--- a/What is stroke.docx
+++ b/What is stroke.docx
@@ -10,6 +10,13 @@
     </w:p>
     <w:sdt>
       <w:sdtPr>
+        <w:rPr>
+          <w:rFonts w:asciiTheme="minorHAnsi" w:eastAsiaTheme="minorHAnsi" w:hAnsiTheme="minorHAnsi" w:cstheme="minorBidi"/>
+          <w:color w:val="auto"/>
+          <w:sz w:val="22"/>
+          <w:szCs w:val="22"/>
+          <w:lang w:val="en-GB"/>
+        </w:rPr>
         <w:id w:val="1404799210"/>
         <w:docPartObj>
           <w:docPartGallery w:val="Table of Contents"/>
@@ -18,14 +25,9 @@
       </w:sdtPr>
       <w:sdtEndPr>
         <w:rPr>
-          <w:rFonts w:asciiTheme="minorHAnsi" w:eastAsiaTheme="minorHAnsi" w:hAnsiTheme="minorHAnsi" w:cstheme="minorBidi"/>
           <w:b/>
           <w:bCs/>
           <w:noProof/>
-          <w:color w:val="auto"/>
-          <w:sz w:val="22"/>
-          <w:szCs w:val="22"/>
-          <w:lang w:val="en-GB"/>
         </w:rPr>
       </w:sdtEndPr>
       <w:sdtContent>
@@ -34,7 +36,12 @@
             <w:pStyle w:val="TOCHeading"/>
           </w:pPr>
           <w:r>
-            <w:t>Contents</w:t>
+            <w:t>Content</w:t>
+          </w:r>
+          <w:bookmarkStart w:id="0" w:name="_GoBack"/>
+          <w:bookmarkEnd w:id="0"/>
+          <w:r>
+            <w:t>s</w:t>
           </w:r>
         </w:p>
         <w:p>
@@ -74,7 +81,7 @@
             </w:rPr>
             <w:fldChar w:fldCharType="separate"/>
           </w:r>
-          <w:hyperlink w:anchor="_Toc531187743" w:history="1">
+          <w:hyperlink w:anchor="_Toc531360688" w:history="1">
             <w:r>
               <w:rPr>
                 <w:rStyle w:val="Hyperlink"/>
@@ -116,7 +123,7 @@
                 <w:noProof/>
                 <w:webHidden/>
               </w:rPr>
-              <w:instrText xml:space="preserve"> PAGEREF _Toc531187743 \h </w:instrText>
+              <w:instrText xml:space="preserve"> PAGEREF _Toc531360688 \h </w:instrText>
             </w:r>
             <w:r>
               <w:rPr>
@@ -136,7 +143,7 @@
                 <w:noProof/>
                 <w:webHidden/>
               </w:rPr>
-              <w:t>1</w:t>
+              <w:t>2</w:t>
             </w:r>
             <w:r>
               <w:rPr>
@@ -160,7 +167,7 @@
               <w:lang w:eastAsia="en-GB"/>
             </w:rPr>
           </w:pPr>
-          <w:hyperlink w:anchor="_Toc531187744" w:history="1">
+          <w:hyperlink w:anchor="_Toc531360689" w:history="1">
             <w:r>
               <w:rPr>
                 <w:rStyle w:val="Hyperlink"/>
@@ -202,7 +209,7 @@
                 <w:noProof/>
                 <w:webHidden/>
               </w:rPr>
-              <w:instrText xml:space="preserve"> PAGEREF _Toc531187744 \h </w:instrText>
+              <w:instrText xml:space="preserve"> PAGEREF _Toc531360689 \h </w:instrText>
             </w:r>
             <w:r>
               <w:rPr>
@@ -222,7 +229,7 @@
                 <w:noProof/>
                 <w:webHidden/>
               </w:rPr>
-              <w:t>1</w:t>
+              <w:t>2</w:t>
             </w:r>
             <w:r>
               <w:rPr>
@@ -246,7 +253,7 @@
               <w:lang w:eastAsia="en-GB"/>
             </w:rPr>
           </w:pPr>
-          <w:hyperlink w:anchor="_Toc531187745" w:history="1">
+          <w:hyperlink w:anchor="_Toc531360690" w:history="1">
             <w:r>
               <w:rPr>
                 <w:rStyle w:val="Hyperlink"/>
@@ -267,7 +274,7 @@
                 <w:rStyle w:val="Hyperlink"/>
                 <w:noProof/>
               </w:rPr>
-              <w:t>The Role of Rehabilitation in Stroke Recovery</w:t>
+              <w:t>Stroke Recovery</w:t>
             </w:r>
             <w:r>
               <w:rPr>
@@ -288,7 +295,7 @@
                 <w:noProof/>
                 <w:webHidden/>
               </w:rPr>
-              <w:instrText xml:space="preserve"> PAGEREF _Toc531187745 \h </w:instrText>
+              <w:instrText xml:space="preserve"> PAGEREF _Toc531360690 \h </w:instrText>
             </w:r>
             <w:r>
               <w:rPr>
@@ -308,7 +315,7 @@
                 <w:noProof/>
                 <w:webHidden/>
               </w:rPr>
-              <w:t>2</w:t>
+              <w:t>3</w:t>
             </w:r>
             <w:r>
               <w:rPr>
@@ -323,6 +330,7 @@
           <w:pPr>
             <w:pStyle w:val="TOC3"/>
             <w:tabs>
+              <w:tab w:val="left" w:pos="1320"/>
               <w:tab w:val="right" w:leader="dot" w:pos="8323"/>
             </w:tabs>
             <w:rPr>
@@ -331,23 +339,38 @@
               <w:lang w:eastAsia="en-GB"/>
             </w:rPr>
           </w:pPr>
-          <w:hyperlink w:anchor="_Toc531187746" w:history="1">
+          <w:hyperlink w:anchor="_Toc531360691" w:history="1">
             <w:r>
               <w:rPr>
                 <w:rStyle w:val="Hyperlink"/>
                 <w:noProof/>
               </w:rPr>
-              <w:t>1.2.1 Neural Recovery</w:t>
-            </w:r>
-            <w:r>
-              <w:rPr>
-                <w:noProof/>
-                <w:webHidden/>
+              <w:t>1.2.1</w:t>
+            </w:r>
+            <w:r>
+              <w:rPr>
+                <w:rFonts w:eastAsiaTheme="minorEastAsia"/>
+                <w:noProof/>
+                <w:lang w:eastAsia="en-GB"/>
               </w:rPr>
               <w:tab/>
             </w:r>
             <w:r>
               <w:rPr>
+                <w:rStyle w:val="Hyperlink"/>
+                <w:noProof/>
+              </w:rPr>
+              <w:t>Neural Recovery</w:t>
+            </w:r>
+            <w:r>
+              <w:rPr>
+                <w:noProof/>
+                <w:webHidden/>
+              </w:rPr>
+              <w:tab/>
+            </w:r>
+            <w:r>
+              <w:rPr>
                 <w:noProof/>
                 <w:webHidden/>
               </w:rPr>
@@ -358,7 +381,7 @@
                 <w:noProof/>
                 <w:webHidden/>
               </w:rPr>
-              <w:instrText xml:space="preserve"> PAGEREF _Toc531187746 \h </w:instrText>
+              <w:instrText xml:space="preserve"> PAGEREF _Toc531360691 \h </w:instrText>
             </w:r>
             <w:r>
               <w:rPr>
@@ -379,6 +402,92 @@
                 <w:webHidden/>
               </w:rPr>
               <w:t>3</w:t>
+            </w:r>
+            <w:r>
+              <w:rPr>
+                <w:noProof/>
+                <w:webHidden/>
+              </w:rPr>
+              <w:fldChar w:fldCharType="end"/>
+            </w:r>
+          </w:hyperlink>
+        </w:p>
+        <w:p>
+          <w:pPr>
+            <w:pStyle w:val="TOC3"/>
+            <w:tabs>
+              <w:tab w:val="left" w:pos="1320"/>
+              <w:tab w:val="right" w:leader="dot" w:pos="8323"/>
+            </w:tabs>
+            <w:rPr>
+              <w:rFonts w:eastAsiaTheme="minorEastAsia"/>
+              <w:noProof/>
+              <w:lang w:eastAsia="en-GB"/>
+            </w:rPr>
+          </w:pPr>
+          <w:hyperlink w:anchor="_Toc531360692" w:history="1">
+            <w:r>
+              <w:rPr>
+                <w:rStyle w:val="Hyperlink"/>
+                <w:noProof/>
+              </w:rPr>
+              <w:t>1.2.2</w:t>
+            </w:r>
+            <w:r>
+              <w:rPr>
+                <w:rFonts w:eastAsiaTheme="minorEastAsia"/>
+                <w:noProof/>
+                <w:lang w:eastAsia="en-GB"/>
+              </w:rPr>
+              <w:tab/>
+            </w:r>
+            <w:r>
+              <w:rPr>
+                <w:rStyle w:val="Hyperlink"/>
+                <w:noProof/>
+              </w:rPr>
+              <w:t>Physiotherapy</w:t>
+            </w:r>
+            <w:r>
+              <w:rPr>
+                <w:noProof/>
+                <w:webHidden/>
+              </w:rPr>
+              <w:tab/>
+            </w:r>
+            <w:r>
+              <w:rPr>
+                <w:noProof/>
+                <w:webHidden/>
+              </w:rPr>
+              <w:fldChar w:fldCharType="begin"/>
+            </w:r>
+            <w:r>
+              <w:rPr>
+                <w:noProof/>
+                <w:webHidden/>
+              </w:rPr>
+              <w:instrText xml:space="preserve"> PAGEREF _Toc531360692 \h </w:instrText>
+            </w:r>
+            <w:r>
+              <w:rPr>
+                <w:noProof/>
+                <w:webHidden/>
+              </w:rPr>
+            </w:r>
+            <w:r>
+              <w:rPr>
+                <w:noProof/>
+                <w:webHidden/>
+              </w:rPr>
+              <w:fldChar w:fldCharType="separate"/>
+            </w:r>
+            <w:r>
+              <w:rPr>
+                <w:noProof/>
+                <w:webHidden/>
+              </w:rPr>
+              <w:t>4</w:t>
             </w:r>
             <w:r>
               <w:rPr>
@@ -402,7 +511,7 @@
               <w:lang w:eastAsia="en-GB"/>
             </w:rPr>
           </w:pPr>
-          <w:hyperlink w:anchor="_Toc531187747" w:history="1">
+          <w:hyperlink w:anchor="_Toc531360693" w:history="1">
             <w:r>
               <w:rPr>
                 <w:rStyle w:val="Hyperlink"/>
@@ -444,7 +553,7 @@
                 <w:noProof/>
                 <w:webHidden/>
               </w:rPr>
-              <w:instrText xml:space="preserve"> PAGEREF _Toc531187747 \h </w:instrText>
+              <w:instrText xml:space="preserve"> PAGEREF _Toc531360693 \h </w:instrText>
             </w:r>
             <w:r>
               <w:rPr>
@@ -464,7 +573,7 @@
                 <w:noProof/>
                 <w:webHidden/>
               </w:rPr>
-              <w:t>3</w:t>
+              <w:t>5</w:t>
             </w:r>
             <w:r>
               <w:rPr>
@@ -488,7 +597,7 @@
               <w:lang w:eastAsia="en-GB"/>
             </w:rPr>
           </w:pPr>
-          <w:hyperlink w:anchor="_Toc531187748" w:history="1">
+          <w:hyperlink w:anchor="_Toc531360694" w:history="1">
             <w:r>
               <w:rPr>
                 <w:rStyle w:val="Hyperlink"/>
@@ -531,7 +640,7 @@
                 <w:noProof/>
                 <w:webHidden/>
               </w:rPr>
-              <w:instrText xml:space="preserve"> PAGEREF _Toc531187748 \h </w:instrText>
+              <w:instrText xml:space="preserve"> PAGEREF _Toc531360694 \h </w:instrText>
             </w:r>
             <w:r>
               <w:rPr>
@@ -551,7 +660,7 @@
                 <w:noProof/>
                 <w:webHidden/>
               </w:rPr>
-              <w:t>4</w:t>
+              <w:t>5</w:t>
             </w:r>
             <w:r>
               <w:rPr>
@@ -574,7 +683,7 @@
               <w:lang w:eastAsia="en-GB"/>
             </w:rPr>
           </w:pPr>
-          <w:hyperlink w:anchor="_Toc531187749" w:history="1">
+          <w:hyperlink w:anchor="_Toc531360695" w:history="1">
             <w:r>
               <w:rPr>
                 <w:rStyle w:val="Hyperlink"/>
@@ -601,7 +710,7 @@
                 <w:noProof/>
                 <w:webHidden/>
               </w:rPr>
-              <w:instrText xml:space="preserve"> PAGEREF _Toc531187749 \h </w:instrText>
+              <w:instrText xml:space="preserve"> PAGEREF _Toc531360695 \h </w:instrText>
             </w:r>
             <w:r>
               <w:rPr>
@@ -621,7 +730,7 @@
                 <w:noProof/>
                 <w:webHidden/>
               </w:rPr>
-              <w:t>4</w:t>
+              <w:t>6</w:t>
             </w:r>
             <w:r>
               <w:rPr>
@@ -644,7 +753,7 @@
               <w:lang w:eastAsia="en-GB"/>
             </w:rPr>
           </w:pPr>
-          <w:hyperlink w:anchor="_Toc531187750" w:history="1">
+          <w:hyperlink w:anchor="_Toc531360696" w:history="1">
             <w:r>
               <w:rPr>
                 <w:rStyle w:val="Hyperlink"/>
@@ -671,7 +780,7 @@
                 <w:noProof/>
                 <w:webHidden/>
               </w:rPr>
-              <w:instrText xml:space="preserve"> PAGEREF _Toc531187750 \h </w:instrText>
+              <w:instrText xml:space="preserve"> PAGEREF _Toc531360696 \h </w:instrText>
             </w:r>
             <w:r>
               <w:rPr>
@@ -691,7 +800,7 @@
                 <w:noProof/>
                 <w:webHidden/>
               </w:rPr>
-              <w:t>4</w:t>
+              <w:t>6</w:t>
             </w:r>
             <w:r>
               <w:rPr>
@@ -714,7 +823,7 @@
               <w:lang w:eastAsia="en-GB"/>
             </w:rPr>
           </w:pPr>
-          <w:hyperlink w:anchor="_Toc531187751" w:history="1">
+          <w:hyperlink w:anchor="_Toc531360697" w:history="1">
             <w:r>
               <w:rPr>
                 <w:rStyle w:val="Hyperlink"/>
@@ -741,7 +850,7 @@
                 <w:noProof/>
                 <w:webHidden/>
               </w:rPr>
-              <w:instrText xml:space="preserve"> PAGEREF _Toc531187751 \h </w:instrText>
+              <w:instrText xml:space="preserve"> PAGEREF _Toc531360697 \h </w:instrText>
             </w:r>
             <w:r>
               <w:rPr>
@@ -761,7 +870,7 @@
                 <w:noProof/>
                 <w:webHidden/>
               </w:rPr>
-              <w:t>5</w:t>
+              <w:t>7</w:t>
             </w:r>
             <w:r>
               <w:rPr>
@@ -784,7 +893,7 @@
               <w:lang w:eastAsia="en-GB"/>
             </w:rPr>
           </w:pPr>
-          <w:hyperlink w:anchor="_Toc531187752" w:history="1">
+          <w:hyperlink w:anchor="_Toc531360698" w:history="1">
             <w:r>
               <w:rPr>
                 <w:rStyle w:val="Hyperlink"/>
@@ -811,7 +920,7 @@
                 <w:noProof/>
                 <w:webHidden/>
               </w:rPr>
-              <w:instrText xml:space="preserve"> PAGEREF _Toc531187752 \h </w:instrText>
+              <w:instrText xml:space="preserve"> PAGEREF _Toc531360698 \h </w:instrText>
             </w:r>
             <w:r>
               <w:rPr>
@@ -831,7 +940,7 @@
                 <w:noProof/>
                 <w:webHidden/>
               </w:rPr>
-              <w:t>6</w:t>
+              <w:t>8</w:t>
             </w:r>
             <w:r>
               <w:rPr>
@@ -854,7 +963,7 @@
               <w:lang w:eastAsia="en-GB"/>
             </w:rPr>
           </w:pPr>
-          <w:hyperlink w:anchor="_Toc531187753" w:history="1">
+          <w:hyperlink w:anchor="_Toc531360699" w:history="1">
             <w:r>
               <w:rPr>
                 <w:rStyle w:val="Hyperlink"/>
@@ -881,7 +990,7 @@
                 <w:noProof/>
                 <w:webHidden/>
               </w:rPr>
-              <w:instrText xml:space="preserve"> PAGEREF _Toc531187753 \h </w:instrText>
+              <w:instrText xml:space="preserve"> PAGEREF _Toc531360699 \h </w:instrText>
             </w:r>
             <w:r>
               <w:rPr>
@@ -901,7 +1010,7 @@
                 <w:noProof/>
                 <w:webHidden/>
               </w:rPr>
-              <w:t>6</w:t>
+              <w:t>8</w:t>
             </w:r>
             <w:r>
               <w:rPr>
@@ -925,7 +1034,7 @@
               <w:lang w:eastAsia="en-GB"/>
             </w:rPr>
           </w:pPr>
-          <w:hyperlink w:anchor="_Toc531187754" w:history="1">
+          <w:hyperlink w:anchor="_Toc531360700" w:history="1">
             <w:r>
               <w:rPr>
                 <w:rStyle w:val="Hyperlink"/>
@@ -967,7 +1076,7 @@
                 <w:noProof/>
                 <w:webHidden/>
               </w:rPr>
-              <w:instrText xml:space="preserve"> PAGEREF _Toc531187754 \h </w:instrText>
+              <w:instrText xml:space="preserve"> PAGEREF _Toc531360700 \h </w:instrText>
             </w:r>
             <w:r>
               <w:rPr>
@@ -987,7 +1096,7 @@
                 <w:noProof/>
                 <w:webHidden/>
               </w:rPr>
-              <w:t>6</w:t>
+              <w:t>9</w:t>
             </w:r>
             <w:r>
               <w:rPr>
@@ -1011,7 +1120,7 @@
               <w:lang w:eastAsia="en-GB"/>
             </w:rPr>
           </w:pPr>
-          <w:hyperlink w:anchor="_Toc531187755" w:history="1">
+          <w:hyperlink w:anchor="_Toc531360701" w:history="1">
             <w:r>
               <w:rPr>
                 <w:rStyle w:val="Hyperlink"/>
@@ -1053,7 +1162,7 @@
                 <w:noProof/>
                 <w:webHidden/>
               </w:rPr>
-              <w:instrText xml:space="preserve"> PAGEREF _Toc531187755 \h </w:instrText>
+              <w:instrText xml:space="preserve"> PAGEREF _Toc531360701 \h </w:instrText>
             </w:r>
             <w:r>
               <w:rPr>
@@ -1073,7 +1182,7 @@
                 <w:noProof/>
                 <w:webHidden/>
               </w:rPr>
-              <w:t>6</w:t>
+              <w:t>9</w:t>
             </w:r>
             <w:r>
               <w:rPr>
@@ -1097,7 +1206,7 @@
               <w:lang w:eastAsia="en-GB"/>
             </w:rPr>
           </w:pPr>
-          <w:hyperlink w:anchor="_Toc531187756" w:history="1">
+          <w:hyperlink w:anchor="_Toc531360702" w:history="1">
             <w:r>
               <w:rPr>
                 <w:rStyle w:val="Hyperlink"/>
@@ -1139,7 +1248,7 @@
                 <w:noProof/>
                 <w:webHidden/>
               </w:rPr>
-              <w:instrText xml:space="preserve"> PAGEREF _Toc531187756 \h </w:instrText>
+              <w:instrText xml:space="preserve"> PAGEREF _Toc531360702 \h </w:instrText>
             </w:r>
             <w:r>
               <w:rPr>
@@ -1159,7 +1268,7 @@
                 <w:noProof/>
                 <w:webHidden/>
               </w:rPr>
-              <w:t>6</w:t>
+              <w:t>9</w:t>
             </w:r>
             <w:r>
               <w:rPr>
@@ -1183,7 +1292,7 @@
               <w:lang w:eastAsia="en-GB"/>
             </w:rPr>
           </w:pPr>
-          <w:hyperlink w:anchor="_Toc531187757" w:history="1">
+          <w:hyperlink w:anchor="_Toc531360703" w:history="1">
             <w:r>
               <w:rPr>
                 <w:rStyle w:val="Hyperlink"/>
@@ -1225,7 +1334,7 @@
                 <w:noProof/>
                 <w:webHidden/>
               </w:rPr>
-              <w:instrText xml:space="preserve"> PAGEREF _Toc531187757 \h </w:instrText>
+              <w:instrText xml:space="preserve"> PAGEREF _Toc531360703 \h </w:instrText>
             </w:r>
             <w:r>
               <w:rPr>
@@ -1245,7 +1354,7 @@
                 <w:noProof/>
                 <w:webHidden/>
               </w:rPr>
-              <w:t>6</w:t>
+              <w:t>9</w:t>
             </w:r>
             <w:r>
               <w:rPr>
@@ -1269,7 +1378,7 @@
               <w:lang w:eastAsia="en-GB"/>
             </w:rPr>
           </w:pPr>
-          <w:hyperlink w:anchor="_Toc531187758" w:history="1">
+          <w:hyperlink w:anchor="_Toc531360704" w:history="1">
             <w:r>
               <w:rPr>
                 <w:rStyle w:val="Hyperlink"/>
@@ -1311,7 +1420,7 @@
                 <w:noProof/>
                 <w:webHidden/>
               </w:rPr>
-              <w:instrText xml:space="preserve"> PAGEREF _Toc531187758 \h </w:instrText>
+              <w:instrText xml:space="preserve"> PAGEREF _Toc531360704 \h </w:instrText>
             </w:r>
             <w:r>
               <w:rPr>
@@ -1331,7 +1440,7 @@
                 <w:noProof/>
                 <w:webHidden/>
               </w:rPr>
-              <w:t>6</w:t>
+              <w:t>9</w:t>
             </w:r>
             <w:r>
               <w:rPr>
@@ -1355,7 +1464,7 @@
               <w:lang w:eastAsia="en-GB"/>
             </w:rPr>
           </w:pPr>
-          <w:hyperlink w:anchor="_Toc531187759" w:history="1">
+          <w:hyperlink w:anchor="_Toc531360705" w:history="1">
             <w:r>
               <w:rPr>
                 <w:rStyle w:val="Hyperlink"/>
@@ -1397,7 +1506,7 @@
                 <w:noProof/>
                 <w:webHidden/>
               </w:rPr>
-              <w:instrText xml:space="preserve"> PAGEREF _Toc531187759 \h </w:instrText>
+              <w:instrText xml:space="preserve"> PAGEREF _Toc531360705 \h </w:instrText>
             </w:r>
             <w:r>
               <w:rPr>
@@ -1417,7 +1526,7 @@
                 <w:noProof/>
                 <w:webHidden/>
               </w:rPr>
-              <w:t>6</w:t>
+              <w:t>9</w:t>
             </w:r>
             <w:r>
               <w:rPr>
@@ -1441,7 +1550,7 @@
               <w:lang w:eastAsia="en-GB"/>
             </w:rPr>
           </w:pPr>
-          <w:hyperlink w:anchor="_Toc531187760" w:history="1">
+          <w:hyperlink w:anchor="_Toc531360706" w:history="1">
             <w:r>
               <w:rPr>
                 <w:rStyle w:val="Hyperlink"/>
@@ -1483,7 +1592,7 @@
                 <w:noProof/>
                 <w:webHidden/>
               </w:rPr>
-              <w:instrText xml:space="preserve"> PAGEREF _Toc531187760 \h </w:instrText>
+              <w:instrText xml:space="preserve"> PAGEREF _Toc531360706 \h </w:instrText>
             </w:r>
             <w:r>
               <w:rPr>
@@ -1503,7 +1612,93 @@
                 <w:noProof/>
                 <w:webHidden/>
               </w:rPr>
-              <w:t>6</w:t>
+              <w:t>9</w:t>
+            </w:r>
+            <w:r>
+              <w:rPr>
+                <w:noProof/>
+                <w:webHidden/>
+              </w:rPr>
+              <w:fldChar w:fldCharType="end"/>
+            </w:r>
+          </w:hyperlink>
+        </w:p>
+        <w:p>
+          <w:pPr>
+            <w:pStyle w:val="TOC2"/>
+            <w:tabs>
+              <w:tab w:val="left" w:pos="880"/>
+              <w:tab w:val="right" w:leader="dot" w:pos="8323"/>
+            </w:tabs>
+            <w:rPr>
+              <w:rFonts w:eastAsiaTheme="minorEastAsia"/>
+              <w:noProof/>
+              <w:lang w:eastAsia="en-GB"/>
+            </w:rPr>
+          </w:pPr>
+          <w:hyperlink w:anchor="_Toc531360707" w:history="1">
+            <w:r>
+              <w:rPr>
+                <w:rStyle w:val="Hyperlink"/>
+                <w:noProof/>
+              </w:rPr>
+              <w:t>1.12</w:t>
+            </w:r>
+            <w:r>
+              <w:rPr>
+                <w:rFonts w:eastAsiaTheme="minorEastAsia"/>
+                <w:noProof/>
+                <w:lang w:eastAsia="en-GB"/>
+              </w:rPr>
+              <w:tab/>
+            </w:r>
+            <w:r>
+              <w:rPr>
+                <w:rStyle w:val="Hyperlink"/>
+                <w:noProof/>
+              </w:rPr>
+              <w:t>RUPERT</w:t>
+            </w:r>
+            <w:r>
+              <w:rPr>
+                <w:noProof/>
+                <w:webHidden/>
+              </w:rPr>
+              <w:tab/>
+            </w:r>
+            <w:r>
+              <w:rPr>
+                <w:noProof/>
+                <w:webHidden/>
+              </w:rPr>
+              <w:fldChar w:fldCharType="begin"/>
+            </w:r>
+            <w:r>
+              <w:rPr>
+                <w:noProof/>
+                <w:webHidden/>
+              </w:rPr>
+              <w:instrText xml:space="preserve"> PAGEREF _Toc531360707 \h </w:instrText>
+            </w:r>
+            <w:r>
+              <w:rPr>
+                <w:noProof/>
+                <w:webHidden/>
+              </w:rPr>
+            </w:r>
+            <w:r>
+              <w:rPr>
+                <w:noProof/>
+                <w:webHidden/>
+              </w:rPr>
+              <w:fldChar w:fldCharType="separate"/>
+            </w:r>
+            <w:r>
+              <w:rPr>
+                <w:noProof/>
+                <w:webHidden/>
+              </w:rPr>
+              <w:t>9</w:t>
             </w:r>
             <w:r>
               <w:rPr>
@@ -1527,7 +1722,7 @@
               <w:lang w:eastAsia="en-GB"/>
             </w:rPr>
           </w:pPr>
-          <w:hyperlink w:anchor="_Toc531187761" w:history="1">
+          <w:hyperlink w:anchor="_Toc531360708" w:history="1">
             <w:r>
               <w:rPr>
                 <w:rStyle w:val="Hyperlink"/>
@@ -1569,7 +1764,7 @@
                 <w:noProof/>
                 <w:webHidden/>
               </w:rPr>
-              <w:instrText xml:space="preserve"> PAGEREF _Toc531187761 \h </w:instrText>
+              <w:instrText xml:space="preserve"> PAGEREF _Toc531360708 \h </w:instrText>
             </w:r>
             <w:r>
               <w:rPr>
@@ -1589,7 +1784,7 @@
                 <w:noProof/>
                 <w:webHidden/>
               </w:rPr>
-              <w:t>7</w:t>
+              <w:t>10</w:t>
             </w:r>
             <w:r>
               <w:rPr>
@@ -1630,7 +1825,6 @@
           <w:u w:val="single"/>
         </w:rPr>
       </w:pPr>
-      <w:bookmarkStart w:id="0" w:name="_Toc531187743"/>
       <w:r>
         <w:rPr>
           <w:u w:val="single"/>
@@ -1650,6 +1844,7 @@
           <w:u w:val="single"/>
         </w:rPr>
       </w:pPr>
+      <w:bookmarkStart w:id="1" w:name="_Toc531360688"/>
       <w:r>
         <w:rPr>
           <w:u w:val="single"/>
@@ -1657,7 +1852,7 @@
         <w:lastRenderedPageBreak/>
         <w:t>Literature Review</w:t>
       </w:r>
-      <w:bookmarkEnd w:id="0"/>
+      <w:bookmarkEnd w:id="1"/>
     </w:p>
     <w:p>
       <w:pPr>
@@ -1679,14 +1874,14 @@
           <w:u w:val="single"/>
         </w:rPr>
       </w:pPr>
-      <w:bookmarkStart w:id="1" w:name="_Toc531187744"/>
+      <w:bookmarkStart w:id="2" w:name="_Toc531360689"/>
       <w:r>
         <w:rPr>
           <w:u w:val="single"/>
         </w:rPr>
         <w:t>Stroke Mechanisms and Effects</w:t>
       </w:r>
-      <w:bookmarkEnd w:id="1"/>
+      <w:bookmarkEnd w:id="2"/>
     </w:p>
     <w:p>
       <w:pPr>
@@ -1726,7 +1921,7 @@
         </w:rPr>
         <w:t xml:space="preserve">according to the </w:t>
       </w:r>
-      <w:commentRangeStart w:id="2"/>
+      <w:commentRangeStart w:id="3"/>
       <w:r>
         <w:rPr>
           <w:rFonts w:ascii="Arial" w:hAnsi="Arial" w:cs="Arial"/>
@@ -1741,7 +1936,7 @@
         </w:rPr>
         <w:t>(2018)</w:t>
       </w:r>
-      <w:commentRangeEnd w:id="2"/>
+      <w:commentRangeEnd w:id="3"/>
       <w:r>
         <w:rPr>
           <w:rStyle w:val="CommentReference"/>
@@ -1749,7 +1944,7 @@
           <w:sz w:val="22"/>
           <w:szCs w:val="22"/>
         </w:rPr>
-        <w:commentReference w:id="2"/>
+        <w:commentReference w:id="3"/>
       </w:r>
       <w:r>
         <w:rPr>
@@ -1842,7 +2037,7 @@
         </w:rPr>
         <w:t xml:space="preserve">Moskowitz et al, </w:t>
       </w:r>
-      <w:commentRangeStart w:id="3"/>
+      <w:commentRangeStart w:id="4"/>
       <w:r>
         <w:rPr>
           <w:rFonts w:ascii="Arial" w:hAnsi="Arial" w:cs="Arial"/>
@@ -1850,7 +2045,7 @@
         </w:rPr>
         <w:t>2010</w:t>
       </w:r>
-      <w:commentRangeEnd w:id="3"/>
+      <w:commentRangeEnd w:id="4"/>
       <w:r>
         <w:rPr>
           <w:rStyle w:val="CommentReference"/>
@@ -1858,7 +2053,7 @@
           <w:sz w:val="22"/>
           <w:szCs w:val="22"/>
         </w:rPr>
-        <w:commentReference w:id="3"/>
+        <w:commentReference w:id="4"/>
       </w:r>
       <w:r>
         <w:rPr>
@@ -2076,7 +2271,7 @@
               </w:rPr>
               <w:t>(</w:t>
             </w:r>
-            <w:commentRangeStart w:id="4"/>
+            <w:commentRangeStart w:id="5"/>
             <w:r>
               <w:rPr>
                 <w:rFonts w:ascii="Arial" w:hAnsi="Arial" w:cs="Arial"/>
@@ -2084,7 +2279,7 @@
               </w:rPr>
               <w:t>Stroke Association, 2018)</w:t>
             </w:r>
-            <w:commentRangeEnd w:id="4"/>
+            <w:commentRangeEnd w:id="5"/>
             <w:r>
               <w:rPr>
                 <w:rStyle w:val="CommentReference"/>
@@ -2092,7 +2287,7 @@
                 <w:sz w:val="22"/>
                 <w:szCs w:val="22"/>
               </w:rPr>
-              <w:commentReference w:id="4"/>
+              <w:commentReference w:id="5"/>
             </w:r>
           </w:p>
         </w:tc>
@@ -2155,7 +2350,7 @@
         </w:rPr>
         <w:t>Sommerfeld</w:t>
       </w:r>
-      <w:commentRangeStart w:id="5"/>
+      <w:commentRangeStart w:id="6"/>
       <w:r>
         <w:rPr>
           <w:rFonts w:ascii="Arial" w:hAnsi="Arial" w:cs="Arial"/>
@@ -2198,7 +2393,7 @@
         </w:rPr>
         <w:t>)</w:t>
       </w:r>
-      <w:commentRangeEnd w:id="5"/>
+      <w:commentRangeEnd w:id="6"/>
       <w:r>
         <w:rPr>
           <w:rStyle w:val="CommentReference"/>
@@ -2206,7 +2401,7 @@
           <w:sz w:val="22"/>
           <w:szCs w:val="22"/>
         </w:rPr>
-        <w:commentReference w:id="5"/>
+        <w:commentReference w:id="6"/>
       </w:r>
       <w:r>
         <w:rPr>
@@ -2251,7 +2446,7 @@
         </w:rPr>
         <w:t>Lawrence et al (</w:t>
       </w:r>
-      <w:commentRangeStart w:id="6"/>
+      <w:commentRangeStart w:id="7"/>
       <w:r>
         <w:rPr>
           <w:rFonts w:ascii="Arial" w:hAnsi="Arial" w:cs="Arial"/>
@@ -2259,12 +2454,12 @@
         </w:rPr>
         <w:t>2001</w:t>
       </w:r>
-      <w:commentRangeEnd w:id="6"/>
+      <w:commentRangeEnd w:id="7"/>
       <w:r>
         <w:rPr>
           <w:rStyle w:val="CommentReference"/>
         </w:rPr>
-        <w:commentReference w:id="6"/>
+        <w:commentReference w:id="7"/>
       </w:r>
       <w:r>
         <w:rPr>
@@ -2470,7 +2665,7 @@
         </w:rPr>
         <w:t>Xu et al (</w:t>
       </w:r>
-      <w:commentRangeStart w:id="7"/>
+      <w:commentRangeStart w:id="8"/>
       <w:r>
         <w:rPr>
           <w:rFonts w:ascii="Arial" w:hAnsi="Arial" w:cs="Arial"/>
@@ -2478,12 +2673,12 @@
         </w:rPr>
         <w:t>2018</w:t>
       </w:r>
-      <w:commentRangeEnd w:id="7"/>
+      <w:commentRangeEnd w:id="8"/>
       <w:r>
         <w:rPr>
           <w:rStyle w:val="CommentReference"/>
         </w:rPr>
-        <w:commentReference w:id="7"/>
+        <w:commentReference w:id="8"/>
       </w:r>
       <w:r>
         <w:rPr>
@@ -2516,7 +2711,7 @@
         </w:rPr>
         <w:t xml:space="preserve">£46039. This figure is in close agreement with the </w:t>
       </w:r>
-      <w:commentRangeStart w:id="8"/>
+      <w:commentRangeStart w:id="9"/>
       <w:r>
         <w:rPr>
           <w:rFonts w:ascii="Arial" w:hAnsi="Arial" w:cs="Arial"/>
@@ -2524,13 +2719,13 @@
         </w:rPr>
         <w:t>Stroke Association (2017)</w:t>
       </w:r>
-      <w:commentRangeEnd w:id="8"/>
+      <w:commentRangeEnd w:id="9"/>
       <w:r>
         <w:rPr>
           <w:rStyle w:val="CommentReference"/>
           <w:highlight w:val="yellow"/>
         </w:rPr>
-        <w:commentReference w:id="8"/>
+        <w:commentReference w:id="9"/>
       </w:r>
       <w:r>
         <w:rPr>
@@ -2551,12 +2746,12 @@
           <w:u w:val="single"/>
         </w:rPr>
       </w:pPr>
-      <w:bookmarkStart w:id="9" w:name="_Toc531187745"/>
+      <w:bookmarkStart w:id="10" w:name="_Toc531360690"/>
       <w:r>
         <w:rPr>
           <w:u w:val="single"/>
         </w:rPr>
-        <w:t xml:space="preserve">The </w:t>
+        <w:t xml:space="preserve">Stroke </w:t>
       </w:r>
       <w:r>
         <w:rPr>
@@ -2568,33 +2763,241 @@
         <w:rPr>
           <w:u w:val="single"/>
         </w:rPr>
-        <w:t xml:space="preserve">ole of </w:t>
-      </w:r>
-      <w:r>
-        <w:rPr>
-          <w:u w:val="single"/>
-        </w:rPr>
-        <w:t>R</w:t>
-      </w:r>
-      <w:r>
-        <w:rPr>
-          <w:u w:val="single"/>
-        </w:rPr>
-        <w:t xml:space="preserve">ehabilitation in Stroke </w:t>
-      </w:r>
-      <w:r>
-        <w:rPr>
-          <w:u w:val="single"/>
-        </w:rPr>
-        <w:t>R</w:t>
-      </w:r>
-      <w:r>
-        <w:rPr>
-          <w:u w:val="single"/>
-        </w:rPr>
         <w:t>ecovery</w:t>
       </w:r>
-      <w:bookmarkEnd w:id="9"/>
+      <w:bookmarkEnd w:id="10"/>
+    </w:p>
+    <w:p>
+      <w:pPr>
+        <w:pStyle w:val="Heading3"/>
+        <w:numPr>
+          <w:ilvl w:val="2"/>
+          <w:numId w:val="3"/>
+        </w:numPr>
+        <w:spacing w:before="0" w:line="360" w:lineRule="auto"/>
+      </w:pPr>
+      <w:bookmarkStart w:id="11" w:name="_Toc531360691"/>
+      <w:r>
+        <w:t>Neural Recovery</w:t>
+      </w:r>
+      <w:bookmarkEnd w:id="11"/>
+    </w:p>
+    <w:p>
+      <w:pPr>
+        <w:spacing w:line="360" w:lineRule="auto"/>
+        <w:ind w:firstLine="450"/>
+        <w:rPr>
+          <w:rFonts w:ascii="Arial" w:hAnsi="Arial" w:cs="Arial"/>
+        </w:rPr>
+      </w:pPr>
+      <w:r>
+        <w:rPr>
+          <w:rFonts w:ascii="Arial" w:hAnsi="Arial" w:cs="Arial"/>
+        </w:rPr>
+        <w:t>Since Stroke is a neurological issue, it follows that Stroke recovery must exploit neurological mechanisms. Cerebral plasticity (otherwise known as neurofunctional plasticity) is the ability of the brain to “reorganise during ontogeny, learning or following damage” (</w:t>
+      </w:r>
+      <w:commentRangeStart w:id="12"/>
+      <w:proofErr w:type="spellStart"/>
+      <w:r>
+        <w:rPr>
+          <w:rFonts w:ascii="Arial" w:hAnsi="Arial" w:cs="Arial"/>
+          <w:highlight w:val="yellow"/>
+        </w:rPr>
+        <w:t>Duffau</w:t>
+      </w:r>
+      <w:proofErr w:type="spellEnd"/>
+      <w:r>
+        <w:rPr>
+          <w:rFonts w:ascii="Arial" w:hAnsi="Arial" w:cs="Arial"/>
+          <w:highlight w:val="yellow"/>
+        </w:rPr>
+        <w:t>, 2006</w:t>
+      </w:r>
+      <w:commentRangeEnd w:id="12"/>
+      <w:r>
+        <w:rPr>
+          <w:rStyle w:val="CommentReference"/>
+          <w:rFonts w:ascii="Arial" w:hAnsi="Arial" w:cs="Arial"/>
+          <w:sz w:val="22"/>
+          <w:szCs w:val="22"/>
+        </w:rPr>
+        <w:commentReference w:id="12"/>
+      </w:r>
+      <w:r>
+        <w:rPr>
+          <w:rFonts w:ascii="Arial" w:hAnsi="Arial" w:cs="Arial"/>
+        </w:rPr>
+        <w:t xml:space="preserve">). It is this ability of the brain to reorganise that provides the mechanism for Stroke recovery, though this is not yet fully understood according to </w:t>
+      </w:r>
+      <w:commentRangeStart w:id="13"/>
+      <w:r>
+        <w:rPr>
+          <w:rFonts w:ascii="Arial" w:hAnsi="Arial" w:cs="Arial"/>
+          <w:highlight w:val="yellow"/>
+        </w:rPr>
+        <w:t>Kreisel et al (2007).</w:t>
+      </w:r>
+      <w:r>
+        <w:rPr>
+          <w:rFonts w:ascii="Arial" w:hAnsi="Arial" w:cs="Arial"/>
+        </w:rPr>
+        <w:t xml:space="preserve"> </w:t>
+      </w:r>
+      <w:commentRangeEnd w:id="13"/>
+      <w:r>
+        <w:rPr>
+          <w:rStyle w:val="CommentReference"/>
+          <w:rFonts w:ascii="Arial" w:hAnsi="Arial" w:cs="Arial"/>
+          <w:sz w:val="22"/>
+          <w:szCs w:val="22"/>
+        </w:rPr>
+        <w:commentReference w:id="13"/>
+      </w:r>
+    </w:p>
+    <w:p>
+      <w:pPr>
+        <w:spacing w:line="360" w:lineRule="auto"/>
+        <w:ind w:firstLine="450"/>
+        <w:rPr>
+          <w:rFonts w:ascii="Arial" w:hAnsi="Arial" w:cs="Arial"/>
+        </w:rPr>
+      </w:pPr>
+      <w:r>
+        <w:rPr>
+          <w:rFonts w:ascii="Arial" w:hAnsi="Arial" w:cs="Arial"/>
+        </w:rPr>
+        <w:t xml:space="preserve">Without the intervention of rehabilitation, there does remain some natural motor recovery after Stroke. The timeline for natural motor recovery after Stroke is summarised in the </w:t>
+      </w:r>
+      <w:r>
+        <w:rPr>
+          <w:rFonts w:ascii="Arial" w:hAnsi="Arial" w:cs="Arial"/>
+          <w:highlight w:val="cyan"/>
+        </w:rPr>
+        <w:t>following table</w:t>
+      </w:r>
+      <w:r>
+        <w:rPr>
+          <w:rFonts w:ascii="Arial" w:hAnsi="Arial" w:cs="Arial"/>
+        </w:rPr>
+        <w:t>:</w:t>
+      </w:r>
+    </w:p>
+    <w:p>
+      <w:r>
+        <w:rPr>
+          <w:noProof/>
+        </w:rPr>
+        <w:drawing>
+          <wp:inline distT="0" distB="0" distL="0" distR="0" wp14:anchorId="5CCBFBF0" wp14:editId="188CFB29">
+            <wp:extent cx="5731510" cy="2633345"/>
+            <wp:effectExtent l="0" t="0" r="2540" b="0"/>
+            <wp:docPr id="2" name="Picture 2"/>
+            <wp:cNvGraphicFramePr>
+              <a:graphicFrameLocks xmlns:a="http://schemas.openxmlformats.org/drawingml/2006/main" noChangeAspect="1"/>
+            </wp:cNvGraphicFramePr>
+            <a:graphic xmlns:a="http://schemas.openxmlformats.org/drawingml/2006/main">
+              <a:graphicData uri="http://schemas.openxmlformats.org/drawingml/2006/picture">
+                <pic:pic xmlns:pic="http://schemas.openxmlformats.org/drawingml/2006/picture">
+                  <pic:nvPicPr>
+                    <pic:cNvPr id="1" name=""/>
+                    <pic:cNvPicPr/>
+                  </pic:nvPicPr>
+                  <pic:blipFill>
+                    <a:blip r:embed="rId12"/>
+                    <a:stretch>
+                      <a:fillRect/>
+                    </a:stretch>
+                  </pic:blipFill>
+                  <pic:spPr>
+                    <a:xfrm>
+                      <a:off x="0" y="0"/>
+                      <a:ext cx="5731510" cy="2633345"/>
+                    </a:xfrm>
+                    <a:prstGeom prst="rect">
+                      <a:avLst/>
+                    </a:prstGeom>
+                  </pic:spPr>
+                </pic:pic>
+              </a:graphicData>
+            </a:graphic>
+          </wp:inline>
+        </w:drawing>
+      </w:r>
+    </w:p>
+    <w:p>
+      <w:pPr>
+        <w:spacing w:line="360" w:lineRule="auto"/>
+        <w:ind w:firstLine="450"/>
+        <w:rPr>
+          <w:rFonts w:ascii="Arial" w:hAnsi="Arial" w:cs="Arial"/>
+        </w:rPr>
+      </w:pPr>
+      <w:r>
+        <w:rPr>
+          <w:rFonts w:ascii="Arial" w:hAnsi="Arial" w:cs="Arial"/>
+        </w:rPr>
+        <w:t xml:space="preserve">It can be seen </w:t>
+      </w:r>
+      <w:r>
+        <w:rPr>
+          <w:rFonts w:ascii="Arial" w:hAnsi="Arial" w:cs="Arial"/>
+          <w:highlight w:val="cyan"/>
+        </w:rPr>
+        <w:t>from the above table</w:t>
+      </w:r>
+      <w:r>
+        <w:rPr>
+          <w:rFonts w:ascii="Arial" w:hAnsi="Arial" w:cs="Arial"/>
+        </w:rPr>
+        <w:t xml:space="preserve"> that the neurofunctional plasticity of the brain is most dynamic after the Hyperacute phase, but then the dynamism slows. Once the patient has reached the Chronic stage, the plastic processes become static and motor deficits remain unchanged after this point </w:t>
+      </w:r>
+      <w:commentRangeStart w:id="14"/>
+      <w:r>
+        <w:rPr>
+          <w:rFonts w:ascii="Arial" w:hAnsi="Arial" w:cs="Arial"/>
+          <w:highlight w:val="yellow"/>
+        </w:rPr>
+        <w:t>Kreisel et al (2007)</w:t>
+      </w:r>
+      <w:r>
+        <w:rPr>
+          <w:rFonts w:ascii="Arial" w:hAnsi="Arial" w:cs="Arial"/>
+        </w:rPr>
+        <w:t xml:space="preserve"> </w:t>
+      </w:r>
+      <w:commentRangeEnd w:id="14"/>
+      <w:r>
+        <w:rPr>
+          <w:rStyle w:val="CommentReference"/>
+          <w:rFonts w:ascii="Arial" w:hAnsi="Arial" w:cs="Arial"/>
+          <w:sz w:val="22"/>
+          <w:szCs w:val="22"/>
+        </w:rPr>
+        <w:commentReference w:id="14"/>
+      </w:r>
+      <w:r>
+        <w:rPr>
+          <w:rFonts w:ascii="Arial" w:hAnsi="Arial" w:cs="Arial"/>
+        </w:rPr>
+        <w:t>.</w:t>
+      </w:r>
+    </w:p>
+    <w:p/>
+    <w:p>
+      <w:pPr>
+        <w:pStyle w:val="Heading3"/>
+        <w:numPr>
+          <w:ilvl w:val="2"/>
+          <w:numId w:val="3"/>
+        </w:numPr>
+        <w:spacing w:before="0" w:line="360" w:lineRule="auto"/>
+      </w:pPr>
+      <w:bookmarkStart w:id="15" w:name="_Toc531360692"/>
+      <w:r>
+        <w:lastRenderedPageBreak/>
+        <w:t>Physiotherapy</w:t>
+      </w:r>
+      <w:bookmarkEnd w:id="15"/>
     </w:p>
     <w:p>
       <w:pPr>
@@ -2628,7 +3031,7 @@
         </w:rPr>
         <w:t xml:space="preserve">Physiotherapy is traditionally applied by trained physiotherapists, though there has been a rise in the use of robots for post-Stroke physiotherapy in recent years. There is little agreement on the effectiveness of different rehabilitation strategies. 2 main rehabilitation strategies are in widespread use according to </w:t>
       </w:r>
-      <w:commentRangeStart w:id="10"/>
+      <w:commentRangeStart w:id="16"/>
       <w:r>
         <w:rPr>
           <w:rFonts w:ascii="Arial" w:hAnsi="Arial" w:cs="Arial"/>
@@ -2636,13 +3039,13 @@
         </w:rPr>
         <w:t>Morreale et al (2016)</w:t>
       </w:r>
-      <w:commentRangeEnd w:id="10"/>
+      <w:commentRangeEnd w:id="16"/>
       <w:r>
         <w:rPr>
           <w:rFonts w:ascii="Arial" w:hAnsi="Arial" w:cs="Arial"/>
           <w:highlight w:val="yellow"/>
         </w:rPr>
-        <w:commentReference w:id="10"/>
+        <w:commentReference w:id="16"/>
       </w:r>
       <w:r>
         <w:rPr>
@@ -2657,7 +3060,7 @@
         </w:rPr>
         <w:t xml:space="preserve">and </w:t>
       </w:r>
-      <w:commentRangeStart w:id="11"/>
+      <w:commentRangeStart w:id="17"/>
       <w:r>
         <w:rPr>
           <w:rFonts w:ascii="Arial" w:hAnsi="Arial" w:cs="Arial"/>
@@ -2665,12 +3068,12 @@
         </w:rPr>
         <w:t>Coleman et al (2017)</w:t>
       </w:r>
-      <w:commentRangeEnd w:id="11"/>
+      <w:commentRangeEnd w:id="17"/>
       <w:r>
         <w:rPr>
           <w:rStyle w:val="CommentReference"/>
         </w:rPr>
-        <w:commentReference w:id="11"/>
+        <w:commentReference w:id="17"/>
       </w:r>
       <w:r>
         <w:rPr>
@@ -2695,7 +3098,14 @@
           <w:rFonts w:ascii="Arial" w:hAnsi="Arial" w:cs="Arial"/>
           <w:highlight w:val="cyan"/>
         </w:rPr>
-        <w:t>figure 1.2.1</w:t>
+        <w:t>figure 1.2.</w:t>
+      </w:r>
+      <w:r>
+        <w:rPr>
+          <w:rFonts w:ascii="Arial" w:hAnsi="Arial" w:cs="Arial"/>
+          <w:highlight w:val="cyan"/>
+        </w:rPr>
+        <w:t>2.1</w:t>
       </w:r>
       <w:r>
         <w:rPr>
@@ -2737,694 +3147,6 @@
                   <wp:extent cx="4457700" cy="3238500"/>
                   <wp:effectExtent l="0" t="0" r="0" b="0"/>
                   <wp:docPr id="5" name="Picture 5"/>
-                  <wp:cNvGraphicFramePr>
-                    <a:graphicFrameLocks xmlns:a="http://schemas.openxmlformats.org/drawingml/2006/main" noChangeAspect="1"/>
-                  </wp:cNvGraphicFramePr>
-                  <a:graphic xmlns:a="http://schemas.openxmlformats.org/drawingml/2006/main">
-                    <a:graphicData uri="http://schemas.openxmlformats.org/drawingml/2006/picture">
-                      <pic:pic xmlns:pic="http://schemas.openxmlformats.org/drawingml/2006/picture">
-                        <pic:nvPicPr>
-                          <pic:cNvPr id="1" name=""/>
-                          <pic:cNvPicPr/>
-                        </pic:nvPicPr>
-                        <pic:blipFill>
-                          <a:blip r:embed="rId12"/>
-                          <a:stretch>
-                            <a:fillRect/>
-                          </a:stretch>
-                        </pic:blipFill>
-                        <pic:spPr>
-                          <a:xfrm>
-                            <a:off x="0" y="0"/>
-                            <a:ext cx="4457700" cy="3238500"/>
-                          </a:xfrm>
-                          <a:prstGeom prst="rect">
-                            <a:avLst/>
-                          </a:prstGeom>
-                        </pic:spPr>
-                      </pic:pic>
-                    </a:graphicData>
-                  </a:graphic>
-                </wp:inline>
-              </w:drawing>
-            </w:r>
-          </w:p>
-        </w:tc>
-      </w:tr>
-      <w:tr>
-        <w:tc>
-          <w:tcPr>
-            <w:tcW w:w="9016" w:type="dxa"/>
-          </w:tcPr>
-          <w:p>
-            <w:pPr>
-              <w:spacing w:line="360" w:lineRule="auto"/>
-              <w:jc w:val="center"/>
-              <w:rPr>
-                <w:rFonts w:ascii="Arial" w:hAnsi="Arial" w:cs="Arial"/>
-              </w:rPr>
-            </w:pPr>
-            <w:r>
-              <w:rPr>
-                <w:rFonts w:ascii="Arial" w:hAnsi="Arial" w:cs="Arial"/>
-                <w:highlight w:val="cyan"/>
-              </w:rPr>
-              <w:t xml:space="preserve">Figure </w:t>
-            </w:r>
-            <w:r>
-              <w:rPr>
-                <w:rFonts w:ascii="Arial" w:hAnsi="Arial" w:cs="Arial"/>
-                <w:highlight w:val="cyan"/>
-              </w:rPr>
-              <w:t>1.2.1</w:t>
-            </w:r>
-            <w:r>
-              <w:rPr>
-                <w:rFonts w:ascii="Arial" w:hAnsi="Arial" w:cs="Arial"/>
-              </w:rPr>
-              <w:t xml:space="preserve">: </w:t>
-            </w:r>
-            <w:r>
-              <w:rPr>
-                <w:rFonts w:ascii="Arial" w:hAnsi="Arial" w:cs="Arial"/>
-              </w:rPr>
-              <w:t>Proprioceptive Neuromuscular Facilitation (PNF)</w:t>
-            </w:r>
-            <w:r>
-              <w:rPr>
-                <w:rFonts w:ascii="Arial" w:hAnsi="Arial" w:cs="Arial"/>
-              </w:rPr>
-              <w:t xml:space="preserve"> (</w:t>
-            </w:r>
-            <w:r>
-              <w:rPr>
-                <w:rFonts w:ascii="Arial" w:hAnsi="Arial" w:cs="Arial"/>
-                <w:highlight w:val="yellow"/>
-              </w:rPr>
-              <w:t>Marek et al</w:t>
-            </w:r>
-            <w:commentRangeStart w:id="12"/>
-            <w:r>
-              <w:rPr>
-                <w:rFonts w:ascii="Arial" w:hAnsi="Arial" w:cs="Arial"/>
-                <w:highlight w:val="yellow"/>
-              </w:rPr>
-              <w:t>, 2005</w:t>
-            </w:r>
-            <w:r>
-              <w:rPr>
-                <w:rFonts w:ascii="Arial" w:hAnsi="Arial" w:cs="Arial"/>
-                <w:highlight w:val="yellow"/>
-              </w:rPr>
-              <w:t>)</w:t>
-            </w:r>
-            <w:commentRangeEnd w:id="12"/>
-            <w:r>
-              <w:rPr>
-                <w:rStyle w:val="CommentReference"/>
-                <w:rFonts w:ascii="Arial" w:hAnsi="Arial" w:cs="Arial"/>
-                <w:sz w:val="22"/>
-                <w:szCs w:val="22"/>
-              </w:rPr>
-              <w:commentReference w:id="12"/>
-            </w:r>
-          </w:p>
-        </w:tc>
-      </w:tr>
-    </w:tbl>
-    <w:p>
-      <w:pPr>
-        <w:spacing w:after="0" w:line="360" w:lineRule="auto"/>
-        <w:ind w:firstLine="450"/>
-        <w:rPr>
-          <w:rFonts w:ascii="Arial" w:hAnsi="Arial" w:cs="Arial"/>
-        </w:rPr>
-      </w:pPr>
-      <w:r>
-        <w:rPr>
-          <w:rFonts w:ascii="Arial" w:hAnsi="Arial" w:cs="Arial"/>
-        </w:rPr>
-        <w:t>Cognitive Therapeutic Exercise (CTE) involves</w:t>
-      </w:r>
-      <w:r>
-        <w:rPr>
-          <w:rFonts w:ascii="Arial" w:hAnsi="Arial" w:cs="Arial"/>
-        </w:rPr>
-        <w:t xml:space="preserve"> high level cognitive training through task-based activity </w:t>
-      </w:r>
-      <w:commentRangeStart w:id="13"/>
-      <w:r>
-        <w:rPr>
-          <w:rFonts w:ascii="Arial" w:hAnsi="Arial" w:cs="Arial"/>
-          <w:highlight w:val="yellow"/>
-        </w:rPr>
-        <w:t>(Lee et al, 2015)</w:t>
-      </w:r>
-      <w:commentRangeEnd w:id="13"/>
-      <w:r>
-        <w:rPr>
-          <w:rStyle w:val="CommentReference"/>
-        </w:rPr>
-        <w:commentReference w:id="13"/>
-      </w:r>
-      <w:r>
-        <w:rPr>
-          <w:rFonts w:ascii="Arial" w:hAnsi="Arial" w:cs="Arial"/>
-        </w:rPr>
-        <w:t>.</w:t>
-      </w:r>
-      <w:r>
-        <w:rPr>
-          <w:rFonts w:ascii="Arial" w:hAnsi="Arial" w:cs="Arial"/>
-        </w:rPr>
-        <w:t xml:space="preserve"> </w:t>
-      </w:r>
-      <w:r>
-        <w:rPr>
-          <w:rFonts w:ascii="Arial" w:hAnsi="Arial" w:cs="Arial"/>
-        </w:rPr>
-        <w:t>Robotic rehabilitation devices mainly use the CTE strategy due to the ease of integrating tasks using computer game or virtual reality technologies.</w:t>
-      </w:r>
-      <w:r>
-        <w:rPr>
-          <w:rFonts w:ascii="Arial" w:hAnsi="Arial" w:cs="Arial"/>
-        </w:rPr>
-        <w:t xml:space="preserve"> </w:t>
-      </w:r>
-    </w:p>
-    <w:p>
-      <w:pPr>
-        <w:spacing w:after="0" w:line="360" w:lineRule="auto"/>
-        <w:ind w:firstLine="450"/>
-        <w:rPr>
-          <w:rFonts w:ascii="Arial" w:hAnsi="Arial" w:cs="Arial"/>
-        </w:rPr>
-      </w:pPr>
-      <w:r>
-        <w:rPr>
-          <w:rFonts w:ascii="Arial" w:hAnsi="Arial" w:cs="Arial"/>
-          <w:highlight w:val="yellow"/>
-        </w:rPr>
-        <w:lastRenderedPageBreak/>
-        <w:t>Van Peppen et al (</w:t>
-      </w:r>
-      <w:commentRangeStart w:id="14"/>
-      <w:r>
-        <w:rPr>
-          <w:rFonts w:ascii="Arial" w:hAnsi="Arial" w:cs="Arial"/>
-          <w:highlight w:val="yellow"/>
-        </w:rPr>
-        <w:t>2004</w:t>
-      </w:r>
-      <w:commentRangeEnd w:id="14"/>
-      <w:r>
-        <w:rPr>
-          <w:rStyle w:val="CommentReference"/>
-          <w:rFonts w:ascii="Arial" w:hAnsi="Arial" w:cs="Arial"/>
-          <w:sz w:val="22"/>
-          <w:szCs w:val="22"/>
-        </w:rPr>
-        <w:commentReference w:id="14"/>
-      </w:r>
-      <w:r>
-        <w:rPr>
-          <w:rFonts w:ascii="Arial" w:hAnsi="Arial" w:cs="Arial"/>
-        </w:rPr>
-        <w:t xml:space="preserve">) performed a systematic review which showed that </w:t>
-      </w:r>
-      <w:r>
-        <w:rPr>
-          <w:rFonts w:ascii="Arial" w:hAnsi="Arial" w:cs="Arial"/>
-        </w:rPr>
-        <w:t>physical rehabilitation</w:t>
-      </w:r>
-      <w:r>
-        <w:rPr>
-          <w:rFonts w:ascii="Arial" w:hAnsi="Arial" w:cs="Arial"/>
-        </w:rPr>
-        <w:t xml:space="preserve"> is</w:t>
-      </w:r>
-      <w:r>
-        <w:rPr>
-          <w:rFonts w:ascii="Arial" w:hAnsi="Arial" w:cs="Arial"/>
-        </w:rPr>
-        <w:t xml:space="preserve"> more effective when performed intensively and early after Stroke.</w:t>
-      </w:r>
-      <w:r>
-        <w:rPr>
-          <w:rFonts w:ascii="Arial" w:hAnsi="Arial" w:cs="Arial"/>
-        </w:rPr>
-        <w:t xml:space="preserve"> This is corroborated by </w:t>
-      </w:r>
-      <w:commentRangeStart w:id="15"/>
-      <w:r>
-        <w:rPr>
-          <w:rFonts w:ascii="Arial" w:hAnsi="Arial" w:cs="Arial"/>
-          <w:highlight w:val="yellow"/>
-        </w:rPr>
-        <w:t>Morreale et al (2016)</w:t>
-      </w:r>
-      <w:commentRangeEnd w:id="15"/>
-      <w:r>
-        <w:rPr>
-          <w:rStyle w:val="CommentReference"/>
-        </w:rPr>
-        <w:commentReference w:id="15"/>
-      </w:r>
-      <w:r>
-        <w:rPr>
-          <w:rFonts w:ascii="Arial" w:hAnsi="Arial" w:cs="Arial"/>
-          <w:highlight w:val="yellow"/>
-        </w:rPr>
-        <w:t>,</w:t>
-      </w:r>
-      <w:r>
-        <w:rPr>
-          <w:rFonts w:ascii="Arial" w:hAnsi="Arial" w:cs="Arial"/>
-        </w:rPr>
-        <w:t xml:space="preserve"> who observed that early intervention was a factor on the </w:t>
-      </w:r>
-      <w:r>
-        <w:rPr>
-          <w:rFonts w:ascii="Arial" w:hAnsi="Arial" w:cs="Arial"/>
-        </w:rPr>
-        <w:t xml:space="preserve">effectiveness of rehabilitation. </w:t>
-      </w:r>
-      <w:commentRangeStart w:id="16"/>
-      <w:r>
-        <w:rPr>
-          <w:rFonts w:ascii="Arial" w:hAnsi="Arial" w:cs="Arial"/>
-          <w:highlight w:val="yellow"/>
-        </w:rPr>
-        <w:t>Morreale et al (2016)</w:t>
-      </w:r>
-      <w:commentRangeEnd w:id="16"/>
-      <w:r>
-        <w:rPr>
-          <w:rStyle w:val="CommentReference"/>
-        </w:rPr>
-        <w:commentReference w:id="16"/>
-      </w:r>
-      <w:r>
-        <w:rPr>
-          <w:rFonts w:ascii="Arial" w:hAnsi="Arial" w:cs="Arial"/>
-          <w:highlight w:val="yellow"/>
-        </w:rPr>
-        <w:t xml:space="preserve"> </w:t>
-      </w:r>
-      <w:r>
-        <w:rPr>
-          <w:rFonts w:ascii="Arial" w:hAnsi="Arial" w:cs="Arial"/>
-        </w:rPr>
-        <w:t xml:space="preserve">also stated, however, that </w:t>
-      </w:r>
-      <w:r>
-        <w:rPr>
-          <w:rFonts w:ascii="Arial" w:hAnsi="Arial" w:cs="Arial"/>
-          <w:highlight w:val="yellow"/>
-        </w:rPr>
-        <w:t>“the optimal schedule and content of rehabilitation in the acute phase of care is still undefined”</w:t>
-      </w:r>
-      <w:r>
-        <w:rPr>
-          <w:rFonts w:ascii="Arial" w:hAnsi="Arial" w:cs="Arial"/>
-        </w:rPr>
-        <w:t>.</w:t>
-      </w:r>
-      <w:r>
-        <w:rPr>
-          <w:rFonts w:ascii="Arial" w:hAnsi="Arial" w:cs="Arial"/>
-        </w:rPr>
-        <w:t xml:space="preserve"> It is generally agreed that early intervention of physical rehabilitation is important </w:t>
-      </w:r>
-      <w:r>
-        <w:rPr>
-          <w:rFonts w:ascii="Arial" w:hAnsi="Arial" w:cs="Arial"/>
-        </w:rPr>
-        <w:t xml:space="preserve">for recovery, but there is little </w:t>
-      </w:r>
-      <w:r>
-        <w:rPr>
-          <w:rFonts w:ascii="Arial" w:hAnsi="Arial" w:cs="Arial"/>
-        </w:rPr>
-        <w:t>evidence to support the existence</w:t>
-      </w:r>
-      <w:r>
-        <w:rPr>
-          <w:rFonts w:ascii="Arial" w:hAnsi="Arial" w:cs="Arial"/>
-        </w:rPr>
-        <w:t xml:space="preserve"> of </w:t>
-      </w:r>
-      <w:r>
-        <w:rPr>
-          <w:rFonts w:ascii="Arial" w:hAnsi="Arial" w:cs="Arial"/>
-        </w:rPr>
-        <w:t xml:space="preserve">an </w:t>
-      </w:r>
-      <w:r>
-        <w:rPr>
-          <w:rFonts w:ascii="Arial" w:hAnsi="Arial" w:cs="Arial"/>
-        </w:rPr>
-        <w:t xml:space="preserve">optimal </w:t>
-      </w:r>
-      <w:r>
-        <w:rPr>
-          <w:rFonts w:ascii="Arial" w:hAnsi="Arial" w:cs="Arial"/>
-        </w:rPr>
-        <w:t>rehabilitation strategy.</w:t>
-      </w:r>
-      <w:r>
-        <w:rPr>
-          <w:rFonts w:ascii="Arial" w:hAnsi="Arial" w:cs="Arial"/>
-        </w:rPr>
-        <w:t xml:space="preserve"> </w:t>
-      </w:r>
-      <w:r>
-        <w:rPr>
-          <w:rFonts w:ascii="Arial" w:hAnsi="Arial" w:cs="Arial"/>
-          <w:highlight w:val="yellow"/>
-        </w:rPr>
-        <w:t>Kre</w:t>
-      </w:r>
-      <w:r>
-        <w:rPr>
-          <w:rFonts w:ascii="Arial" w:hAnsi="Arial" w:cs="Arial"/>
-          <w:highlight w:val="yellow"/>
-        </w:rPr>
-        <w:t>i</w:t>
-      </w:r>
-      <w:r>
-        <w:rPr>
-          <w:rFonts w:ascii="Arial" w:hAnsi="Arial" w:cs="Arial"/>
-          <w:highlight w:val="yellow"/>
-        </w:rPr>
-        <w:t>sel et al (</w:t>
-      </w:r>
-      <w:commentRangeStart w:id="17"/>
-      <w:r>
-        <w:rPr>
-          <w:rFonts w:ascii="Arial" w:hAnsi="Arial" w:cs="Arial"/>
-          <w:highlight w:val="yellow"/>
-        </w:rPr>
-        <w:t>2007</w:t>
-      </w:r>
-      <w:commentRangeEnd w:id="17"/>
-      <w:r>
-        <w:rPr>
-          <w:rStyle w:val="CommentReference"/>
-        </w:rPr>
-        <w:commentReference w:id="17"/>
-      </w:r>
-      <w:r>
-        <w:rPr>
-          <w:rFonts w:ascii="Arial" w:hAnsi="Arial" w:cs="Arial"/>
-          <w:highlight w:val="yellow"/>
-        </w:rPr>
-        <w:t>)</w:t>
-      </w:r>
-      <w:r>
-        <w:rPr>
-          <w:rFonts w:ascii="Arial" w:hAnsi="Arial" w:cs="Arial"/>
-        </w:rPr>
-        <w:t xml:space="preserve"> agree, stating that “</w:t>
-      </w:r>
-      <w:r>
-        <w:rPr>
-          <w:rFonts w:ascii="Arial" w:hAnsi="Arial" w:cs="Arial"/>
-          <w:highlight w:val="yellow"/>
-        </w:rPr>
-        <w:t>mechanisms that support or modulate recovery are not yet fully understood</w:t>
-      </w:r>
-      <w:r>
-        <w:rPr>
-          <w:rFonts w:ascii="Arial" w:hAnsi="Arial" w:cs="Arial"/>
-        </w:rPr>
-        <w:t>”.</w:t>
-      </w:r>
-    </w:p>
-    <w:p>
-      <w:pPr>
-        <w:pStyle w:val="Heading3"/>
-        <w:numPr>
-          <w:ilvl w:val="2"/>
-          <w:numId w:val="3"/>
-        </w:numPr>
-        <w:spacing w:before="0" w:line="360" w:lineRule="auto"/>
-      </w:pPr>
-      <w:bookmarkStart w:id="18" w:name="_Toc531187746"/>
-      <w:r>
-        <w:t>Neural Recovery</w:t>
-      </w:r>
-      <w:bookmarkEnd w:id="18"/>
-    </w:p>
-    <w:p>
-      <w:r>
-        <w:rPr>
-          <w:highlight w:val="red"/>
-        </w:rPr>
-        <w:t>Plasticity</w:t>
-      </w:r>
-      <w:r>
-        <w:rPr>
-          <w:highlight w:val="red"/>
-        </w:rPr>
-        <w:t xml:space="preserve"> – what is it -</w:t>
-      </w:r>
-    </w:p>
-    <w:p>
-      <w:pPr>
-        <w:pStyle w:val="Heading3"/>
-        <w:numPr>
-          <w:ilvl w:val="2"/>
-          <w:numId w:val="3"/>
-        </w:numPr>
-        <w:spacing w:before="0" w:line="360" w:lineRule="auto"/>
-      </w:pPr>
-      <w:r>
-        <w:t>Stroke Rehabilitation Timeline</w:t>
-      </w:r>
-    </w:p>
-    <w:p>
-      <w:r>
-        <w:t>Lit review 76.</w:t>
-      </w:r>
-    </w:p>
-    <w:p>
-      <w:pPr>
-        <w:pStyle w:val="Heading2"/>
-        <w:numPr>
-          <w:ilvl w:val="1"/>
-          <w:numId w:val="3"/>
-        </w:numPr>
-        <w:spacing w:before="0" w:line="360" w:lineRule="auto"/>
-        <w:rPr>
-          <w:u w:val="single"/>
-        </w:rPr>
-      </w:pPr>
-      <w:bookmarkStart w:id="19" w:name="_Toc531187747"/>
-      <w:r>
-        <w:rPr>
-          <w:u w:val="single"/>
-        </w:rPr>
-        <w:t>Stroke Prevalence</w:t>
-      </w:r>
-      <w:bookmarkEnd w:id="19"/>
-    </w:p>
-    <w:p>
-      <w:pPr>
-        <w:spacing w:after="0" w:line="360" w:lineRule="auto"/>
-      </w:pPr>
-      <w:r>
-        <w:rPr>
-          <w:highlight w:val="red"/>
-        </w:rPr>
-        <w:t>PREVIOUS STATS</w:t>
-      </w:r>
-    </w:p>
-    <w:p>
-      <w:pPr>
-        <w:spacing w:after="0" w:line="360" w:lineRule="auto"/>
-        <w:ind w:firstLine="450"/>
-        <w:rPr>
-          <w:rFonts w:ascii="Arial" w:hAnsi="Arial" w:cs="Arial"/>
-        </w:rPr>
-      </w:pPr>
-      <w:r>
-        <w:rPr>
-          <w:rFonts w:ascii="Arial" w:hAnsi="Arial" w:cs="Arial"/>
-        </w:rPr>
-        <w:t xml:space="preserve">Stroke </w:t>
-      </w:r>
-      <w:r>
-        <w:rPr>
-          <w:rFonts w:ascii="Arial" w:hAnsi="Arial" w:cs="Arial"/>
-        </w:rPr>
-        <w:t xml:space="preserve">can occur in people of any age, but it is shown by the </w:t>
-      </w:r>
-      <w:commentRangeStart w:id="20"/>
-      <w:r>
-        <w:rPr>
-          <w:rFonts w:ascii="Arial" w:hAnsi="Arial" w:cs="Arial"/>
-          <w:highlight w:val="yellow"/>
-        </w:rPr>
-        <w:t xml:space="preserve">Stroke Association </w:t>
-      </w:r>
-      <w:r>
-        <w:rPr>
-          <w:rFonts w:ascii="Arial" w:hAnsi="Arial" w:cs="Arial"/>
-          <w:highlight w:val="yellow"/>
-        </w:rPr>
-        <w:t>(</w:t>
-      </w:r>
-      <w:r>
-        <w:rPr>
-          <w:rFonts w:ascii="Arial" w:hAnsi="Arial" w:cs="Arial"/>
-          <w:highlight w:val="yellow"/>
-        </w:rPr>
-        <w:t>2018)</w:t>
-      </w:r>
-      <w:commentRangeEnd w:id="20"/>
-      <w:r>
-        <w:rPr>
-          <w:rStyle w:val="CommentReference"/>
-          <w:rFonts w:ascii="Arial" w:hAnsi="Arial" w:cs="Arial"/>
-          <w:sz w:val="22"/>
-          <w:szCs w:val="22"/>
-        </w:rPr>
-        <w:commentReference w:id="20"/>
-      </w:r>
-      <w:r>
-        <w:rPr>
-          <w:rFonts w:ascii="Arial" w:hAnsi="Arial" w:cs="Arial"/>
-          <w:highlight w:val="yellow"/>
-        </w:rPr>
-        <w:t xml:space="preserve"> </w:t>
-      </w:r>
-      <w:r>
-        <w:rPr>
-          <w:rFonts w:ascii="Arial" w:hAnsi="Arial" w:cs="Arial"/>
-        </w:rPr>
-        <w:t>that the likelihood of an individual having a Stroke increases with age.</w:t>
-      </w:r>
-      <w:r>
-        <w:rPr>
-          <w:rFonts w:ascii="Arial" w:hAnsi="Arial" w:cs="Arial"/>
-        </w:rPr>
-        <w:t xml:space="preserve"> </w:t>
-      </w:r>
-      <w:commentRangeStart w:id="21"/>
-      <w:r>
-        <w:rPr>
-          <w:rFonts w:ascii="Arial" w:hAnsi="Arial" w:cs="Arial"/>
-        </w:rPr>
-        <w:t xml:space="preserve">According to the </w:t>
-      </w:r>
-      <w:r>
-        <w:rPr>
-          <w:rFonts w:ascii="Arial" w:hAnsi="Arial" w:cs="Arial"/>
-          <w:highlight w:val="yellow"/>
-        </w:rPr>
-        <w:t xml:space="preserve">Office of National Statistics </w:t>
-      </w:r>
-      <w:commentRangeEnd w:id="21"/>
-      <w:r>
-        <w:rPr>
-          <w:rStyle w:val="CommentReference"/>
-          <w:rFonts w:ascii="Arial" w:hAnsi="Arial" w:cs="Arial"/>
-          <w:sz w:val="22"/>
-          <w:szCs w:val="22"/>
-          <w:highlight w:val="yellow"/>
-        </w:rPr>
-        <w:commentReference w:id="21"/>
-      </w:r>
-      <w:r>
-        <w:rPr>
-          <w:rFonts w:ascii="Arial" w:hAnsi="Arial" w:cs="Arial"/>
-          <w:highlight w:val="yellow"/>
-        </w:rPr>
-        <w:t>(2018)</w:t>
-      </w:r>
-      <w:r>
-        <w:rPr>
-          <w:rFonts w:ascii="Arial" w:hAnsi="Arial" w:cs="Arial"/>
-        </w:rPr>
-        <w:t xml:space="preserve"> the population of the UK is aging, with 26.</w:t>
-      </w:r>
-      <w:r>
-        <w:rPr>
-          <w:rFonts w:ascii="Arial" w:hAnsi="Arial" w:cs="Arial"/>
-        </w:rPr>
-        <w:t>5</w:t>
-      </w:r>
-      <w:r>
-        <w:rPr>
-          <w:rFonts w:ascii="Arial" w:hAnsi="Arial" w:cs="Arial"/>
-        </w:rPr>
-        <w:t>% of the population projected to be aged 65 or older by 2041</w:t>
-      </w:r>
-      <w:r>
-        <w:rPr>
-          <w:rFonts w:ascii="Arial" w:hAnsi="Arial" w:cs="Arial"/>
-        </w:rPr>
-        <w:t xml:space="preserve">, as shown by </w:t>
-      </w:r>
-      <w:r>
-        <w:rPr>
-          <w:rFonts w:ascii="Arial" w:hAnsi="Arial" w:cs="Arial"/>
-          <w:highlight w:val="cyan"/>
-        </w:rPr>
-        <w:t xml:space="preserve">figure </w:t>
-      </w:r>
-      <w:r>
-        <w:rPr>
-          <w:rFonts w:ascii="Arial" w:hAnsi="Arial" w:cs="Arial"/>
-          <w:highlight w:val="cyan"/>
-        </w:rPr>
-        <w:t>1.3.1</w:t>
-      </w:r>
-      <w:r>
-        <w:rPr>
-          <w:rFonts w:ascii="Arial" w:hAnsi="Arial" w:cs="Arial"/>
-        </w:rPr>
-        <w:t>:</w:t>
-      </w:r>
-    </w:p>
-    <w:tbl>
-      <w:tblPr>
-        <w:tblStyle w:val="TableGrid"/>
-        <w:tblW w:w="0" w:type="auto"/>
-        <w:tblLook w:val="04A0" w:firstRow="1" w:lastRow="0" w:firstColumn="1" w:lastColumn="0" w:noHBand="0" w:noVBand="1"/>
-      </w:tblPr>
-      <w:tblGrid>
-        <w:gridCol w:w="8323"/>
-      </w:tblGrid>
-      <w:tr>
-        <w:tc>
-          <w:tcPr>
-            <w:tcW w:w="9016" w:type="dxa"/>
-          </w:tcPr>
-          <w:p>
-            <w:pPr>
-              <w:spacing w:line="360" w:lineRule="auto"/>
-              <w:jc w:val="center"/>
-              <w:rPr>
-                <w:rFonts w:cstheme="minorHAnsi"/>
-                <w:sz w:val="24"/>
-                <w:szCs w:val="24"/>
-              </w:rPr>
-            </w:pPr>
-            <w:r>
-              <w:rPr>
-                <w:rFonts w:cstheme="minorHAnsi"/>
-                <w:noProof/>
-                <w:sz w:val="24"/>
-                <w:szCs w:val="24"/>
-              </w:rPr>
-              <w:drawing>
-                <wp:inline distT="0" distB="0" distL="0" distR="0" wp14:anchorId="5EC5AF57" wp14:editId="47D5FA3F">
-                  <wp:extent cx="2105025" cy="1766167"/>
-                  <wp:effectExtent l="0" t="0" r="0" b="5715"/>
-                  <wp:docPr id="3" name="Picture 3"/>
                   <wp:cNvGraphicFramePr>
                     <a:graphicFrameLocks xmlns:a="http://schemas.openxmlformats.org/drawingml/2006/main" noChangeAspect="1"/>
                   </wp:cNvGraphicFramePr>
@@ -3444,7 +3166,7 @@
                         <pic:spPr>
                           <a:xfrm>
                             <a:off x="0" y="0"/>
-                            <a:ext cx="2110214" cy="1770521"/>
+                            <a:ext cx="4457700" cy="3238500"/>
                           </a:xfrm>
                           <a:prstGeom prst="rect">
                             <a:avLst/>
@@ -3484,13 +3206,26 @@
                 <w:rFonts w:ascii="Arial" w:hAnsi="Arial" w:cs="Arial"/>
                 <w:highlight w:val="cyan"/>
               </w:rPr>
-              <w:t>1.3.1</w:t>
+              <w:t>1.2.</w:t>
             </w:r>
             <w:r>
               <w:rPr>
                 <w:rFonts w:ascii="Arial" w:hAnsi="Arial" w:cs="Arial"/>
-              </w:rPr>
-              <w:t>: Aging population in the UK</w:t>
+                <w:highlight w:val="cyan"/>
+              </w:rPr>
+              <w:t>2.1</w:t>
+            </w:r>
+            <w:r>
+              <w:rPr>
+                <w:rFonts w:ascii="Arial" w:hAnsi="Arial" w:cs="Arial"/>
+              </w:rPr>
+              <w:t xml:space="preserve">: </w:t>
+            </w:r>
+            <w:r>
+              <w:rPr>
+                <w:rFonts w:ascii="Arial" w:hAnsi="Arial" w:cs="Arial"/>
+              </w:rPr>
+              <w:t>Proprioceptive Neuromuscular Facilitation (PNF)</w:t>
             </w:r>
             <w:r>
               <w:rPr>
@@ -3503,40 +3238,32 @@
                 <w:rFonts w:ascii="Arial" w:hAnsi="Arial" w:cs="Arial"/>
                 <w:highlight w:val="yellow"/>
               </w:rPr>
-              <w:t>Office of National Statistics</w:t>
-            </w:r>
+              <w:t>Marek et al</w:t>
+            </w:r>
+            <w:commentRangeStart w:id="18"/>
             <w:r>
               <w:rPr>
                 <w:rFonts w:ascii="Arial" w:hAnsi="Arial" w:cs="Arial"/>
                 <w:highlight w:val="yellow"/>
               </w:rPr>
-              <w:t>,</w:t>
+              <w:t>, 2005</w:t>
             </w:r>
             <w:r>
               <w:rPr>
                 <w:rFonts w:ascii="Arial" w:hAnsi="Arial" w:cs="Arial"/>
                 <w:highlight w:val="yellow"/>
               </w:rPr>
-              <w:t xml:space="preserve"> </w:t>
-            </w:r>
-            <w:commentRangeStart w:id="22"/>
-            <w:commentRangeEnd w:id="22"/>
+              <w:t>)</w:t>
+            </w:r>
+            <w:commentRangeEnd w:id="18"/>
             <w:r>
               <w:rPr>
                 <w:rStyle w:val="CommentReference"/>
                 <w:rFonts w:ascii="Arial" w:hAnsi="Arial" w:cs="Arial"/>
                 <w:sz w:val="22"/>
                 <w:szCs w:val="22"/>
-                <w:highlight w:val="yellow"/>
-              </w:rPr>
-              <w:commentReference w:id="22"/>
-            </w:r>
-            <w:r>
-              <w:rPr>
-                <w:rFonts w:ascii="Arial" w:hAnsi="Arial" w:cs="Arial"/>
-                <w:highlight w:val="yellow"/>
-              </w:rPr>
-              <w:t>2018)</w:t>
+              </w:rPr>
+              <w:commentReference w:id="18"/>
             </w:r>
           </w:p>
         </w:tc>
@@ -3545,27 +3272,61 @@
     <w:p>
       <w:pPr>
         <w:spacing w:after="0" w:line="360" w:lineRule="auto"/>
-        <w:rPr>
-          <w:rFonts w:ascii="Arial" w:hAnsi="Arial" w:cs="Arial"/>
-        </w:rPr>
-      </w:pPr>
-      <w:r>
-        <w:rPr>
-          <w:rFonts w:ascii="Arial" w:hAnsi="Arial" w:cs="Arial"/>
-        </w:rPr>
-        <w:t>This ‘greying’ of the population is common across most Western Societies</w:t>
-      </w:r>
-      <w:r>
-        <w:rPr>
-          <w:rFonts w:ascii="Arial" w:hAnsi="Arial" w:cs="Arial"/>
-        </w:rPr>
-        <w:t xml:space="preserve"> due to falling birth-rates and an increased life expectancy</w:t>
+        <w:ind w:firstLine="450"/>
+        <w:rPr>
+          <w:rFonts w:ascii="Arial" w:hAnsi="Arial" w:cs="Arial"/>
+        </w:rPr>
+      </w:pPr>
+      <w:r>
+        <w:rPr>
+          <w:rFonts w:ascii="Arial" w:hAnsi="Arial" w:cs="Arial"/>
+        </w:rPr>
+        <w:t>Cognitive Therapeutic Exercise (CTE) involves</w:t>
+      </w:r>
+      <w:r>
+        <w:rPr>
+          <w:rFonts w:ascii="Arial" w:hAnsi="Arial" w:cs="Arial"/>
+        </w:rPr>
+        <w:t xml:space="preserve"> high level cognitive training through task-based activity </w:t>
+      </w:r>
+      <w:commentRangeStart w:id="19"/>
+      <w:r>
+        <w:rPr>
+          <w:rFonts w:ascii="Arial" w:hAnsi="Arial" w:cs="Arial"/>
+          <w:highlight w:val="yellow"/>
+        </w:rPr>
+        <w:t>(Lee et al, 2015)</w:t>
+      </w:r>
+      <w:commentRangeEnd w:id="19"/>
+      <w:r>
+        <w:rPr>
+          <w:rStyle w:val="CommentReference"/>
+        </w:rPr>
+        <w:commentReference w:id="19"/>
       </w:r>
       <w:r>
         <w:rPr>
           <w:rFonts w:ascii="Arial" w:hAnsi="Arial" w:cs="Arial"/>
         </w:rPr>
         <w:t>.</w:t>
+      </w:r>
+      <w:r>
+        <w:rPr>
+          <w:rFonts w:ascii="Arial" w:hAnsi="Arial" w:cs="Arial"/>
+        </w:rPr>
+        <w:t xml:space="preserve"> </w:t>
+      </w:r>
+      <w:r>
+        <w:rPr>
+          <w:rFonts w:ascii="Arial" w:hAnsi="Arial" w:cs="Arial"/>
+        </w:rPr>
+        <w:t>Robotic rehabilitation devices mainly use the CTE strategy due to the ease of integrating tasks using computer game or virtual reality technologies.</w:t>
+      </w:r>
+      <w:r>
+        <w:rPr>
+          <w:rFonts w:ascii="Arial" w:hAnsi="Arial" w:cs="Arial"/>
+        </w:rPr>
+        <w:t xml:space="preserve"> </w:t>
       </w:r>
     </w:p>
     <w:p>
@@ -3579,32 +3340,116 @@
       <w:r>
         <w:rPr>
           <w:rFonts w:ascii="Arial" w:hAnsi="Arial" w:cs="Arial"/>
-        </w:rPr>
-        <w:t>Observing the projected trend,</w:t>
-      </w:r>
-      <w:r>
-        <w:rPr>
-          <w:rFonts w:ascii="Arial" w:hAnsi="Arial" w:cs="Arial"/>
-        </w:rPr>
-        <w:t xml:space="preserve"> it is reasonable to expect that the total number of Strokes will increase.</w:t>
-      </w:r>
-      <w:r>
-        <w:rPr>
-          <w:rFonts w:ascii="Arial" w:hAnsi="Arial" w:cs="Arial"/>
-        </w:rPr>
-        <w:t xml:space="preserve"> This will, of course, increase the demand</w:t>
-      </w:r>
-      <w:r>
-        <w:rPr>
-          <w:rFonts w:ascii="Arial" w:hAnsi="Arial" w:cs="Arial"/>
-        </w:rPr>
-        <w:t xml:space="preserve"> and financial costs</w:t>
-      </w:r>
-      <w:r>
-        <w:rPr>
-          <w:rFonts w:ascii="Arial" w:hAnsi="Arial" w:cs="Arial"/>
-        </w:rPr>
-        <w:t xml:space="preserve"> upon the NHS and rehabilitation services</w:t>
+          <w:highlight w:val="yellow"/>
+        </w:rPr>
+        <w:t>Van Peppen et al (</w:t>
+      </w:r>
+      <w:commentRangeStart w:id="20"/>
+      <w:r>
+        <w:rPr>
+          <w:rFonts w:ascii="Arial" w:hAnsi="Arial" w:cs="Arial"/>
+          <w:highlight w:val="yellow"/>
+        </w:rPr>
+        <w:t>2004</w:t>
+      </w:r>
+      <w:commentRangeEnd w:id="20"/>
+      <w:r>
+        <w:rPr>
+          <w:rStyle w:val="CommentReference"/>
+          <w:rFonts w:ascii="Arial" w:hAnsi="Arial" w:cs="Arial"/>
+          <w:sz w:val="22"/>
+          <w:szCs w:val="22"/>
+        </w:rPr>
+        <w:commentReference w:id="20"/>
+      </w:r>
+      <w:r>
+        <w:rPr>
+          <w:rFonts w:ascii="Arial" w:hAnsi="Arial" w:cs="Arial"/>
+        </w:rPr>
+        <w:t xml:space="preserve">) performed a systematic review which showed that </w:t>
+      </w:r>
+      <w:r>
+        <w:rPr>
+          <w:rFonts w:ascii="Arial" w:hAnsi="Arial" w:cs="Arial"/>
+        </w:rPr>
+        <w:t>physical rehabilitation</w:t>
+      </w:r>
+      <w:r>
+        <w:rPr>
+          <w:rFonts w:ascii="Arial" w:hAnsi="Arial" w:cs="Arial"/>
+        </w:rPr>
+        <w:t xml:space="preserve"> is</w:t>
+      </w:r>
+      <w:r>
+        <w:rPr>
+          <w:rFonts w:ascii="Arial" w:hAnsi="Arial" w:cs="Arial"/>
+        </w:rPr>
+        <w:t xml:space="preserve"> more effective when performed intensively and early after Stroke.</w:t>
+      </w:r>
+      <w:r>
+        <w:rPr>
+          <w:rFonts w:ascii="Arial" w:hAnsi="Arial" w:cs="Arial"/>
+        </w:rPr>
+        <w:t xml:space="preserve"> This is corroborated by </w:t>
+      </w:r>
+      <w:commentRangeStart w:id="21"/>
+      <w:r>
+        <w:rPr>
+          <w:rFonts w:ascii="Arial" w:hAnsi="Arial" w:cs="Arial"/>
+          <w:highlight w:val="yellow"/>
+        </w:rPr>
+        <w:t>Morreale et al (2016)</w:t>
+      </w:r>
+      <w:commentRangeEnd w:id="21"/>
+      <w:r>
+        <w:rPr>
+          <w:rStyle w:val="CommentReference"/>
+        </w:rPr>
+        <w:commentReference w:id="21"/>
+      </w:r>
+      <w:r>
+        <w:rPr>
+          <w:rFonts w:ascii="Arial" w:hAnsi="Arial" w:cs="Arial"/>
+          <w:highlight w:val="yellow"/>
+        </w:rPr>
+        <w:t>,</w:t>
+      </w:r>
+      <w:r>
+        <w:rPr>
+          <w:rFonts w:ascii="Arial" w:hAnsi="Arial" w:cs="Arial"/>
+        </w:rPr>
+        <w:t xml:space="preserve"> who observed that early intervention was a factor on the </w:t>
+      </w:r>
+      <w:r>
+        <w:rPr>
+          <w:rFonts w:ascii="Arial" w:hAnsi="Arial" w:cs="Arial"/>
+        </w:rPr>
+        <w:t>effectiveness of rehabilitation.</w:t>
+      </w:r>
+      <w:r>
+        <w:rPr>
+          <w:rFonts w:ascii="Arial" w:hAnsi="Arial" w:cs="Arial"/>
+        </w:rPr>
+        <w:t xml:space="preserve"> Indeed, these findings make sense when considering the</w:t>
+      </w:r>
+      <w:r>
+        <w:rPr>
+          <w:rFonts w:ascii="Arial" w:hAnsi="Arial" w:cs="Arial"/>
+        </w:rPr>
+        <w:t xml:space="preserve"> neurofunctional plasticity of the brain is most dynamic</w:t>
+      </w:r>
+      <w:r>
+        <w:rPr>
+          <w:rFonts w:ascii="Arial" w:hAnsi="Arial" w:cs="Arial"/>
+        </w:rPr>
+        <w:t xml:space="preserve"> earl after onset, as shown </w:t>
+      </w:r>
+      <w:r>
+        <w:rPr>
+          <w:rFonts w:ascii="Arial" w:hAnsi="Arial" w:cs="Arial"/>
+          <w:highlight w:val="cyan"/>
+        </w:rPr>
+        <w:t>in table above</w:t>
       </w:r>
       <w:r>
         <w:rPr>
@@ -3615,15 +3460,173 @@
       <w:r>
         <w:rPr>
           <w:rFonts w:ascii="Arial" w:hAnsi="Arial" w:cs="Arial"/>
-        </w:rPr>
-        <w:t xml:space="preserve"> The anticipated increase in demand upon rehabilitation services compounds with the research showing that early and intensive </w:t>
+          <w:highlight w:val="yellow"/>
+        </w:rPr>
+        <w:t xml:space="preserve"> </w:t>
+      </w:r>
+      <w:commentRangeStart w:id="22"/>
+      <w:r>
+        <w:rPr>
+          <w:rFonts w:ascii="Arial" w:hAnsi="Arial" w:cs="Arial"/>
+          <w:highlight w:val="yellow"/>
+        </w:rPr>
+        <w:t>Morreale et al (2016)</w:t>
+      </w:r>
+      <w:commentRangeEnd w:id="22"/>
+      <w:r>
+        <w:rPr>
+          <w:rStyle w:val="CommentReference"/>
+        </w:rPr>
+        <w:commentReference w:id="22"/>
+      </w:r>
+      <w:r>
+        <w:rPr>
+          <w:rFonts w:ascii="Arial" w:hAnsi="Arial" w:cs="Arial"/>
+          <w:highlight w:val="yellow"/>
+        </w:rPr>
+        <w:t xml:space="preserve"> </w:t>
+      </w:r>
+      <w:r>
+        <w:rPr>
+          <w:rFonts w:ascii="Arial" w:hAnsi="Arial" w:cs="Arial"/>
+        </w:rPr>
+        <w:t xml:space="preserve">also stated, however, that </w:t>
+      </w:r>
+      <w:r>
+        <w:rPr>
+          <w:rFonts w:ascii="Arial" w:hAnsi="Arial" w:cs="Arial"/>
+          <w:highlight w:val="yellow"/>
+        </w:rPr>
+        <w:t>“the optimal schedule and content of rehabilitation in the acute phase of care is still undefined”</w:t>
+      </w:r>
+      <w:r>
+        <w:rPr>
+          <w:rFonts w:ascii="Arial" w:hAnsi="Arial" w:cs="Arial"/>
+        </w:rPr>
+        <w:t>.</w:t>
+      </w:r>
+      <w:r>
+        <w:rPr>
+          <w:rFonts w:ascii="Arial" w:hAnsi="Arial" w:cs="Arial"/>
+        </w:rPr>
+        <w:t xml:space="preserve"> It is generally agreed that early intervention of physical rehabilitation is important </w:t>
+      </w:r>
+      <w:r>
+        <w:rPr>
+          <w:rFonts w:ascii="Arial" w:hAnsi="Arial" w:cs="Arial"/>
+        </w:rPr>
+        <w:t xml:space="preserve">for recovery, but there is little </w:t>
+      </w:r>
+      <w:r>
+        <w:rPr>
+          <w:rFonts w:ascii="Arial" w:hAnsi="Arial" w:cs="Arial"/>
+        </w:rPr>
+        <w:t xml:space="preserve">evidence to support the </w:t>
       </w:r>
       <w:r>
         <w:rPr>
           <w:rFonts w:ascii="Arial" w:hAnsi="Arial" w:cs="Arial"/>
         </w:rPr>
         <w:lastRenderedPageBreak/>
-        <w:t>physical rehabilitation is an important factor in recovery. It is reasonable to state that the demand will far exceed the supply.</w:t>
+        <w:t>existence</w:t>
+      </w:r>
+      <w:r>
+        <w:rPr>
+          <w:rFonts w:ascii="Arial" w:hAnsi="Arial" w:cs="Arial"/>
+        </w:rPr>
+        <w:t xml:space="preserve"> of </w:t>
+      </w:r>
+      <w:r>
+        <w:rPr>
+          <w:rFonts w:ascii="Arial" w:hAnsi="Arial" w:cs="Arial"/>
+        </w:rPr>
+        <w:t xml:space="preserve">an </w:t>
+      </w:r>
+      <w:r>
+        <w:rPr>
+          <w:rFonts w:ascii="Arial" w:hAnsi="Arial" w:cs="Arial"/>
+        </w:rPr>
+        <w:t xml:space="preserve">optimal </w:t>
+      </w:r>
+      <w:r>
+        <w:rPr>
+          <w:rFonts w:ascii="Arial" w:hAnsi="Arial" w:cs="Arial"/>
+        </w:rPr>
+        <w:t>rehabilitation strategy.</w:t>
+      </w:r>
+      <w:r>
+        <w:rPr>
+          <w:rFonts w:ascii="Arial" w:hAnsi="Arial" w:cs="Arial"/>
+        </w:rPr>
+        <w:t xml:space="preserve"> </w:t>
+      </w:r>
+      <w:commentRangeStart w:id="23"/>
+      <w:r>
+        <w:rPr>
+          <w:rFonts w:ascii="Arial" w:hAnsi="Arial" w:cs="Arial"/>
+          <w:highlight w:val="yellow"/>
+        </w:rPr>
+        <w:t>Kre</w:t>
+      </w:r>
+      <w:r>
+        <w:rPr>
+          <w:rFonts w:ascii="Arial" w:hAnsi="Arial" w:cs="Arial"/>
+          <w:highlight w:val="yellow"/>
+        </w:rPr>
+        <w:t>i</w:t>
+      </w:r>
+      <w:r>
+        <w:rPr>
+          <w:rFonts w:ascii="Arial" w:hAnsi="Arial" w:cs="Arial"/>
+          <w:highlight w:val="yellow"/>
+        </w:rPr>
+        <w:t>sel et al (200</w:t>
+      </w:r>
+      <w:r>
+        <w:rPr>
+          <w:rFonts w:ascii="Arial" w:hAnsi="Arial" w:cs="Arial"/>
+          <w:highlight w:val="yellow"/>
+        </w:rPr>
+        <w:t>7</w:t>
+      </w:r>
+      <w:r>
+        <w:rPr>
+          <w:rFonts w:ascii="Arial" w:hAnsi="Arial" w:cs="Arial"/>
+          <w:highlight w:val="yellow"/>
+        </w:rPr>
+        <w:t>)</w:t>
+      </w:r>
+      <w:r>
+        <w:rPr>
+          <w:rFonts w:ascii="Arial" w:hAnsi="Arial" w:cs="Arial"/>
+        </w:rPr>
+        <w:t xml:space="preserve"> </w:t>
+      </w:r>
+      <w:commentRangeEnd w:id="23"/>
+      <w:r>
+        <w:rPr>
+          <w:rStyle w:val="CommentReference"/>
+        </w:rPr>
+        <w:commentReference w:id="23"/>
+      </w:r>
+      <w:r>
+        <w:rPr>
+          <w:rFonts w:ascii="Arial" w:hAnsi="Arial" w:cs="Arial"/>
+        </w:rPr>
+        <w:t>agree, stating that “</w:t>
+      </w:r>
+      <w:r>
+        <w:rPr>
+          <w:rFonts w:ascii="Arial" w:hAnsi="Arial" w:cs="Arial"/>
+          <w:highlight w:val="yellow"/>
+        </w:rPr>
+        <w:t>mechanisms that support or modulate recovery are not yet fully understood</w:t>
+      </w:r>
+      <w:r>
+        <w:rPr>
+          <w:rFonts w:ascii="Arial" w:hAnsi="Arial" w:cs="Arial"/>
+        </w:rPr>
+        <w:t>”.</w:t>
       </w:r>
     </w:p>
     <w:p>
@@ -3635,24 +3638,32 @@
         </w:numPr>
         <w:spacing w:before="0" w:line="360" w:lineRule="auto"/>
         <w:rPr>
-          <w:rFonts w:cstheme="minorHAnsi"/>
-          <w:sz w:val="24"/>
-          <w:szCs w:val="24"/>
           <w:u w:val="single"/>
         </w:rPr>
       </w:pPr>
-      <w:bookmarkStart w:id="23" w:name="_Toc531187748"/>
+      <w:bookmarkStart w:id="24" w:name="_Toc531360693"/>
       <w:r>
         <w:rPr>
           <w:u w:val="single"/>
         </w:rPr>
-        <w:t>Robotic Rehabilitation of Stroke Patients</w:t>
-      </w:r>
-      <w:bookmarkEnd w:id="23"/>
-    </w:p>
-    <w:p>
-      <w:pPr>
-        <w:spacing w:line="360" w:lineRule="auto"/>
+        <w:t>Stroke Prevalence</w:t>
+      </w:r>
+      <w:bookmarkEnd w:id="24"/>
+    </w:p>
+    <w:p>
+      <w:pPr>
+        <w:spacing w:after="0" w:line="360" w:lineRule="auto"/>
+      </w:pPr>
+      <w:r>
+        <w:rPr>
+          <w:highlight w:val="red"/>
+        </w:rPr>
+        <w:t>PREVIOUS STATS</w:t>
+      </w:r>
+    </w:p>
+    <w:p>
+      <w:pPr>
+        <w:spacing w:after="0" w:line="360" w:lineRule="auto"/>
         <w:ind w:firstLine="450"/>
         <w:rPr>
           <w:rFonts w:ascii="Arial" w:hAnsi="Arial" w:cs="Arial"/>
@@ -3662,29 +3673,37 @@
         <w:rPr>
           <w:rFonts w:ascii="Arial" w:hAnsi="Arial" w:cs="Arial"/>
         </w:rPr>
-        <w:t>In recent years there has been an increase in interest and research into the use of robots for rehabilitation of Stroke patients. This is mainly because of the increased demand upon medical and rehabilitation services due the greying of the population identified in section 1.3.</w:t>
-      </w:r>
-      <w:r>
-        <w:rPr>
-          <w:rFonts w:ascii="Arial" w:hAnsi="Arial" w:cs="Arial"/>
-        </w:rPr>
-        <w:t xml:space="preserve"> </w:t>
-      </w:r>
-      <w:r>
-        <w:rPr>
-          <w:rFonts w:ascii="Arial" w:hAnsi="Arial" w:cs="Arial"/>
-        </w:rPr>
-        <w:t xml:space="preserve">According to </w:t>
-      </w:r>
-      <w:commentRangeStart w:id="24"/>
+        <w:t xml:space="preserve">Stroke </w:t>
+      </w:r>
+      <w:r>
+        <w:rPr>
+          <w:rFonts w:ascii="Arial" w:hAnsi="Arial" w:cs="Arial"/>
+        </w:rPr>
+        <w:t xml:space="preserve">can occur in people of any age, but it is shown by the </w:t>
+      </w:r>
+      <w:commentRangeStart w:id="25"/>
       <w:r>
         <w:rPr>
           <w:rFonts w:ascii="Arial" w:hAnsi="Arial" w:cs="Arial"/>
           <w:highlight w:val="yellow"/>
         </w:rPr>
-        <w:t>Maciejasz et el (2014</w:t>
-      </w:r>
-      <w:commentRangeEnd w:id="24"/>
+        <w:t xml:space="preserve">Stroke Association </w:t>
+      </w:r>
+      <w:r>
+        <w:rPr>
+          <w:rFonts w:ascii="Arial" w:hAnsi="Arial" w:cs="Arial"/>
+          <w:highlight w:val="yellow"/>
+        </w:rPr>
+        <w:t>(</w:t>
+      </w:r>
+      <w:r>
+        <w:rPr>
+          <w:rFonts w:ascii="Arial" w:hAnsi="Arial" w:cs="Arial"/>
+          <w:highlight w:val="yellow"/>
+        </w:rPr>
+        <w:t>2018)</w:t>
+      </w:r>
+      <w:commentRangeEnd w:id="25"/>
       <w:r>
         <w:rPr>
           <w:rStyle w:val="CommentReference"/>
@@ -3692,553 +3711,100 @@
           <w:sz w:val="22"/>
           <w:szCs w:val="22"/>
         </w:rPr>
-        <w:commentReference w:id="24"/>
-      </w:r>
-      <w:r>
-        <w:rPr>
-          <w:rFonts w:ascii="Arial" w:hAnsi="Arial" w:cs="Arial"/>
-        </w:rPr>
-        <w:t xml:space="preserve">) and </w:t>
-      </w:r>
-      <w:commentRangeStart w:id="25"/>
+        <w:commentReference w:id="25"/>
+      </w:r>
       <w:r>
         <w:rPr>
           <w:rFonts w:ascii="Arial" w:hAnsi="Arial" w:cs="Arial"/>
           <w:highlight w:val="yellow"/>
         </w:rPr>
-        <w:t>Culmer (2007)</w:t>
-      </w:r>
-      <w:commentRangeEnd w:id="25"/>
+        <w:t xml:space="preserve"> </w:t>
+      </w:r>
+      <w:r>
+        <w:rPr>
+          <w:rFonts w:ascii="Arial" w:hAnsi="Arial" w:cs="Arial"/>
+        </w:rPr>
+        <w:t>that the likelihood of an individual having a Stroke increases with age.</w:t>
+      </w:r>
+      <w:r>
+        <w:rPr>
+          <w:rFonts w:ascii="Arial" w:hAnsi="Arial" w:cs="Arial"/>
+        </w:rPr>
+        <w:t xml:space="preserve"> </w:t>
+      </w:r>
+      <w:commentRangeStart w:id="26"/>
+      <w:r>
+        <w:rPr>
+          <w:rFonts w:ascii="Arial" w:hAnsi="Arial" w:cs="Arial"/>
+        </w:rPr>
+        <w:t xml:space="preserve">According to the </w:t>
+      </w:r>
+      <w:r>
+        <w:rPr>
+          <w:rFonts w:ascii="Arial" w:hAnsi="Arial" w:cs="Arial"/>
+          <w:highlight w:val="yellow"/>
+        </w:rPr>
+        <w:t xml:space="preserve">Office of National Statistics </w:t>
+      </w:r>
+      <w:commentRangeEnd w:id="26"/>
       <w:r>
         <w:rPr>
           <w:rStyle w:val="CommentReference"/>
           <w:rFonts w:ascii="Arial" w:hAnsi="Arial" w:cs="Arial"/>
           <w:sz w:val="22"/>
           <w:szCs w:val="22"/>
-        </w:rPr>
-        <w:commentReference w:id="25"/>
-      </w:r>
-      <w:r>
-        <w:rPr>
-          <w:rFonts w:ascii="Arial" w:hAnsi="Arial" w:cs="Arial"/>
-        </w:rPr>
-        <w:t>, rehabilitation robots are categorised by their mechanical structure as either an end-effector based device or an exo-skeleton based device.</w:t>
-      </w:r>
-    </w:p>
-    <w:p>
-      <w:pPr>
-        <w:spacing w:line="360" w:lineRule="auto"/>
-        <w:rPr>
-          <w:rFonts w:cstheme="minorHAnsi"/>
-          <w:sz w:val="24"/>
-          <w:szCs w:val="24"/>
-        </w:rPr>
-      </w:pPr>
-      <w:r>
-        <w:rPr>
-          <w:rFonts w:cstheme="minorHAnsi"/>
-          <w:sz w:val="24"/>
-          <w:szCs w:val="24"/>
-          <w:highlight w:val="red"/>
-        </w:rPr>
-        <w:t>DESIGN PARAMETERS</w:t>
-      </w:r>
-    </w:p>
-    <w:p>
-      <w:pPr>
-        <w:pStyle w:val="Heading3"/>
-      </w:pPr>
-      <w:bookmarkStart w:id="26" w:name="_Toc531187749"/>
-      <w:r>
-        <w:t xml:space="preserve">1.4.1 </w:t>
-      </w:r>
-      <w:r>
-        <w:t xml:space="preserve">High Level Control </w:t>
-      </w:r>
-      <w:r>
-        <w:t>Strategies</w:t>
-      </w:r>
-      <w:bookmarkEnd w:id="26"/>
-    </w:p>
-    <w:p>
-      <w:pPr>
-        <w:spacing w:line="360" w:lineRule="auto"/>
-        <w:rPr>
-          <w:rFonts w:cstheme="minorHAnsi"/>
-          <w:i/>
-          <w:color w:val="70AD47" w:themeColor="accent6"/>
-          <w:sz w:val="24"/>
-          <w:szCs w:val="24"/>
-        </w:rPr>
-      </w:pPr>
-    </w:p>
-    <w:p>
-      <w:pPr>
-        <w:pStyle w:val="Heading3"/>
-        <w:spacing w:line="360" w:lineRule="auto"/>
-      </w:pPr>
-      <w:bookmarkStart w:id="27" w:name="_Toc531187750"/>
-      <w:r>
-        <w:t>1.4.2 Accounting for Interaction Forces</w:t>
-      </w:r>
-      <w:bookmarkEnd w:id="27"/>
-    </w:p>
-    <w:p>
-      <w:pPr>
-        <w:spacing w:after="0" w:line="360" w:lineRule="auto"/>
-        <w:ind w:firstLine="720"/>
-        <w:rPr>
-          <w:rFonts w:ascii="Arial" w:hAnsi="Arial" w:cs="Arial"/>
-        </w:rPr>
-      </w:pPr>
-      <w:r>
-        <w:rPr>
-          <w:rFonts w:ascii="Arial" w:hAnsi="Arial" w:cs="Arial"/>
-        </w:rPr>
-        <w:t>The case of a robot</w:t>
-      </w:r>
-      <w:r>
-        <w:rPr>
-          <w:rFonts w:ascii="Arial" w:hAnsi="Arial" w:cs="Arial"/>
-        </w:rPr>
-        <w:t>ic</w:t>
-      </w:r>
-      <w:r>
-        <w:rPr>
-          <w:rFonts w:ascii="Arial" w:hAnsi="Arial" w:cs="Arial"/>
-        </w:rPr>
-        <w:t xml:space="preserve"> physiotherapy device interacting with a human patient should be considered as a coupled mechanical system</w:t>
-      </w:r>
-      <w:r>
-        <w:rPr>
-          <w:rFonts w:ascii="Arial" w:hAnsi="Arial" w:cs="Arial"/>
-        </w:rPr>
-        <w:t xml:space="preserve"> (</w:t>
-      </w:r>
-      <w:commentRangeStart w:id="28"/>
-      <w:r>
-        <w:rPr>
-          <w:rFonts w:ascii="Arial" w:hAnsi="Arial" w:cs="Arial"/>
           <w:highlight w:val="yellow"/>
         </w:rPr>
-        <w:t>Maciejasz et el, 2014</w:t>
-      </w:r>
-      <w:commentRangeEnd w:id="28"/>
-      <w:r>
-        <w:rPr>
-          <w:rStyle w:val="CommentReference"/>
-          <w:rFonts w:ascii="Arial" w:hAnsi="Arial" w:cs="Arial"/>
-          <w:sz w:val="22"/>
-          <w:szCs w:val="22"/>
-        </w:rPr>
-        <w:commentReference w:id="28"/>
-      </w:r>
-      <w:r>
-        <w:rPr>
-          <w:rFonts w:ascii="Arial" w:hAnsi="Arial" w:cs="Arial"/>
-        </w:rPr>
-        <w:t>)</w:t>
-      </w:r>
-      <w:r>
-        <w:rPr>
-          <w:rFonts w:ascii="Arial" w:hAnsi="Arial" w:cs="Arial"/>
-        </w:rPr>
-        <w:t>. This means that the use of</w:t>
-      </w:r>
-      <w:r>
-        <w:rPr>
-          <w:rFonts w:ascii="Arial" w:hAnsi="Arial" w:cs="Arial"/>
-        </w:rPr>
-        <w:t xml:space="preserve"> a</w:t>
-      </w:r>
-      <w:r>
-        <w:rPr>
-          <w:rFonts w:ascii="Arial" w:hAnsi="Arial" w:cs="Arial"/>
-        </w:rPr>
-        <w:t xml:space="preserve"> force control</w:t>
-      </w:r>
-      <w:r>
-        <w:rPr>
-          <w:rFonts w:ascii="Arial" w:hAnsi="Arial" w:cs="Arial"/>
-        </w:rPr>
-        <w:t xml:space="preserve"> strategy</w:t>
-      </w:r>
-      <w:r>
-        <w:rPr>
-          <w:rFonts w:ascii="Arial" w:hAnsi="Arial" w:cs="Arial"/>
-        </w:rPr>
-        <w:t xml:space="preserve"> or </w:t>
-      </w:r>
-      <w:r>
-        <w:rPr>
-          <w:rFonts w:ascii="Arial" w:hAnsi="Arial" w:cs="Arial"/>
-        </w:rPr>
-        <w:t xml:space="preserve">a </w:t>
-      </w:r>
-      <w:r>
-        <w:rPr>
-          <w:rFonts w:ascii="Arial" w:hAnsi="Arial" w:cs="Arial"/>
-        </w:rPr>
-        <w:t>position control</w:t>
-      </w:r>
-      <w:r>
-        <w:rPr>
-          <w:rFonts w:ascii="Arial" w:hAnsi="Arial" w:cs="Arial"/>
-        </w:rPr>
-        <w:t xml:space="preserve"> strategy</w:t>
-      </w:r>
-      <w:r>
-        <w:rPr>
-          <w:rFonts w:ascii="Arial" w:hAnsi="Arial" w:cs="Arial"/>
-        </w:rPr>
-        <w:t xml:space="preserve"> alone</w:t>
-      </w:r>
-      <w:r>
-        <w:rPr>
-          <w:rFonts w:ascii="Arial" w:hAnsi="Arial" w:cs="Arial"/>
-        </w:rPr>
-        <w:t xml:space="preserve"> </w:t>
-      </w:r>
-      <w:r>
-        <w:rPr>
-          <w:rFonts w:ascii="Arial" w:hAnsi="Arial" w:cs="Arial"/>
-        </w:rPr>
-        <w:t>is insufficient</w:t>
-      </w:r>
-      <w:r>
-        <w:rPr>
-          <w:rFonts w:ascii="Arial" w:hAnsi="Arial" w:cs="Arial"/>
-        </w:rPr>
-        <w:t>,</w:t>
-      </w:r>
-      <w:r>
-        <w:rPr>
-          <w:rFonts w:ascii="Arial" w:hAnsi="Arial" w:cs="Arial"/>
-        </w:rPr>
-        <w:t xml:space="preserve"> since interaction forces</w:t>
-      </w:r>
-      <w:r>
-        <w:rPr>
-          <w:rFonts w:ascii="Arial" w:hAnsi="Arial" w:cs="Arial"/>
-        </w:rPr>
-        <w:t xml:space="preserve"> with the patient </w:t>
-      </w:r>
-      <w:r>
-        <w:rPr>
-          <w:rFonts w:ascii="Arial" w:hAnsi="Arial" w:cs="Arial"/>
-        </w:rPr>
-        <w:t>are not accounted for and</w:t>
-      </w:r>
-      <w:r>
-        <w:rPr>
-          <w:rFonts w:ascii="Arial" w:hAnsi="Arial" w:cs="Arial"/>
-        </w:rPr>
-        <w:t xml:space="preserve"> are thus inherently unsafe</w:t>
-      </w:r>
-      <w:r>
-        <w:rPr>
-          <w:rFonts w:ascii="Arial" w:hAnsi="Arial" w:cs="Arial"/>
-        </w:rPr>
-        <w:t>.</w:t>
-      </w:r>
-      <w:r>
-        <w:rPr>
-          <w:rFonts w:ascii="Arial" w:hAnsi="Arial" w:cs="Arial"/>
-        </w:rPr>
-        <w:t xml:space="preserve"> Further to this, failure to account for interaction forces raises the possibility of controller instability. </w:t>
+        <w:commentReference w:id="26"/>
       </w:r>
       <w:r>
         <w:rPr>
           <w:rFonts w:ascii="Arial" w:hAnsi="Arial" w:cs="Arial"/>
           <w:highlight w:val="yellow"/>
         </w:rPr>
-        <w:t>Hogan and Buerger (</w:t>
-      </w:r>
-      <w:commentRangeStart w:id="29"/>
-      <w:r>
-        <w:rPr>
-          <w:rFonts w:ascii="Arial" w:hAnsi="Arial" w:cs="Arial"/>
-          <w:highlight w:val="yellow"/>
-        </w:rPr>
-        <w:t>2004</w:t>
-      </w:r>
-      <w:commentRangeEnd w:id="29"/>
-      <w:r>
-        <w:rPr>
-          <w:rStyle w:val="CommentReference"/>
-          <w:rFonts w:ascii="Arial" w:hAnsi="Arial" w:cs="Arial"/>
-          <w:sz w:val="22"/>
-          <w:szCs w:val="22"/>
-        </w:rPr>
-        <w:commentReference w:id="29"/>
-      </w:r>
-      <w:r>
-        <w:rPr>
-          <w:rFonts w:ascii="Arial" w:hAnsi="Arial" w:cs="Arial"/>
-          <w:highlight w:val="yellow"/>
-        </w:rPr>
-        <w:t>)</w:t>
-      </w:r>
-      <w:r>
-        <w:rPr>
-          <w:rFonts w:ascii="Arial" w:hAnsi="Arial" w:cs="Arial"/>
-        </w:rPr>
-        <w:t xml:space="preserve"> demonstrated this instability by showing that the Rough-Hurwitz stability criterion were met when considering a</w:t>
-      </w:r>
-      <w:r>
-        <w:rPr>
-          <w:rFonts w:ascii="Arial" w:hAnsi="Arial" w:cs="Arial"/>
-        </w:rPr>
-        <w:t>n example</w:t>
-      </w:r>
-      <w:r>
-        <w:rPr>
-          <w:rFonts w:ascii="Arial" w:hAnsi="Arial" w:cs="Arial"/>
-        </w:rPr>
-        <w:t xml:space="preserve"> system in </w:t>
-      </w:r>
-      <w:r>
-        <w:rPr>
-          <w:rFonts w:ascii="Arial" w:hAnsi="Arial" w:cs="Arial"/>
-        </w:rPr>
-        <w:t>isolation but</w:t>
-      </w:r>
-      <w:r>
-        <w:rPr>
-          <w:rFonts w:ascii="Arial" w:hAnsi="Arial" w:cs="Arial"/>
-        </w:rPr>
-        <w:t xml:space="preserve"> were not met when considering the same system </w:t>
-      </w:r>
-      <w:r>
-        <w:rPr>
-          <w:rFonts w:ascii="Arial" w:hAnsi="Arial" w:cs="Arial"/>
-        </w:rPr>
-        <w:t>in</w:t>
-      </w:r>
-      <w:r>
-        <w:rPr>
-          <w:rFonts w:ascii="Arial" w:hAnsi="Arial" w:cs="Arial"/>
-        </w:rPr>
-        <w:t xml:space="preserve"> a coupled mechanism.</w:t>
-      </w:r>
-    </w:p>
-    <w:p>
-      <w:pPr>
-        <w:spacing w:after="0" w:line="360" w:lineRule="auto"/>
-        <w:ind w:firstLine="720"/>
-        <w:rPr>
-          <w:rFonts w:cstheme="minorHAnsi"/>
-          <w:sz w:val="24"/>
-          <w:szCs w:val="24"/>
-        </w:rPr>
-      </w:pPr>
-      <w:r>
-        <w:rPr>
-          <w:rFonts w:ascii="Arial" w:hAnsi="Arial" w:cs="Arial"/>
-        </w:rPr>
-        <w:t xml:space="preserve"> In order to account for interaction forces, the majority of rehabilitation robotic devices use </w:t>
-      </w:r>
-      <w:r>
-        <w:rPr>
-          <w:rFonts w:ascii="Arial" w:hAnsi="Arial" w:cs="Arial"/>
-        </w:rPr>
-        <w:t>I</w:t>
-      </w:r>
-      <w:r>
-        <w:rPr>
-          <w:rFonts w:ascii="Arial" w:hAnsi="Arial" w:cs="Arial"/>
-        </w:rPr>
-        <w:t>mpedance</w:t>
-      </w:r>
-      <w:r>
-        <w:rPr>
-          <w:rFonts w:ascii="Arial" w:hAnsi="Arial" w:cs="Arial"/>
-        </w:rPr>
-        <w:t xml:space="preserve"> Control</w:t>
-      </w:r>
-      <w:r>
-        <w:rPr>
-          <w:rFonts w:ascii="Arial" w:hAnsi="Arial" w:cs="Arial"/>
-        </w:rPr>
-        <w:t xml:space="preserve"> or </w:t>
-      </w:r>
-      <w:r>
-        <w:rPr>
-          <w:rFonts w:ascii="Arial" w:hAnsi="Arial" w:cs="Arial"/>
-        </w:rPr>
-        <w:t>A</w:t>
-      </w:r>
-      <w:r>
-        <w:rPr>
-          <w:rFonts w:ascii="Arial" w:hAnsi="Arial" w:cs="Arial"/>
-        </w:rPr>
-        <w:t xml:space="preserve">dmittance </w:t>
-      </w:r>
-      <w:r>
-        <w:rPr>
-          <w:rFonts w:ascii="Arial" w:hAnsi="Arial" w:cs="Arial"/>
-        </w:rPr>
-        <w:t>C</w:t>
-      </w:r>
-      <w:r>
-        <w:rPr>
-          <w:rFonts w:ascii="Arial" w:hAnsi="Arial" w:cs="Arial"/>
-        </w:rPr>
-        <w:t>ontrol as the low-level control strategy.</w:t>
-      </w:r>
-      <w:r>
-        <w:rPr>
-          <w:rFonts w:ascii="Arial" w:hAnsi="Arial" w:cs="Arial"/>
-        </w:rPr>
-        <w:t xml:space="preserve"> </w:t>
-      </w:r>
-      <w:r>
-        <w:rPr>
-          <w:rFonts w:ascii="Arial" w:hAnsi="Arial" w:cs="Arial"/>
-        </w:rPr>
-        <w:t>Impedance</w:t>
-      </w:r>
-      <w:r>
-        <w:rPr>
-          <w:rFonts w:ascii="Arial" w:hAnsi="Arial" w:cs="Arial"/>
-        </w:rPr>
-        <w:t xml:space="preserve"> Control</w:t>
-      </w:r>
-      <w:r>
-        <w:rPr>
-          <w:rFonts w:ascii="Arial" w:hAnsi="Arial" w:cs="Arial"/>
-        </w:rPr>
-        <w:t xml:space="preserve"> and Admittance </w:t>
-      </w:r>
-      <w:r>
-        <w:rPr>
-          <w:rFonts w:ascii="Arial" w:hAnsi="Arial" w:cs="Arial"/>
-        </w:rPr>
-        <w:t>C</w:t>
-      </w:r>
-      <w:r>
-        <w:rPr>
-          <w:rFonts w:ascii="Arial" w:hAnsi="Arial" w:cs="Arial"/>
-        </w:rPr>
-        <w:t>ontrol</w:t>
-      </w:r>
-      <w:r>
-        <w:rPr>
-          <w:rFonts w:ascii="Arial" w:hAnsi="Arial" w:cs="Arial"/>
-        </w:rPr>
-        <w:t xml:space="preserve"> involve modulating the dynamic behaviour of the robot alongside position or force control, according to </w:t>
-      </w:r>
-      <w:commentRangeStart w:id="30"/>
-      <w:r>
-        <w:rPr>
-          <w:rFonts w:ascii="Arial" w:hAnsi="Arial" w:cs="Arial"/>
-          <w:highlight w:val="yellow"/>
-        </w:rPr>
-        <w:t xml:space="preserve">Hogan </w:t>
-      </w:r>
-      <w:r>
-        <w:rPr>
-          <w:rFonts w:ascii="Arial" w:hAnsi="Arial" w:cs="Arial"/>
-          <w:highlight w:val="yellow"/>
-        </w:rPr>
-        <w:t>(1984)</w:t>
-      </w:r>
-      <w:commentRangeEnd w:id="30"/>
-      <w:r>
-        <w:rPr>
-          <w:rStyle w:val="CommentReference"/>
-          <w:rFonts w:ascii="Arial" w:hAnsi="Arial" w:cs="Arial"/>
-          <w:sz w:val="22"/>
-          <w:szCs w:val="22"/>
-        </w:rPr>
-        <w:commentReference w:id="30"/>
-      </w:r>
-      <w:r>
-        <w:rPr>
-          <w:rFonts w:ascii="Arial" w:hAnsi="Arial" w:cs="Arial"/>
-        </w:rPr>
-        <w:t>, by specifying the robot’s position and force relationship using virtual mass, spring and damp</w:t>
-      </w:r>
-      <w:r>
-        <w:rPr>
-          <w:rFonts w:ascii="Arial" w:hAnsi="Arial" w:cs="Arial"/>
-        </w:rPr>
-        <w:t>ing</w:t>
-      </w:r>
-      <w:r>
-        <w:rPr>
-          <w:rFonts w:ascii="Arial" w:hAnsi="Arial" w:cs="Arial"/>
-        </w:rPr>
-        <w:t xml:space="preserve"> characteristics which are heuristically determined (</w:t>
-      </w:r>
-      <w:r>
-        <w:rPr>
-          <w:rFonts w:ascii="Arial" w:hAnsi="Arial" w:cs="Arial"/>
-          <w:highlight w:val="yellow"/>
-        </w:rPr>
-        <w:t xml:space="preserve">Richardson, </w:t>
-      </w:r>
-      <w:commentRangeStart w:id="31"/>
-      <w:r>
-        <w:rPr>
-          <w:rFonts w:ascii="Arial" w:hAnsi="Arial" w:cs="Arial"/>
-          <w:highlight w:val="yellow"/>
-        </w:rPr>
-        <w:t>2001</w:t>
-      </w:r>
-      <w:commentRangeEnd w:id="31"/>
-      <w:r>
-        <w:rPr>
-          <w:rStyle w:val="CommentReference"/>
-          <w:rFonts w:ascii="Arial" w:hAnsi="Arial" w:cs="Arial"/>
-          <w:sz w:val="22"/>
-          <w:szCs w:val="22"/>
-        </w:rPr>
-        <w:commentReference w:id="31"/>
-      </w:r>
-      <w:r>
-        <w:rPr>
-          <w:rFonts w:ascii="Arial" w:hAnsi="Arial" w:cs="Arial"/>
-        </w:rPr>
-        <w:t>).</w:t>
-      </w:r>
-      <w:r>
-        <w:rPr>
-          <w:rFonts w:ascii="Arial" w:hAnsi="Arial" w:cs="Arial"/>
-        </w:rPr>
-        <w:t xml:space="preserve"> </w:t>
-      </w:r>
-      <w:r>
-        <w:rPr>
-          <w:rFonts w:ascii="Arial" w:hAnsi="Arial" w:cs="Arial"/>
-          <w:highlight w:val="yellow"/>
-        </w:rPr>
-        <w:t>Richardson (2001)</w:t>
-      </w:r>
-      <w:r>
-        <w:rPr>
-          <w:rFonts w:ascii="Arial" w:hAnsi="Arial" w:cs="Arial"/>
-        </w:rPr>
-        <w:t xml:space="preserve"> </w:t>
-      </w:r>
-      <w:r>
-        <w:rPr>
-          <w:rFonts w:ascii="Arial" w:hAnsi="Arial" w:cs="Arial"/>
-        </w:rPr>
-        <w:t xml:space="preserve">explains this using </w:t>
+        <w:t>(2018)</w:t>
+      </w:r>
+      <w:r>
+        <w:rPr>
+          <w:rFonts w:ascii="Arial" w:hAnsi="Arial" w:cs="Arial"/>
+        </w:rPr>
+        <w:t xml:space="preserve"> the population of the UK is aging, with 26.</w:t>
+      </w:r>
+      <w:r>
+        <w:rPr>
+          <w:rFonts w:ascii="Arial" w:hAnsi="Arial" w:cs="Arial"/>
+        </w:rPr>
+        <w:t>5</w:t>
+      </w:r>
+      <w:r>
+        <w:rPr>
+          <w:rFonts w:ascii="Arial" w:hAnsi="Arial" w:cs="Arial"/>
+        </w:rPr>
+        <w:t>% of the population projected to be aged 65 or older by 2041</w:t>
+      </w:r>
+      <w:r>
+        <w:rPr>
+          <w:rFonts w:ascii="Arial" w:hAnsi="Arial" w:cs="Arial"/>
+        </w:rPr>
+        <w:t xml:space="preserve">, as shown by </w:t>
       </w:r>
       <w:r>
         <w:rPr>
           <w:rFonts w:ascii="Arial" w:hAnsi="Arial" w:cs="Arial"/>
           <w:highlight w:val="cyan"/>
         </w:rPr>
-        <w:t>figure 1.4.2.1</w:t>
-      </w:r>
-      <w:r>
-        <w:rPr>
-          <w:rFonts w:cstheme="minorHAnsi"/>
-          <w:sz w:val="24"/>
-          <w:szCs w:val="24"/>
+        <w:t xml:space="preserve">figure </w:t>
+      </w:r>
+      <w:r>
+        <w:rPr>
+          <w:rFonts w:ascii="Arial" w:hAnsi="Arial" w:cs="Arial"/>
+          <w:highlight w:val="cyan"/>
+        </w:rPr>
+        <w:t>1.3.1</w:t>
+      </w:r>
+      <w:r>
+        <w:rPr>
+          <w:rFonts w:ascii="Arial" w:hAnsi="Arial" w:cs="Arial"/>
         </w:rPr>
         <w:t>:</w:t>
       </w:r>
@@ -4269,14 +3835,16 @@
             </w:pPr>
             <w:r>
               <w:rPr>
-                <w:noProof/>
-              </w:rPr>
-              <w:lastRenderedPageBreak/>
+                <w:rFonts w:cstheme="minorHAnsi"/>
+                <w:noProof/>
+                <w:sz w:val="24"/>
+                <w:szCs w:val="24"/>
+              </w:rPr>
               <w:drawing>
-                <wp:inline distT="0" distB="0" distL="0" distR="0" wp14:anchorId="05E56625" wp14:editId="4575C07E">
-                  <wp:extent cx="3600450" cy="2596069"/>
-                  <wp:effectExtent l="0" t="0" r="0" b="0"/>
-                  <wp:docPr id="4" name="Picture 4"/>
+                <wp:inline distT="0" distB="0" distL="0" distR="0" wp14:anchorId="5EC5AF57" wp14:editId="47D5FA3F">
+                  <wp:extent cx="2105025" cy="1766167"/>
+                  <wp:effectExtent l="0" t="0" r="0" b="5715"/>
+                  <wp:docPr id="3" name="Picture 3"/>
                   <wp:cNvGraphicFramePr>
                     <a:graphicFrameLocks xmlns:a="http://schemas.openxmlformats.org/drawingml/2006/main" noChangeAspect="1"/>
                   </wp:cNvGraphicFramePr>
@@ -4296,7 +3864,7 @@
                         <pic:spPr>
                           <a:xfrm>
                             <a:off x="0" y="0"/>
-                            <a:ext cx="3601005" cy="2596469"/>
+                            <a:ext cx="2110214" cy="1770521"/>
                           </a:xfrm>
                           <a:prstGeom prst="rect">
                             <a:avLst/>
@@ -4336,69 +3904,59 @@
                 <w:rFonts w:ascii="Arial" w:hAnsi="Arial" w:cs="Arial"/>
                 <w:highlight w:val="cyan"/>
               </w:rPr>
-              <w:t>1.</w:t>
+              <w:t>1.3.1</w:t>
             </w:r>
             <w:r>
               <w:rPr>
                 <w:rFonts w:ascii="Arial" w:hAnsi="Arial" w:cs="Arial"/>
-                <w:highlight w:val="cyan"/>
-              </w:rPr>
-              <w:t>4.2.1</w:t>
+              </w:rPr>
+              <w:t>: Aging population in the UK</w:t>
             </w:r>
             <w:r>
               <w:rPr>
                 <w:rFonts w:ascii="Arial" w:hAnsi="Arial" w:cs="Arial"/>
               </w:rPr>
-              <w:t xml:space="preserve">: </w:t>
+              <w:t xml:space="preserve"> (</w:t>
             </w:r>
             <w:r>
               <w:rPr>
                 <w:rFonts w:ascii="Arial" w:hAnsi="Arial" w:cs="Arial"/>
-              </w:rPr>
-              <w:t xml:space="preserve">The external force changing the desired position </w:t>
-            </w:r>
-            <w:r>
-              <w:rPr>
-                <w:rFonts w:cstheme="minorHAnsi"/>
-                <w:sz w:val="24"/>
-                <w:szCs w:val="24"/>
-              </w:rPr>
-              <w:t>(</w:t>
-            </w:r>
-            <w:r>
-              <w:rPr>
-                <w:rFonts w:cstheme="minorHAnsi"/>
-                <w:sz w:val="24"/>
-                <w:szCs w:val="24"/>
                 <w:highlight w:val="yellow"/>
               </w:rPr>
-              <w:t xml:space="preserve">Richardson, </w:t>
-            </w:r>
-            <w:commentRangeStart w:id="32"/>
-            <w:r>
-              <w:rPr>
-                <w:rFonts w:cstheme="minorHAnsi"/>
-                <w:sz w:val="24"/>
-                <w:szCs w:val="24"/>
+              <w:t>Office of National Statistics</w:t>
+            </w:r>
+            <w:r>
+              <w:rPr>
+                <w:rFonts w:ascii="Arial" w:hAnsi="Arial" w:cs="Arial"/>
                 <w:highlight w:val="yellow"/>
               </w:rPr>
-              <w:t>2001</w:t>
-            </w:r>
-            <w:commentRangeEnd w:id="32"/>
+              <w:t>,</w:t>
+            </w:r>
+            <w:r>
+              <w:rPr>
+                <w:rFonts w:ascii="Arial" w:hAnsi="Arial" w:cs="Arial"/>
+                <w:highlight w:val="yellow"/>
+              </w:rPr>
+              <w:t xml:space="preserve"> </w:t>
+            </w:r>
+            <w:commentRangeStart w:id="27"/>
+            <w:commentRangeEnd w:id="27"/>
             <w:r>
               <w:rPr>
                 <w:rStyle w:val="CommentReference"/>
-              </w:rPr>
-              <w:commentReference w:id="32"/>
-            </w:r>
-            <w:r>
-              <w:rPr>
-                <w:rFonts w:cstheme="minorHAnsi"/>
-                <w:sz w:val="24"/>
-                <w:szCs w:val="24"/>
+                <w:rFonts w:ascii="Arial" w:hAnsi="Arial" w:cs="Arial"/>
+                <w:sz w:val="22"/>
+                <w:szCs w:val="22"/>
                 <w:highlight w:val="yellow"/>
               </w:rPr>
-              <w:t>)</w:t>
+              <w:commentReference w:id="27"/>
+            </w:r>
+            <w:r>
+              <w:rPr>
+                <w:rFonts w:ascii="Arial" w:hAnsi="Arial" w:cs="Arial"/>
+                <w:highlight w:val="yellow"/>
+              </w:rPr>
+              <w:t>2018)</w:t>
             </w:r>
           </w:p>
         </w:tc>
@@ -4415,13 +3973,13 @@
         <w:rPr>
           <w:rFonts w:ascii="Arial" w:hAnsi="Arial" w:cs="Arial"/>
         </w:rPr>
-        <w:t xml:space="preserve">Essentially, the desired position changes due to the application of an external force in a predictable manner defined by the mass, spring and damping </w:t>
-      </w:r>
-      <w:r>
-        <w:rPr>
-          <w:rFonts w:ascii="Arial" w:hAnsi="Arial" w:cs="Arial"/>
-        </w:rPr>
-        <w:t>characteristics</w:t>
+        <w:t>This ‘greying’ of the population is common across most Western Societies</w:t>
+      </w:r>
+      <w:r>
+        <w:rPr>
+          <w:rFonts w:ascii="Arial" w:hAnsi="Arial" w:cs="Arial"/>
+        </w:rPr>
+        <w:t xml:space="preserve"> due to falling birth-rates and an increased life expectancy</w:t>
       </w:r>
       <w:r>
         <w:rPr>
@@ -4433,108 +3991,40 @@
     <w:p>
       <w:pPr>
         <w:spacing w:after="0" w:line="360" w:lineRule="auto"/>
-        <w:ind w:firstLine="720"/>
-        <w:rPr>
-          <w:rFonts w:ascii="Arial" w:hAnsi="Arial" w:cs="Arial"/>
-        </w:rPr>
-      </w:pPr>
-      <w:r>
-        <w:rPr>
-          <w:rFonts w:ascii="Arial" w:hAnsi="Arial" w:cs="Arial"/>
-        </w:rPr>
-        <w:t>A</w:t>
-      </w:r>
-      <w:r>
-        <w:rPr>
-          <w:rFonts w:ascii="Arial" w:hAnsi="Arial" w:cs="Arial"/>
-        </w:rPr>
-        <w:t xml:space="preserve"> physical system which accepts force inputs and produces position outputs is defined as an admittance</w:t>
-      </w:r>
-      <w:r>
-        <w:rPr>
-          <w:rFonts w:ascii="Arial" w:hAnsi="Arial" w:cs="Arial"/>
-        </w:rPr>
-        <w:t xml:space="preserve">. </w:t>
-      </w:r>
-      <w:r>
-        <w:rPr>
-          <w:rFonts w:ascii="Arial" w:hAnsi="Arial" w:cs="Arial"/>
-        </w:rPr>
-        <w:t>A physical system which accepts position inputs and produces force outputs is define</w:t>
-      </w:r>
-      <w:r>
-        <w:rPr>
-          <w:rFonts w:ascii="Arial" w:hAnsi="Arial" w:cs="Arial"/>
-        </w:rPr>
-        <w:t>d</w:t>
-      </w:r>
-      <w:r>
-        <w:rPr>
-          <w:rFonts w:ascii="Arial" w:hAnsi="Arial" w:cs="Arial"/>
-        </w:rPr>
-        <w:t xml:space="preserve"> as an impedance </w:t>
-      </w:r>
-      <w:r>
-        <w:rPr>
-          <w:rFonts w:ascii="Arial" w:hAnsi="Arial" w:cs="Arial"/>
-        </w:rPr>
-        <w:t>(</w:t>
-      </w:r>
-      <w:r>
-        <w:rPr>
-          <w:rFonts w:ascii="Arial" w:hAnsi="Arial" w:cs="Arial"/>
-          <w:highlight w:val="yellow"/>
-        </w:rPr>
-        <w:t xml:space="preserve">Ott et al, </w:t>
-      </w:r>
-      <w:commentRangeStart w:id="33"/>
-      <w:r>
-        <w:rPr>
-          <w:rFonts w:ascii="Arial" w:hAnsi="Arial" w:cs="Arial"/>
-          <w:highlight w:val="yellow"/>
-        </w:rPr>
-        <w:t>2010</w:t>
-      </w:r>
-      <w:commentRangeEnd w:id="33"/>
-      <w:r>
-        <w:rPr>
-          <w:rStyle w:val="CommentReference"/>
-          <w:rFonts w:ascii="Arial" w:hAnsi="Arial" w:cs="Arial"/>
-          <w:sz w:val="22"/>
-          <w:szCs w:val="22"/>
-        </w:rPr>
-        <w:commentReference w:id="33"/>
-      </w:r>
-      <w:r>
-        <w:rPr>
-          <w:rFonts w:ascii="Arial" w:hAnsi="Arial" w:cs="Arial"/>
-        </w:rPr>
-        <w:t xml:space="preserve">) </w:t>
-      </w:r>
-      <w:r>
-        <w:rPr>
-          <w:rFonts w:ascii="Arial" w:hAnsi="Arial" w:cs="Arial"/>
-          <w:highlight w:val="yellow"/>
-        </w:rPr>
-        <w:t>(</w:t>
-      </w:r>
-      <w:commentRangeStart w:id="34"/>
-      <w:r>
-        <w:rPr>
-          <w:rFonts w:ascii="Arial" w:hAnsi="Arial" w:cs="Arial"/>
-          <w:highlight w:val="yellow"/>
-        </w:rPr>
-        <w:t>Hogan,1984)</w:t>
-      </w:r>
-      <w:commentRangeEnd w:id="34"/>
-      <w:r>
-        <w:rPr>
-          <w:rStyle w:val="CommentReference"/>
-          <w:rFonts w:ascii="Arial" w:hAnsi="Arial" w:cs="Arial"/>
-          <w:sz w:val="22"/>
-          <w:szCs w:val="22"/>
-        </w:rPr>
-        <w:commentReference w:id="34"/>
+        <w:ind w:firstLine="450"/>
+        <w:rPr>
+          <w:rFonts w:ascii="Arial" w:hAnsi="Arial" w:cs="Arial"/>
+        </w:rPr>
+      </w:pPr>
+      <w:r>
+        <w:rPr>
+          <w:rFonts w:ascii="Arial" w:hAnsi="Arial" w:cs="Arial"/>
+        </w:rPr>
+        <w:t>Observing the projected trend,</w:t>
+      </w:r>
+      <w:r>
+        <w:rPr>
+          <w:rFonts w:ascii="Arial" w:hAnsi="Arial" w:cs="Arial"/>
+        </w:rPr>
+        <w:t xml:space="preserve"> it is reasonable to expect that the total number of Strokes will increase.</w:t>
+      </w:r>
+      <w:r>
+        <w:rPr>
+          <w:rFonts w:ascii="Arial" w:hAnsi="Arial" w:cs="Arial"/>
+        </w:rPr>
+        <w:t xml:space="preserve"> This will, of course, increase the demand</w:t>
+      </w:r>
+      <w:r>
+        <w:rPr>
+          <w:rFonts w:ascii="Arial" w:hAnsi="Arial" w:cs="Arial"/>
+        </w:rPr>
+        <w:t xml:space="preserve"> and financial costs</w:t>
+      </w:r>
+      <w:r>
+        <w:rPr>
+          <w:rFonts w:ascii="Arial" w:hAnsi="Arial" w:cs="Arial"/>
+        </w:rPr>
+        <w:t xml:space="preserve"> upon the NHS and rehabilitation services</w:t>
       </w:r>
       <w:r>
         <w:rPr>
@@ -4546,228 +4036,617 @@
         <w:rPr>
           <w:rFonts w:ascii="Arial" w:hAnsi="Arial" w:cs="Arial"/>
         </w:rPr>
-        <w:t xml:space="preserve"> </w:t>
-      </w:r>
-      <w:r>
-        <w:rPr>
-          <w:rFonts w:ascii="Arial" w:hAnsi="Arial" w:cs="Arial"/>
-        </w:rPr>
-        <w:t>The end effector of a</w:t>
-      </w:r>
-      <w:r>
-        <w:rPr>
-          <w:rFonts w:ascii="Arial" w:hAnsi="Arial" w:cs="Arial"/>
-        </w:rPr>
-        <w:t xml:space="preserve"> mechanically coupled </w:t>
-      </w:r>
-      <w:r>
-        <w:rPr>
-          <w:rFonts w:ascii="Arial" w:hAnsi="Arial" w:cs="Arial"/>
-        </w:rPr>
-        <w:t xml:space="preserve">robot is </w:t>
-      </w:r>
-      <w:r>
-        <w:rPr>
-          <w:rFonts w:ascii="Arial" w:hAnsi="Arial" w:cs="Arial"/>
-        </w:rPr>
-        <w:t xml:space="preserve">subject to physical constraints, so it </w:t>
-      </w:r>
-      <w:r>
-        <w:rPr>
-          <w:rFonts w:ascii="Arial" w:hAnsi="Arial" w:cs="Arial"/>
-        </w:rPr>
-        <w:t>acts as</w:t>
-      </w:r>
-      <w:r>
-        <w:rPr>
-          <w:rFonts w:ascii="Arial" w:hAnsi="Arial" w:cs="Arial"/>
-        </w:rPr>
-        <w:t xml:space="preserve"> either an admittance or an impedance. If the environment </w:t>
-      </w:r>
-      <w:r>
-        <w:rPr>
-          <w:rFonts w:ascii="Arial" w:hAnsi="Arial" w:cs="Arial"/>
-        </w:rPr>
-        <w:t>acts as</w:t>
-      </w:r>
-      <w:r>
-        <w:rPr>
-          <w:rFonts w:ascii="Arial" w:hAnsi="Arial" w:cs="Arial"/>
-        </w:rPr>
-        <w:t xml:space="preserve"> an admittance, the end effector</w:t>
-      </w:r>
-      <w:r>
-        <w:rPr>
-          <w:rFonts w:ascii="Arial" w:hAnsi="Arial" w:cs="Arial"/>
-        </w:rPr>
-        <w:t xml:space="preserve"> must</w:t>
-      </w:r>
-      <w:r>
-        <w:rPr>
-          <w:rFonts w:ascii="Arial" w:hAnsi="Arial" w:cs="Arial"/>
-        </w:rPr>
-        <w:t xml:space="preserve"> </w:t>
-      </w:r>
-      <w:r>
-        <w:rPr>
-          <w:rFonts w:ascii="Arial" w:hAnsi="Arial" w:cs="Arial"/>
-        </w:rPr>
-        <w:t>act as</w:t>
-      </w:r>
-      <w:r>
-        <w:rPr>
-          <w:rFonts w:ascii="Arial" w:hAnsi="Arial" w:cs="Arial"/>
-        </w:rPr>
-        <w:t xml:space="preserve"> an impedance according to </w:t>
-      </w:r>
-      <w:commentRangeStart w:id="35"/>
-      <w:r>
-        <w:rPr>
-          <w:rFonts w:ascii="Arial" w:hAnsi="Arial" w:cs="Arial"/>
-          <w:highlight w:val="yellow"/>
-        </w:rPr>
-        <w:t xml:space="preserve">Hogan </w:t>
-      </w:r>
-      <w:r>
-        <w:rPr>
-          <w:rFonts w:ascii="Arial" w:hAnsi="Arial" w:cs="Arial"/>
-          <w:highlight w:val="yellow"/>
-        </w:rPr>
-        <w:t>(1984)</w:t>
-      </w:r>
-      <w:r>
-        <w:rPr>
-          <w:rFonts w:ascii="Arial" w:hAnsi="Arial" w:cs="Arial"/>
-        </w:rPr>
-        <w:t>.</w:t>
-      </w:r>
-      <w:commentRangeEnd w:id="35"/>
-      <w:r>
-        <w:rPr>
-          <w:rStyle w:val="CommentReference"/>
-          <w:rFonts w:ascii="Arial" w:hAnsi="Arial" w:cs="Arial"/>
-          <w:sz w:val="22"/>
-          <w:szCs w:val="22"/>
-        </w:rPr>
-        <w:commentReference w:id="35"/>
-      </w:r>
-      <w:r>
-        <w:rPr>
-          <w:rFonts w:ascii="Arial" w:hAnsi="Arial" w:cs="Arial"/>
-        </w:rPr>
-        <w:t xml:space="preserve"> Conversely, if the environment acts as an impedance, the end effector must act as an admittance.</w:t>
-      </w:r>
-    </w:p>
-    <w:p>
-      <w:pPr>
-        <w:pStyle w:val="Heading3"/>
-        <w:spacing w:line="360" w:lineRule="auto"/>
-      </w:pPr>
-      <w:bookmarkStart w:id="36" w:name="_Toc531187751"/>
-      <w:r>
-        <w:t>1.4.3 Admittance Control</w:t>
-      </w:r>
-      <w:bookmarkEnd w:id="36"/>
-    </w:p>
-    <w:p>
-      <w:pPr>
-        <w:spacing w:line="360" w:lineRule="auto"/>
-        <w:ind w:firstLine="720"/>
+        <w:t xml:space="preserve"> The anticipated increase in demand upon rehabilitation services compounds with the research showing that early and intensive physical rehabilitation is an important factor in recovery. It is reasonable to state that the demand will far exceed the supply.</w:t>
+      </w:r>
+    </w:p>
+    <w:p>
+      <w:pPr>
+        <w:pStyle w:val="Heading2"/>
+        <w:numPr>
+          <w:ilvl w:val="1"/>
+          <w:numId w:val="3"/>
+        </w:numPr>
+        <w:spacing w:before="0" w:line="360" w:lineRule="auto"/>
         <w:rPr>
           <w:rFonts w:cstheme="minorHAnsi"/>
           <w:sz w:val="24"/>
           <w:szCs w:val="24"/>
-        </w:rPr>
-      </w:pPr>
-      <w:r>
+          <w:u w:val="single"/>
+        </w:rPr>
+      </w:pPr>
+      <w:bookmarkStart w:id="28" w:name="_Toc531360694"/>
+      <w:r>
+        <w:rPr>
+          <w:u w:val="single"/>
+        </w:rPr>
+        <w:t>Robotic Rehabilitation of Stroke Patients</w:t>
+      </w:r>
+      <w:bookmarkEnd w:id="28"/>
+    </w:p>
+    <w:p>
+      <w:pPr>
+        <w:spacing w:line="360" w:lineRule="auto"/>
+        <w:ind w:firstLine="450"/>
+        <w:rPr>
+          <w:rFonts w:ascii="Arial" w:hAnsi="Arial" w:cs="Arial"/>
+        </w:rPr>
+      </w:pPr>
+      <w:r>
+        <w:rPr>
+          <w:rFonts w:ascii="Arial" w:hAnsi="Arial" w:cs="Arial"/>
+        </w:rPr>
+        <w:t>In recent years there has been an increase in interest and research into the use of robots for rehabilitation of Stroke patients. This is mainly because of the increased demand upon medical and rehabilitation services due the greying of the population identified in section 1.3.</w:t>
+      </w:r>
+      <w:r>
+        <w:rPr>
+          <w:rFonts w:ascii="Arial" w:hAnsi="Arial" w:cs="Arial"/>
+        </w:rPr>
+        <w:t xml:space="preserve"> </w:t>
+      </w:r>
+      <w:r>
+        <w:rPr>
+          <w:rFonts w:ascii="Arial" w:hAnsi="Arial" w:cs="Arial"/>
+        </w:rPr>
+        <w:t xml:space="preserve">According to </w:t>
+      </w:r>
+      <w:commentRangeStart w:id="29"/>
+      <w:r>
+        <w:rPr>
+          <w:rFonts w:ascii="Arial" w:hAnsi="Arial" w:cs="Arial"/>
+          <w:highlight w:val="yellow"/>
+        </w:rPr>
+        <w:t>Maciejasz et el (2014</w:t>
+      </w:r>
+      <w:commentRangeEnd w:id="29"/>
+      <w:r>
+        <w:rPr>
+          <w:rStyle w:val="CommentReference"/>
+          <w:rFonts w:ascii="Arial" w:hAnsi="Arial" w:cs="Arial"/>
+          <w:sz w:val="22"/>
+          <w:szCs w:val="22"/>
+        </w:rPr>
+        <w:commentReference w:id="29"/>
+      </w:r>
+      <w:r>
+        <w:rPr>
+          <w:rFonts w:ascii="Arial" w:hAnsi="Arial" w:cs="Arial"/>
+        </w:rPr>
+        <w:t xml:space="preserve">) and </w:t>
+      </w:r>
+      <w:commentRangeStart w:id="30"/>
+      <w:r>
+        <w:rPr>
+          <w:rFonts w:ascii="Arial" w:hAnsi="Arial" w:cs="Arial"/>
+          <w:highlight w:val="yellow"/>
+        </w:rPr>
+        <w:t>Culmer (2007)</w:t>
+      </w:r>
+      <w:commentRangeEnd w:id="30"/>
+      <w:r>
+        <w:rPr>
+          <w:rStyle w:val="CommentReference"/>
+          <w:rFonts w:ascii="Arial" w:hAnsi="Arial" w:cs="Arial"/>
+          <w:sz w:val="22"/>
+          <w:szCs w:val="22"/>
+        </w:rPr>
+        <w:commentReference w:id="30"/>
+      </w:r>
+      <w:r>
+        <w:rPr>
+          <w:rFonts w:ascii="Arial" w:hAnsi="Arial" w:cs="Arial"/>
+        </w:rPr>
+        <w:t>, rehabilitation robots are categorised by their mechanical structure as either an end-effector based device or an exo-skeleton based device.</w:t>
+      </w:r>
+    </w:p>
+    <w:p>
+      <w:pPr>
+        <w:spacing w:line="360" w:lineRule="auto"/>
         <w:rPr>
           <w:rFonts w:cstheme="minorHAnsi"/>
           <w:sz w:val="24"/>
           <w:szCs w:val="24"/>
         </w:rPr>
-        <w:t xml:space="preserve">Admittance </w:t>
-      </w:r>
+      </w:pPr>
       <w:r>
         <w:rPr>
           <w:rFonts w:cstheme="minorHAnsi"/>
           <w:sz w:val="24"/>
           <w:szCs w:val="24"/>
-        </w:rPr>
-        <w:t xml:space="preserve">control is a strategy whereby the force exerted on the end effector is measured, and the robot provides the corresponding displacement </w:t>
-      </w:r>
-      <w:r>
+          <w:highlight w:val="red"/>
+        </w:rPr>
+        <w:t>DESIGN PARAMETERS</w:t>
+      </w:r>
+    </w:p>
+    <w:p>
+      <w:pPr>
+        <w:pStyle w:val="Heading3"/>
+      </w:pPr>
+      <w:bookmarkStart w:id="31" w:name="_Toc531360695"/>
+      <w:r>
+        <w:lastRenderedPageBreak/>
+        <w:t xml:space="preserve">1.4.1 </w:t>
+      </w:r>
+      <w:r>
+        <w:t xml:space="preserve">High Level Control </w:t>
+      </w:r>
+      <w:r>
+        <w:t>Strategies</w:t>
+      </w:r>
+      <w:bookmarkEnd w:id="31"/>
+    </w:p>
+    <w:p>
+      <w:pPr>
+        <w:spacing w:line="360" w:lineRule="auto"/>
+        <w:rPr>
+          <w:rFonts w:cstheme="minorHAnsi"/>
+          <w:i/>
+          <w:color w:val="70AD47" w:themeColor="accent6"/>
+          <w:sz w:val="24"/>
+          <w:szCs w:val="24"/>
+        </w:rPr>
+      </w:pPr>
+    </w:p>
+    <w:p>
+      <w:pPr>
+        <w:pStyle w:val="Heading3"/>
+        <w:spacing w:line="360" w:lineRule="auto"/>
+      </w:pPr>
+      <w:bookmarkStart w:id="32" w:name="_Toc531360696"/>
+      <w:r>
+        <w:t>1.4.2 Accounting for Interaction Forces</w:t>
+      </w:r>
+      <w:bookmarkEnd w:id="32"/>
+    </w:p>
+    <w:p>
+      <w:pPr>
+        <w:spacing w:after="0" w:line="360" w:lineRule="auto"/>
+        <w:ind w:firstLine="720"/>
+        <w:rPr>
+          <w:rFonts w:ascii="Arial" w:hAnsi="Arial" w:cs="Arial"/>
+        </w:rPr>
+      </w:pPr>
+      <w:r>
+        <w:rPr>
+          <w:rFonts w:ascii="Arial" w:hAnsi="Arial" w:cs="Arial"/>
+        </w:rPr>
+        <w:t>The case of a robot</w:t>
+      </w:r>
+      <w:r>
+        <w:rPr>
+          <w:rFonts w:ascii="Arial" w:hAnsi="Arial" w:cs="Arial"/>
+        </w:rPr>
+        <w:t>ic</w:t>
+      </w:r>
+      <w:r>
+        <w:rPr>
+          <w:rFonts w:ascii="Arial" w:hAnsi="Arial" w:cs="Arial"/>
+        </w:rPr>
+        <w:t xml:space="preserve"> physiotherapy device interacting with a human patient should be considered as a coupled mechanical system</w:t>
+      </w:r>
+      <w:r>
+        <w:rPr>
+          <w:rFonts w:ascii="Arial" w:hAnsi="Arial" w:cs="Arial"/>
+        </w:rPr>
+        <w:t xml:space="preserve"> (</w:t>
+      </w:r>
+      <w:commentRangeStart w:id="33"/>
+      <w:r>
+        <w:rPr>
+          <w:rFonts w:ascii="Arial" w:hAnsi="Arial" w:cs="Arial"/>
+          <w:highlight w:val="yellow"/>
+        </w:rPr>
+        <w:t>Maciejasz et el, 2014</w:t>
+      </w:r>
+      <w:commentRangeEnd w:id="33"/>
+      <w:r>
+        <w:rPr>
+          <w:rStyle w:val="CommentReference"/>
+          <w:rFonts w:ascii="Arial" w:hAnsi="Arial" w:cs="Arial"/>
+          <w:sz w:val="22"/>
+          <w:szCs w:val="22"/>
+        </w:rPr>
+        <w:commentReference w:id="33"/>
+      </w:r>
+      <w:r>
+        <w:rPr>
+          <w:rFonts w:ascii="Arial" w:hAnsi="Arial" w:cs="Arial"/>
+        </w:rPr>
+        <w:t>)</w:t>
+      </w:r>
+      <w:r>
+        <w:rPr>
+          <w:rFonts w:ascii="Arial" w:hAnsi="Arial" w:cs="Arial"/>
+        </w:rPr>
+        <w:t>. This means that the use of</w:t>
+      </w:r>
+      <w:r>
+        <w:rPr>
+          <w:rFonts w:ascii="Arial" w:hAnsi="Arial" w:cs="Arial"/>
+        </w:rPr>
+        <w:t xml:space="preserve"> a</w:t>
+      </w:r>
+      <w:r>
+        <w:rPr>
+          <w:rFonts w:ascii="Arial" w:hAnsi="Arial" w:cs="Arial"/>
+        </w:rPr>
+        <w:t xml:space="preserve"> force control</w:t>
+      </w:r>
+      <w:r>
+        <w:rPr>
+          <w:rFonts w:ascii="Arial" w:hAnsi="Arial" w:cs="Arial"/>
+        </w:rPr>
+        <w:t xml:space="preserve"> strategy</w:t>
+      </w:r>
+      <w:r>
+        <w:rPr>
+          <w:rFonts w:ascii="Arial" w:hAnsi="Arial" w:cs="Arial"/>
+        </w:rPr>
+        <w:t xml:space="preserve"> or </w:t>
+      </w:r>
+      <w:r>
+        <w:rPr>
+          <w:rFonts w:ascii="Arial" w:hAnsi="Arial" w:cs="Arial"/>
+        </w:rPr>
+        <w:t xml:space="preserve">a </w:t>
+      </w:r>
+      <w:r>
+        <w:rPr>
+          <w:rFonts w:ascii="Arial" w:hAnsi="Arial" w:cs="Arial"/>
+        </w:rPr>
+        <w:t>position control</w:t>
+      </w:r>
+      <w:r>
+        <w:rPr>
+          <w:rFonts w:ascii="Arial" w:hAnsi="Arial" w:cs="Arial"/>
+        </w:rPr>
+        <w:t xml:space="preserve"> strategy</w:t>
+      </w:r>
+      <w:r>
+        <w:rPr>
+          <w:rFonts w:ascii="Arial" w:hAnsi="Arial" w:cs="Arial"/>
+        </w:rPr>
+        <w:t xml:space="preserve"> alone</w:t>
+      </w:r>
+      <w:r>
+        <w:rPr>
+          <w:rFonts w:ascii="Arial" w:hAnsi="Arial" w:cs="Arial"/>
+        </w:rPr>
+        <w:t xml:space="preserve"> </w:t>
+      </w:r>
+      <w:r>
+        <w:rPr>
+          <w:rFonts w:ascii="Arial" w:hAnsi="Arial" w:cs="Arial"/>
+        </w:rPr>
+        <w:t>is insufficient</w:t>
+      </w:r>
+      <w:r>
+        <w:rPr>
+          <w:rFonts w:ascii="Arial" w:hAnsi="Arial" w:cs="Arial"/>
+        </w:rPr>
+        <w:t>,</w:t>
+      </w:r>
+      <w:r>
+        <w:rPr>
+          <w:rFonts w:ascii="Arial" w:hAnsi="Arial" w:cs="Arial"/>
+        </w:rPr>
+        <w:t xml:space="preserve"> since interaction forces</w:t>
+      </w:r>
+      <w:r>
+        <w:rPr>
+          <w:rFonts w:ascii="Arial" w:hAnsi="Arial" w:cs="Arial"/>
+        </w:rPr>
+        <w:t xml:space="preserve"> with the patient </w:t>
+      </w:r>
+      <w:r>
+        <w:rPr>
+          <w:rFonts w:ascii="Arial" w:hAnsi="Arial" w:cs="Arial"/>
+        </w:rPr>
+        <w:t>are not accounted for and</w:t>
+      </w:r>
+      <w:r>
+        <w:rPr>
+          <w:rFonts w:ascii="Arial" w:hAnsi="Arial" w:cs="Arial"/>
+        </w:rPr>
+        <w:t xml:space="preserve"> are thus inherently unsafe</w:t>
+      </w:r>
+      <w:r>
+        <w:rPr>
+          <w:rFonts w:ascii="Arial" w:hAnsi="Arial" w:cs="Arial"/>
+        </w:rPr>
+        <w:t>.</w:t>
+      </w:r>
+      <w:r>
+        <w:rPr>
+          <w:rFonts w:ascii="Arial" w:hAnsi="Arial" w:cs="Arial"/>
+        </w:rPr>
+        <w:t xml:space="preserve"> Further to this, failure to account for interaction forces raises the possibility of controller instability. </w:t>
+      </w:r>
+      <w:r>
+        <w:rPr>
+          <w:rFonts w:ascii="Arial" w:hAnsi="Arial" w:cs="Arial"/>
+          <w:highlight w:val="yellow"/>
+        </w:rPr>
+        <w:t>Hogan and Buerger (</w:t>
+      </w:r>
+      <w:commentRangeStart w:id="34"/>
+      <w:r>
+        <w:rPr>
+          <w:rFonts w:ascii="Arial" w:hAnsi="Arial" w:cs="Arial"/>
+          <w:highlight w:val="yellow"/>
+        </w:rPr>
+        <w:t>2004</w:t>
+      </w:r>
+      <w:commentRangeEnd w:id="34"/>
+      <w:r>
+        <w:rPr>
+          <w:rStyle w:val="CommentReference"/>
+          <w:rFonts w:ascii="Arial" w:hAnsi="Arial" w:cs="Arial"/>
+          <w:sz w:val="22"/>
+          <w:szCs w:val="22"/>
+        </w:rPr>
+        <w:commentReference w:id="34"/>
+      </w:r>
+      <w:r>
+        <w:rPr>
+          <w:rFonts w:ascii="Arial" w:hAnsi="Arial" w:cs="Arial"/>
+          <w:highlight w:val="yellow"/>
+        </w:rPr>
+        <w:t>)</w:t>
+      </w:r>
+      <w:r>
+        <w:rPr>
+          <w:rFonts w:ascii="Arial" w:hAnsi="Arial" w:cs="Arial"/>
+        </w:rPr>
+        <w:t xml:space="preserve"> demonstrated this instability by showing that the Rough-Hurwitz stability criterion were met when considering a</w:t>
+      </w:r>
+      <w:r>
+        <w:rPr>
+          <w:rFonts w:ascii="Arial" w:hAnsi="Arial" w:cs="Arial"/>
+        </w:rPr>
+        <w:t>n example</w:t>
+      </w:r>
+      <w:r>
+        <w:rPr>
+          <w:rFonts w:ascii="Arial" w:hAnsi="Arial" w:cs="Arial"/>
+        </w:rPr>
+        <w:t xml:space="preserve"> system in </w:t>
+      </w:r>
+      <w:r>
+        <w:rPr>
+          <w:rFonts w:ascii="Arial" w:hAnsi="Arial" w:cs="Arial"/>
+        </w:rPr>
+        <w:t>isolation but</w:t>
+      </w:r>
+      <w:r>
+        <w:rPr>
+          <w:rFonts w:ascii="Arial" w:hAnsi="Arial" w:cs="Arial"/>
+        </w:rPr>
+        <w:t xml:space="preserve"> were not met when considering the same system </w:t>
+      </w:r>
+      <w:r>
+        <w:rPr>
+          <w:rFonts w:ascii="Arial" w:hAnsi="Arial" w:cs="Arial"/>
+        </w:rPr>
+        <w:t>in</w:t>
+      </w:r>
+      <w:r>
+        <w:rPr>
+          <w:rFonts w:ascii="Arial" w:hAnsi="Arial" w:cs="Arial"/>
+        </w:rPr>
+        <w:t xml:space="preserve"> a coupled mechanism.</w:t>
+      </w:r>
+    </w:p>
+    <w:p>
+      <w:pPr>
+        <w:spacing w:after="0" w:line="360" w:lineRule="auto"/>
+        <w:ind w:firstLine="720"/>
         <w:rPr>
           <w:rFonts w:cstheme="minorHAnsi"/>
           <w:sz w:val="24"/>
           <w:szCs w:val="24"/>
         </w:rPr>
-        <w:t>(</w:t>
-      </w:r>
-      <w:commentRangeStart w:id="37"/>
-      <w:r>
-        <w:rPr>
-          <w:rFonts w:cstheme="minorHAnsi"/>
-          <w:sz w:val="24"/>
-          <w:szCs w:val="24"/>
+      </w:pPr>
+      <w:r>
+        <w:rPr>
+          <w:rFonts w:ascii="Arial" w:hAnsi="Arial" w:cs="Arial"/>
+        </w:rPr>
+        <w:t xml:space="preserve"> In order to account for interaction forces, the majority of rehabilitation robotic devices use </w:t>
+      </w:r>
+      <w:r>
+        <w:rPr>
+          <w:rFonts w:ascii="Arial" w:hAnsi="Arial" w:cs="Arial"/>
+        </w:rPr>
+        <w:t>I</w:t>
+      </w:r>
+      <w:r>
+        <w:rPr>
+          <w:rFonts w:ascii="Arial" w:hAnsi="Arial" w:cs="Arial"/>
+        </w:rPr>
+        <w:t>mpedance</w:t>
+      </w:r>
+      <w:r>
+        <w:rPr>
+          <w:rFonts w:ascii="Arial" w:hAnsi="Arial" w:cs="Arial"/>
+        </w:rPr>
+        <w:t xml:space="preserve"> Control</w:t>
+      </w:r>
+      <w:r>
+        <w:rPr>
+          <w:rFonts w:ascii="Arial" w:hAnsi="Arial" w:cs="Arial"/>
+        </w:rPr>
+        <w:t xml:space="preserve"> or </w:t>
+      </w:r>
+      <w:r>
+        <w:rPr>
+          <w:rFonts w:ascii="Arial" w:hAnsi="Arial" w:cs="Arial"/>
+        </w:rPr>
+        <w:t>A</w:t>
+      </w:r>
+      <w:r>
+        <w:rPr>
+          <w:rFonts w:ascii="Arial" w:hAnsi="Arial" w:cs="Arial"/>
+        </w:rPr>
+        <w:t xml:space="preserve">dmittance </w:t>
+      </w:r>
+      <w:r>
+        <w:rPr>
+          <w:rFonts w:ascii="Arial" w:hAnsi="Arial" w:cs="Arial"/>
+        </w:rPr>
+        <w:t>C</w:t>
+      </w:r>
+      <w:r>
+        <w:rPr>
+          <w:rFonts w:ascii="Arial" w:hAnsi="Arial" w:cs="Arial"/>
+        </w:rPr>
+        <w:t>ontrol as the low-level control strategy.</w:t>
+      </w:r>
+      <w:r>
+        <w:rPr>
+          <w:rFonts w:ascii="Arial" w:hAnsi="Arial" w:cs="Arial"/>
+        </w:rPr>
+        <w:t xml:space="preserve"> </w:t>
+      </w:r>
+      <w:r>
+        <w:rPr>
+          <w:rFonts w:ascii="Arial" w:hAnsi="Arial" w:cs="Arial"/>
+        </w:rPr>
+        <w:t>Impedance</w:t>
+      </w:r>
+      <w:r>
+        <w:rPr>
+          <w:rFonts w:ascii="Arial" w:hAnsi="Arial" w:cs="Arial"/>
+        </w:rPr>
+        <w:t xml:space="preserve"> Control</w:t>
+      </w:r>
+      <w:r>
+        <w:rPr>
+          <w:rFonts w:ascii="Arial" w:hAnsi="Arial" w:cs="Arial"/>
+        </w:rPr>
+        <w:t xml:space="preserve"> and Admittance </w:t>
+      </w:r>
+      <w:r>
+        <w:rPr>
+          <w:rFonts w:ascii="Arial" w:hAnsi="Arial" w:cs="Arial"/>
+        </w:rPr>
+        <w:t>C</w:t>
+      </w:r>
+      <w:r>
+        <w:rPr>
+          <w:rFonts w:ascii="Arial" w:hAnsi="Arial" w:cs="Arial"/>
+        </w:rPr>
+        <w:t>ontrol</w:t>
+      </w:r>
+      <w:r>
+        <w:rPr>
+          <w:rFonts w:ascii="Arial" w:hAnsi="Arial" w:cs="Arial"/>
+        </w:rPr>
+        <w:t xml:space="preserve"> involve modulating the dynamic behaviour of the robot alongside position or force control, according to </w:t>
+      </w:r>
+      <w:commentRangeStart w:id="35"/>
+      <w:r>
+        <w:rPr>
+          <w:rFonts w:ascii="Arial" w:hAnsi="Arial" w:cs="Arial"/>
           <w:highlight w:val="yellow"/>
         </w:rPr>
-        <w:t>Maciejasz et el, 2014</w:t>
-      </w:r>
-      <w:commentRangeEnd w:id="37"/>
+        <w:t xml:space="preserve">Hogan </w:t>
+      </w:r>
+      <w:r>
+        <w:rPr>
+          <w:rFonts w:ascii="Arial" w:hAnsi="Arial" w:cs="Arial"/>
+          <w:highlight w:val="yellow"/>
+        </w:rPr>
+        <w:t>(1984)</w:t>
+      </w:r>
+      <w:commentRangeEnd w:id="35"/>
       <w:r>
         <w:rPr>
           <w:rStyle w:val="CommentReference"/>
-        </w:rPr>
-        <w:commentReference w:id="37"/>
-      </w:r>
-      <w:r>
-        <w:rPr>
-          <w:rFonts w:cstheme="minorHAnsi"/>
-          <w:sz w:val="24"/>
-          <w:szCs w:val="24"/>
-        </w:rPr>
-        <w:t>)</w:t>
-      </w:r>
-      <w:r>
-        <w:rPr>
-          <w:rFonts w:cstheme="minorHAnsi"/>
-          <w:sz w:val="24"/>
-          <w:szCs w:val="24"/>
-        </w:rPr>
-        <w:t>. This means that the controller is acting as</w:t>
-      </w:r>
-      <w:r>
-        <w:rPr>
-          <w:rFonts w:cstheme="minorHAnsi"/>
-          <w:sz w:val="24"/>
-          <w:szCs w:val="24"/>
-        </w:rPr>
-        <w:t xml:space="preserve"> an admittance and the environment is acting as an impedance.</w:t>
-      </w:r>
-      <w:r>
-        <w:rPr>
-          <w:rFonts w:cstheme="minorHAnsi"/>
-          <w:sz w:val="24"/>
-          <w:szCs w:val="24"/>
+          <w:rFonts w:ascii="Arial" w:hAnsi="Arial" w:cs="Arial"/>
+          <w:sz w:val="22"/>
+          <w:szCs w:val="22"/>
+        </w:rPr>
+        <w:commentReference w:id="35"/>
+      </w:r>
+      <w:r>
+        <w:rPr>
+          <w:rFonts w:ascii="Arial" w:hAnsi="Arial" w:cs="Arial"/>
+        </w:rPr>
+        <w:t>, by specifying the robot’s position and force relationship using virtual mass, spring and damp</w:t>
+      </w:r>
+      <w:r>
+        <w:rPr>
+          <w:rFonts w:ascii="Arial" w:hAnsi="Arial" w:cs="Arial"/>
+        </w:rPr>
+        <w:t>ing</w:t>
+      </w:r>
+      <w:r>
+        <w:rPr>
+          <w:rFonts w:ascii="Arial" w:hAnsi="Arial" w:cs="Arial"/>
+        </w:rPr>
+        <w:t xml:space="preserve"> characteristics which are heuristically determined (</w:t>
+      </w:r>
+      <w:r>
+        <w:rPr>
+          <w:rFonts w:ascii="Arial" w:hAnsi="Arial" w:cs="Arial"/>
+          <w:highlight w:val="yellow"/>
+        </w:rPr>
+        <w:t xml:space="preserve">Richardson, </w:t>
+      </w:r>
+      <w:commentRangeStart w:id="36"/>
+      <w:r>
+        <w:rPr>
+          <w:rFonts w:ascii="Arial" w:hAnsi="Arial" w:cs="Arial"/>
+          <w:highlight w:val="yellow"/>
+        </w:rPr>
+        <w:t>2001</w:t>
+      </w:r>
+      <w:commentRangeEnd w:id="36"/>
+      <w:r>
+        <w:rPr>
+          <w:rStyle w:val="CommentReference"/>
+          <w:rFonts w:ascii="Arial" w:hAnsi="Arial" w:cs="Arial"/>
+          <w:sz w:val="22"/>
+          <w:szCs w:val="22"/>
+        </w:rPr>
+        <w:commentReference w:id="36"/>
+      </w:r>
+      <w:r>
+        <w:rPr>
+          <w:rFonts w:ascii="Arial" w:hAnsi="Arial" w:cs="Arial"/>
+        </w:rPr>
+        <w:t>).</w:t>
+      </w:r>
+      <w:r>
+        <w:rPr>
+          <w:rFonts w:ascii="Arial" w:hAnsi="Arial" w:cs="Arial"/>
         </w:rPr>
         <w:t xml:space="preserve"> </w:t>
       </w:r>
       <w:r>
         <w:rPr>
-          <w:rFonts w:cstheme="minorHAnsi"/>
-          <w:sz w:val="24"/>
-          <w:szCs w:val="24"/>
-        </w:rPr>
-        <w:t xml:space="preserve">As such, an Admittance control strategy is based around an inner loop position controller, as shown by the block diagram in </w:t>
-      </w:r>
-      <w:r>
-        <w:rPr>
-          <w:rFonts w:cstheme="minorHAnsi"/>
-          <w:sz w:val="24"/>
-          <w:szCs w:val="24"/>
+          <w:rFonts w:ascii="Arial" w:hAnsi="Arial" w:cs="Arial"/>
+          <w:highlight w:val="yellow"/>
+        </w:rPr>
+        <w:t>Richardson (2001)</w:t>
+      </w:r>
+      <w:r>
+        <w:rPr>
+          <w:rFonts w:ascii="Arial" w:hAnsi="Arial" w:cs="Arial"/>
+        </w:rPr>
+        <w:t xml:space="preserve"> </w:t>
+      </w:r>
+      <w:r>
+        <w:rPr>
+          <w:rFonts w:ascii="Arial" w:hAnsi="Arial" w:cs="Arial"/>
+        </w:rPr>
+        <w:t xml:space="preserve">explains this using </w:t>
+      </w:r>
+      <w:r>
+        <w:rPr>
+          <w:rFonts w:ascii="Arial" w:hAnsi="Arial" w:cs="Arial"/>
           <w:highlight w:val="cyan"/>
         </w:rPr>
-        <w:t>figure 1.4.3.1</w:t>
+        <w:t>figure 1.4.2.1</w:t>
       </w:r>
       <w:r>
         <w:rPr>
@@ -4806,12 +4685,11 @@
               <w:rPr>
                 <w:noProof/>
               </w:rPr>
-              <w:lastRenderedPageBreak/>
               <w:drawing>
-                <wp:inline distT="0" distB="0" distL="0" distR="0" wp14:anchorId="261B2049" wp14:editId="79B250A8">
-                  <wp:extent cx="5291455" cy="2800350"/>
-                  <wp:effectExtent l="0" t="0" r="4445" b="0"/>
-                  <wp:docPr id="8" name="Picture 8"/>
+                <wp:inline distT="0" distB="0" distL="0" distR="0" wp14:anchorId="05E56625" wp14:editId="4575C07E">
+                  <wp:extent cx="3600450" cy="2596069"/>
+                  <wp:effectExtent l="0" t="0" r="0" b="0"/>
+                  <wp:docPr id="4" name="Picture 4"/>
                   <wp:cNvGraphicFramePr>
                     <a:graphicFrameLocks xmlns:a="http://schemas.openxmlformats.org/drawingml/2006/main" noChangeAspect="1"/>
                   </wp:cNvGraphicFramePr>
@@ -4831,7 +4709,7 @@
                         <pic:spPr>
                           <a:xfrm>
                             <a:off x="0" y="0"/>
-                            <a:ext cx="5291455" cy="2800350"/>
+                            <a:ext cx="3601005" cy="2596469"/>
                           </a:xfrm>
                           <a:prstGeom prst="rect">
                             <a:avLst/>
@@ -4871,11 +4749,18 @@
                 <w:rFonts w:ascii="Arial" w:hAnsi="Arial" w:cs="Arial"/>
                 <w:highlight w:val="cyan"/>
               </w:rPr>
-              <w:t>1.4.3.1</w:t>
+              <w:t>1.</w:t>
             </w:r>
             <w:r>
               <w:rPr>
                 <w:rFonts w:ascii="Arial" w:hAnsi="Arial" w:cs="Arial"/>
+                <w:highlight w:val="cyan"/>
+              </w:rPr>
+              <w:t>4.2.1</w:t>
+            </w:r>
+            <w:r>
+              <w:rPr>
+                <w:rFonts w:ascii="Arial" w:hAnsi="Arial" w:cs="Arial"/>
               </w:rPr>
               <w:t xml:space="preserve">: </w:t>
             </w:r>
@@ -4883,13 +4768,7 @@
               <w:rPr>
                 <w:rFonts w:ascii="Arial" w:hAnsi="Arial" w:cs="Arial"/>
               </w:rPr>
-              <w:t>A block diagram for a generic Admittance Controller</w:t>
-            </w:r>
-            <w:r>
-              <w:rPr>
-                <w:rFonts w:ascii="Arial" w:hAnsi="Arial" w:cs="Arial"/>
-              </w:rPr>
-              <w:t xml:space="preserve"> </w:t>
+              <w:t xml:space="preserve">The external force changing the desired position </w:t>
             </w:r>
             <w:r>
               <w:rPr>
@@ -4908,7 +4787,7 @@
               </w:rPr>
               <w:t xml:space="preserve">Richardson, </w:t>
             </w:r>
-            <w:commentRangeStart w:id="38"/>
+            <w:commentRangeStart w:id="37"/>
             <w:r>
               <w:rPr>
                 <w:rFonts w:cstheme="minorHAnsi"/>
@@ -4918,12 +4797,12 @@
               </w:rPr>
               <w:t>2001</w:t>
             </w:r>
-            <w:commentRangeEnd w:id="38"/>
+            <w:commentRangeEnd w:id="37"/>
             <w:r>
               <w:rPr>
                 <w:rStyle w:val="CommentReference"/>
               </w:rPr>
-              <w:commentReference w:id="38"/>
+              <w:commentReference w:id="37"/>
             </w:r>
             <w:r>
               <w:rPr>
@@ -4940,7 +4819,274 @@
     </w:tbl>
     <w:p>
       <w:pPr>
+        <w:spacing w:after="0" w:line="360" w:lineRule="auto"/>
+        <w:rPr>
+          <w:rFonts w:ascii="Arial" w:hAnsi="Arial" w:cs="Arial"/>
+        </w:rPr>
+      </w:pPr>
+      <w:r>
+        <w:rPr>
+          <w:rFonts w:ascii="Arial" w:hAnsi="Arial" w:cs="Arial"/>
+        </w:rPr>
+        <w:t xml:space="preserve">Essentially, the desired position changes due to the application of an external force in a predictable manner defined by the mass, spring and damping </w:t>
+      </w:r>
+      <w:r>
+        <w:rPr>
+          <w:rFonts w:ascii="Arial" w:hAnsi="Arial" w:cs="Arial"/>
+        </w:rPr>
+        <w:t>characteristics</w:t>
+      </w:r>
+      <w:r>
+        <w:rPr>
+          <w:rFonts w:ascii="Arial" w:hAnsi="Arial" w:cs="Arial"/>
+        </w:rPr>
+        <w:t>.</w:t>
+      </w:r>
+    </w:p>
+    <w:p>
+      <w:pPr>
+        <w:spacing w:after="0" w:line="360" w:lineRule="auto"/>
+        <w:ind w:firstLine="720"/>
+        <w:rPr>
+          <w:rFonts w:ascii="Arial" w:hAnsi="Arial" w:cs="Arial"/>
+        </w:rPr>
+      </w:pPr>
+      <w:r>
+        <w:rPr>
+          <w:rFonts w:ascii="Arial" w:hAnsi="Arial" w:cs="Arial"/>
+        </w:rPr>
+        <w:t>A</w:t>
+      </w:r>
+      <w:r>
+        <w:rPr>
+          <w:rFonts w:ascii="Arial" w:hAnsi="Arial" w:cs="Arial"/>
+        </w:rPr>
+        <w:t xml:space="preserve"> physical system which accepts force inputs and produces position outputs is defined as an admittance</w:t>
+      </w:r>
+      <w:r>
+        <w:rPr>
+          <w:rFonts w:ascii="Arial" w:hAnsi="Arial" w:cs="Arial"/>
+        </w:rPr>
+        <w:t xml:space="preserve">. </w:t>
+      </w:r>
+      <w:r>
+        <w:rPr>
+          <w:rFonts w:ascii="Arial" w:hAnsi="Arial" w:cs="Arial"/>
+        </w:rPr>
+        <w:t>A physical system which accepts position inputs and produces force outputs is define</w:t>
+      </w:r>
+      <w:r>
+        <w:rPr>
+          <w:rFonts w:ascii="Arial" w:hAnsi="Arial" w:cs="Arial"/>
+        </w:rPr>
+        <w:t>d</w:t>
+      </w:r>
+      <w:r>
+        <w:rPr>
+          <w:rFonts w:ascii="Arial" w:hAnsi="Arial" w:cs="Arial"/>
+        </w:rPr>
+        <w:t xml:space="preserve"> as an impedance </w:t>
+      </w:r>
+      <w:r>
+        <w:rPr>
+          <w:rFonts w:ascii="Arial" w:hAnsi="Arial" w:cs="Arial"/>
+        </w:rPr>
+        <w:t>(</w:t>
+      </w:r>
+      <w:r>
+        <w:rPr>
+          <w:rFonts w:ascii="Arial" w:hAnsi="Arial" w:cs="Arial"/>
+          <w:highlight w:val="yellow"/>
+        </w:rPr>
+        <w:t xml:space="preserve">Ott et al, </w:t>
+      </w:r>
+      <w:commentRangeStart w:id="38"/>
+      <w:r>
+        <w:rPr>
+          <w:rFonts w:ascii="Arial" w:hAnsi="Arial" w:cs="Arial"/>
+          <w:highlight w:val="yellow"/>
+        </w:rPr>
+        <w:t>2010</w:t>
+      </w:r>
+      <w:commentRangeEnd w:id="38"/>
+      <w:r>
+        <w:rPr>
+          <w:rStyle w:val="CommentReference"/>
+          <w:rFonts w:ascii="Arial" w:hAnsi="Arial" w:cs="Arial"/>
+          <w:sz w:val="22"/>
+          <w:szCs w:val="22"/>
+        </w:rPr>
+        <w:commentReference w:id="38"/>
+      </w:r>
+      <w:r>
+        <w:rPr>
+          <w:rFonts w:ascii="Arial" w:hAnsi="Arial" w:cs="Arial"/>
+        </w:rPr>
+        <w:t xml:space="preserve">) </w:t>
+      </w:r>
+      <w:r>
+        <w:rPr>
+          <w:rFonts w:ascii="Arial" w:hAnsi="Arial" w:cs="Arial"/>
+          <w:highlight w:val="yellow"/>
+        </w:rPr>
+        <w:t>(</w:t>
+      </w:r>
+      <w:commentRangeStart w:id="39"/>
+      <w:r>
+        <w:rPr>
+          <w:rFonts w:ascii="Arial" w:hAnsi="Arial" w:cs="Arial"/>
+          <w:highlight w:val="yellow"/>
+        </w:rPr>
+        <w:t>Hogan,1984)</w:t>
+      </w:r>
+      <w:commentRangeEnd w:id="39"/>
+      <w:r>
+        <w:rPr>
+          <w:rStyle w:val="CommentReference"/>
+          <w:rFonts w:ascii="Arial" w:hAnsi="Arial" w:cs="Arial"/>
+          <w:sz w:val="22"/>
+          <w:szCs w:val="22"/>
+        </w:rPr>
+        <w:commentReference w:id="39"/>
+      </w:r>
+      <w:r>
+        <w:rPr>
+          <w:rFonts w:ascii="Arial" w:hAnsi="Arial" w:cs="Arial"/>
+        </w:rPr>
+        <w:t>.</w:t>
+      </w:r>
+      <w:r>
+        <w:rPr>
+          <w:rFonts w:ascii="Arial" w:hAnsi="Arial" w:cs="Arial"/>
+        </w:rPr>
+        <w:t xml:space="preserve"> </w:t>
+      </w:r>
+      <w:r>
+        <w:rPr>
+          <w:rFonts w:ascii="Arial" w:hAnsi="Arial" w:cs="Arial"/>
+        </w:rPr>
+        <w:lastRenderedPageBreak/>
+        <w:t>The end effector of a</w:t>
+      </w:r>
+      <w:r>
+        <w:rPr>
+          <w:rFonts w:ascii="Arial" w:hAnsi="Arial" w:cs="Arial"/>
+        </w:rPr>
+        <w:t xml:space="preserve"> mechanically coupled </w:t>
+      </w:r>
+      <w:r>
+        <w:rPr>
+          <w:rFonts w:ascii="Arial" w:hAnsi="Arial" w:cs="Arial"/>
+        </w:rPr>
+        <w:t xml:space="preserve">robot is </w:t>
+      </w:r>
+      <w:r>
+        <w:rPr>
+          <w:rFonts w:ascii="Arial" w:hAnsi="Arial" w:cs="Arial"/>
+        </w:rPr>
+        <w:t xml:space="preserve">subject to physical constraints, so it </w:t>
+      </w:r>
+      <w:r>
+        <w:rPr>
+          <w:rFonts w:ascii="Arial" w:hAnsi="Arial" w:cs="Arial"/>
+        </w:rPr>
+        <w:t>acts as</w:t>
+      </w:r>
+      <w:r>
+        <w:rPr>
+          <w:rFonts w:ascii="Arial" w:hAnsi="Arial" w:cs="Arial"/>
+        </w:rPr>
+        <w:t xml:space="preserve"> either an admittance or an impedance. If the environment </w:t>
+      </w:r>
+      <w:r>
+        <w:rPr>
+          <w:rFonts w:ascii="Arial" w:hAnsi="Arial" w:cs="Arial"/>
+        </w:rPr>
+        <w:t>acts as</w:t>
+      </w:r>
+      <w:r>
+        <w:rPr>
+          <w:rFonts w:ascii="Arial" w:hAnsi="Arial" w:cs="Arial"/>
+        </w:rPr>
+        <w:t xml:space="preserve"> an admittance, the end effector</w:t>
+      </w:r>
+      <w:r>
+        <w:rPr>
+          <w:rFonts w:ascii="Arial" w:hAnsi="Arial" w:cs="Arial"/>
+        </w:rPr>
+        <w:t xml:space="preserve"> must</w:t>
+      </w:r>
+      <w:r>
+        <w:rPr>
+          <w:rFonts w:ascii="Arial" w:hAnsi="Arial" w:cs="Arial"/>
+        </w:rPr>
+        <w:t xml:space="preserve"> </w:t>
+      </w:r>
+      <w:r>
+        <w:rPr>
+          <w:rFonts w:ascii="Arial" w:hAnsi="Arial" w:cs="Arial"/>
+        </w:rPr>
+        <w:t>act as</w:t>
+      </w:r>
+      <w:r>
+        <w:rPr>
+          <w:rFonts w:ascii="Arial" w:hAnsi="Arial" w:cs="Arial"/>
+        </w:rPr>
+        <w:t xml:space="preserve"> an impedance according to </w:t>
+      </w:r>
+      <w:commentRangeStart w:id="40"/>
+      <w:r>
+        <w:rPr>
+          <w:rFonts w:ascii="Arial" w:hAnsi="Arial" w:cs="Arial"/>
+          <w:highlight w:val="yellow"/>
+        </w:rPr>
+        <w:t xml:space="preserve">Hogan </w:t>
+      </w:r>
+      <w:r>
+        <w:rPr>
+          <w:rFonts w:ascii="Arial" w:hAnsi="Arial" w:cs="Arial"/>
+          <w:highlight w:val="yellow"/>
+        </w:rPr>
+        <w:t>(1984)</w:t>
+      </w:r>
+      <w:r>
+        <w:rPr>
+          <w:rFonts w:ascii="Arial" w:hAnsi="Arial" w:cs="Arial"/>
+        </w:rPr>
+        <w:t>.</w:t>
+      </w:r>
+      <w:commentRangeEnd w:id="40"/>
+      <w:r>
+        <w:rPr>
+          <w:rStyle w:val="CommentReference"/>
+          <w:rFonts w:ascii="Arial" w:hAnsi="Arial" w:cs="Arial"/>
+          <w:sz w:val="22"/>
+          <w:szCs w:val="22"/>
+        </w:rPr>
+        <w:commentReference w:id="40"/>
+      </w:r>
+      <w:r>
+        <w:rPr>
+          <w:rFonts w:ascii="Arial" w:hAnsi="Arial" w:cs="Arial"/>
+        </w:rPr>
+        <w:t xml:space="preserve"> Conversely, if the environment acts as an impedance, the end effector must act as an admittance.</w:t>
+      </w:r>
+    </w:p>
+    <w:p>
+      <w:pPr>
+        <w:pStyle w:val="Heading3"/>
         <w:spacing w:line="360" w:lineRule="auto"/>
+      </w:pPr>
+      <w:bookmarkStart w:id="41" w:name="_Toc531360697"/>
+      <w:r>
+        <w:t>1.4.3 Admittance Control</w:t>
+      </w:r>
+      <w:bookmarkEnd w:id="41"/>
+    </w:p>
+    <w:p>
+      <w:pPr>
+        <w:spacing w:line="360" w:lineRule="auto"/>
+        <w:ind w:firstLine="720"/>
         <w:rPr>
           <w:rFonts w:cstheme="minorHAnsi"/>
           <w:sz w:val="24"/>
@@ -4953,8 +5099,25 @@
           <w:sz w:val="24"/>
           <w:szCs w:val="24"/>
         </w:rPr>
-        <w:t xml:space="preserve">According to </w:t>
-      </w:r>
+        <w:t xml:space="preserve">Admittance </w:t>
+      </w:r>
+      <w:r>
+        <w:rPr>
+          <w:rFonts w:cstheme="minorHAnsi"/>
+          <w:sz w:val="24"/>
+          <w:szCs w:val="24"/>
+        </w:rPr>
+        <w:t xml:space="preserve">control is a strategy whereby the force exerted on the end effector is measured, and the robot provides the corresponding displacement </w:t>
+      </w:r>
+      <w:r>
+        <w:rPr>
+          <w:rFonts w:cstheme="minorHAnsi"/>
+          <w:sz w:val="24"/>
+          <w:szCs w:val="24"/>
+        </w:rPr>
+        <w:t>(</w:t>
+      </w:r>
+      <w:commentRangeStart w:id="42"/>
       <w:r>
         <w:rPr>
           <w:rFonts w:cstheme="minorHAnsi"/>
@@ -4962,7 +5125,248 @@
           <w:szCs w:val="24"/>
           <w:highlight w:val="yellow"/>
         </w:rPr>
-        <w:t xml:space="preserve">Culmer et al </w:t>
+        <w:t>Maciejasz et el, 2014</w:t>
+      </w:r>
+      <w:commentRangeEnd w:id="42"/>
+      <w:r>
+        <w:rPr>
+          <w:rStyle w:val="CommentReference"/>
+        </w:rPr>
+        <w:commentReference w:id="42"/>
+      </w:r>
+      <w:r>
+        <w:rPr>
+          <w:rFonts w:cstheme="minorHAnsi"/>
+          <w:sz w:val="24"/>
+          <w:szCs w:val="24"/>
+        </w:rPr>
+        <w:t>)</w:t>
+      </w:r>
+      <w:r>
+        <w:rPr>
+          <w:rFonts w:cstheme="minorHAnsi"/>
+          <w:sz w:val="24"/>
+          <w:szCs w:val="24"/>
+        </w:rPr>
+        <w:t>. This means that the controller is acting as</w:t>
+      </w:r>
+      <w:r>
+        <w:rPr>
+          <w:rFonts w:cstheme="minorHAnsi"/>
+          <w:sz w:val="24"/>
+          <w:szCs w:val="24"/>
+        </w:rPr>
+        <w:t xml:space="preserve"> an admittance and the environment is acting as an impedance.</w:t>
+      </w:r>
+      <w:r>
+        <w:rPr>
+          <w:rFonts w:cstheme="minorHAnsi"/>
+          <w:sz w:val="24"/>
+          <w:szCs w:val="24"/>
+        </w:rPr>
+        <w:t xml:space="preserve"> </w:t>
+      </w:r>
+      <w:r>
+        <w:rPr>
+          <w:rFonts w:cstheme="minorHAnsi"/>
+          <w:sz w:val="24"/>
+          <w:szCs w:val="24"/>
+        </w:rPr>
+        <w:t xml:space="preserve">As such, an Admittance control strategy is based around an inner loop position controller, as shown by the block diagram in </w:t>
+      </w:r>
+      <w:r>
+        <w:rPr>
+          <w:rFonts w:cstheme="minorHAnsi"/>
+          <w:sz w:val="24"/>
+          <w:szCs w:val="24"/>
+          <w:highlight w:val="cyan"/>
+        </w:rPr>
+        <w:t>figure 1.4.3.1</w:t>
+      </w:r>
+      <w:r>
+        <w:rPr>
+          <w:rFonts w:cstheme="minorHAnsi"/>
+          <w:sz w:val="24"/>
+          <w:szCs w:val="24"/>
+        </w:rPr>
+        <w:t>:</w:t>
+      </w:r>
+    </w:p>
+    <w:tbl>
+      <w:tblPr>
+        <w:tblStyle w:val="TableGrid"/>
+        <w:tblW w:w="0" w:type="auto"/>
+        <w:tblLook w:val="04A0" w:firstRow="1" w:lastRow="0" w:firstColumn="1" w:lastColumn="0" w:noHBand="0" w:noVBand="1"/>
+      </w:tblPr>
+      <w:tblGrid>
+        <w:gridCol w:w="8323"/>
+      </w:tblGrid>
+      <w:tr>
+        <w:tc>
+          <w:tcPr>
+            <w:tcW w:w="9016" w:type="dxa"/>
+          </w:tcPr>
+          <w:p>
+            <w:pPr>
+              <w:spacing w:line="360" w:lineRule="auto"/>
+              <w:jc w:val="center"/>
+              <w:rPr>
+                <w:rFonts w:cstheme="minorHAnsi"/>
+                <w:sz w:val="24"/>
+                <w:szCs w:val="24"/>
+              </w:rPr>
+            </w:pPr>
+            <w:r>
+              <w:rPr>
+                <w:noProof/>
+              </w:rPr>
+              <w:drawing>
+                <wp:inline distT="0" distB="0" distL="0" distR="0" wp14:anchorId="261B2049" wp14:editId="79B250A8">
+                  <wp:extent cx="5291455" cy="2800350"/>
+                  <wp:effectExtent l="0" t="0" r="4445" b="0"/>
+                  <wp:docPr id="8" name="Picture 8"/>
+                  <wp:cNvGraphicFramePr>
+                    <a:graphicFrameLocks xmlns:a="http://schemas.openxmlformats.org/drawingml/2006/main" noChangeAspect="1"/>
+                  </wp:cNvGraphicFramePr>
+                  <a:graphic xmlns:a="http://schemas.openxmlformats.org/drawingml/2006/main">
+                    <a:graphicData uri="http://schemas.openxmlformats.org/drawingml/2006/picture">
+                      <pic:pic xmlns:pic="http://schemas.openxmlformats.org/drawingml/2006/picture">
+                        <pic:nvPicPr>
+                          <pic:cNvPr id="1" name=""/>
+                          <pic:cNvPicPr/>
+                        </pic:nvPicPr>
+                        <pic:blipFill>
+                          <a:blip r:embed="rId16"/>
+                          <a:stretch>
+                            <a:fillRect/>
+                          </a:stretch>
+                        </pic:blipFill>
+                        <pic:spPr>
+                          <a:xfrm>
+                            <a:off x="0" y="0"/>
+                            <a:ext cx="5291455" cy="2800350"/>
+                          </a:xfrm>
+                          <a:prstGeom prst="rect">
+                            <a:avLst/>
+                          </a:prstGeom>
+                        </pic:spPr>
+                      </pic:pic>
+                    </a:graphicData>
+                  </a:graphic>
+                </wp:inline>
+              </w:drawing>
+            </w:r>
+          </w:p>
+        </w:tc>
+      </w:tr>
+      <w:tr>
+        <w:tc>
+          <w:tcPr>
+            <w:tcW w:w="9016" w:type="dxa"/>
+          </w:tcPr>
+          <w:p>
+            <w:pPr>
+              <w:spacing w:line="360" w:lineRule="auto"/>
+              <w:jc w:val="center"/>
+              <w:rPr>
+                <w:rFonts w:ascii="Arial" w:hAnsi="Arial" w:cs="Arial"/>
+              </w:rPr>
+            </w:pPr>
+            <w:r>
+              <w:rPr>
+                <w:rFonts w:ascii="Arial" w:hAnsi="Arial" w:cs="Arial"/>
+                <w:highlight w:val="cyan"/>
+              </w:rPr>
+              <w:t xml:space="preserve">Figure </w:t>
+            </w:r>
+            <w:r>
+              <w:rPr>
+                <w:rFonts w:ascii="Arial" w:hAnsi="Arial" w:cs="Arial"/>
+                <w:highlight w:val="cyan"/>
+              </w:rPr>
+              <w:t>1.4.3.1</w:t>
+            </w:r>
+            <w:r>
+              <w:rPr>
+                <w:rFonts w:ascii="Arial" w:hAnsi="Arial" w:cs="Arial"/>
+              </w:rPr>
+              <w:t xml:space="preserve">: </w:t>
+            </w:r>
+            <w:r>
+              <w:rPr>
+                <w:rFonts w:ascii="Arial" w:hAnsi="Arial" w:cs="Arial"/>
+              </w:rPr>
+              <w:t>A block diagram for a generic Admittance Controller</w:t>
+            </w:r>
+            <w:r>
+              <w:rPr>
+                <w:rFonts w:ascii="Arial" w:hAnsi="Arial" w:cs="Arial"/>
+              </w:rPr>
+              <w:t xml:space="preserve"> </w:t>
+            </w:r>
+            <w:r>
+              <w:rPr>
+                <w:rFonts w:cstheme="minorHAnsi"/>
+                <w:sz w:val="24"/>
+                <w:szCs w:val="24"/>
+              </w:rPr>
+              <w:t>(</w:t>
+            </w:r>
+            <w:r>
+              <w:rPr>
+                <w:rFonts w:cstheme="minorHAnsi"/>
+                <w:sz w:val="24"/>
+                <w:szCs w:val="24"/>
+                <w:highlight w:val="yellow"/>
+              </w:rPr>
+              <w:t xml:space="preserve">Richardson, </w:t>
+            </w:r>
+            <w:commentRangeStart w:id="43"/>
+            <w:r>
+              <w:rPr>
+                <w:rFonts w:cstheme="minorHAnsi"/>
+                <w:sz w:val="24"/>
+                <w:szCs w:val="24"/>
+                <w:highlight w:val="yellow"/>
+              </w:rPr>
+              <w:t>2001</w:t>
+            </w:r>
+            <w:commentRangeEnd w:id="43"/>
+            <w:r>
+              <w:rPr>
+                <w:rStyle w:val="CommentReference"/>
+              </w:rPr>
+              <w:commentReference w:id="43"/>
+            </w:r>
+            <w:r>
+              <w:rPr>
+                <w:rFonts w:cstheme="minorHAnsi"/>
+                <w:sz w:val="24"/>
+                <w:szCs w:val="24"/>
+                <w:highlight w:val="yellow"/>
+              </w:rPr>
+              <w:t>)</w:t>
+            </w:r>
+          </w:p>
+        </w:tc>
+      </w:tr>
+    </w:tbl>
+    <w:p>
+      <w:pPr>
+        <w:spacing w:line="360" w:lineRule="auto"/>
+        <w:rPr>
+          <w:rFonts w:cstheme="minorHAnsi"/>
+          <w:sz w:val="24"/>
+          <w:szCs w:val="24"/>
+        </w:rPr>
+      </w:pPr>
+      <w:r>
+        <w:rPr>
+          <w:rFonts w:cstheme="minorHAnsi"/>
+          <w:sz w:val="24"/>
+          <w:szCs w:val="24"/>
+        </w:rPr>
+        <w:t xml:space="preserve">According to </w:t>
       </w:r>
       <w:r>
         <w:rPr>
@@ -4971,9 +5375,8 @@
           <w:szCs w:val="24"/>
           <w:highlight w:val="yellow"/>
         </w:rPr>
-        <w:t>(</w:t>
-      </w:r>
-      <w:commentRangeStart w:id="39"/>
+        <w:t xml:space="preserve">Culmer et al </w:t>
+      </w:r>
       <w:r>
         <w:rPr>
           <w:rFonts w:cstheme="minorHAnsi"/>
@@ -4981,14 +5384,24 @@
           <w:szCs w:val="24"/>
           <w:highlight w:val="yellow"/>
         </w:rPr>
+        <w:t>(</w:t>
+      </w:r>
+      <w:commentRangeStart w:id="44"/>
+      <w:r>
+        <w:rPr>
+          <w:rFonts w:cstheme="minorHAnsi"/>
+          <w:sz w:val="24"/>
+          <w:szCs w:val="24"/>
+          <w:highlight w:val="yellow"/>
+        </w:rPr>
         <w:t>2010</w:t>
       </w:r>
-      <w:commentRangeEnd w:id="39"/>
+      <w:commentRangeEnd w:id="44"/>
       <w:r>
         <w:rPr>
           <w:rStyle w:val="CommentReference"/>
         </w:rPr>
-        <w:commentReference w:id="39"/>
+        <w:commentReference w:id="44"/>
       </w:r>
       <w:r>
         <w:rPr>
@@ -5473,8 +5886,9 @@
         <w:pStyle w:val="Heading3"/>
         <w:spacing w:line="360" w:lineRule="auto"/>
       </w:pPr>
-      <w:bookmarkStart w:id="40" w:name="_Toc531187752"/>
-      <w:r>
+      <w:bookmarkStart w:id="45" w:name="_Toc531360698"/>
+      <w:r>
+        <w:lastRenderedPageBreak/>
         <w:t>1.4.</w:t>
       </w:r>
       <w:r>
@@ -5489,7 +5903,7 @@
       <w:r>
         <w:t xml:space="preserve"> Control</w:t>
       </w:r>
-      <w:bookmarkEnd w:id="40"/>
+      <w:bookmarkEnd w:id="45"/>
     </w:p>
     <w:p>
       <w:pPr>
@@ -5541,7 +5955,7 @@
         </w:rPr>
         <w:t>(</w:t>
       </w:r>
-      <w:commentRangeStart w:id="41"/>
+      <w:commentRangeStart w:id="46"/>
       <w:r>
         <w:rPr>
           <w:rFonts w:cstheme="minorHAnsi"/>
@@ -5551,12 +5965,12 @@
         </w:rPr>
         <w:t>Maciejasz et el, 2014</w:t>
       </w:r>
-      <w:commentRangeEnd w:id="41"/>
+      <w:commentRangeEnd w:id="46"/>
       <w:r>
         <w:rPr>
           <w:rStyle w:val="CommentReference"/>
         </w:rPr>
-        <w:commentReference w:id="41"/>
+        <w:commentReference w:id="46"/>
       </w:r>
       <w:r>
         <w:rPr>
@@ -5588,7 +6002,7 @@
           <w:sz w:val="24"/>
           <w:szCs w:val="24"/>
         </w:rPr>
-        <w:t xml:space="preserve">This means that the controller is acting as an </w:t>
+        <w:t xml:space="preserve">This means that the controller is acting as an impedance and the environment is acting as an admittance. </w:t>
       </w:r>
       <w:r>
         <w:rPr>
@@ -5596,71 +6010,7 @@
           <w:sz w:val="24"/>
           <w:szCs w:val="24"/>
         </w:rPr>
-        <w:t>impedance</w:t>
-      </w:r>
-      <w:r>
-        <w:rPr>
-          <w:rFonts w:cstheme="minorHAnsi"/>
-          <w:sz w:val="24"/>
-          <w:szCs w:val="24"/>
-        </w:rPr>
-        <w:t xml:space="preserve"> and the environment is acting as an </w:t>
-      </w:r>
-      <w:r>
-        <w:rPr>
-          <w:rFonts w:cstheme="minorHAnsi"/>
-          <w:sz w:val="24"/>
-          <w:szCs w:val="24"/>
-        </w:rPr>
-        <w:t>admittance</w:t>
-      </w:r>
-      <w:r>
-        <w:rPr>
-          <w:rFonts w:cstheme="minorHAnsi"/>
-          <w:sz w:val="24"/>
-          <w:szCs w:val="24"/>
-        </w:rPr>
-        <w:t>.</w:t>
-      </w:r>
-      <w:r>
-        <w:rPr>
-          <w:rFonts w:cstheme="minorHAnsi"/>
-          <w:sz w:val="24"/>
-          <w:szCs w:val="24"/>
-        </w:rPr>
-        <w:t xml:space="preserve"> </w:t>
-      </w:r>
-      <w:r>
-        <w:rPr>
-          <w:rFonts w:cstheme="minorHAnsi"/>
-          <w:sz w:val="24"/>
-          <w:szCs w:val="24"/>
-        </w:rPr>
-        <w:t>An Impedance</w:t>
-      </w:r>
-      <w:r>
-        <w:rPr>
-          <w:rFonts w:cstheme="minorHAnsi"/>
-          <w:sz w:val="24"/>
-          <w:szCs w:val="24"/>
-        </w:rPr>
-        <w:t xml:space="preserve"> control strategy is based around an inner loop </w:t>
-      </w:r>
-      <w:r>
-        <w:rPr>
-          <w:rFonts w:cstheme="minorHAnsi"/>
-          <w:sz w:val="24"/>
-          <w:szCs w:val="24"/>
-        </w:rPr>
-        <w:t>force</w:t>
-      </w:r>
-      <w:r>
-        <w:rPr>
-          <w:rFonts w:cstheme="minorHAnsi"/>
-          <w:sz w:val="24"/>
-          <w:szCs w:val="24"/>
-        </w:rPr>
-        <w:t xml:space="preserve"> controller, as shown by the block diagram in </w:t>
+        <w:t xml:space="preserve">An Impedance control strategy is based around an inner loop force controller, as shown by the block diagram in </w:t>
       </w:r>
       <w:r>
         <w:rPr>
@@ -5726,7 +6076,6 @@
               <w:rPr>
                 <w:noProof/>
               </w:rPr>
-              <w:lastRenderedPageBreak/>
               <w:drawing>
                 <wp:inline distT="0" distB="0" distL="0" distR="0" wp14:anchorId="3BA32584" wp14:editId="7CE31962">
                   <wp:extent cx="5291455" cy="2694305"/>
@@ -5743,7 +6092,7 @@
                           <pic:cNvPicPr/>
                         </pic:nvPicPr>
                         <pic:blipFill>
-                          <a:blip r:embed="rId16"/>
+                          <a:blip r:embed="rId17"/>
                           <a:stretch>
                             <a:fillRect/>
                           </a:stretch>
@@ -5791,45 +6140,19 @@
                 <w:rFonts w:ascii="Arial" w:hAnsi="Arial" w:cs="Arial"/>
                 <w:highlight w:val="cyan"/>
               </w:rPr>
-              <w:t>1.4.</w:t>
+              <w:t>1.4.4.1</w:t>
             </w:r>
             <w:r>
               <w:rPr>
                 <w:rFonts w:ascii="Arial" w:hAnsi="Arial" w:cs="Arial"/>
-                <w:highlight w:val="cyan"/>
-              </w:rPr>
-              <w:t>4</w:t>
+              </w:rPr>
+              <w:t xml:space="preserve">: </w:t>
             </w:r>
             <w:r>
               <w:rPr>
                 <w:rFonts w:ascii="Arial" w:hAnsi="Arial" w:cs="Arial"/>
-                <w:highlight w:val="cyan"/>
-              </w:rPr>
-              <w:t>.1</w:t>
-            </w:r>
-            <w:r>
-              <w:rPr>
-                <w:rFonts w:ascii="Arial" w:hAnsi="Arial" w:cs="Arial"/>
-              </w:rPr>
-              <w:t xml:space="preserve">: </w:t>
-            </w:r>
-            <w:r>
-              <w:rPr>
-                <w:rFonts w:ascii="Arial" w:hAnsi="Arial" w:cs="Arial"/>
-              </w:rPr>
-              <w:t xml:space="preserve">A block diagram for a generic </w:t>
-            </w:r>
-            <w:r>
-              <w:rPr>
-                <w:rFonts w:ascii="Arial" w:hAnsi="Arial" w:cs="Arial"/>
-              </w:rPr>
-              <w:t>Impedance</w:t>
-            </w:r>
-            <w:r>
-              <w:rPr>
-                <w:rFonts w:ascii="Arial" w:hAnsi="Arial" w:cs="Arial"/>
-              </w:rPr>
-              <w:t xml:space="preserve"> Controller </w:t>
+              </w:rPr>
+              <w:t xml:space="preserve">A block diagram for a generic Impedance Controller </w:t>
             </w:r>
             <w:r>
               <w:rPr>
@@ -5848,7 +6171,7 @@
               </w:rPr>
               <w:t xml:space="preserve">Richardson, </w:t>
             </w:r>
-            <w:commentRangeStart w:id="42"/>
+            <w:commentRangeStart w:id="47"/>
             <w:r>
               <w:rPr>
                 <w:rFonts w:cstheme="minorHAnsi"/>
@@ -5858,12 +6181,12 @@
               </w:rPr>
               <w:t>2001</w:t>
             </w:r>
-            <w:commentRangeEnd w:id="42"/>
+            <w:commentRangeEnd w:id="47"/>
             <w:r>
               <w:rPr>
                 <w:rStyle w:val="CommentReference"/>
               </w:rPr>
-              <w:commentReference w:id="42"/>
+              <w:commentReference w:id="47"/>
             </w:r>
             <w:r>
               <w:rPr>
@@ -5904,7 +6227,7 @@
         </w:rPr>
         <w:t>Culmer et al (</w:t>
       </w:r>
-      <w:commentRangeStart w:id="43"/>
+      <w:commentRangeStart w:id="48"/>
       <w:r>
         <w:rPr>
           <w:rFonts w:cstheme="minorHAnsi"/>
@@ -5914,12 +6237,12 @@
         </w:rPr>
         <w:t>2010</w:t>
       </w:r>
-      <w:commentRangeEnd w:id="43"/>
+      <w:commentRangeEnd w:id="48"/>
       <w:r>
         <w:rPr>
           <w:rStyle w:val="CommentReference"/>
         </w:rPr>
-        <w:commentReference w:id="43"/>
+        <w:commentReference w:id="48"/>
       </w:r>
       <w:r>
         <w:rPr>
@@ -6256,25 +6579,7 @@
             <w:rPr>
               <w:rFonts w:ascii="Cambria Math" w:hAnsi="Cambria Math" w:cs="Arial"/>
             </w:rPr>
-            <m:t>=</m:t>
-          </m:r>
-          <m:r>
-            <m:rPr>
-              <m:sty m:val="p"/>
-            </m:rPr>
-            <w:rPr>
-              <w:rFonts w:ascii="Cambria Math" w:hAnsi="Cambria Math" w:cs="Arial"/>
-            </w:rPr>
-            <m:t>Force</m:t>
-          </m:r>
-          <m:r>
-            <m:rPr>
-              <m:sty m:val="p"/>
-            </m:rPr>
-            <w:rPr>
-              <w:rFonts w:ascii="Cambria Math" w:hAnsi="Cambria Math" w:cs="Arial"/>
-            </w:rPr>
-            <m:t xml:space="preserve"> Demand</m:t>
+            <m:t>=Force Demand</m:t>
           </m:r>
         </m:oMath>
       </m:oMathPara>
@@ -6326,25 +6631,7 @@
             <w:rPr>
               <w:rFonts w:ascii="Cambria Math" w:eastAsiaTheme="minorEastAsia" w:hAnsi="Cambria Math" w:cs="Arial"/>
             </w:rPr>
-            <m:t xml:space="preserve">= Initial </m:t>
-          </m:r>
-          <m:r>
-            <m:rPr>
-              <m:sty m:val="p"/>
-            </m:rPr>
-            <w:rPr>
-              <w:rFonts w:ascii="Cambria Math" w:eastAsiaTheme="minorEastAsia" w:hAnsi="Cambria Math" w:cs="Arial"/>
-            </w:rPr>
-            <m:t xml:space="preserve">Force </m:t>
-          </m:r>
-          <m:r>
-            <m:rPr>
-              <m:sty m:val="p"/>
-            </m:rPr>
-            <w:rPr>
-              <w:rFonts w:ascii="Cambria Math" w:eastAsiaTheme="minorEastAsia" w:hAnsi="Cambria Math" w:cs="Arial"/>
-            </w:rPr>
-            <m:t>trajectory</m:t>
+            <m:t>= Initial Force trajectory</m:t>
           </m:r>
         </m:oMath>
       </m:oMathPara>
@@ -6396,16 +6683,7 @@
             <w:rPr>
               <w:rFonts w:ascii="Cambria Math" w:eastAsiaTheme="minorEastAsia" w:hAnsi="Cambria Math" w:cs="Arial"/>
             </w:rPr>
-            <m:t xml:space="preserve">=Interface </m:t>
-          </m:r>
-          <m:r>
-            <m:rPr>
-              <m:sty m:val="p"/>
-            </m:rPr>
-            <w:rPr>
-              <w:rFonts w:ascii="Cambria Math" w:eastAsiaTheme="minorEastAsia" w:hAnsi="Cambria Math" w:cs="Arial"/>
-            </w:rPr>
-            <m:t>Displacement</m:t>
+            <m:t>=Interface Displacement</m:t>
           </m:r>
         </m:oMath>
       </m:oMathPara>
@@ -6426,14 +6704,14 @@
         <w:pStyle w:val="Heading3"/>
         <w:spacing w:line="360" w:lineRule="auto"/>
       </w:pPr>
-      <w:bookmarkStart w:id="44" w:name="_Toc531187753"/>
+      <w:bookmarkStart w:id="49" w:name="_Toc531360699"/>
       <w:r>
         <w:t xml:space="preserve">1.4.5 </w:t>
       </w:r>
       <w:r>
         <w:t>Selecting Impedance Control or Admittance Control</w:t>
       </w:r>
-      <w:bookmarkEnd w:id="44"/>
+      <w:bookmarkEnd w:id="49"/>
     </w:p>
     <w:p>
       <w:pPr>
@@ -6521,10 +6799,9 @@
           <w:szCs w:val="24"/>
           <w:highlight w:val="red"/>
         </w:rPr>
+        <w:lastRenderedPageBreak/>
         <w:t>When to select which</w:t>
       </w:r>
-      <w:bookmarkStart w:id="45" w:name="_GoBack"/>
-      <w:bookmarkEnd w:id="45"/>
       <w:r>
         <w:rPr>
           <w:rFonts w:cstheme="minorHAnsi"/>
@@ -6545,15 +6822,14 @@
           <w:u w:val="single"/>
         </w:rPr>
       </w:pPr>
-      <w:bookmarkStart w:id="46" w:name="_Toc531187754"/>
+      <w:bookmarkStart w:id="50" w:name="_Toc531360700"/>
       <w:r>
         <w:rPr>
           <w:u w:val="single"/>
         </w:rPr>
-        <w:lastRenderedPageBreak/>
         <w:t>MIT-MANUS</w:t>
       </w:r>
-      <w:bookmarkEnd w:id="46"/>
+      <w:bookmarkEnd w:id="50"/>
     </w:p>
     <w:p>
       <w:pPr>
@@ -6563,7 +6839,7 @@
           <w:numId w:val="3"/>
         </w:numPr>
       </w:pPr>
-      <w:bookmarkStart w:id="47" w:name="_Toc531187755"/>
+      <w:bookmarkStart w:id="51" w:name="_Toc531360701"/>
       <w:r>
         <w:rPr>
           <w:u w:val="single"/>
@@ -6573,7 +6849,7 @@
       <w:r>
         <w:t xml:space="preserve"> (Lit Review 49)</w:t>
       </w:r>
-      <w:bookmarkEnd w:id="47"/>
+      <w:bookmarkEnd w:id="51"/>
     </w:p>
     <w:p>
       <w:pPr>
@@ -6583,14 +6859,14 @@
           <w:numId w:val="3"/>
         </w:numPr>
       </w:pPr>
-      <w:bookmarkStart w:id="48" w:name="_Toc531187756"/>
+      <w:bookmarkStart w:id="52" w:name="_Toc531360702"/>
       <w:r>
         <w:rPr>
           <w:u w:val="single"/>
         </w:rPr>
         <w:t>MIME</w:t>
       </w:r>
-      <w:bookmarkEnd w:id="48"/>
+      <w:bookmarkEnd w:id="52"/>
     </w:p>
     <w:p>
       <w:pPr>
@@ -6600,14 +6876,14 @@
           <w:numId w:val="3"/>
         </w:numPr>
       </w:pPr>
-      <w:bookmarkStart w:id="49" w:name="_Toc531187757"/>
+      <w:bookmarkStart w:id="53" w:name="_Toc531360703"/>
       <w:r>
         <w:rPr>
           <w:u w:val="single"/>
         </w:rPr>
         <w:t>ARM-Guide</w:t>
       </w:r>
-      <w:bookmarkEnd w:id="49"/>
+      <w:bookmarkEnd w:id="53"/>
     </w:p>
     <w:p>
       <w:pPr>
@@ -6617,7 +6893,7 @@
           <w:numId w:val="3"/>
         </w:numPr>
       </w:pPr>
-      <w:bookmarkStart w:id="50" w:name="_Toc531187758"/>
+      <w:bookmarkStart w:id="54" w:name="_Toc531360704"/>
       <w:r>
         <w:rPr>
           <w:u w:val="single"/>
@@ -6627,7 +6903,7 @@
       <w:r>
         <w:t xml:space="preserve"> (lit review 52)</w:t>
       </w:r>
-      <w:bookmarkEnd w:id="50"/>
+      <w:bookmarkEnd w:id="54"/>
     </w:p>
     <w:p>
       <w:pPr>
@@ -6637,14 +6913,14 @@
           <w:numId w:val="3"/>
         </w:numPr>
       </w:pPr>
-      <w:bookmarkStart w:id="51" w:name="_Toc531187759"/>
+      <w:bookmarkStart w:id="55" w:name="_Toc531360705"/>
       <w:r>
         <w:rPr>
           <w:u w:val="single"/>
         </w:rPr>
         <w:t>iPAM</w:t>
       </w:r>
-      <w:bookmarkEnd w:id="51"/>
+      <w:bookmarkEnd w:id="55"/>
     </w:p>
     <w:p>
       <w:pPr>
@@ -6654,7 +6930,7 @@
           <w:numId w:val="3"/>
         </w:numPr>
       </w:pPr>
-      <w:bookmarkStart w:id="52" w:name="_Toc531187760"/>
+      <w:bookmarkStart w:id="56" w:name="_Toc531360706"/>
       <w:r>
         <w:rPr>
           <w:u w:val="single"/>
@@ -6670,7 +6946,7 @@
       <w:r>
         <w:t xml:space="preserve"> (Lit Review 47)</w:t>
       </w:r>
-      <w:bookmarkEnd w:id="52"/>
+      <w:bookmarkEnd w:id="56"/>
     </w:p>
     <w:p>
       <w:pPr>
@@ -6683,12 +6959,14 @@
           <w:u w:val="single"/>
         </w:rPr>
       </w:pPr>
+      <w:bookmarkStart w:id="57" w:name="_Toc531360707"/>
       <w:r>
         <w:rPr>
           <w:u w:val="single"/>
         </w:rPr>
         <w:t>RUPERT</w:t>
       </w:r>
+      <w:bookmarkEnd w:id="57"/>
     </w:p>
     <w:p>
       <w:r>
@@ -6731,12 +7009,12 @@
           <w:numId w:val="3"/>
         </w:numPr>
       </w:pPr>
-      <w:bookmarkStart w:id="53" w:name="_Toc531187761"/>
+      <w:bookmarkStart w:id="58" w:name="_Toc531360708"/>
       <w:r>
         <w:lastRenderedPageBreak/>
         <w:t>References</w:t>
       </w:r>
-      <w:bookmarkEnd w:id="53"/>
+      <w:bookmarkEnd w:id="58"/>
     </w:p>
     <w:p>
       <w:pPr>
@@ -7090,7 +7368,7 @@
         </w:rPr>
         <w:t xml:space="preserve">. [Online]. [Accessed 13 November 2018]. Available from: </w:t>
       </w:r>
-      <w:hyperlink r:id="rId17" w:history="1">
+      <w:hyperlink r:id="rId18" w:history="1">
         <w:r>
           <w:rPr>
             <w:rStyle w:val="Hyperlink"/>
@@ -7233,7 +7511,7 @@
         </w:rPr>
         <w:t xml:space="preserve">. [Online]. London: Stroke Association. [Accessed 13 November 2018]. Available from: </w:t>
       </w:r>
-      <w:hyperlink r:id="rId18" w:history="1">
+      <w:hyperlink r:id="rId19" w:history="1">
         <w:r>
           <w:rPr>
             <w:rStyle w:val="Hyperlink"/>
@@ -7494,7 +7772,7 @@
         </w:rPr>
         <w:t xml:space="preserve">. [Online]. London: Stroke Association. [Accessed 20 November 2018]. Available from: </w:t>
       </w:r>
-      <w:hyperlink r:id="rId19" w:history="1">
+      <w:hyperlink r:id="rId20" w:history="1">
         <w:r>
           <w:rPr>
             <w:rStyle w:val="Hyperlink"/>
@@ -8263,11 +8541,92 @@
     </w:p>
     <w:p>
       <w:pPr>
+        <w:pStyle w:val="ListParagraph"/>
+        <w:numPr>
+          <w:ilvl w:val="0"/>
+          <w:numId w:val="1"/>
+        </w:numPr>
+        <w:spacing w:after="0" w:line="360" w:lineRule="auto"/>
+        <w:rPr>
+          <w:rFonts w:ascii="Arial" w:eastAsia="Times New Roman" w:hAnsi="Arial" w:cs="Arial"/>
+          <w:color w:val="000000" w:themeColor="text1"/>
+          <w:lang w:eastAsia="en-GB"/>
+        </w:rPr>
+      </w:pPr>
+      <w:proofErr w:type="spellStart"/>
+      <w:r>
+        <w:rPr>
+          <w:rFonts w:ascii="Arial" w:hAnsi="Arial" w:cs="Arial"/>
+          <w:color w:val="222222"/>
+          <w:sz w:val="20"/>
+          <w:szCs w:val="20"/>
+          <w:shd w:val="clear" w:color="auto" w:fill="FFFFFF"/>
+        </w:rPr>
+        <w:t>Duffau</w:t>
+      </w:r>
+      <w:proofErr w:type="spellEnd"/>
+      <w:r>
+        <w:rPr>
+          <w:rFonts w:ascii="Arial" w:hAnsi="Arial" w:cs="Arial"/>
+          <w:color w:val="222222"/>
+          <w:sz w:val="20"/>
+          <w:szCs w:val="20"/>
+          <w:shd w:val="clear" w:color="auto" w:fill="FFFFFF"/>
+        </w:rPr>
+        <w:t>, H., 2006. Brain plasticity: from pathophysiological mechanisms to therapeutic applications. </w:t>
+      </w:r>
+      <w:r>
+        <w:rPr>
+          <w:rFonts w:ascii="Arial" w:hAnsi="Arial" w:cs="Arial"/>
+          <w:i/>
+          <w:iCs/>
+          <w:color w:val="222222"/>
+          <w:sz w:val="20"/>
+          <w:szCs w:val="20"/>
+          <w:shd w:val="clear" w:color="auto" w:fill="FFFFFF"/>
+        </w:rPr>
+        <w:t>Journal of clinical neuroscience</w:t>
+      </w:r>
+      <w:r>
+        <w:rPr>
+          <w:rFonts w:ascii="Arial" w:hAnsi="Arial" w:cs="Arial"/>
+          <w:color w:val="222222"/>
+          <w:sz w:val="20"/>
+          <w:szCs w:val="20"/>
+          <w:shd w:val="clear" w:color="auto" w:fill="FFFFFF"/>
+        </w:rPr>
+        <w:t>, </w:t>
+      </w:r>
+      <w:r>
+        <w:rPr>
+          <w:rFonts w:ascii="Arial" w:hAnsi="Arial" w:cs="Arial"/>
+          <w:i/>
+          <w:iCs/>
+          <w:color w:val="222222"/>
+          <w:sz w:val="20"/>
+          <w:szCs w:val="20"/>
+          <w:shd w:val="clear" w:color="auto" w:fill="FFFFFF"/>
+        </w:rPr>
+        <w:t>13</w:t>
+      </w:r>
+      <w:r>
+        <w:rPr>
+          <w:rFonts w:ascii="Arial" w:hAnsi="Arial" w:cs="Arial"/>
+          <w:color w:val="222222"/>
+          <w:sz w:val="20"/>
+          <w:szCs w:val="20"/>
+          <w:shd w:val="clear" w:color="auto" w:fill="FFFFFF"/>
+        </w:rPr>
+        <w:t>(9), pp.885-897.</w:t>
+      </w:r>
+    </w:p>
+    <w:p>
+      <w:pPr>
         <w:ind w:left="360"/>
       </w:pPr>
     </w:p>
     <w:sectPr>
-      <w:footerReference w:type="default" r:id="rId20"/>
+      <w:footerReference w:type="default" r:id="rId21"/>
       <w:pgSz w:w="11906" w:h="16838"/>
       <w:pgMar w:top="1418" w:right="1418" w:bottom="1418" w:left="2155" w:header="709" w:footer="709" w:gutter="0"/>
       <w:cols w:space="708"/>
@@ -8279,7 +8638,7 @@
 
 <file path=word/comments.xml><?xml version="1.0" encoding="utf-8"?>
 <w:comments xmlns:wpc="http://schemas.microsoft.com/office/word/2010/wordprocessingCanvas" xmlns:cx="http://schemas.microsoft.com/office/drawing/2014/chartex" xmlns:cx1="http://schemas.microsoft.com/office/drawing/2015/9/8/chartex" xmlns:cx2="http://schemas.microsoft.com/office/drawing/2015/10/21/chartex" xmlns:cx3="http://schemas.microsoft.com/office/drawing/2016/5/9/chartex" xmlns:cx4="http://schemas.microsoft.com/office/drawing/2016/5/10/chartex" xmlns:cx5="http://schemas.microsoft.com/office/drawing/2016/5/11/chartex" xmlns:cx6="http://schemas.microsoft.com/office/drawing/2016/5/12/chartex" xmlns:cx7="http://schemas.microsoft.com/office/drawing/2016/5/13/chartex" xmlns:cx8="http://schemas.microsoft.com/office/drawing/2016/5/14/chartex" xmlns:mc="http://schemas.openxmlformats.org/markup-compatibility/2006" xmlns:aink="http://schemas.microsoft.com/office/drawing/2016/ink" xmlns:am3d="http://schemas.microsoft.com/office/drawing/2017/model3d" xmlns:o="urn:schemas-microsoft-com:office:office" xmlns:r="http://schemas.openxmlformats.org/officeDocument/2006/relationships" xmlns:m="http://schemas.openxmlformats.org/officeDocument/2006/math" xmlns:v="urn:schemas-microsoft-com:vml" xmlns:wp14="http://schemas.microsoft.com/office/word/2010/wordprocessingDrawing" xmlns:wp="http://schemas.openxmlformats.org/drawingml/2006/wordprocessingDrawing" xmlns:w10="urn:schemas-microsoft-com:office:word" xmlns:w="http://schemas.openxmlformats.org/wordprocessingml/2006/main" xmlns:w14="http://schemas.microsoft.com/office/word/2010/wordml" xmlns:w15="http://schemas.microsoft.com/office/word/2012/wordml" xmlns:w16cid="http://schemas.microsoft.com/office/word/2016/wordml/cid" xmlns:w16se="http://schemas.microsoft.com/office/word/2015/wordml/symex" xmlns:wpg="http://schemas.microsoft.com/office/word/2010/wordprocessingGroup" xmlns:wpi="http://schemas.microsoft.com/office/word/2010/wordprocessingInk" xmlns:wne="http://schemas.microsoft.com/office/word/2006/wordml" xmlns:wps="http://schemas.microsoft.com/office/word/2010/wordprocessingShape" mc:Ignorable="w14 w15 w16se w16cid wp14">
-  <w:comment w:id="2" w:author="adamgilesmetcalf@gmail.com" w:date="2018-11-13T13:46:00Z" w:initials="a">
+  <w:comment w:id="3" w:author="adamgilesmetcalf@gmail.com" w:date="2018-11-13T13:46:00Z" w:initials="a">
     <w:p>
       <w:pPr>
         <w:pStyle w:val="CommentText"/>
@@ -8295,7 +8654,7 @@
       </w:r>
     </w:p>
   </w:comment>
-  <w:comment w:id="3" w:author="adamgilesmetcalf@gmail.com" w:date="2018-11-15T12:37:00Z" w:initials="a">
+  <w:comment w:id="4" w:author="adamgilesmetcalf@gmail.com" w:date="2018-11-15T12:37:00Z" w:initials="a">
     <w:p>
       <w:pPr>
         <w:pStyle w:val="CommentText"/>
@@ -8311,7 +8670,7 @@
       </w:r>
     </w:p>
   </w:comment>
-  <w:comment w:id="4" w:author="adamgilesmetcalf@gmail.com" w:date="2018-11-13T13:46:00Z" w:initials="a">
+  <w:comment w:id="5" w:author="adamgilesmetcalf@gmail.com" w:date="2018-11-13T13:46:00Z" w:initials="a">
     <w:p>
       <w:pPr>
         <w:pStyle w:val="CommentText"/>
@@ -8327,7 +8686,7 @@
       </w:r>
     </w:p>
   </w:comment>
-  <w:comment w:id="5" w:author="adamgilesmetcalf@gmail.com" w:date="2018-11-13T14:03:00Z" w:initials="a">
+  <w:comment w:id="6" w:author="adamgilesmetcalf@gmail.com" w:date="2018-11-13T14:03:00Z" w:initials="a">
     <w:p>
       <w:pPr>
         <w:pStyle w:val="CommentText"/>
@@ -8343,7 +8702,7 @@
       </w:r>
     </w:p>
   </w:comment>
-  <w:comment w:id="6" w:author="adamgilesmetcalf@gmail.com" w:date="2018-11-27T12:15:00Z" w:initials="a">
+  <w:comment w:id="7" w:author="adamgilesmetcalf@gmail.com" w:date="2018-11-27T12:15:00Z" w:initials="a">
     <w:p>
       <w:pPr>
         <w:pStyle w:val="CommentText"/>
@@ -8359,7 +8718,7 @@
       </w:r>
     </w:p>
   </w:comment>
-  <w:comment w:id="7" w:author="adamgilesmetcalf@gmail.com" w:date="2018-11-27T14:03:00Z" w:initials="a">
+  <w:comment w:id="8" w:author="adamgilesmetcalf@gmail.com" w:date="2018-11-27T14:03:00Z" w:initials="a">
     <w:p>
       <w:pPr>
         <w:pStyle w:val="CommentText"/>
@@ -8375,7 +8734,7 @@
       </w:r>
     </w:p>
   </w:comment>
-  <w:comment w:id="8" w:author="adamgilesmetcalf@gmail.com" w:date="2018-11-27T14:08:00Z" w:initials="a">
+  <w:comment w:id="9" w:author="adamgilesmetcalf@gmail.com" w:date="2018-11-27T14:08:00Z" w:initials="a">
     <w:p>
       <w:pPr>
         <w:pStyle w:val="CommentText"/>
@@ -8391,7 +8750,7 @@
       </w:r>
     </w:p>
   </w:comment>
-  <w:comment w:id="10" w:author="adamgilesmetcalf@gmail.com" w:date="2018-11-27T12:18:00Z" w:initials="a">
+  <w:comment w:id="12" w:author="adamgilesmetcalf@gmail.com [2]" w:date="2018-11-30T15:14:00Z" w:initials="a">
     <w:p>
       <w:pPr>
         <w:pStyle w:val="CommentText"/>
@@ -8403,11 +8762,59 @@
         <w:annotationRef/>
       </w:r>
       <w:r>
+        <w:t>Lit Review 78 cited</w:t>
+      </w:r>
+    </w:p>
+  </w:comment>
+  <w:comment w:id="13" w:author="adamgilesmetcalf@gmail.com [3]" w:date="2018-11-30T15:14:00Z" w:initials="a">
+    <w:p>
+      <w:pPr>
+        <w:pStyle w:val="CommentText"/>
+      </w:pPr>
+      <w:r>
+        <w:rPr>
+          <w:rStyle w:val="CommentReference"/>
+        </w:rPr>
+        <w:annotationRef/>
+      </w:r>
+      <w:r>
+        <w:t>Lit Review 76 cited</w:t>
+      </w:r>
+    </w:p>
+  </w:comment>
+  <w:comment w:id="14" w:author="adamgilesmetcalf@gmail.com [3]" w:date="2018-11-30T15:14:00Z" w:initials="a">
+    <w:p>
+      <w:pPr>
+        <w:pStyle w:val="CommentText"/>
+      </w:pPr>
+      <w:r>
+        <w:rPr>
+          <w:rStyle w:val="CommentReference"/>
+        </w:rPr>
+        <w:annotationRef/>
+      </w:r>
+      <w:r>
+        <w:t>Lit Review 76 cited</w:t>
+      </w:r>
+    </w:p>
+  </w:comment>
+  <w:comment w:id="16" w:author="adamgilesmetcalf@gmail.com" w:date="2018-11-27T12:18:00Z" w:initials="a">
+    <w:p>
+      <w:pPr>
+        <w:pStyle w:val="CommentText"/>
+      </w:pPr>
+      <w:r>
+        <w:rPr>
+          <w:rStyle w:val="CommentReference"/>
+        </w:rPr>
+        <w:annotationRef/>
+      </w:r>
+      <w:r>
         <w:t>Lit Review 67 cited</w:t>
       </w:r>
     </w:p>
   </w:comment>
-  <w:comment w:id="11" w:author="adamgilesmetcalf@gmail.com" w:date="2018-11-27T16:54:00Z" w:initials="a">
+  <w:comment w:id="17" w:author="adamgilesmetcalf@gmail.com" w:date="2018-11-27T16:54:00Z" w:initials="a">
     <w:p>
       <w:pPr>
         <w:pStyle w:val="CommentText"/>
@@ -8423,7 +8830,7 @@
       </w:r>
     </w:p>
   </w:comment>
-  <w:comment w:id="12" w:author="adamgilesmetcalf@gmail.com" w:date="2018-11-13T13:46:00Z" w:initials="a">
+  <w:comment w:id="18" w:author="adamgilesmetcalf@gmail.com" w:date="2018-11-13T13:46:00Z" w:initials="a">
     <w:p>
       <w:pPr>
         <w:pStyle w:val="CommentText"/>
@@ -8439,7 +8846,7 @@
       </w:r>
     </w:p>
   </w:comment>
-  <w:comment w:id="13" w:author="adamgilesmetcalf@gmail.com" w:date="2018-11-27T16:59:00Z" w:initials="a">
+  <w:comment w:id="19" w:author="adamgilesmetcalf@gmail.com" w:date="2018-11-27T16:59:00Z" w:initials="a">
     <w:p>
       <w:pPr>
         <w:pStyle w:val="CommentText"/>
@@ -8455,7 +8862,7 @@
       </w:r>
     </w:p>
   </w:comment>
-  <w:comment w:id="14" w:author="adamgilesmetcalf@gmail.com" w:date="2018-11-15T12:58:00Z" w:initials="a">
+  <w:comment w:id="20" w:author="adamgilesmetcalf@gmail.com" w:date="2018-11-15T12:58:00Z" w:initials="a">
     <w:p>
       <w:pPr>
         <w:pStyle w:val="CommentText"/>
@@ -8471,7 +8878,7 @@
       </w:r>
     </w:p>
   </w:comment>
-  <w:comment w:id="15" w:author="adamgilesmetcalf@gmail.com" w:date="2018-11-27T12:18:00Z" w:initials="a">
+  <w:comment w:id="21" w:author="adamgilesmetcalf@gmail.com" w:date="2018-11-27T12:18:00Z" w:initials="a">
     <w:p>
       <w:pPr>
         <w:pStyle w:val="CommentText"/>
@@ -8487,7 +8894,7 @@
       </w:r>
     </w:p>
   </w:comment>
-  <w:comment w:id="16" w:author="adamgilesmetcalf@gmail.com" w:date="2018-11-27T12:19:00Z" w:initials="a">
+  <w:comment w:id="22" w:author="adamgilesmetcalf@gmail.com" w:date="2018-11-27T12:19:00Z" w:initials="a">
     <w:p>
       <w:pPr>
         <w:pStyle w:val="CommentText"/>
@@ -8503,7 +8910,7 @@
       </w:r>
     </w:p>
   </w:comment>
-  <w:comment w:id="17" w:author="adamgilesmetcalf@gmail.com [2]" w:date="2018-11-28T17:32:00Z" w:initials="a">
+  <w:comment w:id="23" w:author="adamgilesmetcalf@gmail.com [3]" w:date="2018-11-30T15:14:00Z" w:initials="a">
     <w:p>
       <w:pPr>
         <w:pStyle w:val="CommentText"/>
@@ -8519,7 +8926,7 @@
       </w:r>
     </w:p>
   </w:comment>
-  <w:comment w:id="20" w:author="adamgilesmetcalf@gmail.com" w:date="2018-11-13T13:46:00Z" w:initials="a">
+  <w:comment w:id="25" w:author="adamgilesmetcalf@gmail.com" w:date="2018-11-13T13:46:00Z" w:initials="a">
     <w:p>
       <w:pPr>
         <w:pStyle w:val="CommentText"/>
@@ -8535,7 +8942,7 @@
       </w:r>
     </w:p>
   </w:comment>
-  <w:comment w:id="21" w:author="adamgilesmetcalf@gmail.com" w:date="2018-11-06T16:01:00Z" w:initials="a">
+  <w:comment w:id="26" w:author="adamgilesmetcalf@gmail.com" w:date="2018-11-06T16:01:00Z" w:initials="a">
     <w:p>
       <w:pPr>
         <w:pStyle w:val="CommentText"/>
@@ -8564,7 +8971,7 @@
       </w:r>
     </w:p>
   </w:comment>
-  <w:comment w:id="22" w:author="adamgilesmetcalf@gmail.com" w:date="2018-11-06T16:01:00Z" w:initials="a">
+  <w:comment w:id="27" w:author="adamgilesmetcalf@gmail.com" w:date="2018-11-06T16:01:00Z" w:initials="a">
     <w:p>
       <w:pPr>
         <w:pStyle w:val="CommentText"/>
@@ -8593,7 +9000,7 @@
       </w:r>
     </w:p>
   </w:comment>
-  <w:comment w:id="24" w:author="adamgilesmetcalf@gmail.com" w:date="2018-11-28T09:30:00Z" w:initials="a">
+  <w:comment w:id="29" w:author="adamgilesmetcalf@gmail.com" w:date="2018-11-28T09:30:00Z" w:initials="a">
     <w:p>
       <w:pPr>
         <w:pStyle w:val="CommentText"/>
@@ -8609,7 +9016,7 @@
       </w:r>
     </w:p>
   </w:comment>
-  <w:comment w:id="25" w:author="adamgilesmetcalf@gmail.com [3]" w:date="2018-11-28T16:00:00Z" w:initials="a">
+  <w:comment w:id="30" w:author="adamgilesmetcalf@gmail.com" w:date="2018-11-28T16:00:00Z" w:initials="a">
     <w:p>
       <w:pPr>
         <w:pStyle w:val="CommentText"/>
@@ -8625,7 +9032,7 @@
       </w:r>
     </w:p>
   </w:comment>
-  <w:comment w:id="28" w:author="adamgilesmetcalf@gmail.com" w:date="2018-11-28T09:30:00Z" w:initials="a">
+  <w:comment w:id="33" w:author="adamgilesmetcalf@gmail.com" w:date="2018-11-28T09:30:00Z" w:initials="a">
     <w:p>
       <w:pPr>
         <w:pStyle w:val="CommentText"/>
@@ -8641,7 +9048,7 @@
       </w:r>
     </w:p>
   </w:comment>
-  <w:comment w:id="29" w:author="adamgilesmetcalf@gmail.com" w:date="2018-11-28T09:50:00Z" w:initials="a">
+  <w:comment w:id="34" w:author="adamgilesmetcalf@gmail.com" w:date="2018-11-28T09:50:00Z" w:initials="a">
     <w:p>
       <w:pPr>
         <w:pStyle w:val="CommentText"/>
@@ -8657,7 +9064,7 @@
       </w:r>
     </w:p>
   </w:comment>
-  <w:comment w:id="30" w:author="adamgilesmetcalf@gmail.com" w:date="2018-11-28T09:36:00Z" w:initials="a">
+  <w:comment w:id="35" w:author="adamgilesmetcalf@gmail.com" w:date="2018-11-28T09:36:00Z" w:initials="a">
     <w:p>
       <w:pPr>
         <w:pStyle w:val="CommentText"/>
@@ -8673,7 +9080,7 @@
       </w:r>
     </w:p>
   </w:comment>
-  <w:comment w:id="31" w:author="adamgilesmetcalf@gmail.com" w:date="2018-11-28T11:04:00Z" w:initials="a">
+  <w:comment w:id="36" w:author="adamgilesmetcalf@gmail.com" w:date="2018-11-28T11:04:00Z" w:initials="a">
     <w:p>
       <w:pPr>
         <w:pStyle w:val="CommentText"/>
@@ -8689,7 +9096,7 @@
       </w:r>
     </w:p>
   </w:comment>
-  <w:comment w:id="32" w:author="adamgilesmetcalf@gmail.com" w:date="2018-11-28T11:04:00Z" w:initials="a">
+  <w:comment w:id="37" w:author="adamgilesmetcalf@gmail.com" w:date="2018-11-28T11:04:00Z" w:initials="a">
     <w:p>
       <w:pPr>
         <w:pStyle w:val="CommentText"/>
@@ -8705,7 +9112,7 @@
       </w:r>
     </w:p>
   </w:comment>
-  <w:comment w:id="33" w:author="adamgilesmetcalf@gmail.com [4]" w:date="2018-11-28T15:07:00Z" w:initials="a">
+  <w:comment w:id="38" w:author="adamgilesmetcalf@gmail.com" w:date="2018-11-28T15:07:00Z" w:initials="a">
     <w:p>
       <w:pPr>
         <w:pStyle w:val="CommentText"/>
@@ -8721,7 +9128,7 @@
       </w:r>
     </w:p>
   </w:comment>
-  <w:comment w:id="34" w:author="adamgilesmetcalf@gmail.com" w:date="2018-11-28T09:36:00Z" w:initials="a">
+  <w:comment w:id="39" w:author="adamgilesmetcalf@gmail.com" w:date="2018-11-28T09:36:00Z" w:initials="a">
     <w:p>
       <w:pPr>
         <w:pStyle w:val="CommentText"/>
@@ -8737,7 +9144,7 @@
       </w:r>
     </w:p>
   </w:comment>
-  <w:comment w:id="35" w:author="adamgilesmetcalf@gmail.com [5]" w:date="2018-11-28T14:59:00Z" w:initials="a">
+  <w:comment w:id="40" w:author="adamgilesmetcalf@gmail.com" w:date="2018-11-28T14:59:00Z" w:initials="a">
     <w:p>
       <w:pPr>
         <w:pStyle w:val="CommentText"/>
@@ -8753,7 +9160,7 @@
       </w:r>
     </w:p>
   </w:comment>
-  <w:comment w:id="37" w:author="adamgilesmetcalf@gmail.com" w:date="2018-11-28T09:30:00Z" w:initials="a">
+  <w:comment w:id="42" w:author="adamgilesmetcalf@gmail.com" w:date="2018-11-28T09:30:00Z" w:initials="a">
     <w:p>
       <w:pPr>
         <w:pStyle w:val="CommentText"/>
@@ -8769,7 +9176,7 @@
       </w:r>
     </w:p>
   </w:comment>
-  <w:comment w:id="38" w:author="adamgilesmetcalf@gmail.com" w:date="2018-11-28T11:04:00Z" w:initials="a">
+  <w:comment w:id="43" w:author="adamgilesmetcalf@gmail.com" w:date="2018-11-28T11:04:00Z" w:initials="a">
     <w:p>
       <w:pPr>
         <w:pStyle w:val="CommentText"/>
@@ -8785,7 +9192,7 @@
       </w:r>
     </w:p>
   </w:comment>
-  <w:comment w:id="39" w:author="adamgilesmetcalf@gmail.com [6]" w:date="2018-11-29T13:38:00Z" w:initials="a">
+  <w:comment w:id="44" w:author="adamgilesmetcalf@gmail.com" w:date="2018-11-29T13:38:00Z" w:initials="a">
     <w:p>
       <w:pPr>
         <w:pStyle w:val="CommentText"/>
@@ -8801,7 +9208,7 @@
       </w:r>
     </w:p>
   </w:comment>
-  <w:comment w:id="41" w:author="adamgilesmetcalf@gmail.com" w:date="2018-11-28T09:30:00Z" w:initials="a">
+  <w:comment w:id="46" w:author="adamgilesmetcalf@gmail.com" w:date="2018-11-28T09:30:00Z" w:initials="a">
     <w:p>
       <w:pPr>
         <w:pStyle w:val="CommentText"/>
@@ -8817,7 +9224,7 @@
       </w:r>
     </w:p>
   </w:comment>
-  <w:comment w:id="42" w:author="adamgilesmetcalf@gmail.com" w:date="2018-11-28T11:04:00Z" w:initials="a">
+  <w:comment w:id="47" w:author="adamgilesmetcalf@gmail.com" w:date="2018-11-28T11:04:00Z" w:initials="a">
     <w:p>
       <w:pPr>
         <w:pStyle w:val="CommentText"/>
@@ -8833,7 +9240,7 @@
       </w:r>
     </w:p>
   </w:comment>
-  <w:comment w:id="43" w:author="adamgilesmetcalf@gmail.com [6]" w:date="2018-11-29T13:38:00Z" w:initials="a">
+  <w:comment w:id="48" w:author="adamgilesmetcalf@gmail.com" w:date="2018-11-29T13:38:00Z" w:initials="a">
     <w:p>
       <w:pPr>
         <w:pStyle w:val="CommentText"/>
@@ -8861,6 +9268,9 @@
   <w15:commentEx w15:paraId="04E88D19" w15:done="0"/>
   <w15:commentEx w15:paraId="57CF8D3D" w15:done="0"/>
   <w15:commentEx w15:paraId="56B226CE" w15:done="0"/>
+  <w15:commentEx w15:paraId="738C069E" w15:done="0"/>
+  <w15:commentEx w15:paraId="5DE6DA7A" w15:done="0"/>
+  <w15:commentEx w15:paraId="7C58568E" w15:done="0"/>
   <w15:commentEx w15:paraId="5874E3A3" w15:done="0"/>
   <w15:commentEx w15:paraId="5BF3B845" w15:done="0"/>
   <w15:commentEx w15:paraId="63EAA656" w15:done="0"/>
@@ -8868,7 +9278,7 @@
   <w15:commentEx w15:paraId="0ACC0A71" w15:done="0"/>
   <w15:commentEx w15:paraId="6E5B597C" w15:done="0"/>
   <w15:commentEx w15:paraId="526C4F7E" w15:done="0"/>
-  <w15:commentEx w15:paraId="2E785E40" w15:done="0"/>
+  <w15:commentEx w15:paraId="25BD9070" w15:done="0"/>
   <w15:commentEx w15:paraId="7C747A28" w15:done="0"/>
   <w15:commentEx w15:paraId="4A0CBDB0" w15:done="0"/>
   <w15:commentEx w15:paraId="60C3C77A" w15:done="0"/>
@@ -8900,6 +9310,9 @@
   <w16cid:commentId w16cid:paraId="04E88D19" w16cid:durableId="1FA7B3C4"/>
   <w16cid:commentId w16cid:paraId="57CF8D3D" w16cid:durableId="1FA7CD35"/>
   <w16cid:commentId w16cid:paraId="56B226CE" w16cid:durableId="1FA7CE52"/>
+  <w16cid:commentId w16cid:paraId="738C069E" w16cid:durableId="1FABD273"/>
+  <w16cid:commentId w16cid:paraId="5DE6DA7A" w16cid:durableId="1FABD286"/>
+  <w16cid:commentId w16cid:paraId="7C58568E" w16cid:durableId="1FABD290"/>
   <w16cid:commentId w16cid:paraId="5874E3A3" w16cid:durableId="1FA7F03A"/>
   <w16cid:commentId w16cid:paraId="5BF3B845" w16cid:durableId="1FA7F530"/>
   <w16cid:commentId w16cid:paraId="63EAA656" w16cid:durableId="1FA7F153"/>
@@ -8907,7 +9320,7 @@
   <w16cid:commentId w16cid:paraId="0ACC0A71" w16cid:durableId="1F97EC10"/>
   <w16cid:commentId w16cid:paraId="6E5B597C" w16cid:durableId="1FA7B4AE"/>
   <w16cid:commentId w16cid:paraId="526C4F7E" w16cid:durableId="1FA7B4BE"/>
-  <w16cid:commentId w16cid:paraId="2E785E40" w16cid:durableId="1FA94F96"/>
+  <w16cid:commentId w16cid:paraId="25BD9070" w16cid:durableId="1FABD265"/>
   <w16cid:commentId w16cid:paraId="7C747A28" w16cid:durableId="1F955B30"/>
   <w16cid:commentId w16cid:paraId="4A0CBDB0" w16cid:durableId="1F8C3960"/>
   <w16cid:commentId w16cid:paraId="60C3C77A" w16cid:durableId="1FA8D006"/>
@@ -9403,15 +9816,6 @@
     <w15:presenceInfo w15:providerId="Windows Live" w15:userId="9e1c6c8f08769282"/>
   </w15:person>
   <w15:person w15:author="adamgilesmetcalf@gmail.com [3]">
-    <w15:presenceInfo w15:providerId="Windows Live" w15:userId="9e1c6c8f08769282"/>
-  </w15:person>
-  <w15:person w15:author="adamgilesmetcalf@gmail.com [4]">
-    <w15:presenceInfo w15:providerId="Windows Live" w15:userId="9e1c6c8f08769282"/>
-  </w15:person>
-  <w15:person w15:author="adamgilesmetcalf@gmail.com [5]">
-    <w15:presenceInfo w15:providerId="Windows Live" w15:userId="9e1c6c8f08769282"/>
-  </w15:person>
-  <w15:person w15:author="adamgilesmetcalf@gmail.com [6]">
     <w15:presenceInfo w15:providerId="Windows Live" w15:userId="9e1c6c8f08769282"/>
   </w15:person>
 </w15:people>
@@ -10508,7 +10912,7 @@
 </file>
 
 <file path=customXml/itemProps1.xml><?xml version="1.0" encoding="utf-8"?>
-<ds:datastoreItem xmlns:ds="http://schemas.openxmlformats.org/officeDocument/2006/customXml" ds:itemID="{BC0ADBC1-72F6-4451-BF88-13A821ED00ED}">
+<ds:datastoreItem xmlns:ds="http://schemas.openxmlformats.org/officeDocument/2006/customXml" ds:itemID="{E73F5400-262F-4EE8-9A23-D6EB1AF45F8D}">
   <ds:schemaRefs>
     <ds:schemaRef ds:uri="http://schemas.openxmlformats.org/officeDocument/2006/bibliography"/>
   </ds:schemaRefs>

--- a/What is stroke.docx
+++ b/What is stroke.docx
@@ -36,12 +36,7 @@
             <w:pStyle w:val="TOCHeading"/>
           </w:pPr>
           <w:r>
-            <w:t>Content</w:t>
-          </w:r>
-          <w:bookmarkStart w:id="0" w:name="_GoBack"/>
-          <w:bookmarkEnd w:id="0"/>
-          <w:r>
-            <w:t>s</w:t>
+            <w:t>Contents</w:t>
           </w:r>
         </w:p>
         <w:p>
@@ -81,7 +76,7 @@
             </w:rPr>
             <w:fldChar w:fldCharType="separate"/>
           </w:r>
-          <w:hyperlink w:anchor="_Toc531360688" w:history="1">
+          <w:hyperlink w:anchor="_Toc531697177" w:history="1">
             <w:r>
               <w:rPr>
                 <w:rStyle w:val="Hyperlink"/>
@@ -123,7 +118,7 @@
                 <w:noProof/>
                 <w:webHidden/>
               </w:rPr>
-              <w:instrText xml:space="preserve"> PAGEREF _Toc531360688 \h </w:instrText>
+              <w:instrText xml:space="preserve"> PAGEREF _Toc531697177 \h </w:instrText>
             </w:r>
             <w:r>
               <w:rPr>
@@ -167,7 +162,7 @@
               <w:lang w:eastAsia="en-GB"/>
             </w:rPr>
           </w:pPr>
-          <w:hyperlink w:anchor="_Toc531360689" w:history="1">
+          <w:hyperlink w:anchor="_Toc531697178" w:history="1">
             <w:r>
               <w:rPr>
                 <w:rStyle w:val="Hyperlink"/>
@@ -209,7 +204,7 @@
                 <w:noProof/>
                 <w:webHidden/>
               </w:rPr>
-              <w:instrText xml:space="preserve"> PAGEREF _Toc531360689 \h </w:instrText>
+              <w:instrText xml:space="preserve"> PAGEREF _Toc531697178 \h </w:instrText>
             </w:r>
             <w:r>
               <w:rPr>
@@ -253,7 +248,7 @@
               <w:lang w:eastAsia="en-GB"/>
             </w:rPr>
           </w:pPr>
-          <w:hyperlink w:anchor="_Toc531360690" w:history="1">
+          <w:hyperlink w:anchor="_Toc531697179" w:history="1">
             <w:r>
               <w:rPr>
                 <w:rStyle w:val="Hyperlink"/>
@@ -295,7 +290,7 @@
                 <w:noProof/>
                 <w:webHidden/>
               </w:rPr>
-              <w:instrText xml:space="preserve"> PAGEREF _Toc531360690 \h </w:instrText>
+              <w:instrText xml:space="preserve"> PAGEREF _Toc531697179 \h </w:instrText>
             </w:r>
             <w:r>
               <w:rPr>
@@ -339,7 +334,7 @@
               <w:lang w:eastAsia="en-GB"/>
             </w:rPr>
           </w:pPr>
-          <w:hyperlink w:anchor="_Toc531360691" w:history="1">
+          <w:hyperlink w:anchor="_Toc531697180" w:history="1">
             <w:r>
               <w:rPr>
                 <w:rStyle w:val="Hyperlink"/>
@@ -381,7 +376,7 @@
                 <w:noProof/>
                 <w:webHidden/>
               </w:rPr>
-              <w:instrText xml:space="preserve"> PAGEREF _Toc531360691 \h </w:instrText>
+              <w:instrText xml:space="preserve"> PAGEREF _Toc531697180 \h </w:instrText>
             </w:r>
             <w:r>
               <w:rPr>
@@ -425,7 +420,7 @@
               <w:lang w:eastAsia="en-GB"/>
             </w:rPr>
           </w:pPr>
-          <w:hyperlink w:anchor="_Toc531360692" w:history="1">
+          <w:hyperlink w:anchor="_Toc531697181" w:history="1">
             <w:r>
               <w:rPr>
                 <w:rStyle w:val="Hyperlink"/>
@@ -467,7 +462,7 @@
                 <w:noProof/>
                 <w:webHidden/>
               </w:rPr>
-              <w:instrText xml:space="preserve"> PAGEREF _Toc531360692 \h </w:instrText>
+              <w:instrText xml:space="preserve"> PAGEREF _Toc531697181 \h </w:instrText>
             </w:r>
             <w:r>
               <w:rPr>
@@ -511,7 +506,7 @@
               <w:lang w:eastAsia="en-GB"/>
             </w:rPr>
           </w:pPr>
-          <w:hyperlink w:anchor="_Toc531360693" w:history="1">
+          <w:hyperlink w:anchor="_Toc531697182" w:history="1">
             <w:r>
               <w:rPr>
                 <w:rStyle w:val="Hyperlink"/>
@@ -553,7 +548,7 @@
                 <w:noProof/>
                 <w:webHidden/>
               </w:rPr>
-              <w:instrText xml:space="preserve"> PAGEREF _Toc531360693 \h </w:instrText>
+              <w:instrText xml:space="preserve"> PAGEREF _Toc531697182 \h </w:instrText>
             </w:r>
             <w:r>
               <w:rPr>
@@ -597,7 +592,7 @@
               <w:lang w:eastAsia="en-GB"/>
             </w:rPr>
           </w:pPr>
-          <w:hyperlink w:anchor="_Toc531360694" w:history="1">
+          <w:hyperlink w:anchor="_Toc531697183" w:history="1">
             <w:r>
               <w:rPr>
                 <w:rStyle w:val="Hyperlink"/>
@@ -619,7 +614,7 @@
                 <w:rStyle w:val="Hyperlink"/>
                 <w:noProof/>
               </w:rPr>
-              <w:t>Robotic Rehabilitation of Stroke Patients</w:t>
+              <w:t>Using Robots for Rehabilitation of Stroke Patients</w:t>
             </w:r>
             <w:r>
               <w:rPr>
@@ -640,7 +635,7 @@
                 <w:noProof/>
                 <w:webHidden/>
               </w:rPr>
-              <w:instrText xml:space="preserve"> PAGEREF _Toc531360694 \h </w:instrText>
+              <w:instrText xml:space="preserve"> PAGEREF _Toc531697183 \h </w:instrText>
             </w:r>
             <w:r>
               <w:rPr>
@@ -675,6 +670,7 @@
           <w:pPr>
             <w:pStyle w:val="TOC3"/>
             <w:tabs>
+              <w:tab w:val="left" w:pos="1320"/>
               <w:tab w:val="right" w:leader="dot" w:pos="8323"/>
             </w:tabs>
             <w:rPr>
@@ -683,23 +679,38 @@
               <w:lang w:eastAsia="en-GB"/>
             </w:rPr>
           </w:pPr>
-          <w:hyperlink w:anchor="_Toc531360695" w:history="1">
+          <w:hyperlink w:anchor="_Toc531697184" w:history="1">
             <w:r>
               <w:rPr>
                 <w:rStyle w:val="Hyperlink"/>
                 <w:noProof/>
               </w:rPr>
-              <w:t>1.4.1 High Level Control Strategies</w:t>
-            </w:r>
-            <w:r>
-              <w:rPr>
-                <w:noProof/>
-                <w:webHidden/>
+              <w:t>1.4.1</w:t>
+            </w:r>
+            <w:r>
+              <w:rPr>
+                <w:rFonts w:eastAsiaTheme="minorEastAsia"/>
+                <w:noProof/>
+                <w:lang w:eastAsia="en-GB"/>
               </w:rPr>
               <w:tab/>
             </w:r>
             <w:r>
               <w:rPr>
+                <w:rStyle w:val="Hyperlink"/>
+                <w:noProof/>
+              </w:rPr>
+              <w:t>Trajectory Generation</w:t>
+            </w:r>
+            <w:r>
+              <w:rPr>
+                <w:noProof/>
+                <w:webHidden/>
+              </w:rPr>
+              <w:tab/>
+            </w:r>
+            <w:r>
+              <w:rPr>
                 <w:noProof/>
                 <w:webHidden/>
               </w:rPr>
@@ -710,7 +721,7 @@
                 <w:noProof/>
                 <w:webHidden/>
               </w:rPr>
-              <w:instrText xml:space="preserve"> PAGEREF _Toc531360695 \h </w:instrText>
+              <w:instrText xml:space="preserve"> PAGEREF _Toc531697184 \h </w:instrText>
             </w:r>
             <w:r>
               <w:rPr>
@@ -745,6 +756,7 @@
           <w:pPr>
             <w:pStyle w:val="TOC3"/>
             <w:tabs>
+              <w:tab w:val="left" w:pos="1320"/>
               <w:tab w:val="right" w:leader="dot" w:pos="8323"/>
             </w:tabs>
             <w:rPr>
@@ -753,23 +765,38 @@
               <w:lang w:eastAsia="en-GB"/>
             </w:rPr>
           </w:pPr>
-          <w:hyperlink w:anchor="_Toc531360696" w:history="1">
+          <w:hyperlink w:anchor="_Toc531697185" w:history="1">
             <w:r>
               <w:rPr>
                 <w:rStyle w:val="Hyperlink"/>
                 <w:noProof/>
               </w:rPr>
-              <w:t>1.4.2 Accounting for Interaction Forces</w:t>
-            </w:r>
-            <w:r>
-              <w:rPr>
-                <w:noProof/>
-                <w:webHidden/>
+              <w:t>1.4.2</w:t>
+            </w:r>
+            <w:r>
+              <w:rPr>
+                <w:rFonts w:eastAsiaTheme="minorEastAsia"/>
+                <w:noProof/>
+                <w:lang w:eastAsia="en-GB"/>
               </w:rPr>
               <w:tab/>
             </w:r>
             <w:r>
               <w:rPr>
+                <w:rStyle w:val="Hyperlink"/>
+                <w:noProof/>
+              </w:rPr>
+              <w:t>High Level Control Strategies</w:t>
+            </w:r>
+            <w:r>
+              <w:rPr>
+                <w:noProof/>
+                <w:webHidden/>
+              </w:rPr>
+              <w:tab/>
+            </w:r>
+            <w:r>
+              <w:rPr>
                 <w:noProof/>
                 <w:webHidden/>
               </w:rPr>
@@ -780,7 +807,7 @@
                 <w:noProof/>
                 <w:webHidden/>
               </w:rPr>
-              <w:instrText xml:space="preserve"> PAGEREF _Toc531360696 \h </w:instrText>
+              <w:instrText xml:space="preserve"> PAGEREF _Toc531697185 \h </w:instrText>
             </w:r>
             <w:r>
               <w:rPr>
@@ -815,6 +842,7 @@
           <w:pPr>
             <w:pStyle w:val="TOC3"/>
             <w:tabs>
+              <w:tab w:val="left" w:pos="1320"/>
               <w:tab w:val="right" w:leader="dot" w:pos="8323"/>
             </w:tabs>
             <w:rPr>
@@ -823,23 +851,38 @@
               <w:lang w:eastAsia="en-GB"/>
             </w:rPr>
           </w:pPr>
-          <w:hyperlink w:anchor="_Toc531360697" w:history="1">
+          <w:hyperlink w:anchor="_Toc531697186" w:history="1">
             <w:r>
               <w:rPr>
                 <w:rStyle w:val="Hyperlink"/>
                 <w:noProof/>
               </w:rPr>
-              <w:t>1.4.3 Admittance Control</w:t>
-            </w:r>
-            <w:r>
-              <w:rPr>
-                <w:noProof/>
-                <w:webHidden/>
+              <w:t>1.4.3</w:t>
+            </w:r>
+            <w:r>
+              <w:rPr>
+                <w:rFonts w:eastAsiaTheme="minorEastAsia"/>
+                <w:noProof/>
+                <w:lang w:eastAsia="en-GB"/>
               </w:rPr>
               <w:tab/>
             </w:r>
             <w:r>
               <w:rPr>
+                <w:rStyle w:val="Hyperlink"/>
+                <w:noProof/>
+              </w:rPr>
+              <w:t>Accounting for Interaction Forces</w:t>
+            </w:r>
+            <w:r>
+              <w:rPr>
+                <w:noProof/>
+                <w:webHidden/>
+              </w:rPr>
+              <w:tab/>
+            </w:r>
+            <w:r>
+              <w:rPr>
                 <w:noProof/>
                 <w:webHidden/>
               </w:rPr>
@@ -850,7 +893,7 @@
                 <w:noProof/>
                 <w:webHidden/>
               </w:rPr>
-              <w:instrText xml:space="preserve"> PAGEREF _Toc531360697 \h </w:instrText>
+              <w:instrText xml:space="preserve"> PAGEREF _Toc531697186 \h </w:instrText>
             </w:r>
             <w:r>
               <w:rPr>
@@ -870,7 +913,7 @@
                 <w:noProof/>
                 <w:webHidden/>
               </w:rPr>
-              <w:t>7</w:t>
+              <w:t>6</w:t>
             </w:r>
             <w:r>
               <w:rPr>
@@ -885,6 +928,7 @@
           <w:pPr>
             <w:pStyle w:val="TOC3"/>
             <w:tabs>
+              <w:tab w:val="left" w:pos="1320"/>
               <w:tab w:val="right" w:leader="dot" w:pos="8323"/>
             </w:tabs>
             <w:rPr>
@@ -893,23 +937,38 @@
               <w:lang w:eastAsia="en-GB"/>
             </w:rPr>
           </w:pPr>
-          <w:hyperlink w:anchor="_Toc531360698" w:history="1">
+          <w:hyperlink w:anchor="_Toc531697187" w:history="1">
             <w:r>
               <w:rPr>
                 <w:rStyle w:val="Hyperlink"/>
                 <w:noProof/>
               </w:rPr>
-              <w:t>1.4.4 Impedance Control</w:t>
-            </w:r>
-            <w:r>
-              <w:rPr>
-                <w:noProof/>
-                <w:webHidden/>
+              <w:t>1.4.4</w:t>
+            </w:r>
+            <w:r>
+              <w:rPr>
+                <w:rFonts w:eastAsiaTheme="minorEastAsia"/>
+                <w:noProof/>
+                <w:lang w:eastAsia="en-GB"/>
               </w:rPr>
               <w:tab/>
             </w:r>
             <w:r>
               <w:rPr>
+                <w:rStyle w:val="Hyperlink"/>
+                <w:noProof/>
+              </w:rPr>
+              <w:t>Admittance Control</w:t>
+            </w:r>
+            <w:r>
+              <w:rPr>
+                <w:noProof/>
+                <w:webHidden/>
+              </w:rPr>
+              <w:tab/>
+            </w:r>
+            <w:r>
+              <w:rPr>
                 <w:noProof/>
                 <w:webHidden/>
               </w:rPr>
@@ -920,7 +979,7 @@
                 <w:noProof/>
                 <w:webHidden/>
               </w:rPr>
-              <w:instrText xml:space="preserve"> PAGEREF _Toc531360698 \h </w:instrText>
+              <w:instrText xml:space="preserve"> PAGEREF _Toc531697187 \h </w:instrText>
             </w:r>
             <w:r>
               <w:rPr>
@@ -940,7 +999,7 @@
                 <w:noProof/>
                 <w:webHidden/>
               </w:rPr>
-              <w:t>8</w:t>
+              <w:t>7</w:t>
             </w:r>
             <w:r>
               <w:rPr>
@@ -955,6 +1014,7 @@
           <w:pPr>
             <w:pStyle w:val="TOC3"/>
             <w:tabs>
+              <w:tab w:val="left" w:pos="1320"/>
               <w:tab w:val="right" w:leader="dot" w:pos="8323"/>
             </w:tabs>
             <w:rPr>
@@ -963,23 +1023,38 @@
               <w:lang w:eastAsia="en-GB"/>
             </w:rPr>
           </w:pPr>
-          <w:hyperlink w:anchor="_Toc531360699" w:history="1">
+          <w:hyperlink w:anchor="_Toc531697188" w:history="1">
             <w:r>
               <w:rPr>
                 <w:rStyle w:val="Hyperlink"/>
                 <w:noProof/>
               </w:rPr>
-              <w:t>1.4.5 Selecting Impedance Control or Admittance Control</w:t>
-            </w:r>
-            <w:r>
-              <w:rPr>
-                <w:noProof/>
-                <w:webHidden/>
+              <w:t>1.4.5</w:t>
+            </w:r>
+            <w:r>
+              <w:rPr>
+                <w:rFonts w:eastAsiaTheme="minorEastAsia"/>
+                <w:noProof/>
+                <w:lang w:eastAsia="en-GB"/>
               </w:rPr>
               <w:tab/>
             </w:r>
             <w:r>
               <w:rPr>
+                <w:rStyle w:val="Hyperlink"/>
+                <w:noProof/>
+              </w:rPr>
+              <w:t>Impedance Control</w:t>
+            </w:r>
+            <w:r>
+              <w:rPr>
+                <w:noProof/>
+                <w:webHidden/>
+              </w:rPr>
+              <w:tab/>
+            </w:r>
+            <w:r>
+              <w:rPr>
                 <w:noProof/>
                 <w:webHidden/>
               </w:rPr>
@@ -990,7 +1065,7 @@
                 <w:noProof/>
                 <w:webHidden/>
               </w:rPr>
-              <w:instrText xml:space="preserve"> PAGEREF _Toc531360699 \h </w:instrText>
+              <w:instrText xml:space="preserve"> PAGEREF _Toc531697188 \h </w:instrText>
             </w:r>
             <w:r>
               <w:rPr>
@@ -1011,6 +1086,92 @@
                 <w:webHidden/>
               </w:rPr>
               <w:t>8</w:t>
+            </w:r>
+            <w:r>
+              <w:rPr>
+                <w:noProof/>
+                <w:webHidden/>
+              </w:rPr>
+              <w:fldChar w:fldCharType="end"/>
+            </w:r>
+          </w:hyperlink>
+        </w:p>
+        <w:p>
+          <w:pPr>
+            <w:pStyle w:val="TOC3"/>
+            <w:tabs>
+              <w:tab w:val="left" w:pos="1320"/>
+              <w:tab w:val="right" w:leader="dot" w:pos="8323"/>
+            </w:tabs>
+            <w:rPr>
+              <w:rFonts w:eastAsiaTheme="minorEastAsia"/>
+              <w:noProof/>
+              <w:lang w:eastAsia="en-GB"/>
+            </w:rPr>
+          </w:pPr>
+          <w:hyperlink w:anchor="_Toc531697189" w:history="1">
+            <w:r>
+              <w:rPr>
+                <w:rStyle w:val="Hyperlink"/>
+                <w:noProof/>
+              </w:rPr>
+              <w:t>1.4.6</w:t>
+            </w:r>
+            <w:r>
+              <w:rPr>
+                <w:rFonts w:eastAsiaTheme="minorEastAsia"/>
+                <w:noProof/>
+                <w:lang w:eastAsia="en-GB"/>
+              </w:rPr>
+              <w:tab/>
+            </w:r>
+            <w:r>
+              <w:rPr>
+                <w:rStyle w:val="Hyperlink"/>
+                <w:noProof/>
+              </w:rPr>
+              <w:t>Selecting Impedance Control or Admittance Control</w:t>
+            </w:r>
+            <w:r>
+              <w:rPr>
+                <w:noProof/>
+                <w:webHidden/>
+              </w:rPr>
+              <w:tab/>
+            </w:r>
+            <w:r>
+              <w:rPr>
+                <w:noProof/>
+                <w:webHidden/>
+              </w:rPr>
+              <w:fldChar w:fldCharType="begin"/>
+            </w:r>
+            <w:r>
+              <w:rPr>
+                <w:noProof/>
+                <w:webHidden/>
+              </w:rPr>
+              <w:instrText xml:space="preserve"> PAGEREF _Toc531697189 \h </w:instrText>
+            </w:r>
+            <w:r>
+              <w:rPr>
+                <w:noProof/>
+                <w:webHidden/>
+              </w:rPr>
+            </w:r>
+            <w:r>
+              <w:rPr>
+                <w:noProof/>
+                <w:webHidden/>
+              </w:rPr>
+              <w:fldChar w:fldCharType="separate"/>
+            </w:r>
+            <w:r>
+              <w:rPr>
+                <w:noProof/>
+                <w:webHidden/>
+              </w:rPr>
+              <w:t>9</w:t>
             </w:r>
             <w:r>
               <w:rPr>
@@ -1034,7 +1195,7 @@
               <w:lang w:eastAsia="en-GB"/>
             </w:rPr>
           </w:pPr>
-          <w:hyperlink w:anchor="_Toc531360700" w:history="1">
+          <w:hyperlink w:anchor="_Toc531697190" w:history="1">
             <w:r>
               <w:rPr>
                 <w:rStyle w:val="Hyperlink"/>
@@ -1055,7 +1216,7 @@
                 <w:rStyle w:val="Hyperlink"/>
                 <w:noProof/>
               </w:rPr>
-              <w:t>MIT-MANUS</w:t>
+              <w:t>Rehabilitation Robots</w:t>
             </w:r>
             <w:r>
               <w:rPr>
@@ -1076,7 +1237,7 @@
                 <w:noProof/>
                 <w:webHidden/>
               </w:rPr>
-              <w:instrText xml:space="preserve"> PAGEREF _Toc531360700 \h </w:instrText>
+              <w:instrText xml:space="preserve"> PAGEREF _Toc531697190 \h </w:instrText>
             </w:r>
             <w:r>
               <w:rPr>
@@ -1109,9 +1270,9 @@
         </w:p>
         <w:p>
           <w:pPr>
-            <w:pStyle w:val="TOC2"/>
+            <w:pStyle w:val="TOC3"/>
             <w:tabs>
-              <w:tab w:val="left" w:pos="880"/>
+              <w:tab w:val="left" w:pos="1320"/>
               <w:tab w:val="right" w:leader="dot" w:pos="8323"/>
             </w:tabs>
             <w:rPr>
@@ -1120,13 +1281,13 @@
               <w:lang w:eastAsia="en-GB"/>
             </w:rPr>
           </w:pPr>
-          <w:hyperlink w:anchor="_Toc531360701" w:history="1">
+          <w:hyperlink w:anchor="_Toc531697191" w:history="1">
             <w:r>
               <w:rPr>
                 <w:rStyle w:val="Hyperlink"/>
                 <w:noProof/>
               </w:rPr>
-              <w:t>1.6</w:t>
+              <w:t>1.5.1</w:t>
             </w:r>
             <w:r>
               <w:rPr>
@@ -1141,7 +1302,7 @@
                 <w:rStyle w:val="Hyperlink"/>
                 <w:noProof/>
               </w:rPr>
-              <w:t>MEMOS (Lit Review 49)</w:t>
+              <w:t>MIT-MANUS</w:t>
             </w:r>
             <w:r>
               <w:rPr>
@@ -1162,7 +1323,7 @@
                 <w:noProof/>
                 <w:webHidden/>
               </w:rPr>
-              <w:instrText xml:space="preserve"> PAGEREF _Toc531360701 \h </w:instrText>
+              <w:instrText xml:space="preserve"> PAGEREF _Toc531697191 \h </w:instrText>
             </w:r>
             <w:r>
               <w:rPr>
@@ -1182,7 +1343,7 @@
                 <w:noProof/>
                 <w:webHidden/>
               </w:rPr>
-              <w:t>9</w:t>
+              <w:t>10</w:t>
             </w:r>
             <w:r>
               <w:rPr>
@@ -1195,9 +1356,9 @@
         </w:p>
         <w:p>
           <w:pPr>
-            <w:pStyle w:val="TOC2"/>
+            <w:pStyle w:val="TOC3"/>
             <w:tabs>
-              <w:tab w:val="left" w:pos="880"/>
+              <w:tab w:val="left" w:pos="1320"/>
               <w:tab w:val="right" w:leader="dot" w:pos="8323"/>
             </w:tabs>
             <w:rPr>
@@ -1206,13 +1367,13 @@
               <w:lang w:eastAsia="en-GB"/>
             </w:rPr>
           </w:pPr>
-          <w:hyperlink w:anchor="_Toc531360702" w:history="1">
+          <w:hyperlink w:anchor="_Toc531697192" w:history="1">
             <w:r>
               <w:rPr>
                 <w:rStyle w:val="Hyperlink"/>
                 <w:noProof/>
               </w:rPr>
-              <w:t>1.7</w:t>
+              <w:t>1.5.2</w:t>
             </w:r>
             <w:r>
               <w:rPr>
@@ -1227,7 +1388,7 @@
                 <w:rStyle w:val="Hyperlink"/>
                 <w:noProof/>
               </w:rPr>
-              <w:t>MIME</w:t>
+              <w:t>MEMOS</w:t>
             </w:r>
             <w:r>
               <w:rPr>
@@ -1248,7 +1409,7 @@
                 <w:noProof/>
                 <w:webHidden/>
               </w:rPr>
-              <w:instrText xml:space="preserve"> PAGEREF _Toc531360702 \h </w:instrText>
+              <w:instrText xml:space="preserve"> PAGEREF _Toc531697192 \h </w:instrText>
             </w:r>
             <w:r>
               <w:rPr>
@@ -1268,7 +1429,7 @@
                 <w:noProof/>
                 <w:webHidden/>
               </w:rPr>
-              <w:t>9</w:t>
+              <w:t>11</w:t>
             </w:r>
             <w:r>
               <w:rPr>
@@ -1281,9 +1442,9 @@
         </w:p>
         <w:p>
           <w:pPr>
-            <w:pStyle w:val="TOC2"/>
+            <w:pStyle w:val="TOC3"/>
             <w:tabs>
-              <w:tab w:val="left" w:pos="880"/>
+              <w:tab w:val="left" w:pos="1320"/>
               <w:tab w:val="right" w:leader="dot" w:pos="8323"/>
             </w:tabs>
             <w:rPr>
@@ -1292,13 +1453,13 @@
               <w:lang w:eastAsia="en-GB"/>
             </w:rPr>
           </w:pPr>
-          <w:hyperlink w:anchor="_Toc531360703" w:history="1">
+          <w:hyperlink w:anchor="_Toc531697193" w:history="1">
             <w:r>
               <w:rPr>
                 <w:rStyle w:val="Hyperlink"/>
                 <w:noProof/>
               </w:rPr>
-              <w:t>1.8</w:t>
+              <w:t>1.5.3</w:t>
             </w:r>
             <w:r>
               <w:rPr>
@@ -1313,7 +1474,7 @@
                 <w:rStyle w:val="Hyperlink"/>
                 <w:noProof/>
               </w:rPr>
-              <w:t>ARM-Guide</w:t>
+              <w:t>MIME</w:t>
             </w:r>
             <w:r>
               <w:rPr>
@@ -1334,7 +1495,7 @@
                 <w:noProof/>
                 <w:webHidden/>
               </w:rPr>
-              <w:instrText xml:space="preserve"> PAGEREF _Toc531360703 \h </w:instrText>
+              <w:instrText xml:space="preserve"> PAGEREF _Toc531697193 \h </w:instrText>
             </w:r>
             <w:r>
               <w:rPr>
@@ -1354,7 +1515,7 @@
                 <w:noProof/>
                 <w:webHidden/>
               </w:rPr>
-              <w:t>9</w:t>
+              <w:t>12</w:t>
             </w:r>
             <w:r>
               <w:rPr>
@@ -1367,9 +1528,9 @@
         </w:p>
         <w:p>
           <w:pPr>
-            <w:pStyle w:val="TOC2"/>
+            <w:pStyle w:val="TOC3"/>
             <w:tabs>
-              <w:tab w:val="left" w:pos="880"/>
+              <w:tab w:val="left" w:pos="1320"/>
               <w:tab w:val="right" w:leader="dot" w:pos="8323"/>
             </w:tabs>
             <w:rPr>
@@ -1378,13 +1539,13 @@
               <w:lang w:eastAsia="en-GB"/>
             </w:rPr>
           </w:pPr>
-          <w:hyperlink w:anchor="_Toc531360704" w:history="1">
+          <w:hyperlink w:anchor="_Toc531697194" w:history="1">
             <w:r>
               <w:rPr>
                 <w:rStyle w:val="Hyperlink"/>
                 <w:noProof/>
               </w:rPr>
-              <w:t>1.9</w:t>
+              <w:t>1.5.4</w:t>
             </w:r>
             <w:r>
               <w:rPr>
@@ -1399,7 +1560,7 @@
                 <w:rStyle w:val="Hyperlink"/>
                 <w:noProof/>
               </w:rPr>
-              <w:t>EEULRebot System (lit review 52)</w:t>
+              <w:t>ARM-Guide</w:t>
             </w:r>
             <w:r>
               <w:rPr>
@@ -1420,7 +1581,7 @@
                 <w:noProof/>
                 <w:webHidden/>
               </w:rPr>
-              <w:instrText xml:space="preserve"> PAGEREF _Toc531360704 \h </w:instrText>
+              <w:instrText xml:space="preserve"> PAGEREF _Toc531697194 \h </w:instrText>
             </w:r>
             <w:r>
               <w:rPr>
@@ -1440,7 +1601,7 @@
                 <w:noProof/>
                 <w:webHidden/>
               </w:rPr>
-              <w:t>9</w:t>
+              <w:t>13</w:t>
             </w:r>
             <w:r>
               <w:rPr>
@@ -1453,9 +1614,9 @@
         </w:p>
         <w:p>
           <w:pPr>
-            <w:pStyle w:val="TOC2"/>
+            <w:pStyle w:val="TOC3"/>
             <w:tabs>
-              <w:tab w:val="left" w:pos="880"/>
+              <w:tab w:val="left" w:pos="1320"/>
               <w:tab w:val="right" w:leader="dot" w:pos="8323"/>
             </w:tabs>
             <w:rPr>
@@ -1464,13 +1625,13 @@
               <w:lang w:eastAsia="en-GB"/>
             </w:rPr>
           </w:pPr>
-          <w:hyperlink w:anchor="_Toc531360705" w:history="1">
+          <w:hyperlink w:anchor="_Toc531697195" w:history="1">
             <w:r>
               <w:rPr>
                 <w:rStyle w:val="Hyperlink"/>
                 <w:noProof/>
               </w:rPr>
-              <w:t>1.10</w:t>
+              <w:t>1.5.5</w:t>
             </w:r>
             <w:r>
               <w:rPr>
@@ -1485,7 +1646,7 @@
                 <w:rStyle w:val="Hyperlink"/>
                 <w:noProof/>
               </w:rPr>
-              <w:t>iPAM</w:t>
+              <w:t>EEULRebot System (lit review 52)</w:t>
             </w:r>
             <w:r>
               <w:rPr>
@@ -1506,7 +1667,7 @@
                 <w:noProof/>
                 <w:webHidden/>
               </w:rPr>
-              <w:instrText xml:space="preserve"> PAGEREF _Toc531360705 \h </w:instrText>
+              <w:instrText xml:space="preserve"> PAGEREF _Toc531697195 \h </w:instrText>
             </w:r>
             <w:r>
               <w:rPr>
@@ -1526,7 +1687,7 @@
                 <w:noProof/>
                 <w:webHidden/>
               </w:rPr>
-              <w:t>9</w:t>
+              <w:t>13</w:t>
             </w:r>
             <w:r>
               <w:rPr>
@@ -1539,9 +1700,9 @@
         </w:p>
         <w:p>
           <w:pPr>
-            <w:pStyle w:val="TOC2"/>
+            <w:pStyle w:val="TOC3"/>
             <w:tabs>
-              <w:tab w:val="left" w:pos="880"/>
+              <w:tab w:val="left" w:pos="1320"/>
               <w:tab w:val="right" w:leader="dot" w:pos="8323"/>
             </w:tabs>
             <w:rPr>
@@ -1550,13 +1711,13 @@
               <w:lang w:eastAsia="en-GB"/>
             </w:rPr>
           </w:pPr>
-          <w:hyperlink w:anchor="_Toc531360706" w:history="1">
+          <w:hyperlink w:anchor="_Toc531697196" w:history="1">
             <w:r>
               <w:rPr>
                 <w:rStyle w:val="Hyperlink"/>
                 <w:noProof/>
               </w:rPr>
-              <w:t>1.11</w:t>
+              <w:t>1.5.6</w:t>
             </w:r>
             <w:r>
               <w:rPr>
@@ -1571,7 +1732,7 @@
                 <w:rStyle w:val="Hyperlink"/>
                 <w:noProof/>
               </w:rPr>
-              <w:t>Myoelectrically Controlled Robotic System (Lit Review 47)</w:t>
+              <w:t>iPAM</w:t>
             </w:r>
             <w:r>
               <w:rPr>
@@ -1592,7 +1753,7 @@
                 <w:noProof/>
                 <w:webHidden/>
               </w:rPr>
-              <w:instrText xml:space="preserve"> PAGEREF _Toc531360706 \h </w:instrText>
+              <w:instrText xml:space="preserve"> PAGEREF _Toc531697196 \h </w:instrText>
             </w:r>
             <w:r>
               <w:rPr>
@@ -1612,7 +1773,7 @@
                 <w:noProof/>
                 <w:webHidden/>
               </w:rPr>
-              <w:t>9</w:t>
+              <w:t>13</w:t>
             </w:r>
             <w:r>
               <w:rPr>
@@ -1625,9 +1786,9 @@
         </w:p>
         <w:p>
           <w:pPr>
-            <w:pStyle w:val="TOC2"/>
+            <w:pStyle w:val="TOC3"/>
             <w:tabs>
-              <w:tab w:val="left" w:pos="880"/>
+              <w:tab w:val="left" w:pos="1320"/>
               <w:tab w:val="right" w:leader="dot" w:pos="8323"/>
             </w:tabs>
             <w:rPr>
@@ -1636,13 +1797,13 @@
               <w:lang w:eastAsia="en-GB"/>
             </w:rPr>
           </w:pPr>
-          <w:hyperlink w:anchor="_Toc531360707" w:history="1">
+          <w:hyperlink w:anchor="_Toc531697197" w:history="1">
             <w:r>
               <w:rPr>
                 <w:rStyle w:val="Hyperlink"/>
                 <w:noProof/>
               </w:rPr>
-              <w:t>1.12</w:t>
+              <w:t>1.5.7</w:t>
             </w:r>
             <w:r>
               <w:rPr>
@@ -1657,7 +1818,7 @@
                 <w:rStyle w:val="Hyperlink"/>
                 <w:noProof/>
               </w:rPr>
-              <w:t>RUPERT</w:t>
+              <w:t>hCAAR</w:t>
             </w:r>
             <w:r>
               <w:rPr>
@@ -1678,7 +1839,7 @@
                 <w:noProof/>
                 <w:webHidden/>
               </w:rPr>
-              <w:instrText xml:space="preserve"> PAGEREF _Toc531360707 \h </w:instrText>
+              <w:instrText xml:space="preserve"> PAGEREF _Toc531697197 \h </w:instrText>
             </w:r>
             <w:r>
               <w:rPr>
@@ -1698,7 +1859,93 @@
                 <w:noProof/>
                 <w:webHidden/>
               </w:rPr>
-              <w:t>9</w:t>
+              <w:t>13</w:t>
+            </w:r>
+            <w:r>
+              <w:rPr>
+                <w:noProof/>
+                <w:webHidden/>
+              </w:rPr>
+              <w:fldChar w:fldCharType="end"/>
+            </w:r>
+          </w:hyperlink>
+        </w:p>
+        <w:p>
+          <w:pPr>
+            <w:pStyle w:val="TOC3"/>
+            <w:tabs>
+              <w:tab w:val="left" w:pos="1320"/>
+              <w:tab w:val="right" w:leader="dot" w:pos="8323"/>
+            </w:tabs>
+            <w:rPr>
+              <w:rFonts w:eastAsiaTheme="minorEastAsia"/>
+              <w:noProof/>
+              <w:lang w:eastAsia="en-GB"/>
+            </w:rPr>
+          </w:pPr>
+          <w:hyperlink w:anchor="_Toc531697198" w:history="1">
+            <w:r>
+              <w:rPr>
+                <w:rStyle w:val="Hyperlink"/>
+                <w:noProof/>
+              </w:rPr>
+              <w:t>1.5.8</w:t>
+            </w:r>
+            <w:r>
+              <w:rPr>
+                <w:rFonts w:eastAsiaTheme="minorEastAsia"/>
+                <w:noProof/>
+                <w:lang w:eastAsia="en-GB"/>
+              </w:rPr>
+              <w:tab/>
+            </w:r>
+            <w:r>
+              <w:rPr>
+                <w:rStyle w:val="Hyperlink"/>
+                <w:noProof/>
+              </w:rPr>
+              <w:t>RUPERT (Lit Review 77)</w:t>
+            </w:r>
+            <w:r>
+              <w:rPr>
+                <w:noProof/>
+                <w:webHidden/>
+              </w:rPr>
+              <w:tab/>
+            </w:r>
+            <w:r>
+              <w:rPr>
+                <w:noProof/>
+                <w:webHidden/>
+              </w:rPr>
+              <w:fldChar w:fldCharType="begin"/>
+            </w:r>
+            <w:r>
+              <w:rPr>
+                <w:noProof/>
+                <w:webHidden/>
+              </w:rPr>
+              <w:instrText xml:space="preserve"> PAGEREF _Toc531697198 \h </w:instrText>
+            </w:r>
+            <w:r>
+              <w:rPr>
+                <w:noProof/>
+                <w:webHidden/>
+              </w:rPr>
+            </w:r>
+            <w:r>
+              <w:rPr>
+                <w:noProof/>
+                <w:webHidden/>
+              </w:rPr>
+              <w:fldChar w:fldCharType="separate"/>
+            </w:r>
+            <w:r>
+              <w:rPr>
+                <w:noProof/>
+                <w:webHidden/>
+              </w:rPr>
+              <w:t>13</w:t>
             </w:r>
             <w:r>
               <w:rPr>
@@ -1722,7 +1969,7 @@
               <w:lang w:eastAsia="en-GB"/>
             </w:rPr>
           </w:pPr>
-          <w:hyperlink w:anchor="_Toc531360708" w:history="1">
+          <w:hyperlink w:anchor="_Toc531697199" w:history="1">
             <w:r>
               <w:rPr>
                 <w:rStyle w:val="Hyperlink"/>
@@ -1764,7 +2011,7 @@
                 <w:noProof/>
                 <w:webHidden/>
               </w:rPr>
-              <w:instrText xml:space="preserve"> PAGEREF _Toc531360708 \h </w:instrText>
+              <w:instrText xml:space="preserve"> PAGEREF _Toc531697199 \h </w:instrText>
             </w:r>
             <w:r>
               <w:rPr>
@@ -1784,7 +2031,7 @@
                 <w:noProof/>
                 <w:webHidden/>
               </w:rPr>
-              <w:t>10</w:t>
+              <w:t>14</w:t>
             </w:r>
             <w:r>
               <w:rPr>
@@ -1844,7 +2091,7 @@
           <w:u w:val="single"/>
         </w:rPr>
       </w:pPr>
-      <w:bookmarkStart w:id="1" w:name="_Toc531360688"/>
+      <w:bookmarkStart w:id="0" w:name="_Toc531697177"/>
       <w:r>
         <w:rPr>
           <w:u w:val="single"/>
@@ -1852,7 +2099,7 @@
         <w:lastRenderedPageBreak/>
         <w:t>Literature Review</w:t>
       </w:r>
-      <w:bookmarkEnd w:id="1"/>
+      <w:bookmarkEnd w:id="0"/>
     </w:p>
     <w:p>
       <w:pPr>
@@ -1870,18 +2117,19 @@
           <w:numId w:val="3"/>
         </w:numPr>
         <w:spacing w:line="360" w:lineRule="auto"/>
+        <w:jc w:val="center"/>
         <w:rPr>
           <w:u w:val="single"/>
         </w:rPr>
       </w:pPr>
-      <w:bookmarkStart w:id="2" w:name="_Toc531360689"/>
+      <w:bookmarkStart w:id="1" w:name="_Toc531697178"/>
       <w:r>
         <w:rPr>
           <w:u w:val="single"/>
         </w:rPr>
         <w:t>Stroke Mechanisms and Effects</w:t>
       </w:r>
-      <w:bookmarkEnd w:id="2"/>
+      <w:bookmarkEnd w:id="1"/>
     </w:p>
     <w:p>
       <w:pPr>
@@ -1921,7 +2169,7 @@
         </w:rPr>
         <w:t xml:space="preserve">according to the </w:t>
       </w:r>
-      <w:commentRangeStart w:id="3"/>
+      <w:commentRangeStart w:id="2"/>
       <w:r>
         <w:rPr>
           <w:rFonts w:ascii="Arial" w:hAnsi="Arial" w:cs="Arial"/>
@@ -1936,7 +2184,7 @@
         </w:rPr>
         <w:t>(2018)</w:t>
       </w:r>
-      <w:commentRangeEnd w:id="3"/>
+      <w:commentRangeEnd w:id="2"/>
       <w:r>
         <w:rPr>
           <w:rStyle w:val="CommentReference"/>
@@ -1944,7 +2192,7 @@
           <w:sz w:val="22"/>
           <w:szCs w:val="22"/>
         </w:rPr>
-        <w:commentReference w:id="3"/>
+        <w:commentReference w:id="2"/>
       </w:r>
       <w:r>
         <w:rPr>
@@ -2037,7 +2285,7 @@
         </w:rPr>
         <w:t xml:space="preserve">Moskowitz et al, </w:t>
       </w:r>
-      <w:commentRangeStart w:id="4"/>
+      <w:commentRangeStart w:id="3"/>
       <w:r>
         <w:rPr>
           <w:rFonts w:ascii="Arial" w:hAnsi="Arial" w:cs="Arial"/>
@@ -2045,7 +2293,7 @@
         </w:rPr>
         <w:t>2010</w:t>
       </w:r>
-      <w:commentRangeEnd w:id="4"/>
+      <w:commentRangeEnd w:id="3"/>
       <w:r>
         <w:rPr>
           <w:rStyle w:val="CommentReference"/>
@@ -2053,7 +2301,7 @@
           <w:sz w:val="22"/>
           <w:szCs w:val="22"/>
         </w:rPr>
-        <w:commentReference w:id="4"/>
+        <w:commentReference w:id="3"/>
       </w:r>
       <w:r>
         <w:rPr>
@@ -2271,7 +2519,7 @@
               </w:rPr>
               <w:t>(</w:t>
             </w:r>
-            <w:commentRangeStart w:id="5"/>
+            <w:commentRangeStart w:id="4"/>
             <w:r>
               <w:rPr>
                 <w:rFonts w:ascii="Arial" w:hAnsi="Arial" w:cs="Arial"/>
@@ -2279,7 +2527,7 @@
               </w:rPr>
               <w:t>Stroke Association, 2018)</w:t>
             </w:r>
-            <w:commentRangeEnd w:id="5"/>
+            <w:commentRangeEnd w:id="4"/>
             <w:r>
               <w:rPr>
                 <w:rStyle w:val="CommentReference"/>
@@ -2287,7 +2535,7 @@
                 <w:sz w:val="22"/>
                 <w:szCs w:val="22"/>
               </w:rPr>
-              <w:commentReference w:id="5"/>
+              <w:commentReference w:id="4"/>
             </w:r>
           </w:p>
         </w:tc>
@@ -2350,7 +2598,7 @@
         </w:rPr>
         <w:t>Sommerfeld</w:t>
       </w:r>
-      <w:commentRangeStart w:id="6"/>
+      <w:commentRangeStart w:id="5"/>
       <w:r>
         <w:rPr>
           <w:rFonts w:ascii="Arial" w:hAnsi="Arial" w:cs="Arial"/>
@@ -2393,7 +2641,7 @@
         </w:rPr>
         <w:t>)</w:t>
       </w:r>
-      <w:commentRangeEnd w:id="6"/>
+      <w:commentRangeEnd w:id="5"/>
       <w:r>
         <w:rPr>
           <w:rStyle w:val="CommentReference"/>
@@ -2401,65 +2649,65 @@
           <w:sz w:val="22"/>
           <w:szCs w:val="22"/>
         </w:rPr>
+        <w:commentReference w:id="5"/>
+      </w:r>
+      <w:r>
+        <w:rPr>
+          <w:rFonts w:ascii="Arial" w:hAnsi="Arial" w:cs="Arial"/>
+        </w:rPr>
+        <w:t xml:space="preserve"> that up to 80% of </w:t>
+      </w:r>
+      <w:r>
+        <w:rPr>
+          <w:rFonts w:ascii="Arial" w:hAnsi="Arial" w:cs="Arial"/>
+        </w:rPr>
+        <w:t>S</w:t>
+      </w:r>
+      <w:r>
+        <w:rPr>
+          <w:rFonts w:ascii="Arial" w:hAnsi="Arial" w:cs="Arial"/>
+        </w:rPr>
+        <w:t xml:space="preserve">troke </w:t>
+      </w:r>
+      <w:r>
+        <w:rPr>
+          <w:rFonts w:ascii="Arial" w:hAnsi="Arial" w:cs="Arial"/>
+        </w:rPr>
+        <w:t>patients</w:t>
+      </w:r>
+      <w:r>
+        <w:rPr>
+          <w:rFonts w:ascii="Arial" w:hAnsi="Arial" w:cs="Arial"/>
+        </w:rPr>
+        <w:t xml:space="preserve"> initially experience motor difficulties.</w:t>
+      </w:r>
+      <w:r>
+        <w:rPr>
+          <w:rFonts w:ascii="Arial" w:hAnsi="Arial" w:cs="Arial"/>
+        </w:rPr>
+        <w:t xml:space="preserve"> </w:t>
+      </w:r>
+      <w:r>
+        <w:rPr>
+          <w:rFonts w:ascii="Arial" w:hAnsi="Arial" w:cs="Arial"/>
+          <w:highlight w:val="yellow"/>
+        </w:rPr>
+        <w:t>Lawrence et al (</w:t>
+      </w:r>
+      <w:commentRangeStart w:id="6"/>
+      <w:r>
+        <w:rPr>
+          <w:rFonts w:ascii="Arial" w:hAnsi="Arial" w:cs="Arial"/>
+          <w:highlight w:val="yellow"/>
+        </w:rPr>
+        <w:t>2001</w:t>
+      </w:r>
+      <w:commentRangeEnd w:id="6"/>
+      <w:r>
+        <w:rPr>
+          <w:rStyle w:val="CommentReference"/>
+        </w:rPr>
         <w:commentReference w:id="6"/>
-      </w:r>
-      <w:r>
-        <w:rPr>
-          <w:rFonts w:ascii="Arial" w:hAnsi="Arial" w:cs="Arial"/>
-        </w:rPr>
-        <w:t xml:space="preserve"> that up to 80% of </w:t>
-      </w:r>
-      <w:r>
-        <w:rPr>
-          <w:rFonts w:ascii="Arial" w:hAnsi="Arial" w:cs="Arial"/>
-        </w:rPr>
-        <w:t>S</w:t>
-      </w:r>
-      <w:r>
-        <w:rPr>
-          <w:rFonts w:ascii="Arial" w:hAnsi="Arial" w:cs="Arial"/>
-        </w:rPr>
-        <w:t xml:space="preserve">troke </w:t>
-      </w:r>
-      <w:r>
-        <w:rPr>
-          <w:rFonts w:ascii="Arial" w:hAnsi="Arial" w:cs="Arial"/>
-        </w:rPr>
-        <w:t>patients</w:t>
-      </w:r>
-      <w:r>
-        <w:rPr>
-          <w:rFonts w:ascii="Arial" w:hAnsi="Arial" w:cs="Arial"/>
-        </w:rPr>
-        <w:t xml:space="preserve"> initially experience motor difficulties.</w:t>
-      </w:r>
-      <w:r>
-        <w:rPr>
-          <w:rFonts w:ascii="Arial" w:hAnsi="Arial" w:cs="Arial"/>
-        </w:rPr>
-        <w:t xml:space="preserve"> </w:t>
-      </w:r>
-      <w:r>
-        <w:rPr>
-          <w:rFonts w:ascii="Arial" w:hAnsi="Arial" w:cs="Arial"/>
-          <w:highlight w:val="yellow"/>
-        </w:rPr>
-        <w:t>Lawrence et al (</w:t>
-      </w:r>
-      <w:commentRangeStart w:id="7"/>
-      <w:r>
-        <w:rPr>
-          <w:rFonts w:ascii="Arial" w:hAnsi="Arial" w:cs="Arial"/>
-          <w:highlight w:val="yellow"/>
-        </w:rPr>
-        <w:t>2001</w:t>
-      </w:r>
-      <w:commentRangeEnd w:id="7"/>
-      <w:r>
-        <w:rPr>
-          <w:rStyle w:val="CommentReference"/>
-        </w:rPr>
-        <w:commentReference w:id="7"/>
       </w:r>
       <w:r>
         <w:rPr>
@@ -2665,67 +2913,67 @@
         </w:rPr>
         <w:t>Xu et al (</w:t>
       </w:r>
+      <w:commentRangeStart w:id="7"/>
+      <w:r>
+        <w:rPr>
+          <w:rFonts w:ascii="Arial" w:hAnsi="Arial" w:cs="Arial"/>
+          <w:highlight w:val="yellow"/>
+        </w:rPr>
+        <w:t>2018</w:t>
+      </w:r>
+      <w:commentRangeEnd w:id="7"/>
+      <w:r>
+        <w:rPr>
+          <w:rStyle w:val="CommentReference"/>
+        </w:rPr>
+        <w:commentReference w:id="7"/>
+      </w:r>
+      <w:r>
+        <w:rPr>
+          <w:rFonts w:ascii="Arial" w:hAnsi="Arial" w:cs="Arial"/>
+          <w:highlight w:val="yellow"/>
+        </w:rPr>
+        <w:t>)</w:t>
+      </w:r>
+      <w:r>
+        <w:rPr>
+          <w:rFonts w:ascii="Arial" w:hAnsi="Arial" w:cs="Arial"/>
+        </w:rPr>
+        <w:t xml:space="preserve"> estimate</w:t>
+      </w:r>
+      <w:r>
+        <w:rPr>
+          <w:rFonts w:ascii="Arial" w:hAnsi="Arial" w:cs="Arial"/>
+        </w:rPr>
+        <w:t>d</w:t>
+      </w:r>
+      <w:r>
+        <w:rPr>
+          <w:rFonts w:ascii="Arial" w:hAnsi="Arial" w:cs="Arial"/>
+        </w:rPr>
+        <w:t xml:space="preserve"> the mean cost of health and social care per Stroke patient to be </w:t>
+      </w:r>
+      <w:r>
+        <w:rPr>
+          <w:rFonts w:ascii="Arial" w:hAnsi="Arial" w:cs="Arial"/>
+        </w:rPr>
+        <w:t xml:space="preserve">£46039. This figure is in close agreement with the </w:t>
+      </w:r>
       <w:commentRangeStart w:id="8"/>
       <w:r>
         <w:rPr>
           <w:rFonts w:ascii="Arial" w:hAnsi="Arial" w:cs="Arial"/>
           <w:highlight w:val="yellow"/>
         </w:rPr>
-        <w:t>2018</w:t>
+        <w:t>Stroke Association (2017)</w:t>
       </w:r>
       <w:commentRangeEnd w:id="8"/>
-      <w:r>
-        <w:rPr>
-          <w:rStyle w:val="CommentReference"/>
-        </w:rPr>
-        <w:commentReference w:id="8"/>
-      </w:r>
-      <w:r>
-        <w:rPr>
-          <w:rFonts w:ascii="Arial" w:hAnsi="Arial" w:cs="Arial"/>
-          <w:highlight w:val="yellow"/>
-        </w:rPr>
-        <w:t>)</w:t>
-      </w:r>
-      <w:r>
-        <w:rPr>
-          <w:rFonts w:ascii="Arial" w:hAnsi="Arial" w:cs="Arial"/>
-        </w:rPr>
-        <w:t xml:space="preserve"> estimate</w:t>
-      </w:r>
-      <w:r>
-        <w:rPr>
-          <w:rFonts w:ascii="Arial" w:hAnsi="Arial" w:cs="Arial"/>
-        </w:rPr>
-        <w:t>d</w:t>
-      </w:r>
-      <w:r>
-        <w:rPr>
-          <w:rFonts w:ascii="Arial" w:hAnsi="Arial" w:cs="Arial"/>
-        </w:rPr>
-        <w:t xml:space="preserve"> the mean cost of health and social care per Stroke patient to be </w:t>
-      </w:r>
-      <w:r>
-        <w:rPr>
-          <w:rFonts w:ascii="Arial" w:hAnsi="Arial" w:cs="Arial"/>
-        </w:rPr>
-        <w:t xml:space="preserve">£46039. This figure is in close agreement with the </w:t>
-      </w:r>
-      <w:commentRangeStart w:id="9"/>
-      <w:r>
-        <w:rPr>
-          <w:rFonts w:ascii="Arial" w:hAnsi="Arial" w:cs="Arial"/>
-          <w:highlight w:val="yellow"/>
-        </w:rPr>
-        <w:t>Stroke Association (2017)</w:t>
-      </w:r>
-      <w:commentRangeEnd w:id="9"/>
       <w:r>
         <w:rPr>
           <w:rStyle w:val="CommentReference"/>
           <w:highlight w:val="yellow"/>
         </w:rPr>
-        <w:commentReference w:id="9"/>
+        <w:commentReference w:id="8"/>
       </w:r>
       <w:r>
         <w:rPr>
@@ -2742,11 +2990,12 @@
           <w:numId w:val="3"/>
         </w:numPr>
         <w:spacing w:before="0" w:line="360" w:lineRule="auto"/>
+        <w:jc w:val="center"/>
         <w:rPr>
           <w:u w:val="single"/>
         </w:rPr>
       </w:pPr>
-      <w:bookmarkStart w:id="10" w:name="_Toc531360690"/>
+      <w:bookmarkStart w:id="9" w:name="_Toc531697179"/>
       <w:r>
         <w:rPr>
           <w:u w:val="single"/>
@@ -2765,7 +3014,7 @@
         </w:rPr>
         <w:t>ecovery</w:t>
       </w:r>
-      <w:bookmarkEnd w:id="10"/>
+      <w:bookmarkEnd w:id="9"/>
     </w:p>
     <w:p>
       <w:pPr>
@@ -2776,11 +3025,11 @@
         </w:numPr>
         <w:spacing w:before="0" w:line="360" w:lineRule="auto"/>
       </w:pPr>
-      <w:bookmarkStart w:id="11" w:name="_Toc531360691"/>
+      <w:bookmarkStart w:id="10" w:name="_Toc531697180"/>
       <w:r>
         <w:t>Neural Recovery</w:t>
       </w:r>
-      <w:bookmarkEnd w:id="11"/>
+      <w:bookmarkEnd w:id="10"/>
     </w:p>
     <w:p>
       <w:pPr>
@@ -2796,7 +3045,7 @@
         </w:rPr>
         <w:t>Since Stroke is a neurological issue, it follows that Stroke recovery must exploit neurological mechanisms. Cerebral plasticity (otherwise known as neurofunctional plasticity) is the ability of the brain to “reorganise during ontogeny, learning or following damage” (</w:t>
       </w:r>
-      <w:commentRangeStart w:id="12"/>
+      <w:commentRangeStart w:id="11"/>
       <w:proofErr w:type="spellStart"/>
       <w:r>
         <w:rPr>
@@ -2813,7 +3062,7 @@
         </w:rPr>
         <w:t>, 2006</w:t>
       </w:r>
-      <w:commentRangeEnd w:id="12"/>
+      <w:commentRangeEnd w:id="11"/>
       <w:r>
         <w:rPr>
           <w:rStyle w:val="CommentReference"/>
@@ -2821,7 +3070,7 @@
           <w:sz w:val="22"/>
           <w:szCs w:val="22"/>
         </w:rPr>
-        <w:commentReference w:id="12"/>
+        <w:commentReference w:id="11"/>
       </w:r>
       <w:r>
         <w:rPr>
@@ -2829,7 +3078,7 @@
         </w:rPr>
         <w:t xml:space="preserve">). It is this ability of the brain to reorganise that provides the mechanism for Stroke recovery, though this is not yet fully understood according to </w:t>
       </w:r>
-      <w:commentRangeStart w:id="13"/>
+      <w:commentRangeStart w:id="12"/>
       <w:r>
         <w:rPr>
           <w:rFonts w:ascii="Arial" w:hAnsi="Arial" w:cs="Arial"/>
@@ -2843,7 +3092,7 @@
         </w:rPr>
         <w:t xml:space="preserve"> </w:t>
       </w:r>
-      <w:commentRangeEnd w:id="13"/>
+      <w:commentRangeEnd w:id="12"/>
       <w:r>
         <w:rPr>
           <w:rStyle w:val="CommentReference"/>
@@ -2851,7 +3100,7 @@
           <w:sz w:val="22"/>
           <w:szCs w:val="22"/>
         </w:rPr>
-        <w:commentReference w:id="13"/>
+        <w:commentReference w:id="12"/>
       </w:r>
     </w:p>
     <w:p>
@@ -2873,7 +3122,7 @@
           <w:rFonts w:ascii="Arial" w:hAnsi="Arial" w:cs="Arial"/>
           <w:highlight w:val="cyan"/>
         </w:rPr>
-        <w:t>following table</w:t>
+        <w:t>table 1.2.1</w:t>
       </w:r>
       <w:r>
         <w:rPr>
@@ -2888,10 +3137,10 @@
           <w:noProof/>
         </w:rPr>
         <w:drawing>
-          <wp:inline distT="0" distB="0" distL="0" distR="0" wp14:anchorId="5CCBFBF0" wp14:editId="188CFB29">
-            <wp:extent cx="5731510" cy="2633345"/>
-            <wp:effectExtent l="0" t="0" r="2540" b="0"/>
-            <wp:docPr id="2" name="Picture 2"/>
+          <wp:inline distT="0" distB="0" distL="0" distR="0" wp14:anchorId="2D0DB67F" wp14:editId="4CD6D460">
+            <wp:extent cx="5291455" cy="2588260"/>
+            <wp:effectExtent l="0" t="0" r="4445" b="2540"/>
+            <wp:docPr id="7" name="Picture 7"/>
             <wp:cNvGraphicFramePr>
               <a:graphicFrameLocks xmlns:a="http://schemas.openxmlformats.org/drawingml/2006/main" noChangeAspect="1"/>
             </wp:cNvGraphicFramePr>
@@ -2911,7 +3160,7 @@
                   <pic:spPr>
                     <a:xfrm>
                       <a:off x="0" y="0"/>
-                      <a:ext cx="5731510" cy="2633345"/>
+                      <a:ext cx="5291455" cy="2588260"/>
                     </a:xfrm>
                     <a:prstGeom prst="rect">
                       <a:avLst/>
@@ -2941,9 +3190,15 @@
       <w:r>
         <w:rPr>
           <w:rFonts w:ascii="Arial" w:hAnsi="Arial" w:cs="Arial"/>
+        </w:rPr>
+        <w:t xml:space="preserve">from </w:t>
+      </w:r>
+      <w:r>
+        <w:rPr>
+          <w:rFonts w:ascii="Arial" w:hAnsi="Arial" w:cs="Arial"/>
           <w:highlight w:val="cyan"/>
         </w:rPr>
-        <w:t>from the above table</w:t>
+        <w:t>table 1.2.1</w:t>
       </w:r>
       <w:r>
         <w:rPr>
@@ -2951,7 +3206,7 @@
         </w:rPr>
         <w:t xml:space="preserve"> that the neurofunctional plasticity of the brain is most dynamic after the Hyperacute phase, but then the dynamism slows. Once the patient has reached the Chronic stage, the plastic processes become static and motor deficits remain unchanged after this point </w:t>
       </w:r>
-      <w:commentRangeStart w:id="14"/>
+      <w:commentRangeStart w:id="13"/>
       <w:r>
         <w:rPr>
           <w:rFonts w:ascii="Arial" w:hAnsi="Arial" w:cs="Arial"/>
@@ -2965,7 +3220,7 @@
         </w:rPr>
         <w:t xml:space="preserve"> </w:t>
       </w:r>
-      <w:commentRangeEnd w:id="14"/>
+      <w:commentRangeEnd w:id="13"/>
       <w:r>
         <w:rPr>
           <w:rStyle w:val="CommentReference"/>
@@ -2973,7 +3228,7 @@
           <w:sz w:val="22"/>
           <w:szCs w:val="22"/>
         </w:rPr>
-        <w:commentReference w:id="14"/>
+        <w:commentReference w:id="13"/>
       </w:r>
       <w:r>
         <w:rPr>
@@ -2992,12 +3247,12 @@
         </w:numPr>
         <w:spacing w:before="0" w:line="360" w:lineRule="auto"/>
       </w:pPr>
-      <w:bookmarkStart w:id="15" w:name="_Toc531360692"/>
+      <w:bookmarkStart w:id="14" w:name="_Toc531697181"/>
       <w:r>
         <w:lastRenderedPageBreak/>
         <w:t>Physiotherapy</w:t>
       </w:r>
-      <w:bookmarkEnd w:id="15"/>
+      <w:bookmarkEnd w:id="14"/>
     </w:p>
     <w:p>
       <w:pPr>
@@ -3031,67 +3286,75 @@
         </w:rPr>
         <w:t xml:space="preserve">Physiotherapy is traditionally applied by trained physiotherapists, though there has been a rise in the use of robots for post-Stroke physiotherapy in recent years. There is little agreement on the effectiveness of different rehabilitation strategies. 2 main rehabilitation strategies are in widespread use according to </w:t>
       </w:r>
+      <w:commentRangeStart w:id="15"/>
+      <w:r>
+        <w:rPr>
+          <w:rFonts w:ascii="Arial" w:hAnsi="Arial" w:cs="Arial"/>
+          <w:highlight w:val="yellow"/>
+        </w:rPr>
+        <w:t>Morreale et al (2016)</w:t>
+      </w:r>
+      <w:commentRangeEnd w:id="15"/>
+      <w:r>
+        <w:rPr>
+          <w:rFonts w:ascii="Arial" w:hAnsi="Arial" w:cs="Arial"/>
+          <w:highlight w:val="yellow"/>
+        </w:rPr>
+        <w:commentReference w:id="15"/>
+      </w:r>
+      <w:r>
+        <w:rPr>
+          <w:rFonts w:ascii="Arial" w:hAnsi="Arial" w:cs="Arial"/>
+          <w:highlight w:val="yellow"/>
+        </w:rPr>
+        <w:t xml:space="preserve"> </w:t>
+      </w:r>
+      <w:r>
+        <w:rPr>
+          <w:rFonts w:ascii="Arial" w:hAnsi="Arial" w:cs="Arial"/>
+        </w:rPr>
+        <w:t xml:space="preserve">and </w:t>
+      </w:r>
       <w:commentRangeStart w:id="16"/>
       <w:r>
         <w:rPr>
           <w:rFonts w:ascii="Arial" w:hAnsi="Arial" w:cs="Arial"/>
           <w:highlight w:val="yellow"/>
         </w:rPr>
-        <w:t>Morreale et al (2016)</w:t>
+        <w:t>Coleman et al (2017)</w:t>
       </w:r>
       <w:commentRangeEnd w:id="16"/>
       <w:r>
         <w:rPr>
-          <w:rFonts w:ascii="Arial" w:hAnsi="Arial" w:cs="Arial"/>
-          <w:highlight w:val="yellow"/>
+          <w:rStyle w:val="CommentReference"/>
         </w:rPr>
         <w:commentReference w:id="16"/>
       </w:r>
       <w:r>
         <w:rPr>
           <w:rFonts w:ascii="Arial" w:hAnsi="Arial" w:cs="Arial"/>
-          <w:highlight w:val="yellow"/>
+        </w:rPr>
+        <w:t>.</w:t>
+      </w:r>
+      <w:r>
+        <w:rPr>
+          <w:rFonts w:ascii="Arial" w:hAnsi="Arial" w:cs="Arial"/>
         </w:rPr>
         <w:t xml:space="preserve"> </w:t>
       </w:r>
-      <w:r>
-        <w:rPr>
-          <w:rFonts w:ascii="Arial" w:hAnsi="Arial" w:cs="Arial"/>
-        </w:rPr>
-        <w:t xml:space="preserve">and </w:t>
-      </w:r>
-      <w:commentRangeStart w:id="17"/>
-      <w:r>
-        <w:rPr>
-          <w:rFonts w:ascii="Arial" w:hAnsi="Arial" w:cs="Arial"/>
-          <w:highlight w:val="yellow"/>
-        </w:rPr>
-        <w:t>Coleman et al (2017)</w:t>
-      </w:r>
-      <w:commentRangeEnd w:id="17"/>
-      <w:r>
-        <w:rPr>
-          <w:rStyle w:val="CommentReference"/>
-        </w:rPr>
-        <w:commentReference w:id="17"/>
-      </w:r>
-      <w:r>
-        <w:rPr>
-          <w:rFonts w:ascii="Arial" w:hAnsi="Arial" w:cs="Arial"/>
-        </w:rPr>
-        <w:t>.</w:t>
-      </w:r>
-      <w:r>
-        <w:rPr>
-          <w:rFonts w:ascii="Arial" w:hAnsi="Arial" w:cs="Arial"/>
-        </w:rPr>
-        <w:t xml:space="preserve"> </w:t>
-      </w:r>
-      <w:r>
-        <w:rPr>
-          <w:rFonts w:ascii="Arial" w:hAnsi="Arial" w:cs="Arial"/>
-        </w:rPr>
-        <w:t xml:space="preserve">Proprioceptive Neuromuscular Facilitation (PNF) involves stretching and contracting a targeted muscle group, as shown by </w:t>
+      <w:bookmarkStart w:id="17" w:name="_Hlk531609733"/>
+      <w:r>
+        <w:rPr>
+          <w:rFonts w:ascii="Arial" w:hAnsi="Arial" w:cs="Arial"/>
+        </w:rPr>
+        <w:t>Proprioceptive Neuromuscular Facilitation (PNF) involves stretching and contracting a targeted muscle group</w:t>
+      </w:r>
+      <w:bookmarkEnd w:id="17"/>
+      <w:r>
+        <w:rPr>
+          <w:rFonts w:ascii="Arial" w:hAnsi="Arial" w:cs="Arial"/>
+        </w:rPr>
+        <w:t xml:space="preserve">, as shown by </w:t>
       </w:r>
       <w:r>
         <w:rPr>
@@ -3319,8 +3582,23 @@
       <w:r>
         <w:rPr>
           <w:rFonts w:ascii="Arial" w:hAnsi="Arial" w:cs="Arial"/>
-        </w:rPr>
-        <w:t>Robotic rehabilitation devices mainly use the CTE strategy due to the ease of integrating tasks using computer game or virtual reality technologies.</w:t>
+          <w:highlight w:val="red"/>
+        </w:rPr>
+        <w:t>Robotic rehabilitation devices use the CTE strategy due to the ease of integrating tasks using computer game or virtual reality technologies</w:t>
+      </w:r>
+      <w:r>
+        <w:rPr>
+          <w:rFonts w:ascii="Arial" w:hAnsi="Arial" w:cs="Arial"/>
+          <w:highlight w:val="red"/>
+        </w:rPr>
+        <w:t xml:space="preserve"> and the difficulty of regulating contact forces in a meaningful way</w:t>
+      </w:r>
+      <w:r>
+        <w:rPr>
+          <w:rFonts w:ascii="Arial" w:hAnsi="Arial" w:cs="Arial"/>
+          <w:highlight w:val="red"/>
+        </w:rPr>
+        <w:t>.</w:t>
       </w:r>
       <w:r>
         <w:rPr>
@@ -3442,14 +3720,39 @@
         <w:rPr>
           <w:rFonts w:ascii="Arial" w:hAnsi="Arial" w:cs="Arial"/>
         </w:rPr>
-        <w:t xml:space="preserve"> earl after onset, as shown </w:t>
+        <w:t xml:space="preserve"> earl</w:t>
+      </w:r>
+      <w:r>
+        <w:rPr>
+          <w:rFonts w:ascii="Arial" w:hAnsi="Arial" w:cs="Arial"/>
+        </w:rPr>
+        <w:t>y</w:t>
+      </w:r>
+      <w:r>
+        <w:rPr>
+          <w:rFonts w:ascii="Arial" w:hAnsi="Arial" w:cs="Arial"/>
+        </w:rPr>
+        <w:t xml:space="preserve"> after onset, as </w:t>
+      </w:r>
+      <w:r>
+        <w:rPr>
+          <w:rFonts w:ascii="Arial" w:hAnsi="Arial" w:cs="Arial"/>
+        </w:rPr>
+        <w:t xml:space="preserve">shown in </w:t>
       </w:r>
       <w:r>
         <w:rPr>
           <w:rFonts w:ascii="Arial" w:hAnsi="Arial" w:cs="Arial"/>
           <w:highlight w:val="cyan"/>
         </w:rPr>
-        <w:t>in table above</w:t>
+        <w:t xml:space="preserve">table </w:t>
+      </w:r>
+      <w:r>
+        <w:rPr>
+          <w:rFonts w:ascii="Arial" w:hAnsi="Arial" w:cs="Arial"/>
+          <w:highlight w:val="cyan"/>
+        </w:rPr>
+        <w:t>1.2.1</w:t>
       </w:r>
       <w:r>
         <w:rPr>
@@ -3637,11 +3940,12 @@
           <w:numId w:val="3"/>
         </w:numPr>
         <w:spacing w:before="0" w:line="360" w:lineRule="auto"/>
+        <w:jc w:val="center"/>
         <w:rPr>
           <w:u w:val="single"/>
         </w:rPr>
       </w:pPr>
-      <w:bookmarkStart w:id="24" w:name="_Toc531360693"/>
+      <w:bookmarkStart w:id="24" w:name="_Toc531697182"/>
       <w:r>
         <w:rPr>
           <w:u w:val="single"/>
@@ -3973,7 +4277,19 @@
         <w:rPr>
           <w:rFonts w:ascii="Arial" w:hAnsi="Arial" w:cs="Arial"/>
         </w:rPr>
-        <w:t>This ‘greying’ of the population is common across most Western Societies</w:t>
+        <w:t xml:space="preserve">This ‘greying’ of the population is common across most Western </w:t>
+      </w:r>
+      <w:r>
+        <w:rPr>
+          <w:rFonts w:ascii="Arial" w:hAnsi="Arial" w:cs="Arial"/>
+        </w:rPr>
+        <w:t>s</w:t>
+      </w:r>
+      <w:r>
+        <w:rPr>
+          <w:rFonts w:ascii="Arial" w:hAnsi="Arial" w:cs="Arial"/>
+        </w:rPr>
+        <w:t>ocieties</w:t>
       </w:r>
       <w:r>
         <w:rPr>
@@ -4012,29 +4328,33 @@
         <w:rPr>
           <w:rFonts w:ascii="Arial" w:hAnsi="Arial" w:cs="Arial"/>
         </w:rPr>
-        <w:t xml:space="preserve"> This will, of course, increase the demand</w:t>
-      </w:r>
-      <w:r>
-        <w:rPr>
-          <w:rFonts w:ascii="Arial" w:hAnsi="Arial" w:cs="Arial"/>
+        <w:t xml:space="preserve"> </w:t>
+      </w:r>
+      <w:r>
+        <w:rPr>
+          <w:rFonts w:ascii="Arial" w:hAnsi="Arial" w:cs="Arial"/>
+          <w:highlight w:val="red"/>
+        </w:rPr>
+        <w:t>This will, of course, increase the demand</w:t>
+      </w:r>
+      <w:r>
+        <w:rPr>
+          <w:rFonts w:ascii="Arial" w:hAnsi="Arial" w:cs="Arial"/>
+          <w:highlight w:val="red"/>
         </w:rPr>
         <w:t xml:space="preserve"> and financial costs</w:t>
       </w:r>
       <w:r>
         <w:rPr>
           <w:rFonts w:ascii="Arial" w:hAnsi="Arial" w:cs="Arial"/>
-        </w:rPr>
-        <w:t xml:space="preserve"> upon the NHS and rehabilitation services</w:t>
-      </w:r>
-      <w:r>
-        <w:rPr>
-          <w:rFonts w:ascii="Arial" w:hAnsi="Arial" w:cs="Arial"/>
-        </w:rPr>
-        <w:t>.</w:t>
-      </w:r>
-      <w:r>
-        <w:rPr>
-          <w:rFonts w:ascii="Arial" w:hAnsi="Arial" w:cs="Arial"/>
+          <w:highlight w:val="red"/>
+        </w:rPr>
+        <w:t xml:space="preserve"> upon the NHS and rehabilitation services.</w:t>
+      </w:r>
+      <w:r>
+        <w:rPr>
+          <w:rFonts w:ascii="Arial" w:hAnsi="Arial" w:cs="Arial"/>
+          <w:highlight w:val="red"/>
         </w:rPr>
         <w:t xml:space="preserve"> The anticipated increase in demand upon rehabilitation services compounds with the research showing that early and intensive physical rehabilitation is an important factor in recovery. It is reasonable to state that the demand will far exceed the supply.</w:t>
       </w:r>
@@ -4047,6 +4367,7 @@
           <w:numId w:val="3"/>
         </w:numPr>
         <w:spacing w:before="0" w:line="360" w:lineRule="auto"/>
+        <w:jc w:val="center"/>
         <w:rPr>
           <w:rFonts w:cstheme="minorHAnsi"/>
           <w:sz w:val="24"/>
@@ -4054,12 +4375,30 @@
           <w:u w:val="single"/>
         </w:rPr>
       </w:pPr>
-      <w:bookmarkStart w:id="28" w:name="_Toc531360694"/>
+      <w:bookmarkStart w:id="28" w:name="_Toc531697183"/>
       <w:r>
         <w:rPr>
           <w:u w:val="single"/>
         </w:rPr>
-        <w:t>Robotic Rehabilitation of Stroke Patients</w:t>
+        <w:t xml:space="preserve">Using </w:t>
+      </w:r>
+      <w:r>
+        <w:rPr>
+          <w:u w:val="single"/>
+        </w:rPr>
+        <w:t>Robot</w:t>
+      </w:r>
+      <w:r>
+        <w:rPr>
+          <w:u w:val="single"/>
+        </w:rPr>
+        <w:t>s for</w:t>
+      </w:r>
+      <w:r>
+        <w:rPr>
+          <w:u w:val="single"/>
+        </w:rPr>
+        <w:t xml:space="preserve"> Rehabilitation of Stroke Patients</w:t>
       </w:r>
       <w:bookmarkEnd w:id="28"/>
     </w:p>
@@ -4141,30 +4480,172 @@
     <w:p>
       <w:pPr>
         <w:spacing w:line="360" w:lineRule="auto"/>
-        <w:rPr>
-          <w:rFonts w:cstheme="minorHAnsi"/>
-          <w:sz w:val="24"/>
-          <w:szCs w:val="24"/>
-        </w:rPr>
-      </w:pPr>
-      <w:r>
         <w:rPr>
           <w:rFonts w:cstheme="minorHAnsi"/>
           <w:sz w:val="24"/>
           <w:szCs w:val="24"/>
           <w:highlight w:val="red"/>
         </w:rPr>
+      </w:pPr>
+      <w:r>
+        <w:rPr>
+          <w:rFonts w:cstheme="minorHAnsi"/>
+          <w:sz w:val="24"/>
+          <w:szCs w:val="24"/>
+          <w:highlight w:val="red"/>
+        </w:rPr>
         <w:t>DESIGN PARAMETERS</w:t>
       </w:r>
     </w:p>
     <w:p>
       <w:pPr>
+        <w:spacing w:line="360" w:lineRule="auto"/>
+        <w:rPr>
+          <w:rFonts w:cstheme="minorHAnsi"/>
+          <w:sz w:val="24"/>
+          <w:szCs w:val="24"/>
+          <w:highlight w:val="red"/>
+        </w:rPr>
+      </w:pPr>
+      <w:r>
+        <w:rPr>
+          <w:rFonts w:cstheme="minorHAnsi"/>
+          <w:sz w:val="24"/>
+          <w:szCs w:val="24"/>
+          <w:highlight w:val="red"/>
+        </w:rPr>
+        <w:t xml:space="preserve">Control </w:t>
+      </w:r>
+      <w:r>
+        <w:rPr>
+          <w:rFonts w:cstheme="minorHAnsi"/>
+          <w:sz w:val="24"/>
+          <w:szCs w:val="24"/>
+          <w:highlight w:val="red"/>
+        </w:rPr>
+        <w:t>Hierarchy</w:t>
+      </w:r>
+    </w:p>
+    <w:p>
+      <w:pPr>
         <w:pStyle w:val="Heading3"/>
       </w:pPr>
-      <w:bookmarkStart w:id="31" w:name="_Toc531360695"/>
+      <w:bookmarkStart w:id="31" w:name="_Toc531697184"/>
       <w:r>
         <w:lastRenderedPageBreak/>
-        <w:t xml:space="preserve">1.4.1 </w:t>
+        <w:t>1.4.1</w:t>
+      </w:r>
+      <w:r>
+        <w:tab/>
+      </w:r>
+      <w:r>
+        <w:t>Trajectory Generation</w:t>
+      </w:r>
+      <w:bookmarkEnd w:id="31"/>
+    </w:p>
+    <w:p>
+      <w:pPr>
+        <w:spacing w:line="360" w:lineRule="auto"/>
+        <w:rPr>
+          <w:rFonts w:cstheme="minorHAnsi"/>
+          <w:sz w:val="24"/>
+          <w:szCs w:val="24"/>
+        </w:rPr>
+      </w:pPr>
+      <w:r>
+        <w:rPr>
+          <w:rFonts w:cstheme="minorHAnsi"/>
+          <w:sz w:val="24"/>
+          <w:szCs w:val="24"/>
+        </w:rPr>
+        <w:tab/>
+        <w:t xml:space="preserve">As with any robot designed to move an end-effector from a starting position to a desired position, a trajectory must be generated. A number of approaches exist, the selection of which depends on </w:t>
+      </w:r>
+      <w:r>
+        <w:rPr>
+          <w:rFonts w:cstheme="minorHAnsi"/>
+          <w:sz w:val="24"/>
+          <w:szCs w:val="24"/>
+          <w:highlight w:val="red"/>
+        </w:rPr>
+        <w:t>a number of factors</w:t>
+      </w:r>
+      <w:r>
+        <w:rPr>
+          <w:rFonts w:cstheme="minorHAnsi"/>
+          <w:sz w:val="24"/>
+          <w:szCs w:val="24"/>
+        </w:rPr>
+        <w:t>.</w:t>
+      </w:r>
+    </w:p>
+    <w:p>
+      <w:pPr>
+        <w:spacing w:line="360" w:lineRule="auto"/>
+        <w:rPr>
+          <w:rFonts w:cstheme="minorHAnsi"/>
+          <w:sz w:val="24"/>
+          <w:szCs w:val="24"/>
+        </w:rPr>
+      </w:pPr>
+      <w:r>
+        <w:rPr>
+          <w:rFonts w:cstheme="minorHAnsi"/>
+          <w:sz w:val="24"/>
+          <w:szCs w:val="24"/>
+          <w:highlight w:val="red"/>
+        </w:rPr>
+        <w:t>Shortest Distance</w:t>
+      </w:r>
+      <w:r>
+        <w:rPr>
+          <w:rFonts w:cstheme="minorHAnsi"/>
+          <w:sz w:val="24"/>
+          <w:szCs w:val="24"/>
+        </w:rPr>
+        <w:t>.</w:t>
+      </w:r>
+    </w:p>
+    <w:p>
+      <w:pPr>
+        <w:spacing w:line="360" w:lineRule="auto"/>
+        <w:rPr>
+          <w:rFonts w:cstheme="minorHAnsi"/>
+          <w:sz w:val="24"/>
+          <w:szCs w:val="24"/>
+        </w:rPr>
+      </w:pPr>
+      <w:r>
+        <w:rPr>
+          <w:rFonts w:cstheme="minorHAnsi"/>
+          <w:sz w:val="24"/>
+          <w:szCs w:val="24"/>
+          <w:highlight w:val="red"/>
+        </w:rPr>
+        <w:t>Minimum Jerk</w:t>
+      </w:r>
+      <w:r>
+        <w:rPr>
+          <w:rFonts w:cstheme="minorHAnsi"/>
+          <w:sz w:val="24"/>
+          <w:szCs w:val="24"/>
+        </w:rPr>
+        <w:t>.</w:t>
+      </w:r>
+    </w:p>
+    <w:p>
+      <w:pPr>
+        <w:pStyle w:val="Heading3"/>
+      </w:pPr>
+      <w:bookmarkStart w:id="32" w:name="_Toc531697185"/>
+      <w:r>
+        <w:t>1.4.</w:t>
+      </w:r>
+      <w:r>
+        <w:t>2</w:t>
+      </w:r>
+      <w:r>
+        <w:tab/>
       </w:r>
       <w:r>
         <w:t xml:space="preserve">High Level Control </w:t>
@@ -4172,7 +4653,7 @@
       <w:r>
         <w:t>Strategies</w:t>
       </w:r>
-      <w:bookmarkEnd w:id="31"/>
+      <w:bookmarkEnd w:id="32"/>
     </w:p>
     <w:p>
       <w:pPr>
@@ -4191,11 +4672,20 @@
         <w:pStyle w:val="Heading3"/>
         <w:spacing w:line="360" w:lineRule="auto"/>
       </w:pPr>
-      <w:bookmarkStart w:id="32" w:name="_Toc531360696"/>
-      <w:r>
-        <w:t>1.4.2 Accounting for Interaction Forces</w:t>
-      </w:r>
-      <w:bookmarkEnd w:id="32"/>
+      <w:bookmarkStart w:id="33" w:name="_Toc531697186"/>
+      <w:r>
+        <w:t>1.4.</w:t>
+      </w:r>
+      <w:r>
+        <w:t>3</w:t>
+      </w:r>
+      <w:r>
+        <w:tab/>
+      </w:r>
+      <w:r>
+        <w:t>Accounting for Interaction Forces</w:t>
+      </w:r>
+      <w:bookmarkEnd w:id="33"/>
     </w:p>
     <w:p>
       <w:pPr>
@@ -4229,7 +4719,7 @@
         </w:rPr>
         <w:t xml:space="preserve"> (</w:t>
       </w:r>
-      <w:commentRangeStart w:id="33"/>
+      <w:commentRangeStart w:id="34"/>
       <w:r>
         <w:rPr>
           <w:rFonts w:ascii="Arial" w:hAnsi="Arial" w:cs="Arial"/>
@@ -4237,7 +4727,7 @@
         </w:rPr>
         <w:t>Maciejasz et el, 2014</w:t>
       </w:r>
-      <w:commentRangeEnd w:id="33"/>
+      <w:commentRangeEnd w:id="34"/>
       <w:r>
         <w:rPr>
           <w:rStyle w:val="CommentReference"/>
@@ -4245,7 +4735,7 @@
           <w:sz w:val="22"/>
           <w:szCs w:val="22"/>
         </w:rPr>
-        <w:commentReference w:id="33"/>
+        <w:commentReference w:id="34"/>
       </w:r>
       <w:r>
         <w:rPr>
@@ -4368,7 +4858,7 @@
         </w:rPr>
         <w:t>Hogan and Buerger (</w:t>
       </w:r>
-      <w:commentRangeStart w:id="34"/>
+      <w:commentRangeStart w:id="35"/>
       <w:r>
         <w:rPr>
           <w:rFonts w:ascii="Arial" w:hAnsi="Arial" w:cs="Arial"/>
@@ -4376,7 +4866,7 @@
         </w:rPr>
         <w:t>2004</w:t>
       </w:r>
-      <w:commentRangeEnd w:id="34"/>
+      <w:commentRangeEnd w:id="35"/>
       <w:r>
         <w:rPr>
           <w:rStyle w:val="CommentReference"/>
@@ -4384,7 +4874,7 @@
           <w:sz w:val="22"/>
           <w:szCs w:val="22"/>
         </w:rPr>
-        <w:commentReference w:id="34"/>
+        <w:commentReference w:id="35"/>
       </w:r>
       <w:r>
         <w:rPr>
@@ -4542,7 +5032,7 @@
         </w:rPr>
         <w:t xml:space="preserve"> involve modulating the dynamic behaviour of the robot alongside position or force control, according to </w:t>
       </w:r>
-      <w:commentRangeStart w:id="35"/>
+      <w:commentRangeStart w:id="36"/>
       <w:r>
         <w:rPr>
           <w:rFonts w:ascii="Arial" w:hAnsi="Arial" w:cs="Arial"/>
@@ -4557,7 +5047,7 @@
         </w:rPr>
         <w:t>(1984)</w:t>
       </w:r>
-      <w:commentRangeEnd w:id="35"/>
+      <w:commentRangeEnd w:id="36"/>
       <w:r>
         <w:rPr>
           <w:rStyle w:val="CommentReference"/>
@@ -4565,7 +5055,7 @@
           <w:sz w:val="22"/>
           <w:szCs w:val="22"/>
         </w:rPr>
-        <w:commentReference w:id="35"/>
+        <w:commentReference w:id="36"/>
       </w:r>
       <w:r>
         <w:rPr>
@@ -4592,7 +5082,7 @@
         </w:rPr>
         <w:t xml:space="preserve">Richardson, </w:t>
       </w:r>
-      <w:commentRangeStart w:id="36"/>
+      <w:commentRangeStart w:id="37"/>
       <w:r>
         <w:rPr>
           <w:rFonts w:ascii="Arial" w:hAnsi="Arial" w:cs="Arial"/>
@@ -4600,7 +5090,7 @@
         </w:rPr>
         <w:t>2001</w:t>
       </w:r>
-      <w:commentRangeEnd w:id="36"/>
+      <w:commentRangeEnd w:id="37"/>
       <w:r>
         <w:rPr>
           <w:rStyle w:val="CommentReference"/>
@@ -4608,7 +5098,7 @@
           <w:sz w:val="22"/>
           <w:szCs w:val="22"/>
         </w:rPr>
-        <w:commentReference w:id="36"/>
+        <w:commentReference w:id="37"/>
       </w:r>
       <w:r>
         <w:rPr>
@@ -4646,7 +5136,21 @@
           <w:rFonts w:ascii="Arial" w:hAnsi="Arial" w:cs="Arial"/>
           <w:highlight w:val="cyan"/>
         </w:rPr>
-        <w:t>figure 1.4.2.1</w:t>
+        <w:t>figure 1.4.</w:t>
+      </w:r>
+      <w:r>
+        <w:rPr>
+          <w:rFonts w:ascii="Arial" w:hAnsi="Arial" w:cs="Arial"/>
+          <w:highlight w:val="cyan"/>
+        </w:rPr>
+        <w:t>3</w:t>
+      </w:r>
+      <w:r>
+        <w:rPr>
+          <w:rFonts w:ascii="Arial" w:hAnsi="Arial" w:cs="Arial"/>
+          <w:highlight w:val="cyan"/>
+        </w:rPr>
+        <w:t>.1</w:t>
       </w:r>
       <w:r>
         <w:rPr>
@@ -4685,10 +5189,11 @@
               <w:rPr>
                 <w:noProof/>
               </w:rPr>
+              <w:lastRenderedPageBreak/>
               <w:drawing>
-                <wp:inline distT="0" distB="0" distL="0" distR="0" wp14:anchorId="05E56625" wp14:editId="4575C07E">
-                  <wp:extent cx="3600450" cy="2596069"/>
-                  <wp:effectExtent l="0" t="0" r="0" b="0"/>
+                <wp:inline distT="0" distB="0" distL="0" distR="0" wp14:anchorId="05E56625" wp14:editId="2299777A">
+                  <wp:extent cx="3495675" cy="2595880"/>
+                  <wp:effectExtent l="0" t="0" r="9525" b="0"/>
                   <wp:docPr id="4" name="Picture 4"/>
                   <wp:cNvGraphicFramePr>
                     <a:graphicFrameLocks xmlns:a="http://schemas.openxmlformats.org/drawingml/2006/main" noChangeAspect="1"/>
@@ -4700,20 +5205,27 @@
                           <pic:cNvPr id="1" name=""/>
                           <pic:cNvPicPr/>
                         </pic:nvPicPr>
-                        <pic:blipFill>
+                        <pic:blipFill rotWithShape="1">
                           <a:blip r:embed="rId15"/>
-                          <a:stretch>
-                            <a:fillRect/>
-                          </a:stretch>
+                          <a:srcRect r="2903"/>
+                          <a:stretch/>
                         </pic:blipFill>
-                        <pic:spPr>
+                        <pic:spPr bwMode="auto">
                           <a:xfrm>
                             <a:off x="0" y="0"/>
-                            <a:ext cx="3601005" cy="2596469"/>
+                            <a:ext cx="3496468" cy="2596469"/>
                           </a:xfrm>
                           <a:prstGeom prst="rect">
                             <a:avLst/>
                           </a:prstGeom>
+                          <a:ln>
+                            <a:noFill/>
+                          </a:ln>
+                          <a:extLst>
+                            <a:ext uri="{53640926-AAD7-44D8-BBD7-CCE9431645EC}">
+                              <a14:shadowObscured xmlns:a14="http://schemas.microsoft.com/office/drawing/2010/main"/>
+                            </a:ext>
+                          </a:extLst>
                         </pic:spPr>
                       </pic:pic>
                     </a:graphicData>
@@ -4756,7 +5268,21 @@
                 <w:rFonts w:ascii="Arial" w:hAnsi="Arial" w:cs="Arial"/>
                 <w:highlight w:val="cyan"/>
               </w:rPr>
-              <w:t>4.2.1</w:t>
+              <w:t>4.</w:t>
+            </w:r>
+            <w:r>
+              <w:rPr>
+                <w:rFonts w:ascii="Arial" w:hAnsi="Arial" w:cs="Arial"/>
+                <w:highlight w:val="cyan"/>
+              </w:rPr>
+              <w:t>3</w:t>
+            </w:r>
+            <w:r>
+              <w:rPr>
+                <w:rFonts w:ascii="Arial" w:hAnsi="Arial" w:cs="Arial"/>
+                <w:highlight w:val="cyan"/>
+              </w:rPr>
+              <w:t>.1</w:t>
             </w:r>
             <w:r>
               <w:rPr>
@@ -4787,7 +5313,7 @@
               </w:rPr>
               <w:t xml:space="preserve">Richardson, </w:t>
             </w:r>
-            <w:commentRangeStart w:id="37"/>
+            <w:commentRangeStart w:id="38"/>
             <w:r>
               <w:rPr>
                 <w:rFonts w:cstheme="minorHAnsi"/>
@@ -4797,12 +5323,12 @@
               </w:rPr>
               <w:t>2001</w:t>
             </w:r>
-            <w:commentRangeEnd w:id="37"/>
+            <w:commentRangeEnd w:id="38"/>
             <w:r>
               <w:rPr>
                 <w:rStyle w:val="CommentReference"/>
               </w:rPr>
-              <w:commentReference w:id="37"/>
+              <w:commentReference w:id="38"/>
             </w:r>
             <w:r>
               <w:rPr>
@@ -4900,7 +5426,7 @@
         </w:rPr>
         <w:t xml:space="preserve">Ott et al, </w:t>
       </w:r>
-      <w:commentRangeStart w:id="38"/>
+      <w:commentRangeStart w:id="39"/>
       <w:r>
         <w:rPr>
           <w:rFonts w:ascii="Arial" w:hAnsi="Arial" w:cs="Arial"/>
@@ -4908,7 +5434,7 @@
         </w:rPr>
         <w:t>2010</w:t>
       </w:r>
-      <w:commentRangeEnd w:id="38"/>
+      <w:commentRangeEnd w:id="39"/>
       <w:r>
         <w:rPr>
           <w:rStyle w:val="CommentReference"/>
@@ -4916,7 +5442,7 @@
           <w:sz w:val="22"/>
           <w:szCs w:val="22"/>
         </w:rPr>
-        <w:commentReference w:id="38"/>
+        <w:commentReference w:id="39"/>
       </w:r>
       <w:r>
         <w:rPr>
@@ -4931,7 +5457,7 @@
         </w:rPr>
         <w:t>(</w:t>
       </w:r>
-      <w:commentRangeStart w:id="39"/>
+      <w:commentRangeStart w:id="40"/>
       <w:r>
         <w:rPr>
           <w:rFonts w:ascii="Arial" w:hAnsi="Arial" w:cs="Arial"/>
@@ -4939,7 +5465,7 @@
         </w:rPr>
         <w:t>Hogan,1984)</w:t>
       </w:r>
-      <w:commentRangeEnd w:id="39"/>
+      <w:commentRangeEnd w:id="40"/>
       <w:r>
         <w:rPr>
           <w:rStyle w:val="CommentReference"/>
@@ -4947,7 +5473,7 @@
           <w:sz w:val="22"/>
           <w:szCs w:val="22"/>
         </w:rPr>
-        <w:commentReference w:id="39"/>
+        <w:commentReference w:id="40"/>
       </w:r>
       <w:r>
         <w:rPr>
@@ -4965,7 +5491,6 @@
         <w:rPr>
           <w:rFonts w:ascii="Arial" w:hAnsi="Arial" w:cs="Arial"/>
         </w:rPr>
-        <w:lastRenderedPageBreak/>
         <w:t>The end effector of a</w:t>
       </w:r>
       <w:r>
@@ -5034,7 +5559,7 @@
         </w:rPr>
         <w:t xml:space="preserve"> an impedance according to </w:t>
       </w:r>
-      <w:commentRangeStart w:id="40"/>
+      <w:commentRangeStart w:id="41"/>
       <w:r>
         <w:rPr>
           <w:rFonts w:ascii="Arial" w:hAnsi="Arial" w:cs="Arial"/>
@@ -5055,7 +5580,7 @@
         </w:rPr>
         <w:t>.</w:t>
       </w:r>
-      <w:commentRangeEnd w:id="40"/>
+      <w:commentRangeEnd w:id="41"/>
       <w:r>
         <w:rPr>
           <w:rStyle w:val="CommentReference"/>
@@ -5063,7 +5588,7 @@
           <w:sz w:val="22"/>
           <w:szCs w:val="22"/>
         </w:rPr>
-        <w:commentReference w:id="40"/>
+        <w:commentReference w:id="41"/>
       </w:r>
       <w:r>
         <w:rPr>
@@ -5077,11 +5602,20 @@
         <w:pStyle w:val="Heading3"/>
         <w:spacing w:line="360" w:lineRule="auto"/>
       </w:pPr>
-      <w:bookmarkStart w:id="41" w:name="_Toc531360697"/>
-      <w:r>
-        <w:t>1.4.3 Admittance Control</w:t>
-      </w:r>
-      <w:bookmarkEnd w:id="41"/>
+      <w:bookmarkStart w:id="42" w:name="_Toc531697187"/>
+      <w:r>
+        <w:t>1.4.</w:t>
+      </w:r>
+      <w:r>
+        <w:t>4</w:t>
+      </w:r>
+      <w:r>
+        <w:tab/>
+      </w:r>
+      <w:r>
+        <w:t>Admittance Control</w:t>
+      </w:r>
+      <w:bookmarkEnd w:id="42"/>
     </w:p>
     <w:p>
       <w:pPr>
@@ -5117,7 +5651,7 @@
         </w:rPr>
         <w:t>(</w:t>
       </w:r>
-      <w:commentRangeStart w:id="42"/>
+      <w:commentRangeStart w:id="43"/>
       <w:r>
         <w:rPr>
           <w:rFonts w:cstheme="minorHAnsi"/>
@@ -5127,12 +5661,12 @@
         </w:rPr>
         <w:t>Maciejasz et el, 2014</w:t>
       </w:r>
-      <w:commentRangeEnd w:id="42"/>
+      <w:commentRangeEnd w:id="43"/>
       <w:r>
         <w:rPr>
           <w:rStyle w:val="CommentReference"/>
         </w:rPr>
-        <w:commentReference w:id="42"/>
+        <w:commentReference w:id="43"/>
       </w:r>
       <w:r>
         <w:rPr>
@@ -5181,7 +5715,25 @@
           <w:szCs w:val="24"/>
           <w:highlight w:val="cyan"/>
         </w:rPr>
-        <w:t>figure 1.4.3.1</w:t>
+        <w:t>figure 1.4.</w:t>
+      </w:r>
+      <w:r>
+        <w:rPr>
+          <w:rFonts w:cstheme="minorHAnsi"/>
+          <w:sz w:val="24"/>
+          <w:szCs w:val="24"/>
+          <w:highlight w:val="cyan"/>
+        </w:rPr>
+        <w:t>4</w:t>
+      </w:r>
+      <w:r>
+        <w:rPr>
+          <w:rFonts w:cstheme="minorHAnsi"/>
+          <w:sz w:val="24"/>
+          <w:szCs w:val="24"/>
+          <w:highlight w:val="cyan"/>
+        </w:rPr>
+        <w:t>.1</w:t>
       </w:r>
       <w:r>
         <w:rPr>
@@ -5220,6 +5772,7 @@
               <w:rPr>
                 <w:noProof/>
               </w:rPr>
+              <w:lastRenderedPageBreak/>
               <w:drawing>
                 <wp:inline distT="0" distB="0" distL="0" distR="0" wp14:anchorId="261B2049" wp14:editId="79B250A8">
                   <wp:extent cx="5291455" cy="2800350"/>
@@ -5284,7 +5837,21 @@
                 <w:rFonts w:ascii="Arial" w:hAnsi="Arial" w:cs="Arial"/>
                 <w:highlight w:val="cyan"/>
               </w:rPr>
-              <w:t>1.4.3.1</w:t>
+              <w:t>1.4.</w:t>
+            </w:r>
+            <w:r>
+              <w:rPr>
+                <w:rFonts w:ascii="Arial" w:hAnsi="Arial" w:cs="Arial"/>
+                <w:highlight w:val="cyan"/>
+              </w:rPr>
+              <w:t>4</w:t>
+            </w:r>
+            <w:r>
+              <w:rPr>
+                <w:rFonts w:ascii="Arial" w:hAnsi="Arial" w:cs="Arial"/>
+                <w:highlight w:val="cyan"/>
+              </w:rPr>
+              <w:t>.1</w:t>
             </w:r>
             <w:r>
               <w:rPr>
@@ -5321,7 +5888,7 @@
               </w:rPr>
               <w:t xml:space="preserve">Richardson, </w:t>
             </w:r>
-            <w:commentRangeStart w:id="43"/>
+            <w:commentRangeStart w:id="44"/>
             <w:r>
               <w:rPr>
                 <w:rFonts w:cstheme="minorHAnsi"/>
@@ -5331,12 +5898,12 @@
               </w:rPr>
               <w:t>2001</w:t>
             </w:r>
-            <w:commentRangeEnd w:id="43"/>
+            <w:commentRangeEnd w:id="44"/>
             <w:r>
               <w:rPr>
                 <w:rStyle w:val="CommentReference"/>
               </w:rPr>
-              <w:commentReference w:id="43"/>
+              <w:commentReference w:id="44"/>
             </w:r>
             <w:r>
               <w:rPr>
@@ -5386,7 +5953,7 @@
         </w:rPr>
         <w:t>(</w:t>
       </w:r>
-      <w:commentRangeStart w:id="44"/>
+      <w:commentRangeStart w:id="45"/>
       <w:r>
         <w:rPr>
           <w:rFonts w:cstheme="minorHAnsi"/>
@@ -5396,12 +5963,12 @@
         </w:rPr>
         <w:t>2010</w:t>
       </w:r>
-      <w:commentRangeEnd w:id="44"/>
+      <w:commentRangeEnd w:id="45"/>
       <w:r>
         <w:rPr>
           <w:rStyle w:val="CommentReference"/>
         </w:rPr>
-        <w:commentReference w:id="44"/>
+        <w:commentReference w:id="45"/>
       </w:r>
       <w:r>
         <w:rPr>
@@ -5886,16 +6453,15 @@
         <w:pStyle w:val="Heading3"/>
         <w:spacing w:line="360" w:lineRule="auto"/>
       </w:pPr>
-      <w:bookmarkStart w:id="45" w:name="_Toc531360698"/>
-      <w:r>
-        <w:lastRenderedPageBreak/>
+      <w:bookmarkStart w:id="46" w:name="_Toc531697188"/>
+      <w:r>
         <w:t>1.4.</w:t>
       </w:r>
       <w:r>
-        <w:t>4</w:t>
-      </w:r>
-      <w:r>
-        <w:t xml:space="preserve"> </w:t>
+        <w:t>5</w:t>
+      </w:r>
+      <w:r>
+        <w:tab/>
       </w:r>
       <w:r>
         <w:t>Impedance</w:t>
@@ -5903,7 +6469,7 @@
       <w:r>
         <w:t xml:space="preserve"> Control</w:t>
       </w:r>
-      <w:bookmarkEnd w:id="45"/>
+      <w:bookmarkEnd w:id="46"/>
     </w:p>
     <w:p>
       <w:pPr>
@@ -5955,7 +6521,7 @@
         </w:rPr>
         <w:t>(</w:t>
       </w:r>
-      <w:commentRangeStart w:id="46"/>
+      <w:commentRangeStart w:id="47"/>
       <w:r>
         <w:rPr>
           <w:rFonts w:cstheme="minorHAnsi"/>
@@ -5965,12 +6531,12 @@
         </w:rPr>
         <w:t>Maciejasz et el, 2014</w:t>
       </w:r>
-      <w:commentRangeEnd w:id="46"/>
+      <w:commentRangeEnd w:id="47"/>
       <w:r>
         <w:rPr>
           <w:rStyle w:val="CommentReference"/>
         </w:rPr>
-        <w:commentReference w:id="46"/>
+        <w:commentReference w:id="47"/>
       </w:r>
       <w:r>
         <w:rPr>
@@ -6028,7 +6594,7 @@
           <w:szCs w:val="24"/>
           <w:highlight w:val="cyan"/>
         </w:rPr>
-        <w:t>4</w:t>
+        <w:t>5</w:t>
       </w:r>
       <w:r>
         <w:rPr>
@@ -6076,6 +6642,7 @@
               <w:rPr>
                 <w:noProof/>
               </w:rPr>
+              <w:lastRenderedPageBreak/>
               <w:drawing>
                 <wp:inline distT="0" distB="0" distL="0" distR="0" wp14:anchorId="3BA32584" wp14:editId="7CE31962">
                   <wp:extent cx="5291455" cy="2694305"/>
@@ -6140,7 +6707,21 @@
                 <w:rFonts w:ascii="Arial" w:hAnsi="Arial" w:cs="Arial"/>
                 <w:highlight w:val="cyan"/>
               </w:rPr>
-              <w:t>1.4.4.1</w:t>
+              <w:t>1.4.</w:t>
+            </w:r>
+            <w:r>
+              <w:rPr>
+                <w:rFonts w:ascii="Arial" w:hAnsi="Arial" w:cs="Arial"/>
+                <w:highlight w:val="cyan"/>
+              </w:rPr>
+              <w:t>5</w:t>
+            </w:r>
+            <w:r>
+              <w:rPr>
+                <w:rFonts w:ascii="Arial" w:hAnsi="Arial" w:cs="Arial"/>
+                <w:highlight w:val="cyan"/>
+              </w:rPr>
+              <w:t>.1</w:t>
             </w:r>
             <w:r>
               <w:rPr>
@@ -6171,7 +6752,7 @@
               </w:rPr>
               <w:t xml:space="preserve">Richardson, </w:t>
             </w:r>
-            <w:commentRangeStart w:id="47"/>
+            <w:commentRangeStart w:id="48"/>
             <w:r>
               <w:rPr>
                 <w:rFonts w:cstheme="minorHAnsi"/>
@@ -6181,12 +6762,12 @@
               </w:rPr>
               <w:t>2001</w:t>
             </w:r>
-            <w:commentRangeEnd w:id="47"/>
+            <w:commentRangeEnd w:id="48"/>
             <w:r>
               <w:rPr>
                 <w:rStyle w:val="CommentReference"/>
               </w:rPr>
-              <w:commentReference w:id="47"/>
+              <w:commentReference w:id="48"/>
             </w:r>
             <w:r>
               <w:rPr>
@@ -6227,7 +6808,7 @@
         </w:rPr>
         <w:t>Culmer et al (</w:t>
       </w:r>
-      <w:commentRangeStart w:id="48"/>
+      <w:commentRangeStart w:id="49"/>
       <w:r>
         <w:rPr>
           <w:rFonts w:cstheme="minorHAnsi"/>
@@ -6237,12 +6818,12 @@
         </w:rPr>
         <w:t>2010</w:t>
       </w:r>
-      <w:commentRangeEnd w:id="48"/>
+      <w:commentRangeEnd w:id="49"/>
       <w:r>
         <w:rPr>
           <w:rStyle w:val="CommentReference"/>
         </w:rPr>
-        <w:commentReference w:id="48"/>
+        <w:commentReference w:id="49"/>
       </w:r>
       <w:r>
         <w:rPr>
@@ -6704,14 +7285,20 @@
         <w:pStyle w:val="Heading3"/>
         <w:spacing w:line="360" w:lineRule="auto"/>
       </w:pPr>
-      <w:bookmarkStart w:id="49" w:name="_Toc531360699"/>
-      <w:r>
-        <w:t xml:space="preserve">1.4.5 </w:t>
+      <w:bookmarkStart w:id="50" w:name="_Toc531697189"/>
+      <w:r>
+        <w:t>1.4.</w:t>
+      </w:r>
+      <w:r>
+        <w:t>6</w:t>
+      </w:r>
+      <w:r>
+        <w:tab/>
       </w:r>
       <w:r>
         <w:t>Selecting Impedance Control or Admittance Control</w:t>
       </w:r>
-      <w:bookmarkEnd w:id="49"/>
+      <w:bookmarkEnd w:id="50"/>
     </w:p>
     <w:p>
       <w:pPr>
@@ -6799,7 +7386,6 @@
           <w:szCs w:val="24"/>
           <w:highlight w:val="red"/>
         </w:rPr>
-        <w:lastRenderedPageBreak/>
         <w:t>When to select which</w:t>
       </w:r>
       <w:r>
@@ -6818,186 +7404,2856 @@
           <w:ilvl w:val="1"/>
           <w:numId w:val="3"/>
         </w:numPr>
+        <w:jc w:val="center"/>
         <w:rPr>
           <w:u w:val="single"/>
         </w:rPr>
       </w:pPr>
-      <w:bookmarkStart w:id="50" w:name="_Toc531360700"/>
+      <w:bookmarkStart w:id="51" w:name="_Toc531697190"/>
       <w:r>
         <w:rPr>
           <w:u w:val="single"/>
         </w:rPr>
-        <w:t>MIT-MANUS</w:t>
-      </w:r>
-      <w:bookmarkEnd w:id="50"/>
-    </w:p>
-    <w:p>
-      <w:pPr>
-        <w:pStyle w:val="Heading2"/>
-        <w:numPr>
-          <w:ilvl w:val="1"/>
-          <w:numId w:val="3"/>
-        </w:numPr>
-      </w:pPr>
-      <w:bookmarkStart w:id="51" w:name="_Toc531360701"/>
-      <w:r>
-        <w:rPr>
-          <w:u w:val="single"/>
-        </w:rPr>
-        <w:t>MEMOS</w:t>
-      </w:r>
-      <w:r>
-        <w:t xml:space="preserve"> (Lit Review 49)</w:t>
+        <w:t>Rehabilitation Robots</w:t>
       </w:r>
       <w:bookmarkEnd w:id="51"/>
     </w:p>
     <w:p>
       <w:pPr>
-        <w:pStyle w:val="Heading2"/>
-        <w:numPr>
-          <w:ilvl w:val="1"/>
-          <w:numId w:val="3"/>
-        </w:numPr>
-      </w:pPr>
-      <w:bookmarkStart w:id="52" w:name="_Toc531360702"/>
-      <w:r>
-        <w:rPr>
-          <w:u w:val="single"/>
-        </w:rPr>
-        <w:t>MIME</w:t>
-      </w:r>
-      <w:bookmarkEnd w:id="52"/>
-    </w:p>
-    <w:p>
-      <w:pPr>
-        <w:pStyle w:val="Heading2"/>
-        <w:numPr>
-          <w:ilvl w:val="1"/>
-          <w:numId w:val="3"/>
-        </w:numPr>
-      </w:pPr>
-      <w:bookmarkStart w:id="53" w:name="_Toc531360703"/>
-      <w:r>
-        <w:rPr>
-          <w:u w:val="single"/>
-        </w:rPr>
-        <w:t>ARM-Guide</w:t>
-      </w:r>
-      <w:bookmarkEnd w:id="53"/>
-    </w:p>
-    <w:p>
-      <w:pPr>
-        <w:pStyle w:val="Heading2"/>
-        <w:numPr>
-          <w:ilvl w:val="1"/>
-          <w:numId w:val="3"/>
-        </w:numPr>
-      </w:pPr>
-      <w:bookmarkStart w:id="54" w:name="_Toc531360704"/>
-      <w:r>
-        <w:rPr>
-          <w:u w:val="single"/>
-        </w:rPr>
-        <w:t>EEULRebot System</w:t>
-      </w:r>
-      <w:r>
-        <w:t xml:space="preserve"> (lit review 52)</w:t>
-      </w:r>
-      <w:bookmarkEnd w:id="54"/>
-    </w:p>
-    <w:p>
-      <w:pPr>
-        <w:pStyle w:val="Heading2"/>
-        <w:numPr>
-          <w:ilvl w:val="1"/>
-          <w:numId w:val="3"/>
-        </w:numPr>
-      </w:pPr>
-      <w:bookmarkStart w:id="55" w:name="_Toc531360705"/>
-      <w:r>
-        <w:rPr>
-          <w:u w:val="single"/>
-        </w:rPr>
-        <w:t>iPAM</w:t>
-      </w:r>
-      <w:bookmarkEnd w:id="55"/>
-    </w:p>
-    <w:p>
-      <w:pPr>
-        <w:pStyle w:val="Heading2"/>
-        <w:numPr>
-          <w:ilvl w:val="1"/>
-          <w:numId w:val="3"/>
-        </w:numPr>
-      </w:pPr>
-      <w:bookmarkStart w:id="56" w:name="_Toc531360706"/>
-      <w:r>
-        <w:rPr>
-          <w:u w:val="single"/>
-        </w:rPr>
-        <w:t xml:space="preserve">Myoelectrically </w:t>
-      </w:r>
-      <w:r>
-        <w:rPr>
-          <w:u w:val="single"/>
-        </w:rPr>
-        <w:t>Controlled Robotic System</w:t>
-      </w:r>
-      <w:r>
-        <w:t xml:space="preserve"> (Lit Review 47)</w:t>
-      </w:r>
-      <w:bookmarkEnd w:id="56"/>
-    </w:p>
-    <w:p>
-      <w:pPr>
-        <w:pStyle w:val="Heading2"/>
-        <w:numPr>
-          <w:ilvl w:val="1"/>
-          <w:numId w:val="3"/>
-        </w:numPr>
-        <w:rPr>
-          <w:u w:val="single"/>
-        </w:rPr>
-      </w:pPr>
-      <w:bookmarkStart w:id="57" w:name="_Toc531360707"/>
-      <w:r>
-        <w:rPr>
-          <w:u w:val="single"/>
-        </w:rPr>
-        <w:t>RUPERT</w:t>
-      </w:r>
-      <w:bookmarkEnd w:id="57"/>
-    </w:p>
-    <w:p>
-      <w:r>
-        <w:t>Lit Review 77</w:t>
-      </w:r>
-    </w:p>
-    <w:p>
-      <w:pPr>
-        <w:spacing w:line="360" w:lineRule="auto"/>
+        <w:ind w:firstLine="450"/>
         <w:rPr>
           <w:rFonts w:cstheme="minorHAnsi"/>
           <w:sz w:val="24"/>
           <w:szCs w:val="24"/>
         </w:rPr>
       </w:pPr>
-    </w:p>
-    <w:p>
-      <w:pPr>
-        <w:spacing w:line="360" w:lineRule="auto"/>
+      <w:r>
         <w:rPr>
           <w:rFonts w:cstheme="minorHAnsi"/>
           <w:sz w:val="24"/>
           <w:szCs w:val="24"/>
         </w:rPr>
-      </w:pPr>
+        <w:t>Over the last 30 years</w:t>
+      </w:r>
       <w:r>
         <w:rPr>
           <w:rFonts w:cstheme="minorHAnsi"/>
           <w:sz w:val="24"/>
           <w:szCs w:val="24"/>
         </w:rPr>
+        <w:t xml:space="preserve">, much work has been done in the area of rehabilitation robotics. In this section of the Literature Review there follows a brief overview of a selection of devices designed for upper limb rehabilitation of Stroke patients. </w:t>
+      </w:r>
+    </w:p>
+    <w:p>
+      <w:pPr>
+        <w:pStyle w:val="Heading3"/>
+      </w:pPr>
+      <w:bookmarkStart w:id="52" w:name="_Toc531697191"/>
+      <w:r>
+        <w:lastRenderedPageBreak/>
+        <w:t>1.5.1</w:t>
+      </w:r>
+      <w:r>
+        <w:tab/>
+      </w:r>
+      <w:r>
+        <w:t>MIT-MANUS</w:t>
+      </w:r>
+      <w:bookmarkEnd w:id="52"/>
+    </w:p>
+    <w:p>
+      <w:pPr>
+        <w:spacing w:after="0" w:line="360" w:lineRule="auto"/>
+        <w:ind w:firstLine="450"/>
+        <w:rPr>
+          <w:rFonts w:ascii="Arial" w:hAnsi="Arial" w:cs="Arial"/>
+        </w:rPr>
+      </w:pPr>
+      <w:r>
+        <w:rPr>
+          <w:rFonts w:ascii="Arial" w:hAnsi="Arial" w:cs="Arial"/>
+        </w:rPr>
+        <w:t xml:space="preserve">MIT-MANUS was the first robotic device designed for the rehabilitation of upper limbs of Stroke patients. The </w:t>
+      </w:r>
+      <w:r>
+        <w:rPr>
+          <w:rFonts w:ascii="Arial" w:hAnsi="Arial" w:cs="Arial"/>
+        </w:rPr>
+        <w:t>device consists of a direct-drive five bar-linkage SCARA (Selective Compliance Assembly Robot Arm) which provides 2 DoF movement for the elbow and forearm in the horizontal plane</w:t>
+      </w:r>
+      <w:r>
+        <w:rPr>
+          <w:rFonts w:ascii="Arial" w:hAnsi="Arial" w:cs="Arial"/>
+        </w:rPr>
+        <w:t xml:space="preserve"> </w:t>
+      </w:r>
+      <w:r>
+        <w:rPr>
+          <w:rFonts w:ascii="Arial" w:hAnsi="Arial" w:cs="Arial"/>
+          <w:highlight w:val="yellow"/>
+        </w:rPr>
+        <w:t>(</w:t>
+      </w:r>
+      <w:commentRangeStart w:id="53"/>
+      <w:r>
+        <w:rPr>
+          <w:rFonts w:ascii="Arial" w:hAnsi="Arial" w:cs="Arial"/>
+          <w:highlight w:val="yellow"/>
+        </w:rPr>
+        <w:t>Krebs et al, 2004</w:t>
+      </w:r>
+      <w:commentRangeEnd w:id="53"/>
+      <w:r>
+        <w:rPr>
+          <w:rStyle w:val="CommentReference"/>
+        </w:rPr>
+        <w:commentReference w:id="53"/>
+      </w:r>
+      <w:r>
+        <w:rPr>
+          <w:rFonts w:ascii="Arial" w:hAnsi="Arial" w:cs="Arial"/>
+          <w:highlight w:val="yellow"/>
+        </w:rPr>
+        <w:t>)</w:t>
+      </w:r>
+      <w:r>
+        <w:rPr>
+          <w:rFonts w:ascii="Arial" w:hAnsi="Arial" w:cs="Arial"/>
+        </w:rPr>
+        <w:t xml:space="preserve">. MIT-MANUS guides the patient’s arm through a series of predetermined exercises, with visual feedback provided on a computer screen </w:t>
+      </w:r>
+      <w:r>
+        <w:rPr>
+          <w:rFonts w:ascii="Arial" w:hAnsi="Arial" w:cs="Arial"/>
+        </w:rPr>
+        <w:t xml:space="preserve">according to </w:t>
+      </w:r>
+      <w:r>
+        <w:rPr>
+          <w:rFonts w:ascii="Arial" w:hAnsi="Arial" w:cs="Arial"/>
+          <w:highlight w:val="yellow"/>
+        </w:rPr>
+        <w:t>Hogan et al (</w:t>
+      </w:r>
+      <w:commentRangeStart w:id="54"/>
+      <w:r>
+        <w:rPr>
+          <w:rFonts w:ascii="Arial" w:hAnsi="Arial" w:cs="Arial"/>
+          <w:highlight w:val="yellow"/>
+        </w:rPr>
+        <w:t>1995</w:t>
+      </w:r>
+      <w:commentRangeEnd w:id="54"/>
+      <w:r>
+        <w:rPr>
+          <w:rStyle w:val="CommentReference"/>
+        </w:rPr>
+        <w:commentReference w:id="54"/>
+      </w:r>
+      <w:r>
+        <w:rPr>
+          <w:rFonts w:ascii="Arial" w:hAnsi="Arial" w:cs="Arial"/>
+          <w:highlight w:val="yellow"/>
+        </w:rPr>
+        <w:t>)</w:t>
+      </w:r>
+      <w:r>
+        <w:rPr>
+          <w:rFonts w:ascii="Arial" w:hAnsi="Arial" w:cs="Arial"/>
+        </w:rPr>
+        <w:t>.</w:t>
+      </w:r>
+      <w:r>
+        <w:rPr>
+          <w:rFonts w:ascii="Arial" w:hAnsi="Arial" w:cs="Arial"/>
+        </w:rPr>
+        <w:t xml:space="preserve"> </w:t>
+      </w:r>
+    </w:p>
+    <w:p>
+      <w:pPr>
+        <w:spacing w:after="0" w:line="360" w:lineRule="auto"/>
+        <w:ind w:firstLine="450"/>
+        <w:rPr>
+          <w:rFonts w:ascii="Arial" w:hAnsi="Arial" w:cs="Arial"/>
+        </w:rPr>
+      </w:pPr>
+      <w:r>
+        <w:rPr>
+          <w:rFonts w:ascii="Arial" w:hAnsi="Arial" w:cs="Arial"/>
+        </w:rPr>
+        <w:t xml:space="preserve">A series of extension devices were designed to aid in rehabilitation, since trials of MIT-MANUS found that positive motor learning effects on the exercised muscle groups did not have any effect on unexercised muscle groups. </w:t>
+      </w:r>
+      <w:r>
+        <w:rPr>
+          <w:rFonts w:ascii="Arial" w:hAnsi="Arial" w:cs="Arial"/>
+        </w:rPr>
+        <w:t>The first module extends the operating range of the MIT-MANUS by adding a third degree of freedom, which allow exercise</w:t>
+      </w:r>
+      <w:r>
+        <w:rPr>
+          <w:rFonts w:ascii="Arial" w:hAnsi="Arial" w:cs="Arial"/>
+        </w:rPr>
+        <w:t>s</w:t>
+      </w:r>
+      <w:r>
+        <w:rPr>
+          <w:rFonts w:ascii="Arial" w:hAnsi="Arial" w:cs="Arial"/>
+        </w:rPr>
+        <w:t xml:space="preserve"> to be performed in 3D space</w:t>
+      </w:r>
+      <w:r>
+        <w:rPr>
+          <w:rFonts w:ascii="Arial" w:hAnsi="Arial" w:cs="Arial"/>
+        </w:rPr>
+        <w:t xml:space="preserve"> </w:t>
+      </w:r>
+      <w:r>
+        <w:rPr>
+          <w:rFonts w:ascii="Arial" w:hAnsi="Arial" w:cs="Arial"/>
+          <w:highlight w:val="yellow"/>
+        </w:rPr>
+        <w:t>(</w:t>
+      </w:r>
+      <w:commentRangeStart w:id="55"/>
+      <w:r>
+        <w:rPr>
+          <w:rFonts w:ascii="Arial" w:hAnsi="Arial" w:cs="Arial"/>
+          <w:highlight w:val="yellow"/>
+        </w:rPr>
+        <w:t>Krebs et al, 2004</w:t>
+      </w:r>
+      <w:commentRangeEnd w:id="55"/>
+      <w:r>
+        <w:rPr>
+          <w:rStyle w:val="CommentReference"/>
+        </w:rPr>
+        <w:commentReference w:id="55"/>
+      </w:r>
+      <w:r>
+        <w:rPr>
+          <w:rFonts w:ascii="Arial" w:hAnsi="Arial" w:cs="Arial"/>
+          <w:highlight w:val="yellow"/>
+        </w:rPr>
+        <w:t>)</w:t>
+      </w:r>
+      <w:r>
+        <w:rPr>
+          <w:rFonts w:ascii="Arial" w:hAnsi="Arial" w:cs="Arial"/>
+        </w:rPr>
+        <w:t xml:space="preserve">. </w:t>
+      </w:r>
+      <w:r>
+        <w:rPr>
+          <w:rFonts w:ascii="Arial" w:hAnsi="Arial" w:cs="Arial"/>
+        </w:rPr>
+        <w:t>The second module was designed to rehabilitate the muscle groups in the hand. The MIT-MANUS and the hand module were successful enough that commercial products were released as the InMOTION Arm™ and the InMOTION Hand™.</w:t>
+      </w:r>
+      <w:r>
+        <w:rPr>
+          <w:rFonts w:ascii="Arial" w:hAnsi="Arial" w:cs="Arial"/>
+        </w:rPr>
+        <w:t xml:space="preserve"> </w:t>
+      </w:r>
+      <w:r>
+        <w:rPr>
+          <w:rFonts w:ascii="Arial" w:hAnsi="Arial" w:cs="Arial"/>
+          <w:highlight w:val="cyan"/>
+        </w:rPr>
+        <w:t>Figure 1.5.</w:t>
+      </w:r>
+      <w:r>
+        <w:rPr>
+          <w:rFonts w:ascii="Arial" w:hAnsi="Arial" w:cs="Arial"/>
+          <w:highlight w:val="cyan"/>
+        </w:rPr>
+        <w:t>1.1</w:t>
+      </w:r>
+      <w:r>
+        <w:rPr>
+          <w:rFonts w:ascii="Arial" w:hAnsi="Arial" w:cs="Arial"/>
+        </w:rPr>
+        <w:t xml:space="preserve"> shows the InMOTION Arm™:</w:t>
+      </w:r>
+    </w:p>
+    <w:tbl>
+      <w:tblPr>
+        <w:tblStyle w:val="TableGrid"/>
+        <w:tblW w:w="0" w:type="auto"/>
+        <w:tblLook w:val="04A0" w:firstRow="1" w:lastRow="0" w:firstColumn="1" w:lastColumn="0" w:noHBand="0" w:noVBand="1"/>
+      </w:tblPr>
+      <w:tblGrid>
+        <w:gridCol w:w="8323"/>
+      </w:tblGrid>
+      <w:tr>
+        <w:tc>
+          <w:tcPr>
+            <w:tcW w:w="9016" w:type="dxa"/>
+          </w:tcPr>
+          <w:p>
+            <w:pPr>
+              <w:spacing w:line="360" w:lineRule="auto"/>
+              <w:jc w:val="center"/>
+              <w:rPr>
+                <w:rFonts w:cstheme="minorHAnsi"/>
+                <w:sz w:val="24"/>
+                <w:szCs w:val="24"/>
+              </w:rPr>
+            </w:pPr>
+            <w:r>
+              <w:rPr>
+                <w:noProof/>
+              </w:rPr>
+              <w:drawing>
+                <wp:inline distT="0" distB="0" distL="0" distR="0" wp14:anchorId="1AFEC0C5" wp14:editId="3A35FB71">
+                  <wp:extent cx="5291455" cy="3983990"/>
+                  <wp:effectExtent l="0" t="0" r="4445" b="0"/>
+                  <wp:docPr id="9" name="Picture 9"/>
+                  <wp:cNvGraphicFramePr>
+                    <a:graphicFrameLocks xmlns:a="http://schemas.openxmlformats.org/drawingml/2006/main" noChangeAspect="1"/>
+                  </wp:cNvGraphicFramePr>
+                  <a:graphic xmlns:a="http://schemas.openxmlformats.org/drawingml/2006/main">
+                    <a:graphicData uri="http://schemas.openxmlformats.org/drawingml/2006/picture">
+                      <pic:pic xmlns:pic="http://schemas.openxmlformats.org/drawingml/2006/picture">
+                        <pic:nvPicPr>
+                          <pic:cNvPr id="1" name=""/>
+                          <pic:cNvPicPr/>
+                        </pic:nvPicPr>
+                        <pic:blipFill>
+                          <a:blip r:embed="rId18"/>
+                          <a:stretch>
+                            <a:fillRect/>
+                          </a:stretch>
+                        </pic:blipFill>
+                        <pic:spPr>
+                          <a:xfrm>
+                            <a:off x="0" y="0"/>
+                            <a:ext cx="5291455" cy="3983990"/>
+                          </a:xfrm>
+                          <a:prstGeom prst="rect">
+                            <a:avLst/>
+                          </a:prstGeom>
+                        </pic:spPr>
+                      </pic:pic>
+                    </a:graphicData>
+                  </a:graphic>
+                </wp:inline>
+              </w:drawing>
+            </w:r>
+          </w:p>
+        </w:tc>
+      </w:tr>
+      <w:tr>
+        <w:tc>
+          <w:tcPr>
+            <w:tcW w:w="9016" w:type="dxa"/>
+          </w:tcPr>
+          <w:p>
+            <w:pPr>
+              <w:spacing w:line="360" w:lineRule="auto"/>
+              <w:jc w:val="center"/>
+              <w:rPr>
+                <w:rFonts w:ascii="Arial" w:hAnsi="Arial" w:cs="Arial"/>
+              </w:rPr>
+            </w:pPr>
+            <w:r>
+              <w:rPr>
+                <w:rFonts w:ascii="Arial" w:hAnsi="Arial" w:cs="Arial"/>
+                <w:highlight w:val="cyan"/>
+              </w:rPr>
+              <w:t xml:space="preserve">Figure </w:t>
+            </w:r>
+            <w:r>
+              <w:rPr>
+                <w:rFonts w:ascii="Arial" w:hAnsi="Arial" w:cs="Arial"/>
+                <w:highlight w:val="cyan"/>
+              </w:rPr>
+              <w:t>1.5.1</w:t>
+            </w:r>
+            <w:r>
+              <w:rPr>
+                <w:rFonts w:ascii="Arial" w:hAnsi="Arial" w:cs="Arial"/>
+                <w:highlight w:val="cyan"/>
+              </w:rPr>
+              <w:t>.1</w:t>
+            </w:r>
+            <w:r>
+              <w:rPr>
+                <w:rFonts w:ascii="Arial" w:hAnsi="Arial" w:cs="Arial"/>
+              </w:rPr>
+              <w:t xml:space="preserve">: </w:t>
+            </w:r>
+            <w:r>
+              <w:rPr>
+                <w:rFonts w:ascii="Arial" w:hAnsi="Arial" w:cs="Arial"/>
+              </w:rPr>
+              <w:t xml:space="preserve">The </w:t>
+            </w:r>
+            <w:commentRangeStart w:id="56"/>
+            <w:r>
+              <w:rPr>
+                <w:rFonts w:ascii="Arial" w:hAnsi="Arial" w:cs="Arial"/>
+              </w:rPr>
+              <w:t>InMOTION Arm™</w:t>
+            </w:r>
+            <w:commentRangeEnd w:id="56"/>
+            <w:r>
+              <w:rPr>
+                <w:rStyle w:val="CommentReference"/>
+              </w:rPr>
+              <w:commentReference w:id="56"/>
+            </w:r>
+          </w:p>
+        </w:tc>
+      </w:tr>
+    </w:tbl>
+    <w:p>
+      <w:pPr>
+        <w:spacing w:after="0" w:line="360" w:lineRule="auto"/>
+        <w:ind w:firstLine="450"/>
+        <w:rPr>
+          <w:rFonts w:ascii="Arial" w:hAnsi="Arial" w:cs="Arial"/>
+        </w:rPr>
+      </w:pPr>
+      <w:r>
+        <w:rPr>
+          <w:rFonts w:ascii="Arial" w:hAnsi="Arial" w:cs="Arial"/>
+        </w:rPr>
+        <w:t xml:space="preserve">According to </w:t>
+      </w:r>
+      <w:commentRangeStart w:id="57"/>
+      <w:r>
+        <w:rPr>
+          <w:rFonts w:ascii="Arial" w:hAnsi="Arial" w:cs="Arial"/>
+          <w:highlight w:val="yellow"/>
+        </w:rPr>
+        <w:t xml:space="preserve">Krebs et al </w:t>
+      </w:r>
+      <w:r>
+        <w:rPr>
+          <w:rFonts w:ascii="Arial" w:hAnsi="Arial" w:cs="Arial"/>
+          <w:highlight w:val="yellow"/>
+        </w:rPr>
+        <w:t>(</w:t>
+      </w:r>
+      <w:r>
+        <w:rPr>
+          <w:rFonts w:ascii="Arial" w:hAnsi="Arial" w:cs="Arial"/>
+          <w:highlight w:val="yellow"/>
+        </w:rPr>
+        <w:t>2004</w:t>
+      </w:r>
+      <w:commentRangeEnd w:id="57"/>
+      <w:r>
+        <w:rPr>
+          <w:rStyle w:val="CommentReference"/>
+        </w:rPr>
+        <w:commentReference w:id="57"/>
+      </w:r>
+      <w:r>
+        <w:rPr>
+          <w:rFonts w:ascii="Arial" w:hAnsi="Arial" w:cs="Arial"/>
+          <w:highlight w:val="yellow"/>
+        </w:rPr>
+        <w:t>)</w:t>
+      </w:r>
+      <w:r>
+        <w:rPr>
+          <w:rFonts w:ascii="Arial" w:hAnsi="Arial" w:cs="Arial"/>
+        </w:rPr>
+        <w:t>,</w:t>
+      </w:r>
+      <w:r>
+        <w:rPr>
+          <w:rFonts w:ascii="Arial" w:hAnsi="Arial" w:cs="Arial"/>
+        </w:rPr>
+        <w:t xml:space="preserve"> one</w:t>
+      </w:r>
+      <w:r>
+        <w:rPr>
+          <w:rFonts w:ascii="Arial" w:hAnsi="Arial" w:cs="Arial"/>
+        </w:rPr>
+        <w:t xml:space="preserve"> of the driving design features for the MIT-MANUS is that it is “configured for safe, stable, and compliant operation in close physical contact with humans”. This was achieved using Impedance Control as the </w:t>
+      </w:r>
+      <w:r>
+        <w:rPr>
+          <w:rFonts w:ascii="Arial" w:hAnsi="Arial" w:cs="Arial"/>
+        </w:rPr>
+        <w:lastRenderedPageBreak/>
+        <w:t xml:space="preserve">low-level control </w:t>
+      </w:r>
+      <w:r>
+        <w:rPr>
+          <w:rFonts w:ascii="Arial" w:hAnsi="Arial" w:cs="Arial"/>
+        </w:rPr>
+        <w:t>strategy and</w:t>
+      </w:r>
+      <w:r>
+        <w:rPr>
+          <w:rFonts w:ascii="Arial" w:hAnsi="Arial" w:cs="Arial"/>
+        </w:rPr>
+        <w:t xml:space="preserve"> ensuring that the hardware was backdrivable enough that frail patients could easily move the device. </w:t>
+      </w:r>
+      <w:r>
+        <w:rPr>
+          <w:rFonts w:ascii="Arial" w:hAnsi="Arial" w:cs="Arial"/>
+        </w:rPr>
+        <w:t>The Control hierarchy</w:t>
+      </w:r>
+      <w:r>
+        <w:rPr>
+          <w:rFonts w:ascii="Arial" w:hAnsi="Arial" w:cs="Arial"/>
+        </w:rPr>
+        <w:t>, which</w:t>
+      </w:r>
+      <w:r>
+        <w:rPr>
+          <w:rFonts w:ascii="Arial" w:hAnsi="Arial" w:cs="Arial"/>
+        </w:rPr>
+        <w:t xml:space="preserve"> is similar that that seen across all robotic rehabilitation devices</w:t>
+      </w:r>
+      <w:r>
+        <w:rPr>
+          <w:rFonts w:ascii="Arial" w:hAnsi="Arial" w:cs="Arial"/>
+        </w:rPr>
+        <w:t xml:space="preserve"> and defined in section 1.4, is shown by </w:t>
+      </w:r>
+      <w:r>
+        <w:rPr>
+          <w:rFonts w:ascii="Arial" w:hAnsi="Arial" w:cs="Arial"/>
+          <w:highlight w:val="cyan"/>
+        </w:rPr>
+        <w:t>figure 1.5.</w:t>
+      </w:r>
+      <w:r>
+        <w:rPr>
+          <w:rFonts w:ascii="Arial" w:hAnsi="Arial" w:cs="Arial"/>
+          <w:highlight w:val="cyan"/>
+        </w:rPr>
+        <w:t>1.</w:t>
+      </w:r>
+      <w:r>
+        <w:rPr>
+          <w:rFonts w:ascii="Arial" w:hAnsi="Arial" w:cs="Arial"/>
+          <w:highlight w:val="cyan"/>
+        </w:rPr>
+        <w:t>2</w:t>
+      </w:r>
+      <w:r>
+        <w:rPr>
+          <w:rFonts w:ascii="Arial" w:hAnsi="Arial" w:cs="Arial"/>
+        </w:rPr>
+        <w:t>:</w:t>
+      </w:r>
+    </w:p>
+    <w:tbl>
+      <w:tblPr>
+        <w:tblStyle w:val="TableGrid"/>
+        <w:tblW w:w="0" w:type="auto"/>
+        <w:tblLook w:val="04A0" w:firstRow="1" w:lastRow="0" w:firstColumn="1" w:lastColumn="0" w:noHBand="0" w:noVBand="1"/>
+      </w:tblPr>
+      <w:tblGrid>
+        <w:gridCol w:w="8323"/>
+      </w:tblGrid>
+      <w:tr>
+        <w:tc>
+          <w:tcPr>
+            <w:tcW w:w="9016" w:type="dxa"/>
+          </w:tcPr>
+          <w:p>
+            <w:pPr>
+              <w:spacing w:line="360" w:lineRule="auto"/>
+              <w:jc w:val="center"/>
+              <w:rPr>
+                <w:rFonts w:cstheme="minorHAnsi"/>
+                <w:sz w:val="24"/>
+                <w:szCs w:val="24"/>
+              </w:rPr>
+            </w:pPr>
+            <w:r>
+              <w:rPr>
+                <w:noProof/>
+              </w:rPr>
+              <w:drawing>
+                <wp:inline distT="0" distB="0" distL="0" distR="0" wp14:anchorId="6D0B3FC2" wp14:editId="6399ECFC">
+                  <wp:extent cx="3781425" cy="3305175"/>
+                  <wp:effectExtent l="0" t="0" r="9525" b="9525"/>
+                  <wp:docPr id="12" name="Picture 12"/>
+                  <wp:cNvGraphicFramePr>
+                    <a:graphicFrameLocks xmlns:a="http://schemas.openxmlformats.org/drawingml/2006/main" noChangeAspect="1"/>
+                  </wp:cNvGraphicFramePr>
+                  <a:graphic xmlns:a="http://schemas.openxmlformats.org/drawingml/2006/main">
+                    <a:graphicData uri="http://schemas.openxmlformats.org/drawingml/2006/picture">
+                      <pic:pic xmlns:pic="http://schemas.openxmlformats.org/drawingml/2006/picture">
+                        <pic:nvPicPr>
+                          <pic:cNvPr id="1" name=""/>
+                          <pic:cNvPicPr/>
+                        </pic:nvPicPr>
+                        <pic:blipFill>
+                          <a:blip r:embed="rId19"/>
+                          <a:stretch>
+                            <a:fillRect/>
+                          </a:stretch>
+                        </pic:blipFill>
+                        <pic:spPr>
+                          <a:xfrm>
+                            <a:off x="0" y="0"/>
+                            <a:ext cx="3781425" cy="3305175"/>
+                          </a:xfrm>
+                          <a:prstGeom prst="rect">
+                            <a:avLst/>
+                          </a:prstGeom>
+                        </pic:spPr>
+                      </pic:pic>
+                    </a:graphicData>
+                  </a:graphic>
+                </wp:inline>
+              </w:drawing>
+            </w:r>
+          </w:p>
+        </w:tc>
+      </w:tr>
+      <w:tr>
+        <w:tc>
+          <w:tcPr>
+            <w:tcW w:w="9016" w:type="dxa"/>
+          </w:tcPr>
+          <w:p>
+            <w:pPr>
+              <w:spacing w:line="360" w:lineRule="auto"/>
+              <w:jc w:val="center"/>
+              <w:rPr>
+                <w:rFonts w:ascii="Arial" w:hAnsi="Arial" w:cs="Arial"/>
+              </w:rPr>
+            </w:pPr>
+            <w:r>
+              <w:rPr>
+                <w:rFonts w:ascii="Arial" w:hAnsi="Arial" w:cs="Arial"/>
+                <w:highlight w:val="cyan"/>
+              </w:rPr>
+              <w:t xml:space="preserve">Figure </w:t>
+            </w:r>
+            <w:r>
+              <w:rPr>
+                <w:rFonts w:ascii="Arial" w:hAnsi="Arial" w:cs="Arial"/>
+                <w:highlight w:val="cyan"/>
+              </w:rPr>
+              <w:t>1.5.</w:t>
+            </w:r>
+            <w:r>
+              <w:rPr>
+                <w:rFonts w:ascii="Arial" w:hAnsi="Arial" w:cs="Arial"/>
+                <w:highlight w:val="cyan"/>
+              </w:rPr>
+              <w:t>1.2</w:t>
+            </w:r>
+            <w:r>
+              <w:rPr>
+                <w:rFonts w:ascii="Arial" w:hAnsi="Arial" w:cs="Arial"/>
+              </w:rPr>
+              <w:t xml:space="preserve">: </w:t>
+            </w:r>
+            <w:r>
+              <w:rPr>
+                <w:rFonts w:ascii="Arial" w:hAnsi="Arial" w:cs="Arial"/>
+              </w:rPr>
+              <w:t>The Control hierarchy for MIT-MANUS</w:t>
+            </w:r>
+            <w:r>
+              <w:rPr>
+                <w:rFonts w:ascii="Arial" w:hAnsi="Arial" w:cs="Arial"/>
+              </w:rPr>
+              <w:t xml:space="preserve"> </w:t>
+            </w:r>
+            <w:commentRangeStart w:id="58"/>
+            <w:r>
+              <w:rPr>
+                <w:rFonts w:ascii="Arial" w:hAnsi="Arial" w:cs="Arial"/>
+                <w:highlight w:val="yellow"/>
+              </w:rPr>
+              <w:t>(Hogan et el, 1998)</w:t>
+            </w:r>
+            <w:commentRangeEnd w:id="58"/>
+            <w:r>
+              <w:rPr>
+                <w:rStyle w:val="CommentReference"/>
+              </w:rPr>
+              <w:commentReference w:id="58"/>
+            </w:r>
+          </w:p>
+        </w:tc>
+      </w:tr>
+    </w:tbl>
+    <w:p>
+      <w:pPr>
+        <w:spacing w:after="0" w:line="360" w:lineRule="auto"/>
+        <w:rPr>
+          <w:rFonts w:ascii="Arial" w:hAnsi="Arial" w:cs="Arial"/>
+        </w:rPr>
+      </w:pPr>
+      <w:r>
+        <w:rPr>
+          <w:rFonts w:ascii="Arial" w:hAnsi="Arial" w:cs="Arial"/>
+        </w:rPr>
+        <w:t xml:space="preserve">The hierarchy in </w:t>
+      </w:r>
+      <w:r>
+        <w:rPr>
+          <w:rFonts w:ascii="Arial" w:hAnsi="Arial" w:cs="Arial"/>
+          <w:highlight w:val="cyan"/>
+        </w:rPr>
+        <w:t>figure 1.5.</w:t>
+      </w:r>
+      <w:r>
+        <w:rPr>
+          <w:rFonts w:ascii="Arial" w:hAnsi="Arial" w:cs="Arial"/>
+          <w:highlight w:val="cyan"/>
+        </w:rPr>
+        <w:t>1.</w:t>
+      </w:r>
+      <w:r>
+        <w:rPr>
+          <w:rFonts w:ascii="Arial" w:hAnsi="Arial" w:cs="Arial"/>
+          <w:highlight w:val="cyan"/>
+        </w:rPr>
+        <w:t>2</w:t>
+      </w:r>
+      <w:r>
+        <w:rPr>
+          <w:rFonts w:ascii="Arial" w:hAnsi="Arial" w:cs="Arial"/>
+        </w:rPr>
+        <w:t xml:space="preserve"> shows the following process:</w:t>
+      </w:r>
+    </w:p>
+    <w:p>
+      <w:pPr>
+        <w:pStyle w:val="ListParagraph"/>
+        <w:numPr>
+          <w:ilvl w:val="0"/>
+          <w:numId w:val="4"/>
+        </w:numPr>
+        <w:spacing w:after="0" w:line="360" w:lineRule="auto"/>
+        <w:rPr>
+          <w:rFonts w:ascii="Arial" w:hAnsi="Arial" w:cs="Arial"/>
+        </w:rPr>
+      </w:pPr>
+      <w:r>
+        <w:rPr>
+          <w:rFonts w:ascii="Arial" w:hAnsi="Arial" w:cs="Arial"/>
+        </w:rPr>
+        <w:t>A high-level controller sets the sequence of targets for the therapy session.</w:t>
+      </w:r>
+    </w:p>
+    <w:p>
+      <w:pPr>
+        <w:pStyle w:val="ListParagraph"/>
+        <w:numPr>
+          <w:ilvl w:val="0"/>
+          <w:numId w:val="4"/>
+        </w:numPr>
+        <w:spacing w:after="0" w:line="360" w:lineRule="auto"/>
+        <w:rPr>
+          <w:rFonts w:ascii="Arial" w:hAnsi="Arial" w:cs="Arial"/>
+        </w:rPr>
+      </w:pPr>
+      <w:r>
+        <w:rPr>
+          <w:rFonts w:ascii="Arial" w:hAnsi="Arial" w:cs="Arial"/>
+        </w:rPr>
+        <w:t>The Task encoder translates the sequence of targets into sets of</w:t>
+      </w:r>
+      <w:r>
+        <w:rPr>
+          <w:rFonts w:ascii="Arial" w:hAnsi="Arial" w:cs="Arial"/>
+        </w:rPr>
+        <w:t xml:space="preserve"> minimum-jerk</w:t>
+      </w:r>
+      <w:r>
+        <w:rPr>
+          <w:rFonts w:ascii="Arial" w:hAnsi="Arial" w:cs="Arial"/>
+        </w:rPr>
+        <w:t xml:space="preserve"> trajectories</w:t>
+      </w:r>
+      <w:r>
+        <w:rPr>
+          <w:rFonts w:ascii="Arial" w:hAnsi="Arial" w:cs="Arial"/>
+        </w:rPr>
+        <w:t>.</w:t>
+      </w:r>
+    </w:p>
+    <w:p>
+      <w:pPr>
+        <w:pStyle w:val="ListParagraph"/>
+        <w:numPr>
+          <w:ilvl w:val="0"/>
+          <w:numId w:val="4"/>
+        </w:numPr>
+        <w:spacing w:after="0" w:line="360" w:lineRule="auto"/>
+        <w:rPr>
+          <w:rFonts w:ascii="Arial" w:hAnsi="Arial" w:cs="Arial"/>
+        </w:rPr>
+      </w:pPr>
+      <w:r>
+        <w:rPr>
+          <w:rFonts w:ascii="Arial" w:hAnsi="Arial" w:cs="Arial"/>
+        </w:rPr>
+        <w:t>The low-level controller is an impedance control strategy which uses the trajectories to provide varying assistance levels to the patient and control the interaction forces.</w:t>
+      </w:r>
+    </w:p>
+    <w:p>
+      <w:pPr>
+        <w:pStyle w:val="ListParagraph"/>
+        <w:numPr>
+          <w:ilvl w:val="0"/>
+          <w:numId w:val="4"/>
+        </w:numPr>
+        <w:spacing w:after="0" w:line="360" w:lineRule="auto"/>
+        <w:rPr>
+          <w:rFonts w:ascii="Arial" w:hAnsi="Arial" w:cs="Arial"/>
+        </w:rPr>
+      </w:pPr>
+      <w:r>
+        <w:rPr>
+          <w:rFonts w:ascii="Arial" w:hAnsi="Arial" w:cs="Arial"/>
+        </w:rPr>
+        <w:t>Force and position feedback from the hardware and environment are used as feedback parameters.</w:t>
+      </w:r>
+    </w:p>
+    <w:p>
+      <w:r>
+        <w:rPr>
+          <w:color w:val="000000" w:themeColor="text1"/>
+          <w:highlight w:val="red"/>
+        </w:rPr>
+        <w:t>MEDICAL TRIALS</w:t>
+      </w:r>
+      <w:r>
+        <w:t xml:space="preserve"> </w:t>
+      </w:r>
+    </w:p>
+    <w:p>
+      <w:r>
+        <w:tab/>
+        <w:t>MIT-MANUS is the most extensively tested device for upper limb rehabilitation of Stroke patients.</w:t>
+      </w:r>
+    </w:p>
+    <w:p>
+      <w:pPr>
+        <w:pStyle w:val="Heading3"/>
+        <w:numPr>
+          <w:ilvl w:val="2"/>
+          <w:numId w:val="6"/>
+        </w:numPr>
+      </w:pPr>
+      <w:bookmarkStart w:id="59" w:name="_Toc531697192"/>
+      <w:r>
+        <w:t>MEMOS</w:t>
+      </w:r>
+      <w:bookmarkEnd w:id="59"/>
+    </w:p>
+    <w:p>
+      <w:pPr>
+        <w:spacing w:after="0" w:line="360" w:lineRule="auto"/>
+        <w:ind w:firstLine="720"/>
+        <w:rPr>
+          <w:rFonts w:ascii="Arial" w:hAnsi="Arial" w:cs="Arial"/>
+        </w:rPr>
+      </w:pPr>
+      <w:r>
+        <w:rPr>
+          <w:rFonts w:ascii="Arial" w:hAnsi="Arial" w:cs="Arial"/>
+        </w:rPr>
+        <w:t>The Mechatronic System for Motor Recovery After Stroke (MEMOS) is a</w:t>
+      </w:r>
+      <w:r>
+        <w:rPr>
+          <w:rFonts w:ascii="Arial" w:hAnsi="Arial" w:cs="Arial"/>
+        </w:rPr>
+        <w:t xml:space="preserve"> 2DoF planar</w:t>
+      </w:r>
+      <w:r>
+        <w:rPr>
+          <w:rFonts w:ascii="Arial" w:hAnsi="Arial" w:cs="Arial"/>
+        </w:rPr>
+        <w:t xml:space="preserve"> robotic rehabilitation system designed to be as low cost as possible. This was achieved by building the device using as many ‘off the shelf’ parts as </w:t>
+      </w:r>
+      <w:r>
+        <w:rPr>
+          <w:rFonts w:ascii="Arial" w:hAnsi="Arial" w:cs="Arial"/>
+        </w:rPr>
+        <w:t>possible and</w:t>
+      </w:r>
+      <w:r>
+        <w:rPr>
+          <w:rFonts w:ascii="Arial" w:hAnsi="Arial" w:cs="Arial"/>
+        </w:rPr>
+        <w:t xml:space="preserve"> ensuring that any part which could not be simply bought was able to be manufactured as simply as possible </w:t>
+      </w:r>
+      <w:r>
+        <w:rPr>
+          <w:rFonts w:ascii="Arial" w:hAnsi="Arial" w:cs="Arial"/>
+        </w:rPr>
+        <w:t>(</w:t>
+      </w:r>
+      <w:commentRangeStart w:id="60"/>
+      <w:r>
+        <w:rPr>
+          <w:rFonts w:ascii="Arial" w:hAnsi="Arial" w:cs="Arial"/>
+          <w:highlight w:val="yellow"/>
+        </w:rPr>
+        <w:t>Micera et al, 2005</w:t>
+      </w:r>
+      <w:commentRangeEnd w:id="60"/>
+      <w:r>
+        <w:rPr>
+          <w:rStyle w:val="CommentReference"/>
+        </w:rPr>
+        <w:commentReference w:id="60"/>
+      </w:r>
+      <w:r>
+        <w:rPr>
+          <w:rFonts w:ascii="Arial" w:hAnsi="Arial" w:cs="Arial"/>
+        </w:rPr>
+        <w:t>)</w:t>
+      </w:r>
+      <w:r>
+        <w:rPr>
+          <w:rFonts w:ascii="Arial" w:hAnsi="Arial" w:cs="Arial"/>
+        </w:rPr>
+        <w:t xml:space="preserve">. </w:t>
+      </w:r>
+      <w:r>
+        <w:rPr>
+          <w:rFonts w:ascii="Arial" w:hAnsi="Arial" w:cs="Arial"/>
+        </w:rPr>
+        <w:t xml:space="preserve">Much like the MIT-MANUS, </w:t>
+      </w:r>
+      <w:r>
+        <w:rPr>
+          <w:rFonts w:ascii="Arial" w:hAnsi="Arial" w:cs="Arial"/>
+        </w:rPr>
+        <w:lastRenderedPageBreak/>
+        <w:t xml:space="preserve">the </w:t>
+      </w:r>
+      <w:r>
+        <w:rPr>
+          <w:rFonts w:ascii="Arial" w:hAnsi="Arial" w:cs="Arial"/>
+        </w:rPr>
+        <w:t xml:space="preserve">MEMOS </w:t>
+      </w:r>
+      <w:r>
+        <w:rPr>
+          <w:rFonts w:ascii="Arial" w:hAnsi="Arial" w:cs="Arial"/>
+        </w:rPr>
+        <w:t xml:space="preserve">system </w:t>
+      </w:r>
+      <w:r>
+        <w:rPr>
+          <w:rFonts w:ascii="Arial" w:hAnsi="Arial" w:cs="Arial"/>
+        </w:rPr>
+        <w:t>guides the patient’s arm through a series of exercises with visual feedback provided on a computer screen</w:t>
+      </w:r>
+      <w:r>
+        <w:rPr>
+          <w:rFonts w:ascii="Arial" w:hAnsi="Arial" w:cs="Arial"/>
+        </w:rPr>
+        <w:t>.</w:t>
+      </w:r>
+    </w:p>
+    <w:p>
+      <w:pPr>
+        <w:spacing w:after="0" w:line="360" w:lineRule="auto"/>
+        <w:ind w:firstLine="720"/>
+        <w:rPr>
+          <w:rFonts w:ascii="Arial" w:hAnsi="Arial" w:cs="Arial"/>
+        </w:rPr>
+      </w:pPr>
+      <w:r>
+        <w:rPr>
+          <w:rFonts w:ascii="Arial" w:hAnsi="Arial" w:cs="Arial"/>
+        </w:rPr>
+        <w:t xml:space="preserve">The result of these cost saving measures is that the device costs only </w:t>
+      </w:r>
+      <w:r>
+        <w:rPr>
+          <w:rFonts w:ascii="Arial" w:hAnsi="Arial" w:cs="Arial"/>
+        </w:rPr>
+        <w:t>4450 Euros.</w:t>
+      </w:r>
+      <w:r>
+        <w:rPr>
+          <w:rFonts w:ascii="Arial" w:hAnsi="Arial" w:cs="Arial"/>
+        </w:rPr>
+        <w:t xml:space="preserve"> This is considerably more cost effective compared with the estimated $110 000 for the </w:t>
+      </w:r>
+      <w:commentRangeStart w:id="61"/>
+      <w:r>
+        <w:rPr>
+          <w:rFonts w:ascii="Arial" w:hAnsi="Arial" w:cs="Arial"/>
+        </w:rPr>
+        <w:t>InMOTION Arm™</w:t>
+      </w:r>
+      <w:commentRangeEnd w:id="61"/>
+      <w:r>
+        <w:rPr>
+          <w:rStyle w:val="CommentReference"/>
+          <w:rFonts w:ascii="Arial" w:hAnsi="Arial" w:cs="Arial"/>
+          <w:sz w:val="22"/>
+          <w:szCs w:val="22"/>
+        </w:rPr>
+        <w:commentReference w:id="61"/>
+      </w:r>
+      <w:r>
+        <w:rPr>
+          <w:rFonts w:ascii="Arial" w:hAnsi="Arial" w:cs="Arial"/>
+        </w:rPr>
+        <w:t>, which is also a 2DoF planar robot.</w:t>
+      </w:r>
+      <w:r>
+        <w:rPr>
+          <w:rFonts w:ascii="Arial" w:hAnsi="Arial" w:cs="Arial"/>
+        </w:rPr>
+        <w:t xml:space="preserve"> The MEMOS </w:t>
+      </w:r>
+      <w:r>
+        <w:rPr>
+          <w:rFonts w:ascii="Arial" w:hAnsi="Arial" w:cs="Arial"/>
+        </w:rPr>
+        <w:t xml:space="preserve">system </w:t>
+      </w:r>
+      <w:r>
+        <w:rPr>
+          <w:rFonts w:ascii="Arial" w:hAnsi="Arial" w:cs="Arial"/>
+        </w:rPr>
+        <w:t xml:space="preserve">consists of a handle connected to a trolley which runs on rails in a cartesian configuration, shown by </w:t>
+      </w:r>
+      <w:r>
+        <w:rPr>
+          <w:rFonts w:ascii="Arial" w:hAnsi="Arial" w:cs="Arial"/>
+          <w:highlight w:val="cyan"/>
+        </w:rPr>
+        <w:t>figure 1.5.2.1</w:t>
+      </w:r>
+      <w:r>
+        <w:rPr>
+          <w:rFonts w:ascii="Arial" w:hAnsi="Arial" w:cs="Arial"/>
+        </w:rPr>
+        <w:t>:</w:t>
+      </w:r>
+    </w:p>
+    <w:tbl>
+      <w:tblPr>
+        <w:tblStyle w:val="TableGrid"/>
+        <w:tblW w:w="0" w:type="auto"/>
+        <w:tblLook w:val="04A0" w:firstRow="1" w:lastRow="0" w:firstColumn="1" w:lastColumn="0" w:noHBand="0" w:noVBand="1"/>
+      </w:tblPr>
+      <w:tblGrid>
+        <w:gridCol w:w="8323"/>
+      </w:tblGrid>
+      <w:tr>
+        <w:tc>
+          <w:tcPr>
+            <w:tcW w:w="9016" w:type="dxa"/>
+          </w:tcPr>
+          <w:p>
+            <w:pPr>
+              <w:spacing w:line="360" w:lineRule="auto"/>
+              <w:jc w:val="center"/>
+              <w:rPr>
+                <w:rFonts w:cstheme="minorHAnsi"/>
+                <w:sz w:val="24"/>
+                <w:szCs w:val="24"/>
+              </w:rPr>
+            </w:pPr>
+            <w:r>
+              <w:rPr>
+                <w:rFonts w:ascii="Calibri" w:hAnsi="Calibri" w:cs="Calibri"/>
+                <w:noProof/>
+                <w:color w:val="000000"/>
+              </w:rPr>
+              <w:drawing>
+                <wp:inline distT="0" distB="0" distL="0" distR="0" wp14:anchorId="21336749" wp14:editId="4C0E2852">
+                  <wp:extent cx="2505075" cy="1819275"/>
+                  <wp:effectExtent l="0" t="0" r="9525" b="9525"/>
+                  <wp:docPr id="6" name="Picture 6" descr="C:\Users\adamg\AppData\Local\Microsoft\Windows\INetCache\Content.MSO\632B11EB.tmp"/>
+                  <wp:cNvGraphicFramePr>
+                    <a:graphicFrameLocks xmlns:a="http://schemas.openxmlformats.org/drawingml/2006/main" noChangeAspect="1"/>
+                  </wp:cNvGraphicFramePr>
+                  <a:graphic xmlns:a="http://schemas.openxmlformats.org/drawingml/2006/main">
+                    <a:graphicData uri="http://schemas.openxmlformats.org/drawingml/2006/picture">
+                      <pic:pic xmlns:pic="http://schemas.openxmlformats.org/drawingml/2006/picture">
+                        <pic:nvPicPr>
+                          <pic:cNvPr id="0" name="Picture 1" descr="C:\Users\adamg\AppData\Local\Microsoft\Windows\INetCache\Content.MSO\632B11EB.tmp"/>
+                          <pic:cNvPicPr>
+                            <a:picLocks noChangeAspect="1" noChangeArrowheads="1"/>
+                          </pic:cNvPicPr>
+                        </pic:nvPicPr>
+                        <pic:blipFill>
+                          <a:blip r:embed="rId20">
+                            <a:extLst>
+                              <a:ext uri="{28A0092B-C50C-407E-A947-70E740481C1C}">
+                                <a14:useLocalDpi xmlns:a14="http://schemas.microsoft.com/office/drawing/2010/main" val="0"/>
+                              </a:ext>
+                            </a:extLst>
+                          </a:blip>
+                          <a:srcRect/>
+                          <a:stretch>
+                            <a:fillRect/>
+                          </a:stretch>
+                        </pic:blipFill>
+                        <pic:spPr bwMode="auto">
+                          <a:xfrm>
+                            <a:off x="0" y="0"/>
+                            <a:ext cx="2505075" cy="1819275"/>
+                          </a:xfrm>
+                          <a:prstGeom prst="rect">
+                            <a:avLst/>
+                          </a:prstGeom>
+                          <a:noFill/>
+                          <a:ln>
+                            <a:noFill/>
+                          </a:ln>
+                        </pic:spPr>
+                      </pic:pic>
+                    </a:graphicData>
+                  </a:graphic>
+                </wp:inline>
+              </w:drawing>
+            </w:r>
+          </w:p>
+        </w:tc>
+      </w:tr>
+      <w:tr>
+        <w:tc>
+          <w:tcPr>
+            <w:tcW w:w="9016" w:type="dxa"/>
+          </w:tcPr>
+          <w:p>
+            <w:pPr>
+              <w:spacing w:line="360" w:lineRule="auto"/>
+              <w:jc w:val="center"/>
+              <w:rPr>
+                <w:rFonts w:ascii="Arial" w:hAnsi="Arial" w:cs="Arial"/>
+              </w:rPr>
+            </w:pPr>
+            <w:r>
+              <w:rPr>
+                <w:rFonts w:ascii="Arial" w:hAnsi="Arial" w:cs="Arial"/>
+                <w:highlight w:val="cyan"/>
+              </w:rPr>
+              <w:t xml:space="preserve">Figure </w:t>
+            </w:r>
+            <w:r>
+              <w:rPr>
+                <w:rFonts w:ascii="Arial" w:hAnsi="Arial" w:cs="Arial"/>
+                <w:highlight w:val="cyan"/>
+              </w:rPr>
+              <w:t>1.5.</w:t>
+            </w:r>
+            <w:r>
+              <w:rPr>
+                <w:rFonts w:ascii="Arial" w:hAnsi="Arial" w:cs="Arial"/>
+                <w:highlight w:val="cyan"/>
+              </w:rPr>
+              <w:t>2</w:t>
+            </w:r>
+            <w:r>
+              <w:rPr>
+                <w:rFonts w:ascii="Arial" w:hAnsi="Arial" w:cs="Arial"/>
+                <w:highlight w:val="cyan"/>
+              </w:rPr>
+              <w:t>.</w:t>
+            </w:r>
+            <w:r>
+              <w:rPr>
+                <w:rFonts w:ascii="Arial" w:hAnsi="Arial" w:cs="Arial"/>
+                <w:highlight w:val="cyan"/>
+              </w:rPr>
+              <w:t>1</w:t>
+            </w:r>
+            <w:r>
+              <w:rPr>
+                <w:rFonts w:ascii="Arial" w:hAnsi="Arial" w:cs="Arial"/>
+              </w:rPr>
+              <w:t xml:space="preserve">: </w:t>
+            </w:r>
+            <w:r>
+              <w:rPr>
+                <w:rFonts w:ascii="Arial" w:hAnsi="Arial" w:cs="Arial"/>
+              </w:rPr>
+              <w:t xml:space="preserve">The MEMOS </w:t>
+            </w:r>
+            <w:r>
+              <w:rPr>
+                <w:rFonts w:ascii="Arial" w:hAnsi="Arial" w:cs="Arial"/>
+              </w:rPr>
+              <w:t xml:space="preserve">system </w:t>
+            </w:r>
+            <w:r>
+              <w:rPr>
+                <w:rFonts w:ascii="Arial" w:hAnsi="Arial" w:cs="Arial"/>
+              </w:rPr>
+              <w:t>(</w:t>
+            </w:r>
+            <w:commentRangeStart w:id="62"/>
+            <w:r>
+              <w:rPr>
+                <w:rFonts w:ascii="Arial" w:hAnsi="Arial" w:cs="Arial"/>
+                <w:highlight w:val="yellow"/>
+              </w:rPr>
+              <w:t>Micera et al, 2005</w:t>
+            </w:r>
+            <w:commentRangeEnd w:id="62"/>
+            <w:r>
+              <w:rPr>
+                <w:rStyle w:val="CommentReference"/>
+              </w:rPr>
+              <w:commentReference w:id="62"/>
+            </w:r>
+            <w:r>
+              <w:rPr>
+                <w:rFonts w:ascii="Arial" w:hAnsi="Arial" w:cs="Arial"/>
+                <w:highlight w:val="yellow"/>
+              </w:rPr>
+              <w:t>)</w:t>
+            </w:r>
+          </w:p>
+        </w:tc>
+      </w:tr>
+    </w:tbl>
+    <w:p>
+      <w:pPr>
+        <w:spacing w:after="0" w:line="360" w:lineRule="auto"/>
+        <w:ind w:firstLine="720"/>
+        <w:rPr>
+          <w:rFonts w:ascii="Arial" w:hAnsi="Arial" w:cs="Arial"/>
+        </w:rPr>
+      </w:pPr>
+      <w:r>
+        <w:rPr>
+          <w:rFonts w:ascii="Arial" w:hAnsi="Arial" w:cs="Arial"/>
+        </w:rPr>
+        <w:t>The MEMOS system defines 3 High-level control strategies: Completely assisted movement where the patient provides no input, assisted movement where the patient provides some input, and unassisted movement where the patient provides total input.</w:t>
+      </w:r>
+      <w:r>
+        <w:rPr>
+          <w:rFonts w:ascii="Arial" w:hAnsi="Arial" w:cs="Arial"/>
+        </w:rPr>
+        <w:t xml:space="preserve"> If the patient fails to produce a</w:t>
+      </w:r>
+      <w:r>
+        <w:rPr>
+          <w:rFonts w:ascii="Arial" w:hAnsi="Arial" w:cs="Arial"/>
+        </w:rPr>
+        <w:t xml:space="preserve"> minimum</w:t>
+      </w:r>
+      <w:r>
+        <w:rPr>
+          <w:rFonts w:ascii="Arial" w:hAnsi="Arial" w:cs="Arial"/>
+        </w:rPr>
+        <w:t xml:space="preserve"> force after a certain amount of time, the robot moves the handle to the target with a predefined velocity. This is </w:t>
+      </w:r>
+      <w:r>
+        <w:rPr>
+          <w:rFonts w:ascii="Arial" w:hAnsi="Arial" w:cs="Arial"/>
+        </w:rPr>
+        <w:t xml:space="preserve">clearly seen in the control signal shown by </w:t>
+      </w:r>
+      <w:r>
+        <w:rPr>
+          <w:rFonts w:ascii="Arial" w:hAnsi="Arial" w:cs="Arial"/>
+          <w:highlight w:val="cyan"/>
+        </w:rPr>
+        <w:t>equation number</w:t>
+      </w:r>
+      <w:r>
+        <w:rPr>
+          <w:rFonts w:ascii="Arial" w:hAnsi="Arial" w:cs="Arial"/>
+          <w:highlight w:val="cyan"/>
+        </w:rPr>
+        <w:t xml:space="preserve"> </w:t>
+      </w:r>
+      <w:r>
+        <w:rPr>
+          <w:rFonts w:ascii="Arial" w:hAnsi="Arial" w:cs="Arial"/>
+        </w:rPr>
+        <w:t>(</w:t>
+      </w:r>
+      <w:commentRangeStart w:id="63"/>
+      <w:r>
+        <w:rPr>
+          <w:rFonts w:ascii="Arial" w:hAnsi="Arial" w:cs="Arial"/>
+          <w:highlight w:val="yellow"/>
+        </w:rPr>
+        <w:t>Micera et al, 2005</w:t>
+      </w:r>
+      <w:commentRangeEnd w:id="63"/>
+      <w:r>
+        <w:rPr>
+          <w:rStyle w:val="CommentReference"/>
+          <w:rFonts w:ascii="Arial" w:hAnsi="Arial" w:cs="Arial"/>
+          <w:sz w:val="22"/>
+          <w:szCs w:val="22"/>
+        </w:rPr>
+        <w:commentReference w:id="63"/>
+      </w:r>
+      <w:r>
+        <w:rPr>
+          <w:rFonts w:ascii="Arial" w:hAnsi="Arial" w:cs="Arial"/>
+          <w:highlight w:val="yellow"/>
+        </w:rPr>
+        <w:t>)</w:t>
+      </w:r>
+      <w:r>
+        <w:rPr>
+          <w:rFonts w:ascii="Arial" w:hAnsi="Arial" w:cs="Arial"/>
+        </w:rPr>
+        <w:t>:</w:t>
+      </w:r>
+    </w:p>
+    <w:tbl>
+      <w:tblPr>
+        <w:tblStyle w:val="TableGrid"/>
+        <w:tblW w:w="0" w:type="auto"/>
+        <w:tblLook w:val="04A0" w:firstRow="1" w:lastRow="0" w:firstColumn="1" w:lastColumn="0" w:noHBand="0" w:noVBand="1"/>
+      </w:tblPr>
+      <w:tblGrid>
+        <w:gridCol w:w="6623"/>
+        <w:gridCol w:w="1700"/>
+      </w:tblGrid>
+      <w:tr>
+        <w:tc>
+          <w:tcPr>
+            <w:tcW w:w="6623" w:type="dxa"/>
+          </w:tcPr>
+          <w:p>
+            <w:pPr>
+              <w:spacing w:line="360" w:lineRule="auto"/>
+              <w:ind w:left="720"/>
+              <w:rPr>
+                <w:rFonts w:ascii="Calibri" w:eastAsia="Times New Roman" w:hAnsi="Calibri" w:cs="Calibri"/>
+                <w:color w:val="000000"/>
+                <w:lang w:eastAsia="en-GB"/>
+              </w:rPr>
+            </w:pPr>
+            <m:oMathPara>
+              <m:oMath>
+                <m:r>
+                  <w:rPr>
+                    <w:rFonts w:ascii="Cambria Math" w:eastAsia="Times New Roman" w:hAnsi="Cambria Math" w:cs="Calibri"/>
+                    <w:color w:val="000000"/>
+                    <w:lang w:eastAsia="en-GB"/>
+                  </w:rPr>
+                  <m:t>s</m:t>
+                </m:r>
+                <m:d>
+                  <m:dPr>
+                    <m:ctrlPr>
+                      <w:rPr>
+                        <w:rFonts w:ascii="Cambria Math" w:eastAsia="Times New Roman" w:hAnsi="Cambria Math" w:cs="Calibri"/>
+                        <w:i/>
+                        <w:color w:val="000000"/>
+                        <w:lang w:eastAsia="en-GB"/>
+                      </w:rPr>
+                    </m:ctrlPr>
+                  </m:dPr>
+                  <m:e>
+                    <m:r>
+                      <w:rPr>
+                        <w:rFonts w:ascii="Cambria Math" w:eastAsia="Times New Roman" w:hAnsi="Cambria Math" w:cs="Calibri"/>
+                        <w:color w:val="000000"/>
+                        <w:lang w:eastAsia="en-GB"/>
+                      </w:rPr>
+                      <m:t>t</m:t>
+                    </m:r>
+                  </m:e>
+                </m:d>
+                <m:r>
+                  <w:rPr>
+                    <w:rFonts w:ascii="Cambria Math" w:eastAsia="Times New Roman" w:hAnsi="Cambria Math" w:cs="Calibri"/>
+                    <w:color w:val="000000"/>
+                    <w:lang w:eastAsia="en-GB"/>
+                  </w:rPr>
+                  <m:t xml:space="preserve">= </m:t>
+                </m:r>
+                <m:sSub>
+                  <m:sSubPr>
+                    <m:ctrlPr>
+                      <w:rPr>
+                        <w:rFonts w:ascii="Cambria Math" w:eastAsia="Times New Roman" w:hAnsi="Cambria Math" w:cs="Calibri"/>
+                        <w:i/>
+                        <w:color w:val="000000"/>
+                        <w:lang w:eastAsia="en-GB"/>
+                      </w:rPr>
+                    </m:ctrlPr>
+                  </m:sSubPr>
+                  <m:e>
+                    <m:r>
+                      <w:rPr>
+                        <w:rFonts w:ascii="Cambria Math" w:eastAsia="Times New Roman" w:hAnsi="Cambria Math" w:cs="Calibri"/>
+                        <w:color w:val="000000"/>
+                        <w:lang w:eastAsia="en-GB"/>
+                      </w:rPr>
+                      <m:t>k</m:t>
+                    </m:r>
+                  </m:e>
+                  <m:sub>
+                    <m:r>
+                      <w:rPr>
+                        <w:rFonts w:ascii="Cambria Math" w:eastAsia="Times New Roman" w:hAnsi="Cambria Math" w:cs="Calibri"/>
+                        <w:color w:val="000000"/>
+                        <w:lang w:eastAsia="en-GB"/>
+                      </w:rPr>
+                      <m:t>p</m:t>
+                    </m:r>
+                  </m:sub>
+                </m:sSub>
+                <m:sSub>
+                  <m:sSubPr>
+                    <m:ctrlPr>
+                      <w:rPr>
+                        <w:rFonts w:ascii="Cambria Math" w:eastAsia="Times New Roman" w:hAnsi="Cambria Math" w:cs="Calibri"/>
+                        <w:i/>
+                        <w:color w:val="000000"/>
+                        <w:lang w:eastAsia="en-GB"/>
+                      </w:rPr>
+                    </m:ctrlPr>
+                  </m:sSubPr>
+                  <m:e>
+                    <m:r>
+                      <w:rPr>
+                        <w:rFonts w:ascii="Cambria Math" w:eastAsia="Times New Roman" w:hAnsi="Cambria Math" w:cs="Calibri"/>
+                        <w:color w:val="000000"/>
+                        <w:lang w:eastAsia="en-GB"/>
+                      </w:rPr>
+                      <m:t>F</m:t>
+                    </m:r>
+                  </m:e>
+                  <m:sub>
+                    <m:r>
+                      <w:rPr>
+                        <w:rFonts w:ascii="Cambria Math" w:eastAsia="Times New Roman" w:hAnsi="Cambria Math" w:cs="Calibri"/>
+                        <w:color w:val="000000"/>
+                        <w:lang w:eastAsia="en-GB"/>
+                      </w:rPr>
+                      <m:t>p</m:t>
+                    </m:r>
+                  </m:sub>
+                </m:sSub>
+                <m:r>
+                  <w:rPr>
+                    <w:rFonts w:ascii="Cambria Math" w:eastAsia="Times New Roman" w:hAnsi="Cambria Math" w:cs="Calibri"/>
+                    <w:color w:val="000000"/>
+                    <w:lang w:eastAsia="en-GB"/>
+                  </w:rPr>
+                  <m:t xml:space="preserve">+ </m:t>
+                </m:r>
+                <m:sSub>
+                  <m:sSubPr>
+                    <m:ctrlPr>
+                      <w:rPr>
+                        <w:rFonts w:ascii="Cambria Math" w:eastAsia="Times New Roman" w:hAnsi="Cambria Math" w:cs="Calibri"/>
+                        <w:i/>
+                        <w:color w:val="000000"/>
+                        <w:lang w:eastAsia="en-GB"/>
+                      </w:rPr>
+                    </m:ctrlPr>
+                  </m:sSubPr>
+                  <m:e>
+                    <m:r>
+                      <w:rPr>
+                        <w:rFonts w:ascii="Cambria Math" w:eastAsia="Times New Roman" w:hAnsi="Cambria Math" w:cs="Calibri"/>
+                        <w:color w:val="000000"/>
+                        <w:lang w:eastAsia="en-GB"/>
+                      </w:rPr>
+                      <m:t>V</m:t>
+                    </m:r>
+                  </m:e>
+                  <m:sub>
+                    <m:r>
+                      <w:rPr>
+                        <w:rFonts w:ascii="Cambria Math" w:eastAsia="Times New Roman" w:hAnsi="Cambria Math" w:cs="Calibri"/>
+                        <w:color w:val="000000"/>
+                        <w:lang w:eastAsia="en-GB"/>
+                      </w:rPr>
+                      <m:t>R</m:t>
+                    </m:r>
+                  </m:sub>
+                </m:sSub>
+                <m:r>
+                  <w:rPr>
+                    <w:rFonts w:ascii="Cambria Math" w:eastAsia="Times New Roman" w:hAnsi="Cambria Math" w:cs="Calibri"/>
+                    <w:color w:val="000000"/>
+                    <w:lang w:eastAsia="en-GB"/>
+                  </w:rPr>
+                  <m:t>tδ(</m:t>
+                </m:r>
+                <m:sSub>
+                  <m:sSubPr>
+                    <m:ctrlPr>
+                      <w:rPr>
+                        <w:rFonts w:ascii="Cambria Math" w:eastAsia="Times New Roman" w:hAnsi="Cambria Math" w:cs="Calibri"/>
+                        <w:i/>
+                        <w:color w:val="000000"/>
+                        <w:lang w:eastAsia="en-GB"/>
+                      </w:rPr>
+                    </m:ctrlPr>
+                  </m:sSubPr>
+                  <m:e>
+                    <m:r>
+                      <w:rPr>
+                        <w:rFonts w:ascii="Cambria Math" w:eastAsia="Times New Roman" w:hAnsi="Cambria Math" w:cs="Calibri"/>
+                        <w:color w:val="000000"/>
+                        <w:lang w:eastAsia="en-GB"/>
+                      </w:rPr>
+                      <m:t>F</m:t>
+                    </m:r>
+                  </m:e>
+                  <m:sub>
+                    <m:r>
+                      <w:rPr>
+                        <w:rFonts w:ascii="Cambria Math" w:eastAsia="Times New Roman" w:hAnsi="Cambria Math" w:cs="Calibri"/>
+                        <w:color w:val="000000"/>
+                        <w:lang w:eastAsia="en-GB"/>
+                      </w:rPr>
+                      <m:t>min</m:t>
+                    </m:r>
+                  </m:sub>
+                </m:sSub>
+                <m:r>
+                  <w:rPr>
+                    <w:rFonts w:ascii="Cambria Math" w:eastAsia="Times New Roman" w:hAnsi="Cambria Math" w:cs="Calibri"/>
+                    <w:color w:val="000000"/>
+                    <w:lang w:eastAsia="en-GB"/>
+                  </w:rPr>
+                  <m:t xml:space="preserve"> , </m:t>
+                </m:r>
+                <m:sSub>
+                  <m:sSubPr>
+                    <m:ctrlPr>
+                      <w:rPr>
+                        <w:rFonts w:ascii="Cambria Math" w:eastAsia="Times New Roman" w:hAnsi="Cambria Math" w:cs="Calibri"/>
+                        <w:i/>
+                        <w:color w:val="000000"/>
+                        <w:lang w:eastAsia="en-GB"/>
+                      </w:rPr>
+                    </m:ctrlPr>
+                  </m:sSubPr>
+                  <m:e>
+                    <m:r>
+                      <w:rPr>
+                        <w:rFonts w:ascii="Cambria Math" w:eastAsia="Times New Roman" w:hAnsi="Cambria Math" w:cs="Calibri"/>
+                        <w:color w:val="000000"/>
+                        <w:lang w:eastAsia="en-GB"/>
+                      </w:rPr>
+                      <m:t>T</m:t>
+                    </m:r>
+                  </m:e>
+                  <m:sub>
+                    <m:r>
+                      <w:rPr>
+                        <w:rFonts w:ascii="Cambria Math" w:eastAsia="Times New Roman" w:hAnsi="Cambria Math" w:cs="Calibri"/>
+                        <w:color w:val="000000"/>
+                        <w:lang w:eastAsia="en-GB"/>
+                      </w:rPr>
+                      <m:t>D</m:t>
+                    </m:r>
+                  </m:sub>
+                </m:sSub>
+                <m:r>
+                  <w:rPr>
+                    <w:rFonts w:ascii="Cambria Math" w:eastAsia="Times New Roman" w:hAnsi="Cambria Math" w:cs="Calibri"/>
+                    <w:color w:val="000000"/>
+                    <w:lang w:eastAsia="en-GB"/>
+                  </w:rPr>
+                  <m:t>)</m:t>
+                </m:r>
+              </m:oMath>
+            </m:oMathPara>
+          </w:p>
+        </w:tc>
+        <w:tc>
+          <w:tcPr>
+            <w:tcW w:w="1700" w:type="dxa"/>
+          </w:tcPr>
+          <w:p>
+            <w:pPr>
+              <w:spacing w:line="360" w:lineRule="auto"/>
+              <w:jc w:val="right"/>
+              <w:rPr>
+                <w:rFonts w:cstheme="minorHAnsi"/>
+                <w:sz w:val="24"/>
+                <w:szCs w:val="24"/>
+              </w:rPr>
+            </w:pPr>
+            <w:r>
+              <w:rPr>
+                <w:rFonts w:cstheme="minorHAnsi"/>
+                <w:sz w:val="24"/>
+                <w:szCs w:val="24"/>
+                <w:highlight w:val="cyan"/>
+              </w:rPr>
+              <w:t>Eqn number</w:t>
+            </w:r>
+          </w:p>
+        </w:tc>
+      </w:tr>
+    </w:tbl>
+    <w:p>
+      <w:pPr>
+        <w:spacing w:after="0" w:line="360" w:lineRule="auto"/>
+        <w:rPr>
+          <w:rFonts w:ascii="Arial" w:hAnsi="Arial" w:cs="Arial"/>
+        </w:rPr>
+      </w:pPr>
+      <w:r>
+        <w:rPr>
+          <w:rFonts w:ascii="Arial" w:hAnsi="Arial" w:cs="Arial"/>
+        </w:rPr>
+        <w:t>Where:</w:t>
+      </w:r>
+    </w:p>
+    <w:p>
+      <w:pPr>
+        <w:spacing w:after="0" w:line="360" w:lineRule="auto"/>
+        <w:rPr>
+          <w:rFonts w:ascii="Arial" w:eastAsiaTheme="minorEastAsia" w:hAnsi="Arial" w:cs="Arial"/>
+        </w:rPr>
+      </w:pPr>
+      <m:oMathPara>
+        <m:oMath>
+          <m:sSub>
+            <m:sSubPr>
+              <m:ctrlPr>
+                <w:rPr>
+                  <w:rFonts w:ascii="Cambria Math" w:hAnsi="Cambria Math" w:cs="Arial"/>
+                </w:rPr>
+              </m:ctrlPr>
+            </m:sSubPr>
+            <m:e>
+              <m:r>
+                <m:rPr>
+                  <m:sty m:val="p"/>
+                </m:rPr>
+                <w:rPr>
+                  <w:rFonts w:ascii="Cambria Math" w:hAnsi="Cambria Math" w:cs="Arial"/>
+                </w:rPr>
+                <m:t>k</m:t>
+              </m:r>
+            </m:e>
+            <m:sub>
+              <m:r>
+                <m:rPr>
+                  <m:sty m:val="p"/>
+                </m:rPr>
+                <w:rPr>
+                  <w:rFonts w:ascii="Cambria Math" w:hAnsi="Cambria Math" w:cs="Arial"/>
+                </w:rPr>
+                <m:t>p</m:t>
+              </m:r>
+            </m:sub>
+          </m:sSub>
+          <m:r>
+            <m:rPr>
+              <m:sty m:val="p"/>
+            </m:rPr>
+            <w:rPr>
+              <w:rFonts w:ascii="Cambria Math" w:hAnsi="Cambria Math" w:cs="Arial"/>
+            </w:rPr>
+            <m:t>=Admittance filter</m:t>
+          </m:r>
+        </m:oMath>
+      </m:oMathPara>
+    </w:p>
+    <w:p>
+      <w:pPr>
+        <w:spacing w:after="0" w:line="360" w:lineRule="auto"/>
+        <w:rPr>
+          <w:rFonts w:ascii="Arial" w:eastAsiaTheme="minorEastAsia" w:hAnsi="Arial" w:cs="Arial"/>
+        </w:rPr>
+      </w:pPr>
+      <m:oMathPara>
+        <m:oMath>
+          <m:sSub>
+            <m:sSubPr>
+              <m:ctrlPr>
+                <w:rPr>
+                  <w:rFonts w:ascii="Cambria Math" w:eastAsia="Times New Roman" w:hAnsi="Cambria Math" w:cs="Arial"/>
+                  <w:color w:val="000000"/>
+                  <w:lang w:eastAsia="en-GB"/>
+                </w:rPr>
+              </m:ctrlPr>
+            </m:sSubPr>
+            <m:e>
+              <m:r>
+                <m:rPr>
+                  <m:sty m:val="p"/>
+                </m:rPr>
+                <w:rPr>
+                  <w:rFonts w:ascii="Cambria Math" w:eastAsia="Times New Roman" w:hAnsi="Cambria Math" w:cs="Arial"/>
+                  <w:color w:val="000000"/>
+                  <w:lang w:eastAsia="en-GB"/>
+                </w:rPr>
+                <m:t>F</m:t>
+              </m:r>
+            </m:e>
+            <m:sub>
+              <m:r>
+                <m:rPr>
+                  <m:sty m:val="p"/>
+                </m:rPr>
+                <w:rPr>
+                  <w:rFonts w:ascii="Cambria Math" w:eastAsia="Times New Roman" w:hAnsi="Cambria Math" w:cs="Arial"/>
+                  <w:color w:val="000000"/>
+                  <w:lang w:eastAsia="en-GB"/>
+                </w:rPr>
+                <m:t>p</m:t>
+              </m:r>
+            </m:sub>
+          </m:sSub>
+          <m:r>
+            <m:rPr>
+              <m:sty m:val="p"/>
+            </m:rPr>
+            <w:rPr>
+              <w:rFonts w:ascii="Cambria Math" w:eastAsiaTheme="minorEastAsia" w:hAnsi="Cambria Math" w:cs="Arial"/>
+            </w:rPr>
+            <m:t>= Interaction force</m:t>
+          </m:r>
+        </m:oMath>
+      </m:oMathPara>
+    </w:p>
+    <w:p>
+      <w:pPr>
+        <w:spacing w:after="0" w:line="360" w:lineRule="auto"/>
+        <w:rPr>
+          <w:rFonts w:ascii="Arial" w:eastAsiaTheme="minorEastAsia" w:hAnsi="Arial" w:cs="Arial"/>
+        </w:rPr>
+      </w:pPr>
+      <m:oMathPara>
+        <m:oMath>
+          <m:sSub>
+            <m:sSubPr>
+              <m:ctrlPr>
+                <w:rPr>
+                  <w:rFonts w:ascii="Cambria Math" w:eastAsia="Times New Roman" w:hAnsi="Cambria Math" w:cs="Arial"/>
+                  <w:color w:val="000000"/>
+                  <w:lang w:eastAsia="en-GB"/>
+                </w:rPr>
+              </m:ctrlPr>
+            </m:sSubPr>
+            <m:e>
+              <m:r>
+                <m:rPr>
+                  <m:sty m:val="p"/>
+                </m:rPr>
+                <w:rPr>
+                  <w:rFonts w:ascii="Cambria Math" w:eastAsia="Times New Roman" w:hAnsi="Cambria Math" w:cs="Arial"/>
+                  <w:color w:val="000000"/>
+                  <w:lang w:eastAsia="en-GB"/>
+                </w:rPr>
+                <m:t>V</m:t>
+              </m:r>
+            </m:e>
+            <m:sub>
+              <m:r>
+                <m:rPr>
+                  <m:sty m:val="p"/>
+                </m:rPr>
+                <w:rPr>
+                  <w:rFonts w:ascii="Cambria Math" w:eastAsia="Times New Roman" w:hAnsi="Cambria Math" w:cs="Arial"/>
+                  <w:color w:val="000000"/>
+                  <w:lang w:eastAsia="en-GB"/>
+                </w:rPr>
+                <m:t>R</m:t>
+              </m:r>
+            </m:sub>
+          </m:sSub>
+          <m:r>
+            <m:rPr>
+              <m:sty m:val="p"/>
+            </m:rPr>
+            <w:rPr>
+              <w:rFonts w:ascii="Cambria Math" w:eastAsiaTheme="minorEastAsia" w:hAnsi="Cambria Math" w:cs="Arial"/>
+            </w:rPr>
+            <m:t>=Maximum Assistance Velocity</m:t>
+          </m:r>
+        </m:oMath>
+      </m:oMathPara>
+    </w:p>
+    <w:p>
+      <w:pPr>
+        <w:spacing w:after="0" w:line="360" w:lineRule="auto"/>
+        <w:rPr>
+          <w:rFonts w:ascii="Arial" w:eastAsiaTheme="minorEastAsia" w:hAnsi="Arial" w:cs="Arial"/>
+          <w:color w:val="000000"/>
+          <w:lang w:eastAsia="en-GB"/>
+        </w:rPr>
+      </w:pPr>
+      <m:oMathPara>
+        <m:oMath>
+          <m:sSub>
+            <m:sSubPr>
+              <m:ctrlPr>
+                <w:rPr>
+                  <w:rFonts w:ascii="Cambria Math" w:eastAsia="Times New Roman" w:hAnsi="Cambria Math" w:cs="Arial"/>
+                  <w:color w:val="000000"/>
+                  <w:lang w:eastAsia="en-GB"/>
+                </w:rPr>
+              </m:ctrlPr>
+            </m:sSubPr>
+            <m:e>
+              <m:r>
+                <m:rPr>
+                  <m:sty m:val="p"/>
+                </m:rPr>
+                <w:rPr>
+                  <w:rFonts w:ascii="Cambria Math" w:eastAsia="Times New Roman" w:hAnsi="Cambria Math" w:cs="Arial"/>
+                  <w:color w:val="000000"/>
+                  <w:lang w:eastAsia="en-GB"/>
+                </w:rPr>
+                <m:t>F</m:t>
+              </m:r>
+            </m:e>
+            <m:sub>
+              <m:r>
+                <m:rPr>
+                  <m:sty m:val="p"/>
+                </m:rPr>
+                <w:rPr>
+                  <w:rFonts w:ascii="Cambria Math" w:eastAsia="Times New Roman" w:hAnsi="Cambria Math" w:cs="Arial"/>
+                  <w:color w:val="000000"/>
+                  <w:lang w:eastAsia="en-GB"/>
+                </w:rPr>
+                <m:t>min</m:t>
+              </m:r>
+            </m:sub>
+          </m:sSub>
+          <m:r>
+            <m:rPr>
+              <m:sty m:val="p"/>
+            </m:rPr>
+            <w:rPr>
+              <w:rFonts w:ascii="Cambria Math" w:eastAsia="Times New Roman" w:hAnsi="Cambria Math" w:cs="Arial"/>
+              <w:color w:val="000000"/>
+              <w:lang w:eastAsia="en-GB"/>
+            </w:rPr>
+            <m:t>= Minimum Force Threshold</m:t>
+          </m:r>
+        </m:oMath>
+      </m:oMathPara>
+    </w:p>
+    <w:p>
+      <w:pPr>
+        <w:spacing w:after="0" w:line="360" w:lineRule="auto"/>
+        <w:rPr>
+          <w:rFonts w:ascii="Arial" w:eastAsiaTheme="minorEastAsia" w:hAnsi="Arial" w:cs="Arial"/>
+        </w:rPr>
+      </w:pPr>
+      <m:oMathPara>
+        <m:oMath>
+          <m:sSub>
+            <m:sSubPr>
+              <m:ctrlPr>
+                <w:rPr>
+                  <w:rFonts w:ascii="Cambria Math" w:eastAsia="Times New Roman" w:hAnsi="Cambria Math" w:cs="Arial"/>
+                  <w:color w:val="000000"/>
+                  <w:lang w:eastAsia="en-GB"/>
+                </w:rPr>
+              </m:ctrlPr>
+            </m:sSubPr>
+            <m:e>
+              <m:r>
+                <m:rPr>
+                  <m:sty m:val="p"/>
+                </m:rPr>
+                <w:rPr>
+                  <w:rFonts w:ascii="Cambria Math" w:eastAsia="Times New Roman" w:hAnsi="Cambria Math" w:cs="Arial"/>
+                  <w:color w:val="000000"/>
+                  <w:lang w:eastAsia="en-GB"/>
+                </w:rPr>
+                <m:t>T</m:t>
+              </m:r>
+            </m:e>
+            <m:sub>
+              <m:r>
+                <m:rPr>
+                  <m:sty m:val="p"/>
+                </m:rPr>
+                <w:rPr>
+                  <w:rFonts w:ascii="Cambria Math" w:eastAsia="Times New Roman" w:hAnsi="Cambria Math" w:cs="Arial"/>
+                  <w:color w:val="000000"/>
+                  <w:lang w:eastAsia="en-GB"/>
+                </w:rPr>
+                <m:t>D</m:t>
+              </m:r>
+            </m:sub>
+          </m:sSub>
+          <m:r>
+            <m:rPr>
+              <m:sty m:val="p"/>
+            </m:rPr>
+            <w:rPr>
+              <w:rFonts w:ascii="Cambria Math" w:eastAsia="Times New Roman" w:hAnsi="Cambria Math" w:cs="Arial"/>
+              <w:color w:val="000000"/>
+              <w:lang w:eastAsia="en-GB"/>
+            </w:rPr>
+            <m:t>= Time threshold</m:t>
+          </m:r>
+        </m:oMath>
+      </m:oMathPara>
+    </w:p>
+    <w:p>
+      <w:pPr>
+        <w:spacing w:after="0" w:line="360" w:lineRule="auto"/>
+        <w:rPr>
+          <w:rFonts w:ascii="Arial" w:eastAsiaTheme="minorEastAsia" w:hAnsi="Arial" w:cs="Arial"/>
+        </w:rPr>
+      </w:pPr>
+      <m:oMathPara>
+        <m:oMath>
+          <m:r>
+            <m:rPr>
+              <m:sty m:val="p"/>
+            </m:rPr>
+            <w:rPr>
+              <w:rFonts w:ascii="Cambria Math" w:eastAsia="Times New Roman" w:hAnsi="Cambria Math" w:cs="Arial"/>
+              <w:color w:val="000000"/>
+              <w:lang w:eastAsia="en-GB"/>
+            </w:rPr>
+            <m:t>δ</m:t>
+          </m:r>
+          <m:d>
+            <m:dPr>
+              <m:ctrlPr>
+                <w:rPr>
+                  <w:rFonts w:ascii="Cambria Math" w:eastAsia="Times New Roman" w:hAnsi="Cambria Math" w:cs="Arial"/>
+                  <w:color w:val="000000"/>
+                  <w:lang w:eastAsia="en-GB"/>
+                </w:rPr>
+              </m:ctrlPr>
+            </m:dPr>
+            <m:e>
+              <m:sSub>
+                <m:sSubPr>
+                  <m:ctrlPr>
+                    <w:rPr>
+                      <w:rFonts w:ascii="Cambria Math" w:eastAsia="Times New Roman" w:hAnsi="Cambria Math" w:cs="Arial"/>
+                      <w:color w:val="000000"/>
+                      <w:lang w:eastAsia="en-GB"/>
+                    </w:rPr>
+                  </m:ctrlPr>
+                </m:sSubPr>
+                <m:e>
+                  <m:r>
+                    <m:rPr>
+                      <m:sty m:val="p"/>
+                    </m:rPr>
+                    <w:rPr>
+                      <w:rFonts w:ascii="Cambria Math" w:eastAsia="Times New Roman" w:hAnsi="Cambria Math" w:cs="Arial"/>
+                      <w:color w:val="000000"/>
+                      <w:lang w:eastAsia="en-GB"/>
+                    </w:rPr>
+                    <m:t>F</m:t>
+                  </m:r>
+                </m:e>
+                <m:sub>
+                  <m:r>
+                    <m:rPr>
+                      <m:sty m:val="p"/>
+                    </m:rPr>
+                    <w:rPr>
+                      <w:rFonts w:ascii="Cambria Math" w:eastAsia="Times New Roman" w:hAnsi="Cambria Math" w:cs="Arial"/>
+                      <w:color w:val="000000"/>
+                      <w:lang w:eastAsia="en-GB"/>
+                    </w:rPr>
+                    <m:t>min</m:t>
+                  </m:r>
+                </m:sub>
+              </m:sSub>
+              <m:r>
+                <m:rPr>
+                  <m:sty m:val="p"/>
+                </m:rPr>
+                <w:rPr>
+                  <w:rFonts w:ascii="Cambria Math" w:eastAsia="Times New Roman" w:hAnsi="Cambria Math" w:cs="Arial"/>
+                  <w:color w:val="000000"/>
+                  <w:lang w:eastAsia="en-GB"/>
+                </w:rPr>
+                <m:t xml:space="preserve"> , </m:t>
+              </m:r>
+              <m:sSub>
+                <m:sSubPr>
+                  <m:ctrlPr>
+                    <w:rPr>
+                      <w:rFonts w:ascii="Cambria Math" w:eastAsia="Times New Roman" w:hAnsi="Cambria Math" w:cs="Arial"/>
+                      <w:color w:val="000000"/>
+                      <w:lang w:eastAsia="en-GB"/>
+                    </w:rPr>
+                  </m:ctrlPr>
+                </m:sSubPr>
+                <m:e>
+                  <m:r>
+                    <m:rPr>
+                      <m:sty m:val="p"/>
+                    </m:rPr>
+                    <w:rPr>
+                      <w:rFonts w:ascii="Cambria Math" w:eastAsia="Times New Roman" w:hAnsi="Cambria Math" w:cs="Arial"/>
+                      <w:color w:val="000000"/>
+                      <w:lang w:eastAsia="en-GB"/>
+                    </w:rPr>
+                    <m:t>T</m:t>
+                  </m:r>
+                </m:e>
+                <m:sub>
+                  <m:r>
+                    <m:rPr>
+                      <m:sty m:val="p"/>
+                    </m:rPr>
+                    <w:rPr>
+                      <w:rFonts w:ascii="Cambria Math" w:eastAsia="Times New Roman" w:hAnsi="Cambria Math" w:cs="Arial"/>
+                      <w:color w:val="000000"/>
+                      <w:lang w:eastAsia="en-GB"/>
+                    </w:rPr>
+                    <m:t>D</m:t>
+                  </m:r>
+                </m:sub>
+              </m:sSub>
+            </m:e>
+          </m:d>
+          <m:r>
+            <m:rPr>
+              <m:sty m:val="p"/>
+            </m:rPr>
+            <w:rPr>
+              <w:rFonts w:ascii="Cambria Math" w:eastAsia="Times New Roman" w:hAnsi="Cambria Math" w:cs="Arial"/>
+              <w:color w:val="000000"/>
+              <w:lang w:eastAsia="en-GB"/>
+            </w:rPr>
+            <m:t>= the function used to enable assistance</m:t>
+          </m:r>
+        </m:oMath>
+      </m:oMathPara>
+    </w:p>
+    <w:p>
+      <w:pPr>
+        <w:spacing w:after="0" w:line="360" w:lineRule="auto"/>
+        <w:rPr>
+          <w:rFonts w:ascii="Arial" w:hAnsi="Arial" w:cs="Arial"/>
+        </w:rPr>
+      </w:pPr>
+      <w:r>
+        <w:rPr>
+          <w:rFonts w:ascii="Arial" w:hAnsi="Arial" w:cs="Arial"/>
+        </w:rPr>
+        <w:t>It can be seen from the control signal that the low-level control strategy implemented is Admittance Control, although this choice is not explained.</w:t>
+      </w:r>
+    </w:p>
+    <w:p>
+      <w:r>
+        <w:rPr>
+          <w:color w:val="000000" w:themeColor="text1"/>
+          <w:highlight w:val="red"/>
+        </w:rPr>
+        <w:t>MEDICAL TRIALS</w:t>
+      </w:r>
+      <w:r>
+        <w:t xml:space="preserve"> </w:t>
+      </w:r>
+    </w:p>
+    <w:p/>
+    <w:p>
+      <w:pPr>
+        <w:pStyle w:val="Heading3"/>
+        <w:numPr>
+          <w:ilvl w:val="2"/>
+          <w:numId w:val="6"/>
+        </w:numPr>
+      </w:pPr>
+      <w:bookmarkStart w:id="64" w:name="_Toc531697193"/>
+      <w:commentRangeStart w:id="65"/>
+      <w:r>
+        <w:lastRenderedPageBreak/>
+        <w:t>MIME</w:t>
+      </w:r>
+      <w:commentRangeEnd w:id="65"/>
+      <w:r>
+        <w:rPr>
+          <w:rStyle w:val="CommentReference"/>
+          <w:rFonts w:asciiTheme="minorHAnsi" w:eastAsiaTheme="minorHAnsi" w:hAnsiTheme="minorHAnsi" w:cstheme="minorBidi"/>
+          <w:color w:val="auto"/>
+        </w:rPr>
+        <w:commentReference w:id="65"/>
+      </w:r>
+      <w:bookmarkEnd w:id="64"/>
+    </w:p>
+    <w:p/>
+    <w:p>
+      <w:commentRangeStart w:id="66"/>
+      <w:r>
+        <w:rPr>
+          <w:color w:val="000000" w:themeColor="text1"/>
+          <w:highlight w:val="red"/>
+        </w:rPr>
+        <w:t>MEDICAL TRIALS</w:t>
+      </w:r>
+      <w:r>
+        <w:t xml:space="preserve"> </w:t>
+      </w:r>
+      <w:commentRangeEnd w:id="66"/>
+      <w:r>
+        <w:rPr>
+          <w:rStyle w:val="CommentReference"/>
+        </w:rPr>
+        <w:commentReference w:id="66"/>
+      </w:r>
+    </w:p>
+    <w:p/>
+    <w:p>
+      <w:pPr>
+        <w:pStyle w:val="Heading3"/>
+        <w:numPr>
+          <w:ilvl w:val="2"/>
+          <w:numId w:val="6"/>
+        </w:numPr>
+      </w:pPr>
+      <w:bookmarkStart w:id="67" w:name="_Toc531697194"/>
+      <w:r>
+        <w:t>ARM-Guide</w:t>
+      </w:r>
+      <w:bookmarkEnd w:id="67"/>
+    </w:p>
+    <w:p>
+      <w:r>
+        <w:t>Placeholder</w:t>
+      </w:r>
+    </w:p>
+    <w:p>
+      <w:pPr>
+        <w:pStyle w:val="Heading3"/>
+        <w:numPr>
+          <w:ilvl w:val="2"/>
+          <w:numId w:val="6"/>
+        </w:numPr>
+      </w:pPr>
+      <w:bookmarkStart w:id="68" w:name="_Toc531697195"/>
+      <w:r>
+        <w:t>EEULRebot System</w:t>
+      </w:r>
+      <w:r>
+        <w:t xml:space="preserve"> (lit review 52)</w:t>
+      </w:r>
+      <w:bookmarkEnd w:id="68"/>
+    </w:p>
+    <w:p>
+      <w:r>
+        <w:t>Placeholder</w:t>
+      </w:r>
+    </w:p>
+    <w:p>
+      <w:pPr>
+        <w:pStyle w:val="Heading3"/>
+        <w:numPr>
+          <w:ilvl w:val="2"/>
+          <w:numId w:val="6"/>
+        </w:numPr>
+      </w:pPr>
+      <w:bookmarkStart w:id="69" w:name="_Toc531697196"/>
+      <w:r>
+        <w:t>iPAM</w:t>
+      </w:r>
+      <w:bookmarkEnd w:id="69"/>
+    </w:p>
+    <w:p>
+      <w:r>
+        <w:t>Placeholder</w:t>
+      </w:r>
+    </w:p>
+    <w:p>
+      <w:pPr>
+        <w:pStyle w:val="Heading3"/>
+        <w:numPr>
+          <w:ilvl w:val="2"/>
+          <w:numId w:val="6"/>
+        </w:numPr>
+      </w:pPr>
+      <w:bookmarkStart w:id="70" w:name="_Toc531697197"/>
+      <w:r>
+        <w:t>hCAAR</w:t>
+      </w:r>
+      <w:bookmarkEnd w:id="70"/>
+      <w:r>
+        <w:t xml:space="preserve"> (</w:t>
+      </w:r>
+      <w:r>
+        <w:rPr>
+          <w:iCs/>
+        </w:rPr>
+        <w:t>home-based Computer Aided Arm Rehabilitation</w:t>
+      </w:r>
+      <w:r>
+        <w:rPr>
+          <w:iCs/>
+        </w:rPr>
+        <w:t>) System</w:t>
+      </w:r>
+    </w:p>
+    <w:p>
+      <w:pPr>
+        <w:spacing w:line="360" w:lineRule="auto"/>
+        <w:ind w:firstLine="720"/>
+        <w:rPr>
+          <w:rFonts w:ascii="Arial" w:hAnsi="Arial" w:cs="Arial"/>
+        </w:rPr>
+      </w:pPr>
+      <w:r>
+        <w:rPr>
+          <w:rFonts w:ascii="Arial" w:hAnsi="Arial" w:cs="Arial"/>
+        </w:rPr>
+        <w:t>The hCAAR (</w:t>
+      </w:r>
+      <w:r>
+        <w:rPr>
+          <w:rFonts w:ascii="Arial" w:hAnsi="Arial" w:cs="Arial"/>
+          <w:iCs/>
+        </w:rPr>
+        <w:t xml:space="preserve">home-based Computer Aided Arm Rehabilitation) system </w:t>
+      </w:r>
+      <w:r>
+        <w:rPr>
+          <w:rFonts w:ascii="Arial" w:hAnsi="Arial" w:cs="Arial"/>
+        </w:rPr>
+        <w:t>is a 2DoF planar device developed to be installed in the houses of Stroke patients for upper limb rehabilitation. This would increase</w:t>
+      </w:r>
+      <w:r>
+        <w:rPr>
+          <w:rFonts w:ascii="Arial" w:hAnsi="Arial" w:cs="Arial"/>
+        </w:rPr>
+        <w:t xml:space="preserve"> patient</w:t>
+      </w:r>
+      <w:r>
+        <w:rPr>
+          <w:rFonts w:ascii="Arial" w:hAnsi="Arial" w:cs="Arial"/>
+        </w:rPr>
+        <w:t xml:space="preserve"> therapy hours, since literature suggests that the more access to therapy a patient has, the greater the potential for motor recovery. </w:t>
+      </w:r>
+      <w:r>
+        <w:rPr>
+          <w:rFonts w:ascii="Arial" w:hAnsi="Arial" w:cs="Arial"/>
+        </w:rPr>
+        <w:t xml:space="preserve">The hCAAR system guides the patient’s arm through a series of games, with visual feedback provided on a computer screen, as shown by </w:t>
+      </w:r>
+      <w:r>
+        <w:rPr>
+          <w:rFonts w:ascii="Arial" w:hAnsi="Arial" w:cs="Arial"/>
+          <w:highlight w:val="cyan"/>
+        </w:rPr>
+        <w:t>figure 1.5.7.1</w:t>
+      </w:r>
+      <w:r>
+        <w:rPr>
+          <w:rFonts w:ascii="Arial" w:hAnsi="Arial" w:cs="Arial"/>
+        </w:rPr>
+        <w:t>:</w:t>
+      </w:r>
+    </w:p>
+    <w:tbl>
+      <w:tblPr>
+        <w:tblStyle w:val="TableGrid"/>
+        <w:tblW w:w="0" w:type="auto"/>
+        <w:tblLook w:val="04A0" w:firstRow="1" w:lastRow="0" w:firstColumn="1" w:lastColumn="0" w:noHBand="0" w:noVBand="1"/>
+      </w:tblPr>
+      <w:tblGrid>
+        <w:gridCol w:w="8323"/>
+      </w:tblGrid>
+      <w:tr>
+        <w:tc>
+          <w:tcPr>
+            <w:tcW w:w="9016" w:type="dxa"/>
+          </w:tcPr>
+          <w:p>
+            <w:pPr>
+              <w:spacing w:line="360" w:lineRule="auto"/>
+              <w:jc w:val="center"/>
+              <w:rPr>
+                <w:rFonts w:cstheme="minorHAnsi"/>
+                <w:sz w:val="24"/>
+                <w:szCs w:val="24"/>
+              </w:rPr>
+            </w:pPr>
+            <w:r>
+              <w:rPr>
+                <w:noProof/>
+              </w:rPr>
+              <w:drawing>
+                <wp:inline distT="0" distB="0" distL="0" distR="0" wp14:anchorId="795E6A39" wp14:editId="361E15AD">
+                  <wp:extent cx="3175635" cy="2838750"/>
+                  <wp:effectExtent l="0" t="0" r="5715" b="0"/>
+                  <wp:docPr id="2" name="Picture 2"/>
+                  <wp:cNvGraphicFramePr>
+                    <a:graphicFrameLocks xmlns:a="http://schemas.openxmlformats.org/drawingml/2006/main" noChangeAspect="1"/>
+                  </wp:cNvGraphicFramePr>
+                  <a:graphic xmlns:a="http://schemas.openxmlformats.org/drawingml/2006/main">
+                    <a:graphicData uri="http://schemas.openxmlformats.org/drawingml/2006/picture">
+                      <pic:pic xmlns:pic="http://schemas.openxmlformats.org/drawingml/2006/picture">
+                        <pic:nvPicPr>
+                          <pic:cNvPr id="1" name=""/>
+                          <pic:cNvPicPr/>
+                        </pic:nvPicPr>
+                        <pic:blipFill>
+                          <a:blip r:embed="rId21"/>
+                          <a:stretch>
+                            <a:fillRect/>
+                          </a:stretch>
+                        </pic:blipFill>
+                        <pic:spPr>
+                          <a:xfrm>
+                            <a:off x="0" y="0"/>
+                            <a:ext cx="3178539" cy="2841346"/>
+                          </a:xfrm>
+                          <a:prstGeom prst="rect">
+                            <a:avLst/>
+                          </a:prstGeom>
+                        </pic:spPr>
+                      </pic:pic>
+                    </a:graphicData>
+                  </a:graphic>
+                </wp:inline>
+              </w:drawing>
+            </w:r>
+          </w:p>
+        </w:tc>
+      </w:tr>
+      <w:tr>
+        <w:tc>
+          <w:tcPr>
+            <w:tcW w:w="9016" w:type="dxa"/>
+          </w:tcPr>
+          <w:p>
+            <w:pPr>
+              <w:spacing w:line="360" w:lineRule="auto"/>
+              <w:jc w:val="center"/>
+              <w:rPr>
+                <w:rFonts w:ascii="Arial" w:hAnsi="Arial" w:cs="Arial"/>
+              </w:rPr>
+            </w:pPr>
+            <w:r>
+              <w:rPr>
+                <w:rFonts w:ascii="Arial" w:hAnsi="Arial" w:cs="Arial"/>
+                <w:highlight w:val="cyan"/>
+              </w:rPr>
+              <w:t xml:space="preserve">Figure </w:t>
+            </w:r>
+            <w:r>
+              <w:rPr>
+                <w:rFonts w:ascii="Arial" w:hAnsi="Arial" w:cs="Arial"/>
+                <w:highlight w:val="cyan"/>
+              </w:rPr>
+              <w:t>1.5.7.1</w:t>
+            </w:r>
+            <w:r>
+              <w:rPr>
+                <w:rFonts w:ascii="Arial" w:hAnsi="Arial" w:cs="Arial"/>
+              </w:rPr>
+              <w:t xml:space="preserve">: </w:t>
+            </w:r>
+            <w:r>
+              <w:rPr>
+                <w:rFonts w:ascii="Arial" w:hAnsi="Arial" w:cs="Arial"/>
+              </w:rPr>
+              <w:t>The hCAAR system (</w:t>
+            </w:r>
+            <w:r>
+              <w:rPr>
+                <w:rFonts w:ascii="Arial" w:hAnsi="Arial" w:cs="Arial"/>
+                <w:highlight w:val="yellow"/>
+              </w:rPr>
+              <w:t>Sivan</w:t>
+            </w:r>
+            <w:commentRangeStart w:id="71"/>
+            <w:r>
+              <w:rPr>
+                <w:rFonts w:ascii="Arial" w:hAnsi="Arial" w:cs="Arial"/>
+                <w:highlight w:val="yellow"/>
+              </w:rPr>
+              <w:t xml:space="preserve"> et al, 20</w:t>
+            </w:r>
+            <w:commentRangeEnd w:id="71"/>
+            <w:r>
+              <w:rPr>
+                <w:rStyle w:val="CommentReference"/>
+              </w:rPr>
+              <w:commentReference w:id="71"/>
+            </w:r>
+            <w:r>
+              <w:rPr>
+                <w:rFonts w:ascii="Arial" w:hAnsi="Arial" w:cs="Arial"/>
+                <w:highlight w:val="yellow"/>
+              </w:rPr>
+              <w:t>14)</w:t>
+            </w:r>
+          </w:p>
+        </w:tc>
+      </w:tr>
+    </w:tbl>
+    <w:p>
+      <w:pPr>
+        <w:spacing w:line="360" w:lineRule="auto"/>
+        <w:ind w:firstLine="720"/>
+        <w:rPr>
+          <w:rFonts w:ascii="Arial" w:hAnsi="Arial" w:cs="Arial"/>
+        </w:rPr>
+      </w:pPr>
+      <w:r>
+        <w:rPr>
+          <w:rFonts w:ascii="Arial" w:hAnsi="Arial" w:cs="Arial"/>
+        </w:rPr>
+        <w:t>Since the hCAAR was intended for home use, it was designed to be as cost effective as possible.</w:t>
+      </w:r>
+      <w:r>
+        <w:rPr>
+          <w:rFonts w:ascii="Arial" w:hAnsi="Arial" w:cs="Arial"/>
+        </w:rPr>
+        <w:t xml:space="preserve"> </w:t>
+      </w:r>
+      <w:r>
+        <w:rPr>
+          <w:rFonts w:ascii="Arial" w:hAnsi="Arial" w:cs="Arial"/>
+        </w:rPr>
+        <w:t xml:space="preserve">To this end, the hCAAR system uses a novel form of Impedance Control as the low-level control strategy whereby the </w:t>
+      </w:r>
+      <w:r>
+        <w:rPr>
+          <w:rFonts w:ascii="Arial" w:hAnsi="Arial" w:cs="Arial"/>
+        </w:rPr>
+        <w:t>motor current draw</w:t>
+      </w:r>
+      <w:r>
+        <w:rPr>
+          <w:rFonts w:ascii="Arial" w:hAnsi="Arial" w:cs="Arial"/>
+        </w:rPr>
+        <w:t xml:space="preserve"> at each joint are estimated </w:t>
+      </w:r>
+      <w:r>
+        <w:rPr>
+          <w:rFonts w:ascii="Arial" w:hAnsi="Arial" w:cs="Arial"/>
+        </w:rPr>
+        <w:t>from a system model, allowing an inner loop which controls motor current draw rather than directly controlling torque</w:t>
+      </w:r>
+      <w:r>
+        <w:rPr>
+          <w:rFonts w:ascii="Arial" w:hAnsi="Arial" w:cs="Arial"/>
+        </w:rPr>
+        <w:t xml:space="preserve">, according to </w:t>
+      </w:r>
+      <w:r>
+        <w:rPr>
+          <w:rFonts w:ascii="Arial" w:hAnsi="Arial" w:cs="Arial"/>
+          <w:highlight w:val="yellow"/>
+        </w:rPr>
+        <w:lastRenderedPageBreak/>
+        <w:t>Firouzy (</w:t>
+      </w:r>
+      <w:commentRangeStart w:id="72"/>
+      <w:r>
+        <w:rPr>
+          <w:rFonts w:ascii="Arial" w:hAnsi="Arial" w:cs="Arial"/>
+          <w:highlight w:val="yellow"/>
+        </w:rPr>
+        <w:t>2011</w:t>
+      </w:r>
+      <w:commentRangeEnd w:id="72"/>
+      <w:r>
+        <w:rPr>
+          <w:rStyle w:val="CommentReference"/>
+          <w:rFonts w:ascii="Arial" w:hAnsi="Arial" w:cs="Arial"/>
+          <w:sz w:val="22"/>
+          <w:szCs w:val="22"/>
+        </w:rPr>
+        <w:commentReference w:id="72"/>
+      </w:r>
+      <w:r>
+        <w:rPr>
+          <w:rFonts w:ascii="Arial" w:hAnsi="Arial" w:cs="Arial"/>
+          <w:highlight w:val="yellow"/>
+        </w:rPr>
+        <w:t>)</w:t>
+      </w:r>
+      <w:r>
+        <w:rPr>
+          <w:rFonts w:ascii="Arial" w:hAnsi="Arial" w:cs="Arial"/>
+        </w:rPr>
+        <w:t xml:space="preserve">. This means that expensive torque sensors are not required for the force feedback </w:t>
+      </w:r>
+      <w:r>
+        <w:rPr>
+          <w:rFonts w:ascii="Arial" w:hAnsi="Arial" w:cs="Arial"/>
+        </w:rPr>
+        <w:t>necessary</w:t>
+      </w:r>
+      <w:r>
+        <w:rPr>
+          <w:rFonts w:ascii="Arial" w:hAnsi="Arial" w:cs="Arial"/>
+        </w:rPr>
+        <w:t xml:space="preserve"> </w:t>
+      </w:r>
+      <w:r>
+        <w:rPr>
+          <w:rFonts w:ascii="Arial" w:hAnsi="Arial" w:cs="Arial"/>
+        </w:rPr>
+        <w:t xml:space="preserve">for </w:t>
+      </w:r>
+      <w:r>
+        <w:rPr>
+          <w:rFonts w:ascii="Arial" w:hAnsi="Arial" w:cs="Arial"/>
+        </w:rPr>
+        <w:t>an</w:t>
+      </w:r>
+      <w:r>
+        <w:rPr>
+          <w:rFonts w:ascii="Arial" w:hAnsi="Arial" w:cs="Arial"/>
+        </w:rPr>
+        <w:t xml:space="preserve"> inner force control loop.</w:t>
+      </w:r>
+      <w:r>
+        <w:rPr>
+          <w:rFonts w:ascii="Arial" w:hAnsi="Arial" w:cs="Arial"/>
+        </w:rPr>
+        <w:t xml:space="preserve"> The</w:t>
+      </w:r>
+      <w:r>
+        <w:rPr>
+          <w:rFonts w:ascii="Arial" w:hAnsi="Arial" w:cs="Arial"/>
+        </w:rPr>
+        <w:t xml:space="preserve"> block diagram for this arrangement is shown by </w:t>
+      </w:r>
+      <w:r>
+        <w:rPr>
+          <w:rFonts w:ascii="Arial" w:hAnsi="Arial" w:cs="Arial"/>
+          <w:highlight w:val="cyan"/>
+        </w:rPr>
+        <w:t>figure 1.5.7.2</w:t>
+      </w:r>
+      <w:r>
+        <w:rPr>
+          <w:rFonts w:ascii="Arial" w:hAnsi="Arial" w:cs="Arial"/>
+        </w:rPr>
+        <w:t>:</w:t>
+      </w:r>
+    </w:p>
+    <w:tbl>
+      <w:tblPr>
+        <w:tblStyle w:val="TableGrid"/>
+        <w:tblW w:w="0" w:type="auto"/>
+        <w:tblLook w:val="04A0" w:firstRow="1" w:lastRow="0" w:firstColumn="1" w:lastColumn="0" w:noHBand="0" w:noVBand="1"/>
+      </w:tblPr>
+      <w:tblGrid>
+        <w:gridCol w:w="8323"/>
+      </w:tblGrid>
+      <w:tr>
+        <w:tc>
+          <w:tcPr>
+            <w:tcW w:w="9016" w:type="dxa"/>
+          </w:tcPr>
+          <w:p>
+            <w:pPr>
+              <w:spacing w:line="360" w:lineRule="auto"/>
+              <w:jc w:val="center"/>
+              <w:rPr>
+                <w:rFonts w:cstheme="minorHAnsi"/>
+                <w:sz w:val="24"/>
+                <w:szCs w:val="24"/>
+              </w:rPr>
+            </w:pPr>
+            <w:r>
+              <w:rPr>
+                <w:noProof/>
+              </w:rPr>
+              <w:drawing>
+                <wp:inline distT="0" distB="0" distL="0" distR="0" wp14:anchorId="5D5DCE15" wp14:editId="612B55F2">
+                  <wp:extent cx="5153025" cy="1398793"/>
+                  <wp:effectExtent l="0" t="0" r="0" b="0"/>
+                  <wp:docPr id="14" name="Picture 14"/>
+                  <wp:cNvGraphicFramePr>
+                    <a:graphicFrameLocks xmlns:a="http://schemas.openxmlformats.org/drawingml/2006/main" noChangeAspect="1"/>
+                  </wp:cNvGraphicFramePr>
+                  <a:graphic xmlns:a="http://schemas.openxmlformats.org/drawingml/2006/main">
+                    <a:graphicData uri="http://schemas.openxmlformats.org/drawingml/2006/picture">
+                      <pic:pic xmlns:pic="http://schemas.openxmlformats.org/drawingml/2006/picture">
+                        <pic:nvPicPr>
+                          <pic:cNvPr id="1" name=""/>
+                          <pic:cNvPicPr/>
+                        </pic:nvPicPr>
+                        <pic:blipFill>
+                          <a:blip r:embed="rId22"/>
+                          <a:stretch>
+                            <a:fillRect/>
+                          </a:stretch>
+                        </pic:blipFill>
+                        <pic:spPr>
+                          <a:xfrm>
+                            <a:off x="0" y="0"/>
+                            <a:ext cx="5160403" cy="1400796"/>
+                          </a:xfrm>
+                          <a:prstGeom prst="rect">
+                            <a:avLst/>
+                          </a:prstGeom>
+                        </pic:spPr>
+                      </pic:pic>
+                    </a:graphicData>
+                  </a:graphic>
+                </wp:inline>
+              </w:drawing>
+            </w:r>
+          </w:p>
+        </w:tc>
+      </w:tr>
+      <w:tr>
+        <w:tc>
+          <w:tcPr>
+            <w:tcW w:w="9016" w:type="dxa"/>
+          </w:tcPr>
+          <w:p>
+            <w:pPr>
+              <w:spacing w:line="360" w:lineRule="auto"/>
+              <w:jc w:val="center"/>
+              <w:rPr>
+                <w:rFonts w:ascii="Arial" w:hAnsi="Arial" w:cs="Arial"/>
+              </w:rPr>
+            </w:pPr>
+            <w:r>
+              <w:rPr>
+                <w:rFonts w:ascii="Arial" w:hAnsi="Arial" w:cs="Arial"/>
+                <w:highlight w:val="cyan"/>
+              </w:rPr>
+              <w:t xml:space="preserve">Figure </w:t>
+            </w:r>
+            <w:r>
+              <w:rPr>
+                <w:rFonts w:ascii="Arial" w:hAnsi="Arial" w:cs="Arial"/>
+                <w:highlight w:val="cyan"/>
+              </w:rPr>
+              <w:t>1.5.7.</w:t>
+            </w:r>
+            <w:r>
+              <w:rPr>
+                <w:rFonts w:ascii="Arial" w:hAnsi="Arial" w:cs="Arial"/>
+                <w:highlight w:val="cyan"/>
+              </w:rPr>
+              <w:t>2</w:t>
+            </w:r>
+            <w:r>
+              <w:rPr>
+                <w:rFonts w:ascii="Arial" w:hAnsi="Arial" w:cs="Arial"/>
+              </w:rPr>
+              <w:t xml:space="preserve">: </w:t>
+            </w:r>
+            <w:r>
+              <w:rPr>
+                <w:rFonts w:ascii="Arial" w:hAnsi="Arial" w:cs="Arial"/>
+              </w:rPr>
+              <w:t xml:space="preserve">The hCAAR system </w:t>
+            </w:r>
+            <w:r>
+              <w:rPr>
+                <w:rFonts w:ascii="Arial" w:hAnsi="Arial" w:cs="Arial"/>
+              </w:rPr>
+              <w:t xml:space="preserve">block diagram </w:t>
+            </w:r>
+            <w:r>
+              <w:rPr>
+                <w:rFonts w:ascii="Arial" w:hAnsi="Arial" w:cs="Arial"/>
+              </w:rPr>
+              <w:t>(</w:t>
+            </w:r>
+            <w:r>
+              <w:rPr>
+                <w:rFonts w:ascii="Arial" w:hAnsi="Arial" w:cs="Arial"/>
+                <w:highlight w:val="yellow"/>
+              </w:rPr>
+              <w:t>Firouzy</w:t>
+            </w:r>
+            <w:r>
+              <w:rPr>
+                <w:rFonts w:ascii="Arial" w:hAnsi="Arial" w:cs="Arial"/>
+                <w:highlight w:val="yellow"/>
+              </w:rPr>
+              <w:t xml:space="preserve">, </w:t>
+            </w:r>
+            <w:commentRangeStart w:id="73"/>
+            <w:r>
+              <w:rPr>
+                <w:rFonts w:ascii="Arial" w:hAnsi="Arial" w:cs="Arial"/>
+                <w:highlight w:val="yellow"/>
+              </w:rPr>
+              <w:t>2011</w:t>
+            </w:r>
+            <w:commentRangeEnd w:id="73"/>
+            <w:r>
+              <w:rPr>
+                <w:rStyle w:val="CommentReference"/>
+                <w:rFonts w:ascii="Arial" w:hAnsi="Arial" w:cs="Arial"/>
+                <w:sz w:val="22"/>
+                <w:szCs w:val="22"/>
+              </w:rPr>
+              <w:commentReference w:id="73"/>
+            </w:r>
+            <w:r>
+              <w:rPr>
+                <w:rFonts w:ascii="Arial" w:hAnsi="Arial" w:cs="Arial"/>
+                <w:highlight w:val="yellow"/>
+              </w:rPr>
+              <w:t>)</w:t>
+            </w:r>
+            <w:r>
+              <w:rPr>
+                <w:rFonts w:ascii="Arial" w:hAnsi="Arial" w:cs="Arial"/>
+              </w:rPr>
+              <w:t>.</w:t>
+            </w:r>
+          </w:p>
+        </w:tc>
+      </w:tr>
+    </w:tbl>
+    <w:p>
+      <w:pPr>
+        <w:spacing w:line="360" w:lineRule="auto"/>
+        <w:rPr>
+          <w:rFonts w:ascii="Arial" w:hAnsi="Arial" w:cs="Arial"/>
+        </w:rPr>
+      </w:pPr>
+      <w:r>
+        <w:rPr>
+          <w:rFonts w:ascii="Arial" w:hAnsi="Arial" w:cs="Arial"/>
+          <w:highlight w:val="red"/>
+        </w:rPr>
+        <w:t>Control equation and explanation</w:t>
+      </w:r>
+      <w:r>
+        <w:rPr>
+          <w:rFonts w:ascii="Arial" w:hAnsi="Arial" w:cs="Arial"/>
+        </w:rPr>
+        <w:t>.</w:t>
+      </w:r>
+    </w:p>
+    <w:p>
+      <w:pPr>
+        <w:spacing w:line="360" w:lineRule="auto"/>
+        <w:ind w:firstLine="720"/>
+        <w:rPr>
+          <w:rFonts w:ascii="Arial" w:hAnsi="Arial" w:cs="Arial"/>
+        </w:rPr>
+      </w:pPr>
+      <w:r>
+        <w:rPr>
+          <w:rFonts w:ascii="Arial" w:hAnsi="Arial" w:cs="Arial"/>
+        </w:rPr>
+        <w:t xml:space="preserve">The hCAAR has 2 distinct </w:t>
+      </w:r>
+      <w:r>
+        <w:rPr>
+          <w:rFonts w:ascii="Arial" w:hAnsi="Arial" w:cs="Arial"/>
+        </w:rPr>
+        <w:t>operation modes, which can be considered as the high-level control strategi</w:t>
+      </w:r>
+      <w:r>
+        <w:rPr>
+          <w:rFonts w:ascii="Arial" w:hAnsi="Arial" w:cs="Arial"/>
+        </w:rPr>
+        <w:t>es</w:t>
+      </w:r>
+      <w:r>
+        <w:rPr>
+          <w:rFonts w:ascii="Arial" w:hAnsi="Arial" w:cs="Arial"/>
+        </w:rPr>
+        <w:t xml:space="preserve">. The first </w:t>
+      </w:r>
+      <w:r>
+        <w:rPr>
+          <w:rFonts w:ascii="Arial" w:hAnsi="Arial" w:cs="Arial"/>
+        </w:rPr>
+        <w:t>mode is assistive,</w:t>
+      </w:r>
+      <w:r>
+        <w:rPr>
+          <w:rFonts w:ascii="Arial" w:hAnsi="Arial" w:cs="Arial"/>
+        </w:rPr>
+        <w:t xml:space="preserve"> </w:t>
+      </w:r>
+      <w:r>
+        <w:rPr>
+          <w:rFonts w:ascii="Arial" w:hAnsi="Arial" w:cs="Arial"/>
+        </w:rPr>
+        <w:t>where a level of assistance, which</w:t>
+      </w:r>
+      <w:r>
+        <w:rPr>
+          <w:rFonts w:ascii="Arial" w:hAnsi="Arial" w:cs="Arial"/>
+        </w:rPr>
+        <w:t xml:space="preserve"> can be varied, aids the patient to complete the game. The second mode</w:t>
+      </w:r>
+      <w:r>
+        <w:rPr>
+          <w:rFonts w:ascii="Arial" w:hAnsi="Arial" w:cs="Arial"/>
+        </w:rPr>
+        <w:t xml:space="preserve"> is passive where no assistance is provided, which is used to collect data about patient progress.</w:t>
+      </w:r>
+    </w:p>
+    <w:p>
+      <w:r>
+        <w:rPr>
+          <w:highlight w:val="red"/>
+        </w:rPr>
+        <w:t>MEDICAL TRIALS</w:t>
+      </w:r>
+    </w:p>
+    <w:p>
+      <w:pPr>
+        <w:pStyle w:val="Heading3"/>
+        <w:numPr>
+          <w:ilvl w:val="2"/>
+          <w:numId w:val="6"/>
+        </w:numPr>
+      </w:pPr>
+      <w:bookmarkStart w:id="74" w:name="_Toc531697198"/>
+      <w:r>
+        <w:t>RUPERT</w:t>
+      </w:r>
+      <w:r>
+        <w:t xml:space="preserve"> (Lit Review 77)</w:t>
+      </w:r>
+      <w:bookmarkEnd w:id="74"/>
+    </w:p>
+    <w:p>
+      <w:r>
+        <w:t>Placeholder</w:t>
+      </w:r>
+    </w:p>
+    <w:p>
+      <w:pPr>
+        <w:spacing w:line="360" w:lineRule="auto"/>
+        <w:rPr>
+          <w:rFonts w:cstheme="minorHAnsi"/>
+          <w:sz w:val="24"/>
+          <w:szCs w:val="24"/>
+        </w:rPr>
+      </w:pPr>
+    </w:p>
+    <w:p>
+      <w:pPr>
+        <w:spacing w:line="360" w:lineRule="auto"/>
+        <w:rPr>
+          <w:rFonts w:cstheme="minorHAnsi"/>
+          <w:sz w:val="24"/>
+          <w:szCs w:val="24"/>
+        </w:rPr>
+      </w:pPr>
+      <w:r>
+        <w:rPr>
+          <w:rFonts w:cstheme="minorHAnsi"/>
+          <w:sz w:val="24"/>
+          <w:szCs w:val="24"/>
+        </w:rPr>
         <w:br w:type="page"/>
       </w:r>
     </w:p>
@@ -7006,15 +10262,15 @@
         <w:pStyle w:val="Heading1"/>
         <w:numPr>
           <w:ilvl w:val="0"/>
-          <w:numId w:val="3"/>
+          <w:numId w:val="6"/>
         </w:numPr>
       </w:pPr>
-      <w:bookmarkStart w:id="58" w:name="_Toc531360708"/>
+      <w:bookmarkStart w:id="75" w:name="_Toc531697199"/>
       <w:r>
         <w:lastRenderedPageBreak/>
         <w:t>References</w:t>
       </w:r>
-      <w:bookmarkEnd w:id="58"/>
+      <w:bookmarkEnd w:id="75"/>
     </w:p>
     <w:p>
       <w:pPr>
@@ -7036,68 +10292,45 @@
         <w:spacing w:after="0" w:line="360" w:lineRule="auto"/>
         <w:rPr>
           <w:rFonts w:ascii="Arial" w:eastAsia="Times New Roman" w:hAnsi="Arial" w:cs="Arial"/>
-          <w:color w:val="000000" w:themeColor="text1"/>
           <w:lang w:eastAsia="en-GB"/>
         </w:rPr>
       </w:pPr>
-      <w:r>
-        <w:rPr>
-          <w:rFonts w:ascii="Arial" w:hAnsi="Arial" w:cs="Arial"/>
-          <w:color w:val="000000" w:themeColor="text1"/>
-          <w:shd w:val="clear" w:color="auto" w:fill="FFFFFF"/>
-        </w:rPr>
-        <w:t xml:space="preserve">Lawrence, E.S., </w:t>
-      </w:r>
-      <w:proofErr w:type="spellStart"/>
-      <w:r>
-        <w:rPr>
-          <w:rFonts w:ascii="Arial" w:hAnsi="Arial" w:cs="Arial"/>
-          <w:color w:val="000000" w:themeColor="text1"/>
-          <w:shd w:val="clear" w:color="auto" w:fill="FFFFFF"/>
-        </w:rPr>
-        <w:t>Coshall</w:t>
-      </w:r>
-      <w:proofErr w:type="spellEnd"/>
-      <w:r>
-        <w:rPr>
-          <w:rFonts w:ascii="Arial" w:hAnsi="Arial" w:cs="Arial"/>
-          <w:color w:val="000000" w:themeColor="text1"/>
-          <w:shd w:val="clear" w:color="auto" w:fill="FFFFFF"/>
-        </w:rPr>
-        <w:t xml:space="preserve">, C., Dundas, R., Stewart, J., Rudd, A.G., Howard, R. and Wolfe, C.D., 2001. Estimates of the prevalence of acute stroke impairments and disability in a </w:t>
-      </w:r>
-      <w:proofErr w:type="spellStart"/>
-      <w:r>
-        <w:rPr>
-          <w:rFonts w:ascii="Arial" w:hAnsi="Arial" w:cs="Arial"/>
-          <w:color w:val="000000" w:themeColor="text1"/>
-          <w:shd w:val="clear" w:color="auto" w:fill="FFFFFF"/>
-        </w:rPr>
-        <w:t>multiethnic</w:t>
-      </w:r>
-      <w:proofErr w:type="spellEnd"/>
-      <w:r>
-        <w:rPr>
-          <w:rFonts w:ascii="Arial" w:hAnsi="Arial" w:cs="Arial"/>
-          <w:color w:val="000000" w:themeColor="text1"/>
-          <w:shd w:val="clear" w:color="auto" w:fill="FFFFFF"/>
-        </w:rPr>
-        <w:t xml:space="preserve"> population. </w:t>
+      <w:bookmarkStart w:id="76" w:name="_GoBack"/>
+      <w:r>
+        <w:rPr>
+          <w:rFonts w:ascii="Arial" w:hAnsi="Arial" w:cs="Arial"/>
+          <w:shd w:val="clear" w:color="auto" w:fill="FFFFFF"/>
+        </w:rPr>
+        <w:t xml:space="preserve">Coleman, E.R., Moudgal, R., Lang, K., Hyacinth, H.I., Awosika, O.O., Kissela, B.M. and Feng, W., 2017. Early Rehabilitation After Stroke: </w:t>
+      </w:r>
+      <w:proofErr w:type="gramStart"/>
+      <w:r>
+        <w:rPr>
+          <w:rFonts w:ascii="Arial" w:hAnsi="Arial" w:cs="Arial"/>
+          <w:shd w:val="clear" w:color="auto" w:fill="FFFFFF"/>
+        </w:rPr>
+        <w:t>a</w:t>
+      </w:r>
+      <w:proofErr w:type="gramEnd"/>
+      <w:r>
+        <w:rPr>
+          <w:rFonts w:ascii="Arial" w:hAnsi="Arial" w:cs="Arial"/>
+          <w:shd w:val="clear" w:color="auto" w:fill="FFFFFF"/>
+        </w:rPr>
+        <w:t xml:space="preserve"> Narrative Review. </w:t>
       </w:r>
       <w:r>
         <w:rPr>
           <w:rFonts w:ascii="Arial" w:hAnsi="Arial" w:cs="Arial"/>
           <w:i/>
           <w:iCs/>
-          <w:color w:val="000000" w:themeColor="text1"/>
-          <w:shd w:val="clear" w:color="auto" w:fill="FFFFFF"/>
-        </w:rPr>
-        <w:t>Stroke</w:t>
-      </w:r>
-      <w:r>
-        <w:rPr>
-          <w:rFonts w:ascii="Arial" w:hAnsi="Arial" w:cs="Arial"/>
-          <w:color w:val="000000" w:themeColor="text1"/>
+          <w:shd w:val="clear" w:color="auto" w:fill="FFFFFF"/>
+        </w:rPr>
+        <w:t>Current atherosclerosis reports</w:t>
+      </w:r>
+      <w:r>
+        <w:rPr>
+          <w:rFonts w:ascii="Arial" w:hAnsi="Arial" w:cs="Arial"/>
           <w:shd w:val="clear" w:color="auto" w:fill="FFFFFF"/>
         </w:rPr>
         <w:t>, </w:t>
@@ -7107,18 +10340,16 @@
           <w:rFonts w:ascii="Arial" w:hAnsi="Arial" w:cs="Arial"/>
           <w:i/>
           <w:iCs/>
-          <w:color w:val="000000" w:themeColor="text1"/>
-          <w:shd w:val="clear" w:color="auto" w:fill="FFFFFF"/>
-        </w:rPr>
-        <w:t>32</w:t>
-      </w:r>
-      <w:r>
-        <w:rPr>
-          <w:rFonts w:ascii="Arial" w:hAnsi="Arial" w:cs="Arial"/>
-          <w:color w:val="000000" w:themeColor="text1"/>
-          <w:shd w:val="clear" w:color="auto" w:fill="FFFFFF"/>
-        </w:rPr>
-        <w:t>(6), pp.1279-1284.</w:t>
+          <w:shd w:val="clear" w:color="auto" w:fill="FFFFFF"/>
+        </w:rPr>
+        <w:t>19</w:t>
+      </w:r>
+      <w:r>
+        <w:rPr>
+          <w:rFonts w:ascii="Arial" w:hAnsi="Arial" w:cs="Arial"/>
+          <w:shd w:val="clear" w:color="auto" w:fill="FFFFFF"/>
+        </w:rPr>
+        <w:t>(12), p.59.</w:t>
       </w:r>
     </w:p>
     <w:p>
@@ -7131,129 +10362,31 @@
         <w:spacing w:after="0" w:line="360" w:lineRule="auto"/>
         <w:rPr>
           <w:rFonts w:ascii="Arial" w:eastAsia="Times New Roman" w:hAnsi="Arial" w:cs="Arial"/>
-          <w:color w:val="000000" w:themeColor="text1"/>
           <w:lang w:eastAsia="en-GB"/>
         </w:rPr>
       </w:pPr>
       <w:r>
         <w:rPr>
           <w:rFonts w:ascii="Arial" w:hAnsi="Arial" w:cs="Arial"/>
-          <w:color w:val="000000" w:themeColor="text1"/>
-          <w:shd w:val="clear" w:color="auto" w:fill="FFFFFF"/>
-        </w:rPr>
-        <w:t xml:space="preserve">Morreale, M., Marchione, P., Pili, A., </w:t>
-      </w:r>
-      <w:proofErr w:type="spellStart"/>
-      <w:r>
-        <w:rPr>
-          <w:rFonts w:ascii="Arial" w:hAnsi="Arial" w:cs="Arial"/>
-          <w:color w:val="000000" w:themeColor="text1"/>
-          <w:shd w:val="clear" w:color="auto" w:fill="FFFFFF"/>
-        </w:rPr>
-        <w:t>Lauta</w:t>
-      </w:r>
-      <w:proofErr w:type="spellEnd"/>
-      <w:r>
-        <w:rPr>
-          <w:rFonts w:ascii="Arial" w:hAnsi="Arial" w:cs="Arial"/>
-          <w:color w:val="000000" w:themeColor="text1"/>
-          <w:shd w:val="clear" w:color="auto" w:fill="FFFFFF"/>
-        </w:rPr>
-        <w:t xml:space="preserve">, A., Castiglia, S.F., </w:t>
-      </w:r>
-      <w:proofErr w:type="spellStart"/>
-      <w:r>
-        <w:rPr>
-          <w:rFonts w:ascii="Arial" w:hAnsi="Arial" w:cs="Arial"/>
-          <w:color w:val="000000" w:themeColor="text1"/>
-          <w:shd w:val="clear" w:color="auto" w:fill="FFFFFF"/>
-        </w:rPr>
-        <w:t>Spallone</w:t>
-      </w:r>
-      <w:proofErr w:type="spellEnd"/>
-      <w:r>
-        <w:rPr>
-          <w:rFonts w:ascii="Arial" w:hAnsi="Arial" w:cs="Arial"/>
-          <w:color w:val="000000" w:themeColor="text1"/>
-          <w:shd w:val="clear" w:color="auto" w:fill="FFFFFF"/>
-        </w:rPr>
-        <w:t xml:space="preserve">, A., </w:t>
-      </w:r>
-      <w:proofErr w:type="spellStart"/>
-      <w:r>
-        <w:rPr>
-          <w:rFonts w:ascii="Arial" w:hAnsi="Arial" w:cs="Arial"/>
-          <w:color w:val="000000" w:themeColor="text1"/>
-          <w:shd w:val="clear" w:color="auto" w:fill="FFFFFF"/>
-        </w:rPr>
-        <w:t>Pierelli</w:t>
-      </w:r>
-      <w:proofErr w:type="spellEnd"/>
-      <w:r>
-        <w:rPr>
-          <w:rFonts w:ascii="Arial" w:hAnsi="Arial" w:cs="Arial"/>
-          <w:color w:val="000000" w:themeColor="text1"/>
-          <w:shd w:val="clear" w:color="auto" w:fill="FFFFFF"/>
-        </w:rPr>
-        <w:t>, F. and Giacomini, P., 2016. Early versus delayed rehabilitation treatment in hemiplegic patients with ischemic stroke: proprioceptive or cognitive approach. </w:t>
+          <w:shd w:val="clear" w:color="auto" w:fill="FFFFFF"/>
+        </w:rPr>
+        <w:t>Culmer, P.R., 2007. </w:t>
       </w:r>
       <w:r>
         <w:rPr>
           <w:rFonts w:ascii="Arial" w:hAnsi="Arial" w:cs="Arial"/>
           <w:i/>
           <w:iCs/>
-          <w:color w:val="000000" w:themeColor="text1"/>
-          <w:shd w:val="clear" w:color="auto" w:fill="FFFFFF"/>
-        </w:rPr>
-        <w:t xml:space="preserve">Eur J Phys </w:t>
-      </w:r>
-      <w:proofErr w:type="spellStart"/>
-      <w:r>
-        <w:rPr>
-          <w:rFonts w:ascii="Arial" w:hAnsi="Arial" w:cs="Arial"/>
-          <w:i/>
-          <w:iCs/>
-          <w:color w:val="000000" w:themeColor="text1"/>
-          <w:shd w:val="clear" w:color="auto" w:fill="FFFFFF"/>
-        </w:rPr>
-        <w:t>Rehabil</w:t>
-      </w:r>
-      <w:proofErr w:type="spellEnd"/>
-      <w:r>
-        <w:rPr>
-          <w:rFonts w:ascii="Arial" w:hAnsi="Arial" w:cs="Arial"/>
-          <w:i/>
-          <w:iCs/>
-          <w:color w:val="000000" w:themeColor="text1"/>
-          <w:shd w:val="clear" w:color="auto" w:fill="FFFFFF"/>
-        </w:rPr>
-        <w:t xml:space="preserve"> Med</w:t>
-      </w:r>
-      <w:r>
-        <w:rPr>
-          <w:rFonts w:ascii="Arial" w:hAnsi="Arial" w:cs="Arial"/>
-          <w:color w:val="000000" w:themeColor="text1"/>
-          <w:shd w:val="clear" w:color="auto" w:fill="FFFFFF"/>
-        </w:rPr>
-        <w:t>, </w:t>
-      </w:r>
-      <w:r>
-        <w:rPr>
-          <w:rFonts w:ascii="Arial" w:hAnsi="Arial" w:cs="Arial"/>
-          <w:i/>
-          <w:iCs/>
-          <w:color w:val="000000" w:themeColor="text1"/>
-          <w:shd w:val="clear" w:color="auto" w:fill="FFFFFF"/>
-        </w:rPr>
-        <w:t>52</w:t>
-      </w:r>
-      <w:r>
-        <w:rPr>
-          <w:rFonts w:ascii="Arial" w:hAnsi="Arial" w:cs="Arial"/>
-          <w:color w:val="000000" w:themeColor="text1"/>
-          <w:shd w:val="clear" w:color="auto" w:fill="FFFFFF"/>
-        </w:rPr>
-        <w:t>(1), pp.81-9.</w:t>
+          <w:shd w:val="clear" w:color="auto" w:fill="FFFFFF"/>
+        </w:rPr>
+        <w:t>Development of a Cooperative Robot System to Aid Stroke Rehabilitation</w:t>
+      </w:r>
+      <w:r>
+        <w:rPr>
+          <w:rFonts w:ascii="Arial" w:hAnsi="Arial" w:cs="Arial"/>
+          <w:shd w:val="clear" w:color="auto" w:fill="FFFFFF"/>
+        </w:rPr>
+        <w:t> (Doctoral dissertation, University of Leeds).</w:t>
       </w:r>
     </w:p>
     <w:p>
@@ -7266,7 +10399,155 @@
         <w:spacing w:after="0" w:line="360" w:lineRule="auto"/>
         <w:rPr>
           <w:rFonts w:ascii="Arial" w:eastAsia="Times New Roman" w:hAnsi="Arial" w:cs="Arial"/>
+          <w:lang w:eastAsia="en-GB"/>
+        </w:rPr>
+      </w:pPr>
+      <w:r>
+        <w:rPr>
+          <w:rFonts w:ascii="Arial" w:hAnsi="Arial" w:cs="Arial"/>
+          <w:shd w:val="clear" w:color="auto" w:fill="FFFFFF"/>
+        </w:rPr>
+        <w:t xml:space="preserve">Culmer, P.R., Jackson, A.E., </w:t>
+      </w:r>
+      <w:proofErr w:type="spellStart"/>
+      <w:r>
+        <w:rPr>
+          <w:rFonts w:ascii="Arial" w:hAnsi="Arial" w:cs="Arial"/>
+          <w:shd w:val="clear" w:color="auto" w:fill="FFFFFF"/>
+        </w:rPr>
+        <w:t>Makower</w:t>
+      </w:r>
+      <w:proofErr w:type="spellEnd"/>
+      <w:r>
+        <w:rPr>
+          <w:rFonts w:ascii="Arial" w:hAnsi="Arial" w:cs="Arial"/>
+          <w:shd w:val="clear" w:color="auto" w:fill="FFFFFF"/>
+        </w:rPr>
+        <w:t xml:space="preserve">, S., Richardson, R., Cozens, J.A., </w:t>
+      </w:r>
+      <w:proofErr w:type="spellStart"/>
+      <w:r>
+        <w:rPr>
+          <w:rFonts w:ascii="Arial" w:hAnsi="Arial" w:cs="Arial"/>
+          <w:shd w:val="clear" w:color="auto" w:fill="FFFFFF"/>
+        </w:rPr>
+        <w:t>Levesley</w:t>
+      </w:r>
+      <w:proofErr w:type="spellEnd"/>
+      <w:r>
+        <w:rPr>
+          <w:rFonts w:ascii="Arial" w:hAnsi="Arial" w:cs="Arial"/>
+          <w:shd w:val="clear" w:color="auto" w:fill="FFFFFF"/>
+        </w:rPr>
+        <w:t>, M.C. and Bhakta, B.B., 2010. A control strategy for upper limb robotic rehabilitation with a dual robot system. </w:t>
+      </w:r>
+      <w:r>
+        <w:rPr>
+          <w:rFonts w:ascii="Arial" w:hAnsi="Arial" w:cs="Arial"/>
+          <w:i/>
+          <w:iCs/>
+          <w:shd w:val="clear" w:color="auto" w:fill="FFFFFF"/>
+        </w:rPr>
+        <w:t>IEEE/ASME Transactions on Mechatronics</w:t>
+      </w:r>
+      <w:r>
+        <w:rPr>
+          <w:rFonts w:ascii="Arial" w:hAnsi="Arial" w:cs="Arial"/>
+          <w:shd w:val="clear" w:color="auto" w:fill="FFFFFF"/>
+        </w:rPr>
+        <w:t>, </w:t>
+      </w:r>
+      <w:r>
+        <w:rPr>
+          <w:rFonts w:ascii="Arial" w:hAnsi="Arial" w:cs="Arial"/>
+          <w:i/>
+          <w:iCs/>
+          <w:shd w:val="clear" w:color="auto" w:fill="FFFFFF"/>
+        </w:rPr>
+        <w:t>15</w:t>
+      </w:r>
+      <w:r>
+        <w:rPr>
+          <w:rFonts w:ascii="Arial" w:hAnsi="Arial" w:cs="Arial"/>
+          <w:shd w:val="clear" w:color="auto" w:fill="FFFFFF"/>
+        </w:rPr>
+        <w:t>(4), pp.575-585.</w:t>
+      </w:r>
+    </w:p>
+    <w:p>
+      <w:pPr>
+        <w:pStyle w:val="ListParagraph"/>
+        <w:numPr>
+          <w:ilvl w:val="0"/>
+          <w:numId w:val="1"/>
+        </w:numPr>
+        <w:spacing w:after="0" w:line="360" w:lineRule="auto"/>
+        <w:rPr>
+          <w:rFonts w:ascii="Arial" w:eastAsia="Times New Roman" w:hAnsi="Arial" w:cs="Arial"/>
+          <w:lang w:eastAsia="en-GB"/>
+        </w:rPr>
+      </w:pPr>
+      <w:proofErr w:type="spellStart"/>
+      <w:r>
+        <w:rPr>
+          <w:rFonts w:ascii="Arial" w:hAnsi="Arial" w:cs="Arial"/>
+          <w:shd w:val="clear" w:color="auto" w:fill="FFFFFF"/>
+        </w:rPr>
+        <w:t>Duffau</w:t>
+      </w:r>
+      <w:proofErr w:type="spellEnd"/>
+      <w:r>
+        <w:rPr>
+          <w:rFonts w:ascii="Arial" w:hAnsi="Arial" w:cs="Arial"/>
+          <w:shd w:val="clear" w:color="auto" w:fill="FFFFFF"/>
+        </w:rPr>
+        <w:t>, H., 2006. Brain plasticity: from pathophysiological mechanisms to therapeutic applications. </w:t>
+      </w:r>
+      <w:r>
+        <w:rPr>
+          <w:rFonts w:ascii="Arial" w:hAnsi="Arial" w:cs="Arial"/>
+          <w:i/>
+          <w:iCs/>
+          <w:shd w:val="clear" w:color="auto" w:fill="FFFFFF"/>
+        </w:rPr>
+        <w:t>Journal of clinical neuroscience</w:t>
+      </w:r>
+      <w:r>
+        <w:rPr>
+          <w:rFonts w:ascii="Arial" w:hAnsi="Arial" w:cs="Arial"/>
+          <w:shd w:val="clear" w:color="auto" w:fill="FFFFFF"/>
+        </w:rPr>
+        <w:t>, </w:t>
+      </w:r>
+      <w:r>
+        <w:rPr>
+          <w:rFonts w:ascii="Arial" w:hAnsi="Arial" w:cs="Arial"/>
+          <w:i/>
+          <w:iCs/>
+          <w:shd w:val="clear" w:color="auto" w:fill="FFFFFF"/>
+        </w:rPr>
+        <w:t>13</w:t>
+      </w:r>
+      <w:r>
+        <w:rPr>
+          <w:rFonts w:ascii="Arial" w:hAnsi="Arial" w:cs="Arial"/>
+          <w:shd w:val="clear" w:color="auto" w:fill="FFFFFF"/>
+        </w:rPr>
+        <w:t>(9), pp.885-897.</w:t>
+      </w:r>
+    </w:p>
+    <w:p>
+      <w:pPr>
+        <w:pStyle w:val="ListParagraph"/>
+        <w:numPr>
+          <w:ilvl w:val="0"/>
+          <w:numId w:val="1"/>
+        </w:numPr>
+        <w:spacing w:after="0" w:line="360" w:lineRule="auto"/>
+        <w:rPr>
+          <w:rFonts w:ascii="Arial" w:eastAsia="Times New Roman" w:hAnsi="Arial" w:cs="Arial"/>
           <w:color w:val="000000" w:themeColor="text1"/>
+          <w:sz w:val="24"/>
           <w:lang w:eastAsia="en-GB"/>
         </w:rPr>
       </w:pPr>
@@ -7274,27 +10555,10 @@
         <w:rPr>
           <w:rFonts w:ascii="Arial" w:hAnsi="Arial" w:cs="Arial"/>
           <w:color w:val="000000" w:themeColor="text1"/>
-          <w:shd w:val="clear" w:color="auto" w:fill="FFFFFF"/>
-        </w:rPr>
-        <w:t xml:space="preserve">Moskowitz, M.A., Lo, E.H. and </w:t>
-      </w:r>
-      <w:proofErr w:type="spellStart"/>
-      <w:r>
-        <w:rPr>
-          <w:rFonts w:ascii="Arial" w:hAnsi="Arial" w:cs="Arial"/>
-          <w:color w:val="000000" w:themeColor="text1"/>
-          <w:shd w:val="clear" w:color="auto" w:fill="FFFFFF"/>
-        </w:rPr>
-        <w:t>Iadecola</w:t>
-      </w:r>
-      <w:proofErr w:type="spellEnd"/>
-      <w:r>
-        <w:rPr>
-          <w:rFonts w:ascii="Arial" w:hAnsi="Arial" w:cs="Arial"/>
-          <w:color w:val="000000" w:themeColor="text1"/>
-          <w:shd w:val="clear" w:color="auto" w:fill="FFFFFF"/>
-        </w:rPr>
-        <w:t>, C., 2010. The science of stroke: mechanisms in search of treatments. </w:t>
+          <w:szCs w:val="20"/>
+          <w:shd w:val="clear" w:color="auto" w:fill="FFFFFF"/>
+        </w:rPr>
+        <w:t>Firouzy, S., 2011. </w:t>
       </w:r>
       <w:r>
         <w:rPr>
@@ -7302,24 +10566,1069 @@
           <w:i/>
           <w:iCs/>
           <w:color w:val="000000" w:themeColor="text1"/>
-          <w:shd w:val="clear" w:color="auto" w:fill="FFFFFF"/>
-        </w:rPr>
-        <w:t>Neuron</w:t>
+          <w:szCs w:val="20"/>
+          <w:shd w:val="clear" w:color="auto" w:fill="FFFFFF"/>
+        </w:rPr>
+        <w:t>Control Algorithms to Improve the Dynamic Performance of Robotic Rehabilitation Devices</w:t>
       </w:r>
       <w:r>
         <w:rPr>
           <w:rFonts w:ascii="Arial" w:hAnsi="Arial" w:cs="Arial"/>
           <w:color w:val="000000" w:themeColor="text1"/>
-          <w:shd w:val="clear" w:color="auto" w:fill="FFFFFF"/>
-        </w:rPr>
-        <w:t>, </w:t>
+          <w:szCs w:val="20"/>
+          <w:shd w:val="clear" w:color="auto" w:fill="FFFFFF"/>
+        </w:rPr>
+        <w:t> (Masters dissertation, University of Leeds (School of Mechanical Engineering)).</w:t>
+      </w:r>
+    </w:p>
+    <w:p>
+      <w:pPr>
+        <w:pStyle w:val="ListParagraph"/>
+        <w:numPr>
+          <w:ilvl w:val="0"/>
+          <w:numId w:val="1"/>
+        </w:numPr>
+        <w:spacing w:after="0" w:line="360" w:lineRule="auto"/>
+        <w:rPr>
+          <w:rFonts w:ascii="Arial" w:eastAsia="Times New Roman" w:hAnsi="Arial" w:cs="Arial"/>
+          <w:lang w:eastAsia="en-GB"/>
+        </w:rPr>
+      </w:pPr>
+      <w:r>
+        <w:rPr>
+          <w:rFonts w:ascii="Arial" w:hAnsi="Arial" w:cs="Arial"/>
+          <w:shd w:val="clear" w:color="auto" w:fill="FFFFFF"/>
+        </w:rPr>
+        <w:t>Hogan, N. and Buerger, S.P., 2004. Impedance and interaction control. In </w:t>
       </w:r>
       <w:r>
         <w:rPr>
           <w:rFonts w:ascii="Arial" w:hAnsi="Arial" w:cs="Arial"/>
           <w:i/>
           <w:iCs/>
-          <w:color w:val="000000" w:themeColor="text1"/>
+          <w:shd w:val="clear" w:color="auto" w:fill="FFFFFF"/>
+        </w:rPr>
+        <w:t>Robotics and automation handbook</w:t>
+      </w:r>
+      <w:r>
+        <w:rPr>
+          <w:rFonts w:ascii="Arial" w:hAnsi="Arial" w:cs="Arial"/>
+          <w:shd w:val="clear" w:color="auto" w:fill="FFFFFF"/>
+        </w:rPr>
+        <w:t> (pp. 375-398). CRC Press.</w:t>
+      </w:r>
+    </w:p>
+    <w:p>
+      <w:pPr>
+        <w:pStyle w:val="ListParagraph"/>
+        <w:numPr>
+          <w:ilvl w:val="0"/>
+          <w:numId w:val="1"/>
+        </w:numPr>
+        <w:spacing w:after="0" w:line="360" w:lineRule="auto"/>
+        <w:rPr>
+          <w:rFonts w:ascii="Arial" w:eastAsia="Times New Roman" w:hAnsi="Arial" w:cs="Arial"/>
+          <w:lang w:eastAsia="en-GB"/>
+        </w:rPr>
+      </w:pPr>
+      <w:r>
+        <w:rPr>
+          <w:rFonts w:ascii="Arial" w:hAnsi="Arial" w:cs="Arial"/>
+          <w:shd w:val="clear" w:color="auto" w:fill="FFFFFF"/>
+        </w:rPr>
+        <w:t>Hogan, N., 1984, June. Impedance control: An approach to manipulation. In </w:t>
+      </w:r>
+      <w:r>
+        <w:rPr>
+          <w:rFonts w:ascii="Arial" w:hAnsi="Arial" w:cs="Arial"/>
+          <w:i/>
+          <w:iCs/>
+          <w:shd w:val="clear" w:color="auto" w:fill="FFFFFF"/>
+        </w:rPr>
+        <w:t>American Control Conference, 1984</w:t>
+      </w:r>
+      <w:r>
+        <w:rPr>
+          <w:rFonts w:ascii="Arial" w:hAnsi="Arial" w:cs="Arial"/>
+          <w:shd w:val="clear" w:color="auto" w:fill="FFFFFF"/>
+        </w:rPr>
+        <w:t> (pp. 304-313). IEEE.</w:t>
+      </w:r>
+    </w:p>
+    <w:p>
+      <w:pPr>
+        <w:pStyle w:val="ListParagraph"/>
+        <w:numPr>
+          <w:ilvl w:val="0"/>
+          <w:numId w:val="1"/>
+        </w:numPr>
+        <w:spacing w:after="0" w:line="360" w:lineRule="auto"/>
+        <w:rPr>
+          <w:rFonts w:ascii="Arial" w:eastAsia="Times New Roman" w:hAnsi="Arial" w:cs="Arial"/>
+          <w:lang w:eastAsia="en-GB"/>
+        </w:rPr>
+      </w:pPr>
+      <w:r>
+        <w:rPr>
+          <w:rFonts w:ascii="Arial" w:hAnsi="Arial" w:cs="Arial"/>
+          <w:shd w:val="clear" w:color="auto" w:fill="FFFFFF"/>
+        </w:rPr>
+        <w:t>Hogan, N., 1984. Impedance control of industrial robots. </w:t>
+      </w:r>
+      <w:r>
+        <w:rPr>
+          <w:rFonts w:ascii="Arial" w:hAnsi="Arial" w:cs="Arial"/>
+          <w:i/>
+          <w:iCs/>
+          <w:shd w:val="clear" w:color="auto" w:fill="FFFFFF"/>
+        </w:rPr>
+        <w:t>Robotics and Computer-Integrated Manufacturing</w:t>
+      </w:r>
+      <w:r>
+        <w:rPr>
+          <w:rFonts w:ascii="Arial" w:hAnsi="Arial" w:cs="Arial"/>
+          <w:shd w:val="clear" w:color="auto" w:fill="FFFFFF"/>
+        </w:rPr>
+        <w:t>, </w:t>
+      </w:r>
+      <w:r>
+        <w:rPr>
+          <w:rFonts w:ascii="Arial" w:hAnsi="Arial" w:cs="Arial"/>
+          <w:i/>
+          <w:iCs/>
+          <w:shd w:val="clear" w:color="auto" w:fill="FFFFFF"/>
+        </w:rPr>
+        <w:t>1</w:t>
+      </w:r>
+      <w:r>
+        <w:rPr>
+          <w:rFonts w:ascii="Arial" w:hAnsi="Arial" w:cs="Arial"/>
+          <w:shd w:val="clear" w:color="auto" w:fill="FFFFFF"/>
+        </w:rPr>
+        <w:t>(1), pp.97-113.</w:t>
+      </w:r>
+    </w:p>
+    <w:p>
+      <w:pPr>
+        <w:pStyle w:val="ListParagraph"/>
+        <w:numPr>
+          <w:ilvl w:val="0"/>
+          <w:numId w:val="1"/>
+        </w:numPr>
+        <w:spacing w:after="0" w:line="360" w:lineRule="auto"/>
+        <w:rPr>
+          <w:rFonts w:ascii="Arial" w:eastAsia="Times New Roman" w:hAnsi="Arial" w:cs="Arial"/>
+          <w:lang w:eastAsia="en-GB"/>
+        </w:rPr>
+      </w:pPr>
+      <w:r>
+        <w:rPr>
+          <w:rFonts w:ascii="Arial" w:hAnsi="Arial" w:cs="Arial"/>
+          <w:shd w:val="clear" w:color="auto" w:fill="FFFFFF"/>
+        </w:rPr>
+        <w:t xml:space="preserve">Hogan, N., Krebs, H.I., </w:t>
+      </w:r>
+      <w:proofErr w:type="spellStart"/>
+      <w:r>
+        <w:rPr>
+          <w:rFonts w:ascii="Arial" w:hAnsi="Arial" w:cs="Arial"/>
+          <w:shd w:val="clear" w:color="auto" w:fill="FFFFFF"/>
+        </w:rPr>
+        <w:t>Charnnarong</w:t>
+      </w:r>
+      <w:proofErr w:type="spellEnd"/>
+      <w:r>
+        <w:rPr>
+          <w:rFonts w:ascii="Arial" w:hAnsi="Arial" w:cs="Arial"/>
+          <w:shd w:val="clear" w:color="auto" w:fill="FFFFFF"/>
+        </w:rPr>
+        <w:t xml:space="preserve">, J., </w:t>
+      </w:r>
+      <w:proofErr w:type="spellStart"/>
+      <w:r>
+        <w:rPr>
+          <w:rFonts w:ascii="Arial" w:hAnsi="Arial" w:cs="Arial"/>
+          <w:shd w:val="clear" w:color="auto" w:fill="FFFFFF"/>
+        </w:rPr>
+        <w:t>Srikrishna</w:t>
+      </w:r>
+      <w:proofErr w:type="spellEnd"/>
+      <w:r>
+        <w:rPr>
+          <w:rFonts w:ascii="Arial" w:hAnsi="Arial" w:cs="Arial"/>
+          <w:shd w:val="clear" w:color="auto" w:fill="FFFFFF"/>
+        </w:rPr>
+        <w:t>, P. and Sharon, A., 1992, September. MIT-MANUS: a workstation for manual therapy and training. I. In </w:t>
+      </w:r>
+      <w:r>
+        <w:rPr>
+          <w:rFonts w:ascii="Arial" w:hAnsi="Arial" w:cs="Arial"/>
+          <w:i/>
+          <w:iCs/>
+          <w:shd w:val="clear" w:color="auto" w:fill="FFFFFF"/>
+        </w:rPr>
+        <w:t>Robot and Human Communication, 1992. Proceedings., IEEE International Workshop on</w:t>
+      </w:r>
+      <w:r>
+        <w:rPr>
+          <w:rFonts w:ascii="Arial" w:hAnsi="Arial" w:cs="Arial"/>
+          <w:shd w:val="clear" w:color="auto" w:fill="FFFFFF"/>
+        </w:rPr>
+        <w:t> (pp. 161-165). IEEE.</w:t>
+      </w:r>
+    </w:p>
+    <w:p>
+      <w:pPr>
+        <w:pStyle w:val="ListParagraph"/>
+        <w:numPr>
+          <w:ilvl w:val="0"/>
+          <w:numId w:val="1"/>
+        </w:numPr>
+        <w:spacing w:after="0" w:line="360" w:lineRule="auto"/>
+        <w:rPr>
+          <w:rFonts w:ascii="Arial" w:eastAsia="Times New Roman" w:hAnsi="Arial" w:cs="Arial"/>
+          <w:lang w:eastAsia="en-GB"/>
+        </w:rPr>
+      </w:pPr>
+      <w:r>
+        <w:rPr>
+          <w:rFonts w:ascii="Arial" w:hAnsi="Arial" w:cs="Arial"/>
+          <w:shd w:val="clear" w:color="auto" w:fill="FFFFFF"/>
+        </w:rPr>
+        <w:t xml:space="preserve">Hogan, N., Krebs, H.I., Sharon, A. and </w:t>
+      </w:r>
+      <w:proofErr w:type="spellStart"/>
+      <w:r>
+        <w:rPr>
+          <w:rFonts w:ascii="Arial" w:hAnsi="Arial" w:cs="Arial"/>
+          <w:shd w:val="clear" w:color="auto" w:fill="FFFFFF"/>
+        </w:rPr>
+        <w:t>Charnnarong</w:t>
+      </w:r>
+      <w:proofErr w:type="spellEnd"/>
+      <w:r>
+        <w:rPr>
+          <w:rFonts w:ascii="Arial" w:hAnsi="Arial" w:cs="Arial"/>
+          <w:shd w:val="clear" w:color="auto" w:fill="FFFFFF"/>
+        </w:rPr>
+        <w:t>, J., Massachusetts Institute of Technology, 1995. </w:t>
+      </w:r>
+      <w:r>
+        <w:rPr>
+          <w:rFonts w:ascii="Arial" w:hAnsi="Arial" w:cs="Arial"/>
+          <w:i/>
+          <w:iCs/>
+          <w:shd w:val="clear" w:color="auto" w:fill="FFFFFF"/>
+        </w:rPr>
+        <w:t>Interactive robotic therapist</w:t>
+      </w:r>
+      <w:r>
+        <w:rPr>
+          <w:rFonts w:ascii="Arial" w:hAnsi="Arial" w:cs="Arial"/>
+          <w:shd w:val="clear" w:color="auto" w:fill="FFFFFF"/>
+        </w:rPr>
+        <w:t>. U.S. Patent 5,466,213.</w:t>
+      </w:r>
+    </w:p>
+    <w:p>
+      <w:pPr>
+        <w:pStyle w:val="ListParagraph"/>
+        <w:numPr>
+          <w:ilvl w:val="0"/>
+          <w:numId w:val="1"/>
+        </w:numPr>
+        <w:spacing w:after="0" w:line="360" w:lineRule="auto"/>
+        <w:rPr>
+          <w:rFonts w:ascii="Arial" w:eastAsia="Times New Roman" w:hAnsi="Arial" w:cs="Arial"/>
+          <w:lang w:eastAsia="en-GB"/>
+        </w:rPr>
+      </w:pPr>
+      <w:r>
+        <w:rPr>
+          <w:rFonts w:ascii="Arial" w:hAnsi="Arial" w:cs="Arial"/>
+          <w:shd w:val="clear" w:color="auto" w:fill="FFFFFF"/>
+        </w:rPr>
+        <w:t xml:space="preserve">Hogan, N., Krebs, H.I., Sharon, A. and </w:t>
+      </w:r>
+      <w:proofErr w:type="spellStart"/>
+      <w:r>
+        <w:rPr>
+          <w:rFonts w:ascii="Arial" w:hAnsi="Arial" w:cs="Arial"/>
+          <w:shd w:val="clear" w:color="auto" w:fill="FFFFFF"/>
+        </w:rPr>
+        <w:t>Charnnarong</w:t>
+      </w:r>
+      <w:proofErr w:type="spellEnd"/>
+      <w:r>
+        <w:rPr>
+          <w:rFonts w:ascii="Arial" w:hAnsi="Arial" w:cs="Arial"/>
+          <w:shd w:val="clear" w:color="auto" w:fill="FFFFFF"/>
+        </w:rPr>
+        <w:t>, J., Massachusetts Institute of Technology, 1995. </w:t>
+      </w:r>
+      <w:r>
+        <w:rPr>
+          <w:rFonts w:ascii="Arial" w:hAnsi="Arial" w:cs="Arial"/>
+          <w:i/>
+          <w:iCs/>
+          <w:shd w:val="clear" w:color="auto" w:fill="FFFFFF"/>
+        </w:rPr>
+        <w:t>Interactive robotic therapist</w:t>
+      </w:r>
+      <w:r>
+        <w:rPr>
+          <w:rFonts w:ascii="Arial" w:hAnsi="Arial" w:cs="Arial"/>
+          <w:shd w:val="clear" w:color="auto" w:fill="FFFFFF"/>
+        </w:rPr>
+        <w:t>. U.S. Patent 5,466,213.</w:t>
+      </w:r>
+    </w:p>
+    <w:p>
+      <w:pPr>
+        <w:pStyle w:val="ListParagraph"/>
+        <w:numPr>
+          <w:ilvl w:val="0"/>
+          <w:numId w:val="1"/>
+        </w:numPr>
+        <w:spacing w:after="0" w:line="360" w:lineRule="auto"/>
+        <w:rPr>
+          <w:rFonts w:ascii="Arial" w:eastAsia="Times New Roman" w:hAnsi="Arial" w:cs="Arial"/>
+          <w:lang w:eastAsia="en-GB"/>
+        </w:rPr>
+      </w:pPr>
+      <w:r>
+        <w:rPr>
+          <w:rFonts w:ascii="Arial" w:hAnsi="Arial" w:cs="Arial"/>
+          <w:shd w:val="clear" w:color="auto" w:fill="FFFFFF"/>
+        </w:rPr>
+        <w:t xml:space="preserve">Krebs, H.I., Ferraro, M., Buerger, S.P., Newbery, M.J., </w:t>
+      </w:r>
+      <w:proofErr w:type="spellStart"/>
+      <w:r>
+        <w:rPr>
+          <w:rFonts w:ascii="Arial" w:hAnsi="Arial" w:cs="Arial"/>
+          <w:shd w:val="clear" w:color="auto" w:fill="FFFFFF"/>
+        </w:rPr>
+        <w:t>Makiyama</w:t>
+      </w:r>
+      <w:proofErr w:type="spellEnd"/>
+      <w:r>
+        <w:rPr>
+          <w:rFonts w:ascii="Arial" w:hAnsi="Arial" w:cs="Arial"/>
+          <w:shd w:val="clear" w:color="auto" w:fill="FFFFFF"/>
+        </w:rPr>
+        <w:t xml:space="preserve">, A., </w:t>
+      </w:r>
+      <w:proofErr w:type="spellStart"/>
+      <w:r>
+        <w:rPr>
+          <w:rFonts w:ascii="Arial" w:hAnsi="Arial" w:cs="Arial"/>
+          <w:shd w:val="clear" w:color="auto" w:fill="FFFFFF"/>
+        </w:rPr>
+        <w:t>Sandmann</w:t>
+      </w:r>
+      <w:proofErr w:type="spellEnd"/>
+      <w:r>
+        <w:rPr>
+          <w:rFonts w:ascii="Arial" w:hAnsi="Arial" w:cs="Arial"/>
+          <w:shd w:val="clear" w:color="auto" w:fill="FFFFFF"/>
+        </w:rPr>
+        <w:t>, M., Lynch, D., Volpe, B.T. and Hogan, N., 2004. Rehabilitation robotics: pilot trial of a spatial extension for MIT-Manus. </w:t>
+      </w:r>
+      <w:r>
+        <w:rPr>
+          <w:rFonts w:ascii="Arial" w:hAnsi="Arial" w:cs="Arial"/>
+          <w:i/>
+          <w:iCs/>
+          <w:shd w:val="clear" w:color="auto" w:fill="FFFFFF"/>
+        </w:rPr>
+        <w:t xml:space="preserve">Journal of </w:t>
+      </w:r>
+      <w:proofErr w:type="spellStart"/>
+      <w:r>
+        <w:rPr>
+          <w:rFonts w:ascii="Arial" w:hAnsi="Arial" w:cs="Arial"/>
+          <w:i/>
+          <w:iCs/>
+          <w:shd w:val="clear" w:color="auto" w:fill="FFFFFF"/>
+        </w:rPr>
+        <w:t>NeuroEngineering</w:t>
+      </w:r>
+      <w:proofErr w:type="spellEnd"/>
+      <w:r>
+        <w:rPr>
+          <w:rFonts w:ascii="Arial" w:hAnsi="Arial" w:cs="Arial"/>
+          <w:i/>
+          <w:iCs/>
+          <w:shd w:val="clear" w:color="auto" w:fill="FFFFFF"/>
+        </w:rPr>
+        <w:t xml:space="preserve"> and Rehabilitation</w:t>
+      </w:r>
+      <w:r>
+        <w:rPr>
+          <w:rFonts w:ascii="Arial" w:hAnsi="Arial" w:cs="Arial"/>
+          <w:shd w:val="clear" w:color="auto" w:fill="FFFFFF"/>
+        </w:rPr>
+        <w:t>, </w:t>
+      </w:r>
+      <w:r>
+        <w:rPr>
+          <w:rFonts w:ascii="Arial" w:hAnsi="Arial" w:cs="Arial"/>
+          <w:i/>
+          <w:iCs/>
+          <w:shd w:val="clear" w:color="auto" w:fill="FFFFFF"/>
+        </w:rPr>
+        <w:t>1</w:t>
+      </w:r>
+      <w:r>
+        <w:rPr>
+          <w:rFonts w:ascii="Arial" w:hAnsi="Arial" w:cs="Arial"/>
+          <w:shd w:val="clear" w:color="auto" w:fill="FFFFFF"/>
+        </w:rPr>
+        <w:t>(1), p.5.</w:t>
+      </w:r>
+    </w:p>
+    <w:p>
+      <w:pPr>
+        <w:pStyle w:val="ListParagraph"/>
+        <w:numPr>
+          <w:ilvl w:val="0"/>
+          <w:numId w:val="1"/>
+        </w:numPr>
+        <w:spacing w:after="0" w:line="360" w:lineRule="auto"/>
+        <w:rPr>
+          <w:rFonts w:ascii="Arial" w:eastAsia="Times New Roman" w:hAnsi="Arial" w:cs="Arial"/>
+          <w:lang w:eastAsia="en-GB"/>
+        </w:rPr>
+      </w:pPr>
+      <w:r>
+        <w:rPr>
+          <w:rFonts w:ascii="Arial" w:hAnsi="Arial" w:cs="Arial"/>
+          <w:shd w:val="clear" w:color="auto" w:fill="FFFFFF"/>
+        </w:rPr>
+        <w:lastRenderedPageBreak/>
+        <w:t xml:space="preserve">Kreisel, S.H., </w:t>
+      </w:r>
+      <w:proofErr w:type="spellStart"/>
+      <w:r>
+        <w:rPr>
+          <w:rFonts w:ascii="Arial" w:hAnsi="Arial" w:cs="Arial"/>
+          <w:shd w:val="clear" w:color="auto" w:fill="FFFFFF"/>
+        </w:rPr>
+        <w:t>Hennerici</w:t>
+      </w:r>
+      <w:proofErr w:type="spellEnd"/>
+      <w:r>
+        <w:rPr>
+          <w:rFonts w:ascii="Arial" w:hAnsi="Arial" w:cs="Arial"/>
+          <w:shd w:val="clear" w:color="auto" w:fill="FFFFFF"/>
+        </w:rPr>
+        <w:t xml:space="preserve">, M.G. and </w:t>
+      </w:r>
+      <w:proofErr w:type="spellStart"/>
+      <w:r>
+        <w:rPr>
+          <w:rFonts w:ascii="Arial" w:hAnsi="Arial" w:cs="Arial"/>
+          <w:shd w:val="clear" w:color="auto" w:fill="FFFFFF"/>
+        </w:rPr>
+        <w:t>Bäzner</w:t>
+      </w:r>
+      <w:proofErr w:type="spellEnd"/>
+      <w:r>
+        <w:rPr>
+          <w:rFonts w:ascii="Arial" w:hAnsi="Arial" w:cs="Arial"/>
+          <w:shd w:val="clear" w:color="auto" w:fill="FFFFFF"/>
+        </w:rPr>
+        <w:t>, H., 2007. Pathophysiology of stroke rehabilitation: the natural course of clinical recovery, use-dependent plasticity and rehabilitative outcome. </w:t>
+      </w:r>
+      <w:r>
+        <w:rPr>
+          <w:rFonts w:ascii="Arial" w:hAnsi="Arial" w:cs="Arial"/>
+          <w:i/>
+          <w:iCs/>
+          <w:shd w:val="clear" w:color="auto" w:fill="FFFFFF"/>
+        </w:rPr>
+        <w:t>Cerebrovascular diseases</w:t>
+      </w:r>
+      <w:r>
+        <w:rPr>
+          <w:rFonts w:ascii="Arial" w:hAnsi="Arial" w:cs="Arial"/>
+          <w:shd w:val="clear" w:color="auto" w:fill="FFFFFF"/>
+        </w:rPr>
+        <w:t>, </w:t>
+      </w:r>
+      <w:r>
+        <w:rPr>
+          <w:rFonts w:ascii="Arial" w:hAnsi="Arial" w:cs="Arial"/>
+          <w:i/>
+          <w:iCs/>
+          <w:shd w:val="clear" w:color="auto" w:fill="FFFFFF"/>
+        </w:rPr>
+        <w:t>23</w:t>
+      </w:r>
+      <w:r>
+        <w:rPr>
+          <w:rFonts w:ascii="Arial" w:hAnsi="Arial" w:cs="Arial"/>
+          <w:shd w:val="clear" w:color="auto" w:fill="FFFFFF"/>
+        </w:rPr>
+        <w:t>(4), pp.243-255.</w:t>
+      </w:r>
+    </w:p>
+    <w:p>
+      <w:pPr>
+        <w:pStyle w:val="ListParagraph"/>
+        <w:numPr>
+          <w:ilvl w:val="0"/>
+          <w:numId w:val="1"/>
+        </w:numPr>
+        <w:spacing w:after="0" w:line="360" w:lineRule="auto"/>
+        <w:rPr>
+          <w:rFonts w:ascii="Arial" w:eastAsia="Times New Roman" w:hAnsi="Arial" w:cs="Arial"/>
+          <w:lang w:eastAsia="en-GB"/>
+        </w:rPr>
+      </w:pPr>
+      <w:r>
+        <w:rPr>
+          <w:rFonts w:ascii="Arial" w:hAnsi="Arial" w:cs="Arial"/>
+          <w:shd w:val="clear" w:color="auto" w:fill="FFFFFF"/>
+        </w:rPr>
+        <w:t xml:space="preserve">Lawrence, E.S., </w:t>
+      </w:r>
+      <w:proofErr w:type="spellStart"/>
+      <w:r>
+        <w:rPr>
+          <w:rFonts w:ascii="Arial" w:hAnsi="Arial" w:cs="Arial"/>
+          <w:shd w:val="clear" w:color="auto" w:fill="FFFFFF"/>
+        </w:rPr>
+        <w:t>Coshall</w:t>
+      </w:r>
+      <w:proofErr w:type="spellEnd"/>
+      <w:r>
+        <w:rPr>
+          <w:rFonts w:ascii="Arial" w:hAnsi="Arial" w:cs="Arial"/>
+          <w:shd w:val="clear" w:color="auto" w:fill="FFFFFF"/>
+        </w:rPr>
+        <w:t xml:space="preserve">, C., Dundas, R., Stewart, J., Rudd, A.G., Howard, R. and Wolfe, C.D., 2001. Estimates of the prevalence of acute stroke impairments and disability in a </w:t>
+      </w:r>
+      <w:proofErr w:type="spellStart"/>
+      <w:r>
+        <w:rPr>
+          <w:rFonts w:ascii="Arial" w:hAnsi="Arial" w:cs="Arial"/>
+          <w:shd w:val="clear" w:color="auto" w:fill="FFFFFF"/>
+        </w:rPr>
+        <w:t>multiethnic</w:t>
+      </w:r>
+      <w:proofErr w:type="spellEnd"/>
+      <w:r>
+        <w:rPr>
+          <w:rFonts w:ascii="Arial" w:hAnsi="Arial" w:cs="Arial"/>
+          <w:shd w:val="clear" w:color="auto" w:fill="FFFFFF"/>
+        </w:rPr>
+        <w:t xml:space="preserve"> population. </w:t>
+      </w:r>
+      <w:r>
+        <w:rPr>
+          <w:rFonts w:ascii="Arial" w:hAnsi="Arial" w:cs="Arial"/>
+          <w:i/>
+          <w:iCs/>
+          <w:shd w:val="clear" w:color="auto" w:fill="FFFFFF"/>
+        </w:rPr>
+        <w:t>Stroke</w:t>
+      </w:r>
+      <w:r>
+        <w:rPr>
+          <w:rFonts w:ascii="Arial" w:hAnsi="Arial" w:cs="Arial"/>
+          <w:shd w:val="clear" w:color="auto" w:fill="FFFFFF"/>
+        </w:rPr>
+        <w:t>, </w:t>
+      </w:r>
+      <w:r>
+        <w:rPr>
+          <w:rFonts w:ascii="Arial" w:hAnsi="Arial" w:cs="Arial"/>
+          <w:i/>
+          <w:iCs/>
+          <w:shd w:val="clear" w:color="auto" w:fill="FFFFFF"/>
+        </w:rPr>
+        <w:t>32</w:t>
+      </w:r>
+      <w:r>
+        <w:rPr>
+          <w:rFonts w:ascii="Arial" w:hAnsi="Arial" w:cs="Arial"/>
+          <w:shd w:val="clear" w:color="auto" w:fill="FFFFFF"/>
+        </w:rPr>
+        <w:t>(6), pp.1279-1284.</w:t>
+      </w:r>
+    </w:p>
+    <w:p>
+      <w:pPr>
+        <w:pStyle w:val="ListParagraph"/>
+        <w:numPr>
+          <w:ilvl w:val="0"/>
+          <w:numId w:val="1"/>
+        </w:numPr>
+        <w:spacing w:after="0" w:line="360" w:lineRule="auto"/>
+        <w:rPr>
+          <w:rFonts w:ascii="Arial" w:eastAsia="Times New Roman" w:hAnsi="Arial" w:cs="Arial"/>
+          <w:lang w:eastAsia="en-GB"/>
+        </w:rPr>
+      </w:pPr>
+      <w:r>
+        <w:rPr>
+          <w:rFonts w:ascii="Arial" w:hAnsi="Arial" w:cs="Arial"/>
+          <w:shd w:val="clear" w:color="auto" w:fill="FFFFFF"/>
+        </w:rPr>
+        <w:t>Lee, S., Bae, S., Jeon, D. and Kim, K.Y., 2015. The effects of cognitive exercise therapy on chronic stroke patients’ upper limb functions, activities of daily living and quality of life. </w:t>
+      </w:r>
+      <w:r>
+        <w:rPr>
+          <w:rFonts w:ascii="Arial" w:hAnsi="Arial" w:cs="Arial"/>
+          <w:i/>
+          <w:iCs/>
+          <w:shd w:val="clear" w:color="auto" w:fill="FFFFFF"/>
+        </w:rPr>
+        <w:t>Journal of physical therapy science</w:t>
+      </w:r>
+      <w:r>
+        <w:rPr>
+          <w:rFonts w:ascii="Arial" w:hAnsi="Arial" w:cs="Arial"/>
+          <w:shd w:val="clear" w:color="auto" w:fill="FFFFFF"/>
+        </w:rPr>
+        <w:t>, </w:t>
+      </w:r>
+      <w:r>
+        <w:rPr>
+          <w:rFonts w:ascii="Arial" w:hAnsi="Arial" w:cs="Arial"/>
+          <w:i/>
+          <w:iCs/>
+          <w:shd w:val="clear" w:color="auto" w:fill="FFFFFF"/>
+        </w:rPr>
+        <w:t>27</w:t>
+      </w:r>
+      <w:r>
+        <w:rPr>
+          <w:rFonts w:ascii="Arial" w:hAnsi="Arial" w:cs="Arial"/>
+          <w:shd w:val="clear" w:color="auto" w:fill="FFFFFF"/>
+        </w:rPr>
+        <w:t>(9), pp.2787-2791.</w:t>
+      </w:r>
+    </w:p>
+    <w:p>
+      <w:pPr>
+        <w:pStyle w:val="ListParagraph"/>
+        <w:numPr>
+          <w:ilvl w:val="0"/>
+          <w:numId w:val="1"/>
+        </w:numPr>
+        <w:spacing w:after="0" w:line="360" w:lineRule="auto"/>
+        <w:rPr>
+          <w:rFonts w:ascii="Arial" w:eastAsia="Times New Roman" w:hAnsi="Arial" w:cs="Arial"/>
+          <w:lang w:eastAsia="en-GB"/>
+        </w:rPr>
+      </w:pPr>
+      <w:r>
+        <w:rPr>
+          <w:rFonts w:ascii="Arial" w:hAnsi="Arial" w:cs="Arial"/>
+          <w:shd w:val="clear" w:color="auto" w:fill="FFFFFF"/>
+        </w:rPr>
+        <w:t>Maciejasz, P., Eschweiler, J., Gerlach-Hahn, K., Jansen-Troy, A. and Leonhardt, S., 2014. A survey on robotic devices for upper limb rehabilitation. </w:t>
+      </w:r>
+      <w:r>
+        <w:rPr>
+          <w:rFonts w:ascii="Arial" w:hAnsi="Arial" w:cs="Arial"/>
+          <w:i/>
+          <w:iCs/>
+          <w:shd w:val="clear" w:color="auto" w:fill="FFFFFF"/>
+        </w:rPr>
+        <w:t>Journal of neuroengineering and rehabilitation</w:t>
+      </w:r>
+      <w:r>
+        <w:rPr>
+          <w:rFonts w:ascii="Arial" w:hAnsi="Arial" w:cs="Arial"/>
+          <w:shd w:val="clear" w:color="auto" w:fill="FFFFFF"/>
+        </w:rPr>
+        <w:t>, </w:t>
+      </w:r>
+      <w:r>
+        <w:rPr>
+          <w:rFonts w:ascii="Arial" w:hAnsi="Arial" w:cs="Arial"/>
+          <w:i/>
+          <w:iCs/>
+          <w:shd w:val="clear" w:color="auto" w:fill="FFFFFF"/>
+        </w:rPr>
+        <w:t>11</w:t>
+      </w:r>
+      <w:r>
+        <w:rPr>
+          <w:rFonts w:ascii="Arial" w:hAnsi="Arial" w:cs="Arial"/>
+          <w:shd w:val="clear" w:color="auto" w:fill="FFFFFF"/>
+        </w:rPr>
+        <w:t>(1), p.3.</w:t>
+      </w:r>
+    </w:p>
+    <w:p>
+      <w:pPr>
+        <w:pStyle w:val="ListParagraph"/>
+        <w:numPr>
+          <w:ilvl w:val="0"/>
+          <w:numId w:val="1"/>
+        </w:numPr>
+        <w:spacing w:after="0" w:line="360" w:lineRule="auto"/>
+        <w:rPr>
+          <w:rFonts w:ascii="Arial" w:eastAsia="Times New Roman" w:hAnsi="Arial" w:cs="Arial"/>
+          <w:lang w:eastAsia="en-GB"/>
+        </w:rPr>
+      </w:pPr>
+      <w:r>
+        <w:rPr>
+          <w:rFonts w:ascii="Arial" w:hAnsi="Arial" w:cs="Arial"/>
+          <w:shd w:val="clear" w:color="auto" w:fill="FFFFFF"/>
+        </w:rPr>
+        <w:t>Marek, S.M., Cramer, J.T., Fincher, A.L., Massey, L.L., Dangelmaier, S.M., Purkayastha, S., Fitz, K.A. and Culbertson, J.Y., 2005. Acute effects of static and proprioceptive neuromuscular facilitation stretching on muscle strength and power output. </w:t>
+      </w:r>
+      <w:r>
+        <w:rPr>
+          <w:rFonts w:ascii="Arial" w:hAnsi="Arial" w:cs="Arial"/>
+          <w:i/>
+          <w:iCs/>
+          <w:shd w:val="clear" w:color="auto" w:fill="FFFFFF"/>
+        </w:rPr>
+        <w:t>Journal of Athletic Training</w:t>
+      </w:r>
+      <w:r>
+        <w:rPr>
+          <w:rFonts w:ascii="Arial" w:hAnsi="Arial" w:cs="Arial"/>
+          <w:shd w:val="clear" w:color="auto" w:fill="FFFFFF"/>
+        </w:rPr>
+        <w:t>, </w:t>
+      </w:r>
+      <w:r>
+        <w:rPr>
+          <w:rFonts w:ascii="Arial" w:hAnsi="Arial" w:cs="Arial"/>
+          <w:i/>
+          <w:iCs/>
+          <w:shd w:val="clear" w:color="auto" w:fill="FFFFFF"/>
+        </w:rPr>
+        <w:t>40</w:t>
+      </w:r>
+      <w:r>
+        <w:rPr>
+          <w:rFonts w:ascii="Arial" w:hAnsi="Arial" w:cs="Arial"/>
+          <w:shd w:val="clear" w:color="auto" w:fill="FFFFFF"/>
+        </w:rPr>
+        <w:t>(2), p.94.</w:t>
+      </w:r>
+    </w:p>
+    <w:p>
+      <w:pPr>
+        <w:pStyle w:val="ListParagraph"/>
+        <w:numPr>
+          <w:ilvl w:val="0"/>
+          <w:numId w:val="1"/>
+        </w:numPr>
+        <w:spacing w:after="0" w:line="360" w:lineRule="auto"/>
+        <w:rPr>
+          <w:rFonts w:ascii="Arial" w:eastAsia="Times New Roman" w:hAnsi="Arial" w:cs="Arial"/>
+          <w:lang w:eastAsia="en-GB"/>
+        </w:rPr>
+      </w:pPr>
+      <w:r>
+        <w:rPr>
+          <w:rFonts w:ascii="Arial" w:hAnsi="Arial" w:cs="Arial"/>
+          <w:shd w:val="clear" w:color="auto" w:fill="FFFFFF"/>
+        </w:rPr>
+        <w:t xml:space="preserve">Micera, S., </w:t>
+      </w:r>
+      <w:proofErr w:type="spellStart"/>
+      <w:r>
+        <w:rPr>
+          <w:rFonts w:ascii="Arial" w:hAnsi="Arial" w:cs="Arial"/>
+          <w:shd w:val="clear" w:color="auto" w:fill="FFFFFF"/>
+        </w:rPr>
+        <w:t>Carrozza</w:t>
+      </w:r>
+      <w:proofErr w:type="spellEnd"/>
+      <w:r>
+        <w:rPr>
+          <w:rFonts w:ascii="Arial" w:hAnsi="Arial" w:cs="Arial"/>
+          <w:shd w:val="clear" w:color="auto" w:fill="FFFFFF"/>
+        </w:rPr>
+        <w:t xml:space="preserve">, M.C., Guglielmelli, E., </w:t>
+      </w:r>
+      <w:proofErr w:type="spellStart"/>
+      <w:r>
+        <w:rPr>
+          <w:rFonts w:ascii="Arial" w:hAnsi="Arial" w:cs="Arial"/>
+          <w:shd w:val="clear" w:color="auto" w:fill="FFFFFF"/>
+        </w:rPr>
+        <w:t>Cappiello</w:t>
+      </w:r>
+      <w:proofErr w:type="spellEnd"/>
+      <w:r>
+        <w:rPr>
+          <w:rFonts w:ascii="Arial" w:hAnsi="Arial" w:cs="Arial"/>
+          <w:shd w:val="clear" w:color="auto" w:fill="FFFFFF"/>
+        </w:rPr>
+        <w:t xml:space="preserve">, G., Zaccone, F., </w:t>
+      </w:r>
+      <w:proofErr w:type="spellStart"/>
+      <w:r>
+        <w:rPr>
+          <w:rFonts w:ascii="Arial" w:hAnsi="Arial" w:cs="Arial"/>
+          <w:shd w:val="clear" w:color="auto" w:fill="FFFFFF"/>
+        </w:rPr>
+        <w:t>Freschi</w:t>
+      </w:r>
+      <w:proofErr w:type="spellEnd"/>
+      <w:r>
+        <w:rPr>
+          <w:rFonts w:ascii="Arial" w:hAnsi="Arial" w:cs="Arial"/>
+          <w:shd w:val="clear" w:color="auto" w:fill="FFFFFF"/>
+        </w:rPr>
+        <w:t xml:space="preserve">, C., Colombo, R., Mazzone, A., </w:t>
+      </w:r>
+      <w:proofErr w:type="spellStart"/>
+      <w:r>
+        <w:rPr>
+          <w:rFonts w:ascii="Arial" w:hAnsi="Arial" w:cs="Arial"/>
+          <w:shd w:val="clear" w:color="auto" w:fill="FFFFFF"/>
+        </w:rPr>
+        <w:t>Delconte</w:t>
+      </w:r>
+      <w:proofErr w:type="spellEnd"/>
+      <w:r>
+        <w:rPr>
+          <w:rFonts w:ascii="Arial" w:hAnsi="Arial" w:cs="Arial"/>
+          <w:shd w:val="clear" w:color="auto" w:fill="FFFFFF"/>
+        </w:rPr>
+        <w:t xml:space="preserve">, C., Pisano, F. and </w:t>
+      </w:r>
+      <w:proofErr w:type="spellStart"/>
+      <w:r>
+        <w:rPr>
+          <w:rFonts w:ascii="Arial" w:hAnsi="Arial" w:cs="Arial"/>
+          <w:shd w:val="clear" w:color="auto" w:fill="FFFFFF"/>
+        </w:rPr>
+        <w:t>Minuco</w:t>
+      </w:r>
+      <w:proofErr w:type="spellEnd"/>
+      <w:r>
+        <w:rPr>
+          <w:rFonts w:ascii="Arial" w:hAnsi="Arial" w:cs="Arial"/>
+          <w:shd w:val="clear" w:color="auto" w:fill="FFFFFF"/>
+        </w:rPr>
+        <w:t>, G., 2005. A simple robotic system for neurorehabilitation. </w:t>
+      </w:r>
+      <w:r>
+        <w:rPr>
+          <w:rFonts w:ascii="Arial" w:hAnsi="Arial" w:cs="Arial"/>
+          <w:i/>
+          <w:iCs/>
+          <w:shd w:val="clear" w:color="auto" w:fill="FFFFFF"/>
+        </w:rPr>
+        <w:t>Autonomous Robots</w:t>
+      </w:r>
+      <w:r>
+        <w:rPr>
+          <w:rFonts w:ascii="Arial" w:hAnsi="Arial" w:cs="Arial"/>
+          <w:shd w:val="clear" w:color="auto" w:fill="FFFFFF"/>
+        </w:rPr>
+        <w:t>, </w:t>
+      </w:r>
+      <w:r>
+        <w:rPr>
+          <w:rFonts w:ascii="Arial" w:hAnsi="Arial" w:cs="Arial"/>
+          <w:i/>
+          <w:iCs/>
+          <w:shd w:val="clear" w:color="auto" w:fill="FFFFFF"/>
+        </w:rPr>
+        <w:t>19</w:t>
+      </w:r>
+      <w:r>
+        <w:rPr>
+          <w:rFonts w:ascii="Arial" w:hAnsi="Arial" w:cs="Arial"/>
+          <w:shd w:val="clear" w:color="auto" w:fill="FFFFFF"/>
+        </w:rPr>
+        <w:t>(3), p.271.</w:t>
+      </w:r>
+    </w:p>
+    <w:p>
+      <w:pPr>
+        <w:pStyle w:val="ListParagraph"/>
+        <w:numPr>
+          <w:ilvl w:val="0"/>
+          <w:numId w:val="1"/>
+        </w:numPr>
+        <w:spacing w:after="0" w:line="360" w:lineRule="auto"/>
+        <w:rPr>
+          <w:rFonts w:ascii="Arial" w:eastAsia="Times New Roman" w:hAnsi="Arial" w:cs="Arial"/>
+          <w:lang w:eastAsia="en-GB"/>
+        </w:rPr>
+      </w:pPr>
+      <w:r>
+        <w:rPr>
+          <w:rFonts w:ascii="Arial" w:hAnsi="Arial" w:cs="Arial"/>
+          <w:shd w:val="clear" w:color="auto" w:fill="FFFFFF"/>
+        </w:rPr>
+        <w:t xml:space="preserve">Morreale, M., Marchione, P., Pili, A., </w:t>
+      </w:r>
+      <w:proofErr w:type="spellStart"/>
+      <w:r>
+        <w:rPr>
+          <w:rFonts w:ascii="Arial" w:hAnsi="Arial" w:cs="Arial"/>
+          <w:shd w:val="clear" w:color="auto" w:fill="FFFFFF"/>
+        </w:rPr>
+        <w:t>Lauta</w:t>
+      </w:r>
+      <w:proofErr w:type="spellEnd"/>
+      <w:r>
+        <w:rPr>
+          <w:rFonts w:ascii="Arial" w:hAnsi="Arial" w:cs="Arial"/>
+          <w:shd w:val="clear" w:color="auto" w:fill="FFFFFF"/>
+        </w:rPr>
+        <w:t xml:space="preserve">, A., Castiglia, S.F., </w:t>
+      </w:r>
+      <w:proofErr w:type="spellStart"/>
+      <w:r>
+        <w:rPr>
+          <w:rFonts w:ascii="Arial" w:hAnsi="Arial" w:cs="Arial"/>
+          <w:shd w:val="clear" w:color="auto" w:fill="FFFFFF"/>
+        </w:rPr>
+        <w:t>Spallone</w:t>
+      </w:r>
+      <w:proofErr w:type="spellEnd"/>
+      <w:r>
+        <w:rPr>
+          <w:rFonts w:ascii="Arial" w:hAnsi="Arial" w:cs="Arial"/>
+          <w:shd w:val="clear" w:color="auto" w:fill="FFFFFF"/>
+        </w:rPr>
+        <w:t xml:space="preserve">, A., </w:t>
+      </w:r>
+      <w:proofErr w:type="spellStart"/>
+      <w:r>
+        <w:rPr>
+          <w:rFonts w:ascii="Arial" w:hAnsi="Arial" w:cs="Arial"/>
+          <w:shd w:val="clear" w:color="auto" w:fill="FFFFFF"/>
+        </w:rPr>
+        <w:t>Pierelli</w:t>
+      </w:r>
+      <w:proofErr w:type="spellEnd"/>
+      <w:r>
+        <w:rPr>
+          <w:rFonts w:ascii="Arial" w:hAnsi="Arial" w:cs="Arial"/>
+          <w:shd w:val="clear" w:color="auto" w:fill="FFFFFF"/>
+        </w:rPr>
+        <w:t>, F. and Giacomini, P., 2016. Early versus delayed rehabilitation treatment in hemiplegic patients with ischemic stroke: proprioceptive or cognitive approach. </w:t>
+      </w:r>
+      <w:r>
+        <w:rPr>
+          <w:rFonts w:ascii="Arial" w:hAnsi="Arial" w:cs="Arial"/>
+          <w:i/>
+          <w:iCs/>
+          <w:shd w:val="clear" w:color="auto" w:fill="FFFFFF"/>
+        </w:rPr>
+        <w:t xml:space="preserve">Eur J Phys </w:t>
+      </w:r>
+      <w:proofErr w:type="spellStart"/>
+      <w:r>
+        <w:rPr>
+          <w:rFonts w:ascii="Arial" w:hAnsi="Arial" w:cs="Arial"/>
+          <w:i/>
+          <w:iCs/>
+          <w:shd w:val="clear" w:color="auto" w:fill="FFFFFF"/>
+        </w:rPr>
+        <w:t>Rehabil</w:t>
+      </w:r>
+      <w:proofErr w:type="spellEnd"/>
+      <w:r>
+        <w:rPr>
+          <w:rFonts w:ascii="Arial" w:hAnsi="Arial" w:cs="Arial"/>
+          <w:i/>
+          <w:iCs/>
+          <w:shd w:val="clear" w:color="auto" w:fill="FFFFFF"/>
+        </w:rPr>
+        <w:t xml:space="preserve"> Med</w:t>
+      </w:r>
+      <w:r>
+        <w:rPr>
+          <w:rFonts w:ascii="Arial" w:hAnsi="Arial" w:cs="Arial"/>
+          <w:shd w:val="clear" w:color="auto" w:fill="FFFFFF"/>
+        </w:rPr>
+        <w:t>, </w:t>
+      </w:r>
+      <w:r>
+        <w:rPr>
+          <w:rFonts w:ascii="Arial" w:hAnsi="Arial" w:cs="Arial"/>
+          <w:i/>
+          <w:iCs/>
+          <w:shd w:val="clear" w:color="auto" w:fill="FFFFFF"/>
+        </w:rPr>
+        <w:t>52</w:t>
+      </w:r>
+      <w:r>
+        <w:rPr>
+          <w:rFonts w:ascii="Arial" w:hAnsi="Arial" w:cs="Arial"/>
+          <w:shd w:val="clear" w:color="auto" w:fill="FFFFFF"/>
+        </w:rPr>
+        <w:t>(1), pp.81-9.</w:t>
+      </w:r>
+    </w:p>
+    <w:p>
+      <w:pPr>
+        <w:pStyle w:val="ListParagraph"/>
+        <w:numPr>
+          <w:ilvl w:val="0"/>
+          <w:numId w:val="1"/>
+        </w:numPr>
+        <w:spacing w:after="0" w:line="360" w:lineRule="auto"/>
+        <w:rPr>
+          <w:rFonts w:ascii="Arial" w:eastAsia="Times New Roman" w:hAnsi="Arial" w:cs="Arial"/>
+          <w:lang w:eastAsia="en-GB"/>
+        </w:rPr>
+      </w:pPr>
+      <w:r>
+        <w:rPr>
+          <w:rFonts w:ascii="Arial" w:hAnsi="Arial" w:cs="Arial"/>
+          <w:shd w:val="clear" w:color="auto" w:fill="FFFFFF"/>
+        </w:rPr>
+        <w:t xml:space="preserve">Moskowitz, M.A., Lo, E.H. and </w:t>
+      </w:r>
+      <w:proofErr w:type="spellStart"/>
+      <w:r>
+        <w:rPr>
+          <w:rFonts w:ascii="Arial" w:hAnsi="Arial" w:cs="Arial"/>
+          <w:shd w:val="clear" w:color="auto" w:fill="FFFFFF"/>
+        </w:rPr>
+        <w:t>Iadecola</w:t>
+      </w:r>
+      <w:proofErr w:type="spellEnd"/>
+      <w:r>
+        <w:rPr>
+          <w:rFonts w:ascii="Arial" w:hAnsi="Arial" w:cs="Arial"/>
+          <w:shd w:val="clear" w:color="auto" w:fill="FFFFFF"/>
+        </w:rPr>
+        <w:t>, C., 2010. The science of stroke: mechanisms in search of treatments. </w:t>
+      </w:r>
+      <w:r>
+        <w:rPr>
+          <w:rFonts w:ascii="Arial" w:hAnsi="Arial" w:cs="Arial"/>
+          <w:i/>
+          <w:iCs/>
+          <w:shd w:val="clear" w:color="auto" w:fill="FFFFFF"/>
+        </w:rPr>
+        <w:t>Neuron</w:t>
+      </w:r>
+      <w:r>
+        <w:rPr>
+          <w:rFonts w:ascii="Arial" w:hAnsi="Arial" w:cs="Arial"/>
+          <w:shd w:val="clear" w:color="auto" w:fill="FFFFFF"/>
+        </w:rPr>
+        <w:t>, </w:t>
+      </w:r>
+      <w:r>
+        <w:rPr>
+          <w:rFonts w:ascii="Arial" w:hAnsi="Arial" w:cs="Arial"/>
+          <w:i/>
+          <w:iCs/>
           <w:shd w:val="clear" w:color="auto" w:fill="FFFFFF"/>
         </w:rPr>
         <w:t>67</w:t>
@@ -7327,7 +11636,6 @@
       <w:r>
         <w:rPr>
           <w:rFonts w:ascii="Arial" w:hAnsi="Arial" w:cs="Arial"/>
-          <w:color w:val="000000" w:themeColor="text1"/>
           <w:shd w:val="clear" w:color="auto" w:fill="FFFFFF"/>
         </w:rPr>
         <w:t>(2), pp.181-198.</w:t>
@@ -7343,13 +11651,11 @@
         <w:spacing w:line="360" w:lineRule="auto"/>
         <w:rPr>
           <w:rFonts w:ascii="Arial" w:hAnsi="Arial" w:cs="Arial"/>
-          <w:color w:val="000000" w:themeColor="text1"/>
-        </w:rPr>
-      </w:pPr>
-      <w:r>
-        <w:rPr>
-          <w:rFonts w:ascii="Arial" w:hAnsi="Arial" w:cs="Arial"/>
-          <w:color w:val="000000" w:themeColor="text1"/>
+        </w:rPr>
+      </w:pPr>
+      <w:r>
+        <w:rPr>
+          <w:rFonts w:ascii="Arial" w:hAnsi="Arial" w:cs="Arial"/>
         </w:rPr>
         <w:t xml:space="preserve">Office for National Statistics. 2018. </w:t>
       </w:r>
@@ -7357,23 +11663,21 @@
         <w:rPr>
           <w:rFonts w:ascii="Arial" w:hAnsi="Arial" w:cs="Arial"/>
           <w:i/>
-          <w:color w:val="000000" w:themeColor="text1"/>
         </w:rPr>
         <w:t>Overview of the UK population: November 2018</w:t>
       </w:r>
       <w:r>
         <w:rPr>
           <w:rFonts w:ascii="Arial" w:hAnsi="Arial" w:cs="Arial"/>
-          <w:color w:val="000000" w:themeColor="text1"/>
         </w:rPr>
         <w:t xml:space="preserve">. [Online]. [Accessed 13 November 2018]. Available from: </w:t>
       </w:r>
-      <w:hyperlink r:id="rId18" w:history="1">
+      <w:hyperlink r:id="rId23" w:history="1">
         <w:r>
           <w:rPr>
             <w:rStyle w:val="Hyperlink"/>
             <w:rFonts w:ascii="Arial" w:hAnsi="Arial" w:cs="Arial"/>
-            <w:color w:val="4472C4" w:themeColor="accent1"/>
+            <w:color w:val="auto"/>
           </w:rPr>
           <w:t>https://www.ons.gov.uk/peoplepopulationandcommunity/populationandmigration/populationestimates/articles/overviewoftheukpopulation/november2018</w:t>
         </w:r>
@@ -7388,86 +11692,32 @@
         </w:numPr>
         <w:spacing w:after="0" w:line="360" w:lineRule="auto"/>
         <w:rPr>
-          <w:rFonts w:ascii="Arial" w:hAnsi="Arial" w:cs="Arial"/>
-          <w:color w:val="000000" w:themeColor="text1"/>
-        </w:rPr>
-      </w:pPr>
-      <w:r>
-        <w:rPr>
           <w:rFonts w:ascii="Arial" w:eastAsia="Times New Roman" w:hAnsi="Arial" w:cs="Arial"/>
-          <w:color w:val="000000" w:themeColor="text1"/>
           <w:lang w:eastAsia="en-GB"/>
         </w:rPr>
-        <w:t xml:space="preserve">Sommerfeld, D.K., Eek, E.U.B., </w:t>
-      </w:r>
-      <w:proofErr w:type="spellStart"/>
-      <w:r>
-        <w:rPr>
-          <w:rFonts w:ascii="Arial" w:eastAsia="Times New Roman" w:hAnsi="Arial" w:cs="Arial"/>
-          <w:color w:val="000000" w:themeColor="text1"/>
-          <w:lang w:eastAsia="en-GB"/>
-        </w:rPr>
-        <w:t>Svensson</w:t>
-      </w:r>
-      <w:proofErr w:type="spellEnd"/>
-      <w:r>
-        <w:rPr>
-          <w:rFonts w:ascii="Arial" w:eastAsia="Times New Roman" w:hAnsi="Arial" w:cs="Arial"/>
-          <w:color w:val="000000" w:themeColor="text1"/>
-          <w:lang w:eastAsia="en-GB"/>
-        </w:rPr>
-        <w:t xml:space="preserve">, A.K., </w:t>
-      </w:r>
-      <w:proofErr w:type="spellStart"/>
-      <w:r>
-        <w:rPr>
-          <w:rFonts w:ascii="Arial" w:eastAsia="Times New Roman" w:hAnsi="Arial" w:cs="Arial"/>
-          <w:color w:val="000000" w:themeColor="text1"/>
-          <w:lang w:eastAsia="en-GB"/>
-        </w:rPr>
-        <w:t>Holmqvist</w:t>
-      </w:r>
-      <w:proofErr w:type="spellEnd"/>
-      <w:r>
-        <w:rPr>
-          <w:rFonts w:ascii="Arial" w:eastAsia="Times New Roman" w:hAnsi="Arial" w:cs="Arial"/>
-          <w:color w:val="000000" w:themeColor="text1"/>
-          <w:lang w:eastAsia="en-GB"/>
-        </w:rPr>
-        <w:t xml:space="preserve">, L.W. and von </w:t>
-      </w:r>
-      <w:proofErr w:type="spellStart"/>
-      <w:r>
-        <w:rPr>
-          <w:rFonts w:ascii="Arial" w:eastAsia="Times New Roman" w:hAnsi="Arial" w:cs="Arial"/>
-          <w:color w:val="000000" w:themeColor="text1"/>
-          <w:lang w:eastAsia="en-GB"/>
-        </w:rPr>
-        <w:t>Arbin</w:t>
-      </w:r>
-      <w:proofErr w:type="spellEnd"/>
-      <w:r>
-        <w:rPr>
-          <w:rFonts w:ascii="Arial" w:eastAsia="Times New Roman" w:hAnsi="Arial" w:cs="Arial"/>
-          <w:color w:val="000000" w:themeColor="text1"/>
-          <w:lang w:eastAsia="en-GB"/>
-        </w:rPr>
-        <w:t>, M.H. 2004. Spasticity after stroke: its occurrence and association with motor impairments and activity limitations. </w:t>
+      </w:pPr>
+      <w:r>
+        <w:rPr>
+          <w:rFonts w:ascii="Arial" w:hAnsi="Arial" w:cs="Arial"/>
+          <w:shd w:val="clear" w:color="auto" w:fill="FFFFFF"/>
+        </w:rPr>
+        <w:t>Ott, C., Mukherjee, R. and Nakamura, Y., 2010, May. Unified impedance and admittance control. In </w:t>
       </w:r>
       <w:r>
         <w:rPr>
           <w:rFonts w:ascii="Arial" w:hAnsi="Arial" w:cs="Arial"/>
           <w:i/>
-          <w:color w:val="000000" w:themeColor="text1"/>
-        </w:rPr>
-        <w:t>Stroke</w:t>
-      </w:r>
-      <w:r>
-        <w:rPr>
-          <w:rFonts w:ascii="Arial" w:hAnsi="Arial" w:cs="Arial"/>
-          <w:color w:val="000000" w:themeColor="text1"/>
-        </w:rPr>
-        <w:t>, 35(1), pp.134-139.</w:t>
+          <w:iCs/>
+          <w:shd w:val="clear" w:color="auto" w:fill="FFFFFF"/>
+        </w:rPr>
+        <w:t xml:space="preserve">Robotics and Automation (ICRA), 2010 IEEE International Conference on Robotics and Automation </w:t>
+      </w:r>
+      <w:r>
+        <w:rPr>
+          <w:rFonts w:ascii="Arial" w:hAnsi="Arial" w:cs="Arial"/>
+          <w:shd w:val="clear" w:color="auto" w:fill="FFFFFF"/>
+        </w:rPr>
+        <w:t>(pp. 554-561). IEEE.</w:t>
       </w:r>
     </w:p>
     <w:p>
@@ -7479,49 +11729,34 @@
         </w:numPr>
         <w:spacing w:after="0" w:line="360" w:lineRule="auto"/>
         <w:rPr>
-          <w:rStyle w:val="Hyperlink"/>
           <w:rFonts w:ascii="Arial" w:eastAsia="Times New Roman" w:hAnsi="Arial" w:cs="Arial"/>
-          <w:color w:val="000000" w:themeColor="text1"/>
-          <w:u w:val="none"/>
           <w:lang w:eastAsia="en-GB"/>
         </w:rPr>
       </w:pPr>
       <w:r>
         <w:rPr>
-          <w:rFonts w:ascii="Arial" w:eastAsia="Times New Roman" w:hAnsi="Arial" w:cs="Arial"/>
-          <w:color w:val="000000" w:themeColor="text1"/>
-          <w:lang w:eastAsia="en-GB"/>
-        </w:rPr>
-        <w:t xml:space="preserve">Stroke Association. 2018. </w:t>
-      </w:r>
-      <w:r>
-        <w:rPr>
-          <w:rFonts w:ascii="Arial" w:eastAsia="Times New Roman" w:hAnsi="Arial" w:cs="Arial"/>
+          <w:rFonts w:ascii="Arial" w:hAnsi="Arial" w:cs="Arial"/>
+          <w:shd w:val="clear" w:color="auto" w:fill="FFFFFF"/>
+        </w:rPr>
+        <w:lastRenderedPageBreak/>
+        <w:t>Richardson, R., 2001. </w:t>
+      </w:r>
+      <w:r>
+        <w:rPr>
+          <w:rFonts w:ascii="Arial" w:hAnsi="Arial" w:cs="Arial"/>
           <w:i/>
-          <w:color w:val="000000" w:themeColor="text1"/>
-          <w:lang w:eastAsia="en-GB"/>
-        </w:rPr>
-        <w:t>State of the Nation. Stroke Statistics February 2018</w:t>
-      </w:r>
-      <w:r>
-        <w:rPr>
-          <w:rFonts w:ascii="Arial" w:eastAsia="Times New Roman" w:hAnsi="Arial" w:cs="Arial"/>
-          <w:color w:val="000000" w:themeColor="text1"/>
-          <w:lang w:eastAsia="en-GB"/>
-        </w:rPr>
-        <w:t xml:space="preserve">. [Online]. London: Stroke Association. [Accessed 13 November 2018]. Available from: </w:t>
-      </w:r>
-      <w:hyperlink r:id="rId19" w:history="1">
-        <w:r>
-          <w:rPr>
-            <w:rStyle w:val="Hyperlink"/>
-            <w:rFonts w:ascii="Arial" w:eastAsia="Times New Roman" w:hAnsi="Arial" w:cs="Arial"/>
-            <w:color w:val="4472C4" w:themeColor="accent1"/>
-            <w:lang w:eastAsia="en-GB"/>
-          </w:rPr>
-          <w:t>https://www.stroke.org.uk/system/files/sotn_2018.pdf</w:t>
-        </w:r>
-      </w:hyperlink>
+          <w:iCs/>
+          <w:shd w:val="clear" w:color="auto" w:fill="FFFFFF"/>
+        </w:rPr>
+        <w:t>Actuation and control for robotic physiotherapy</w:t>
+      </w:r>
+      <w:r>
+        <w:rPr>
+          <w:rFonts w:ascii="Arial" w:hAnsi="Arial" w:cs="Arial"/>
+          <w:shd w:val="clear" w:color="auto" w:fill="FFFFFF"/>
+        </w:rPr>
+        <w:t> (Doctoral dissertation, University of Leeds).</w:t>
+      </w:r>
     </w:p>
     <w:p>
       <w:pPr>
@@ -7534,6 +11769,7 @@
         <w:rPr>
           <w:rFonts w:ascii="Arial" w:eastAsia="Times New Roman" w:hAnsi="Arial" w:cs="Arial"/>
           <w:color w:val="000000" w:themeColor="text1"/>
+          <w:sz w:val="24"/>
           <w:lang w:eastAsia="en-GB"/>
         </w:rPr>
       </w:pPr>
@@ -7541,45 +11777,50 @@
         <w:rPr>
           <w:rFonts w:ascii="Arial" w:hAnsi="Arial" w:cs="Arial"/>
           <w:color w:val="000000" w:themeColor="text1"/>
-          <w:shd w:val="clear" w:color="auto" w:fill="FFFFFF"/>
-        </w:rPr>
-        <w:t xml:space="preserve">Van Peppen, R.P., </w:t>
+          <w:szCs w:val="20"/>
+          <w:shd w:val="clear" w:color="auto" w:fill="FFFFFF"/>
+        </w:rPr>
+        <w:t xml:space="preserve">Sivan, M., Gallagher, J., </w:t>
       </w:r>
       <w:proofErr w:type="spellStart"/>
       <w:r>
         <w:rPr>
           <w:rFonts w:ascii="Arial" w:hAnsi="Arial" w:cs="Arial"/>
           <w:color w:val="000000" w:themeColor="text1"/>
-          <w:shd w:val="clear" w:color="auto" w:fill="FFFFFF"/>
-        </w:rPr>
-        <w:t>Kwakkel</w:t>
+          <w:szCs w:val="20"/>
+          <w:shd w:val="clear" w:color="auto" w:fill="FFFFFF"/>
+        </w:rPr>
+        <w:t>Makower</w:t>
       </w:r>
       <w:proofErr w:type="spellEnd"/>
       <w:r>
         <w:rPr>
           <w:rFonts w:ascii="Arial" w:hAnsi="Arial" w:cs="Arial"/>
           <w:color w:val="000000" w:themeColor="text1"/>
-          <w:shd w:val="clear" w:color="auto" w:fill="FFFFFF"/>
-        </w:rPr>
-        <w:t>, G., Wood-</w:t>
+          <w:szCs w:val="20"/>
+          <w:shd w:val="clear" w:color="auto" w:fill="FFFFFF"/>
+        </w:rPr>
+        <w:t xml:space="preserve">, S., Keeling, D., Bhakta, B., O’Connor, R.J. and </w:t>
       </w:r>
       <w:proofErr w:type="spellStart"/>
       <w:r>
         <w:rPr>
           <w:rFonts w:ascii="Arial" w:hAnsi="Arial" w:cs="Arial"/>
           <w:color w:val="000000" w:themeColor="text1"/>
-          <w:shd w:val="clear" w:color="auto" w:fill="FFFFFF"/>
-        </w:rPr>
-        <w:t>Dauphinee</w:t>
+          <w:szCs w:val="20"/>
+          <w:shd w:val="clear" w:color="auto" w:fill="FFFFFF"/>
+        </w:rPr>
+        <w:t>Levesley</w:t>
       </w:r>
       <w:proofErr w:type="spellEnd"/>
       <w:r>
         <w:rPr>
           <w:rFonts w:ascii="Arial" w:hAnsi="Arial" w:cs="Arial"/>
           <w:color w:val="000000" w:themeColor="text1"/>
-          <w:shd w:val="clear" w:color="auto" w:fill="FFFFFF"/>
-        </w:rPr>
-        <w:t>, S., Hendriks, H.J., Van der Wees, P.J. and Dekker, J., 2004. The impact of physical therapy on functional outcomes after stroke: what's the evidence?. </w:t>
+          <w:szCs w:val="20"/>
+          <w:shd w:val="clear" w:color="auto" w:fill="FFFFFF"/>
+        </w:rPr>
+        <w:t>, M., 2014. Home-based Computer Assisted Arm Rehabilitation (hCAAR) robotic device for upper limb exercise after stroke: results of a feasibility study in home setting. </w:t>
       </w:r>
       <w:r>
         <w:rPr>
@@ -7587,14 +11828,16 @@
           <w:i/>
           <w:iCs/>
           <w:color w:val="000000" w:themeColor="text1"/>
-          <w:shd w:val="clear" w:color="auto" w:fill="FFFFFF"/>
-        </w:rPr>
-        <w:t>Clinical rehabilitation</w:t>
+          <w:szCs w:val="20"/>
+          <w:shd w:val="clear" w:color="auto" w:fill="FFFFFF"/>
+        </w:rPr>
+        <w:t>Journal of neuroengineering and rehabilitation</w:t>
       </w:r>
       <w:r>
         <w:rPr>
           <w:rFonts w:ascii="Arial" w:hAnsi="Arial" w:cs="Arial"/>
           <w:color w:val="000000" w:themeColor="text1"/>
+          <w:szCs w:val="20"/>
           <w:shd w:val="clear" w:color="auto" w:fill="FFFFFF"/>
         </w:rPr>
         <w:t>, </w:t>
@@ -7605,17 +11848,19 @@
           <w:i/>
           <w:iCs/>
           <w:color w:val="000000" w:themeColor="text1"/>
-          <w:shd w:val="clear" w:color="auto" w:fill="FFFFFF"/>
-        </w:rPr>
-        <w:t>18</w:t>
+          <w:szCs w:val="20"/>
+          <w:shd w:val="clear" w:color="auto" w:fill="FFFFFF"/>
+        </w:rPr>
+        <w:t>11</w:t>
       </w:r>
       <w:r>
         <w:rPr>
           <w:rFonts w:ascii="Arial" w:hAnsi="Arial" w:cs="Arial"/>
           <w:color w:val="000000" w:themeColor="text1"/>
-          <w:shd w:val="clear" w:color="auto" w:fill="FFFFFF"/>
-        </w:rPr>
-        <w:t>(8), pp.833-862.</w:t>
+          <w:szCs w:val="20"/>
+          <w:shd w:val="clear" w:color="auto" w:fill="FFFFFF"/>
+        </w:rPr>
+        <w:t>(1), p.163.</w:t>
       </w:r>
     </w:p>
     <w:p>
@@ -7627,108 +11872,76 @@
         </w:numPr>
         <w:spacing w:after="0" w:line="360" w:lineRule="auto"/>
         <w:rPr>
+          <w:rFonts w:ascii="Arial" w:hAnsi="Arial" w:cs="Arial"/>
+        </w:rPr>
+      </w:pPr>
+      <w:r>
+        <w:rPr>
           <w:rFonts w:ascii="Arial" w:eastAsia="Times New Roman" w:hAnsi="Arial" w:cs="Arial"/>
-          <w:color w:val="000000" w:themeColor="text1"/>
           <w:lang w:eastAsia="en-GB"/>
         </w:rPr>
-      </w:pPr>
-      <w:r>
-        <w:rPr>
-          <w:rFonts w:ascii="Arial" w:hAnsi="Arial" w:cs="Arial"/>
-          <w:color w:val="000000" w:themeColor="text1"/>
-          <w:shd w:val="clear" w:color="auto" w:fill="FFFFFF"/>
-        </w:rPr>
-        <w:t xml:space="preserve">Xu, X.M., </w:t>
+        <w:t xml:space="preserve">Sommerfeld, D.K., Eek, E.U.B., </w:t>
       </w:r>
       <w:proofErr w:type="spellStart"/>
       <w:r>
         <w:rPr>
-          <w:rFonts w:ascii="Arial" w:hAnsi="Arial" w:cs="Arial"/>
-          <w:color w:val="000000" w:themeColor="text1"/>
-          <w:shd w:val="clear" w:color="auto" w:fill="FFFFFF"/>
-        </w:rPr>
-        <w:t>Vestesson</w:t>
+          <w:rFonts w:ascii="Arial" w:eastAsia="Times New Roman" w:hAnsi="Arial" w:cs="Arial"/>
+          <w:lang w:eastAsia="en-GB"/>
+        </w:rPr>
+        <w:t>Svensson</w:t>
       </w:r>
       <w:proofErr w:type="spellEnd"/>
       <w:r>
         <w:rPr>
-          <w:rFonts w:ascii="Arial" w:hAnsi="Arial" w:cs="Arial"/>
-          <w:color w:val="000000" w:themeColor="text1"/>
-          <w:shd w:val="clear" w:color="auto" w:fill="FFFFFF"/>
-        </w:rPr>
-        <w:t xml:space="preserve">, E., Paley, L., </w:t>
+          <w:rFonts w:ascii="Arial" w:eastAsia="Times New Roman" w:hAnsi="Arial" w:cs="Arial"/>
+          <w:lang w:eastAsia="en-GB"/>
+        </w:rPr>
+        <w:t xml:space="preserve">, A.K., </w:t>
       </w:r>
       <w:proofErr w:type="spellStart"/>
       <w:r>
         <w:rPr>
-          <w:rFonts w:ascii="Arial" w:hAnsi="Arial" w:cs="Arial"/>
-          <w:color w:val="000000" w:themeColor="text1"/>
-          <w:shd w:val="clear" w:color="auto" w:fill="FFFFFF"/>
-        </w:rPr>
-        <w:t>Desikan</w:t>
+          <w:rFonts w:ascii="Arial" w:eastAsia="Times New Roman" w:hAnsi="Arial" w:cs="Arial"/>
+          <w:lang w:eastAsia="en-GB"/>
+        </w:rPr>
+        <w:t>Holmqvist</w:t>
       </w:r>
       <w:proofErr w:type="spellEnd"/>
       <w:r>
         <w:rPr>
-          <w:rFonts w:ascii="Arial" w:hAnsi="Arial" w:cs="Arial"/>
-          <w:color w:val="000000" w:themeColor="text1"/>
-          <w:shd w:val="clear" w:color="auto" w:fill="FFFFFF"/>
-        </w:rPr>
-        <w:t xml:space="preserve">, A., </w:t>
+          <w:rFonts w:ascii="Arial" w:eastAsia="Times New Roman" w:hAnsi="Arial" w:cs="Arial"/>
+          <w:lang w:eastAsia="en-GB"/>
+        </w:rPr>
+        <w:t xml:space="preserve">, L.W. and von </w:t>
       </w:r>
       <w:proofErr w:type="spellStart"/>
       <w:r>
         <w:rPr>
-          <w:rFonts w:ascii="Arial" w:hAnsi="Arial" w:cs="Arial"/>
-          <w:color w:val="000000" w:themeColor="text1"/>
-          <w:shd w:val="clear" w:color="auto" w:fill="FFFFFF"/>
-        </w:rPr>
-        <w:t>Wonderling</w:t>
+          <w:rFonts w:ascii="Arial" w:eastAsia="Times New Roman" w:hAnsi="Arial" w:cs="Arial"/>
+          <w:lang w:eastAsia="en-GB"/>
+        </w:rPr>
+        <w:t>Arbin</w:t>
       </w:r>
       <w:proofErr w:type="spellEnd"/>
       <w:r>
         <w:rPr>
-          <w:rFonts w:ascii="Arial" w:hAnsi="Arial" w:cs="Arial"/>
-          <w:color w:val="000000" w:themeColor="text1"/>
-          <w:shd w:val="clear" w:color="auto" w:fill="FFFFFF"/>
-        </w:rPr>
-        <w:t>, D., Hoffman, A., Wolfe, C.D., Rudd, A.G. and Bray, B.D., 2018. The economic burden of stroke care in England, Wales and Northern Ireland: Using a national stroke register to estimate and report patient-level health economic outcomes in stroke. </w:t>
+          <w:rFonts w:ascii="Arial" w:eastAsia="Times New Roman" w:hAnsi="Arial" w:cs="Arial"/>
+          <w:lang w:eastAsia="en-GB"/>
+        </w:rPr>
+        <w:t>, M.H. 2004. Spasticity after stroke: its occurrence and association with motor impairments and activity limitations. </w:t>
       </w:r>
       <w:r>
         <w:rPr>
           <w:rFonts w:ascii="Arial" w:hAnsi="Arial" w:cs="Arial"/>
           <w:i/>
-          <w:iCs/>
-          <w:color w:val="000000" w:themeColor="text1"/>
-          <w:shd w:val="clear" w:color="auto" w:fill="FFFFFF"/>
-        </w:rPr>
-        <w:t>European stroke journal</w:t>
-      </w:r>
-      <w:r>
-        <w:rPr>
-          <w:rFonts w:ascii="Arial" w:hAnsi="Arial" w:cs="Arial"/>
-          <w:color w:val="000000" w:themeColor="text1"/>
-          <w:shd w:val="clear" w:color="auto" w:fill="FFFFFF"/>
-        </w:rPr>
-        <w:t>, </w:t>
-      </w:r>
-      <w:r>
-        <w:rPr>
-          <w:rFonts w:ascii="Arial" w:hAnsi="Arial" w:cs="Arial"/>
-          <w:i/>
-          <w:iCs/>
-          <w:color w:val="000000" w:themeColor="text1"/>
-          <w:shd w:val="clear" w:color="auto" w:fill="FFFFFF"/>
-        </w:rPr>
-        <w:t>3</w:t>
-      </w:r>
-      <w:r>
-        <w:rPr>
-          <w:rFonts w:ascii="Arial" w:hAnsi="Arial" w:cs="Arial"/>
-          <w:color w:val="000000" w:themeColor="text1"/>
-          <w:shd w:val="clear" w:color="auto" w:fill="FFFFFF"/>
-        </w:rPr>
-        <w:t>(1), pp.82-91.</w:t>
+        </w:rPr>
+        <w:t>Stroke</w:t>
+      </w:r>
+      <w:r>
+        <w:rPr>
+          <w:rFonts w:ascii="Arial" w:hAnsi="Arial" w:cs="Arial"/>
+        </w:rPr>
+        <w:t>, 35(1), pp.134-139.</w:t>
       </w:r>
     </w:p>
     <w:p>
@@ -7742,7 +11955,7 @@
         <w:rPr>
           <w:rStyle w:val="Hyperlink"/>
           <w:rFonts w:ascii="Arial" w:eastAsia="Times New Roman" w:hAnsi="Arial" w:cs="Arial"/>
-          <w:color w:val="000000" w:themeColor="text1"/>
+          <w:color w:val="auto"/>
           <w:u w:val="none"/>
           <w:lang w:eastAsia="en-GB"/>
         </w:rPr>
@@ -7750,7 +11963,6 @@
       <w:r>
         <w:rPr>
           <w:rFonts w:ascii="Arial" w:eastAsia="Times New Roman" w:hAnsi="Arial" w:cs="Arial"/>
-          <w:color w:val="000000" w:themeColor="text1"/>
           <w:lang w:eastAsia="en-GB"/>
         </w:rPr>
         <w:t xml:space="preserve">Stroke Association. 2017. </w:t>
@@ -7759,7 +11971,6 @@
         <w:rPr>
           <w:rFonts w:ascii="Arial" w:eastAsia="Times New Roman" w:hAnsi="Arial" w:cs="Arial"/>
           <w:i/>
-          <w:color w:val="000000" w:themeColor="text1"/>
           <w:lang w:eastAsia="en-GB"/>
         </w:rPr>
         <w:t>Current, future and avoidable costs of stroke in the UK</w:t>
@@ -7767,17 +11978,16 @@
       <w:r>
         <w:rPr>
           <w:rFonts w:ascii="Arial" w:eastAsia="Times New Roman" w:hAnsi="Arial" w:cs="Arial"/>
-          <w:color w:val="000000" w:themeColor="text1"/>
           <w:lang w:eastAsia="en-GB"/>
         </w:rPr>
         <w:t xml:space="preserve">. [Online]. London: Stroke Association. [Accessed 20 November 2018]. Available from: </w:t>
       </w:r>
-      <w:hyperlink r:id="rId20" w:history="1">
+      <w:hyperlink r:id="rId24" w:history="1">
         <w:r>
           <w:rPr>
             <w:rStyle w:val="Hyperlink"/>
             <w:rFonts w:ascii="Arial" w:eastAsia="Times New Roman" w:hAnsi="Arial" w:cs="Arial"/>
-            <w:color w:val="4472C4" w:themeColor="accent1"/>
+            <w:color w:val="auto"/>
             <w:lang w:eastAsia="en-GB"/>
           </w:rPr>
           <w:t>https://www.stroke.org.uk/sites/default/files/costs_of_stroke_in_the_uk_report_-executive_summary_part_2.pdf</w:t>
@@ -7793,56 +12003,46 @@
         </w:numPr>
         <w:spacing w:after="0" w:line="360" w:lineRule="auto"/>
         <w:rPr>
+          <w:rStyle w:val="Hyperlink"/>
           <w:rFonts w:ascii="Arial" w:eastAsia="Times New Roman" w:hAnsi="Arial" w:cs="Arial"/>
-          <w:color w:val="000000" w:themeColor="text1"/>
+          <w:color w:val="auto"/>
+          <w:u w:val="none"/>
           <w:lang w:eastAsia="en-GB"/>
         </w:rPr>
       </w:pPr>
       <w:r>
         <w:rPr>
-          <w:rFonts w:ascii="Arial" w:hAnsi="Arial" w:cs="Arial"/>
-          <w:color w:val="000000" w:themeColor="text1"/>
-          <w:shd w:val="clear" w:color="auto" w:fill="FFFFFF"/>
-        </w:rPr>
-        <w:lastRenderedPageBreak/>
-        <w:t>Marek, S.M., Cramer, J.T., Fincher, A.L., Massey, L.L., Dangelmaier, S.M., Purkayastha, S., Fitz, K.A. and Culbertson, J.Y., 2005. Acute effects of static and proprioceptive neuromuscular facilitation stretching on muscle strength and power output. </w:t>
-      </w:r>
-      <w:r>
-        <w:rPr>
-          <w:rFonts w:ascii="Arial" w:hAnsi="Arial" w:cs="Arial"/>
+          <w:rFonts w:ascii="Arial" w:eastAsia="Times New Roman" w:hAnsi="Arial" w:cs="Arial"/>
+          <w:lang w:eastAsia="en-GB"/>
+        </w:rPr>
+        <w:t xml:space="preserve">Stroke Association. 2018. </w:t>
+      </w:r>
+      <w:r>
+        <w:rPr>
+          <w:rFonts w:ascii="Arial" w:eastAsia="Times New Roman" w:hAnsi="Arial" w:cs="Arial"/>
           <w:i/>
-          <w:iCs/>
-          <w:color w:val="000000" w:themeColor="text1"/>
-          <w:shd w:val="clear" w:color="auto" w:fill="FFFFFF"/>
-        </w:rPr>
-        <w:t>Journal of Athletic Training</w:t>
-      </w:r>
-      <w:r>
-        <w:rPr>
-          <w:rFonts w:ascii="Arial" w:hAnsi="Arial" w:cs="Arial"/>
-          <w:color w:val="000000" w:themeColor="text1"/>
-          <w:shd w:val="clear" w:color="auto" w:fill="FFFFFF"/>
-        </w:rPr>
-        <w:t>, </w:t>
-      </w:r>
-      <w:r>
-        <w:rPr>
-          <w:rFonts w:ascii="Arial" w:hAnsi="Arial" w:cs="Arial"/>
-          <w:i/>
-          <w:iCs/>
-          <w:color w:val="000000" w:themeColor="text1"/>
-          <w:shd w:val="clear" w:color="auto" w:fill="FFFFFF"/>
-        </w:rPr>
-        <w:t>40</w:t>
-      </w:r>
-      <w:r>
-        <w:rPr>
-          <w:rFonts w:ascii="Arial" w:hAnsi="Arial" w:cs="Arial"/>
-          <w:color w:val="000000" w:themeColor="text1"/>
-          <w:shd w:val="clear" w:color="auto" w:fill="FFFFFF"/>
-        </w:rPr>
-        <w:t>(2), p.94.</w:t>
-      </w:r>
+          <w:lang w:eastAsia="en-GB"/>
+        </w:rPr>
+        <w:t>State of the Nation. Stroke Statistics February 2018</w:t>
+      </w:r>
+      <w:r>
+        <w:rPr>
+          <w:rFonts w:ascii="Arial" w:eastAsia="Times New Roman" w:hAnsi="Arial" w:cs="Arial"/>
+          <w:lang w:eastAsia="en-GB"/>
+        </w:rPr>
+        <w:t xml:space="preserve">. [Online]. London: Stroke Association. [Accessed 13 November 2018]. Available from: </w:t>
+      </w:r>
+      <w:hyperlink r:id="rId25" w:history="1">
+        <w:r>
+          <w:rPr>
+            <w:rStyle w:val="Hyperlink"/>
+            <w:rFonts w:ascii="Arial" w:eastAsia="Times New Roman" w:hAnsi="Arial" w:cs="Arial"/>
+            <w:color w:val="auto"/>
+            <w:lang w:eastAsia="en-GB"/>
+          </w:rPr>
+          <w:t>https://www.stroke.org.uk/system/files/sotn_2018.pdf</w:t>
+        </w:r>
+      </w:hyperlink>
     </w:p>
     <w:p>
       <w:pPr>
@@ -7854,50 +12054,76 @@
         <w:spacing w:after="0" w:line="360" w:lineRule="auto"/>
         <w:rPr>
           <w:rFonts w:ascii="Arial" w:eastAsia="Times New Roman" w:hAnsi="Arial" w:cs="Arial"/>
-          <w:color w:val="000000" w:themeColor="text1"/>
           <w:lang w:eastAsia="en-GB"/>
         </w:rPr>
       </w:pPr>
       <w:r>
         <w:rPr>
           <w:rFonts w:ascii="Arial" w:hAnsi="Arial" w:cs="Arial"/>
-          <w:color w:val="000000" w:themeColor="text1"/>
-          <w:shd w:val="clear" w:color="auto" w:fill="FFFFFF"/>
-        </w:rPr>
-        <w:t xml:space="preserve">Coleman, E.R., Moudgal, R., Lang, K., Hyacinth, H.I., Awosika, O.O., Kissela, B.M. and Feng, W., 2017. Early Rehabilitation After Stroke: </w:t>
+          <w:shd w:val="clear" w:color="auto" w:fill="FFFFFF"/>
+        </w:rPr>
+        <w:t xml:space="preserve">Van Peppen, R.P., </w:t>
+      </w:r>
+      <w:proofErr w:type="spellStart"/>
+      <w:r>
+        <w:rPr>
+          <w:rFonts w:ascii="Arial" w:hAnsi="Arial" w:cs="Arial"/>
+          <w:shd w:val="clear" w:color="auto" w:fill="FFFFFF"/>
+        </w:rPr>
+        <w:t>Kwakkel</w:t>
+      </w:r>
+      <w:proofErr w:type="spellEnd"/>
+      <w:r>
+        <w:rPr>
+          <w:rFonts w:ascii="Arial" w:hAnsi="Arial" w:cs="Arial"/>
+          <w:shd w:val="clear" w:color="auto" w:fill="FFFFFF"/>
+        </w:rPr>
+        <w:t>, G., Wood-</w:t>
+      </w:r>
+      <w:proofErr w:type="spellStart"/>
+      <w:r>
+        <w:rPr>
+          <w:rFonts w:ascii="Arial" w:hAnsi="Arial" w:cs="Arial"/>
+          <w:shd w:val="clear" w:color="auto" w:fill="FFFFFF"/>
+        </w:rPr>
+        <w:t>Dauphinee</w:t>
+      </w:r>
+      <w:proofErr w:type="spellEnd"/>
+      <w:r>
+        <w:rPr>
+          <w:rFonts w:ascii="Arial" w:hAnsi="Arial" w:cs="Arial"/>
+          <w:shd w:val="clear" w:color="auto" w:fill="FFFFFF"/>
+        </w:rPr>
+        <w:t xml:space="preserve">, S., Hendriks, H.J., Van der Wees, P.J. and Dekker, J., 2004. The impact of physical therapy on functional outcomes after stroke: what's the </w:t>
       </w:r>
       <w:proofErr w:type="gramStart"/>
       <w:r>
         <w:rPr>
           <w:rFonts w:ascii="Arial" w:hAnsi="Arial" w:cs="Arial"/>
-          <w:color w:val="000000" w:themeColor="text1"/>
-          <w:shd w:val="clear" w:color="auto" w:fill="FFFFFF"/>
-        </w:rPr>
-        <w:t>a</w:t>
+          <w:shd w:val="clear" w:color="auto" w:fill="FFFFFF"/>
+        </w:rPr>
+        <w:t>evidence?.</w:t>
       </w:r>
       <w:proofErr w:type="gramEnd"/>
       <w:r>
         <w:rPr>
           <w:rFonts w:ascii="Arial" w:hAnsi="Arial" w:cs="Arial"/>
-          <w:color w:val="000000" w:themeColor="text1"/>
-          <w:shd w:val="clear" w:color="auto" w:fill="FFFFFF"/>
-        </w:rPr>
-        <w:t xml:space="preserve"> Narrative Review. </w:t>
+          <w:shd w:val="clear" w:color="auto" w:fill="FFFFFF"/>
+        </w:rPr>
+        <w:t> </w:t>
       </w:r>
       <w:r>
         <w:rPr>
           <w:rFonts w:ascii="Arial" w:hAnsi="Arial" w:cs="Arial"/>
           <w:i/>
           <w:iCs/>
-          <w:color w:val="000000" w:themeColor="text1"/>
-          <w:shd w:val="clear" w:color="auto" w:fill="FFFFFF"/>
-        </w:rPr>
-        <w:t>Current atherosclerosis reports</w:t>
-      </w:r>
-      <w:r>
-        <w:rPr>
-          <w:rFonts w:ascii="Arial" w:hAnsi="Arial" w:cs="Arial"/>
-          <w:color w:val="000000" w:themeColor="text1"/>
+          <w:shd w:val="clear" w:color="auto" w:fill="FFFFFF"/>
+        </w:rPr>
+        <w:t>Clinical rehabilitation</w:t>
+      </w:r>
+      <w:r>
+        <w:rPr>
+          <w:rFonts w:ascii="Arial" w:hAnsi="Arial" w:cs="Arial"/>
           <w:shd w:val="clear" w:color="auto" w:fill="FFFFFF"/>
         </w:rPr>
         <w:t>, </w:t>
@@ -7907,18 +12133,16 @@
           <w:rFonts w:ascii="Arial" w:hAnsi="Arial" w:cs="Arial"/>
           <w:i/>
           <w:iCs/>
-          <w:color w:val="000000" w:themeColor="text1"/>
-          <w:shd w:val="clear" w:color="auto" w:fill="FFFFFF"/>
-        </w:rPr>
-        <w:t>19</w:t>
-      </w:r>
-      <w:r>
-        <w:rPr>
-          <w:rFonts w:ascii="Arial" w:hAnsi="Arial" w:cs="Arial"/>
-          <w:color w:val="000000" w:themeColor="text1"/>
-          <w:shd w:val="clear" w:color="auto" w:fill="FFFFFF"/>
-        </w:rPr>
-        <w:t>(12), p.59.</w:t>
+          <w:shd w:val="clear" w:color="auto" w:fill="FFFFFF"/>
+        </w:rPr>
+        <w:t>18</w:t>
+      </w:r>
+      <w:r>
+        <w:rPr>
+          <w:rFonts w:ascii="Arial" w:hAnsi="Arial" w:cs="Arial"/>
+          <w:shd w:val="clear" w:color="auto" w:fill="FFFFFF"/>
+        </w:rPr>
+        <w:t>(8), pp.833-862.</w:t>
       </w:r>
     </w:p>
     <w:p>
@@ -7931,32 +12155,76 @@
         <w:spacing w:after="0" w:line="360" w:lineRule="auto"/>
         <w:rPr>
           <w:rFonts w:ascii="Arial" w:eastAsia="Times New Roman" w:hAnsi="Arial" w:cs="Arial"/>
-          <w:color w:val="000000" w:themeColor="text1"/>
           <w:lang w:eastAsia="en-GB"/>
         </w:rPr>
       </w:pPr>
       <w:r>
         <w:rPr>
           <w:rFonts w:ascii="Arial" w:hAnsi="Arial" w:cs="Arial"/>
-          <w:color w:val="000000" w:themeColor="text1"/>
-          <w:shd w:val="clear" w:color="auto" w:fill="FFFFFF"/>
-        </w:rPr>
-        <w:t>Lee, S., Bae, S., Jeon, D. and Kim, K.Y., 2015. The effects of cognitive exercise therapy on chronic stroke patients’ upper limb functions, activities of daily living and quality of life. </w:t>
+          <w:shd w:val="clear" w:color="auto" w:fill="FFFFFF"/>
+        </w:rPr>
+        <w:t xml:space="preserve">Xu, X.M., </w:t>
+      </w:r>
+      <w:proofErr w:type="spellStart"/>
+      <w:r>
+        <w:rPr>
+          <w:rFonts w:ascii="Arial" w:hAnsi="Arial" w:cs="Arial"/>
+          <w:shd w:val="clear" w:color="auto" w:fill="FFFFFF"/>
+        </w:rPr>
+        <w:t>Vestesson</w:t>
+      </w:r>
+      <w:proofErr w:type="spellEnd"/>
+      <w:r>
+        <w:rPr>
+          <w:rFonts w:ascii="Arial" w:hAnsi="Arial" w:cs="Arial"/>
+          <w:shd w:val="clear" w:color="auto" w:fill="FFFFFF"/>
+        </w:rPr>
+        <w:t xml:space="preserve">, E., Paley, L., </w:t>
+      </w:r>
+      <w:proofErr w:type="spellStart"/>
+      <w:r>
+        <w:rPr>
+          <w:rFonts w:ascii="Arial" w:hAnsi="Arial" w:cs="Arial"/>
+          <w:shd w:val="clear" w:color="auto" w:fill="FFFFFF"/>
+        </w:rPr>
+        <w:t>Desikan</w:t>
+      </w:r>
+      <w:proofErr w:type="spellEnd"/>
+      <w:r>
+        <w:rPr>
+          <w:rFonts w:ascii="Arial" w:hAnsi="Arial" w:cs="Arial"/>
+          <w:shd w:val="clear" w:color="auto" w:fill="FFFFFF"/>
+        </w:rPr>
+        <w:t xml:space="preserve">, A., </w:t>
+      </w:r>
+      <w:proofErr w:type="spellStart"/>
+      <w:r>
+        <w:rPr>
+          <w:rFonts w:ascii="Arial" w:hAnsi="Arial" w:cs="Arial"/>
+          <w:shd w:val="clear" w:color="auto" w:fill="FFFFFF"/>
+        </w:rPr>
+        <w:t>Wonderling</w:t>
+      </w:r>
+      <w:proofErr w:type="spellEnd"/>
+      <w:r>
+        <w:rPr>
+          <w:rFonts w:ascii="Arial" w:hAnsi="Arial" w:cs="Arial"/>
+          <w:shd w:val="clear" w:color="auto" w:fill="FFFFFF"/>
+        </w:rPr>
+        <w:t>, D., Hoffman, A., Wolfe, C.D., Rudd, A.G. and Bray, B.D., 2018. The economic burden of stroke care in England, Wales and Northern Ireland: Using a national stroke register to estimate and report patient-level health economic outcomes in stroke. </w:t>
       </w:r>
       <w:r>
         <w:rPr>
           <w:rFonts w:ascii="Arial" w:hAnsi="Arial" w:cs="Arial"/>
           <w:i/>
           <w:iCs/>
-          <w:color w:val="000000" w:themeColor="text1"/>
-          <w:shd w:val="clear" w:color="auto" w:fill="FFFFFF"/>
-        </w:rPr>
-        <w:t>Journal of physical therapy science</w:t>
-      </w:r>
-      <w:r>
-        <w:rPr>
-          <w:rFonts w:ascii="Arial" w:hAnsi="Arial" w:cs="Arial"/>
-          <w:color w:val="000000" w:themeColor="text1"/>
+          <w:shd w:val="clear" w:color="auto" w:fill="FFFFFF"/>
+        </w:rPr>
+        <w:t>European stroke journal</w:t>
+      </w:r>
+      <w:r>
+        <w:rPr>
+          <w:rFonts w:ascii="Arial" w:hAnsi="Arial" w:cs="Arial"/>
           <w:shd w:val="clear" w:color="auto" w:fill="FFFFFF"/>
         </w:rPr>
         <w:t>, </w:t>
@@ -7966,667 +12234,26 @@
           <w:rFonts w:ascii="Arial" w:hAnsi="Arial" w:cs="Arial"/>
           <w:i/>
           <w:iCs/>
-          <w:color w:val="000000" w:themeColor="text1"/>
-          <w:shd w:val="clear" w:color="auto" w:fill="FFFFFF"/>
-        </w:rPr>
-        <w:t>27</w:t>
-      </w:r>
-      <w:r>
-        <w:rPr>
-          <w:rFonts w:ascii="Arial" w:hAnsi="Arial" w:cs="Arial"/>
-          <w:color w:val="000000" w:themeColor="text1"/>
-          <w:shd w:val="clear" w:color="auto" w:fill="FFFFFF"/>
-        </w:rPr>
-        <w:t>(9), pp.2787-2791.</w:t>
-      </w:r>
-    </w:p>
-    <w:p>
-      <w:pPr>
-        <w:pStyle w:val="ListParagraph"/>
-        <w:numPr>
-          <w:ilvl w:val="0"/>
-          <w:numId w:val="1"/>
-        </w:numPr>
-        <w:spacing w:after="0" w:line="360" w:lineRule="auto"/>
-        <w:rPr>
-          <w:rFonts w:ascii="Arial" w:eastAsia="Times New Roman" w:hAnsi="Arial" w:cs="Arial"/>
-          <w:color w:val="000000" w:themeColor="text1"/>
-          <w:lang w:eastAsia="en-GB"/>
-        </w:rPr>
-      </w:pPr>
-      <w:r>
-        <w:rPr>
-          <w:rFonts w:ascii="Arial" w:hAnsi="Arial" w:cs="Arial"/>
-          <w:color w:val="000000" w:themeColor="text1"/>
-          <w:shd w:val="clear" w:color="auto" w:fill="FFFFFF"/>
-        </w:rPr>
-        <w:t>Maciejasz, P., Eschweiler, J., Gerlach-Hahn, K., Jansen-Troy, A. and Leonhardt, S., 2014. A survey on robotic devices for upper limb rehabilitation. </w:t>
-      </w:r>
-      <w:r>
-        <w:rPr>
-          <w:rFonts w:ascii="Arial" w:hAnsi="Arial" w:cs="Arial"/>
-          <w:i/>
-          <w:iCs/>
-          <w:color w:val="000000" w:themeColor="text1"/>
-          <w:shd w:val="clear" w:color="auto" w:fill="FFFFFF"/>
-        </w:rPr>
-        <w:t>Journal of neuroengineering and rehabilitation</w:t>
-      </w:r>
-      <w:r>
-        <w:rPr>
-          <w:rFonts w:ascii="Arial" w:hAnsi="Arial" w:cs="Arial"/>
-          <w:color w:val="000000" w:themeColor="text1"/>
-          <w:shd w:val="clear" w:color="auto" w:fill="FFFFFF"/>
-        </w:rPr>
-        <w:t>, </w:t>
-      </w:r>
-      <w:r>
-        <w:rPr>
-          <w:rFonts w:ascii="Arial" w:hAnsi="Arial" w:cs="Arial"/>
-          <w:i/>
-          <w:iCs/>
-          <w:color w:val="000000" w:themeColor="text1"/>
-          <w:shd w:val="clear" w:color="auto" w:fill="FFFFFF"/>
-        </w:rPr>
-        <w:t>11</w:t>
-      </w:r>
-      <w:r>
-        <w:rPr>
-          <w:rFonts w:ascii="Arial" w:hAnsi="Arial" w:cs="Arial"/>
-          <w:color w:val="000000" w:themeColor="text1"/>
-          <w:shd w:val="clear" w:color="auto" w:fill="FFFFFF"/>
-        </w:rPr>
-        <w:t>(1), p.3.</w:t>
-      </w:r>
-    </w:p>
-    <w:p>
-      <w:pPr>
-        <w:pStyle w:val="ListParagraph"/>
-        <w:numPr>
-          <w:ilvl w:val="0"/>
-          <w:numId w:val="1"/>
-        </w:numPr>
-        <w:spacing w:after="0" w:line="360" w:lineRule="auto"/>
-        <w:rPr>
-          <w:rFonts w:ascii="Arial" w:eastAsia="Times New Roman" w:hAnsi="Arial" w:cs="Arial"/>
-          <w:color w:val="000000" w:themeColor="text1"/>
-          <w:lang w:eastAsia="en-GB"/>
-        </w:rPr>
-      </w:pPr>
-      <w:r>
-        <w:rPr>
-          <w:rFonts w:ascii="Arial" w:hAnsi="Arial" w:cs="Arial"/>
-          <w:color w:val="000000" w:themeColor="text1"/>
-          <w:shd w:val="clear" w:color="auto" w:fill="FFFFFF"/>
-        </w:rPr>
-        <w:t>Hogan, N., 1984, June. Impedance control: An approach to manipulation. In </w:t>
-      </w:r>
-      <w:r>
-        <w:rPr>
-          <w:rFonts w:ascii="Arial" w:hAnsi="Arial" w:cs="Arial"/>
-          <w:i/>
-          <w:iCs/>
-          <w:color w:val="000000" w:themeColor="text1"/>
-          <w:shd w:val="clear" w:color="auto" w:fill="FFFFFF"/>
-        </w:rPr>
-        <w:t>American Control Conference, 1984</w:t>
-      </w:r>
-      <w:r>
-        <w:rPr>
-          <w:rFonts w:ascii="Arial" w:hAnsi="Arial" w:cs="Arial"/>
-          <w:color w:val="000000" w:themeColor="text1"/>
-          <w:shd w:val="clear" w:color="auto" w:fill="FFFFFF"/>
-        </w:rPr>
-        <w:t> (pp. 304-313). IEEE.</w:t>
-      </w:r>
-    </w:p>
-    <w:p>
-      <w:pPr>
-        <w:pStyle w:val="ListParagraph"/>
-        <w:numPr>
-          <w:ilvl w:val="0"/>
-          <w:numId w:val="1"/>
-        </w:numPr>
-        <w:spacing w:after="0" w:line="360" w:lineRule="auto"/>
-        <w:rPr>
-          <w:rFonts w:ascii="Arial" w:eastAsia="Times New Roman" w:hAnsi="Arial" w:cs="Arial"/>
-          <w:color w:val="000000" w:themeColor="text1"/>
-          <w:lang w:eastAsia="en-GB"/>
-        </w:rPr>
-      </w:pPr>
-      <w:r>
-        <w:rPr>
-          <w:rFonts w:ascii="Arial" w:hAnsi="Arial" w:cs="Arial"/>
-          <w:color w:val="000000" w:themeColor="text1"/>
-          <w:shd w:val="clear" w:color="auto" w:fill="FFFFFF"/>
-        </w:rPr>
-        <w:t>Hogan, N. and Buerger, S.P., 2004. Impedance and interaction control. In </w:t>
-      </w:r>
-      <w:r>
-        <w:rPr>
-          <w:rFonts w:ascii="Arial" w:hAnsi="Arial" w:cs="Arial"/>
-          <w:i/>
-          <w:iCs/>
-          <w:color w:val="000000" w:themeColor="text1"/>
-          <w:shd w:val="clear" w:color="auto" w:fill="FFFFFF"/>
-        </w:rPr>
-        <w:t>Robotics and automation handbook</w:t>
-      </w:r>
-      <w:r>
-        <w:rPr>
-          <w:rFonts w:ascii="Arial" w:hAnsi="Arial" w:cs="Arial"/>
-          <w:color w:val="000000" w:themeColor="text1"/>
-          <w:shd w:val="clear" w:color="auto" w:fill="FFFFFF"/>
-        </w:rPr>
-        <w:t> (pp. 375-398). CRC Press.</w:t>
-      </w:r>
-    </w:p>
-    <w:p>
-      <w:pPr>
-        <w:pStyle w:val="ListParagraph"/>
-        <w:numPr>
-          <w:ilvl w:val="0"/>
-          <w:numId w:val="1"/>
-        </w:numPr>
-        <w:spacing w:after="0" w:line="360" w:lineRule="auto"/>
-        <w:rPr>
-          <w:rFonts w:ascii="Arial" w:eastAsia="Times New Roman" w:hAnsi="Arial" w:cs="Arial"/>
-          <w:color w:val="000000" w:themeColor="text1"/>
-          <w:lang w:eastAsia="en-GB"/>
-        </w:rPr>
-      </w:pPr>
-      <w:r>
-        <w:rPr>
-          <w:rFonts w:ascii="Arial" w:hAnsi="Arial" w:cs="Arial"/>
-          <w:color w:val="000000" w:themeColor="text1"/>
-          <w:shd w:val="clear" w:color="auto" w:fill="FFFFFF"/>
-        </w:rPr>
-        <w:t>Richardson, R., 2001. </w:t>
-      </w:r>
-      <w:r>
-        <w:rPr>
-          <w:rFonts w:ascii="Arial" w:hAnsi="Arial" w:cs="Arial"/>
-          <w:i/>
-          <w:iCs/>
-          <w:color w:val="000000" w:themeColor="text1"/>
-          <w:shd w:val="clear" w:color="auto" w:fill="FFFFFF"/>
-        </w:rPr>
-        <w:t>Actuation and control for robotic physiotherapy</w:t>
-      </w:r>
-      <w:r>
-        <w:rPr>
-          <w:rFonts w:ascii="Arial" w:hAnsi="Arial" w:cs="Arial"/>
-          <w:color w:val="000000" w:themeColor="text1"/>
-          <w:shd w:val="clear" w:color="auto" w:fill="FFFFFF"/>
-        </w:rPr>
-        <w:t> (Doctoral dissertation, University of Leeds).</w:t>
-      </w:r>
-    </w:p>
-    <w:p>
-      <w:pPr>
-        <w:pStyle w:val="ListParagraph"/>
-        <w:numPr>
-          <w:ilvl w:val="0"/>
-          <w:numId w:val="1"/>
-        </w:numPr>
-        <w:spacing w:after="0" w:line="360" w:lineRule="auto"/>
-        <w:rPr>
-          <w:rFonts w:ascii="Arial" w:eastAsia="Times New Roman" w:hAnsi="Arial" w:cs="Arial"/>
-          <w:color w:val="000000" w:themeColor="text1"/>
-          <w:lang w:eastAsia="en-GB"/>
-        </w:rPr>
-      </w:pPr>
-      <w:r>
-        <w:rPr>
-          <w:rFonts w:ascii="Arial" w:hAnsi="Arial" w:cs="Arial"/>
-          <w:color w:val="000000" w:themeColor="text1"/>
-          <w:shd w:val="clear" w:color="auto" w:fill="FFFFFF"/>
-        </w:rPr>
-        <w:t>Hogan, N., 1984. Impedance control of industrial robots. </w:t>
-      </w:r>
-      <w:r>
-        <w:rPr>
-          <w:rFonts w:ascii="Arial" w:hAnsi="Arial" w:cs="Arial"/>
-          <w:i/>
-          <w:iCs/>
-          <w:color w:val="000000" w:themeColor="text1"/>
-          <w:shd w:val="clear" w:color="auto" w:fill="FFFFFF"/>
-        </w:rPr>
-        <w:t>Robotics and Computer-Integrated Manufacturing</w:t>
-      </w:r>
-      <w:r>
-        <w:rPr>
-          <w:rFonts w:ascii="Arial" w:hAnsi="Arial" w:cs="Arial"/>
-          <w:color w:val="000000" w:themeColor="text1"/>
-          <w:shd w:val="clear" w:color="auto" w:fill="FFFFFF"/>
-        </w:rPr>
-        <w:t>, </w:t>
-      </w:r>
-      <w:r>
-        <w:rPr>
-          <w:rFonts w:ascii="Arial" w:hAnsi="Arial" w:cs="Arial"/>
-          <w:i/>
-          <w:iCs/>
-          <w:color w:val="000000" w:themeColor="text1"/>
-          <w:shd w:val="clear" w:color="auto" w:fill="FFFFFF"/>
-        </w:rPr>
-        <w:t>1</w:t>
-      </w:r>
-      <w:r>
-        <w:rPr>
-          <w:rFonts w:ascii="Arial" w:hAnsi="Arial" w:cs="Arial"/>
-          <w:color w:val="000000" w:themeColor="text1"/>
-          <w:shd w:val="clear" w:color="auto" w:fill="FFFFFF"/>
-        </w:rPr>
-        <w:t>(1), pp.97-113.</w:t>
-      </w:r>
-    </w:p>
-    <w:p>
-      <w:pPr>
-        <w:pStyle w:val="ListParagraph"/>
-        <w:numPr>
-          <w:ilvl w:val="0"/>
-          <w:numId w:val="1"/>
-        </w:numPr>
-        <w:spacing w:after="0" w:line="360" w:lineRule="auto"/>
-        <w:rPr>
-          <w:rFonts w:ascii="Arial" w:eastAsia="Times New Roman" w:hAnsi="Arial" w:cs="Arial"/>
-          <w:color w:val="000000" w:themeColor="text1"/>
-          <w:lang w:eastAsia="en-GB"/>
-        </w:rPr>
-      </w:pPr>
-      <w:r>
-        <w:rPr>
-          <w:rFonts w:ascii="Arial" w:hAnsi="Arial" w:cs="Arial"/>
-          <w:color w:val="000000" w:themeColor="text1"/>
-          <w:shd w:val="clear" w:color="auto" w:fill="FFFFFF"/>
-        </w:rPr>
-        <w:t>Ott, C., Mukherjee, R. and Nakamura, Y., 2010, May. Unified impedance and admittance control. In </w:t>
-      </w:r>
-      <w:r>
-        <w:rPr>
-          <w:rFonts w:ascii="Arial" w:hAnsi="Arial" w:cs="Arial"/>
-          <w:i/>
-          <w:iCs/>
-          <w:color w:val="000000" w:themeColor="text1"/>
-          <w:shd w:val="clear" w:color="auto" w:fill="FFFFFF"/>
-        </w:rPr>
-        <w:t>Robotics and Automation (ICRA), 2010 IEEE International Conference on</w:t>
-      </w:r>
-      <w:r>
-        <w:rPr>
-          <w:rFonts w:ascii="Arial" w:hAnsi="Arial" w:cs="Arial"/>
-          <w:i/>
-          <w:iCs/>
-          <w:color w:val="000000" w:themeColor="text1"/>
-          <w:shd w:val="clear" w:color="auto" w:fill="FFFFFF"/>
-        </w:rPr>
-        <w:t xml:space="preserve"> Robotics and Automation </w:t>
-      </w:r>
-      <w:r>
-        <w:rPr>
-          <w:rFonts w:ascii="Arial" w:hAnsi="Arial" w:cs="Arial"/>
-          <w:color w:val="000000" w:themeColor="text1"/>
-          <w:shd w:val="clear" w:color="auto" w:fill="FFFFFF"/>
-        </w:rPr>
-        <w:t>(pp. 554-561). IEEE.</w:t>
-      </w:r>
-    </w:p>
-    <w:p>
-      <w:pPr>
-        <w:pStyle w:val="ListParagraph"/>
-        <w:numPr>
-          <w:ilvl w:val="0"/>
-          <w:numId w:val="1"/>
-        </w:numPr>
-        <w:spacing w:after="0" w:line="360" w:lineRule="auto"/>
-        <w:rPr>
-          <w:rFonts w:ascii="Arial" w:eastAsia="Times New Roman" w:hAnsi="Arial" w:cs="Arial"/>
-          <w:color w:val="000000" w:themeColor="text1"/>
-          <w:lang w:eastAsia="en-GB"/>
-        </w:rPr>
-      </w:pPr>
-      <w:r>
-        <w:rPr>
-          <w:rFonts w:ascii="Arial" w:hAnsi="Arial" w:cs="Arial"/>
-          <w:color w:val="000000" w:themeColor="text1"/>
-          <w:shd w:val="clear" w:color="auto" w:fill="FFFFFF"/>
-        </w:rPr>
-        <w:t>Culmer, P.R., 2007. </w:t>
-      </w:r>
-      <w:r>
-        <w:rPr>
-          <w:rFonts w:ascii="Arial" w:hAnsi="Arial" w:cs="Arial"/>
-          <w:i/>
-          <w:iCs/>
-          <w:color w:val="000000" w:themeColor="text1"/>
-          <w:shd w:val="clear" w:color="auto" w:fill="FFFFFF"/>
-        </w:rPr>
-        <w:t>Development of a Cooperative Robot System to Aid Stroke Rehabilitation</w:t>
-      </w:r>
-      <w:r>
-        <w:rPr>
-          <w:rFonts w:ascii="Arial" w:hAnsi="Arial" w:cs="Arial"/>
-          <w:color w:val="000000" w:themeColor="text1"/>
-          <w:shd w:val="clear" w:color="auto" w:fill="FFFFFF"/>
-        </w:rPr>
-        <w:t> (Doctoral dissertation, University of Leeds).</w:t>
-      </w:r>
-    </w:p>
-    <w:p>
-      <w:pPr>
-        <w:pStyle w:val="ListParagraph"/>
-        <w:numPr>
-          <w:ilvl w:val="0"/>
-          <w:numId w:val="1"/>
-        </w:numPr>
-        <w:spacing w:after="0" w:line="360" w:lineRule="auto"/>
-        <w:rPr>
-          <w:rFonts w:ascii="Arial" w:eastAsia="Times New Roman" w:hAnsi="Arial" w:cs="Arial"/>
-          <w:color w:val="000000" w:themeColor="text1"/>
-          <w:lang w:eastAsia="en-GB"/>
-        </w:rPr>
-      </w:pPr>
-      <w:r>
-        <w:rPr>
-          <w:rFonts w:ascii="Arial" w:hAnsi="Arial" w:cs="Arial"/>
-          <w:color w:val="222222"/>
-          <w:sz w:val="20"/>
-          <w:szCs w:val="20"/>
-          <w:shd w:val="clear" w:color="auto" w:fill="FFFFFF"/>
-        </w:rPr>
-        <w:t xml:space="preserve">Kreisel, S.H., </w:t>
-      </w:r>
-      <w:proofErr w:type="spellStart"/>
-      <w:r>
-        <w:rPr>
-          <w:rFonts w:ascii="Arial" w:hAnsi="Arial" w:cs="Arial"/>
-          <w:color w:val="222222"/>
-          <w:sz w:val="20"/>
-          <w:szCs w:val="20"/>
-          <w:shd w:val="clear" w:color="auto" w:fill="FFFFFF"/>
-        </w:rPr>
-        <w:t>Hennerici</w:t>
-      </w:r>
-      <w:proofErr w:type="spellEnd"/>
-      <w:r>
-        <w:rPr>
-          <w:rFonts w:ascii="Arial" w:hAnsi="Arial" w:cs="Arial"/>
-          <w:color w:val="222222"/>
-          <w:sz w:val="20"/>
-          <w:szCs w:val="20"/>
-          <w:shd w:val="clear" w:color="auto" w:fill="FFFFFF"/>
-        </w:rPr>
-        <w:t xml:space="preserve">, M.G. and </w:t>
-      </w:r>
-      <w:proofErr w:type="spellStart"/>
-      <w:r>
-        <w:rPr>
-          <w:rFonts w:ascii="Arial" w:hAnsi="Arial" w:cs="Arial"/>
-          <w:color w:val="222222"/>
-          <w:sz w:val="20"/>
-          <w:szCs w:val="20"/>
-          <w:shd w:val="clear" w:color="auto" w:fill="FFFFFF"/>
-        </w:rPr>
-        <w:t>Bäzner</w:t>
-      </w:r>
-      <w:proofErr w:type="spellEnd"/>
-      <w:r>
-        <w:rPr>
-          <w:rFonts w:ascii="Arial" w:hAnsi="Arial" w:cs="Arial"/>
-          <w:color w:val="222222"/>
-          <w:sz w:val="20"/>
-          <w:szCs w:val="20"/>
-          <w:shd w:val="clear" w:color="auto" w:fill="FFFFFF"/>
-        </w:rPr>
-        <w:t>, H., 2007. Pathophysiology of stroke rehabilitation: the natural course of clinical recovery, use-dependent plasticity and rehabilitative outcome. </w:t>
-      </w:r>
-      <w:r>
-        <w:rPr>
-          <w:rFonts w:ascii="Arial" w:hAnsi="Arial" w:cs="Arial"/>
-          <w:i/>
-          <w:iCs/>
-          <w:color w:val="222222"/>
-          <w:sz w:val="20"/>
-          <w:szCs w:val="20"/>
-          <w:shd w:val="clear" w:color="auto" w:fill="FFFFFF"/>
-        </w:rPr>
-        <w:t>Cerebrovascular diseases</w:t>
-      </w:r>
-      <w:r>
-        <w:rPr>
-          <w:rFonts w:ascii="Arial" w:hAnsi="Arial" w:cs="Arial"/>
-          <w:color w:val="222222"/>
-          <w:sz w:val="20"/>
-          <w:szCs w:val="20"/>
-          <w:shd w:val="clear" w:color="auto" w:fill="FFFFFF"/>
-        </w:rPr>
-        <w:t>, </w:t>
-      </w:r>
-      <w:r>
-        <w:rPr>
-          <w:rFonts w:ascii="Arial" w:hAnsi="Arial" w:cs="Arial"/>
-          <w:i/>
-          <w:iCs/>
-          <w:color w:val="222222"/>
-          <w:sz w:val="20"/>
-          <w:szCs w:val="20"/>
-          <w:shd w:val="clear" w:color="auto" w:fill="FFFFFF"/>
-        </w:rPr>
-        <w:t>23</w:t>
-      </w:r>
-      <w:r>
-        <w:rPr>
-          <w:rFonts w:ascii="Arial" w:hAnsi="Arial" w:cs="Arial"/>
-          <w:color w:val="222222"/>
-          <w:sz w:val="20"/>
-          <w:szCs w:val="20"/>
-          <w:shd w:val="clear" w:color="auto" w:fill="FFFFFF"/>
-        </w:rPr>
-        <w:t>(4), pp.243-255.</w:t>
-      </w:r>
-    </w:p>
-    <w:p>
-      <w:pPr>
-        <w:pStyle w:val="ListParagraph"/>
-        <w:numPr>
-          <w:ilvl w:val="0"/>
-          <w:numId w:val="1"/>
-        </w:numPr>
-        <w:spacing w:after="0" w:line="360" w:lineRule="auto"/>
-        <w:rPr>
-          <w:rFonts w:ascii="Arial" w:eastAsia="Times New Roman" w:hAnsi="Arial" w:cs="Arial"/>
-          <w:color w:val="000000" w:themeColor="text1"/>
-          <w:lang w:eastAsia="en-GB"/>
-        </w:rPr>
-      </w:pPr>
-      <w:r>
-        <w:rPr>
-          <w:rFonts w:ascii="Arial" w:hAnsi="Arial" w:cs="Arial"/>
-          <w:color w:val="222222"/>
-          <w:sz w:val="20"/>
-          <w:szCs w:val="20"/>
-          <w:shd w:val="clear" w:color="auto" w:fill="FFFFFF"/>
-        </w:rPr>
-        <w:t xml:space="preserve">Culmer, P.R., Jackson, A.E., </w:t>
-      </w:r>
-      <w:proofErr w:type="spellStart"/>
-      <w:r>
-        <w:rPr>
-          <w:rFonts w:ascii="Arial" w:hAnsi="Arial" w:cs="Arial"/>
-          <w:color w:val="222222"/>
-          <w:sz w:val="20"/>
-          <w:szCs w:val="20"/>
-          <w:shd w:val="clear" w:color="auto" w:fill="FFFFFF"/>
-        </w:rPr>
-        <w:t>Makower</w:t>
-      </w:r>
-      <w:proofErr w:type="spellEnd"/>
-      <w:r>
-        <w:rPr>
-          <w:rFonts w:ascii="Arial" w:hAnsi="Arial" w:cs="Arial"/>
-          <w:color w:val="222222"/>
-          <w:sz w:val="20"/>
-          <w:szCs w:val="20"/>
-          <w:shd w:val="clear" w:color="auto" w:fill="FFFFFF"/>
-        </w:rPr>
-        <w:t xml:space="preserve">, S., Richardson, R., Cozens, J.A., </w:t>
-      </w:r>
-      <w:proofErr w:type="spellStart"/>
-      <w:r>
-        <w:rPr>
-          <w:rFonts w:ascii="Arial" w:hAnsi="Arial" w:cs="Arial"/>
-          <w:color w:val="222222"/>
-          <w:sz w:val="20"/>
-          <w:szCs w:val="20"/>
-          <w:shd w:val="clear" w:color="auto" w:fill="FFFFFF"/>
-        </w:rPr>
-        <w:t>Levesley</w:t>
-      </w:r>
-      <w:proofErr w:type="spellEnd"/>
-      <w:r>
-        <w:rPr>
-          <w:rFonts w:ascii="Arial" w:hAnsi="Arial" w:cs="Arial"/>
-          <w:color w:val="222222"/>
-          <w:sz w:val="20"/>
-          <w:szCs w:val="20"/>
-          <w:shd w:val="clear" w:color="auto" w:fill="FFFFFF"/>
-        </w:rPr>
-        <w:t>, M.C. and Bhakta, B.B., 2010. A control strategy for upper limb robotic rehabilitation with a dual robot system. </w:t>
-      </w:r>
-      <w:r>
-        <w:rPr>
-          <w:rFonts w:ascii="Arial" w:hAnsi="Arial" w:cs="Arial"/>
-          <w:i/>
-          <w:iCs/>
-          <w:color w:val="222222"/>
-          <w:sz w:val="20"/>
-          <w:szCs w:val="20"/>
-          <w:shd w:val="clear" w:color="auto" w:fill="FFFFFF"/>
-        </w:rPr>
-        <w:t>IEEE/ASME Transactions on Mechatronics</w:t>
-      </w:r>
-      <w:r>
-        <w:rPr>
-          <w:rFonts w:ascii="Arial" w:hAnsi="Arial" w:cs="Arial"/>
-          <w:color w:val="222222"/>
-          <w:sz w:val="20"/>
-          <w:szCs w:val="20"/>
-          <w:shd w:val="clear" w:color="auto" w:fill="FFFFFF"/>
-        </w:rPr>
-        <w:t>, </w:t>
-      </w:r>
-      <w:r>
-        <w:rPr>
-          <w:rFonts w:ascii="Arial" w:hAnsi="Arial" w:cs="Arial"/>
-          <w:i/>
-          <w:iCs/>
-          <w:color w:val="222222"/>
-          <w:sz w:val="20"/>
-          <w:szCs w:val="20"/>
-          <w:shd w:val="clear" w:color="auto" w:fill="FFFFFF"/>
-        </w:rPr>
-        <w:t>15</w:t>
-      </w:r>
-      <w:r>
-        <w:rPr>
-          <w:rFonts w:ascii="Arial" w:hAnsi="Arial" w:cs="Arial"/>
-          <w:color w:val="222222"/>
-          <w:sz w:val="20"/>
-          <w:szCs w:val="20"/>
-          <w:shd w:val="clear" w:color="auto" w:fill="FFFFFF"/>
-        </w:rPr>
-        <w:t>(4), pp.575-585.</w:t>
-      </w:r>
-    </w:p>
-    <w:p>
-      <w:pPr>
-        <w:pStyle w:val="ListParagraph"/>
-        <w:numPr>
-          <w:ilvl w:val="0"/>
-          <w:numId w:val="1"/>
-        </w:numPr>
-        <w:spacing w:after="0" w:line="360" w:lineRule="auto"/>
-        <w:rPr>
-          <w:rFonts w:ascii="Arial" w:eastAsia="Times New Roman" w:hAnsi="Arial" w:cs="Arial"/>
-          <w:color w:val="000000" w:themeColor="text1"/>
-          <w:lang w:eastAsia="en-GB"/>
-        </w:rPr>
-      </w:pPr>
-      <w:proofErr w:type="spellStart"/>
-      <w:r>
-        <w:rPr>
-          <w:rFonts w:ascii="Arial" w:hAnsi="Arial" w:cs="Arial"/>
-          <w:color w:val="222222"/>
-          <w:sz w:val="20"/>
-          <w:szCs w:val="20"/>
-          <w:shd w:val="clear" w:color="auto" w:fill="FFFFFF"/>
-        </w:rPr>
-        <w:t>Duffau</w:t>
-      </w:r>
-      <w:proofErr w:type="spellEnd"/>
-      <w:r>
-        <w:rPr>
-          <w:rFonts w:ascii="Arial" w:hAnsi="Arial" w:cs="Arial"/>
-          <w:color w:val="222222"/>
-          <w:sz w:val="20"/>
-          <w:szCs w:val="20"/>
-          <w:shd w:val="clear" w:color="auto" w:fill="FFFFFF"/>
-        </w:rPr>
-        <w:t>, H., 2006. Brain plasticity: from pathophysiological mechanisms to therapeutic applications. </w:t>
-      </w:r>
-      <w:r>
-        <w:rPr>
-          <w:rFonts w:ascii="Arial" w:hAnsi="Arial" w:cs="Arial"/>
-          <w:i/>
-          <w:iCs/>
-          <w:color w:val="222222"/>
-          <w:sz w:val="20"/>
-          <w:szCs w:val="20"/>
-          <w:shd w:val="clear" w:color="auto" w:fill="FFFFFF"/>
-        </w:rPr>
-        <w:t>Journal of clinical neuroscience</w:t>
-      </w:r>
-      <w:r>
-        <w:rPr>
-          <w:rFonts w:ascii="Arial" w:hAnsi="Arial" w:cs="Arial"/>
-          <w:color w:val="222222"/>
-          <w:sz w:val="20"/>
-          <w:szCs w:val="20"/>
-          <w:shd w:val="clear" w:color="auto" w:fill="FFFFFF"/>
-        </w:rPr>
-        <w:t>, </w:t>
-      </w:r>
-      <w:r>
-        <w:rPr>
-          <w:rFonts w:ascii="Arial" w:hAnsi="Arial" w:cs="Arial"/>
-          <w:i/>
-          <w:iCs/>
-          <w:color w:val="222222"/>
-          <w:sz w:val="20"/>
-          <w:szCs w:val="20"/>
-          <w:shd w:val="clear" w:color="auto" w:fill="FFFFFF"/>
-        </w:rPr>
-        <w:t>13</w:t>
-      </w:r>
-      <w:r>
-        <w:rPr>
-          <w:rFonts w:ascii="Arial" w:hAnsi="Arial" w:cs="Arial"/>
-          <w:color w:val="222222"/>
-          <w:sz w:val="20"/>
-          <w:szCs w:val="20"/>
-          <w:shd w:val="clear" w:color="auto" w:fill="FFFFFF"/>
-        </w:rPr>
-        <w:t>(9), pp.885-897.</w:t>
-      </w:r>
-    </w:p>
+          <w:shd w:val="clear" w:color="auto" w:fill="FFFFFF"/>
+        </w:rPr>
+        <w:t>3</w:t>
+      </w:r>
+      <w:r>
+        <w:rPr>
+          <w:rFonts w:ascii="Arial" w:hAnsi="Arial" w:cs="Arial"/>
+          <w:shd w:val="clear" w:color="auto" w:fill="FFFFFF"/>
+        </w:rPr>
+        <w:t>(1), pp.82-91.</w:t>
+      </w:r>
+    </w:p>
+    <w:bookmarkEnd w:id="76"/>
     <w:p>
       <w:pPr>
         <w:ind w:left="360"/>
       </w:pPr>
     </w:p>
     <w:sectPr>
-      <w:footerReference w:type="default" r:id="rId21"/>
+      <w:footerReference w:type="default" r:id="rId26"/>
       <w:pgSz w:w="11906" w:h="16838"/>
       <w:pgMar w:top="1418" w:right="1418" w:bottom="1418" w:left="2155" w:header="709" w:footer="709" w:gutter="0"/>
       <w:cols w:space="708"/>
@@ -8638,7 +12265,7 @@
 
 <file path=word/comments.xml><?xml version="1.0" encoding="utf-8"?>
 <w:comments xmlns:wpc="http://schemas.microsoft.com/office/word/2010/wordprocessingCanvas" xmlns:cx="http://schemas.microsoft.com/office/drawing/2014/chartex" xmlns:cx1="http://schemas.microsoft.com/office/drawing/2015/9/8/chartex" xmlns:cx2="http://schemas.microsoft.com/office/drawing/2015/10/21/chartex" xmlns:cx3="http://schemas.microsoft.com/office/drawing/2016/5/9/chartex" xmlns:cx4="http://schemas.microsoft.com/office/drawing/2016/5/10/chartex" xmlns:cx5="http://schemas.microsoft.com/office/drawing/2016/5/11/chartex" xmlns:cx6="http://schemas.microsoft.com/office/drawing/2016/5/12/chartex" xmlns:cx7="http://schemas.microsoft.com/office/drawing/2016/5/13/chartex" xmlns:cx8="http://schemas.microsoft.com/office/drawing/2016/5/14/chartex" xmlns:mc="http://schemas.openxmlformats.org/markup-compatibility/2006" xmlns:aink="http://schemas.microsoft.com/office/drawing/2016/ink" xmlns:am3d="http://schemas.microsoft.com/office/drawing/2017/model3d" xmlns:o="urn:schemas-microsoft-com:office:office" xmlns:r="http://schemas.openxmlformats.org/officeDocument/2006/relationships" xmlns:m="http://schemas.openxmlformats.org/officeDocument/2006/math" xmlns:v="urn:schemas-microsoft-com:vml" xmlns:wp14="http://schemas.microsoft.com/office/word/2010/wordprocessingDrawing" xmlns:wp="http://schemas.openxmlformats.org/drawingml/2006/wordprocessingDrawing" xmlns:w10="urn:schemas-microsoft-com:office:word" xmlns:w="http://schemas.openxmlformats.org/wordprocessingml/2006/main" xmlns:w14="http://schemas.microsoft.com/office/word/2010/wordml" xmlns:w15="http://schemas.microsoft.com/office/word/2012/wordml" xmlns:w16cid="http://schemas.microsoft.com/office/word/2016/wordml/cid" xmlns:w16se="http://schemas.microsoft.com/office/word/2015/wordml/symex" xmlns:wpg="http://schemas.microsoft.com/office/word/2010/wordprocessingGroup" xmlns:wpi="http://schemas.microsoft.com/office/word/2010/wordprocessingInk" xmlns:wne="http://schemas.microsoft.com/office/word/2006/wordml" xmlns:wps="http://schemas.microsoft.com/office/word/2010/wordprocessingShape" mc:Ignorable="w14 w15 w16se w16cid wp14">
-  <w:comment w:id="3" w:author="adamgilesmetcalf@gmail.com" w:date="2018-11-13T13:46:00Z" w:initials="a">
+  <w:comment w:id="2" w:author="adamgilesmetcalf@gmail.com" w:date="2018-11-13T13:46:00Z" w:initials="a">
     <w:p>
       <w:pPr>
         <w:pStyle w:val="CommentText"/>
@@ -8654,7 +12281,7 @@
       </w:r>
     </w:p>
   </w:comment>
-  <w:comment w:id="4" w:author="adamgilesmetcalf@gmail.com" w:date="2018-11-15T12:37:00Z" w:initials="a">
+  <w:comment w:id="3" w:author="adamgilesmetcalf@gmail.com" w:date="2018-11-15T12:37:00Z" w:initials="a">
     <w:p>
       <w:pPr>
         <w:pStyle w:val="CommentText"/>
@@ -8670,7 +12297,7 @@
       </w:r>
     </w:p>
   </w:comment>
-  <w:comment w:id="5" w:author="adamgilesmetcalf@gmail.com" w:date="2018-11-13T13:46:00Z" w:initials="a">
+  <w:comment w:id="4" w:author="adamgilesmetcalf@gmail.com" w:date="2018-11-13T13:46:00Z" w:initials="a">
     <w:p>
       <w:pPr>
         <w:pStyle w:val="CommentText"/>
@@ -8686,7 +12313,7 @@
       </w:r>
     </w:p>
   </w:comment>
-  <w:comment w:id="6" w:author="adamgilesmetcalf@gmail.com" w:date="2018-11-13T14:03:00Z" w:initials="a">
+  <w:comment w:id="5" w:author="adamgilesmetcalf@gmail.com" w:date="2018-11-13T14:03:00Z" w:initials="a">
     <w:p>
       <w:pPr>
         <w:pStyle w:val="CommentText"/>
@@ -8702,7 +12329,7 @@
       </w:r>
     </w:p>
   </w:comment>
-  <w:comment w:id="7" w:author="adamgilesmetcalf@gmail.com" w:date="2018-11-27T12:15:00Z" w:initials="a">
+  <w:comment w:id="6" w:author="adamgilesmetcalf@gmail.com" w:date="2018-11-27T12:15:00Z" w:initials="a">
     <w:p>
       <w:pPr>
         <w:pStyle w:val="CommentText"/>
@@ -8718,7 +12345,7 @@
       </w:r>
     </w:p>
   </w:comment>
-  <w:comment w:id="8" w:author="adamgilesmetcalf@gmail.com" w:date="2018-11-27T14:03:00Z" w:initials="a">
+  <w:comment w:id="7" w:author="adamgilesmetcalf@gmail.com" w:date="2018-11-27T14:03:00Z" w:initials="a">
     <w:p>
       <w:pPr>
         <w:pStyle w:val="CommentText"/>
@@ -8734,7 +12361,7 @@
       </w:r>
     </w:p>
   </w:comment>
-  <w:comment w:id="9" w:author="adamgilesmetcalf@gmail.com" w:date="2018-11-27T14:08:00Z" w:initials="a">
+  <w:comment w:id="8" w:author="adamgilesmetcalf@gmail.com" w:date="2018-11-27T14:08:00Z" w:initials="a">
     <w:p>
       <w:pPr>
         <w:pStyle w:val="CommentText"/>
@@ -8750,7 +12377,7 @@
       </w:r>
     </w:p>
   </w:comment>
-  <w:comment w:id="12" w:author="adamgilesmetcalf@gmail.com [2]" w:date="2018-11-30T15:14:00Z" w:initials="a">
+  <w:comment w:id="11" w:author="adamgilesmetcalf@gmail.com" w:date="2018-11-30T15:14:00Z" w:initials="a">
     <w:p>
       <w:pPr>
         <w:pStyle w:val="CommentText"/>
@@ -8766,7 +12393,7 @@
       </w:r>
     </w:p>
   </w:comment>
-  <w:comment w:id="13" w:author="adamgilesmetcalf@gmail.com [3]" w:date="2018-11-30T15:14:00Z" w:initials="a">
+  <w:comment w:id="12" w:author="adamgilesmetcalf@gmail.com" w:date="2018-11-30T15:14:00Z" w:initials="a">
     <w:p>
       <w:pPr>
         <w:pStyle w:val="CommentText"/>
@@ -8782,7 +12409,7 @@
       </w:r>
     </w:p>
   </w:comment>
-  <w:comment w:id="14" w:author="adamgilesmetcalf@gmail.com [3]" w:date="2018-11-30T15:14:00Z" w:initials="a">
+  <w:comment w:id="13" w:author="adamgilesmetcalf@gmail.com" w:date="2018-11-30T15:14:00Z" w:initials="a">
     <w:p>
       <w:pPr>
         <w:pStyle w:val="CommentText"/>
@@ -8798,7 +12425,7 @@
       </w:r>
     </w:p>
   </w:comment>
-  <w:comment w:id="16" w:author="adamgilesmetcalf@gmail.com" w:date="2018-11-27T12:18:00Z" w:initials="a">
+  <w:comment w:id="15" w:author="adamgilesmetcalf@gmail.com" w:date="2018-11-27T12:18:00Z" w:initials="a">
     <w:p>
       <w:pPr>
         <w:pStyle w:val="CommentText"/>
@@ -8814,7 +12441,7 @@
       </w:r>
     </w:p>
   </w:comment>
-  <w:comment w:id="17" w:author="adamgilesmetcalf@gmail.com" w:date="2018-11-27T16:54:00Z" w:initials="a">
+  <w:comment w:id="16" w:author="adamgilesmetcalf@gmail.com" w:date="2018-11-27T16:54:00Z" w:initials="a">
     <w:p>
       <w:pPr>
         <w:pStyle w:val="CommentText"/>
@@ -8910,7 +12537,7 @@
       </w:r>
     </w:p>
   </w:comment>
-  <w:comment w:id="23" w:author="adamgilesmetcalf@gmail.com [3]" w:date="2018-11-30T15:14:00Z" w:initials="a">
+  <w:comment w:id="23" w:author="adamgilesmetcalf@gmail.com" w:date="2018-11-30T15:14:00Z" w:initials="a">
     <w:p>
       <w:pPr>
         <w:pStyle w:val="CommentText"/>
@@ -9032,7 +12659,7 @@
       </w:r>
     </w:p>
   </w:comment>
-  <w:comment w:id="33" w:author="adamgilesmetcalf@gmail.com" w:date="2018-11-28T09:30:00Z" w:initials="a">
+  <w:comment w:id="34" w:author="adamgilesmetcalf@gmail.com" w:date="2018-11-28T09:30:00Z" w:initials="a">
     <w:p>
       <w:pPr>
         <w:pStyle w:val="CommentText"/>
@@ -9048,7 +12675,7 @@
       </w:r>
     </w:p>
   </w:comment>
-  <w:comment w:id="34" w:author="adamgilesmetcalf@gmail.com" w:date="2018-11-28T09:50:00Z" w:initials="a">
+  <w:comment w:id="35" w:author="adamgilesmetcalf@gmail.com" w:date="2018-11-28T09:50:00Z" w:initials="a">
     <w:p>
       <w:pPr>
         <w:pStyle w:val="CommentText"/>
@@ -9064,7 +12691,7 @@
       </w:r>
     </w:p>
   </w:comment>
-  <w:comment w:id="35" w:author="adamgilesmetcalf@gmail.com" w:date="2018-11-28T09:36:00Z" w:initials="a">
+  <w:comment w:id="36" w:author="adamgilesmetcalf@gmail.com" w:date="2018-11-28T09:36:00Z" w:initials="a">
     <w:p>
       <w:pPr>
         <w:pStyle w:val="CommentText"/>
@@ -9077,22 +12704,6 @@
       </w:r>
       <w:r>
         <w:t>Lit Review 24 cited</w:t>
-      </w:r>
-    </w:p>
-  </w:comment>
-  <w:comment w:id="36" w:author="adamgilesmetcalf@gmail.com" w:date="2018-11-28T11:04:00Z" w:initials="a">
-    <w:p>
-      <w:pPr>
-        <w:pStyle w:val="CommentText"/>
-      </w:pPr>
-      <w:r>
-        <w:rPr>
-          <w:rStyle w:val="CommentReference"/>
-        </w:rPr>
-        <w:annotationRef/>
-      </w:r>
-      <w:r>
-        <w:t>Lit Review 62 cited</w:t>
       </w:r>
     </w:p>
   </w:comment>
@@ -9112,7 +12723,7 @@
       </w:r>
     </w:p>
   </w:comment>
-  <w:comment w:id="38" w:author="adamgilesmetcalf@gmail.com" w:date="2018-11-28T15:07:00Z" w:initials="a">
+  <w:comment w:id="38" w:author="adamgilesmetcalf@gmail.com" w:date="2018-11-28T11:04:00Z" w:initials="a">
     <w:p>
       <w:pPr>
         <w:pStyle w:val="CommentText"/>
@@ -9124,11 +12735,27 @@
         <w:annotationRef/>
       </w:r>
       <w:r>
+        <w:t>Lit Review 62 cited</w:t>
+      </w:r>
+    </w:p>
+  </w:comment>
+  <w:comment w:id="39" w:author="adamgilesmetcalf@gmail.com" w:date="2018-11-28T15:07:00Z" w:initials="a">
+    <w:p>
+      <w:pPr>
+        <w:pStyle w:val="CommentText"/>
+      </w:pPr>
+      <w:r>
+        <w:rPr>
+          <w:rStyle w:val="CommentReference"/>
+        </w:rPr>
+        <w:annotationRef/>
+      </w:r>
+      <w:r>
         <w:t>Lit review 35 cited</w:t>
       </w:r>
     </w:p>
   </w:comment>
-  <w:comment w:id="39" w:author="adamgilesmetcalf@gmail.com" w:date="2018-11-28T09:36:00Z" w:initials="a">
+  <w:comment w:id="40" w:author="adamgilesmetcalf@gmail.com" w:date="2018-11-28T09:36:00Z" w:initials="a">
     <w:p>
       <w:pPr>
         <w:pStyle w:val="CommentText"/>
@@ -9144,7 +12771,7 @@
       </w:r>
     </w:p>
   </w:comment>
-  <w:comment w:id="40" w:author="adamgilesmetcalf@gmail.com" w:date="2018-11-28T14:59:00Z" w:initials="a">
+  <w:comment w:id="41" w:author="adamgilesmetcalf@gmail.com" w:date="2018-11-28T14:59:00Z" w:initials="a">
     <w:p>
       <w:pPr>
         <w:pStyle w:val="CommentText"/>
@@ -9160,7 +12787,7 @@
       </w:r>
     </w:p>
   </w:comment>
-  <w:comment w:id="42" w:author="adamgilesmetcalf@gmail.com" w:date="2018-11-28T09:30:00Z" w:initials="a">
+  <w:comment w:id="43" w:author="adamgilesmetcalf@gmail.com" w:date="2018-11-28T09:30:00Z" w:initials="a">
     <w:p>
       <w:pPr>
         <w:pStyle w:val="CommentText"/>
@@ -9176,7 +12803,7 @@
       </w:r>
     </w:p>
   </w:comment>
-  <w:comment w:id="43" w:author="adamgilesmetcalf@gmail.com" w:date="2018-11-28T11:04:00Z" w:initials="a">
+  <w:comment w:id="44" w:author="adamgilesmetcalf@gmail.com" w:date="2018-11-28T11:04:00Z" w:initials="a">
     <w:p>
       <w:pPr>
         <w:pStyle w:val="CommentText"/>
@@ -9192,7 +12819,7 @@
       </w:r>
     </w:p>
   </w:comment>
-  <w:comment w:id="44" w:author="adamgilesmetcalf@gmail.com" w:date="2018-11-29T13:38:00Z" w:initials="a">
+  <w:comment w:id="45" w:author="adamgilesmetcalf@gmail.com" w:date="2018-11-29T13:38:00Z" w:initials="a">
     <w:p>
       <w:pPr>
         <w:pStyle w:val="CommentText"/>
@@ -9208,7 +12835,7 @@
       </w:r>
     </w:p>
   </w:comment>
-  <w:comment w:id="46" w:author="adamgilesmetcalf@gmail.com" w:date="2018-11-28T09:30:00Z" w:initials="a">
+  <w:comment w:id="47" w:author="adamgilesmetcalf@gmail.com" w:date="2018-11-28T09:30:00Z" w:initials="a">
     <w:p>
       <w:pPr>
         <w:pStyle w:val="CommentText"/>
@@ -9224,7 +12851,7 @@
       </w:r>
     </w:p>
   </w:comment>
-  <w:comment w:id="47" w:author="adamgilesmetcalf@gmail.com" w:date="2018-11-28T11:04:00Z" w:initials="a">
+  <w:comment w:id="48" w:author="adamgilesmetcalf@gmail.com" w:date="2018-11-28T11:04:00Z" w:initials="a">
     <w:p>
       <w:pPr>
         <w:pStyle w:val="CommentText"/>
@@ -9240,7 +12867,7 @@
       </w:r>
     </w:p>
   </w:comment>
-  <w:comment w:id="48" w:author="adamgilesmetcalf@gmail.com" w:date="2018-11-29T13:38:00Z" w:initials="a">
+  <w:comment w:id="49" w:author="adamgilesmetcalf@gmail.com" w:date="2018-11-29T13:38:00Z" w:initials="a">
     <w:p>
       <w:pPr>
         <w:pStyle w:val="CommentText"/>
@@ -9253,6 +12880,246 @@
       </w:r>
       <w:r>
         <w:t>Lit Review 20 cited</w:t>
+      </w:r>
+    </w:p>
+  </w:comment>
+  <w:comment w:id="53" w:author="adamgilesmetcalf@gmail.com" w:date="2018-12-04T09:36:00Z" w:initials="a">
+    <w:p>
+      <w:pPr>
+        <w:pStyle w:val="CommentText"/>
+      </w:pPr>
+      <w:r>
+        <w:rPr>
+          <w:rStyle w:val="CommentReference"/>
+        </w:rPr>
+        <w:annotationRef/>
+      </w:r>
+      <w:r>
+        <w:t>Lit Review 14, cited</w:t>
+      </w:r>
+    </w:p>
+  </w:comment>
+  <w:comment w:id="54" w:author="adamgilesmetcalf@gmail.com" w:date="2018-12-04T09:42:00Z" w:initials="a">
+    <w:p>
+      <w:pPr>
+        <w:pStyle w:val="CommentText"/>
+      </w:pPr>
+      <w:r>
+        <w:rPr>
+          <w:rStyle w:val="CommentReference"/>
+        </w:rPr>
+        <w:annotationRef/>
+      </w:r>
+      <w:r>
+        <w:t>Lit Review 79, cited</w:t>
+      </w:r>
+    </w:p>
+  </w:comment>
+  <w:comment w:id="55" w:author="adamgilesmetcalf@gmail.com" w:date="2018-12-04T09:36:00Z" w:initials="a">
+    <w:p>
+      <w:pPr>
+        <w:pStyle w:val="CommentText"/>
+      </w:pPr>
+      <w:r>
+        <w:rPr>
+          <w:rStyle w:val="CommentReference"/>
+        </w:rPr>
+        <w:annotationRef/>
+      </w:r>
+      <w:r>
+        <w:t>Lit Review 14, cited</w:t>
+      </w:r>
+    </w:p>
+  </w:comment>
+  <w:comment w:id="56" w:author="adamgilesmetcalf@gmail.com" w:date="2018-12-03T10:49:00Z" w:initials="a">
+    <w:p>
+      <w:pPr>
+        <w:pStyle w:val="CommentText"/>
+      </w:pPr>
+      <w:r>
+        <w:rPr>
+          <w:rStyle w:val="CommentReference"/>
+        </w:rPr>
+        <w:annotationRef/>
+      </w:r>
+      <w:r>
+        <w:t>https://www.stroke.org.uk/news/using-robotics-help-arm-wrist-hand-recovery-after-stroke</w:t>
+      </w:r>
+    </w:p>
+  </w:comment>
+  <w:comment w:id="57" w:author="adamgilesmetcalf@gmail.com" w:date="2018-12-04T09:36:00Z" w:initials="a">
+    <w:p>
+      <w:pPr>
+        <w:pStyle w:val="CommentText"/>
+      </w:pPr>
+      <w:r>
+        <w:rPr>
+          <w:rStyle w:val="CommentReference"/>
+        </w:rPr>
+        <w:annotationRef/>
+      </w:r>
+      <w:r>
+        <w:t>Lit Review 14, cited</w:t>
+      </w:r>
+    </w:p>
+  </w:comment>
+  <w:comment w:id="58" w:author="adamgilesmetcalf@gmail.com" w:date="2018-12-04T09:39:00Z" w:initials="a">
+    <w:p>
+      <w:pPr>
+        <w:pStyle w:val="CommentText"/>
+      </w:pPr>
+      <w:r>
+        <w:rPr>
+          <w:rStyle w:val="CommentReference"/>
+        </w:rPr>
+        <w:annotationRef/>
+      </w:r>
+      <w:r>
+        <w:t>Lit Review 80, cited</w:t>
+      </w:r>
+    </w:p>
+  </w:comment>
+  <w:comment w:id="60" w:author="adamgilesmetcalf@gmail.com" w:date="2018-12-04T09:33:00Z" w:initials="a">
+    <w:p>
+      <w:pPr>
+        <w:pStyle w:val="CommentText"/>
+      </w:pPr>
+      <w:r>
+        <w:rPr>
+          <w:rStyle w:val="CommentReference"/>
+        </w:rPr>
+        <w:annotationRef/>
+      </w:r>
+      <w:r>
+        <w:t>Lit Review 48, cited</w:t>
+      </w:r>
+    </w:p>
+  </w:comment>
+  <w:comment w:id="61" w:author="adamgilesmetcalf@gmail.com" w:date="2018-12-03T10:49:00Z" w:initials="a">
+    <w:p>
+      <w:pPr>
+        <w:pStyle w:val="CommentText"/>
+      </w:pPr>
+      <w:r>
+        <w:rPr>
+          <w:rStyle w:val="CommentReference"/>
+        </w:rPr>
+        <w:annotationRef/>
+      </w:r>
+      <w:r>
+        <w:t>https://www.stroke.org.uk/news/using-robotics-help-arm-wrist-hand-recovery-after-stroke</w:t>
+      </w:r>
+    </w:p>
+  </w:comment>
+  <w:comment w:id="62" w:author="adamgilesmetcalf@gmail.com" w:date="2018-12-04T09:33:00Z" w:initials="a">
+    <w:p>
+      <w:pPr>
+        <w:pStyle w:val="CommentText"/>
+      </w:pPr>
+      <w:r>
+        <w:rPr>
+          <w:rStyle w:val="CommentReference"/>
+        </w:rPr>
+        <w:annotationRef/>
+      </w:r>
+      <w:r>
+        <w:t>Lit Review 48, cited</w:t>
+      </w:r>
+    </w:p>
+  </w:comment>
+  <w:comment w:id="63" w:author="adamgilesmetcalf@gmail.com" w:date="2018-12-04T09:33:00Z" w:initials="a">
+    <w:p>
+      <w:pPr>
+        <w:pStyle w:val="CommentText"/>
+      </w:pPr>
+      <w:r>
+        <w:rPr>
+          <w:rStyle w:val="CommentReference"/>
+        </w:rPr>
+        <w:annotationRef/>
+      </w:r>
+      <w:r>
+        <w:t>Lit Review 48, cited</w:t>
+      </w:r>
+    </w:p>
+  </w:comment>
+  <w:comment w:id="65" w:author="adamgilesmetcalf@gmail.com" w:date="2018-12-04T14:02:00Z" w:initials="a">
+    <w:p>
+      <w:pPr>
+        <w:pStyle w:val="CommentText"/>
+      </w:pPr>
+      <w:r>
+        <w:rPr>
+          <w:rStyle w:val="CommentReference"/>
+        </w:rPr>
+        <w:annotationRef/>
+      </w:r>
+      <w:r>
+        <w:t>Lit Review 83, 84</w:t>
+      </w:r>
+    </w:p>
+  </w:comment>
+  <w:comment w:id="66" w:author="adamgilesmetcalf@gmail.com" w:date="2018-12-04T11:20:00Z" w:initials="a">
+    <w:p>
+      <w:pPr>
+        <w:pStyle w:val="CommentText"/>
+      </w:pPr>
+      <w:r>
+        <w:rPr>
+          <w:rStyle w:val="CommentReference"/>
+        </w:rPr>
+        <w:annotationRef/>
+      </w:r>
+      <w:r>
+        <w:t>Lit review 81</w:t>
+      </w:r>
+    </w:p>
+  </w:comment>
+  <w:comment w:id="71" w:author="adamgilesmetcalf@gmail.com" w:date="2018-12-04T09:33:00Z" w:initials="a">
+    <w:p>
+      <w:pPr>
+        <w:pStyle w:val="CommentText"/>
+      </w:pPr>
+      <w:r>
+        <w:rPr>
+          <w:rStyle w:val="CommentReference"/>
+        </w:rPr>
+        <w:annotationRef/>
+      </w:r>
+      <w:r>
+        <w:t>Lit Review 85, cited</w:t>
+      </w:r>
+    </w:p>
+  </w:comment>
+  <w:comment w:id="72" w:author="adamgilesmetcalf@gmail.com [2]" w:date="2018-12-04T15:34:00Z" w:initials="a">
+    <w:p>
+      <w:pPr>
+        <w:pStyle w:val="CommentText"/>
+      </w:pPr>
+      <w:r>
+        <w:rPr>
+          <w:rStyle w:val="CommentReference"/>
+        </w:rPr>
+        <w:annotationRef/>
+      </w:r>
+      <w:r>
+        <w:t>Cited, not available for download</w:t>
+      </w:r>
+    </w:p>
+  </w:comment>
+  <w:comment w:id="73" w:author="adamgilesmetcalf@gmail.com [2]" w:date="2018-12-04T15:34:00Z" w:initials="a">
+    <w:p>
+      <w:pPr>
+        <w:pStyle w:val="CommentText"/>
+      </w:pPr>
+      <w:r>
+        <w:rPr>
+          <w:rStyle w:val="CommentReference"/>
+        </w:rPr>
+        <w:annotationRef/>
+      </w:r>
+      <w:r>
+        <w:t>Cited, not available for download</w:t>
       </w:r>
     </w:p>
   </w:comment>
@@ -9298,6 +13165,21 @@
   <w15:commentEx w15:paraId="1D3D0C57" w15:done="0"/>
   <w15:commentEx w15:paraId="71EA7D1B" w15:done="0"/>
   <w15:commentEx w15:paraId="4BCE7A2E" w15:done="0"/>
+  <w15:commentEx w15:paraId="46C4420C" w15:done="0"/>
+  <w15:commentEx w15:paraId="690CAD81" w15:done="0"/>
+  <w15:commentEx w15:paraId="4F46B76F" w15:done="0"/>
+  <w15:commentEx w15:paraId="08E68894" w15:done="0"/>
+  <w15:commentEx w15:paraId="6A6D7E14" w15:done="0"/>
+  <w15:commentEx w15:paraId="617498F5" w15:done="0"/>
+  <w15:commentEx w15:paraId="7B6298EC" w15:done="0"/>
+  <w15:commentEx w15:paraId="3AD59865" w15:done="0"/>
+  <w15:commentEx w15:paraId="3015BBCB" w15:done="0"/>
+  <w15:commentEx w15:paraId="04D1577B" w15:done="0"/>
+  <w15:commentEx w15:paraId="68C3CD3B" w15:done="0"/>
+  <w15:commentEx w15:paraId="38BB0532" w15:done="0"/>
+  <w15:commentEx w15:paraId="3B326930" w15:done="0"/>
+  <w15:commentEx w15:paraId="723B7785" w15:done="0"/>
+  <w15:commentEx w15:paraId="00515E53" w15:done="0"/>
 </w15:commentsEx>
 </file>
 
@@ -9340,6 +13222,21 @@
   <w16cid:commentId w16cid:paraId="1D3D0C57" w16cid:durableId="1FAA70E6"/>
   <w16cid:commentId w16cid:paraId="71EA7D1B" w16cid:durableId="1FAA714A"/>
   <w16cid:commentId w16cid:paraId="4BCE7A2E" w16cid:durableId="1FAA7149"/>
+  <w16cid:commentId w16cid:paraId="46C4420C" w16cid:durableId="1FB0C93B"/>
+  <w16cid:commentId w16cid:paraId="690CAD81" w16cid:durableId="1FB0CA6E"/>
+  <w16cid:commentId w16cid:paraId="4F46B76F" w16cid:durableId="1FB0C95E"/>
+  <w16cid:commentId w16cid:paraId="08E68894" w16cid:durableId="1FAF88BA"/>
+  <w16cid:commentId w16cid:paraId="6A6D7E14" w16cid:durableId="1FB0C96B"/>
+  <w16cid:commentId w16cid:paraId="617498F5" w16cid:durableId="1FB0C9E5"/>
+  <w16cid:commentId w16cid:paraId="7B6298EC" w16cid:durableId="1FB0C87B"/>
+  <w16cid:commentId w16cid:paraId="3AD59865" w16cid:durableId="1FB0C419"/>
+  <w16cid:commentId w16cid:paraId="3015BBCB" w16cid:durableId="1FB0C88A"/>
+  <w16cid:commentId w16cid:paraId="04D1577B" w16cid:durableId="1FB0DA8D"/>
+  <w16cid:commentId w16cid:paraId="68C3CD3B" w16cid:durableId="1FB1077E"/>
+  <w16cid:commentId w16cid:paraId="38BB0532" w16cid:durableId="1FB0E161"/>
+  <w16cid:commentId w16cid:paraId="3B326930" w16cid:durableId="1FB11EE6"/>
+  <w16cid:commentId w16cid:paraId="723B7785" w16cid:durableId="1FB11D17"/>
+  <w16cid:commentId w16cid:paraId="00515E53" w16cid:durableId="1FB12505"/>
 </w16cid:commentsIds>
 </file>
 
@@ -9449,6 +13346,119 @@
 <file path=word/numbering.xml><?xml version="1.0" encoding="utf-8"?>
 <w:numbering xmlns:wpc="http://schemas.microsoft.com/office/word/2010/wordprocessingCanvas" xmlns:cx="http://schemas.microsoft.com/office/drawing/2014/chartex" xmlns:cx1="http://schemas.microsoft.com/office/drawing/2015/9/8/chartex" xmlns:cx2="http://schemas.microsoft.com/office/drawing/2015/10/21/chartex" xmlns:cx3="http://schemas.microsoft.com/office/drawing/2016/5/9/chartex" xmlns:cx4="http://schemas.microsoft.com/office/drawing/2016/5/10/chartex" xmlns:cx5="http://schemas.microsoft.com/office/drawing/2016/5/11/chartex" xmlns:cx6="http://schemas.microsoft.com/office/drawing/2016/5/12/chartex" xmlns:cx7="http://schemas.microsoft.com/office/drawing/2016/5/13/chartex" xmlns:cx8="http://schemas.microsoft.com/office/drawing/2016/5/14/chartex" xmlns:mc="http://schemas.openxmlformats.org/markup-compatibility/2006" xmlns:aink="http://schemas.microsoft.com/office/drawing/2016/ink" xmlns:am3d="http://schemas.microsoft.com/office/drawing/2017/model3d" xmlns:o="urn:schemas-microsoft-com:office:office" xmlns:r="http://schemas.openxmlformats.org/officeDocument/2006/relationships" xmlns:m="http://schemas.openxmlformats.org/officeDocument/2006/math" xmlns:v="urn:schemas-microsoft-com:vml" xmlns:wp14="http://schemas.microsoft.com/office/word/2010/wordprocessingDrawing" xmlns:wp="http://schemas.openxmlformats.org/drawingml/2006/wordprocessingDrawing" xmlns:w10="urn:schemas-microsoft-com:office:word" xmlns:w="http://schemas.openxmlformats.org/wordprocessingml/2006/main" xmlns:w14="http://schemas.microsoft.com/office/word/2010/wordml" xmlns:w15="http://schemas.microsoft.com/office/word/2012/wordml" xmlns:w16cid="http://schemas.microsoft.com/office/word/2016/wordml/cid" xmlns:w16se="http://schemas.microsoft.com/office/word/2015/wordml/symex" xmlns:wpg="http://schemas.microsoft.com/office/word/2010/wordprocessingGroup" xmlns:wpi="http://schemas.microsoft.com/office/word/2010/wordprocessingInk" xmlns:wne="http://schemas.microsoft.com/office/word/2006/wordml" xmlns:wps="http://schemas.microsoft.com/office/word/2010/wordprocessingShape" mc:Ignorable="w14 w15 w16se w16cid wp14">
   <w:abstractNum w:abstractNumId="0" w15:restartNumberingAfterBreak="0">
+    <w:nsid w:val="20BB55AD"/>
+    <w:multiLevelType w:val="multilevel"/>
+    <w:tmpl w:val="18BAEDE4"/>
+    <w:lvl w:ilvl="0">
+      <w:start w:val="1"/>
+      <w:numFmt w:val="decimal"/>
+      <w:lvlText w:val="%1"/>
+      <w:lvlJc w:val="left"/>
+      <w:pPr>
+        <w:ind w:left="480" w:hanging="480"/>
+      </w:pPr>
+      <w:rPr>
+        <w:rFonts w:hint="default"/>
+      </w:rPr>
+    </w:lvl>
+    <w:lvl w:ilvl="1">
+      <w:start w:val="5"/>
+      <w:numFmt w:val="decimal"/>
+      <w:lvlText w:val="%1.%2"/>
+      <w:lvlJc w:val="left"/>
+      <w:pPr>
+        <w:ind w:left="480" w:hanging="480"/>
+      </w:pPr>
+      <w:rPr>
+        <w:rFonts w:hint="default"/>
+      </w:rPr>
+    </w:lvl>
+    <w:lvl w:ilvl="2">
+      <w:start w:val="2"/>
+      <w:numFmt w:val="decimal"/>
+      <w:lvlText w:val="%1.%2.%3"/>
+      <w:lvlJc w:val="left"/>
+      <w:pPr>
+        <w:ind w:left="720" w:hanging="720"/>
+      </w:pPr>
+      <w:rPr>
+        <w:rFonts w:hint="default"/>
+      </w:rPr>
+    </w:lvl>
+    <w:lvl w:ilvl="3">
+      <w:start w:val="1"/>
+      <w:numFmt w:val="decimal"/>
+      <w:lvlText w:val="%1.%2.%3.%4"/>
+      <w:lvlJc w:val="left"/>
+      <w:pPr>
+        <w:ind w:left="720" w:hanging="720"/>
+      </w:pPr>
+      <w:rPr>
+        <w:rFonts w:hint="default"/>
+      </w:rPr>
+    </w:lvl>
+    <w:lvl w:ilvl="4">
+      <w:start w:val="1"/>
+      <w:numFmt w:val="decimal"/>
+      <w:lvlText w:val="%1.%2.%3.%4.%5"/>
+      <w:lvlJc w:val="left"/>
+      <w:pPr>
+        <w:ind w:left="1080" w:hanging="1080"/>
+      </w:pPr>
+      <w:rPr>
+        <w:rFonts w:hint="default"/>
+      </w:rPr>
+    </w:lvl>
+    <w:lvl w:ilvl="5">
+      <w:start w:val="1"/>
+      <w:numFmt w:val="decimal"/>
+      <w:lvlText w:val="%1.%2.%3.%4.%5.%6"/>
+      <w:lvlJc w:val="left"/>
+      <w:pPr>
+        <w:ind w:left="1080" w:hanging="1080"/>
+      </w:pPr>
+      <w:rPr>
+        <w:rFonts w:hint="default"/>
+      </w:rPr>
+    </w:lvl>
+    <w:lvl w:ilvl="6">
+      <w:start w:val="1"/>
+      <w:numFmt w:val="decimal"/>
+      <w:lvlText w:val="%1.%2.%3.%4.%5.%6.%7"/>
+      <w:lvlJc w:val="left"/>
+      <w:pPr>
+        <w:ind w:left="1440" w:hanging="1440"/>
+      </w:pPr>
+      <w:rPr>
+        <w:rFonts w:hint="default"/>
+      </w:rPr>
+    </w:lvl>
+    <w:lvl w:ilvl="7">
+      <w:start w:val="1"/>
+      <w:numFmt w:val="decimal"/>
+      <w:lvlText w:val="%1.%2.%3.%4.%5.%6.%7.%8"/>
+      <w:lvlJc w:val="left"/>
+      <w:pPr>
+        <w:ind w:left="1440" w:hanging="1440"/>
+      </w:pPr>
+      <w:rPr>
+        <w:rFonts w:hint="default"/>
+      </w:rPr>
+    </w:lvl>
+    <w:lvl w:ilvl="8">
+      <w:start w:val="1"/>
+      <w:numFmt w:val="decimal"/>
+      <w:lvlText w:val="%1.%2.%3.%4.%5.%6.%7.%8.%9"/>
+      <w:lvlJc w:val="left"/>
+      <w:pPr>
+        <w:ind w:left="1800" w:hanging="1800"/>
+      </w:pPr>
+      <w:rPr>
+        <w:rFonts w:hint="default"/>
+      </w:rPr>
+    </w:lvl>
+  </w:abstractNum>
+  <w:abstractNum w:abstractNumId="1" w15:restartNumberingAfterBreak="0">
     <w:nsid w:val="22FC5DFD"/>
     <w:multiLevelType w:val="multilevel"/>
     <w:tmpl w:val="D36EB994"/>
@@ -9561,7 +13571,7 @@
       </w:rPr>
     </w:lvl>
   </w:abstractNum>
-  <w:abstractNum w:abstractNumId="1" w15:restartNumberingAfterBreak="0">
+  <w:abstractNum w:abstractNumId="2" w15:restartNumberingAfterBreak="0">
     <w:nsid w:val="253F14D0"/>
     <w:multiLevelType w:val="hybridMultilevel"/>
     <w:tmpl w:val="1B8AC7EC"/>
@@ -9674,7 +13684,7 @@
       </w:rPr>
     </w:lvl>
   </w:abstractNum>
-  <w:abstractNum w:abstractNumId="2" w15:restartNumberingAfterBreak="0">
+  <w:abstractNum w:abstractNumId="3" w15:restartNumberingAfterBreak="0">
     <w:nsid w:val="3D8E31FC"/>
     <w:multiLevelType w:val="multilevel"/>
     <w:tmpl w:val="29E46B36"/>
@@ -9795,13 +13805,197 @@
       </w:rPr>
     </w:lvl>
   </w:abstractNum>
+  <w:abstractNum w:abstractNumId="4" w15:restartNumberingAfterBreak="0">
+    <w:nsid w:val="5245771A"/>
+    <w:multiLevelType w:val="hybridMultilevel"/>
+    <w:tmpl w:val="BF04B82E"/>
+    <w:lvl w:ilvl="0" w:tplc="0809000F">
+      <w:start w:val="1"/>
+      <w:numFmt w:val="decimal"/>
+      <w:lvlText w:val="%1."/>
+      <w:lvlJc w:val="left"/>
+      <w:pPr>
+        <w:ind w:left="720" w:hanging="360"/>
+      </w:pPr>
+      <w:rPr>
+        <w:rFonts w:hint="default"/>
+      </w:rPr>
+    </w:lvl>
+    <w:lvl w:ilvl="1" w:tplc="08090019" w:tentative="1">
+      <w:start w:val="1"/>
+      <w:numFmt w:val="lowerLetter"/>
+      <w:lvlText w:val="%2."/>
+      <w:lvlJc w:val="left"/>
+      <w:pPr>
+        <w:ind w:left="1440" w:hanging="360"/>
+      </w:pPr>
+    </w:lvl>
+    <w:lvl w:ilvl="2" w:tplc="0809001B" w:tentative="1">
+      <w:start w:val="1"/>
+      <w:numFmt w:val="lowerRoman"/>
+      <w:lvlText w:val="%3."/>
+      <w:lvlJc w:val="right"/>
+      <w:pPr>
+        <w:ind w:left="2160" w:hanging="180"/>
+      </w:pPr>
+    </w:lvl>
+    <w:lvl w:ilvl="3" w:tplc="0809000F" w:tentative="1">
+      <w:start w:val="1"/>
+      <w:numFmt w:val="decimal"/>
+      <w:lvlText w:val="%4."/>
+      <w:lvlJc w:val="left"/>
+      <w:pPr>
+        <w:ind w:left="2880" w:hanging="360"/>
+      </w:pPr>
+    </w:lvl>
+    <w:lvl w:ilvl="4" w:tplc="08090019" w:tentative="1">
+      <w:start w:val="1"/>
+      <w:numFmt w:val="lowerLetter"/>
+      <w:lvlText w:val="%5."/>
+      <w:lvlJc w:val="left"/>
+      <w:pPr>
+        <w:ind w:left="3600" w:hanging="360"/>
+      </w:pPr>
+    </w:lvl>
+    <w:lvl w:ilvl="5" w:tplc="0809001B" w:tentative="1">
+      <w:start w:val="1"/>
+      <w:numFmt w:val="lowerRoman"/>
+      <w:lvlText w:val="%6."/>
+      <w:lvlJc w:val="right"/>
+      <w:pPr>
+        <w:ind w:left="4320" w:hanging="180"/>
+      </w:pPr>
+    </w:lvl>
+    <w:lvl w:ilvl="6" w:tplc="0809000F" w:tentative="1">
+      <w:start w:val="1"/>
+      <w:numFmt w:val="decimal"/>
+      <w:lvlText w:val="%7."/>
+      <w:lvlJc w:val="left"/>
+      <w:pPr>
+        <w:ind w:left="5040" w:hanging="360"/>
+      </w:pPr>
+    </w:lvl>
+    <w:lvl w:ilvl="7" w:tplc="08090019" w:tentative="1">
+      <w:start w:val="1"/>
+      <w:numFmt w:val="lowerLetter"/>
+      <w:lvlText w:val="%8."/>
+      <w:lvlJc w:val="left"/>
+      <w:pPr>
+        <w:ind w:left="5760" w:hanging="360"/>
+      </w:pPr>
+    </w:lvl>
+    <w:lvl w:ilvl="8" w:tplc="0809001B" w:tentative="1">
+      <w:start w:val="1"/>
+      <w:numFmt w:val="lowerRoman"/>
+      <w:lvlText w:val="%9."/>
+      <w:lvlJc w:val="right"/>
+      <w:pPr>
+        <w:ind w:left="6480" w:hanging="180"/>
+      </w:pPr>
+    </w:lvl>
+  </w:abstractNum>
+  <w:abstractNum w:abstractNumId="5" w15:restartNumberingAfterBreak="0">
+    <w:nsid w:val="7A920AF2"/>
+    <w:multiLevelType w:val="hybridMultilevel"/>
+    <w:tmpl w:val="27F0ACDA"/>
+    <w:lvl w:ilvl="0" w:tplc="0809000F">
+      <w:start w:val="1"/>
+      <w:numFmt w:val="decimal"/>
+      <w:lvlText w:val="%1."/>
+      <w:lvlJc w:val="left"/>
+      <w:pPr>
+        <w:ind w:left="720" w:hanging="360"/>
+      </w:pPr>
+    </w:lvl>
+    <w:lvl w:ilvl="1" w:tplc="08090019" w:tentative="1">
+      <w:start w:val="1"/>
+      <w:numFmt w:val="lowerLetter"/>
+      <w:lvlText w:val="%2."/>
+      <w:lvlJc w:val="left"/>
+      <w:pPr>
+        <w:ind w:left="1440" w:hanging="360"/>
+      </w:pPr>
+    </w:lvl>
+    <w:lvl w:ilvl="2" w:tplc="0809001B" w:tentative="1">
+      <w:start w:val="1"/>
+      <w:numFmt w:val="lowerRoman"/>
+      <w:lvlText w:val="%3."/>
+      <w:lvlJc w:val="right"/>
+      <w:pPr>
+        <w:ind w:left="2160" w:hanging="180"/>
+      </w:pPr>
+    </w:lvl>
+    <w:lvl w:ilvl="3" w:tplc="0809000F" w:tentative="1">
+      <w:start w:val="1"/>
+      <w:numFmt w:val="decimal"/>
+      <w:lvlText w:val="%4."/>
+      <w:lvlJc w:val="left"/>
+      <w:pPr>
+        <w:ind w:left="2880" w:hanging="360"/>
+      </w:pPr>
+    </w:lvl>
+    <w:lvl w:ilvl="4" w:tplc="08090019" w:tentative="1">
+      <w:start w:val="1"/>
+      <w:numFmt w:val="lowerLetter"/>
+      <w:lvlText w:val="%5."/>
+      <w:lvlJc w:val="left"/>
+      <w:pPr>
+        <w:ind w:left="3600" w:hanging="360"/>
+      </w:pPr>
+    </w:lvl>
+    <w:lvl w:ilvl="5" w:tplc="0809001B" w:tentative="1">
+      <w:start w:val="1"/>
+      <w:numFmt w:val="lowerRoman"/>
+      <w:lvlText w:val="%6."/>
+      <w:lvlJc w:val="right"/>
+      <w:pPr>
+        <w:ind w:left="4320" w:hanging="180"/>
+      </w:pPr>
+    </w:lvl>
+    <w:lvl w:ilvl="6" w:tplc="0809000F" w:tentative="1">
+      <w:start w:val="1"/>
+      <w:numFmt w:val="decimal"/>
+      <w:lvlText w:val="%7."/>
+      <w:lvlJc w:val="left"/>
+      <w:pPr>
+        <w:ind w:left="5040" w:hanging="360"/>
+      </w:pPr>
+    </w:lvl>
+    <w:lvl w:ilvl="7" w:tplc="08090019" w:tentative="1">
+      <w:start w:val="1"/>
+      <w:numFmt w:val="lowerLetter"/>
+      <w:lvlText w:val="%8."/>
+      <w:lvlJc w:val="left"/>
+      <w:pPr>
+        <w:ind w:left="5760" w:hanging="360"/>
+      </w:pPr>
+    </w:lvl>
+    <w:lvl w:ilvl="8" w:tplc="0809001B" w:tentative="1">
+      <w:start w:val="1"/>
+      <w:numFmt w:val="lowerRoman"/>
+      <w:lvlText w:val="%9."/>
+      <w:lvlJc w:val="right"/>
+      <w:pPr>
+        <w:ind w:left="6480" w:hanging="180"/>
+      </w:pPr>
+    </w:lvl>
+  </w:abstractNum>
   <w:num w:numId="1">
+    <w:abstractNumId w:val="2"/>
+  </w:num>
+  <w:num w:numId="2">
+    <w:abstractNumId w:val="3"/>
+  </w:num>
+  <w:num w:numId="3">
     <w:abstractNumId w:val="1"/>
   </w:num>
-  <w:num w:numId="2">
-    <w:abstractNumId w:val="2"/>
+  <w:num w:numId="4">
+    <w:abstractNumId w:val="4"/>
   </w:num>
-  <w:num w:numId="3">
+  <w:num w:numId="5">
+    <w:abstractNumId w:val="5"/>
+  </w:num>
+  <w:num w:numId="6">
     <w:abstractNumId w:val="0"/>
   </w:num>
 </w:numbering>
@@ -9813,9 +14007,6 @@
     <w15:presenceInfo w15:providerId="Windows Live" w15:userId="9e1c6c8f08769282"/>
   </w15:person>
   <w15:person w15:author="adamgilesmetcalf@gmail.com [2]">
-    <w15:presenceInfo w15:providerId="Windows Live" w15:userId="9e1c6c8f08769282"/>
-  </w15:person>
-  <w15:person w15:author="adamgilesmetcalf@gmail.com [3]">
     <w15:presenceInfo w15:providerId="Windows Live" w15:userId="9e1c6c8f08769282"/>
   </w15:person>
 </w15:people>
@@ -10912,7 +15103,7 @@
 </file>
 
 <file path=customXml/itemProps1.xml><?xml version="1.0" encoding="utf-8"?>
-<ds:datastoreItem xmlns:ds="http://schemas.openxmlformats.org/officeDocument/2006/customXml" ds:itemID="{E73F5400-262F-4EE8-9A23-D6EB1AF45F8D}">
+<ds:datastoreItem xmlns:ds="http://schemas.openxmlformats.org/officeDocument/2006/customXml" ds:itemID="{CD6956C3-3527-4BFE-A39B-41EFE2B91B49}">
   <ds:schemaRefs>
     <ds:schemaRef ds:uri="http://schemas.openxmlformats.org/officeDocument/2006/bibliography"/>
   </ds:schemaRefs>

--- a/What is stroke.docx
+++ b/What is stroke.docx
@@ -3924,6 +3924,32 @@
     <w:p>
       <w:pPr>
         <w:spacing w:after="0" w:line="360" w:lineRule="auto"/>
+        <w:rPr>
+          <w:rFonts w:ascii="Arial" w:hAnsi="Arial" w:cs="Arial"/>
+        </w:rPr>
+      </w:pPr>
+      <w:r>
+        <w:rPr>
+          <w:rFonts w:ascii="Arial" w:hAnsi="Arial" w:cs="Arial"/>
+        </w:rPr>
+        <w:t xml:space="preserve">More advanced </w:t>
+      </w:r>
+      <w:r>
+        <w:rPr>
+          <w:rFonts w:ascii="Arial" w:hAnsi="Arial" w:cs="Arial"/>
+        </w:rPr>
+        <w:t>PNF</w:t>
+      </w:r>
+      <w:r>
+        <w:rPr>
+          <w:rFonts w:ascii="Arial" w:hAnsi="Arial" w:cs="Arial"/>
+        </w:rPr>
+        <w:t xml:space="preserve"> involves resisting the movement of the patient, although this relies on the patient having enough motor control to move the exercised limb.</w:t>
+      </w:r>
+    </w:p>
+    <w:p>
+      <w:pPr>
+        <w:spacing w:after="0" w:line="360" w:lineRule="auto"/>
         <w:ind w:firstLine="450"/>
         <w:rPr>
           <w:rFonts w:ascii="Arial" w:hAnsi="Arial" w:cs="Arial"/>
@@ -4866,14 +4892,7 @@
                 <w:rFonts w:ascii="Arial" w:hAnsi="Arial" w:cs="Arial"/>
                 <w:highlight w:val="cyan"/>
               </w:rPr>
-              <w:t>1.4.</w:t>
-            </w:r>
-            <w:r>
-              <w:rPr>
-                <w:rFonts w:ascii="Arial" w:hAnsi="Arial" w:cs="Arial"/>
-                <w:highlight w:val="cyan"/>
-              </w:rPr>
-              <w:t>2</w:t>
+              <w:t>1.4.2</w:t>
             </w:r>
             <w:r>
               <w:rPr>
@@ -5199,6 +5218,14 @@
         </w:rPr>
         <w:t>. Class 1 devices are of high cost and intended for lab use, whereas Class 2 devices are low cost and intended for home use.</w:t>
       </w:r>
+      <w:r>
+        <w:rPr>
+          <w:rFonts w:ascii="Arial" w:hAnsi="Arial" w:cs="Arial"/>
+        </w:rPr>
+        <w:t xml:space="preserve"> Most of the research in robotic rehabilitation devices has focused on Class 1 devices, since it was necessary to produce evidence that robotic rehabilitation was a valid rehabilitation strategy.</w:t>
+      </w:r>
+      <w:bookmarkStart w:id="39" w:name="_GoBack"/>
+      <w:bookmarkEnd w:id="39"/>
     </w:p>
     <w:p>
       <w:pPr>
@@ -5258,133 +5285,88 @@
         </w:numPr>
         <w:spacing w:before="0" w:line="360" w:lineRule="auto"/>
       </w:pPr>
-      <w:bookmarkStart w:id="39" w:name="_Toc531866945"/>
-      <w:commentRangeStart w:id="40"/>
+      <w:bookmarkStart w:id="40" w:name="_Toc531866945"/>
+      <w:commentRangeStart w:id="41"/>
       <w:r>
         <w:t>Trajectory Generation</w:t>
       </w:r>
-      <w:commentRangeEnd w:id="40"/>
+      <w:commentRangeEnd w:id="41"/>
       <w:r>
         <w:rPr>
           <w:rStyle w:val="CommentReference"/>
           <w:rFonts w:asciiTheme="minorHAnsi" w:eastAsiaTheme="minorHAnsi" w:hAnsiTheme="minorHAnsi" w:cstheme="minorBidi"/>
           <w:color w:val="auto"/>
         </w:rPr>
-        <w:commentReference w:id="40"/>
-      </w:r>
-      <w:bookmarkEnd w:id="39"/>
+        <w:commentReference w:id="41"/>
+      </w:r>
+      <w:bookmarkEnd w:id="40"/>
     </w:p>
     <w:p>
       <w:pPr>
         <w:spacing w:after="0" w:line="360" w:lineRule="auto"/>
+        <w:rPr>
+          <w:rFonts w:ascii="Arial" w:hAnsi="Arial" w:cs="Arial"/>
+        </w:rPr>
+      </w:pPr>
+      <w:r>
         <w:rPr>
           <w:rFonts w:cstheme="minorHAnsi"/>
           <w:sz w:val="24"/>
           <w:szCs w:val="24"/>
         </w:rPr>
-      </w:pPr>
-      <w:r>
-        <w:rPr>
-          <w:rFonts w:cstheme="minorHAnsi"/>
-          <w:sz w:val="24"/>
-          <w:szCs w:val="24"/>
-        </w:rPr>
         <w:tab/>
-        <w:t xml:space="preserve">As with any robot designed to move an end-effector from a starting position to a desired position, a trajectory must be generated. A number of approaches exist, the selection </w:t>
-      </w:r>
-      <w:r>
-        <w:rPr>
-          <w:rFonts w:cstheme="minorHAnsi"/>
-          <w:sz w:val="24"/>
-          <w:szCs w:val="24"/>
-        </w:rPr>
-        <w:t>of which depends on</w:t>
-      </w:r>
-      <w:r>
-        <w:rPr>
-          <w:rFonts w:cstheme="minorHAnsi"/>
-          <w:sz w:val="24"/>
-          <w:szCs w:val="24"/>
+      </w:r>
+      <w:r>
+        <w:rPr>
+          <w:rFonts w:ascii="Arial" w:hAnsi="Arial" w:cs="Arial"/>
+        </w:rPr>
+        <w:t>As with any robot designed to move an end-effector from a starting position to a desired position, a trajectory must be generated. A number of approaches exist, the selection of which depends on</w:t>
+      </w:r>
+      <w:r>
+        <w:rPr>
+          <w:rFonts w:ascii="Arial" w:hAnsi="Arial" w:cs="Arial"/>
         </w:rPr>
         <w:t xml:space="preserve"> what the trajectory is required to optimise.</w:t>
       </w:r>
       <w:r>
         <w:rPr>
-          <w:rFonts w:cstheme="minorHAnsi"/>
-          <w:sz w:val="24"/>
-          <w:szCs w:val="24"/>
-        </w:rPr>
-        <w:t xml:space="preserve"> </w:t>
-      </w:r>
-      <w:r>
-        <w:rPr>
-          <w:rFonts w:cstheme="minorHAnsi"/>
-          <w:sz w:val="24"/>
-          <w:szCs w:val="24"/>
-        </w:rPr>
-        <w:t>T</w:t>
-      </w:r>
-      <w:r>
-        <w:rPr>
-          <w:rFonts w:cstheme="minorHAnsi"/>
-          <w:sz w:val="24"/>
-          <w:szCs w:val="24"/>
-        </w:rPr>
-        <w:t>he simplest solution is to generate a simple linear trajectory which covers the s</w:t>
-      </w:r>
-      <w:r>
-        <w:rPr>
-          <w:rFonts w:cstheme="minorHAnsi"/>
-          <w:sz w:val="24"/>
-          <w:szCs w:val="24"/>
+          <w:rFonts w:ascii="Arial" w:hAnsi="Arial" w:cs="Arial"/>
+        </w:rPr>
+        <w:t xml:space="preserve"> The simplest solution is to generate a simple linear trajectory which covers the s</w:t>
+      </w:r>
+      <w:r>
+        <w:rPr>
+          <w:rFonts w:ascii="Arial" w:hAnsi="Arial" w:cs="Arial"/>
         </w:rPr>
         <w:t xml:space="preserve">hortest </w:t>
       </w:r>
       <w:r>
         <w:rPr>
-          <w:rFonts w:cstheme="minorHAnsi"/>
-          <w:sz w:val="24"/>
-          <w:szCs w:val="24"/>
+          <w:rFonts w:ascii="Arial" w:hAnsi="Arial" w:cs="Arial"/>
         </w:rPr>
         <w:t>d</w:t>
       </w:r>
       <w:r>
         <w:rPr>
-          <w:rFonts w:cstheme="minorHAnsi"/>
-          <w:sz w:val="24"/>
-          <w:szCs w:val="24"/>
+          <w:rFonts w:ascii="Arial" w:hAnsi="Arial" w:cs="Arial"/>
         </w:rPr>
         <w:t>istance</w:t>
       </w:r>
       <w:r>
         <w:rPr>
-          <w:rFonts w:cstheme="minorHAnsi"/>
-          <w:sz w:val="24"/>
-          <w:szCs w:val="24"/>
-        </w:rPr>
-        <w:t xml:space="preserve"> between</w:t>
-      </w:r>
-      <w:r>
-        <w:rPr>
-          <w:rFonts w:cstheme="minorHAnsi"/>
-          <w:sz w:val="24"/>
-          <w:szCs w:val="24"/>
-        </w:rPr>
-        <w:t xml:space="preserve"> the current position and the desired position. This method, however, potentially means that unacceptable </w:t>
-      </w:r>
-      <w:r>
-        <w:rPr>
-          <w:rFonts w:cstheme="minorHAnsi"/>
-          <w:sz w:val="24"/>
-          <w:szCs w:val="24"/>
+          <w:rFonts w:ascii="Arial" w:hAnsi="Arial" w:cs="Arial"/>
+        </w:rPr>
+        <w:t xml:space="preserve"> between the current position and the desired position. This method, however, potentially means that unacceptable </w:t>
+      </w:r>
+      <w:r>
+        <w:rPr>
+          <w:rFonts w:ascii="Arial" w:hAnsi="Arial" w:cs="Arial"/>
         </w:rPr>
         <w:t xml:space="preserve">changes in </w:t>
       </w:r>
       <w:r>
         <w:rPr>
-          <w:rFonts w:cstheme="minorHAnsi"/>
-          <w:sz w:val="24"/>
-          <w:szCs w:val="24"/>
+          <w:rFonts w:ascii="Arial" w:hAnsi="Arial" w:cs="Arial"/>
         </w:rPr>
         <w:t xml:space="preserve">acceleration may be planned. </w:t>
       </w:r>
@@ -5394,20 +5376,16 @@
         <w:spacing w:after="0" w:line="360" w:lineRule="auto"/>
         <w:ind w:firstLine="720"/>
         <w:rPr>
-          <w:rFonts w:cstheme="minorHAnsi"/>
-          <w:sz w:val="24"/>
-          <w:szCs w:val="24"/>
-        </w:rPr>
-      </w:pPr>
-      <w:r>
-        <w:rPr>
-          <w:rFonts w:cstheme="minorHAnsi"/>
-          <w:sz w:val="24"/>
-          <w:szCs w:val="24"/>
+          <w:rFonts w:ascii="Arial" w:hAnsi="Arial" w:cs="Arial"/>
+        </w:rPr>
+      </w:pPr>
+      <w:r>
+        <w:rPr>
+          <w:rFonts w:ascii="Arial" w:hAnsi="Arial" w:cs="Arial"/>
         </w:rPr>
         <w:t xml:space="preserve">A better solution, implemented by the MIT-MANUS </w:t>
       </w:r>
-      <w:commentRangeStart w:id="41"/>
+      <w:commentRangeStart w:id="42"/>
       <w:r>
         <w:rPr>
           <w:rFonts w:ascii="Arial" w:hAnsi="Arial" w:cs="Arial"/>
@@ -5421,12 +5399,15 @@
         </w:rPr>
         <w:t>)</w:t>
       </w:r>
-      <w:commentRangeEnd w:id="41"/>
+      <w:commentRangeEnd w:id="42"/>
       <w:r>
         <w:rPr>
           <w:rStyle w:val="CommentReference"/>
-        </w:rPr>
-        <w:commentReference w:id="41"/>
+          <w:rFonts w:ascii="Arial" w:hAnsi="Arial" w:cs="Arial"/>
+          <w:sz w:val="22"/>
+          <w:szCs w:val="22"/>
+        </w:rPr>
+        <w:commentReference w:id="42"/>
       </w:r>
       <w:r>
         <w:rPr>
@@ -5438,115 +5419,83 @@
         <w:rPr>
           <w:rFonts w:ascii="Arial" w:hAnsi="Arial" w:cs="Arial"/>
         </w:rPr>
-        <w:t>produces</w:t>
-      </w:r>
-      <w:r>
-        <w:rPr>
-          <w:rFonts w:ascii="Arial" w:hAnsi="Arial" w:cs="Arial"/>
-        </w:rPr>
-        <w:t xml:space="preserve"> a</w:t>
-      </w:r>
-      <w:r>
-        <w:rPr>
-          <w:rFonts w:cstheme="minorHAnsi"/>
-          <w:sz w:val="24"/>
-          <w:szCs w:val="24"/>
+        <w:t>produces a</w:t>
+      </w:r>
+      <w:r>
+        <w:rPr>
+          <w:rFonts w:ascii="Arial" w:hAnsi="Arial" w:cs="Arial"/>
         </w:rPr>
         <w:t xml:space="preserve"> m</w:t>
       </w:r>
       <w:r>
         <w:rPr>
-          <w:rFonts w:cstheme="minorHAnsi"/>
-          <w:sz w:val="24"/>
-          <w:szCs w:val="24"/>
+          <w:rFonts w:ascii="Arial" w:hAnsi="Arial" w:cs="Arial"/>
         </w:rPr>
         <w:t xml:space="preserve">inimum </w:t>
       </w:r>
       <w:r>
         <w:rPr>
-          <w:rFonts w:cstheme="minorHAnsi"/>
-          <w:sz w:val="24"/>
-          <w:szCs w:val="24"/>
+          <w:rFonts w:ascii="Arial" w:hAnsi="Arial" w:cs="Arial"/>
         </w:rPr>
         <w:t>j</w:t>
       </w:r>
       <w:r>
         <w:rPr>
-          <w:rFonts w:cstheme="minorHAnsi"/>
-          <w:sz w:val="24"/>
-          <w:szCs w:val="24"/>
+          <w:rFonts w:ascii="Arial" w:hAnsi="Arial" w:cs="Arial"/>
         </w:rPr>
         <w:t>erk</w:t>
       </w:r>
       <w:r>
         <w:rPr>
-          <w:rFonts w:cstheme="minorHAnsi"/>
-          <w:sz w:val="24"/>
-          <w:szCs w:val="24"/>
+          <w:rFonts w:ascii="Arial" w:hAnsi="Arial" w:cs="Arial"/>
         </w:rPr>
         <w:t xml:space="preserve"> trajectory</w:t>
       </w:r>
       <w:r>
         <w:rPr>
-          <w:rFonts w:cstheme="minorHAnsi"/>
-          <w:sz w:val="24"/>
-          <w:szCs w:val="24"/>
+          <w:rFonts w:ascii="Arial" w:hAnsi="Arial" w:cs="Arial"/>
         </w:rPr>
         <w:t>.</w:t>
       </w:r>
       <w:r>
         <w:rPr>
-          <w:rFonts w:cstheme="minorHAnsi"/>
-          <w:sz w:val="24"/>
-          <w:szCs w:val="24"/>
+          <w:rFonts w:ascii="Arial" w:hAnsi="Arial" w:cs="Arial"/>
         </w:rPr>
         <w:t xml:space="preserve"> A minimum </w:t>
       </w:r>
       <w:r>
         <w:rPr>
-          <w:rFonts w:cstheme="minorHAnsi"/>
-          <w:sz w:val="24"/>
-          <w:szCs w:val="24"/>
+          <w:rFonts w:ascii="Arial" w:hAnsi="Arial" w:cs="Arial"/>
         </w:rPr>
         <w:t>j</w:t>
       </w:r>
       <w:r>
         <w:rPr>
-          <w:rFonts w:cstheme="minorHAnsi"/>
-          <w:sz w:val="24"/>
-          <w:szCs w:val="24"/>
+          <w:rFonts w:ascii="Arial" w:hAnsi="Arial" w:cs="Arial"/>
         </w:rPr>
         <w:t xml:space="preserve">erk trajectory minimises </w:t>
       </w:r>
       <w:r>
         <w:rPr>
-          <w:rFonts w:cstheme="minorHAnsi"/>
-          <w:sz w:val="24"/>
-          <w:szCs w:val="24"/>
+          <w:rFonts w:ascii="Arial" w:hAnsi="Arial" w:cs="Arial"/>
         </w:rPr>
         <w:t>j</w:t>
       </w:r>
       <w:r>
         <w:rPr>
-          <w:rFonts w:cstheme="minorHAnsi"/>
-          <w:sz w:val="24"/>
-          <w:szCs w:val="24"/>
+          <w:rFonts w:ascii="Arial" w:hAnsi="Arial" w:cs="Arial"/>
         </w:rPr>
         <w:t xml:space="preserve">erk, which is the third time derivative of position (or </w:t>
       </w:r>
       <w:r>
         <w:rPr>
-          <w:rFonts w:cstheme="minorHAnsi"/>
-          <w:sz w:val="24"/>
-          <w:szCs w:val="24"/>
+          <w:rFonts w:ascii="Arial" w:hAnsi="Arial" w:cs="Arial"/>
         </w:rPr>
         <w:t>first</w:t>
       </w:r>
       <w:r>
         <w:rPr>
-          <w:rFonts w:cstheme="minorHAnsi"/>
-          <w:sz w:val="24"/>
-          <w:szCs w:val="24"/>
+          <w:rFonts w:ascii="Arial" w:hAnsi="Arial" w:cs="Arial"/>
         </w:rPr>
         <w:t xml:space="preserve"> time derivative of acceleration), thus a minimum jerk trajectory ensures that there should be no unacceptable changes in acceleration.</w:t>
       </w:r>
@@ -5560,36 +5509,1009 @@
         </w:numPr>
         <w:spacing w:before="0" w:line="360" w:lineRule="auto"/>
       </w:pPr>
-      <w:bookmarkStart w:id="42" w:name="_Toc531866946"/>
-      <w:commentRangeStart w:id="43"/>
+      <w:bookmarkStart w:id="43" w:name="_Toc531866946"/>
+      <w:commentRangeStart w:id="44"/>
       <w:r>
         <w:t xml:space="preserve">High Level Control </w:t>
       </w:r>
       <w:r>
         <w:t>Strategies</w:t>
       </w:r>
-      <w:commentRangeEnd w:id="43"/>
+      <w:bookmarkEnd w:id="43"/>
+      <w:commentRangeEnd w:id="44"/>
       <w:r>
         <w:rPr>
           <w:rStyle w:val="CommentReference"/>
           <w:rFonts w:asciiTheme="minorHAnsi" w:eastAsiaTheme="minorHAnsi" w:hAnsiTheme="minorHAnsi" w:cstheme="minorBidi"/>
           <w:color w:val="auto"/>
         </w:rPr>
-        <w:commentReference w:id="43"/>
-      </w:r>
-      <w:bookmarkEnd w:id="42"/>
+        <w:commentReference w:id="44"/>
+      </w:r>
     </w:p>
     <w:p>
       <w:pPr>
         <w:spacing w:after="0" w:line="360" w:lineRule="auto"/>
-        <w:rPr>
-          <w:rFonts w:cstheme="minorHAnsi"/>
-          <w:i/>
-          <w:color w:val="70AD47" w:themeColor="accent6"/>
-          <w:sz w:val="24"/>
+        <w:ind w:firstLine="720"/>
+        <w:rPr>
+          <w:rFonts w:ascii="Arial" w:hAnsi="Arial" w:cs="Arial"/>
+        </w:rPr>
+      </w:pPr>
+      <w:r>
+        <w:rPr>
+          <w:rFonts w:ascii="Arial" w:hAnsi="Arial" w:cs="Arial"/>
+          <w:color w:val="000000" w:themeColor="text1"/>
           <w:szCs w:val="24"/>
         </w:rPr>
-      </w:pPr>
+        <w:t xml:space="preserve">All rehabilitation robotic devices must consider and implement both high-level control strategies and low-level control algorithms according to both </w:t>
+      </w:r>
+      <w:commentRangeStart w:id="45"/>
+      <w:r>
+        <w:rPr>
+          <w:rFonts w:ascii="Arial" w:hAnsi="Arial" w:cs="Arial"/>
+          <w:highlight w:val="yellow"/>
+        </w:rPr>
+        <w:t xml:space="preserve">Maciejasz et </w:t>
+      </w:r>
+      <w:r>
+        <w:rPr>
+          <w:rFonts w:ascii="Arial" w:hAnsi="Arial" w:cs="Arial"/>
+          <w:highlight w:val="yellow"/>
+        </w:rPr>
+        <w:t>a</w:t>
+      </w:r>
+      <w:r>
+        <w:rPr>
+          <w:rFonts w:ascii="Arial" w:hAnsi="Arial" w:cs="Arial"/>
+          <w:highlight w:val="yellow"/>
+        </w:rPr>
+        <w:t>l</w:t>
+      </w:r>
+      <w:r>
+        <w:rPr>
+          <w:rFonts w:ascii="Arial" w:hAnsi="Arial" w:cs="Arial"/>
+          <w:highlight w:val="yellow"/>
+        </w:rPr>
+        <w:t xml:space="preserve"> (</w:t>
+      </w:r>
+      <w:r>
+        <w:rPr>
+          <w:rFonts w:ascii="Arial" w:hAnsi="Arial" w:cs="Arial"/>
+          <w:highlight w:val="yellow"/>
+        </w:rPr>
+        <w:t>2014</w:t>
+      </w:r>
+      <w:commentRangeEnd w:id="45"/>
+      <w:r>
+        <w:rPr>
+          <w:rStyle w:val="CommentReference"/>
+          <w:rFonts w:ascii="Arial" w:hAnsi="Arial" w:cs="Arial"/>
+          <w:sz w:val="22"/>
+          <w:szCs w:val="22"/>
+        </w:rPr>
+        <w:commentReference w:id="45"/>
+      </w:r>
+      <w:r>
+        <w:rPr>
+          <w:rFonts w:ascii="Arial" w:hAnsi="Arial" w:cs="Arial"/>
+        </w:rPr>
+        <w:t>)</w:t>
+      </w:r>
+      <w:r>
+        <w:rPr>
+          <w:rFonts w:ascii="Arial" w:hAnsi="Arial" w:cs="Arial"/>
+        </w:rPr>
+        <w:t>, who performed a systematic review of rehabilitation robotic devices,</w:t>
+      </w:r>
+      <w:r>
+        <w:rPr>
+          <w:rFonts w:ascii="Arial" w:hAnsi="Arial" w:cs="Arial"/>
+        </w:rPr>
+        <w:t xml:space="preserve"> and </w:t>
+      </w:r>
+      <w:commentRangeStart w:id="46"/>
+      <w:r>
+        <w:rPr>
+          <w:rFonts w:ascii="Arial" w:hAnsi="Arial" w:cs="Arial"/>
+          <w:highlight w:val="yellow"/>
+        </w:rPr>
+        <w:t>Marchal-Crespo and Reinkensmeyer (2009)</w:t>
+      </w:r>
+      <w:commentRangeEnd w:id="46"/>
+      <w:r>
+        <w:rPr>
+          <w:rStyle w:val="CommentReference"/>
+        </w:rPr>
+        <w:commentReference w:id="46"/>
+      </w:r>
+      <w:r>
+        <w:rPr>
+          <w:rFonts w:ascii="Arial" w:hAnsi="Arial" w:cs="Arial"/>
+          <w:highlight w:val="yellow"/>
+        </w:rPr>
+        <w:t xml:space="preserve">, </w:t>
+      </w:r>
+      <w:r>
+        <w:rPr>
+          <w:rFonts w:ascii="Arial" w:hAnsi="Arial" w:cs="Arial"/>
+        </w:rPr>
+        <w:t>who performed a systematic review of control strategies for rehabilitation robotic devices.</w:t>
+      </w:r>
+      <w:r>
+        <w:rPr>
+          <w:rFonts w:ascii="Arial" w:hAnsi="Arial" w:cs="Arial"/>
+        </w:rPr>
+        <w:t xml:space="preserve"> The high-level control strategy describes the movement strategy of the robot designed to promote neurofunctional plasticity of the damaged motor control areas of the brain, whereas the low-level </w:t>
+      </w:r>
+      <w:r>
+        <w:rPr>
+          <w:rFonts w:ascii="Arial" w:hAnsi="Arial" w:cs="Arial"/>
+        </w:rPr>
+        <w:t xml:space="preserve">control </w:t>
+      </w:r>
+      <w:r>
+        <w:rPr>
+          <w:rFonts w:ascii="Arial" w:hAnsi="Arial" w:cs="Arial"/>
+        </w:rPr>
+        <w:t xml:space="preserve">algorithms </w:t>
+      </w:r>
+      <w:r>
+        <w:rPr>
+          <w:rFonts w:ascii="Arial" w:hAnsi="Arial" w:cs="Arial"/>
+        </w:rPr>
+        <w:t xml:space="preserve">describe the specific implementation of </w:t>
+      </w:r>
+      <w:r>
+        <w:rPr>
+          <w:rFonts w:ascii="Arial" w:hAnsi="Arial" w:cs="Arial"/>
+        </w:rPr>
+        <w:t xml:space="preserve">position, force, impedance </w:t>
+      </w:r>
+      <w:r>
+        <w:rPr>
+          <w:rFonts w:ascii="Arial" w:hAnsi="Arial" w:cs="Arial"/>
+        </w:rPr>
+        <w:lastRenderedPageBreak/>
+        <w:t>or admittance</w:t>
+      </w:r>
+      <w:r>
+        <w:rPr>
+          <w:rFonts w:ascii="Arial" w:hAnsi="Arial" w:cs="Arial"/>
+        </w:rPr>
+        <w:t xml:space="preserve"> control.</w:t>
+      </w:r>
+      <w:r>
+        <w:rPr>
+          <w:rFonts w:ascii="Arial" w:hAnsi="Arial" w:cs="Arial"/>
+        </w:rPr>
+        <w:t xml:space="preserve"> </w:t>
+      </w:r>
+      <w:r>
+        <w:rPr>
+          <w:rFonts w:ascii="Arial" w:hAnsi="Arial" w:cs="Arial"/>
+          <w:highlight w:val="yellow"/>
+        </w:rPr>
+        <w:t>Erol and Sarkar (</w:t>
+      </w:r>
+      <w:commentRangeStart w:id="47"/>
+      <w:r>
+        <w:rPr>
+          <w:rFonts w:ascii="Arial" w:hAnsi="Arial" w:cs="Arial"/>
+          <w:highlight w:val="yellow"/>
+        </w:rPr>
+        <w:t>2007</w:t>
+      </w:r>
+      <w:commentRangeEnd w:id="47"/>
+      <w:r>
+        <w:rPr>
+          <w:rStyle w:val="CommentReference"/>
+        </w:rPr>
+        <w:commentReference w:id="47"/>
+      </w:r>
+      <w:r>
+        <w:rPr>
+          <w:rFonts w:ascii="Arial" w:hAnsi="Arial" w:cs="Arial"/>
+        </w:rPr>
+        <w:t xml:space="preserve">) </w:t>
+      </w:r>
+      <w:r>
+        <w:rPr>
+          <w:rFonts w:ascii="Arial" w:hAnsi="Arial" w:cs="Arial"/>
+        </w:rPr>
+        <w:t>suggest that the role of the high-level controller is equivalent to the role of the physiotherapist, in that it monitors the status of the task, monitors the safety of the patient and “</w:t>
+      </w:r>
+      <w:r>
+        <w:rPr>
+          <w:rFonts w:ascii="Arial" w:hAnsi="Arial" w:cs="Arial"/>
+        </w:rPr>
+        <w:t>informs the low-level controller about the task updates</w:t>
+      </w:r>
+      <w:r>
+        <w:rPr>
+          <w:rFonts w:ascii="Arial" w:hAnsi="Arial" w:cs="Arial"/>
+        </w:rPr>
+        <w:t>”.</w:t>
+      </w:r>
+    </w:p>
+    <w:p>
+      <w:pPr>
+        <w:spacing w:after="0" w:line="360" w:lineRule="auto"/>
+        <w:ind w:firstLine="720"/>
+        <w:rPr>
+          <w:rFonts w:ascii="Arial" w:hAnsi="Arial" w:cs="Arial"/>
+          <w:highlight w:val="yellow"/>
+        </w:rPr>
+      </w:pPr>
+      <w:r>
+        <w:rPr>
+          <w:rFonts w:ascii="Arial" w:hAnsi="Arial" w:cs="Arial"/>
+          <w:color w:val="000000" w:themeColor="text1"/>
+          <w:szCs w:val="24"/>
+        </w:rPr>
+        <w:t>High-level control strategies can be broadly split into four categories: 1. Assistive control, 2. Challenge based control, 3. Haptic stimulation, and 4. Non-contacting coaching (</w:t>
+      </w:r>
+      <w:commentRangeStart w:id="48"/>
+      <w:r>
+        <w:rPr>
+          <w:rFonts w:ascii="Arial" w:hAnsi="Arial" w:cs="Arial"/>
+          <w:highlight w:val="yellow"/>
+        </w:rPr>
+        <w:t xml:space="preserve">Maciejasz et </w:t>
+      </w:r>
+      <w:r>
+        <w:rPr>
+          <w:rFonts w:ascii="Arial" w:hAnsi="Arial" w:cs="Arial"/>
+          <w:highlight w:val="yellow"/>
+        </w:rPr>
+        <w:t>a</w:t>
+      </w:r>
+      <w:r>
+        <w:rPr>
+          <w:rFonts w:ascii="Arial" w:hAnsi="Arial" w:cs="Arial"/>
+          <w:highlight w:val="yellow"/>
+        </w:rPr>
+        <w:t>l</w:t>
+      </w:r>
+      <w:r>
+        <w:rPr>
+          <w:rFonts w:ascii="Arial" w:hAnsi="Arial" w:cs="Arial"/>
+          <w:highlight w:val="yellow"/>
+        </w:rPr>
+        <w:t xml:space="preserve">, </w:t>
+      </w:r>
+      <w:r>
+        <w:rPr>
+          <w:rFonts w:ascii="Arial" w:hAnsi="Arial" w:cs="Arial"/>
+          <w:highlight w:val="yellow"/>
+        </w:rPr>
+        <w:t>2014</w:t>
+      </w:r>
+      <w:commentRangeEnd w:id="48"/>
+      <w:r>
+        <w:rPr>
+          <w:rStyle w:val="CommentReference"/>
+          <w:rFonts w:ascii="Arial" w:hAnsi="Arial" w:cs="Arial"/>
+          <w:sz w:val="22"/>
+          <w:szCs w:val="22"/>
+        </w:rPr>
+        <w:commentReference w:id="48"/>
+      </w:r>
+      <w:r>
+        <w:rPr>
+          <w:rFonts w:ascii="Arial" w:hAnsi="Arial" w:cs="Arial"/>
+          <w:highlight w:val="yellow"/>
+        </w:rPr>
+        <w:t xml:space="preserve">) </w:t>
+      </w:r>
+      <w:r>
+        <w:rPr>
+          <w:rFonts w:ascii="Arial" w:hAnsi="Arial" w:cs="Arial"/>
+        </w:rPr>
+        <w:t>and</w:t>
+      </w:r>
+      <w:r>
+        <w:rPr>
+          <w:rFonts w:ascii="Arial" w:hAnsi="Arial" w:cs="Arial"/>
+          <w:highlight w:val="yellow"/>
+        </w:rPr>
+        <w:t xml:space="preserve"> (</w:t>
+      </w:r>
+      <w:commentRangeStart w:id="49"/>
+      <w:r>
+        <w:rPr>
+          <w:rFonts w:ascii="Arial" w:hAnsi="Arial" w:cs="Arial"/>
+          <w:highlight w:val="yellow"/>
+        </w:rPr>
+        <w:t xml:space="preserve">Marchal-Crespo and </w:t>
+      </w:r>
+      <w:r>
+        <w:rPr>
+          <w:rFonts w:ascii="Arial" w:hAnsi="Arial" w:cs="Arial"/>
+          <w:highlight w:val="yellow"/>
+        </w:rPr>
+        <w:t>Reinkensmeyer, 2009)</w:t>
+      </w:r>
+      <w:commentRangeEnd w:id="49"/>
+      <w:r>
+        <w:rPr>
+          <w:rStyle w:val="CommentReference"/>
+          <w:rFonts w:ascii="Arial" w:hAnsi="Arial" w:cs="Arial"/>
+          <w:sz w:val="22"/>
+          <w:szCs w:val="22"/>
+        </w:rPr>
+        <w:commentReference w:id="49"/>
+      </w:r>
+      <w:r>
+        <w:rPr>
+          <w:rFonts w:ascii="Arial" w:hAnsi="Arial" w:cs="Arial"/>
+          <w:highlight w:val="yellow"/>
+        </w:rPr>
+        <w:t>.</w:t>
+      </w:r>
+    </w:p>
+    <w:p>
+      <w:pPr>
+        <w:spacing w:after="0" w:line="360" w:lineRule="auto"/>
+        <w:ind w:firstLine="720"/>
+        <w:rPr>
+          <w:rFonts w:ascii="Arial" w:hAnsi="Arial" w:cs="Arial"/>
+          <w:color w:val="000000" w:themeColor="text1"/>
+        </w:rPr>
+      </w:pPr>
+      <w:r>
+        <w:rPr>
+          <w:rFonts w:ascii="Arial" w:hAnsi="Arial" w:cs="Arial"/>
+          <w:color w:val="000000" w:themeColor="text1"/>
+        </w:rPr>
+        <w:t xml:space="preserve">Assistive control </w:t>
+      </w:r>
+      <w:r>
+        <w:rPr>
+          <w:rFonts w:ascii="Arial" w:hAnsi="Arial" w:cs="Arial"/>
+          <w:color w:val="000000" w:themeColor="text1"/>
+        </w:rPr>
+        <w:t>is a strategy whereby the patient is aided to complete the task. Usually, measures are put into place to allow the patient to move unrestricted as long as the correct trajectory is being followed. If there is deviation from the desired trajectory a restoring force proportional to the level of deviation is applied</w:t>
+      </w:r>
+      <w:r>
+        <w:rPr>
+          <w:rFonts w:ascii="Arial" w:hAnsi="Arial" w:cs="Arial"/>
+          <w:color w:val="000000" w:themeColor="text1"/>
+        </w:rPr>
+        <w:t xml:space="preserve">, as seen with the MIT-MANUS </w:t>
+      </w:r>
+      <w:r>
+        <w:rPr>
+          <w:rFonts w:ascii="Arial" w:hAnsi="Arial" w:cs="Arial"/>
+          <w:highlight w:val="yellow"/>
+        </w:rPr>
+        <w:t>(</w:t>
+      </w:r>
+      <w:commentRangeStart w:id="50"/>
+      <w:r>
+        <w:rPr>
+          <w:rFonts w:ascii="Arial" w:hAnsi="Arial" w:cs="Arial"/>
+          <w:highlight w:val="yellow"/>
+        </w:rPr>
+        <w:t>Krebs et al, 2004</w:t>
+      </w:r>
+      <w:commentRangeEnd w:id="50"/>
+      <w:r>
+        <w:rPr>
+          <w:rStyle w:val="CommentReference"/>
+          <w:rFonts w:ascii="Arial" w:hAnsi="Arial" w:cs="Arial"/>
+          <w:sz w:val="22"/>
+          <w:szCs w:val="22"/>
+        </w:rPr>
+        <w:commentReference w:id="50"/>
+      </w:r>
+      <w:r>
+        <w:rPr>
+          <w:rFonts w:ascii="Arial" w:hAnsi="Arial" w:cs="Arial"/>
+          <w:highlight w:val="yellow"/>
+        </w:rPr>
+        <w:t>)</w:t>
+      </w:r>
+      <w:r>
+        <w:rPr>
+          <w:rFonts w:ascii="Arial" w:hAnsi="Arial" w:cs="Arial"/>
+        </w:rPr>
+        <w:t>.</w:t>
+      </w:r>
+      <w:r>
+        <w:rPr>
+          <w:rFonts w:ascii="Arial" w:hAnsi="Arial" w:cs="Arial"/>
+          <w:color w:val="000000" w:themeColor="text1"/>
+        </w:rPr>
+        <w:t xml:space="preserve"> An Assistive control strategy is commonly implemented </w:t>
+      </w:r>
+      <w:r>
+        <w:rPr>
+          <w:rFonts w:ascii="Arial" w:hAnsi="Arial" w:cs="Arial"/>
+          <w:color w:val="000000" w:themeColor="text1"/>
+        </w:rPr>
+        <w:t>with Impedance or Admittance control as the low-level control algorithm.</w:t>
+      </w:r>
+      <w:r>
+        <w:rPr>
+          <w:rFonts w:ascii="Arial" w:hAnsi="Arial" w:cs="Arial"/>
+          <w:color w:val="000000" w:themeColor="text1"/>
+        </w:rPr>
+        <w:t xml:space="preserve"> </w:t>
+      </w:r>
+    </w:p>
+    <w:p>
+      <w:pPr>
+        <w:spacing w:after="0" w:line="360" w:lineRule="auto"/>
+        <w:ind w:firstLine="720"/>
+        <w:rPr>
+          <w:rFonts w:ascii="Arial" w:hAnsi="Arial" w:cs="Arial"/>
+          <w:color w:val="000000" w:themeColor="text1"/>
+          <w:shd w:val="clear" w:color="auto" w:fill="FFFFFF"/>
+        </w:rPr>
+      </w:pPr>
+      <w:r>
+        <w:rPr>
+          <w:rFonts w:ascii="Arial" w:hAnsi="Arial" w:cs="Arial"/>
+          <w:color w:val="000000" w:themeColor="text1"/>
+        </w:rPr>
+        <w:t>Ano</w:t>
+      </w:r>
+      <w:r>
+        <w:rPr>
+          <w:rFonts w:ascii="Arial" w:hAnsi="Arial" w:cs="Arial"/>
+          <w:color w:val="000000" w:themeColor="text1"/>
+        </w:rPr>
+        <w:t>ther type of Assistive control use</w:t>
+      </w:r>
+      <w:r>
+        <w:rPr>
+          <w:rFonts w:ascii="Arial" w:hAnsi="Arial" w:cs="Arial"/>
+          <w:color w:val="000000" w:themeColor="text1"/>
+        </w:rPr>
+        <w:t>s</w:t>
+      </w:r>
+      <w:r>
+        <w:rPr>
+          <w:rFonts w:ascii="Arial" w:hAnsi="Arial" w:cs="Arial"/>
+          <w:color w:val="000000" w:themeColor="text1"/>
+        </w:rPr>
+        <w:t xml:space="preserve"> a counterbalance to make a task easier for </w:t>
+      </w:r>
+      <w:r>
+        <w:rPr>
+          <w:rFonts w:ascii="Arial" w:hAnsi="Arial" w:cs="Arial"/>
+          <w:color w:val="000000" w:themeColor="text1"/>
+        </w:rPr>
+        <w:t>the</w:t>
+      </w:r>
+      <w:r>
+        <w:rPr>
+          <w:rFonts w:ascii="Arial" w:hAnsi="Arial" w:cs="Arial"/>
+          <w:color w:val="000000" w:themeColor="text1"/>
+        </w:rPr>
+        <w:t xml:space="preserve"> patient, the</w:t>
+      </w:r>
+      <w:r>
+        <w:rPr>
+          <w:rFonts w:ascii="Arial" w:hAnsi="Arial" w:cs="Arial"/>
+          <w:color w:val="000000" w:themeColor="text1"/>
+        </w:rPr>
+        <w:t xml:space="preserve"> Wilmington Robotic Exoskeleton (WREX) (</w:t>
+      </w:r>
+      <w:commentRangeStart w:id="51"/>
+      <w:r>
+        <w:rPr>
+          <w:rFonts w:ascii="Arial" w:hAnsi="Arial" w:cs="Arial"/>
+          <w:color w:val="000000" w:themeColor="text1"/>
+          <w:highlight w:val="yellow"/>
+        </w:rPr>
+        <w:t>Sanchez et al, 2005</w:t>
+      </w:r>
+      <w:commentRangeEnd w:id="51"/>
+      <w:r>
+        <w:rPr>
+          <w:rStyle w:val="CommentReference"/>
+          <w:rFonts w:ascii="Arial" w:hAnsi="Arial" w:cs="Arial"/>
+          <w:color w:val="000000" w:themeColor="text1"/>
+          <w:sz w:val="22"/>
+          <w:szCs w:val="22"/>
+          <w:highlight w:val="yellow"/>
+        </w:rPr>
+        <w:commentReference w:id="51"/>
+      </w:r>
+      <w:r>
+        <w:rPr>
+          <w:rFonts w:ascii="Arial" w:hAnsi="Arial" w:cs="Arial"/>
+          <w:color w:val="000000" w:themeColor="text1"/>
+        </w:rPr>
+        <w:t xml:space="preserve">) </w:t>
+      </w:r>
+      <w:r>
+        <w:rPr>
+          <w:rFonts w:ascii="Arial" w:hAnsi="Arial" w:cs="Arial"/>
+          <w:color w:val="000000" w:themeColor="text1"/>
+        </w:rPr>
+        <w:t>being a good example.</w:t>
+      </w:r>
+      <w:r>
+        <w:rPr>
+          <w:rFonts w:ascii="Arial" w:hAnsi="Arial" w:cs="Arial"/>
+          <w:color w:val="000000" w:themeColor="text1"/>
+        </w:rPr>
+        <w:t xml:space="preserve"> A</w:t>
+      </w:r>
+      <w:r>
+        <w:rPr>
+          <w:rFonts w:ascii="Arial" w:hAnsi="Arial" w:cs="Arial"/>
+          <w:color w:val="000000" w:themeColor="text1"/>
+        </w:rPr>
+        <w:t xml:space="preserve"> further</w:t>
+      </w:r>
+      <w:r>
+        <w:rPr>
+          <w:rFonts w:ascii="Arial" w:hAnsi="Arial" w:cs="Arial"/>
+          <w:color w:val="000000" w:themeColor="text1"/>
+        </w:rPr>
+        <w:t xml:space="preserve"> </w:t>
+      </w:r>
+      <w:r>
+        <w:rPr>
+          <w:rFonts w:ascii="Arial" w:hAnsi="Arial" w:cs="Arial"/>
+          <w:color w:val="000000" w:themeColor="text1"/>
+        </w:rPr>
+        <w:t xml:space="preserve">method of implementing Assistive control is to use Surface </w:t>
+      </w:r>
+      <w:r>
+        <w:rPr>
+          <w:rFonts w:ascii="Arial" w:hAnsi="Arial" w:cs="Arial"/>
+          <w:color w:val="000000" w:themeColor="text1"/>
+          <w:shd w:val="clear" w:color="auto" w:fill="FFFFFF"/>
+        </w:rPr>
+        <w:t>Electromyography (sEMG) sensors to measure signals in the nerves, which is used to trigger assistance according to the patient’s movement intention. This is difficult, however, since the noise to signal ratio is very high.</w:t>
+      </w:r>
+    </w:p>
+    <w:p>
+      <w:pPr>
+        <w:spacing w:after="0" w:line="360" w:lineRule="auto"/>
+        <w:ind w:firstLine="720"/>
+        <w:rPr>
+          <w:rFonts w:ascii="Arial" w:hAnsi="Arial" w:cs="Arial"/>
+        </w:rPr>
+      </w:pPr>
+      <w:r>
+        <w:rPr>
+          <w:rFonts w:ascii="Arial" w:hAnsi="Arial" w:cs="Arial"/>
+          <w:color w:val="000000" w:themeColor="text1"/>
+        </w:rPr>
+        <w:t>Challenge based control methods are designed to make the task more difficult for the patient, and are categorised as resistive, error amplifying or constraint induced.</w:t>
+      </w:r>
+      <w:r>
+        <w:rPr>
+          <w:rFonts w:ascii="Arial" w:hAnsi="Arial" w:cs="Arial"/>
+          <w:color w:val="000000" w:themeColor="text1"/>
+        </w:rPr>
+        <w:t xml:space="preserve"> Resistive strategies </w:t>
+      </w:r>
+      <w:r>
+        <w:rPr>
+          <w:rFonts w:ascii="Arial" w:hAnsi="Arial" w:cs="Arial"/>
+          <w:color w:val="000000" w:themeColor="text1"/>
+        </w:rPr>
+        <w:t xml:space="preserve">resist the movement of the patient, simulating the </w:t>
+      </w:r>
+      <w:r>
+        <w:rPr>
+          <w:rFonts w:ascii="Arial" w:hAnsi="Arial" w:cs="Arial"/>
+          <w:color w:val="000000" w:themeColor="text1"/>
+        </w:rPr>
+        <w:t xml:space="preserve">more advanced techniques of </w:t>
+      </w:r>
+      <w:r>
+        <w:rPr>
+          <w:rFonts w:ascii="Arial" w:hAnsi="Arial" w:cs="Arial"/>
+        </w:rPr>
+        <w:t>Proprioceptive Neuromuscular Facilitation (PNF)</w:t>
+      </w:r>
+      <w:r>
+        <w:rPr>
+          <w:rFonts w:ascii="Arial" w:hAnsi="Arial" w:cs="Arial"/>
+        </w:rPr>
+        <w:t xml:space="preserve">. Error amplifying strategies amplify movement errors rather than decrease them, according to </w:t>
+      </w:r>
+      <w:r>
+        <w:rPr>
+          <w:rFonts w:ascii="Arial" w:hAnsi="Arial" w:cs="Arial"/>
+          <w:highlight w:val="yellow"/>
+        </w:rPr>
+        <w:t>(</w:t>
+      </w:r>
+      <w:commentRangeStart w:id="52"/>
+      <w:r>
+        <w:rPr>
+          <w:rFonts w:ascii="Arial" w:hAnsi="Arial" w:cs="Arial"/>
+          <w:highlight w:val="yellow"/>
+        </w:rPr>
+        <w:t xml:space="preserve">Marchal-Crespo and </w:t>
+      </w:r>
+      <w:r>
+        <w:rPr>
+          <w:rFonts w:ascii="Arial" w:hAnsi="Arial" w:cs="Arial"/>
+          <w:highlight w:val="yellow"/>
+        </w:rPr>
+        <w:t>Reinkensmeyer, 2009</w:t>
+      </w:r>
+      <w:r>
+        <w:rPr>
+          <w:rFonts w:ascii="Arial" w:hAnsi="Arial" w:cs="Arial"/>
+        </w:rPr>
+        <w:t>)</w:t>
+      </w:r>
+      <w:commentRangeEnd w:id="52"/>
+      <w:r>
+        <w:rPr>
+          <w:rStyle w:val="CommentReference"/>
+          <w:rFonts w:ascii="Arial" w:hAnsi="Arial" w:cs="Arial"/>
+          <w:sz w:val="22"/>
+          <w:szCs w:val="22"/>
+        </w:rPr>
+        <w:commentReference w:id="52"/>
+      </w:r>
+      <w:r>
+        <w:rPr>
+          <w:rFonts w:ascii="Arial" w:hAnsi="Arial" w:cs="Arial"/>
+        </w:rPr>
+        <w:t xml:space="preserve">. </w:t>
+      </w:r>
+      <w:r>
+        <w:rPr>
+          <w:rFonts w:ascii="Arial" w:hAnsi="Arial" w:cs="Arial"/>
+        </w:rPr>
+        <w:t>Error amplification</w:t>
+      </w:r>
+      <w:r>
+        <w:rPr>
+          <w:rFonts w:ascii="Arial" w:hAnsi="Arial" w:cs="Arial"/>
+        </w:rPr>
+        <w:t xml:space="preserve"> </w:t>
+      </w:r>
+      <w:r>
+        <w:rPr>
+          <w:rFonts w:ascii="Arial" w:hAnsi="Arial" w:cs="Arial"/>
+        </w:rPr>
+        <w:t xml:space="preserve">strategies have been shown to increase motor learning compared with assistive strategies according to </w:t>
+      </w:r>
+      <w:commentRangeStart w:id="53"/>
+      <w:r>
+        <w:rPr>
+          <w:rFonts w:ascii="Arial" w:hAnsi="Arial" w:cs="Arial"/>
+          <w:highlight w:val="yellow"/>
+        </w:rPr>
+        <w:t>Patton et al (2006</w:t>
+      </w:r>
+      <w:commentRangeEnd w:id="53"/>
+      <w:r>
+        <w:rPr>
+          <w:rStyle w:val="CommentReference"/>
+        </w:rPr>
+        <w:commentReference w:id="53"/>
+      </w:r>
+      <w:r>
+        <w:rPr>
+          <w:rFonts w:ascii="Arial" w:hAnsi="Arial" w:cs="Arial"/>
+        </w:rPr>
+        <w:t>)</w:t>
+      </w:r>
+      <w:r>
+        <w:rPr>
+          <w:rFonts w:ascii="Arial" w:hAnsi="Arial" w:cs="Arial"/>
+        </w:rPr>
+        <w:t>, who tested 18 hemiparetic Stroke patients.</w:t>
+      </w:r>
+      <w:r>
+        <w:rPr>
+          <w:rFonts w:ascii="Arial" w:hAnsi="Arial" w:cs="Arial"/>
+        </w:rPr>
+        <w:t xml:space="preserve"> </w:t>
+      </w:r>
+    </w:p>
+    <w:p>
+      <w:pPr>
+        <w:spacing w:after="0" w:line="360" w:lineRule="auto"/>
+        <w:ind w:firstLine="720"/>
+        <w:rPr>
+          <w:rFonts w:ascii="Arial" w:hAnsi="Arial" w:cs="Arial"/>
+          <w:color w:val="000000" w:themeColor="text1"/>
+        </w:rPr>
+      </w:pPr>
+      <w:r>
+        <w:rPr>
+          <w:rFonts w:ascii="Arial" w:hAnsi="Arial" w:cs="Arial"/>
+        </w:rPr>
+        <w:t xml:space="preserve">Constraint </w:t>
+      </w:r>
+      <w:r>
+        <w:rPr>
+          <w:rFonts w:ascii="Arial" w:hAnsi="Arial" w:cs="Arial"/>
+        </w:rPr>
+        <w:t xml:space="preserve">induced strategies involve constraining the unimpaired limb, so that the impaired limb must perform the task. This particular strategy is particularly suited to exercises involving 2 limbs, for example reaching for a sizable object. Constraint induced strategies are </w:t>
+      </w:r>
+      <w:r>
+        <w:rPr>
+          <w:rFonts w:ascii="Arial" w:hAnsi="Arial" w:cs="Arial"/>
+        </w:rPr>
+        <w:t>not relevant</w:t>
+      </w:r>
+      <w:r>
+        <w:rPr>
+          <w:rFonts w:ascii="Arial" w:hAnsi="Arial" w:cs="Arial"/>
+        </w:rPr>
+        <w:t>, however, for end effector type devices such as the MIT-MANUS or hCAAR.</w:t>
+      </w:r>
+      <w:r>
+        <w:rPr>
+          <w:rFonts w:ascii="Arial" w:hAnsi="Arial" w:cs="Arial"/>
+        </w:rPr>
+        <w:t xml:space="preserve"> In general, challenge based control methods are not useful for severely impaired patients with little or no motor control, since the patient does not have sufficient control to begin the required movement.</w:t>
+      </w:r>
+    </w:p>
+    <w:p>
+      <w:pPr>
+        <w:spacing w:after="0" w:line="360" w:lineRule="auto"/>
+        <w:ind w:firstLine="720"/>
+        <w:rPr>
+          <w:rFonts w:ascii="Arial" w:hAnsi="Arial" w:cs="Arial"/>
+          <w:color w:val="000000" w:themeColor="text1"/>
+        </w:rPr>
+      </w:pPr>
+      <w:r>
+        <w:rPr>
+          <w:rFonts w:ascii="Arial" w:hAnsi="Arial" w:cs="Arial"/>
+          <w:color w:val="000000" w:themeColor="text1"/>
+        </w:rPr>
+        <w:t>Haptic strategies involve the use of Virtual Reality</w:t>
+      </w:r>
+      <w:r>
+        <w:rPr>
+          <w:rFonts w:ascii="Arial" w:hAnsi="Arial" w:cs="Arial"/>
+          <w:color w:val="000000" w:themeColor="text1"/>
+        </w:rPr>
+        <w:t xml:space="preserve"> (VR)</w:t>
+      </w:r>
+      <w:r>
+        <w:rPr>
+          <w:rFonts w:ascii="Arial" w:hAnsi="Arial" w:cs="Arial"/>
+          <w:color w:val="000000" w:themeColor="text1"/>
+        </w:rPr>
+        <w:t xml:space="preserve"> or Altered Reality</w:t>
+      </w:r>
+      <w:r>
+        <w:rPr>
+          <w:rFonts w:ascii="Arial" w:hAnsi="Arial" w:cs="Arial"/>
+          <w:color w:val="000000" w:themeColor="text1"/>
+        </w:rPr>
+        <w:t xml:space="preserve"> (AR)</w:t>
+      </w:r>
+      <w:r>
+        <w:rPr>
+          <w:rFonts w:ascii="Arial" w:hAnsi="Arial" w:cs="Arial"/>
+          <w:color w:val="000000" w:themeColor="text1"/>
+        </w:rPr>
+        <w:t>, where the use</w:t>
+      </w:r>
+      <w:r>
+        <w:rPr>
+          <w:rFonts w:ascii="Arial" w:hAnsi="Arial" w:cs="Arial"/>
+          <w:color w:val="000000" w:themeColor="text1"/>
+        </w:rPr>
+        <w:t>r</w:t>
+      </w:r>
+      <w:r>
+        <w:rPr>
+          <w:rFonts w:ascii="Arial" w:hAnsi="Arial" w:cs="Arial"/>
+          <w:color w:val="000000" w:themeColor="text1"/>
+        </w:rPr>
+        <w:t xml:space="preserve"> must where a headpiece which provides visual feedback in a 3-</w:t>
+      </w:r>
+      <w:r>
+        <w:rPr>
+          <w:rFonts w:ascii="Arial" w:hAnsi="Arial" w:cs="Arial"/>
+          <w:color w:val="000000" w:themeColor="text1"/>
+        </w:rPr>
+        <w:lastRenderedPageBreak/>
+        <w:t xml:space="preserve">Dimensional environment. This was implemented by </w:t>
+      </w:r>
+      <w:r>
+        <w:rPr>
+          <w:rFonts w:ascii="Arial" w:hAnsi="Arial" w:cs="Arial"/>
+          <w:color w:val="000000" w:themeColor="text1"/>
+          <w:highlight w:val="yellow"/>
+        </w:rPr>
+        <w:t>Montagne et el (</w:t>
+      </w:r>
+      <w:commentRangeStart w:id="54"/>
+      <w:r>
+        <w:rPr>
+          <w:rFonts w:ascii="Arial" w:hAnsi="Arial" w:cs="Arial"/>
+          <w:color w:val="000000" w:themeColor="text1"/>
+          <w:highlight w:val="yellow"/>
+        </w:rPr>
+        <w:t>2007</w:t>
+      </w:r>
+      <w:commentRangeEnd w:id="54"/>
+      <w:r>
+        <w:rPr>
+          <w:rStyle w:val="CommentReference"/>
+        </w:rPr>
+        <w:commentReference w:id="54"/>
+      </w:r>
+      <w:r>
+        <w:rPr>
+          <w:rFonts w:ascii="Arial" w:hAnsi="Arial" w:cs="Arial"/>
+          <w:color w:val="000000" w:themeColor="text1"/>
+        </w:rPr>
+        <w:t>), who found th</w:t>
+      </w:r>
+      <w:r>
+        <w:rPr>
+          <w:rFonts w:ascii="Arial" w:hAnsi="Arial" w:cs="Arial"/>
+          <w:color w:val="000000" w:themeColor="text1"/>
+        </w:rPr>
+        <w:t xml:space="preserve">at the use of an engaging VR environment for visual feedback coupled with an exoskeleton robotic rehabilitation device significantly increased patient motivation. A clinical trial of this device showed increased motor control after 6 weeks of use, though only 3 chronic patients were tested and there is no evidence to show that the implementation of VR provides a greater clinical benefit than </w:t>
+      </w:r>
+      <w:r>
+        <w:rPr>
+          <w:rFonts w:ascii="Arial" w:hAnsi="Arial" w:cs="Arial"/>
+          <w:color w:val="000000" w:themeColor="text1"/>
+        </w:rPr>
+        <w:t>simply</w:t>
+      </w:r>
+      <w:r>
+        <w:rPr>
+          <w:rFonts w:ascii="Arial" w:hAnsi="Arial" w:cs="Arial"/>
+          <w:color w:val="000000" w:themeColor="text1"/>
+        </w:rPr>
+        <w:t xml:space="preserve"> displaying visual feedback via a computer screen, as implemented by many other robotic rehabilitation devices.</w:t>
+      </w:r>
+      <w:r>
+        <w:rPr>
+          <w:rFonts w:ascii="Arial" w:hAnsi="Arial" w:cs="Arial"/>
+          <w:color w:val="000000" w:themeColor="text1"/>
+        </w:rPr>
+        <w:br/>
+      </w:r>
+      <w:r>
+        <w:rPr>
+          <w:rFonts w:ascii="Arial" w:hAnsi="Arial" w:cs="Arial"/>
+          <w:color w:val="000000" w:themeColor="text1"/>
+        </w:rPr>
+        <w:tab/>
+      </w:r>
+      <w:r>
+        <w:rPr>
+          <w:rFonts w:ascii="Arial" w:hAnsi="Arial" w:cs="Arial"/>
+          <w:color w:val="000000" w:themeColor="text1"/>
+        </w:rPr>
+        <w:t>Non-contact coaching devices do not interact with the patient, and simply provide instructions to the patient</w:t>
+      </w:r>
+      <w:r>
+        <w:rPr>
+          <w:rFonts w:ascii="Arial" w:hAnsi="Arial" w:cs="Arial"/>
+          <w:color w:val="000000" w:themeColor="text1"/>
+        </w:rPr>
+        <w:t xml:space="preserve">, </w:t>
+      </w:r>
+      <w:r>
+        <w:rPr>
+          <w:rFonts w:ascii="Arial" w:hAnsi="Arial" w:cs="Arial"/>
+          <w:color w:val="000000" w:themeColor="text1"/>
+          <w:szCs w:val="24"/>
+        </w:rPr>
+        <w:t xml:space="preserve">according to both </w:t>
+      </w:r>
+      <w:commentRangeStart w:id="55"/>
+      <w:r>
+        <w:rPr>
+          <w:rFonts w:ascii="Arial" w:hAnsi="Arial" w:cs="Arial"/>
+          <w:highlight w:val="yellow"/>
+        </w:rPr>
+        <w:t xml:space="preserve">Maciejasz et </w:t>
+      </w:r>
+      <w:r>
+        <w:rPr>
+          <w:rFonts w:ascii="Arial" w:hAnsi="Arial" w:cs="Arial"/>
+          <w:highlight w:val="yellow"/>
+        </w:rPr>
+        <w:t>a</w:t>
+      </w:r>
+      <w:r>
+        <w:rPr>
+          <w:rFonts w:ascii="Arial" w:hAnsi="Arial" w:cs="Arial"/>
+          <w:highlight w:val="yellow"/>
+        </w:rPr>
+        <w:t>l</w:t>
+      </w:r>
+      <w:r>
+        <w:rPr>
+          <w:rFonts w:ascii="Arial" w:hAnsi="Arial" w:cs="Arial"/>
+          <w:highlight w:val="yellow"/>
+        </w:rPr>
+        <w:t xml:space="preserve"> (</w:t>
+      </w:r>
+      <w:r>
+        <w:rPr>
+          <w:rFonts w:ascii="Arial" w:hAnsi="Arial" w:cs="Arial"/>
+          <w:highlight w:val="yellow"/>
+        </w:rPr>
+        <w:t>2014</w:t>
+      </w:r>
+      <w:commentRangeEnd w:id="55"/>
+      <w:r>
+        <w:rPr>
+          <w:rStyle w:val="CommentReference"/>
+          <w:rFonts w:ascii="Arial" w:hAnsi="Arial" w:cs="Arial"/>
+          <w:sz w:val="22"/>
+          <w:szCs w:val="22"/>
+        </w:rPr>
+        <w:commentReference w:id="55"/>
+      </w:r>
+      <w:r>
+        <w:rPr>
+          <w:rFonts w:ascii="Arial" w:hAnsi="Arial" w:cs="Arial"/>
+          <w:highlight w:val="yellow"/>
+        </w:rPr>
+        <w:t>)</w:t>
+      </w:r>
+      <w:r>
+        <w:rPr>
+          <w:rFonts w:ascii="Arial" w:hAnsi="Arial" w:cs="Arial"/>
+        </w:rPr>
+        <w:t xml:space="preserve"> and </w:t>
+      </w:r>
+      <w:commentRangeStart w:id="56"/>
+      <w:r>
+        <w:rPr>
+          <w:rFonts w:ascii="Arial" w:hAnsi="Arial" w:cs="Arial"/>
+          <w:highlight w:val="yellow"/>
+        </w:rPr>
+        <w:t>Marchal-Crespo and Reinkensmeyer (2009)</w:t>
+      </w:r>
+      <w:commentRangeEnd w:id="56"/>
+      <w:r>
+        <w:rPr>
+          <w:rStyle w:val="CommentReference"/>
+        </w:rPr>
+        <w:commentReference w:id="56"/>
+      </w:r>
+      <w:r>
+        <w:rPr>
+          <w:rFonts w:ascii="Arial" w:hAnsi="Arial" w:cs="Arial"/>
+          <w:highlight w:val="yellow"/>
+        </w:rPr>
+        <w:t xml:space="preserve">. </w:t>
+      </w:r>
+      <w:r>
+        <w:rPr>
+          <w:rFonts w:ascii="Arial" w:hAnsi="Arial" w:cs="Arial"/>
+        </w:rPr>
+        <w:t xml:space="preserve">This may be useful for patients with high amounts of motor </w:t>
+      </w:r>
+      <w:r>
+        <w:rPr>
+          <w:rFonts w:ascii="Arial" w:hAnsi="Arial" w:cs="Arial"/>
+        </w:rPr>
+        <w:t>control but</w:t>
+      </w:r>
+      <w:r>
+        <w:rPr>
+          <w:rFonts w:ascii="Arial" w:hAnsi="Arial" w:cs="Arial"/>
+        </w:rPr>
+        <w:t xml:space="preserve"> is not useful for patients with higher levels of disability who require assistance to complete exercises</w:t>
+      </w:r>
+      <w:r>
+        <w:rPr>
+          <w:rFonts w:ascii="Arial" w:hAnsi="Arial" w:cs="Arial"/>
+        </w:rPr>
+        <w:t>.</w:t>
+      </w:r>
     </w:p>
     <w:p>
       <w:pPr>
@@ -5600,24 +6522,24 @@
         </w:numPr>
         <w:spacing w:before="0" w:line="360" w:lineRule="auto"/>
       </w:pPr>
-      <w:bookmarkStart w:id="44" w:name="_Toc531866947"/>
-      <w:commentRangeStart w:id="45"/>
+      <w:bookmarkStart w:id="57" w:name="_Toc531866947"/>
+      <w:commentRangeStart w:id="58"/>
       <w:r>
         <w:t>A</w:t>
       </w:r>
       <w:r>
         <w:t>ccounting for Interaction Forces</w:t>
       </w:r>
-      <w:commentRangeEnd w:id="45"/>
+      <w:commentRangeEnd w:id="58"/>
       <w:r>
         <w:rPr>
           <w:rStyle w:val="CommentReference"/>
           <w:rFonts w:asciiTheme="minorHAnsi" w:eastAsiaTheme="minorHAnsi" w:hAnsiTheme="minorHAnsi" w:cstheme="minorBidi"/>
           <w:color w:val="auto"/>
         </w:rPr>
-        <w:commentReference w:id="45"/>
-      </w:r>
-      <w:bookmarkEnd w:id="44"/>
+        <w:commentReference w:id="58"/>
+      </w:r>
+      <w:bookmarkEnd w:id="57"/>
     </w:p>
     <w:p>
       <w:pPr>
@@ -5651,15 +6573,29 @@
         </w:rPr>
         <w:t xml:space="preserve"> (</w:t>
       </w:r>
-      <w:commentRangeStart w:id="46"/>
+      <w:commentRangeStart w:id="59"/>
       <w:r>
         <w:rPr>
           <w:rFonts w:ascii="Arial" w:hAnsi="Arial" w:cs="Arial"/>
           <w:highlight w:val="yellow"/>
         </w:rPr>
-        <w:t>Maciejasz et el, 2014</w:t>
-      </w:r>
-      <w:commentRangeEnd w:id="46"/>
+        <w:t xml:space="preserve">Maciejasz et </w:t>
+      </w:r>
+      <w:r>
+        <w:rPr>
+          <w:rFonts w:ascii="Arial" w:hAnsi="Arial" w:cs="Arial"/>
+          <w:highlight w:val="yellow"/>
+        </w:rPr>
+        <w:t>a</w:t>
+      </w:r>
+      <w:r>
+        <w:rPr>
+          <w:rFonts w:ascii="Arial" w:hAnsi="Arial" w:cs="Arial"/>
+          <w:highlight w:val="yellow"/>
+        </w:rPr>
+        <w:t>l, 2014</w:t>
+      </w:r>
+      <w:commentRangeEnd w:id="59"/>
       <w:r>
         <w:rPr>
           <w:rStyle w:val="CommentReference"/>
@@ -5667,7 +6603,7 @@
           <w:sz w:val="22"/>
           <w:szCs w:val="22"/>
         </w:rPr>
-        <w:commentReference w:id="46"/>
+        <w:commentReference w:id="59"/>
       </w:r>
       <w:r>
         <w:rPr>
@@ -5790,7 +6726,7 @@
         </w:rPr>
         <w:t>Hogan and Buerger (</w:t>
       </w:r>
-      <w:commentRangeStart w:id="47"/>
+      <w:commentRangeStart w:id="60"/>
       <w:r>
         <w:rPr>
           <w:rFonts w:ascii="Arial" w:hAnsi="Arial" w:cs="Arial"/>
@@ -5798,7 +6734,7 @@
         </w:rPr>
         <w:t>2004</w:t>
       </w:r>
-      <w:commentRangeEnd w:id="47"/>
+      <w:commentRangeEnd w:id="60"/>
       <w:r>
         <w:rPr>
           <w:rStyle w:val="CommentReference"/>
@@ -5806,7 +6742,7 @@
           <w:sz w:val="22"/>
           <w:szCs w:val="22"/>
         </w:rPr>
-        <w:commentReference w:id="47"/>
+        <w:commentReference w:id="60"/>
       </w:r>
       <w:r>
         <w:rPr>
@@ -5819,14 +6755,7 @@
         <w:rPr>
           <w:rFonts w:ascii="Arial" w:hAnsi="Arial" w:cs="Arial"/>
         </w:rPr>
-        <w:t xml:space="preserve"> demonstrated this </w:t>
-      </w:r>
-      <w:r>
-        <w:rPr>
-          <w:rFonts w:ascii="Arial" w:hAnsi="Arial" w:cs="Arial"/>
-        </w:rPr>
-        <w:lastRenderedPageBreak/>
-        <w:t>instability by showing that the Rough-Hurwitz stability criterion were met when considering a</w:t>
+        <w:t xml:space="preserve"> demonstrated this instability by showing that the Rough-Hurwitz stability criterion were met when considering a</w:t>
       </w:r>
       <w:r>
         <w:rPr>
@@ -5971,7 +6900,7 @@
         </w:rPr>
         <w:t xml:space="preserve"> involve modulating the dynamic behaviour of the robot alongside position or force control, according to </w:t>
       </w:r>
-      <w:commentRangeStart w:id="48"/>
+      <w:commentRangeStart w:id="61"/>
       <w:r>
         <w:rPr>
           <w:rFonts w:ascii="Arial" w:hAnsi="Arial" w:cs="Arial"/>
@@ -5986,7 +6915,7 @@
         </w:rPr>
         <w:t>(1984)</w:t>
       </w:r>
-      <w:commentRangeEnd w:id="48"/>
+      <w:commentRangeEnd w:id="61"/>
       <w:r>
         <w:rPr>
           <w:rStyle w:val="CommentReference"/>
@@ -5994,7 +6923,7 @@
           <w:sz w:val="22"/>
           <w:szCs w:val="22"/>
         </w:rPr>
-        <w:commentReference w:id="48"/>
+        <w:commentReference w:id="61"/>
       </w:r>
       <w:r>
         <w:rPr>
@@ -6021,7 +6950,7 @@
         </w:rPr>
         <w:t xml:space="preserve">Richardson, </w:t>
       </w:r>
-      <w:commentRangeStart w:id="49"/>
+      <w:commentRangeStart w:id="62"/>
       <w:r>
         <w:rPr>
           <w:rFonts w:ascii="Arial" w:hAnsi="Arial" w:cs="Arial"/>
@@ -6029,7 +6958,7 @@
         </w:rPr>
         <w:t>2001</w:t>
       </w:r>
-      <w:commentRangeEnd w:id="49"/>
+      <w:commentRangeEnd w:id="62"/>
       <w:r>
         <w:rPr>
           <w:rStyle w:val="CommentReference"/>
@@ -6037,7 +6966,7 @@
           <w:sz w:val="22"/>
           <w:szCs w:val="22"/>
         </w:rPr>
-        <w:commentReference w:id="49"/>
+        <w:commentReference w:id="62"/>
       </w:r>
       <w:r>
         <w:rPr>
@@ -6142,6 +7071,7 @@
               <w:rPr>
                 <w:noProof/>
               </w:rPr>
+              <w:lastRenderedPageBreak/>
               <w:drawing>
                 <wp:inline distT="0" distB="0" distL="0" distR="0" wp14:anchorId="05E56625" wp14:editId="2299777A">
                   <wp:extent cx="3495675" cy="2595880"/>
@@ -6272,7 +7202,7 @@
               </w:rPr>
               <w:t xml:space="preserve">Richardson, </w:t>
             </w:r>
-            <w:commentRangeStart w:id="50"/>
+            <w:commentRangeStart w:id="63"/>
             <w:r>
               <w:rPr>
                 <w:rFonts w:cstheme="minorHAnsi"/>
@@ -6282,12 +7212,12 @@
               </w:rPr>
               <w:t>2001</w:t>
             </w:r>
-            <w:commentRangeEnd w:id="50"/>
+            <w:commentRangeEnd w:id="63"/>
             <w:r>
               <w:rPr>
                 <w:rStyle w:val="CommentReference"/>
               </w:rPr>
-              <w:commentReference w:id="50"/>
+              <w:commentReference w:id="63"/>
             </w:r>
             <w:r>
               <w:rPr>
@@ -6385,7 +7315,7 @@
         </w:rPr>
         <w:t xml:space="preserve">Ott et al, </w:t>
       </w:r>
-      <w:commentRangeStart w:id="51"/>
+      <w:commentRangeStart w:id="64"/>
       <w:r>
         <w:rPr>
           <w:rFonts w:ascii="Arial" w:hAnsi="Arial" w:cs="Arial"/>
@@ -6393,7 +7323,7 @@
         </w:rPr>
         <w:t>2010</w:t>
       </w:r>
-      <w:commentRangeEnd w:id="51"/>
+      <w:commentRangeEnd w:id="64"/>
       <w:r>
         <w:rPr>
           <w:rStyle w:val="CommentReference"/>
@@ -6401,7 +7331,7 @@
           <w:sz w:val="22"/>
           <w:szCs w:val="22"/>
         </w:rPr>
-        <w:commentReference w:id="51"/>
+        <w:commentReference w:id="64"/>
       </w:r>
       <w:r>
         <w:rPr>
@@ -6416,7 +7346,7 @@
         </w:rPr>
         <w:t>(</w:t>
       </w:r>
-      <w:commentRangeStart w:id="52"/>
+      <w:commentRangeStart w:id="65"/>
       <w:r>
         <w:rPr>
           <w:rFonts w:ascii="Arial" w:hAnsi="Arial" w:cs="Arial"/>
@@ -6424,7 +7354,7 @@
         </w:rPr>
         <w:t>Hogan,1984)</w:t>
       </w:r>
-      <w:commentRangeEnd w:id="52"/>
+      <w:commentRangeEnd w:id="65"/>
       <w:r>
         <w:rPr>
           <w:rStyle w:val="CommentReference"/>
@@ -6432,7 +7362,7 @@
           <w:sz w:val="22"/>
           <w:szCs w:val="22"/>
         </w:rPr>
-        <w:commentReference w:id="52"/>
+        <w:commentReference w:id="65"/>
       </w:r>
       <w:r>
         <w:rPr>
@@ -6518,7 +7448,7 @@
         </w:rPr>
         <w:t xml:space="preserve"> an impedance according to </w:t>
       </w:r>
-      <w:commentRangeStart w:id="53"/>
+      <w:commentRangeStart w:id="66"/>
       <w:r>
         <w:rPr>
           <w:rFonts w:ascii="Arial" w:hAnsi="Arial" w:cs="Arial"/>
@@ -6539,7 +7469,7 @@
         </w:rPr>
         <w:t>.</w:t>
       </w:r>
-      <w:commentRangeEnd w:id="53"/>
+      <w:commentRangeEnd w:id="66"/>
       <w:r>
         <w:rPr>
           <w:rStyle w:val="CommentReference"/>
@@ -6547,7 +7477,7 @@
           <w:sz w:val="22"/>
           <w:szCs w:val="22"/>
         </w:rPr>
-        <w:commentReference w:id="53"/>
+        <w:commentReference w:id="66"/>
       </w:r>
       <w:r>
         <w:rPr>
@@ -6565,21 +7495,21 @@
         </w:numPr>
         <w:spacing w:before="0" w:line="360" w:lineRule="auto"/>
       </w:pPr>
-      <w:bookmarkStart w:id="54" w:name="_Toc531866948"/>
-      <w:commentRangeStart w:id="55"/>
+      <w:bookmarkStart w:id="67" w:name="_Toc531866948"/>
+      <w:commentRangeStart w:id="68"/>
       <w:r>
         <w:t>Admittance Control</w:t>
       </w:r>
-      <w:commentRangeEnd w:id="55"/>
+      <w:commentRangeEnd w:id="68"/>
       <w:r>
         <w:rPr>
           <w:rStyle w:val="CommentReference"/>
           <w:rFonts w:asciiTheme="minorHAnsi" w:eastAsiaTheme="minorHAnsi" w:hAnsiTheme="minorHAnsi" w:cstheme="minorBidi"/>
           <w:color w:val="auto"/>
         </w:rPr>
-        <w:commentReference w:id="55"/>
-      </w:r>
-      <w:bookmarkEnd w:id="54"/>
+        <w:commentReference w:id="68"/>
+      </w:r>
+      <w:bookmarkEnd w:id="67"/>
     </w:p>
     <w:p>
       <w:pPr>
@@ -6615,7 +7545,7 @@
         </w:rPr>
         <w:t>(</w:t>
       </w:r>
-      <w:commentRangeStart w:id="56"/>
+      <w:commentRangeStart w:id="69"/>
       <w:r>
         <w:rPr>
           <w:rFonts w:cstheme="minorHAnsi"/>
@@ -6625,12 +7555,12 @@
         </w:rPr>
         <w:t>Maciejasz et el, 2014</w:t>
       </w:r>
-      <w:commentRangeEnd w:id="56"/>
+      <w:commentRangeEnd w:id="69"/>
       <w:r>
         <w:rPr>
           <w:rStyle w:val="CommentReference"/>
         </w:rPr>
-        <w:commentReference w:id="56"/>
+        <w:commentReference w:id="69"/>
       </w:r>
       <w:r>
         <w:rPr>
@@ -6654,16 +7584,7 @@
           <w:sz w:val="24"/>
           <w:szCs w:val="24"/>
         </w:rPr>
-        <w:t xml:space="preserve"> an admittance and </w:t>
-      </w:r>
-      <w:r>
-        <w:rPr>
-          <w:rFonts w:cstheme="minorHAnsi"/>
-          <w:sz w:val="24"/>
-          <w:szCs w:val="24"/>
-        </w:rPr>
-        <w:lastRenderedPageBreak/>
-        <w:t>the environment is acting as an impedance.</w:t>
+        <w:t xml:space="preserve"> an admittance and the environment is acting as an impedance.</w:t>
       </w:r>
       <w:r>
         <w:rPr>
@@ -6763,6 +7684,7 @@
               <w:rPr>
                 <w:noProof/>
               </w:rPr>
+              <w:lastRenderedPageBreak/>
               <w:drawing>
                 <wp:inline distT="0" distB="0" distL="0" distR="0" wp14:anchorId="261B2049" wp14:editId="79B250A8">
                   <wp:extent cx="5291455" cy="2800350"/>
@@ -6892,7 +7814,7 @@
               </w:rPr>
               <w:t xml:space="preserve">Richardson, </w:t>
             </w:r>
-            <w:commentRangeStart w:id="57"/>
+            <w:commentRangeStart w:id="70"/>
             <w:r>
               <w:rPr>
                 <w:rFonts w:cstheme="minorHAnsi"/>
@@ -6902,12 +7824,12 @@
               </w:rPr>
               <w:t>2001</w:t>
             </w:r>
-            <w:commentRangeEnd w:id="57"/>
+            <w:commentRangeEnd w:id="70"/>
             <w:r>
               <w:rPr>
                 <w:rStyle w:val="CommentReference"/>
               </w:rPr>
-              <w:commentReference w:id="57"/>
+              <w:commentReference w:id="70"/>
             </w:r>
             <w:r>
               <w:rPr>
@@ -6957,7 +7879,7 @@
         </w:rPr>
         <w:t>(</w:t>
       </w:r>
-      <w:commentRangeStart w:id="58"/>
+      <w:commentRangeStart w:id="71"/>
       <w:r>
         <w:rPr>
           <w:rFonts w:cstheme="minorHAnsi"/>
@@ -6967,12 +7889,12 @@
         </w:rPr>
         <w:t>2010</w:t>
       </w:r>
-      <w:commentRangeEnd w:id="58"/>
+      <w:commentRangeEnd w:id="71"/>
       <w:r>
         <w:rPr>
           <w:rStyle w:val="CommentReference"/>
         </w:rPr>
-        <w:commentReference w:id="58"/>
+        <w:commentReference w:id="71"/>
       </w:r>
       <w:r>
         <w:rPr>
@@ -7461,24 +8383,24 @@
         </w:numPr>
         <w:spacing w:before="0" w:line="360" w:lineRule="auto"/>
       </w:pPr>
-      <w:bookmarkStart w:id="59" w:name="_Toc531866949"/>
-      <w:commentRangeStart w:id="60"/>
+      <w:bookmarkStart w:id="72" w:name="_Toc531866949"/>
+      <w:commentRangeStart w:id="73"/>
       <w:r>
         <w:t>Impedance</w:t>
       </w:r>
       <w:r>
         <w:t xml:space="preserve"> Control</w:t>
       </w:r>
-      <w:commentRangeEnd w:id="60"/>
+      <w:commentRangeEnd w:id="73"/>
       <w:r>
         <w:rPr>
           <w:rStyle w:val="CommentReference"/>
           <w:rFonts w:asciiTheme="minorHAnsi" w:eastAsiaTheme="minorHAnsi" w:hAnsiTheme="minorHAnsi" w:cstheme="minorBidi"/>
           <w:color w:val="auto"/>
         </w:rPr>
-        <w:commentReference w:id="60"/>
-      </w:r>
-      <w:bookmarkEnd w:id="59"/>
+        <w:commentReference w:id="73"/>
+      </w:r>
+      <w:bookmarkEnd w:id="72"/>
     </w:p>
     <w:p>
       <w:pPr>
@@ -7530,7 +8452,7 @@
         </w:rPr>
         <w:t>(</w:t>
       </w:r>
-      <w:commentRangeStart w:id="61"/>
+      <w:commentRangeStart w:id="74"/>
       <w:r>
         <w:rPr>
           <w:rFonts w:cstheme="minorHAnsi"/>
@@ -7540,12 +8462,12 @@
         </w:rPr>
         <w:t>Maciejasz et el, 2014</w:t>
       </w:r>
-      <w:commentRangeEnd w:id="61"/>
+      <w:commentRangeEnd w:id="74"/>
       <w:r>
         <w:rPr>
           <w:rStyle w:val="CommentReference"/>
         </w:rPr>
-        <w:commentReference w:id="61"/>
+        <w:commentReference w:id="74"/>
       </w:r>
       <w:r>
         <w:rPr>
@@ -7793,7 +8715,7 @@
               </w:rPr>
               <w:t xml:space="preserve">Richardson, </w:t>
             </w:r>
-            <w:commentRangeStart w:id="62"/>
+            <w:commentRangeStart w:id="75"/>
             <w:r>
               <w:rPr>
                 <w:rFonts w:cstheme="minorHAnsi"/>
@@ -7803,12 +8725,12 @@
               </w:rPr>
               <w:t>2001</w:t>
             </w:r>
-            <w:commentRangeEnd w:id="62"/>
+            <w:commentRangeEnd w:id="75"/>
             <w:r>
               <w:rPr>
                 <w:rStyle w:val="CommentReference"/>
               </w:rPr>
-              <w:commentReference w:id="62"/>
+              <w:commentReference w:id="75"/>
             </w:r>
             <w:r>
               <w:rPr>
@@ -7849,7 +8771,7 @@
         </w:rPr>
         <w:t>Culmer et al (</w:t>
       </w:r>
-      <w:commentRangeStart w:id="63"/>
+      <w:commentRangeStart w:id="76"/>
       <w:r>
         <w:rPr>
           <w:rFonts w:cstheme="minorHAnsi"/>
@@ -7859,12 +8781,12 @@
         </w:rPr>
         <w:t>2010</w:t>
       </w:r>
-      <w:commentRangeEnd w:id="63"/>
+      <w:commentRangeEnd w:id="76"/>
       <w:r>
         <w:rPr>
           <w:rStyle w:val="CommentReference"/>
         </w:rPr>
-        <w:commentReference w:id="63"/>
+        <w:commentReference w:id="76"/>
       </w:r>
       <w:r>
         <w:rPr>
@@ -8330,21 +9252,21 @@
         </w:numPr>
         <w:spacing w:before="0" w:line="360" w:lineRule="auto"/>
       </w:pPr>
-      <w:bookmarkStart w:id="64" w:name="_Toc531866950"/>
-      <w:commentRangeStart w:id="65"/>
+      <w:bookmarkStart w:id="77" w:name="_Toc531866950"/>
+      <w:commentRangeStart w:id="78"/>
       <w:r>
         <w:t>Selecting Impedance Control or Admittance Control</w:t>
       </w:r>
-      <w:commentRangeEnd w:id="65"/>
+      <w:commentRangeEnd w:id="78"/>
       <w:r>
         <w:rPr>
           <w:rStyle w:val="CommentReference"/>
           <w:rFonts w:asciiTheme="minorHAnsi" w:eastAsiaTheme="minorHAnsi" w:hAnsiTheme="minorHAnsi" w:cstheme="minorBidi"/>
           <w:color w:val="auto"/>
         </w:rPr>
-        <w:commentReference w:id="65"/>
-      </w:r>
-      <w:bookmarkEnd w:id="64"/>
+        <w:commentReference w:id="78"/>
+      </w:r>
+      <w:bookmarkEnd w:id="77"/>
     </w:p>
     <w:p>
       <w:pPr>
@@ -8453,7 +9375,7 @@
           <w:u w:val="single"/>
         </w:rPr>
       </w:pPr>
-      <w:bookmarkStart w:id="66" w:name="_Toc531866951"/>
+      <w:bookmarkStart w:id="79" w:name="_Toc531866951"/>
       <w:r>
         <w:rPr>
           <w:u w:val="single"/>
@@ -8474,7 +9396,7 @@
           <w:u w:val="single"/>
         </w:rPr>
       </w:pPr>
-      <w:commentRangeStart w:id="67"/>
+      <w:commentRangeStart w:id="80"/>
       <w:r>
         <w:rPr>
           <w:u w:val="single"/>
@@ -8482,16 +9404,16 @@
         <w:lastRenderedPageBreak/>
         <w:t>Rehabilitation Robots</w:t>
       </w:r>
-      <w:commentRangeEnd w:id="67"/>
+      <w:commentRangeEnd w:id="80"/>
       <w:r>
         <w:rPr>
           <w:rStyle w:val="CommentReference"/>
           <w:rFonts w:asciiTheme="minorHAnsi" w:eastAsiaTheme="minorHAnsi" w:hAnsiTheme="minorHAnsi" w:cstheme="minorBidi"/>
           <w:color w:val="auto"/>
         </w:rPr>
-        <w:commentReference w:id="67"/>
-      </w:r>
-      <w:bookmarkEnd w:id="66"/>
+        <w:commentReference w:id="80"/>
+      </w:r>
+      <w:bookmarkEnd w:id="79"/>
     </w:p>
     <w:p>
       <w:pPr>
@@ -8529,21 +9451,21 @@
         </w:numPr>
         <w:spacing w:before="0" w:line="360" w:lineRule="auto"/>
       </w:pPr>
-      <w:bookmarkStart w:id="68" w:name="_Toc531866952"/>
-      <w:commentRangeStart w:id="69"/>
+      <w:bookmarkStart w:id="81" w:name="_Toc531866952"/>
+      <w:commentRangeStart w:id="82"/>
       <w:r>
         <w:t>MIT-MANUS</w:t>
       </w:r>
-      <w:commentRangeEnd w:id="69"/>
+      <w:commentRangeEnd w:id="82"/>
       <w:r>
         <w:rPr>
           <w:rStyle w:val="CommentReference"/>
           <w:rFonts w:asciiTheme="minorHAnsi" w:eastAsiaTheme="minorHAnsi" w:hAnsiTheme="minorHAnsi" w:cstheme="minorBidi"/>
           <w:color w:val="auto"/>
         </w:rPr>
-        <w:commentReference w:id="69"/>
-      </w:r>
-      <w:bookmarkEnd w:id="68"/>
+        <w:commentReference w:id="82"/>
+      </w:r>
+      <w:bookmarkEnd w:id="81"/>
     </w:p>
     <w:p>
       <w:pPr>
@@ -8578,7 +9500,7 @@
         </w:rPr>
         <w:t>(</w:t>
       </w:r>
-      <w:commentRangeStart w:id="70"/>
+      <w:commentRangeStart w:id="83"/>
       <w:r>
         <w:rPr>
           <w:rFonts w:ascii="Arial" w:hAnsi="Arial" w:cs="Arial"/>
@@ -8586,12 +9508,12 @@
         </w:rPr>
         <w:t>Krebs et al, 2004</w:t>
       </w:r>
-      <w:commentRangeEnd w:id="70"/>
+      <w:commentRangeEnd w:id="83"/>
       <w:r>
         <w:rPr>
           <w:rStyle w:val="CommentReference"/>
         </w:rPr>
-        <w:commentReference w:id="70"/>
+        <w:commentReference w:id="83"/>
       </w:r>
       <w:r>
         <w:rPr>
@@ -8619,7 +9541,7 @@
         </w:rPr>
         <w:t>Hogan et al (</w:t>
       </w:r>
-      <w:commentRangeStart w:id="71"/>
+      <w:commentRangeStart w:id="84"/>
       <w:r>
         <w:rPr>
           <w:rFonts w:ascii="Arial" w:hAnsi="Arial" w:cs="Arial"/>
@@ -8627,12 +9549,12 @@
         </w:rPr>
         <w:t>1995</w:t>
       </w:r>
-      <w:commentRangeEnd w:id="71"/>
+      <w:commentRangeEnd w:id="84"/>
       <w:r>
         <w:rPr>
           <w:rStyle w:val="CommentReference"/>
         </w:rPr>
-        <w:commentReference w:id="71"/>
+        <w:commentReference w:id="84"/>
       </w:r>
       <w:r>
         <w:rPr>
@@ -8699,7 +9621,7 @@
         </w:rPr>
         <w:t>(</w:t>
       </w:r>
-      <w:commentRangeStart w:id="72"/>
+      <w:commentRangeStart w:id="85"/>
       <w:r>
         <w:rPr>
           <w:rFonts w:ascii="Arial" w:hAnsi="Arial" w:cs="Arial"/>
@@ -8707,12 +9629,12 @@
         </w:rPr>
         <w:t>Krebs et al, 2004</w:t>
       </w:r>
-      <w:commentRangeEnd w:id="72"/>
+      <w:commentRangeEnd w:id="85"/>
       <w:r>
         <w:rPr>
           <w:rStyle w:val="CommentReference"/>
         </w:rPr>
-        <w:commentReference w:id="72"/>
+        <w:commentReference w:id="85"/>
       </w:r>
       <w:r>
         <w:rPr>
@@ -8901,19 +9823,19 @@
               </w:rPr>
               <w:t xml:space="preserve">The </w:t>
             </w:r>
-            <w:commentRangeStart w:id="73"/>
+            <w:commentRangeStart w:id="86"/>
             <w:r>
               <w:rPr>
                 <w:rFonts w:ascii="Arial" w:hAnsi="Arial" w:cs="Arial"/>
               </w:rPr>
               <w:t>InMOTION Arm™</w:t>
             </w:r>
-            <w:commentRangeEnd w:id="73"/>
+            <w:commentRangeEnd w:id="86"/>
             <w:r>
               <w:rPr>
                 <w:rStyle w:val="CommentReference"/>
               </w:rPr>
-              <w:commentReference w:id="73"/>
+              <w:commentReference w:id="86"/>
             </w:r>
           </w:p>
         </w:tc>
@@ -8934,7 +9856,7 @@
         <w:lastRenderedPageBreak/>
         <w:t xml:space="preserve">According to </w:t>
       </w:r>
-      <w:commentRangeStart w:id="74"/>
+      <w:commentRangeStart w:id="87"/>
       <w:r>
         <w:rPr>
           <w:rFonts w:ascii="Arial" w:hAnsi="Arial" w:cs="Arial"/>
@@ -8956,12 +9878,12 @@
         </w:rPr>
         <w:t>2004</w:t>
       </w:r>
-      <w:commentRangeEnd w:id="74"/>
+      <w:commentRangeEnd w:id="87"/>
       <w:r>
         <w:rPr>
           <w:rStyle w:val="CommentReference"/>
         </w:rPr>
-        <w:commentReference w:id="74"/>
+        <w:commentReference w:id="87"/>
       </w:r>
       <w:r>
         <w:rPr>
@@ -9211,7 +10133,7 @@
               </w:rPr>
               <w:t xml:space="preserve"> </w:t>
             </w:r>
-            <w:commentRangeStart w:id="75"/>
+            <w:commentRangeStart w:id="88"/>
             <w:r>
               <w:rPr>
                 <w:rFonts w:ascii="Arial" w:hAnsi="Arial" w:cs="Arial"/>
@@ -9219,12 +10141,12 @@
               </w:rPr>
               <w:t>(Hogan et el, 1998)</w:t>
             </w:r>
-            <w:commentRangeEnd w:id="75"/>
+            <w:commentRangeEnd w:id="88"/>
             <w:r>
               <w:rPr>
                 <w:rStyle w:val="CommentReference"/>
               </w:rPr>
-              <w:commentReference w:id="75"/>
+              <w:commentReference w:id="88"/>
             </w:r>
           </w:p>
         </w:tc>
@@ -9454,7 +10376,7 @@
         </w:rPr>
         <w:t xml:space="preserve">(Krebs et al, </w:t>
       </w:r>
-      <w:commentRangeStart w:id="76"/>
+      <w:commentRangeStart w:id="89"/>
       <w:r>
         <w:rPr>
           <w:rFonts w:ascii="Arial" w:hAnsi="Arial" w:cs="Arial"/>
@@ -9463,7 +10385,7 @@
         </w:rPr>
         <w:t>1998</w:t>
       </w:r>
-      <w:commentRangeEnd w:id="76"/>
+      <w:commentRangeEnd w:id="89"/>
       <w:r>
         <w:rPr>
           <w:rStyle w:val="CommentReference"/>
@@ -9472,7 +10394,7 @@
           <w:sz w:val="22"/>
           <w:szCs w:val="22"/>
         </w:rPr>
-        <w:commentReference w:id="76"/>
+        <w:commentReference w:id="89"/>
       </w:r>
       <w:r>
         <w:rPr>
@@ -9497,7 +10419,7 @@
         </w:rPr>
         <w:t xml:space="preserve">(Krebs et al, </w:t>
       </w:r>
-      <w:commentRangeStart w:id="77"/>
+      <w:commentRangeStart w:id="90"/>
       <w:r>
         <w:rPr>
           <w:rFonts w:ascii="Arial" w:hAnsi="Arial" w:cs="Arial"/>
@@ -9506,7 +10428,7 @@
         </w:rPr>
         <w:t>1998</w:t>
       </w:r>
-      <w:commentRangeEnd w:id="77"/>
+      <w:commentRangeEnd w:id="90"/>
       <w:r>
         <w:rPr>
           <w:rStyle w:val="CommentReference"/>
@@ -9515,7 +10437,7 @@
           <w:sz w:val="22"/>
           <w:szCs w:val="22"/>
         </w:rPr>
-        <w:commentReference w:id="77"/>
+        <w:commentReference w:id="90"/>
       </w:r>
       <w:r>
         <w:rPr>
@@ -9563,7 +10485,7 @@
         </w:rPr>
         <w:t xml:space="preserve">(Volpe et al, </w:t>
       </w:r>
-      <w:commentRangeStart w:id="78"/>
+      <w:commentRangeStart w:id="91"/>
       <w:r>
         <w:rPr>
           <w:rFonts w:ascii="Arial" w:hAnsi="Arial" w:cs="Arial"/>
@@ -9573,7 +10495,7 @@
         </w:rPr>
         <w:t>1999</w:t>
       </w:r>
-      <w:commentRangeEnd w:id="78"/>
+      <w:commentRangeEnd w:id="91"/>
       <w:r>
         <w:rPr>
           <w:rStyle w:val="CommentReference"/>
@@ -9582,7 +10504,7 @@
           <w:sz w:val="22"/>
           <w:szCs w:val="22"/>
         </w:rPr>
-        <w:commentReference w:id="78"/>
+        <w:commentReference w:id="91"/>
       </w:r>
       <w:r>
         <w:rPr>
@@ -9611,21 +10533,21 @@
         </w:numPr>
         <w:spacing w:before="0" w:line="360" w:lineRule="auto"/>
       </w:pPr>
-      <w:bookmarkStart w:id="79" w:name="_Toc531866953"/>
-      <w:commentRangeStart w:id="80"/>
+      <w:bookmarkStart w:id="92" w:name="_Toc531866953"/>
+      <w:commentRangeStart w:id="93"/>
       <w:r>
         <w:t>MEMOS</w:t>
       </w:r>
-      <w:commentRangeEnd w:id="80"/>
+      <w:commentRangeEnd w:id="93"/>
       <w:r>
         <w:rPr>
           <w:rStyle w:val="CommentReference"/>
           <w:rFonts w:asciiTheme="minorHAnsi" w:eastAsiaTheme="minorHAnsi" w:hAnsiTheme="minorHAnsi" w:cstheme="minorBidi"/>
           <w:color w:val="auto"/>
         </w:rPr>
-        <w:commentReference w:id="80"/>
-      </w:r>
-      <w:bookmarkEnd w:id="79"/>
+        <w:commentReference w:id="93"/>
+      </w:r>
+      <w:bookmarkEnd w:id="92"/>
     </w:p>
     <w:p>
       <w:pPr>
@@ -9671,7 +10593,7 @@
         </w:rPr>
         <w:t>(</w:t>
       </w:r>
-      <w:commentRangeStart w:id="81"/>
+      <w:commentRangeStart w:id="94"/>
       <w:r>
         <w:rPr>
           <w:rFonts w:ascii="Arial" w:hAnsi="Arial" w:cs="Arial"/>
@@ -9679,12 +10601,12 @@
         </w:rPr>
         <w:t>Micera et al, 2005</w:t>
       </w:r>
-      <w:commentRangeEnd w:id="81"/>
+      <w:commentRangeEnd w:id="94"/>
       <w:r>
         <w:rPr>
           <w:rStyle w:val="CommentReference"/>
         </w:rPr>
-        <w:commentReference w:id="81"/>
+        <w:commentReference w:id="94"/>
       </w:r>
       <w:r>
         <w:rPr>
@@ -9761,14 +10683,14 @@
         </w:rPr>
         <w:t xml:space="preserve"> This is considerably more cost effective compared with the estimated $110 000 for the </w:t>
       </w:r>
-      <w:commentRangeStart w:id="82"/>
+      <w:commentRangeStart w:id="95"/>
       <w:r>
         <w:rPr>
           <w:rFonts w:ascii="Arial" w:hAnsi="Arial" w:cs="Arial"/>
         </w:rPr>
         <w:t>InMOTION Arm™</w:t>
       </w:r>
-      <w:commentRangeEnd w:id="82"/>
+      <w:commentRangeEnd w:id="95"/>
       <w:r>
         <w:rPr>
           <w:rStyle w:val="CommentReference"/>
@@ -9776,7 +10698,7 @@
           <w:sz w:val="22"/>
           <w:szCs w:val="22"/>
         </w:rPr>
-        <w:commentReference w:id="82"/>
+        <w:commentReference w:id="95"/>
       </w:r>
       <w:r>
         <w:rPr>
@@ -9998,7 +10920,7 @@
               </w:rPr>
               <w:t>(</w:t>
             </w:r>
-            <w:commentRangeStart w:id="83"/>
+            <w:commentRangeStart w:id="96"/>
             <w:r>
               <w:rPr>
                 <w:rFonts w:ascii="Arial" w:hAnsi="Arial" w:cs="Arial"/>
@@ -10006,12 +10928,12 @@
               </w:rPr>
               <w:t>Micera et al, 2005</w:t>
             </w:r>
-            <w:commentRangeEnd w:id="83"/>
+            <w:commentRangeEnd w:id="96"/>
             <w:r>
               <w:rPr>
                 <w:rStyle w:val="CommentReference"/>
               </w:rPr>
-              <w:commentReference w:id="83"/>
+              <w:commentReference w:id="96"/>
             </w:r>
             <w:r>
               <w:rPr>
@@ -10082,7 +11004,7 @@
         </w:rPr>
         <w:t>(</w:t>
       </w:r>
-      <w:commentRangeStart w:id="84"/>
+      <w:commentRangeStart w:id="97"/>
       <w:r>
         <w:rPr>
           <w:rFonts w:ascii="Arial" w:hAnsi="Arial" w:cs="Arial"/>
@@ -10090,7 +11012,7 @@
         </w:rPr>
         <w:t>Micera et al, 2005</w:t>
       </w:r>
-      <w:commentRangeEnd w:id="84"/>
+      <w:commentRangeEnd w:id="97"/>
       <w:r>
         <w:rPr>
           <w:rStyle w:val="CommentReference"/>
@@ -10098,7 +11020,7 @@
           <w:sz w:val="22"/>
           <w:szCs w:val="22"/>
         </w:rPr>
-        <w:commentReference w:id="84"/>
+        <w:commentReference w:id="97"/>
       </w:r>
       <w:r>
         <w:rPr>
@@ -10882,31 +11804,31 @@
         </w:numPr>
         <w:spacing w:before="0" w:line="360" w:lineRule="auto"/>
       </w:pPr>
-      <w:bookmarkStart w:id="85" w:name="_Toc531866954"/>
-      <w:commentRangeStart w:id="86"/>
-      <w:commentRangeStart w:id="87"/>
+      <w:bookmarkStart w:id="98" w:name="_Toc531866954"/>
+      <w:commentRangeStart w:id="99"/>
+      <w:commentRangeStart w:id="100"/>
       <w:r>
         <w:t>MIME</w:t>
       </w:r>
-      <w:commentRangeEnd w:id="86"/>
+      <w:commentRangeEnd w:id="99"/>
       <w:r>
         <w:rPr>
           <w:rStyle w:val="CommentReference"/>
           <w:rFonts w:asciiTheme="minorHAnsi" w:eastAsiaTheme="minorHAnsi" w:hAnsiTheme="minorHAnsi" w:cstheme="minorBidi"/>
           <w:color w:val="auto"/>
         </w:rPr>
-        <w:commentReference w:id="86"/>
-      </w:r>
-      <w:commentRangeEnd w:id="87"/>
+        <w:commentReference w:id="99"/>
+      </w:r>
+      <w:commentRangeEnd w:id="100"/>
       <w:r>
         <w:rPr>
           <w:rStyle w:val="CommentReference"/>
           <w:rFonts w:asciiTheme="minorHAnsi" w:eastAsiaTheme="minorHAnsi" w:hAnsiTheme="minorHAnsi" w:cstheme="minorBidi"/>
           <w:color w:val="auto"/>
         </w:rPr>
-        <w:commentReference w:id="87"/>
-      </w:r>
-      <w:bookmarkEnd w:id="85"/>
+        <w:commentReference w:id="100"/>
+      </w:r>
+      <w:bookmarkEnd w:id="98"/>
     </w:p>
     <w:p>
       <w:pPr>
@@ -10920,7 +11842,7 @@
       <w:pPr>
         <w:spacing w:after="0" w:line="360" w:lineRule="auto"/>
       </w:pPr>
-      <w:commentRangeStart w:id="88"/>
+      <w:commentRangeStart w:id="101"/>
       <w:r>
         <w:rPr>
           <w:color w:val="000000" w:themeColor="text1"/>
@@ -10931,12 +11853,12 @@
       <w:r>
         <w:t xml:space="preserve"> </w:t>
       </w:r>
-      <w:commentRangeEnd w:id="88"/>
+      <w:commentRangeEnd w:id="101"/>
       <w:r>
         <w:rPr>
           <w:rStyle w:val="CommentReference"/>
         </w:rPr>
-        <w:commentReference w:id="88"/>
+        <w:commentReference w:id="101"/>
       </w:r>
     </w:p>
     <w:p>
@@ -10948,23 +11870,21 @@
         </w:numPr>
         <w:spacing w:before="0" w:line="360" w:lineRule="auto"/>
       </w:pPr>
-      <w:bookmarkStart w:id="89" w:name="_Toc531866955"/>
-      <w:bookmarkStart w:id="90" w:name="_GoBack"/>
-      <w:bookmarkEnd w:id="90"/>
-      <w:commentRangeStart w:id="91"/>
+      <w:bookmarkStart w:id="102" w:name="_Toc531866955"/>
+      <w:commentRangeStart w:id="103"/>
       <w:r>
         <w:t>ARM-Guide</w:t>
       </w:r>
-      <w:commentRangeEnd w:id="91"/>
+      <w:commentRangeEnd w:id="103"/>
       <w:r>
         <w:rPr>
           <w:rStyle w:val="CommentReference"/>
           <w:rFonts w:asciiTheme="minorHAnsi" w:eastAsiaTheme="minorHAnsi" w:hAnsiTheme="minorHAnsi" w:cstheme="minorBidi"/>
           <w:color w:val="auto"/>
         </w:rPr>
-        <w:commentReference w:id="91"/>
-      </w:r>
-      <w:bookmarkEnd w:id="89"/>
+        <w:commentReference w:id="103"/>
+      </w:r>
+      <w:bookmarkEnd w:id="102"/>
     </w:p>
     <w:p>
       <w:pPr>
@@ -10983,24 +11903,24 @@
         </w:numPr>
         <w:spacing w:before="0" w:line="360" w:lineRule="auto"/>
       </w:pPr>
-      <w:bookmarkStart w:id="92" w:name="_Toc531866956"/>
-      <w:commentRangeStart w:id="93"/>
+      <w:bookmarkStart w:id="104" w:name="_Toc531866956"/>
+      <w:commentRangeStart w:id="105"/>
       <w:r>
         <w:t>EEULRebot System</w:t>
       </w:r>
       <w:r>
         <w:t xml:space="preserve"> (lit review 52)</w:t>
       </w:r>
-      <w:commentRangeEnd w:id="93"/>
+      <w:commentRangeEnd w:id="105"/>
       <w:r>
         <w:rPr>
           <w:rStyle w:val="CommentReference"/>
           <w:rFonts w:asciiTheme="minorHAnsi" w:eastAsiaTheme="minorHAnsi" w:hAnsiTheme="minorHAnsi" w:cstheme="minorBidi"/>
           <w:color w:val="auto"/>
         </w:rPr>
-        <w:commentReference w:id="93"/>
-      </w:r>
-      <w:bookmarkEnd w:id="92"/>
+        <w:commentReference w:id="105"/>
+      </w:r>
+      <w:bookmarkEnd w:id="104"/>
     </w:p>
     <w:p>
       <w:pPr>
@@ -11019,21 +11939,15 @@
         </w:numPr>
         <w:spacing w:before="0" w:line="360" w:lineRule="auto"/>
       </w:pPr>
-      <w:bookmarkStart w:id="94" w:name="_Toc531866957"/>
-      <w:r>
-        <w:t>The</w:t>
-      </w:r>
-      <w:r>
-        <w:t xml:space="preserve"> intelligent Pneumatic Arm Movement </w:t>
-      </w:r>
-      <w:r>
-        <w:t>(</w:t>
-      </w:r>
-      <w:commentRangeStart w:id="95"/>
+      <w:bookmarkStart w:id="106" w:name="_Toc531866957"/>
+      <w:r>
+        <w:t>The intelligent Pneumatic Arm Movement (</w:t>
+      </w:r>
+      <w:commentRangeStart w:id="107"/>
       <w:r>
         <w:t>iPAM</w:t>
       </w:r>
-      <w:commentRangeEnd w:id="95"/>
+      <w:commentRangeEnd w:id="107"/>
       <w:r>
         <w:t>) System</w:t>
       </w:r>
@@ -11043,9 +11957,9 @@
           <w:rFonts w:asciiTheme="minorHAnsi" w:eastAsiaTheme="minorHAnsi" w:hAnsiTheme="minorHAnsi" w:cstheme="minorBidi"/>
           <w:color w:val="auto"/>
         </w:rPr>
-        <w:commentReference w:id="95"/>
-      </w:r>
-      <w:bookmarkEnd w:id="94"/>
+        <w:commentReference w:id="107"/>
+      </w:r>
+      <w:bookmarkEnd w:id="106"/>
     </w:p>
     <w:p>
       <w:pPr>
@@ -11059,19 +11973,7 @@
         <w:rPr>
           <w:rFonts w:ascii="Arial" w:hAnsi="Arial" w:cs="Arial"/>
         </w:rPr>
-        <w:t>The</w:t>
-      </w:r>
-      <w:r>
-        <w:rPr>
-          <w:rFonts w:ascii="Arial" w:hAnsi="Arial" w:cs="Arial"/>
-        </w:rPr>
-        <w:t xml:space="preserve"> intelligent Pneumatic Arm Movement </w:t>
-      </w:r>
-      <w:r>
-        <w:rPr>
-          <w:rFonts w:ascii="Arial" w:hAnsi="Arial" w:cs="Arial"/>
-        </w:rPr>
-        <w:t>(</w:t>
+        <w:t>The intelligent Pneumatic Arm Movement (</w:t>
       </w:r>
       <w:r>
         <w:rPr>
@@ -11103,7 +12005,7 @@
         </w:rPr>
         <w:t>Each of the dual iPAM robots uses pneumatic actuators to power the movement of its 3 joints (</w:t>
       </w:r>
-      <w:commentRangeStart w:id="96"/>
+      <w:commentRangeStart w:id="108"/>
       <w:r>
         <w:rPr>
           <w:rFonts w:ascii="Arial" w:hAnsi="Arial" w:cs="Arial"/>
@@ -11111,7 +12013,7 @@
         </w:rPr>
         <w:t>Culmer et al, 2005</w:t>
       </w:r>
-      <w:commentRangeEnd w:id="96"/>
+      <w:commentRangeEnd w:id="108"/>
       <w:r>
         <w:rPr>
           <w:rStyle w:val="CommentReference"/>
@@ -11119,7 +12021,7 @@
           <w:sz w:val="22"/>
           <w:szCs w:val="22"/>
         </w:rPr>
-        <w:commentReference w:id="96"/>
+        <w:commentReference w:id="108"/>
       </w:r>
       <w:r>
         <w:rPr>
@@ -11131,25 +12033,13 @@
         <w:rPr>
           <w:rFonts w:ascii="Arial" w:hAnsi="Arial" w:cs="Arial"/>
         </w:rPr>
-        <w:t xml:space="preserve">. Similar to other rehabilitation robotic devices, iPAM </w:t>
-      </w:r>
-      <w:r>
-        <w:rPr>
-          <w:rFonts w:ascii="Arial" w:hAnsi="Arial" w:cs="Arial"/>
-        </w:rPr>
-        <w:t>guides the patient’s arm through a series of exercises with visual feedback</w:t>
-      </w:r>
-      <w:r>
-        <w:rPr>
-          <w:rFonts w:ascii="Arial" w:hAnsi="Arial" w:cs="Arial"/>
-        </w:rPr>
-        <w:t xml:space="preserve"> provided on a computer screen</w:t>
-      </w:r>
-      <w:r>
-        <w:rPr>
-          <w:rFonts w:ascii="Arial" w:hAnsi="Arial" w:cs="Arial"/>
-        </w:rPr>
-        <w:t>.</w:t>
+        <w:t>. Similar to other rehabilitation robotic devices, iPAM guides the patient’s arm through a series of exercises with visual feedback</w:t>
+      </w:r>
+      <w:r>
+        <w:rPr>
+          <w:rFonts w:ascii="Arial" w:hAnsi="Arial" w:cs="Arial"/>
+        </w:rPr>
+        <w:t xml:space="preserve"> provided on a computer screen.</w:t>
       </w:r>
       <w:r>
         <w:rPr>
@@ -11264,45 +12154,19 @@
                 <w:rFonts w:ascii="Arial" w:hAnsi="Arial" w:cs="Arial"/>
                 <w:highlight w:val="cyan"/>
               </w:rPr>
-              <w:t>1.6.</w:t>
+              <w:t>1.6.6.1</w:t>
             </w:r>
             <w:r>
               <w:rPr>
                 <w:rFonts w:ascii="Arial" w:hAnsi="Arial" w:cs="Arial"/>
-                <w:highlight w:val="cyan"/>
-              </w:rPr>
-              <w:t>6</w:t>
+              </w:rPr>
+              <w:t xml:space="preserve">: </w:t>
             </w:r>
             <w:r>
               <w:rPr>
                 <w:rFonts w:ascii="Arial" w:hAnsi="Arial" w:cs="Arial"/>
-                <w:highlight w:val="cyan"/>
-              </w:rPr>
-              <w:t>.1</w:t>
-            </w:r>
-            <w:r>
-              <w:rPr>
-                <w:rFonts w:ascii="Arial" w:hAnsi="Arial" w:cs="Arial"/>
-              </w:rPr>
-              <w:t xml:space="preserve">: </w:t>
-            </w:r>
-            <w:r>
-              <w:rPr>
-                <w:rFonts w:ascii="Arial" w:hAnsi="Arial" w:cs="Arial"/>
-              </w:rPr>
-              <w:t>The</w:t>
-            </w:r>
-            <w:r>
-              <w:rPr>
-                <w:rFonts w:ascii="Arial" w:hAnsi="Arial" w:cs="Arial"/>
-              </w:rPr>
-              <w:t xml:space="preserve"> iPAM</w:t>
-            </w:r>
-            <w:r>
-              <w:rPr>
-                <w:rFonts w:ascii="Arial" w:hAnsi="Arial" w:cs="Arial"/>
-              </w:rPr>
-              <w:t xml:space="preserve"> system (</w:t>
+              </w:rPr>
+              <w:t>The iPAM system (</w:t>
             </w:r>
             <w:r>
               <w:rPr>
@@ -11311,7 +12175,7 @@
               </w:rPr>
               <w:t>Jackson et al</w:t>
             </w:r>
-            <w:commentRangeStart w:id="97"/>
+            <w:commentRangeStart w:id="109"/>
             <w:r>
               <w:rPr>
                 <w:rFonts w:ascii="Arial" w:hAnsi="Arial" w:cs="Arial"/>
@@ -11326,26 +12190,19 @@
               </w:rPr>
               <w:t>20</w:t>
             </w:r>
-            <w:commentRangeEnd w:id="97"/>
+            <w:commentRangeEnd w:id="109"/>
             <w:r>
               <w:rPr>
                 <w:rStyle w:val="CommentReference"/>
               </w:rPr>
-              <w:commentReference w:id="97"/>
+              <w:commentReference w:id="109"/>
             </w:r>
             <w:r>
               <w:rPr>
                 <w:rFonts w:ascii="Arial" w:hAnsi="Arial" w:cs="Arial"/>
                 <w:highlight w:val="yellow"/>
               </w:rPr>
-              <w:t>07</w:t>
-            </w:r>
-            <w:r>
-              <w:rPr>
-                <w:rFonts w:ascii="Arial" w:hAnsi="Arial" w:cs="Arial"/>
-                <w:highlight w:val="yellow"/>
-              </w:rPr>
-              <w:t>)</w:t>
+              <w:t>07)</w:t>
             </w:r>
           </w:p>
         </w:tc>
@@ -11387,7 +12244,7 @@
         </w:rPr>
         <w:t xml:space="preserve">Culmer et al, </w:t>
       </w:r>
-      <w:commentRangeStart w:id="98"/>
+      <w:commentRangeStart w:id="110"/>
       <w:r>
         <w:rPr>
           <w:rFonts w:ascii="Arial" w:hAnsi="Arial" w:cs="Arial"/>
@@ -11395,12 +12252,12 @@
         </w:rPr>
         <w:t>2006</w:t>
       </w:r>
-      <w:commentRangeEnd w:id="98"/>
+      <w:commentRangeEnd w:id="110"/>
       <w:r>
         <w:rPr>
           <w:rStyle w:val="CommentReference"/>
         </w:rPr>
-        <w:commentReference w:id="98"/>
+        <w:commentReference w:id="110"/>
       </w:r>
       <w:r>
         <w:rPr>
@@ -11432,7 +12289,7 @@
         </w:rPr>
         <w:t xml:space="preserve"> by </w:t>
       </w:r>
-      <w:commentRangeStart w:id="99"/>
+      <w:commentRangeStart w:id="111"/>
       <w:r>
         <w:rPr>
           <w:rFonts w:ascii="Arial" w:hAnsi="Arial" w:cs="Arial"/>
@@ -11447,12 +12304,12 @@
         </w:rPr>
         <w:t>10</w:t>
       </w:r>
-      <w:commentRangeEnd w:id="99"/>
+      <w:commentRangeEnd w:id="111"/>
       <w:r>
         <w:rPr>
           <w:rStyle w:val="CommentReference"/>
         </w:rPr>
-        <w:commentReference w:id="99"/>
+        <w:commentReference w:id="111"/>
       </w:r>
       <w:r>
         <w:rPr>
@@ -11467,7 +12324,7 @@
         </w:rPr>
         <w:t xml:space="preserve"> and </w:t>
       </w:r>
-      <w:commentRangeStart w:id="100"/>
+      <w:commentRangeStart w:id="112"/>
       <w:r>
         <w:rPr>
           <w:rFonts w:ascii="Arial" w:hAnsi="Arial" w:cs="Arial"/>
@@ -11475,12 +12332,12 @@
         </w:rPr>
         <w:t>Richardson (2001</w:t>
       </w:r>
-      <w:commentRangeEnd w:id="100"/>
+      <w:commentRangeEnd w:id="112"/>
       <w:r>
         <w:rPr>
           <w:rStyle w:val="CommentReference"/>
         </w:rPr>
-        <w:commentReference w:id="100"/>
+        <w:commentReference w:id="112"/>
       </w:r>
       <w:r>
         <w:rPr>
@@ -11515,7 +12372,7 @@
         </w:rPr>
         <w:t>is capable of providing assistance to the upper limb with similar trajectories and patterns of movement to a subject’s unconstrained motion with no robot attached (</w:t>
       </w:r>
-      <w:commentRangeStart w:id="101"/>
+      <w:commentRangeStart w:id="113"/>
       <w:r>
         <w:rPr>
           <w:rFonts w:ascii="Arial" w:hAnsi="Arial" w:cs="Arial"/>
@@ -11523,13 +12380,13 @@
         </w:rPr>
         <w:t>Jackson et al, 2007</w:t>
       </w:r>
-      <w:commentRangeEnd w:id="101"/>
+      <w:commentRangeEnd w:id="113"/>
       <w:r>
         <w:rPr>
           <w:rStyle w:val="CommentReference"/>
           <w:highlight w:val="yellow"/>
         </w:rPr>
-        <w:commentReference w:id="101"/>
+        <w:commentReference w:id="113"/>
       </w:r>
       <w:r>
         <w:rPr>
@@ -11607,8 +12464,8 @@
         </w:numPr>
         <w:spacing w:before="0" w:line="360" w:lineRule="auto"/>
       </w:pPr>
-      <w:bookmarkStart w:id="102" w:name="_Toc531866958"/>
-      <w:commentRangeStart w:id="103"/>
+      <w:bookmarkStart w:id="114" w:name="_Toc531866958"/>
+      <w:commentRangeStart w:id="115"/>
       <w:r>
         <w:t>hCAAR</w:t>
       </w:r>
@@ -11627,16 +12484,16 @@
         </w:rPr>
         <w:t>) System</w:t>
       </w:r>
-      <w:commentRangeEnd w:id="103"/>
+      <w:commentRangeEnd w:id="115"/>
       <w:r>
         <w:rPr>
           <w:rStyle w:val="CommentReference"/>
           <w:rFonts w:asciiTheme="minorHAnsi" w:eastAsiaTheme="minorHAnsi" w:hAnsiTheme="minorHAnsi" w:cstheme="minorBidi"/>
           <w:color w:val="auto"/>
         </w:rPr>
-        <w:commentReference w:id="103"/>
-      </w:r>
-      <w:bookmarkEnd w:id="102"/>
+        <w:commentReference w:id="115"/>
+      </w:r>
+      <w:bookmarkEnd w:id="114"/>
     </w:p>
     <w:p>
       <w:pPr>
@@ -11845,7 +12702,7 @@
               </w:rPr>
               <w:t>Sivan</w:t>
             </w:r>
-            <w:commentRangeStart w:id="104"/>
+            <w:commentRangeStart w:id="116"/>
             <w:r>
               <w:rPr>
                 <w:rFonts w:ascii="Arial" w:hAnsi="Arial" w:cs="Arial"/>
@@ -11853,12 +12710,12 @@
               </w:rPr>
               <w:t xml:space="preserve"> et al, 20</w:t>
             </w:r>
-            <w:commentRangeEnd w:id="104"/>
+            <w:commentRangeEnd w:id="116"/>
             <w:r>
               <w:rPr>
                 <w:rStyle w:val="CommentReference"/>
               </w:rPr>
-              <w:commentReference w:id="104"/>
+              <w:commentReference w:id="116"/>
             </w:r>
             <w:r>
               <w:rPr>
@@ -11976,7 +12833,7 @@
         </w:rPr>
         <w:t>Firouzy (</w:t>
       </w:r>
-      <w:commentRangeStart w:id="105"/>
+      <w:commentRangeStart w:id="117"/>
       <w:r>
         <w:rPr>
           <w:rFonts w:ascii="Arial" w:hAnsi="Arial" w:cs="Arial"/>
@@ -11984,7 +12841,7 @@
         </w:rPr>
         <w:t>2011</w:t>
       </w:r>
-      <w:commentRangeEnd w:id="105"/>
+      <w:commentRangeEnd w:id="117"/>
       <w:r>
         <w:rPr>
           <w:rStyle w:val="CommentReference"/>
@@ -11992,7 +12849,7 @@
           <w:sz w:val="22"/>
           <w:szCs w:val="22"/>
         </w:rPr>
-        <w:commentReference w:id="105"/>
+        <w:commentReference w:id="117"/>
       </w:r>
       <w:r>
         <w:rPr>
@@ -12223,7 +13080,7 @@
               </w:rPr>
               <w:t xml:space="preserve">, </w:t>
             </w:r>
-            <w:commentRangeStart w:id="106"/>
+            <w:commentRangeStart w:id="118"/>
             <w:r>
               <w:rPr>
                 <w:rFonts w:ascii="Arial" w:hAnsi="Arial" w:cs="Arial"/>
@@ -12231,7 +13088,7 @@
               </w:rPr>
               <w:t>2011</w:t>
             </w:r>
-            <w:commentRangeEnd w:id="106"/>
+            <w:commentRangeEnd w:id="118"/>
             <w:r>
               <w:rPr>
                 <w:rStyle w:val="CommentReference"/>
@@ -12239,7 +13096,7 @@
                 <w:sz w:val="22"/>
                 <w:szCs w:val="22"/>
               </w:rPr>
-              <w:commentReference w:id="106"/>
+              <w:commentReference w:id="118"/>
             </w:r>
             <w:r>
               <w:rPr>
@@ -12460,7 +13317,7 @@
         </w:rPr>
         <w:t>Sivan</w:t>
       </w:r>
-      <w:commentRangeStart w:id="107"/>
+      <w:commentRangeStart w:id="119"/>
       <w:r>
         <w:rPr>
           <w:rFonts w:ascii="Arial" w:hAnsi="Arial" w:cs="Arial"/>
@@ -12482,12 +13339,12 @@
         </w:rPr>
         <w:t>20</w:t>
       </w:r>
-      <w:commentRangeEnd w:id="107"/>
+      <w:commentRangeEnd w:id="119"/>
       <w:r>
         <w:rPr>
           <w:rStyle w:val="CommentReference"/>
         </w:rPr>
-        <w:commentReference w:id="107"/>
+        <w:commentReference w:id="119"/>
       </w:r>
       <w:r>
         <w:rPr>
@@ -12584,14 +13441,14 @@
         </w:numPr>
         <w:spacing w:before="0" w:line="360" w:lineRule="auto"/>
       </w:pPr>
-      <w:bookmarkStart w:id="108" w:name="_Toc531866959"/>
-      <w:commentRangeStart w:id="109"/>
+      <w:bookmarkStart w:id="120" w:name="_Toc531866959"/>
+      <w:commentRangeStart w:id="121"/>
       <w:r>
         <w:t>RUPERT</w:t>
       </w:r>
-      <w:commentRangeEnd w:id="109"/>
-      <w:r>
-        <w:commentReference w:id="109"/>
+      <w:commentRangeEnd w:id="121"/>
+      <w:r>
+        <w:commentReference w:id="121"/>
       </w:r>
       <w:r>
         <w:t xml:space="preserve"> (</w:t>
@@ -12599,7 +13456,7 @@
       <w:r>
         <w:t>Robotic assisted Upper Extremity Repetitive Therapy) System</w:t>
       </w:r>
-      <w:bookmarkEnd w:id="108"/>
+      <w:bookmarkEnd w:id="120"/>
     </w:p>
     <w:p>
       <w:pPr>
@@ -12705,7 +13562,7 @@
         </w:rPr>
         <w:t xml:space="preserve"> reaching tasks critical for daily living (</w:t>
       </w:r>
-      <w:commentRangeStart w:id="110"/>
+      <w:commentRangeStart w:id="122"/>
       <w:r>
         <w:rPr>
           <w:rFonts w:ascii="Arial" w:hAnsi="Arial" w:cs="Arial"/>
@@ -12713,7 +13570,7 @@
         </w:rPr>
         <w:t>Sugar et al, 2007</w:t>
       </w:r>
-      <w:commentRangeEnd w:id="110"/>
+      <w:commentRangeEnd w:id="122"/>
       <w:r>
         <w:rPr>
           <w:rStyle w:val="CommentReference"/>
@@ -12722,7 +13579,7 @@
           <w:szCs w:val="22"/>
           <w:highlight w:val="yellow"/>
         </w:rPr>
-        <w:commentReference w:id="110"/>
+        <w:commentReference w:id="122"/>
       </w:r>
       <w:r>
         <w:rPr>
@@ -12861,7 +13718,7 @@
               </w:rPr>
               <w:t>(</w:t>
             </w:r>
-            <w:commentRangeStart w:id="111"/>
+            <w:commentRangeStart w:id="123"/>
             <w:r>
               <w:rPr>
                 <w:rFonts w:ascii="Arial" w:hAnsi="Arial" w:cs="Arial"/>
@@ -12869,7 +13726,7 @@
               </w:rPr>
               <w:t>Sugar et al, 2007</w:t>
             </w:r>
-            <w:commentRangeEnd w:id="111"/>
+            <w:commentRangeEnd w:id="123"/>
             <w:r>
               <w:rPr>
                 <w:rStyle w:val="CommentReference"/>
@@ -12878,7 +13735,7 @@
                 <w:szCs w:val="22"/>
                 <w:highlight w:val="yellow"/>
               </w:rPr>
-              <w:commentReference w:id="111"/>
+              <w:commentReference w:id="123"/>
             </w:r>
             <w:r>
               <w:rPr>
@@ -12929,7 +13786,7 @@
         </w:rPr>
         <w:t xml:space="preserve">. </w:t>
       </w:r>
-      <w:commentRangeStart w:id="112"/>
+      <w:commentRangeStart w:id="124"/>
       <w:r>
         <w:rPr>
           <w:rFonts w:ascii="Arial" w:hAnsi="Arial" w:cs="Arial"/>
@@ -12937,7 +13794,7 @@
         </w:rPr>
         <w:t>Sugar et al (2007</w:t>
       </w:r>
-      <w:commentRangeEnd w:id="112"/>
+      <w:commentRangeEnd w:id="124"/>
       <w:r>
         <w:rPr>
           <w:rStyle w:val="CommentReference"/>
@@ -12946,7 +13803,7 @@
           <w:szCs w:val="22"/>
           <w:highlight w:val="yellow"/>
         </w:rPr>
-        <w:commentReference w:id="112"/>
+        <w:commentReference w:id="124"/>
       </w:r>
       <w:r>
         <w:rPr>
@@ -13023,7 +13880,7 @@
           <w:u w:val="single"/>
         </w:rPr>
       </w:pPr>
-      <w:bookmarkStart w:id="113" w:name="_Toc531866960"/>
+      <w:bookmarkStart w:id="125" w:name="_Toc531866960"/>
       <w:r>
         <w:rPr>
           <w:u w:val="single"/>
@@ -13044,7 +13901,7 @@
           <w:u w:val="single"/>
         </w:rPr>
       </w:pPr>
-      <w:commentRangeStart w:id="114"/>
+      <w:commentRangeStart w:id="126"/>
       <w:r>
         <w:rPr>
           <w:u w:val="single"/>
@@ -13052,16 +13909,16 @@
         <w:lastRenderedPageBreak/>
         <w:t>Summary of the Literature</w:t>
       </w:r>
-      <w:commentRangeEnd w:id="114"/>
+      <w:commentRangeEnd w:id="126"/>
       <w:r>
         <w:rPr>
           <w:rStyle w:val="CommentReference"/>
           <w:rFonts w:asciiTheme="minorHAnsi" w:eastAsiaTheme="minorHAnsi" w:hAnsiTheme="minorHAnsi" w:cstheme="minorBidi"/>
           <w:color w:val="auto"/>
         </w:rPr>
-        <w:commentReference w:id="114"/>
-      </w:r>
-      <w:bookmarkEnd w:id="113"/>
+        <w:commentReference w:id="126"/>
+      </w:r>
+      <w:bookmarkEnd w:id="125"/>
     </w:p>
     <w:p>
       <w:pPr>
@@ -13099,12 +13956,12 @@
           <w:numId w:val="2"/>
         </w:numPr>
       </w:pPr>
-      <w:bookmarkStart w:id="115" w:name="_Toc531866961"/>
+      <w:bookmarkStart w:id="127" w:name="_Toc531866961"/>
       <w:r>
         <w:lastRenderedPageBreak/>
         <w:t>References</w:t>
       </w:r>
-      <w:bookmarkEnd w:id="115"/>
+      <w:bookmarkEnd w:id="127"/>
     </w:p>
     <w:p>
       <w:pPr>
@@ -15987,6 +16844,468 @@
           <w:shd w:val="clear" w:color="auto" w:fill="FFFFFF"/>
         </w:rPr>
         <w:t> (pp. 250-256). IEEE.</w:t>
+      </w:r>
+    </w:p>
+    <w:p>
+      <w:pPr>
+        <w:pStyle w:val="ListParagraph"/>
+        <w:numPr>
+          <w:ilvl w:val="0"/>
+          <w:numId w:val="1"/>
+        </w:numPr>
+        <w:spacing w:after="0" w:line="360" w:lineRule="auto"/>
+        <w:rPr>
+          <w:rFonts w:ascii="Arial" w:eastAsia="Times New Roman" w:hAnsi="Arial" w:cs="Arial"/>
+          <w:lang w:eastAsia="en-GB"/>
+        </w:rPr>
+      </w:pPr>
+      <w:r>
+        <w:rPr>
+          <w:rFonts w:ascii="Arial" w:hAnsi="Arial" w:cs="Arial"/>
+          <w:color w:val="222222"/>
+          <w:sz w:val="20"/>
+          <w:szCs w:val="20"/>
+          <w:shd w:val="clear" w:color="auto" w:fill="FFFFFF"/>
+        </w:rPr>
+        <w:t>Marchal-Crespo, L. and Reinkensmeyer, D.J., 2009. Review of control strategies for robotic movement training after neurologic injury. </w:t>
+      </w:r>
+      <w:r>
+        <w:rPr>
+          <w:rFonts w:ascii="Arial" w:hAnsi="Arial" w:cs="Arial"/>
+          <w:i/>
+          <w:iCs/>
+          <w:color w:val="222222"/>
+          <w:sz w:val="20"/>
+          <w:szCs w:val="20"/>
+          <w:shd w:val="clear" w:color="auto" w:fill="FFFFFF"/>
+        </w:rPr>
+        <w:t>Journal of neuroengineering and rehabilitation</w:t>
+      </w:r>
+      <w:r>
+        <w:rPr>
+          <w:rFonts w:ascii="Arial" w:hAnsi="Arial" w:cs="Arial"/>
+          <w:color w:val="222222"/>
+          <w:sz w:val="20"/>
+          <w:szCs w:val="20"/>
+          <w:shd w:val="clear" w:color="auto" w:fill="FFFFFF"/>
+        </w:rPr>
+        <w:t>, </w:t>
+      </w:r>
+      <w:r>
+        <w:rPr>
+          <w:rFonts w:ascii="Arial" w:hAnsi="Arial" w:cs="Arial"/>
+          <w:i/>
+          <w:iCs/>
+          <w:color w:val="222222"/>
+          <w:sz w:val="20"/>
+          <w:szCs w:val="20"/>
+          <w:shd w:val="clear" w:color="auto" w:fill="FFFFFF"/>
+        </w:rPr>
+        <w:t>6</w:t>
+      </w:r>
+      <w:r>
+        <w:rPr>
+          <w:rFonts w:ascii="Arial" w:hAnsi="Arial" w:cs="Arial"/>
+          <w:color w:val="222222"/>
+          <w:sz w:val="20"/>
+          <w:szCs w:val="20"/>
+          <w:shd w:val="clear" w:color="auto" w:fill="FFFFFF"/>
+        </w:rPr>
+        <w:t>(1), p.20.</w:t>
+      </w:r>
+    </w:p>
+    <w:p>
+      <w:pPr>
+        <w:pStyle w:val="ListParagraph"/>
+        <w:numPr>
+          <w:ilvl w:val="0"/>
+          <w:numId w:val="1"/>
+        </w:numPr>
+        <w:spacing w:after="0" w:line="360" w:lineRule="auto"/>
+        <w:rPr>
+          <w:rFonts w:ascii="Arial" w:eastAsia="Times New Roman" w:hAnsi="Arial" w:cs="Arial"/>
+          <w:lang w:eastAsia="en-GB"/>
+        </w:rPr>
+      </w:pPr>
+      <w:r>
+        <w:rPr>
+          <w:rFonts w:ascii="Arial" w:hAnsi="Arial" w:cs="Arial"/>
+          <w:color w:val="222222"/>
+          <w:sz w:val="20"/>
+          <w:szCs w:val="20"/>
+          <w:shd w:val="clear" w:color="auto" w:fill="FFFFFF"/>
+        </w:rPr>
+        <w:t>Erol, D. and Sarkar, N., 2007. Design and Implementation of a Control Architecture for Rehabilitation Robotic Systems. In </w:t>
+      </w:r>
+      <w:r>
+        <w:rPr>
+          <w:rFonts w:ascii="Arial" w:hAnsi="Arial" w:cs="Arial"/>
+          <w:i/>
+          <w:iCs/>
+          <w:color w:val="222222"/>
+          <w:sz w:val="20"/>
+          <w:szCs w:val="20"/>
+          <w:shd w:val="clear" w:color="auto" w:fill="FFFFFF"/>
+        </w:rPr>
+        <w:t>Rehabilitation Robotics</w:t>
+      </w:r>
+      <w:r>
+        <w:rPr>
+          <w:rFonts w:ascii="Arial" w:hAnsi="Arial" w:cs="Arial"/>
+          <w:color w:val="222222"/>
+          <w:sz w:val="20"/>
+          <w:szCs w:val="20"/>
+          <w:shd w:val="clear" w:color="auto" w:fill="FFFFFF"/>
+        </w:rPr>
+        <w:t xml:space="preserve">. </w:t>
+      </w:r>
+      <w:proofErr w:type="spellStart"/>
+      <w:r>
+        <w:rPr>
+          <w:rFonts w:ascii="Arial" w:hAnsi="Arial" w:cs="Arial"/>
+          <w:color w:val="222222"/>
+          <w:sz w:val="20"/>
+          <w:szCs w:val="20"/>
+          <w:shd w:val="clear" w:color="auto" w:fill="FFFFFF"/>
+        </w:rPr>
+        <w:t>InTech</w:t>
+      </w:r>
+      <w:proofErr w:type="spellEnd"/>
+      <w:r>
+        <w:rPr>
+          <w:rFonts w:ascii="Arial" w:hAnsi="Arial" w:cs="Arial"/>
+          <w:color w:val="222222"/>
+          <w:sz w:val="20"/>
+          <w:szCs w:val="20"/>
+          <w:shd w:val="clear" w:color="auto" w:fill="FFFFFF"/>
+        </w:rPr>
+        <w:t>.</w:t>
+      </w:r>
+    </w:p>
+    <w:p>
+      <w:pPr>
+        <w:pStyle w:val="ListParagraph"/>
+        <w:numPr>
+          <w:ilvl w:val="0"/>
+          <w:numId w:val="1"/>
+        </w:numPr>
+        <w:spacing w:after="0" w:line="360" w:lineRule="auto"/>
+        <w:rPr>
+          <w:rFonts w:ascii="Arial" w:eastAsia="Times New Roman" w:hAnsi="Arial" w:cs="Arial"/>
+          <w:lang w:eastAsia="en-GB"/>
+        </w:rPr>
+      </w:pPr>
+      <w:r>
+        <w:rPr>
+          <w:rFonts w:ascii="Arial" w:hAnsi="Arial" w:cs="Arial"/>
+          <w:color w:val="222222"/>
+          <w:sz w:val="20"/>
+          <w:szCs w:val="20"/>
+          <w:shd w:val="clear" w:color="auto" w:fill="FFFFFF"/>
+        </w:rPr>
+        <w:t xml:space="preserve">Sanchez, R.J., </w:t>
+      </w:r>
+      <w:proofErr w:type="spellStart"/>
+      <w:r>
+        <w:rPr>
+          <w:rFonts w:ascii="Arial" w:hAnsi="Arial" w:cs="Arial"/>
+          <w:color w:val="222222"/>
+          <w:sz w:val="20"/>
+          <w:szCs w:val="20"/>
+          <w:shd w:val="clear" w:color="auto" w:fill="FFFFFF"/>
+        </w:rPr>
+        <w:t>Wolbrecht</w:t>
+      </w:r>
+      <w:proofErr w:type="spellEnd"/>
+      <w:r>
+        <w:rPr>
+          <w:rFonts w:ascii="Arial" w:hAnsi="Arial" w:cs="Arial"/>
+          <w:color w:val="222222"/>
+          <w:sz w:val="20"/>
+          <w:szCs w:val="20"/>
+          <w:shd w:val="clear" w:color="auto" w:fill="FFFFFF"/>
+        </w:rPr>
+        <w:t xml:space="preserve">, E., Smith, R., Liu, J., Rao, S., Cramer, S., Rahman, T., </w:t>
+      </w:r>
+      <w:proofErr w:type="spellStart"/>
+      <w:r>
+        <w:rPr>
+          <w:rFonts w:ascii="Arial" w:hAnsi="Arial" w:cs="Arial"/>
+          <w:color w:val="222222"/>
+          <w:sz w:val="20"/>
+          <w:szCs w:val="20"/>
+          <w:shd w:val="clear" w:color="auto" w:fill="FFFFFF"/>
+        </w:rPr>
+        <w:t>Bobrow</w:t>
+      </w:r>
+      <w:proofErr w:type="spellEnd"/>
+      <w:r>
+        <w:rPr>
+          <w:rFonts w:ascii="Arial" w:hAnsi="Arial" w:cs="Arial"/>
+          <w:color w:val="222222"/>
+          <w:sz w:val="20"/>
+          <w:szCs w:val="20"/>
+          <w:shd w:val="clear" w:color="auto" w:fill="FFFFFF"/>
+        </w:rPr>
+        <w:t>, J.E. and Reinkensmeyer, D.J., 2005, June. A pneumatic robot for re-training arm movement after stroke: Rationale and mechanical design. In </w:t>
+      </w:r>
+      <w:r>
+        <w:rPr>
+          <w:rFonts w:ascii="Arial" w:hAnsi="Arial" w:cs="Arial"/>
+          <w:i/>
+          <w:iCs/>
+          <w:color w:val="222222"/>
+          <w:sz w:val="20"/>
+          <w:szCs w:val="20"/>
+          <w:shd w:val="clear" w:color="auto" w:fill="FFFFFF"/>
+        </w:rPr>
+        <w:t>Rehabilitation Robotics, 2005. ICORR 2005. 9th International Conference on</w:t>
+      </w:r>
+      <w:r>
+        <w:rPr>
+          <w:rFonts w:ascii="Arial" w:hAnsi="Arial" w:cs="Arial"/>
+          <w:color w:val="222222"/>
+          <w:sz w:val="20"/>
+          <w:szCs w:val="20"/>
+          <w:shd w:val="clear" w:color="auto" w:fill="FFFFFF"/>
+        </w:rPr>
+        <w:t> (pp. 500-504). IEEE.</w:t>
+      </w:r>
+    </w:p>
+    <w:p>
+      <w:pPr>
+        <w:pStyle w:val="ListParagraph"/>
+        <w:numPr>
+          <w:ilvl w:val="0"/>
+          <w:numId w:val="1"/>
+        </w:numPr>
+        <w:spacing w:after="0" w:line="360" w:lineRule="auto"/>
+        <w:rPr>
+          <w:rFonts w:ascii="Arial" w:eastAsia="Times New Roman" w:hAnsi="Arial" w:cs="Arial"/>
+          <w:lang w:eastAsia="en-GB"/>
+        </w:rPr>
+      </w:pPr>
+      <w:r>
+        <w:rPr>
+          <w:rFonts w:ascii="Arial" w:hAnsi="Arial" w:cs="Arial"/>
+          <w:color w:val="222222"/>
+          <w:sz w:val="20"/>
+          <w:szCs w:val="20"/>
+          <w:shd w:val="clear" w:color="auto" w:fill="FFFFFF"/>
+        </w:rPr>
+        <w:t xml:space="preserve">Patton, J.L., </w:t>
+      </w:r>
+      <w:proofErr w:type="spellStart"/>
+      <w:r>
+        <w:rPr>
+          <w:rFonts w:ascii="Arial" w:hAnsi="Arial" w:cs="Arial"/>
+          <w:color w:val="222222"/>
+          <w:sz w:val="20"/>
+          <w:szCs w:val="20"/>
+          <w:shd w:val="clear" w:color="auto" w:fill="FFFFFF"/>
+        </w:rPr>
+        <w:t>Stoykov</w:t>
+      </w:r>
+      <w:proofErr w:type="spellEnd"/>
+      <w:r>
+        <w:rPr>
+          <w:rFonts w:ascii="Arial" w:hAnsi="Arial" w:cs="Arial"/>
+          <w:color w:val="222222"/>
+          <w:sz w:val="20"/>
+          <w:szCs w:val="20"/>
+          <w:shd w:val="clear" w:color="auto" w:fill="FFFFFF"/>
+        </w:rPr>
+        <w:t xml:space="preserve">, M.E., </w:t>
+      </w:r>
+      <w:proofErr w:type="spellStart"/>
+      <w:r>
+        <w:rPr>
+          <w:rFonts w:ascii="Arial" w:hAnsi="Arial" w:cs="Arial"/>
+          <w:color w:val="222222"/>
+          <w:sz w:val="20"/>
+          <w:szCs w:val="20"/>
+          <w:shd w:val="clear" w:color="auto" w:fill="FFFFFF"/>
+        </w:rPr>
+        <w:t>Kovic</w:t>
+      </w:r>
+      <w:proofErr w:type="spellEnd"/>
+      <w:r>
+        <w:rPr>
+          <w:rFonts w:ascii="Arial" w:hAnsi="Arial" w:cs="Arial"/>
+          <w:color w:val="222222"/>
+          <w:sz w:val="20"/>
+          <w:szCs w:val="20"/>
+          <w:shd w:val="clear" w:color="auto" w:fill="FFFFFF"/>
+        </w:rPr>
+        <w:t xml:space="preserve">, M. and </w:t>
+      </w:r>
+      <w:proofErr w:type="spellStart"/>
+      <w:r>
+        <w:rPr>
+          <w:rFonts w:ascii="Arial" w:hAnsi="Arial" w:cs="Arial"/>
+          <w:color w:val="222222"/>
+          <w:sz w:val="20"/>
+          <w:szCs w:val="20"/>
+          <w:shd w:val="clear" w:color="auto" w:fill="FFFFFF"/>
+        </w:rPr>
+        <w:t>Mussa-Ivaldi</w:t>
+      </w:r>
+      <w:proofErr w:type="spellEnd"/>
+      <w:r>
+        <w:rPr>
+          <w:rFonts w:ascii="Arial" w:hAnsi="Arial" w:cs="Arial"/>
+          <w:color w:val="222222"/>
+          <w:sz w:val="20"/>
+          <w:szCs w:val="20"/>
+          <w:shd w:val="clear" w:color="auto" w:fill="FFFFFF"/>
+        </w:rPr>
+        <w:t>, F.A., 2006. Evaluation of robotic training forces that either enhance or reduce error in chronic hemiparetic stroke survivors. </w:t>
+      </w:r>
+      <w:r>
+        <w:rPr>
+          <w:rFonts w:ascii="Arial" w:hAnsi="Arial" w:cs="Arial"/>
+          <w:i/>
+          <w:iCs/>
+          <w:color w:val="222222"/>
+          <w:sz w:val="20"/>
+          <w:szCs w:val="20"/>
+          <w:shd w:val="clear" w:color="auto" w:fill="FFFFFF"/>
+        </w:rPr>
+        <w:t>Experimental brain research</w:t>
+      </w:r>
+      <w:r>
+        <w:rPr>
+          <w:rFonts w:ascii="Arial" w:hAnsi="Arial" w:cs="Arial"/>
+          <w:color w:val="222222"/>
+          <w:sz w:val="20"/>
+          <w:szCs w:val="20"/>
+          <w:shd w:val="clear" w:color="auto" w:fill="FFFFFF"/>
+        </w:rPr>
+        <w:t>, </w:t>
+      </w:r>
+      <w:r>
+        <w:rPr>
+          <w:rFonts w:ascii="Arial" w:hAnsi="Arial" w:cs="Arial"/>
+          <w:i/>
+          <w:iCs/>
+          <w:color w:val="222222"/>
+          <w:sz w:val="20"/>
+          <w:szCs w:val="20"/>
+          <w:shd w:val="clear" w:color="auto" w:fill="FFFFFF"/>
+        </w:rPr>
+        <w:t>168</w:t>
+      </w:r>
+      <w:r>
+        <w:rPr>
+          <w:rFonts w:ascii="Arial" w:hAnsi="Arial" w:cs="Arial"/>
+          <w:color w:val="222222"/>
+          <w:sz w:val="20"/>
+          <w:szCs w:val="20"/>
+          <w:shd w:val="clear" w:color="auto" w:fill="FFFFFF"/>
+        </w:rPr>
+        <w:t>(3), pp.368-383.</w:t>
+      </w:r>
+    </w:p>
+    <w:p>
+      <w:pPr>
+        <w:pStyle w:val="ListParagraph"/>
+        <w:numPr>
+          <w:ilvl w:val="0"/>
+          <w:numId w:val="1"/>
+        </w:numPr>
+        <w:spacing w:after="0" w:line="360" w:lineRule="auto"/>
+        <w:rPr>
+          <w:rFonts w:ascii="Arial" w:eastAsia="Times New Roman" w:hAnsi="Arial" w:cs="Arial"/>
+          <w:lang w:eastAsia="en-GB"/>
+        </w:rPr>
+      </w:pPr>
+      <w:proofErr w:type="spellStart"/>
+      <w:r>
+        <w:rPr>
+          <w:rFonts w:ascii="Arial" w:hAnsi="Arial" w:cs="Arial"/>
+          <w:color w:val="222222"/>
+          <w:sz w:val="20"/>
+          <w:szCs w:val="20"/>
+          <w:shd w:val="clear" w:color="auto" w:fill="FFFFFF"/>
+        </w:rPr>
+        <w:t>Montagner</w:t>
+      </w:r>
+      <w:proofErr w:type="spellEnd"/>
+      <w:r>
+        <w:rPr>
+          <w:rFonts w:ascii="Arial" w:hAnsi="Arial" w:cs="Arial"/>
+          <w:color w:val="222222"/>
+          <w:sz w:val="20"/>
+          <w:szCs w:val="20"/>
+          <w:shd w:val="clear" w:color="auto" w:fill="FFFFFF"/>
+        </w:rPr>
+        <w:t xml:space="preserve">, A., </w:t>
+      </w:r>
+      <w:proofErr w:type="spellStart"/>
+      <w:r>
+        <w:rPr>
+          <w:rFonts w:ascii="Arial" w:hAnsi="Arial" w:cs="Arial"/>
+          <w:color w:val="222222"/>
+          <w:sz w:val="20"/>
+          <w:szCs w:val="20"/>
+          <w:shd w:val="clear" w:color="auto" w:fill="FFFFFF"/>
+        </w:rPr>
+        <w:t>Frisoli</w:t>
+      </w:r>
+      <w:proofErr w:type="spellEnd"/>
+      <w:r>
+        <w:rPr>
+          <w:rFonts w:ascii="Arial" w:hAnsi="Arial" w:cs="Arial"/>
+          <w:color w:val="222222"/>
+          <w:sz w:val="20"/>
+          <w:szCs w:val="20"/>
+          <w:shd w:val="clear" w:color="auto" w:fill="FFFFFF"/>
+        </w:rPr>
+        <w:t xml:space="preserve">, A., Borelli, L., Procopio, C., Bergamasco, M., </w:t>
+      </w:r>
+      <w:proofErr w:type="spellStart"/>
+      <w:r>
+        <w:rPr>
+          <w:rFonts w:ascii="Arial" w:hAnsi="Arial" w:cs="Arial"/>
+          <w:color w:val="222222"/>
+          <w:sz w:val="20"/>
+          <w:szCs w:val="20"/>
+          <w:shd w:val="clear" w:color="auto" w:fill="FFFFFF"/>
+        </w:rPr>
+        <w:t>Carboncini</w:t>
+      </w:r>
+      <w:proofErr w:type="spellEnd"/>
+      <w:r>
+        <w:rPr>
+          <w:rFonts w:ascii="Arial" w:hAnsi="Arial" w:cs="Arial"/>
+          <w:color w:val="222222"/>
+          <w:sz w:val="20"/>
+          <w:szCs w:val="20"/>
+          <w:shd w:val="clear" w:color="auto" w:fill="FFFFFF"/>
+        </w:rPr>
+        <w:t>, M.C. and Rossi, B., 2007, September. A pilot clinical study on robotic assisted rehabilitation in VR with an arm exoskeleton device. In </w:t>
+      </w:r>
+      <w:r>
+        <w:rPr>
+          <w:rFonts w:ascii="Arial" w:hAnsi="Arial" w:cs="Arial"/>
+          <w:i/>
+          <w:iCs/>
+          <w:color w:val="222222"/>
+          <w:sz w:val="20"/>
+          <w:szCs w:val="20"/>
+          <w:shd w:val="clear" w:color="auto" w:fill="FFFFFF"/>
+        </w:rPr>
+        <w:t>Virtual Rehabilitation, 2007</w:t>
+      </w:r>
+      <w:r>
+        <w:rPr>
+          <w:rFonts w:ascii="Arial" w:hAnsi="Arial" w:cs="Arial"/>
+          <w:color w:val="222222"/>
+          <w:sz w:val="20"/>
+          <w:szCs w:val="20"/>
+          <w:shd w:val="clear" w:color="auto" w:fill="FFFFFF"/>
+        </w:rPr>
+        <w:t> (pp. 57-64). IEEE.</w:t>
       </w:r>
     </w:p>
     <w:p>
@@ -16445,7 +17764,7 @@
       </w:r>
     </w:p>
   </w:comment>
-  <w:comment w:id="33" w:author="adamgilesmetcalf@gmail.com [2]" w:date="2018-12-08T14:03:00Z" w:initials="a">
+  <w:comment w:id="33" w:author="adamgilesmetcalf@gmail.com" w:date="2018-12-08T14:03:00Z" w:initials="a">
     <w:p>
       <w:pPr>
         <w:pStyle w:val="CommentText"/>
@@ -16528,7 +17847,7 @@
       </w:r>
     </w:p>
   </w:comment>
-  <w:comment w:id="40" w:author="adamgilesmetcalf@gmail.com" w:date="2018-12-05T19:40:00Z" w:initials="a">
+  <w:comment w:id="41" w:author="adamgilesmetcalf@gmail.com" w:date="2018-12-05T19:40:00Z" w:initials="a">
     <w:p>
       <w:pPr>
         <w:pStyle w:val="CommentText"/>
@@ -16545,9 +17864,21 @@
         </w:rPr>
         <w:t>DONE</w:t>
       </w:r>
+      <w:r>
+        <w:rPr>
+          <w:highlight w:val="red"/>
+        </w:rPr>
+        <w:t>????????</w:t>
+      </w:r>
+      <w:r>
+        <w:rPr>
+          <w:highlight w:val="red"/>
+        </w:rPr>
+        <w:t xml:space="preserve"> Look at LR11</w:t>
+      </w:r>
     </w:p>
   </w:comment>
-  <w:comment w:id="41" w:author="adamgilesmetcalf@gmail.com" w:date="2018-12-04T09:39:00Z" w:initials="a">
+  <w:comment w:id="42" w:author="adamgilesmetcalf@gmail.com" w:date="2018-12-04T09:39:00Z" w:initials="a">
     <w:p>
       <w:pPr>
         <w:pStyle w:val="CommentText"/>
@@ -16563,7 +17894,7 @@
       </w:r>
     </w:p>
   </w:comment>
-  <w:comment w:id="43" w:author="adamgilesmetcalf@gmail.com" w:date="2018-12-05T19:41:00Z" w:initials="a">
+  <w:comment w:id="44" w:author="adamgilesmetcalf@gmail.com [2]" w:date="2018-12-10T17:14:00Z" w:initials="a">
     <w:p>
       <w:pPr>
         <w:pStyle w:val="CommentText"/>
@@ -16576,13 +17907,13 @@
       </w:r>
       <w:r>
         <w:rPr>
-          <w:highlight w:val="red"/>
-        </w:rPr>
-        <w:t>NEED TO COMPLETE</w:t>
+          <w:highlight w:val="green"/>
+        </w:rPr>
+        <w:t>DONE</w:t>
       </w:r>
     </w:p>
   </w:comment>
-  <w:comment w:id="45" w:author="adamgilesmetcalf@gmail.com" w:date="2018-12-05T19:41:00Z" w:initials="a">
+  <w:comment w:id="45" w:author="adamgilesmetcalf@gmail.com" w:date="2018-11-28T09:30:00Z" w:initials="a">
     <w:p>
       <w:pPr>
         <w:pStyle w:val="CommentText"/>
@@ -16594,6 +17925,198 @@
         <w:annotationRef/>
       </w:r>
       <w:r>
+        <w:t>Lit Review 13 cited</w:t>
+      </w:r>
+    </w:p>
+  </w:comment>
+  <w:comment w:id="46" w:author="adamgilesmetcalf@gmail.com" w:date="2018-12-09T11:50:00Z" w:initials="a">
+    <w:p>
+      <w:pPr>
+        <w:pStyle w:val="CommentText"/>
+      </w:pPr>
+      <w:r>
+        <w:rPr>
+          <w:rStyle w:val="CommentReference"/>
+        </w:rPr>
+        <w:annotationRef/>
+      </w:r>
+      <w:r>
+        <w:t>Lit review 11, cited</w:t>
+      </w:r>
+    </w:p>
+  </w:comment>
+  <w:comment w:id="47" w:author="adamgilesmetcalf@gmail.com" w:date="2018-12-09T12:20:00Z" w:initials="a">
+    <w:p>
+      <w:pPr>
+        <w:pStyle w:val="CommentText"/>
+      </w:pPr>
+      <w:r>
+        <w:rPr>
+          <w:rStyle w:val="CommentReference"/>
+        </w:rPr>
+        <w:annotationRef/>
+      </w:r>
+      <w:r>
+        <w:t>Lit review 17.7, cited</w:t>
+      </w:r>
+    </w:p>
+  </w:comment>
+  <w:comment w:id="48" w:author="adamgilesmetcalf@gmail.com" w:date="2018-11-28T09:30:00Z" w:initials="a">
+    <w:p>
+      <w:pPr>
+        <w:pStyle w:val="CommentText"/>
+      </w:pPr>
+      <w:r>
+        <w:rPr>
+          <w:rStyle w:val="CommentReference"/>
+        </w:rPr>
+        <w:annotationRef/>
+      </w:r>
+      <w:r>
+        <w:t>Lit Review 13 cited</w:t>
+      </w:r>
+    </w:p>
+  </w:comment>
+  <w:comment w:id="49" w:author="adamgilesmetcalf@gmail.com" w:date="2018-12-09T11:50:00Z" w:initials="a">
+    <w:p>
+      <w:pPr>
+        <w:pStyle w:val="CommentText"/>
+      </w:pPr>
+      <w:r>
+        <w:rPr>
+          <w:rStyle w:val="CommentReference"/>
+        </w:rPr>
+        <w:annotationRef/>
+      </w:r>
+      <w:r>
+        <w:t>Lit review 11, cited</w:t>
+      </w:r>
+    </w:p>
+  </w:comment>
+  <w:comment w:id="50" w:author="adamgilesmetcalf@gmail.com" w:date="2018-12-04T09:36:00Z" w:initials="a">
+    <w:p>
+      <w:pPr>
+        <w:pStyle w:val="CommentText"/>
+      </w:pPr>
+      <w:r>
+        <w:rPr>
+          <w:rStyle w:val="CommentReference"/>
+        </w:rPr>
+        <w:annotationRef/>
+      </w:r>
+      <w:r>
+        <w:t>Lit Review 14, cited</w:t>
+      </w:r>
+    </w:p>
+  </w:comment>
+  <w:comment w:id="51" w:author="adamgilesmetcalf@gmail.com" w:date="2018-12-09T13:44:00Z" w:initials="a">
+    <w:p>
+      <w:pPr>
+        <w:pStyle w:val="CommentText"/>
+      </w:pPr>
+      <w:r>
+        <w:rPr>
+          <w:rStyle w:val="CommentReference"/>
+        </w:rPr>
+        <w:annotationRef/>
+      </w:r>
+      <w:r>
+        <w:t>Lit Review 91, cited</w:t>
+      </w:r>
+    </w:p>
+  </w:comment>
+  <w:comment w:id="52" w:author="adamgilesmetcalf@gmail.com" w:date="2018-12-09T11:50:00Z" w:initials="a">
+    <w:p>
+      <w:pPr>
+        <w:pStyle w:val="CommentText"/>
+      </w:pPr>
+      <w:r>
+        <w:rPr>
+          <w:rStyle w:val="CommentReference"/>
+        </w:rPr>
+        <w:annotationRef/>
+      </w:r>
+      <w:r>
+        <w:t>Lit review 11, cited</w:t>
+      </w:r>
+    </w:p>
+  </w:comment>
+  <w:comment w:id="53" w:author="adamgilesmetcalf@gmail.com [3]" w:date="2018-12-10T16:20:00Z" w:initials="a">
+    <w:p>
+      <w:pPr>
+        <w:pStyle w:val="CommentText"/>
+      </w:pPr>
+      <w:r>
+        <w:rPr>
+          <w:rStyle w:val="CommentReference"/>
+        </w:rPr>
+        <w:annotationRef/>
+      </w:r>
+      <w:r>
+        <w:t>Lit Review 92, cited</w:t>
+      </w:r>
+    </w:p>
+  </w:comment>
+  <w:comment w:id="54" w:author="adamgilesmetcalf@gmail.com [4]" w:date="2018-12-10T17:03:00Z" w:initials="a">
+    <w:p>
+      <w:pPr>
+        <w:pStyle w:val="CommentText"/>
+      </w:pPr>
+      <w:r>
+        <w:rPr>
+          <w:rStyle w:val="CommentReference"/>
+        </w:rPr>
+        <w:annotationRef/>
+      </w:r>
+      <w:r>
+        <w:t>Lit Review 93, cited</w:t>
+      </w:r>
+    </w:p>
+  </w:comment>
+  <w:comment w:id="55" w:author="adamgilesmetcalf@gmail.com" w:date="2018-11-28T09:30:00Z" w:initials="a">
+    <w:p>
+      <w:pPr>
+        <w:pStyle w:val="CommentText"/>
+      </w:pPr>
+      <w:r>
+        <w:rPr>
+          <w:rStyle w:val="CommentReference"/>
+        </w:rPr>
+        <w:annotationRef/>
+      </w:r>
+      <w:r>
+        <w:t>Lit Review 13 cited</w:t>
+      </w:r>
+    </w:p>
+  </w:comment>
+  <w:comment w:id="56" w:author="adamgilesmetcalf@gmail.com" w:date="2018-12-09T11:50:00Z" w:initials="a">
+    <w:p>
+      <w:pPr>
+        <w:pStyle w:val="CommentText"/>
+      </w:pPr>
+      <w:r>
+        <w:rPr>
+          <w:rStyle w:val="CommentReference"/>
+        </w:rPr>
+        <w:annotationRef/>
+      </w:r>
+      <w:r>
+        <w:t>Lit review 11, cited</w:t>
+      </w:r>
+    </w:p>
+  </w:comment>
+  <w:comment w:id="58" w:author="adamgilesmetcalf@gmail.com" w:date="2018-12-05T19:41:00Z" w:initials="a">
+    <w:p>
+      <w:pPr>
+        <w:pStyle w:val="CommentText"/>
+      </w:pPr>
+      <w:r>
+        <w:rPr>
+          <w:rStyle w:val="CommentReference"/>
+        </w:rPr>
+        <w:annotationRef/>
+      </w:r>
+      <w:r>
         <w:rPr>
           <w:highlight w:val="green"/>
         </w:rPr>
@@ -16601,7 +18124,7 @@
       </w:r>
     </w:p>
   </w:comment>
-  <w:comment w:id="46" w:author="adamgilesmetcalf@gmail.com" w:date="2018-11-28T09:30:00Z" w:initials="a">
+  <w:comment w:id="59" w:author="adamgilesmetcalf@gmail.com" w:date="2018-11-28T09:30:00Z" w:initials="a">
     <w:p>
       <w:pPr>
         <w:pStyle w:val="CommentText"/>
@@ -16617,7 +18140,7 @@
       </w:r>
     </w:p>
   </w:comment>
-  <w:comment w:id="47" w:author="adamgilesmetcalf@gmail.com" w:date="2018-11-28T09:50:00Z" w:initials="a">
+  <w:comment w:id="60" w:author="adamgilesmetcalf@gmail.com" w:date="2018-11-28T09:50:00Z" w:initials="a">
     <w:p>
       <w:pPr>
         <w:pStyle w:val="CommentText"/>
@@ -16633,7 +18156,7 @@
       </w:r>
     </w:p>
   </w:comment>
-  <w:comment w:id="48" w:author="adamgilesmetcalf@gmail.com" w:date="2018-11-28T09:36:00Z" w:initials="a">
+  <w:comment w:id="61" w:author="adamgilesmetcalf@gmail.com" w:date="2018-11-28T09:36:00Z" w:initials="a">
     <w:p>
       <w:pPr>
         <w:pStyle w:val="CommentText"/>
@@ -16646,188 +18169,6 @@
       </w:r>
       <w:r>
         <w:t>Lit Review 24 cited</w:t>
-      </w:r>
-    </w:p>
-  </w:comment>
-  <w:comment w:id="49" w:author="adamgilesmetcalf@gmail.com" w:date="2018-11-28T11:04:00Z" w:initials="a">
-    <w:p>
-      <w:pPr>
-        <w:pStyle w:val="CommentText"/>
-      </w:pPr>
-      <w:r>
-        <w:rPr>
-          <w:rStyle w:val="CommentReference"/>
-        </w:rPr>
-        <w:annotationRef/>
-      </w:r>
-      <w:r>
-        <w:t>Lit Review 62 cited</w:t>
-      </w:r>
-    </w:p>
-  </w:comment>
-  <w:comment w:id="50" w:author="adamgilesmetcalf@gmail.com" w:date="2018-11-28T11:04:00Z" w:initials="a">
-    <w:p>
-      <w:pPr>
-        <w:pStyle w:val="CommentText"/>
-      </w:pPr>
-      <w:r>
-        <w:rPr>
-          <w:rStyle w:val="CommentReference"/>
-        </w:rPr>
-        <w:annotationRef/>
-      </w:r>
-      <w:r>
-        <w:t>Lit Review 62 cited</w:t>
-      </w:r>
-    </w:p>
-  </w:comment>
-  <w:comment w:id="51" w:author="adamgilesmetcalf@gmail.com" w:date="2018-11-28T15:07:00Z" w:initials="a">
-    <w:p>
-      <w:pPr>
-        <w:pStyle w:val="CommentText"/>
-      </w:pPr>
-      <w:r>
-        <w:rPr>
-          <w:rStyle w:val="CommentReference"/>
-        </w:rPr>
-        <w:annotationRef/>
-      </w:r>
-      <w:r>
-        <w:t>Lit review 35 cited</w:t>
-      </w:r>
-    </w:p>
-  </w:comment>
-  <w:comment w:id="52" w:author="adamgilesmetcalf@gmail.com" w:date="2018-11-28T09:36:00Z" w:initials="a">
-    <w:p>
-      <w:pPr>
-        <w:pStyle w:val="CommentText"/>
-      </w:pPr>
-      <w:r>
-        <w:rPr>
-          <w:rStyle w:val="CommentReference"/>
-        </w:rPr>
-        <w:annotationRef/>
-      </w:r>
-      <w:r>
-        <w:t>Lit Review 24 cited</w:t>
-      </w:r>
-    </w:p>
-  </w:comment>
-  <w:comment w:id="53" w:author="adamgilesmetcalf@gmail.com" w:date="2018-11-28T14:59:00Z" w:initials="a">
-    <w:p>
-      <w:pPr>
-        <w:pStyle w:val="CommentText"/>
-      </w:pPr>
-      <w:r>
-        <w:rPr>
-          <w:rStyle w:val="CommentReference"/>
-        </w:rPr>
-        <w:annotationRef/>
-      </w:r>
-      <w:r>
-        <w:t>Lit review not downloaded. Cited.</w:t>
-      </w:r>
-    </w:p>
-  </w:comment>
-  <w:comment w:id="55" w:author="adamgilesmetcalf@gmail.com" w:date="2018-12-05T19:41:00Z" w:initials="a">
-    <w:p>
-      <w:pPr>
-        <w:pStyle w:val="CommentText"/>
-      </w:pPr>
-      <w:r>
-        <w:rPr>
-          <w:rStyle w:val="CommentReference"/>
-        </w:rPr>
-        <w:annotationRef/>
-      </w:r>
-      <w:r>
-        <w:rPr>
-          <w:highlight w:val="red"/>
-        </w:rPr>
-        <w:t>NEED TO COMPLETE</w:t>
-      </w:r>
-    </w:p>
-  </w:comment>
-  <w:comment w:id="56" w:author="adamgilesmetcalf@gmail.com" w:date="2018-11-28T09:30:00Z" w:initials="a">
-    <w:p>
-      <w:pPr>
-        <w:pStyle w:val="CommentText"/>
-      </w:pPr>
-      <w:r>
-        <w:rPr>
-          <w:rStyle w:val="CommentReference"/>
-        </w:rPr>
-        <w:annotationRef/>
-      </w:r>
-      <w:r>
-        <w:t>Lit Review 13 cited</w:t>
-      </w:r>
-    </w:p>
-  </w:comment>
-  <w:comment w:id="57" w:author="adamgilesmetcalf@gmail.com" w:date="2018-11-28T11:04:00Z" w:initials="a">
-    <w:p>
-      <w:pPr>
-        <w:pStyle w:val="CommentText"/>
-      </w:pPr>
-      <w:r>
-        <w:rPr>
-          <w:rStyle w:val="CommentReference"/>
-        </w:rPr>
-        <w:annotationRef/>
-      </w:r>
-      <w:r>
-        <w:t>Lit Review 62 cited</w:t>
-      </w:r>
-    </w:p>
-  </w:comment>
-  <w:comment w:id="58" w:author="adamgilesmetcalf@gmail.com" w:date="2018-11-29T13:38:00Z" w:initials="a">
-    <w:p>
-      <w:pPr>
-        <w:pStyle w:val="CommentText"/>
-      </w:pPr>
-      <w:r>
-        <w:rPr>
-          <w:rStyle w:val="CommentReference"/>
-        </w:rPr>
-        <w:annotationRef/>
-      </w:r>
-      <w:r>
-        <w:t>Lit Review 20 cited</w:t>
-      </w:r>
-    </w:p>
-  </w:comment>
-  <w:comment w:id="60" w:author="adamgilesmetcalf@gmail.com" w:date="2018-12-05T19:43:00Z" w:initials="a">
-    <w:p>
-      <w:pPr>
-        <w:pStyle w:val="CommentText"/>
-      </w:pPr>
-      <w:r>
-        <w:rPr>
-          <w:rStyle w:val="CommentReference"/>
-        </w:rPr>
-        <w:annotationRef/>
-      </w:r>
-      <w:r>
-        <w:rPr>
-          <w:highlight w:val="red"/>
-        </w:rPr>
-        <w:t>NEED TO COMPLETE</w:t>
-      </w:r>
-    </w:p>
-  </w:comment>
-  <w:comment w:id="61" w:author="adamgilesmetcalf@gmail.com" w:date="2018-11-28T09:30:00Z" w:initials="a">
-    <w:p>
-      <w:pPr>
-        <w:pStyle w:val="CommentText"/>
-      </w:pPr>
-      <w:r>
-        <w:rPr>
-          <w:rStyle w:val="CommentReference"/>
-        </w:rPr>
-        <w:annotationRef/>
-      </w:r>
-      <w:r>
-        <w:t>Lit Review 13 cited</w:t>
       </w:r>
     </w:p>
   </w:comment>
@@ -16847,7 +18188,7 @@
       </w:r>
     </w:p>
   </w:comment>
-  <w:comment w:id="63" w:author="adamgilesmetcalf@gmail.com" w:date="2018-11-29T13:38:00Z" w:initials="a">
+  <w:comment w:id="63" w:author="adamgilesmetcalf@gmail.com" w:date="2018-11-28T11:04:00Z" w:initials="a">
     <w:p>
       <w:pPr>
         <w:pStyle w:val="CommentText"/>
@@ -16859,11 +18200,126 @@
         <w:annotationRef/>
       </w:r>
       <w:r>
+        <w:t>Lit Review 62 cited</w:t>
+      </w:r>
+    </w:p>
+  </w:comment>
+  <w:comment w:id="64" w:author="adamgilesmetcalf@gmail.com" w:date="2018-11-28T15:07:00Z" w:initials="a">
+    <w:p>
+      <w:pPr>
+        <w:pStyle w:val="CommentText"/>
+      </w:pPr>
+      <w:r>
+        <w:rPr>
+          <w:rStyle w:val="CommentReference"/>
+        </w:rPr>
+        <w:annotationRef/>
+      </w:r>
+      <w:r>
+        <w:t>Lit review 35 cited</w:t>
+      </w:r>
+    </w:p>
+  </w:comment>
+  <w:comment w:id="65" w:author="adamgilesmetcalf@gmail.com" w:date="2018-11-28T09:36:00Z" w:initials="a">
+    <w:p>
+      <w:pPr>
+        <w:pStyle w:val="CommentText"/>
+      </w:pPr>
+      <w:r>
+        <w:rPr>
+          <w:rStyle w:val="CommentReference"/>
+        </w:rPr>
+        <w:annotationRef/>
+      </w:r>
+      <w:r>
+        <w:t>Lit Review 24 cited</w:t>
+      </w:r>
+    </w:p>
+  </w:comment>
+  <w:comment w:id="66" w:author="adamgilesmetcalf@gmail.com" w:date="2018-11-28T14:59:00Z" w:initials="a">
+    <w:p>
+      <w:pPr>
+        <w:pStyle w:val="CommentText"/>
+      </w:pPr>
+      <w:r>
+        <w:rPr>
+          <w:rStyle w:val="CommentReference"/>
+        </w:rPr>
+        <w:annotationRef/>
+      </w:r>
+      <w:r>
+        <w:t>Lit review not downloaded. Cited.</w:t>
+      </w:r>
+    </w:p>
+  </w:comment>
+  <w:comment w:id="68" w:author="adamgilesmetcalf@gmail.com" w:date="2018-12-05T19:41:00Z" w:initials="a">
+    <w:p>
+      <w:pPr>
+        <w:pStyle w:val="CommentText"/>
+      </w:pPr>
+      <w:r>
+        <w:rPr>
+          <w:rStyle w:val="CommentReference"/>
+        </w:rPr>
+        <w:annotationRef/>
+      </w:r>
+      <w:r>
+        <w:rPr>
+          <w:highlight w:val="red"/>
+        </w:rPr>
+        <w:t>NEED TO COMPLETE</w:t>
+      </w:r>
+    </w:p>
+  </w:comment>
+  <w:comment w:id="69" w:author="adamgilesmetcalf@gmail.com" w:date="2018-11-28T09:30:00Z" w:initials="a">
+    <w:p>
+      <w:pPr>
+        <w:pStyle w:val="CommentText"/>
+      </w:pPr>
+      <w:r>
+        <w:rPr>
+          <w:rStyle w:val="CommentReference"/>
+        </w:rPr>
+        <w:annotationRef/>
+      </w:r>
+      <w:r>
+        <w:t>Lit Review 13 cited</w:t>
+      </w:r>
+    </w:p>
+  </w:comment>
+  <w:comment w:id="70" w:author="adamgilesmetcalf@gmail.com" w:date="2018-11-28T11:04:00Z" w:initials="a">
+    <w:p>
+      <w:pPr>
+        <w:pStyle w:val="CommentText"/>
+      </w:pPr>
+      <w:r>
+        <w:rPr>
+          <w:rStyle w:val="CommentReference"/>
+        </w:rPr>
+        <w:annotationRef/>
+      </w:r>
+      <w:r>
+        <w:t>Lit Review 62 cited</w:t>
+      </w:r>
+    </w:p>
+  </w:comment>
+  <w:comment w:id="71" w:author="adamgilesmetcalf@gmail.com" w:date="2018-11-29T13:38:00Z" w:initials="a">
+    <w:p>
+      <w:pPr>
+        <w:pStyle w:val="CommentText"/>
+      </w:pPr>
+      <w:r>
+        <w:rPr>
+          <w:rStyle w:val="CommentReference"/>
+        </w:rPr>
+        <w:annotationRef/>
+      </w:r>
+      <w:r>
         <w:t>Lit Review 20 cited</w:t>
       </w:r>
     </w:p>
   </w:comment>
-  <w:comment w:id="65" w:author="adamgilesmetcalf@gmail.com" w:date="2018-12-05T19:43:00Z" w:initials="a">
+  <w:comment w:id="73" w:author="adamgilesmetcalf@gmail.com" w:date="2018-12-05T19:43:00Z" w:initials="a">
     <w:p>
       <w:pPr>
         <w:pStyle w:val="CommentText"/>
@@ -16882,7 +18338,7 @@
       </w:r>
     </w:p>
   </w:comment>
-  <w:comment w:id="67" w:author="adamgilesmetcalf@gmail.com" w:date="2018-12-05T19:43:00Z" w:initials="a">
+  <w:comment w:id="74" w:author="adamgilesmetcalf@gmail.com" w:date="2018-11-28T09:30:00Z" w:initials="a">
     <w:p>
       <w:pPr>
         <w:pStyle w:val="CommentText"/>
@@ -16894,6 +18350,54 @@
         <w:annotationRef/>
       </w:r>
       <w:r>
+        <w:t>Lit Review 13 cited</w:t>
+      </w:r>
+    </w:p>
+  </w:comment>
+  <w:comment w:id="75" w:author="adamgilesmetcalf@gmail.com" w:date="2018-11-28T11:04:00Z" w:initials="a">
+    <w:p>
+      <w:pPr>
+        <w:pStyle w:val="CommentText"/>
+      </w:pPr>
+      <w:r>
+        <w:rPr>
+          <w:rStyle w:val="CommentReference"/>
+        </w:rPr>
+        <w:annotationRef/>
+      </w:r>
+      <w:r>
+        <w:t>Lit Review 62 cited</w:t>
+      </w:r>
+    </w:p>
+  </w:comment>
+  <w:comment w:id="76" w:author="adamgilesmetcalf@gmail.com" w:date="2018-11-29T13:38:00Z" w:initials="a">
+    <w:p>
+      <w:pPr>
+        <w:pStyle w:val="CommentText"/>
+      </w:pPr>
+      <w:r>
+        <w:rPr>
+          <w:rStyle w:val="CommentReference"/>
+        </w:rPr>
+        <w:annotationRef/>
+      </w:r>
+      <w:r>
+        <w:t>Lit Review 20 cited</w:t>
+      </w:r>
+    </w:p>
+  </w:comment>
+  <w:comment w:id="78" w:author="adamgilesmetcalf@gmail.com" w:date="2018-12-05T19:43:00Z" w:initials="a">
+    <w:p>
+      <w:pPr>
+        <w:pStyle w:val="CommentText"/>
+      </w:pPr>
+      <w:r>
+        <w:rPr>
+          <w:rStyle w:val="CommentReference"/>
+        </w:rPr>
+        <w:annotationRef/>
+      </w:r>
+      <w:r>
         <w:rPr>
           <w:highlight w:val="red"/>
         </w:rPr>
@@ -16901,7 +18405,7 @@
       </w:r>
     </w:p>
   </w:comment>
-  <w:comment w:id="69" w:author="adamgilesmetcalf@gmail.com" w:date="2018-12-05T19:44:00Z" w:initials="a">
+  <w:comment w:id="80" w:author="adamgilesmetcalf@gmail.com" w:date="2018-12-05T19:43:00Z" w:initials="a">
     <w:p>
       <w:pPr>
         <w:pStyle w:val="CommentText"/>
@@ -16914,13 +18418,32 @@
       </w:r>
       <w:r>
         <w:rPr>
+          <w:highlight w:val="red"/>
+        </w:rPr>
+        <w:t>NEED TO COMPLETE</w:t>
+      </w:r>
+    </w:p>
+  </w:comment>
+  <w:comment w:id="82" w:author="adamgilesmetcalf@gmail.com" w:date="2018-12-05T19:44:00Z" w:initials="a">
+    <w:p>
+      <w:pPr>
+        <w:pStyle w:val="CommentText"/>
+      </w:pPr>
+      <w:r>
+        <w:rPr>
+          <w:rStyle w:val="CommentReference"/>
+        </w:rPr>
+        <w:annotationRef/>
+      </w:r>
+      <w:r>
+        <w:rPr>
           <w:highlight w:val="green"/>
         </w:rPr>
         <w:t>DONE</w:t>
       </w:r>
     </w:p>
   </w:comment>
-  <w:comment w:id="70" w:author="adamgilesmetcalf@gmail.com" w:date="2018-12-04T09:36:00Z" w:initials="a">
+  <w:comment w:id="83" w:author="adamgilesmetcalf@gmail.com" w:date="2018-12-04T09:36:00Z" w:initials="a">
     <w:p>
       <w:pPr>
         <w:pStyle w:val="CommentText"/>
@@ -16936,7 +18459,7 @@
       </w:r>
     </w:p>
   </w:comment>
-  <w:comment w:id="71" w:author="adamgilesmetcalf@gmail.com" w:date="2018-12-04T09:42:00Z" w:initials="a">
+  <w:comment w:id="84" w:author="adamgilesmetcalf@gmail.com" w:date="2018-12-04T09:42:00Z" w:initials="a">
     <w:p>
       <w:pPr>
         <w:pStyle w:val="CommentText"/>
@@ -16952,7 +18475,7 @@
       </w:r>
     </w:p>
   </w:comment>
-  <w:comment w:id="72" w:author="adamgilesmetcalf@gmail.com" w:date="2018-12-04T09:36:00Z" w:initials="a">
+  <w:comment w:id="85" w:author="adamgilesmetcalf@gmail.com" w:date="2018-12-04T09:36:00Z" w:initials="a">
     <w:p>
       <w:pPr>
         <w:pStyle w:val="CommentText"/>
@@ -16968,7 +18491,7 @@
       </w:r>
     </w:p>
   </w:comment>
-  <w:comment w:id="73" w:author="adamgilesmetcalf@gmail.com" w:date="2018-12-03T10:49:00Z" w:initials="a">
+  <w:comment w:id="86" w:author="adamgilesmetcalf@gmail.com" w:date="2018-12-03T10:49:00Z" w:initials="a">
     <w:p>
       <w:pPr>
         <w:pStyle w:val="CommentText"/>
@@ -16984,7 +18507,7 @@
       </w:r>
     </w:p>
   </w:comment>
-  <w:comment w:id="74" w:author="adamgilesmetcalf@gmail.com" w:date="2018-12-04T09:36:00Z" w:initials="a">
+  <w:comment w:id="87" w:author="adamgilesmetcalf@gmail.com" w:date="2018-12-04T09:36:00Z" w:initials="a">
     <w:p>
       <w:pPr>
         <w:pStyle w:val="CommentText"/>
@@ -17000,7 +18523,7 @@
       </w:r>
     </w:p>
   </w:comment>
-  <w:comment w:id="75" w:author="adamgilesmetcalf@gmail.com" w:date="2018-12-04T09:39:00Z" w:initials="a">
+  <w:comment w:id="88" w:author="adamgilesmetcalf@gmail.com" w:date="2018-12-04T09:39:00Z" w:initials="a">
     <w:p>
       <w:pPr>
         <w:pStyle w:val="CommentText"/>
@@ -17016,7 +18539,7 @@
       </w:r>
     </w:p>
   </w:comment>
-  <w:comment w:id="76" w:author="adamgilesmetcalf@gmail.com" w:date="2018-12-05T18:46:00Z" w:initials="a">
+  <w:comment w:id="89" w:author="adamgilesmetcalf@gmail.com" w:date="2018-12-05T18:46:00Z" w:initials="a">
     <w:p>
       <w:pPr>
         <w:pStyle w:val="CommentText"/>
@@ -17032,7 +18555,7 @@
       </w:r>
     </w:p>
   </w:comment>
-  <w:comment w:id="77" w:author="adamgilesmetcalf@gmail.com" w:date="2018-12-05T18:46:00Z" w:initials="a">
+  <w:comment w:id="90" w:author="adamgilesmetcalf@gmail.com" w:date="2018-12-05T18:46:00Z" w:initials="a">
     <w:p>
       <w:pPr>
         <w:pStyle w:val="CommentText"/>
@@ -17048,7 +18571,7 @@
       </w:r>
     </w:p>
   </w:comment>
-  <w:comment w:id="78" w:author="adamgilesmetcalf@gmail.com" w:date="2018-12-05T19:16:00Z" w:initials="a">
+  <w:comment w:id="91" w:author="adamgilesmetcalf@gmail.com" w:date="2018-12-05T19:16:00Z" w:initials="a">
     <w:p>
       <w:pPr>
         <w:pStyle w:val="CommentText"/>
@@ -17061,159 +18584,6 @@
       </w:r>
       <w:r>
         <w:t>Not downloaded, cited.</w:t>
-      </w:r>
-    </w:p>
-  </w:comment>
-  <w:comment w:id="80" w:author="adamgilesmetcalf@gmail.com" w:date="2018-12-05T19:44:00Z" w:initials="a">
-    <w:p>
-      <w:pPr>
-        <w:pStyle w:val="CommentText"/>
-      </w:pPr>
-      <w:r>
-        <w:rPr>
-          <w:rStyle w:val="CommentReference"/>
-        </w:rPr>
-        <w:annotationRef/>
-      </w:r>
-      <w:r>
-        <w:rPr>
-          <w:highlight w:val="red"/>
-        </w:rPr>
-        <w:t>NEED TO COMPLETE</w:t>
-      </w:r>
-    </w:p>
-  </w:comment>
-  <w:comment w:id="81" w:author="adamgilesmetcalf@gmail.com" w:date="2018-12-04T09:33:00Z" w:initials="a">
-    <w:p>
-      <w:pPr>
-        <w:pStyle w:val="CommentText"/>
-      </w:pPr>
-      <w:r>
-        <w:rPr>
-          <w:rStyle w:val="CommentReference"/>
-        </w:rPr>
-        <w:annotationRef/>
-      </w:r>
-      <w:r>
-        <w:t>Lit Review 49, cited</w:t>
-      </w:r>
-    </w:p>
-  </w:comment>
-  <w:comment w:id="82" w:author="adamgilesmetcalf@gmail.com" w:date="2018-12-03T10:49:00Z" w:initials="a">
-    <w:p>
-      <w:pPr>
-        <w:pStyle w:val="CommentText"/>
-      </w:pPr>
-      <w:r>
-        <w:rPr>
-          <w:rStyle w:val="CommentReference"/>
-        </w:rPr>
-        <w:annotationRef/>
-      </w:r>
-      <w:r>
-        <w:t>https://www.stroke.org.uk/news/using-robotics-help-arm-wrist-hand-recovery-after-stroke</w:t>
-      </w:r>
-    </w:p>
-  </w:comment>
-  <w:comment w:id="83" w:author="adamgilesmetcalf@gmail.com" w:date="2018-12-04T09:33:00Z" w:initials="a">
-    <w:p>
-      <w:pPr>
-        <w:pStyle w:val="CommentText"/>
-      </w:pPr>
-      <w:r>
-        <w:rPr>
-          <w:rStyle w:val="CommentReference"/>
-        </w:rPr>
-        <w:annotationRef/>
-      </w:r>
-      <w:r>
-        <w:t>Lit Review 49, cited</w:t>
-      </w:r>
-    </w:p>
-  </w:comment>
-  <w:comment w:id="84" w:author="adamgilesmetcalf@gmail.com" w:date="2018-12-04T09:33:00Z" w:initials="a">
-    <w:p>
-      <w:pPr>
-        <w:pStyle w:val="CommentText"/>
-      </w:pPr>
-      <w:r>
-        <w:rPr>
-          <w:rStyle w:val="CommentReference"/>
-        </w:rPr>
-        <w:annotationRef/>
-      </w:r>
-      <w:r>
-        <w:t>Lit Review 48, cited</w:t>
-      </w:r>
-    </w:p>
-  </w:comment>
-  <w:comment w:id="86" w:author="adamgilesmetcalf@gmail.com" w:date="2018-12-04T14:02:00Z" w:initials="a">
-    <w:p>
-      <w:pPr>
-        <w:pStyle w:val="CommentText"/>
-      </w:pPr>
-      <w:r>
-        <w:rPr>
-          <w:rStyle w:val="CommentReference"/>
-        </w:rPr>
-        <w:annotationRef/>
-      </w:r>
-      <w:r>
-        <w:t>Lit Review 83, 84</w:t>
-      </w:r>
-    </w:p>
-  </w:comment>
-  <w:comment w:id="87" w:author="adamgilesmetcalf@gmail.com" w:date="2018-12-05T19:44:00Z" w:initials="a">
-    <w:p>
-      <w:pPr>
-        <w:pStyle w:val="CommentText"/>
-      </w:pPr>
-      <w:r>
-        <w:rPr>
-          <w:rStyle w:val="CommentReference"/>
-        </w:rPr>
-        <w:annotationRef/>
-      </w:r>
-      <w:r>
-        <w:rPr>
-          <w:highlight w:val="red"/>
-        </w:rPr>
-        <w:t>NEED TO COMPLETE</w:t>
-      </w:r>
-    </w:p>
-  </w:comment>
-  <w:comment w:id="88" w:author="adamgilesmetcalf@gmail.com" w:date="2018-12-04T11:20:00Z" w:initials="a">
-    <w:p>
-      <w:pPr>
-        <w:pStyle w:val="CommentText"/>
-      </w:pPr>
-      <w:r>
-        <w:rPr>
-          <w:rStyle w:val="CommentReference"/>
-        </w:rPr>
-        <w:annotationRef/>
-      </w:r>
-      <w:r>
-        <w:t>Lit review 81</w:t>
-      </w:r>
-    </w:p>
-  </w:comment>
-  <w:comment w:id="91" w:author="adamgilesmetcalf@gmail.com" w:date="2018-12-05T19:44:00Z" w:initials="a">
-    <w:p>
-      <w:pPr>
-        <w:pStyle w:val="CommentText"/>
-      </w:pPr>
-      <w:r>
-        <w:rPr>
-          <w:rStyle w:val="CommentReference"/>
-        </w:rPr>
-        <w:annotationRef/>
-      </w:r>
-      <w:r>
-        <w:rPr>
-          <w:highlight w:val="red"/>
-        </w:rPr>
-        <w:t>NEED TO COMPLETE</w:t>
       </w:r>
     </w:p>
   </w:comment>
@@ -17236,7 +18606,7 @@
       </w:r>
     </w:p>
   </w:comment>
-  <w:comment w:id="95" w:author="adamgilesmetcalf@gmail.com" w:date="2018-12-05T19:45:00Z" w:initials="a">
+  <w:comment w:id="94" w:author="adamgilesmetcalf@gmail.com" w:date="2018-12-04T09:33:00Z" w:initials="a">
     <w:p>
       <w:pPr>
         <w:pStyle w:val="CommentText"/>
@@ -17248,14 +18618,11 @@
         <w:annotationRef/>
       </w:r>
       <w:r>
-        <w:rPr>
-          <w:highlight w:val="red"/>
-        </w:rPr>
-        <w:t>NEED TO COMPLETE</w:t>
+        <w:t>Lit Review 49, cited</w:t>
       </w:r>
     </w:p>
   </w:comment>
-  <w:comment w:id="96" w:author="adamgilesmetcalf@gmail.com [3]" w:date="2018-12-08T15:06:00Z" w:initials="a">
+  <w:comment w:id="95" w:author="adamgilesmetcalf@gmail.com" w:date="2018-12-03T10:49:00Z" w:initials="a">
     <w:p>
       <w:pPr>
         <w:pStyle w:val="CommentText"/>
@@ -17267,7 +18634,23 @@
         <w:annotationRef/>
       </w:r>
       <w:r>
-        <w:t>Lit review 87, Cited</w:t>
+        <w:t>https://www.stroke.org.uk/news/using-robotics-help-arm-wrist-hand-recovery-after-stroke</w:t>
+      </w:r>
+    </w:p>
+  </w:comment>
+  <w:comment w:id="96" w:author="adamgilesmetcalf@gmail.com" w:date="2018-12-04T09:33:00Z" w:initials="a">
+    <w:p>
+      <w:pPr>
+        <w:pStyle w:val="CommentText"/>
+      </w:pPr>
+      <w:r>
+        <w:rPr>
+          <w:rStyle w:val="CommentReference"/>
+        </w:rPr>
+        <w:annotationRef/>
+      </w:r>
+      <w:r>
+        <w:t>Lit Review 49, cited</w:t>
       </w:r>
     </w:p>
   </w:comment>
@@ -17283,17 +18666,11 @@
         <w:annotationRef/>
       </w:r>
       <w:r>
-        <w:t>Lit Review 8</w:t>
-      </w:r>
-      <w:r>
-        <w:t>8</w:t>
-      </w:r>
-      <w:r>
-        <w:t>, cited</w:t>
+        <w:t>Lit Review 48, cited</w:t>
       </w:r>
     </w:p>
   </w:comment>
-  <w:comment w:id="98" w:author="adamgilesmetcalf@gmail.com [4]" w:date="2018-12-08T15:58:00Z" w:initials="a">
+  <w:comment w:id="99" w:author="adamgilesmetcalf@gmail.com" w:date="2018-12-04T14:02:00Z" w:initials="a">
     <w:p>
       <w:pPr>
         <w:pStyle w:val="CommentText"/>
@@ -17305,11 +18682,151 @@
         <w:annotationRef/>
       </w:r>
       <w:r>
+        <w:t>Lit Review 83, 84</w:t>
+      </w:r>
+    </w:p>
+  </w:comment>
+  <w:comment w:id="100" w:author="adamgilesmetcalf@gmail.com" w:date="2018-12-05T19:44:00Z" w:initials="a">
+    <w:p>
+      <w:pPr>
+        <w:pStyle w:val="CommentText"/>
+      </w:pPr>
+      <w:r>
+        <w:rPr>
+          <w:rStyle w:val="CommentReference"/>
+        </w:rPr>
+        <w:annotationRef/>
+      </w:r>
+      <w:r>
+        <w:rPr>
+          <w:highlight w:val="red"/>
+        </w:rPr>
+        <w:t>NEED TO COMPLETE</w:t>
+      </w:r>
+    </w:p>
+  </w:comment>
+  <w:comment w:id="101" w:author="adamgilesmetcalf@gmail.com" w:date="2018-12-04T11:20:00Z" w:initials="a">
+    <w:p>
+      <w:pPr>
+        <w:pStyle w:val="CommentText"/>
+      </w:pPr>
+      <w:r>
+        <w:rPr>
+          <w:rStyle w:val="CommentReference"/>
+        </w:rPr>
+        <w:annotationRef/>
+      </w:r>
+      <w:r>
+        <w:t>Lit review 81</w:t>
+      </w:r>
+    </w:p>
+  </w:comment>
+  <w:comment w:id="103" w:author="adamgilesmetcalf@gmail.com" w:date="2018-12-05T19:44:00Z" w:initials="a">
+    <w:p>
+      <w:pPr>
+        <w:pStyle w:val="CommentText"/>
+      </w:pPr>
+      <w:r>
+        <w:rPr>
+          <w:rStyle w:val="CommentReference"/>
+        </w:rPr>
+        <w:annotationRef/>
+      </w:r>
+      <w:r>
+        <w:rPr>
+          <w:highlight w:val="red"/>
+        </w:rPr>
+        <w:t>NEED TO COMPLETE</w:t>
+      </w:r>
+    </w:p>
+  </w:comment>
+  <w:comment w:id="105" w:author="adamgilesmetcalf@gmail.com" w:date="2018-12-05T19:44:00Z" w:initials="a">
+    <w:p>
+      <w:pPr>
+        <w:pStyle w:val="CommentText"/>
+      </w:pPr>
+      <w:r>
+        <w:rPr>
+          <w:rStyle w:val="CommentReference"/>
+        </w:rPr>
+        <w:annotationRef/>
+      </w:r>
+      <w:r>
+        <w:rPr>
+          <w:highlight w:val="red"/>
+        </w:rPr>
+        <w:t>NEED TO COMPLETE</w:t>
+      </w:r>
+    </w:p>
+  </w:comment>
+  <w:comment w:id="107" w:author="adamgilesmetcalf@gmail.com" w:date="2018-12-05T19:45:00Z" w:initials="a">
+    <w:p>
+      <w:pPr>
+        <w:pStyle w:val="CommentText"/>
+      </w:pPr>
+      <w:r>
+        <w:rPr>
+          <w:rStyle w:val="CommentReference"/>
+        </w:rPr>
+        <w:annotationRef/>
+      </w:r>
+      <w:r>
+        <w:rPr>
+          <w:highlight w:val="red"/>
+        </w:rPr>
+        <w:t>NEED TO COMPLETE</w:t>
+      </w:r>
+    </w:p>
+  </w:comment>
+  <w:comment w:id="108" w:author="adamgilesmetcalf@gmail.com" w:date="2018-12-08T15:06:00Z" w:initials="a">
+    <w:p>
+      <w:pPr>
+        <w:pStyle w:val="CommentText"/>
+      </w:pPr>
+      <w:r>
+        <w:rPr>
+          <w:rStyle w:val="CommentReference"/>
+        </w:rPr>
+        <w:annotationRef/>
+      </w:r>
+      <w:r>
+        <w:t>Lit review 87, Cited</w:t>
+      </w:r>
+    </w:p>
+  </w:comment>
+  <w:comment w:id="109" w:author="adamgilesmetcalf@gmail.com" w:date="2018-12-04T09:33:00Z" w:initials="a">
+    <w:p>
+      <w:pPr>
+        <w:pStyle w:val="CommentText"/>
+      </w:pPr>
+      <w:r>
+        <w:rPr>
+          <w:rStyle w:val="CommentReference"/>
+        </w:rPr>
+        <w:annotationRef/>
+      </w:r>
+      <w:r>
+        <w:t>Lit Review 88, cited</w:t>
+      </w:r>
+    </w:p>
+  </w:comment>
+  <w:comment w:id="110" w:author="adamgilesmetcalf@gmail.com" w:date="2018-12-08T15:58:00Z" w:initials="a">
+    <w:p>
+      <w:pPr>
+        <w:pStyle w:val="CommentText"/>
+      </w:pPr>
+      <w:r>
+        <w:rPr>
+          <w:rStyle w:val="CommentReference"/>
+        </w:rPr>
+        <w:annotationRef/>
+      </w:r>
+      <w:r>
         <w:t>Lit review 89, cited</w:t>
       </w:r>
     </w:p>
   </w:comment>
-  <w:comment w:id="99" w:author="adamgilesmetcalf@gmail.com [5]" w:date="2018-12-08T17:05:00Z" w:initials="a">
+  <w:comment w:id="111" w:author="adamgilesmetcalf@gmail.com" w:date="2018-12-08T17:05:00Z" w:initials="a">
     <w:p>
       <w:pPr>
         <w:pStyle w:val="CommentText"/>
@@ -17325,7 +18842,7 @@
       </w:r>
     </w:p>
   </w:comment>
-  <w:comment w:id="100" w:author="adamgilesmetcalf@gmail.com [6]" w:date="2018-12-08T16:43:00Z" w:initials="a">
+  <w:comment w:id="112" w:author="adamgilesmetcalf@gmail.com" w:date="2018-12-08T16:43:00Z" w:initials="a">
     <w:p>
       <w:pPr>
         <w:pStyle w:val="CommentText"/>
@@ -17341,7 +18858,7 @@
       </w:r>
     </w:p>
   </w:comment>
-  <w:comment w:id="101" w:author="adamgilesmetcalf@gmail.com [7]" w:date="2018-12-08T17:24:00Z" w:initials="a">
+  <w:comment w:id="113" w:author="adamgilesmetcalf@gmail.com" w:date="2018-12-08T17:24:00Z" w:initials="a">
     <w:p>
       <w:pPr>
         <w:pStyle w:val="CommentText"/>
@@ -17357,7 +18874,7 @@
       </w:r>
     </w:p>
   </w:comment>
-  <w:comment w:id="103" w:author="adamgilesmetcalf@gmail.com" w:date="2018-12-05T19:45:00Z" w:initials="a">
+  <w:comment w:id="115" w:author="adamgilesmetcalf@gmail.com" w:date="2018-12-05T19:45:00Z" w:initials="a">
     <w:p>
       <w:pPr>
         <w:pStyle w:val="CommentText"/>
@@ -17376,7 +18893,7 @@
       </w:r>
     </w:p>
   </w:comment>
-  <w:comment w:id="104" w:author="adamgilesmetcalf@gmail.com" w:date="2018-12-04T09:33:00Z" w:initials="a">
+  <w:comment w:id="116" w:author="adamgilesmetcalf@gmail.com" w:date="2018-12-04T09:33:00Z" w:initials="a">
     <w:p>
       <w:pPr>
         <w:pStyle w:val="CommentText"/>
@@ -17392,7 +18909,7 @@
       </w:r>
     </w:p>
   </w:comment>
-  <w:comment w:id="105" w:author="adamgilesmetcalf@gmail.com" w:date="2018-12-04T15:34:00Z" w:initials="a">
+  <w:comment w:id="117" w:author="adamgilesmetcalf@gmail.com" w:date="2018-12-04T15:34:00Z" w:initials="a">
     <w:p>
       <w:pPr>
         <w:pStyle w:val="CommentText"/>
@@ -17408,7 +18925,7 @@
       </w:r>
     </w:p>
   </w:comment>
-  <w:comment w:id="106" w:author="adamgilesmetcalf@gmail.com" w:date="2018-12-04T15:34:00Z" w:initials="a">
+  <w:comment w:id="118" w:author="adamgilesmetcalf@gmail.com" w:date="2018-12-04T15:34:00Z" w:initials="a">
     <w:p>
       <w:pPr>
         <w:pStyle w:val="CommentText"/>
@@ -17424,7 +18941,7 @@
       </w:r>
     </w:p>
   </w:comment>
-  <w:comment w:id="107" w:author="adamgilesmetcalf@gmail.com" w:date="2018-12-04T09:33:00Z" w:initials="a">
+  <w:comment w:id="119" w:author="adamgilesmetcalf@gmail.com" w:date="2018-12-04T09:33:00Z" w:initials="a">
     <w:p>
       <w:pPr>
         <w:pStyle w:val="CommentText"/>
@@ -17440,7 +18957,7 @@
       </w:r>
     </w:p>
   </w:comment>
-  <w:comment w:id="109" w:author="adamgilesmetcalf@gmail.com" w:date="2018-12-05T19:45:00Z" w:initials="a">
+  <w:comment w:id="121" w:author="adamgilesmetcalf@gmail.com" w:date="2018-12-05T19:45:00Z" w:initials="a">
     <w:p>
       <w:pPr>
         <w:pStyle w:val="CommentText"/>
@@ -17459,7 +18976,7 @@
       </w:r>
     </w:p>
   </w:comment>
-  <w:comment w:id="110" w:author="adamgilesmetcalf@gmail.com" w:date="2018-12-05T19:58:00Z" w:initials="a">
+  <w:comment w:id="122" w:author="adamgilesmetcalf@gmail.com" w:date="2018-12-05T19:58:00Z" w:initials="a">
     <w:p>
       <w:pPr>
         <w:pStyle w:val="CommentText"/>
@@ -17475,7 +18992,7 @@
       </w:r>
     </w:p>
   </w:comment>
-  <w:comment w:id="111" w:author="adamgilesmetcalf@gmail.com" w:date="2018-12-05T19:58:00Z" w:initials="a">
+  <w:comment w:id="123" w:author="adamgilesmetcalf@gmail.com" w:date="2018-12-05T19:58:00Z" w:initials="a">
     <w:p>
       <w:pPr>
         <w:pStyle w:val="CommentText"/>
@@ -17491,7 +19008,7 @@
       </w:r>
     </w:p>
   </w:comment>
-  <w:comment w:id="112" w:author="adamgilesmetcalf@gmail.com" w:date="2018-12-05T19:58:00Z" w:initials="a">
+  <w:comment w:id="124" w:author="adamgilesmetcalf@gmail.com" w:date="2018-12-05T19:58:00Z" w:initials="a">
     <w:p>
       <w:pPr>
         <w:pStyle w:val="CommentText"/>
@@ -17507,7 +19024,7 @@
       </w:r>
     </w:p>
   </w:comment>
-  <w:comment w:id="114" w:author="adamgilesmetcalf@gmail.com" w:date="2018-12-05T19:45:00Z" w:initials="a">
+  <w:comment w:id="126" w:author="adamgilesmetcalf@gmail.com" w:date="2018-12-05T19:45:00Z" w:initials="a">
     <w:p>
       <w:pPr>
         <w:pStyle w:val="CommentText"/>
@@ -17563,7 +19080,19 @@
   <w15:commentEx w15:paraId="634E5F03" w15:done="0"/>
   <w15:commentEx w15:paraId="69ABDCFB" w15:done="0"/>
   <w15:commentEx w15:paraId="0B6353E5" w15:done="0"/>
-  <w15:commentEx w15:paraId="1EC68CA0" w15:done="0"/>
+  <w15:commentEx w15:paraId="065DBC80" w15:done="0"/>
+  <w15:commentEx w15:paraId="778F3B27" w15:done="0"/>
+  <w15:commentEx w15:paraId="40AB9FB9" w15:done="0"/>
+  <w15:commentEx w15:paraId="4CAACA9F" w15:done="0"/>
+  <w15:commentEx w15:paraId="0BD41E69" w15:done="0"/>
+  <w15:commentEx w15:paraId="639F6820" w15:done="0"/>
+  <w15:commentEx w15:paraId="08FD8EED" w15:done="0"/>
+  <w15:commentEx w15:paraId="7C913E05" w15:done="0"/>
+  <w15:commentEx w15:paraId="217FD5EE" w15:done="0"/>
+  <w15:commentEx w15:paraId="63784D49" w15:done="0"/>
+  <w15:commentEx w15:paraId="62ABB529" w15:done="0"/>
+  <w15:commentEx w15:paraId="5A07828F" w15:done="0"/>
+  <w15:commentEx w15:paraId="6D28956B" w15:done="0"/>
   <w15:commentEx w15:paraId="28FB3504" w15:done="0"/>
   <w15:commentEx w15:paraId="46C39610" w15:done="0"/>
   <w15:commentEx w15:paraId="5493AE0C" w15:done="0"/>
@@ -17657,7 +19186,19 @@
   <w16cid:commentId w16cid:paraId="634E5F03" w16cid:durableId="1FB3B5CF"/>
   <w16cid:commentId w16cid:paraId="69ABDCFB" w16cid:durableId="1FB2A848"/>
   <w16cid:commentId w16cid:paraId="0B6353E5" w16cid:durableId="1FB3A0EF"/>
-  <w16cid:commentId w16cid:paraId="1EC68CA0" w16cid:durableId="1FB2A857"/>
+  <w16cid:commentId w16cid:paraId="065DBC80" w16cid:durableId="1FB91D77"/>
+  <w16cid:commentId w16cid:paraId="778F3B27" w16cid:durableId="1FB77F3C"/>
+  <w16cid:commentId w16cid:paraId="40AB9FB9" w16cid:durableId="1FB77FEC"/>
+  <w16cid:commentId w16cid:paraId="4CAACA9F" w16cid:durableId="1FB7871B"/>
+  <w16cid:commentId w16cid:paraId="0BD41E69" w16cid:durableId="1FB7918B"/>
+  <w16cid:commentId w16cid:paraId="639F6820" w16cid:durableId="1FB7918A"/>
+  <w16cid:commentId w16cid:paraId="08FD8EED" w16cid:durableId="1FB797FA"/>
+  <w16cid:commentId w16cid:paraId="7C913E05" w16cid:durableId="1FB79AC6"/>
+  <w16cid:commentId w16cid:paraId="217FD5EE" w16cid:durableId="1FB90F2D"/>
+  <w16cid:commentId w16cid:paraId="63784D49" w16cid:durableId="1FB910BB"/>
+  <w16cid:commentId w16cid:paraId="62ABB529" w16cid:durableId="1FB91AD4"/>
+  <w16cid:commentId w16cid:paraId="5A07828F" w16cid:durableId="1FB91CFE"/>
+  <w16cid:commentId w16cid:paraId="6D28956B" w16cid:durableId="1FB91CFD"/>
   <w16cid:commentId w16cid:paraId="28FB3504" w16cid:durableId="1FB2A86D"/>
   <w16cid:commentId w16cid:paraId="46C39610" w16cid:durableId="1FA8DEB9"/>
   <w16cid:commentId w16cid:paraId="5493AE0C" w16cid:durableId="1FA8E380"/>
@@ -18759,15 +20300,6 @@
     <w15:presenceInfo w15:providerId="Windows Live" w15:userId="9e1c6c8f08769282"/>
   </w15:person>
   <w15:person w15:author="adamgilesmetcalf@gmail.com [4]">
-    <w15:presenceInfo w15:providerId="Windows Live" w15:userId="9e1c6c8f08769282"/>
-  </w15:person>
-  <w15:person w15:author="adamgilesmetcalf@gmail.com [5]">
-    <w15:presenceInfo w15:providerId="Windows Live" w15:userId="9e1c6c8f08769282"/>
-  </w15:person>
-  <w15:person w15:author="adamgilesmetcalf@gmail.com [6]">
-    <w15:presenceInfo w15:providerId="Windows Live" w15:userId="9e1c6c8f08769282"/>
-  </w15:person>
-  <w15:person w15:author="adamgilesmetcalf@gmail.com [7]">
     <w15:presenceInfo w15:providerId="Windows Live" w15:userId="9e1c6c8f08769282"/>
   </w15:person>
 </w15:people>
@@ -19864,7 +21396,7 @@
 </file>
 
 <file path=customXml/itemProps1.xml><?xml version="1.0" encoding="utf-8"?>
-<ds:datastoreItem xmlns:ds="http://schemas.openxmlformats.org/officeDocument/2006/customXml" ds:itemID="{B2ABE02E-14CD-4BC2-BE38-2E1DE380A536}">
+<ds:datastoreItem xmlns:ds="http://schemas.openxmlformats.org/officeDocument/2006/customXml" ds:itemID="{DE926D39-639B-4145-954E-95C21E0EF7D5}">
   <ds:schemaRefs>
     <ds:schemaRef ds:uri="http://schemas.openxmlformats.org/officeDocument/2006/bibliography"/>
   </ds:schemaRefs>

--- a/What is stroke.docx
+++ b/What is stroke.docx
@@ -12223,13 +12223,7 @@
               <w:rPr>
                 <w:rFonts w:ascii="Arial" w:hAnsi="Arial" w:cs="Arial"/>
               </w:rPr>
-              <w:t>MIME</w:t>
-            </w:r>
-            <w:r>
-              <w:rPr>
-                <w:rFonts w:ascii="Arial" w:hAnsi="Arial" w:cs="Arial"/>
-              </w:rPr>
-              <w:t xml:space="preserve"> system </w:t>
+              <w:t xml:space="preserve">MIME system </w:t>
             </w:r>
             <w:r>
               <w:t>(</w:t>
@@ -12321,6 +12315,12 @@
         <w:rPr>
           <w:rFonts w:ascii="Arial" w:hAnsi="Arial" w:cs="Arial"/>
         </w:rPr>
+        <w:t xml:space="preserve"> (in the literature called ‘passive-guided mode’)</w:t>
+      </w:r>
+      <w:r>
+        <w:rPr>
+          <w:rFonts w:ascii="Arial" w:hAnsi="Arial" w:cs="Arial"/>
+        </w:rPr>
         <w:t>, where the robot moved the impaired limb along a predefined trajectory</w:t>
       </w:r>
       <w:r>
@@ -12405,13 +12405,7 @@
         <w:rPr>
           <w:rFonts w:ascii="Arial" w:hAnsi="Arial" w:cs="Arial"/>
         </w:rPr>
-        <w:t xml:space="preserve">where the robot </w:t>
-      </w:r>
-      <w:r>
-        <w:rPr>
-          <w:rFonts w:ascii="Arial" w:hAnsi="Arial" w:cs="Arial"/>
-        </w:rPr>
-        <w:t>could move the impaired limb as a mirror image to the movement of the unimpaired arm, in a master/slave relationship (</w:t>
+        <w:t>where the robot could move the impaired limb as a mirror image to the movement of the unimpaired arm, in a master/slave relationship (</w:t>
       </w:r>
       <w:commentRangeStart w:id="102"/>
       <w:r>
@@ -12584,62 +12578,16 @@
         <w:spacing w:before="0" w:line="360" w:lineRule="auto"/>
       </w:pPr>
       <w:bookmarkStart w:id="107" w:name="_Toc531866956"/>
-      <w:commentRangeStart w:id="108"/>
+      <w:r>
+        <w:t>The End Effector Upper Limb Rehabilitation Robot</w:t>
+      </w:r>
+      <w:r>
+        <w:t xml:space="preserve"> </w:t>
+      </w:r>
       <w:r>
         <w:t>EEULRebot System</w:t>
       </w:r>
-      <w:r>
-        <w:t xml:space="preserve"> (lit review 52)</w:t>
-      </w:r>
-      <w:commentRangeEnd w:id="108"/>
-      <w:r>
-        <w:rPr>
-          <w:rStyle w:val="CommentReference"/>
-          <w:rFonts w:asciiTheme="minorHAnsi" w:eastAsiaTheme="minorHAnsi" w:hAnsiTheme="minorHAnsi" w:cstheme="minorBidi"/>
-          <w:color w:val="auto"/>
-        </w:rPr>
-        <w:commentReference w:id="108"/>
-      </w:r>
       <w:bookmarkEnd w:id="107"/>
-    </w:p>
-    <w:p>
-      <w:pPr>
-        <w:spacing w:after="0" w:line="360" w:lineRule="auto"/>
-      </w:pPr>
-      <w:r>
-        <w:t>Placeholder</w:t>
-      </w:r>
-    </w:p>
-    <w:p>
-      <w:pPr>
-        <w:pStyle w:val="Heading3"/>
-        <w:numPr>
-          <w:ilvl w:val="2"/>
-          <w:numId w:val="3"/>
-        </w:numPr>
-        <w:spacing w:before="0" w:line="360" w:lineRule="auto"/>
-      </w:pPr>
-      <w:bookmarkStart w:id="109" w:name="_Toc531866957"/>
-      <w:r>
-        <w:t>The intelligent Pneumatic Arm Movement (</w:t>
-      </w:r>
-      <w:commentRangeStart w:id="110"/>
-      <w:r>
-        <w:t>iPAM</w:t>
-      </w:r>
-      <w:commentRangeEnd w:id="110"/>
-      <w:r>
-        <w:t>) System</w:t>
-      </w:r>
-      <w:r>
-        <w:rPr>
-          <w:rStyle w:val="CommentReference"/>
-          <w:rFonts w:asciiTheme="minorHAnsi" w:eastAsiaTheme="minorHAnsi" w:hAnsiTheme="minorHAnsi" w:cstheme="minorBidi"/>
-          <w:color w:val="auto"/>
-        </w:rPr>
-        <w:commentReference w:id="110"/>
-      </w:r>
-      <w:bookmarkEnd w:id="109"/>
     </w:p>
     <w:p>
       <w:pPr>
@@ -12653,93 +12601,51 @@
         <w:rPr>
           <w:rFonts w:ascii="Arial" w:hAnsi="Arial" w:cs="Arial"/>
         </w:rPr>
-        <w:t>The intelligent Pneumatic Arm Movement (</w:t>
-      </w:r>
-      <w:r>
-        <w:rPr>
-          <w:rFonts w:ascii="Arial" w:hAnsi="Arial" w:cs="Arial"/>
-        </w:rPr>
-        <w:t>iPAM</w:t>
-      </w:r>
-      <w:r>
-        <w:rPr>
-          <w:rFonts w:ascii="Arial" w:hAnsi="Arial" w:cs="Arial"/>
-        </w:rPr>
-        <w:t>)</w:t>
-      </w:r>
-      <w:r>
-        <w:rPr>
-          <w:rFonts w:ascii="Arial" w:hAnsi="Arial" w:cs="Arial"/>
-        </w:rPr>
-        <w:t xml:space="preserve"> is a cooperative dual robot system designed for upper limb rehabilitation of Stroke patients.</w:t>
-      </w:r>
-      <w:r>
-        <w:rPr>
-          <w:rFonts w:ascii="Arial" w:hAnsi="Arial" w:cs="Arial"/>
-        </w:rPr>
-        <w:t xml:space="preserve"> </w:t>
-      </w:r>
-      <w:r>
-        <w:rPr>
-          <w:rFonts w:ascii="Arial" w:hAnsi="Arial" w:cs="Arial"/>
-        </w:rPr>
-        <w:t>Each of the dual iPAM robots uses pneumatic actuators to power the movement of its 3 joints (</w:t>
-      </w:r>
-      <w:commentRangeStart w:id="111"/>
-      <w:r>
-        <w:rPr>
-          <w:rFonts w:ascii="Arial" w:hAnsi="Arial" w:cs="Arial"/>
-          <w:highlight w:val="yellow"/>
-        </w:rPr>
-        <w:t>Culmer et al, 2005</w:t>
-      </w:r>
-      <w:commentRangeEnd w:id="111"/>
-      <w:r>
-        <w:rPr>
-          <w:rStyle w:val="CommentReference"/>
-          <w:rFonts w:ascii="Arial" w:hAnsi="Arial" w:cs="Arial"/>
-          <w:sz w:val="22"/>
-          <w:szCs w:val="22"/>
-        </w:rPr>
-        <w:commentReference w:id="111"/>
-      </w:r>
-      <w:r>
-        <w:rPr>
-          <w:rFonts w:ascii="Arial" w:hAnsi="Arial" w:cs="Arial"/>
-        </w:rPr>
-        <w:t>)</w:t>
-      </w:r>
-      <w:r>
-        <w:rPr>
-          <w:rFonts w:ascii="Arial" w:hAnsi="Arial" w:cs="Arial"/>
-        </w:rPr>
-        <w:t xml:space="preserve">. Similar to other rehabilitation robotic devices, iPAM guides the patient’s </w:t>
+        <w:t xml:space="preserve">The End Effector Upper Limb Rehabilitation Robot (EEULRebot) is a planar system designed to </w:t>
+      </w:r>
+      <w:r>
+        <w:rPr>
+          <w:rFonts w:ascii="Arial" w:hAnsi="Arial" w:cs="Arial"/>
+        </w:rPr>
+        <w:t>assist in the rehabilitation of Stroke patients with upper limb motor control deficiencies. The planar workspace is adjustable in the vertical (z) direction by adjusting the inclination angle, making the device quasi-3 DoF.</w:t>
+      </w:r>
+      <w:r>
+        <w:rPr>
+          <w:rFonts w:ascii="Arial" w:hAnsi="Arial" w:cs="Arial"/>
+        </w:rPr>
+        <w:t xml:space="preserve"> The 2 joints are powered using Maxon motors. The end effector contains a force sensor to </w:t>
       </w:r>
       <w:r>
         <w:rPr>
           <w:rFonts w:ascii="Arial" w:hAnsi="Arial" w:cs="Arial"/>
         </w:rPr>
         <w:lastRenderedPageBreak/>
-        <w:t>arm through a series of exercises with visual feedback</w:t>
-      </w:r>
-      <w:r>
-        <w:rPr>
-          <w:rFonts w:ascii="Arial" w:hAnsi="Arial" w:cs="Arial"/>
-        </w:rPr>
-        <w:t xml:space="preserve"> provided on a computer screen.</w:t>
-      </w:r>
-      <w:r>
-        <w:rPr>
-          <w:rFonts w:ascii="Arial" w:hAnsi="Arial" w:cs="Arial"/>
-        </w:rPr>
-        <w:t xml:space="preserve"> The iPAM dual robot system is shown by </w:t>
+        <w:t xml:space="preserve">measure the interaction force between the patient and the </w:t>
+      </w:r>
+      <w:r>
+        <w:rPr>
+          <w:rFonts w:ascii="Arial" w:hAnsi="Arial" w:cs="Arial"/>
+        </w:rPr>
+        <w:t>EEULRebot</w:t>
+      </w:r>
+      <w:r>
+        <w:rPr>
+          <w:rFonts w:ascii="Arial" w:hAnsi="Arial" w:cs="Arial"/>
+        </w:rPr>
+        <w:t xml:space="preserve"> device.</w:t>
+      </w:r>
+      <w:r>
+        <w:rPr>
+          <w:rFonts w:ascii="Arial" w:hAnsi="Arial" w:cs="Arial"/>
+        </w:rPr>
+        <w:t xml:space="preserve"> A SolidWorks model of this arrangement is shown by </w:t>
       </w:r>
       <w:r>
         <w:rPr>
           <w:rFonts w:ascii="Arial" w:hAnsi="Arial" w:cs="Arial"/>
           <w:highlight w:val="cyan"/>
         </w:rPr>
-        <w:t>figure 1.6.6.1</w:t>
+        <w:t>figure 1.6.5.1</w:t>
       </w:r>
       <w:r>
         <w:rPr>
@@ -12777,10 +12683,10 @@
                 <w:noProof/>
               </w:rPr>
               <w:drawing>
-                <wp:inline distT="0" distB="0" distL="0" distR="0" wp14:anchorId="1606767A" wp14:editId="10FBE45D">
-                  <wp:extent cx="4486275" cy="3238500"/>
-                  <wp:effectExtent l="0" t="0" r="9525" b="0"/>
-                  <wp:docPr id="18" name="Picture 18"/>
+                <wp:inline distT="0" distB="0" distL="0" distR="0" wp14:anchorId="58989B1D" wp14:editId="71839A79">
+                  <wp:extent cx="4876800" cy="3267075"/>
+                  <wp:effectExtent l="0" t="0" r="0" b="9525"/>
+                  <wp:docPr id="19" name="Picture 19"/>
                   <wp:cNvGraphicFramePr>
                     <a:graphicFrameLocks xmlns:a="http://schemas.openxmlformats.org/drawingml/2006/main" noChangeAspect="1"/>
                   </wp:cNvGraphicFramePr>
@@ -12800,7 +12706,7 @@
                         <pic:spPr>
                           <a:xfrm>
                             <a:off x="0" y="0"/>
-                            <a:ext cx="4486275" cy="3238500"/>
+                            <a:ext cx="4876800" cy="3267075"/>
                           </a:xfrm>
                           <a:prstGeom prst="rect">
                             <a:avLst/>
@@ -12840,11 +12746,25 @@
                 <w:rFonts w:ascii="Arial" w:hAnsi="Arial" w:cs="Arial"/>
                 <w:highlight w:val="cyan"/>
               </w:rPr>
-              <w:t>1.6.6.1</w:t>
+              <w:t>1.6.</w:t>
             </w:r>
             <w:r>
               <w:rPr>
                 <w:rFonts w:ascii="Arial" w:hAnsi="Arial" w:cs="Arial"/>
+                <w:highlight w:val="cyan"/>
+              </w:rPr>
+              <w:t>5</w:t>
+            </w:r>
+            <w:r>
+              <w:rPr>
+                <w:rFonts w:ascii="Arial" w:hAnsi="Arial" w:cs="Arial"/>
+                <w:highlight w:val="cyan"/>
+              </w:rPr>
+              <w:t>.1</w:t>
+            </w:r>
+            <w:r>
+              <w:rPr>
+                <w:rFonts w:ascii="Arial" w:hAnsi="Arial" w:cs="Arial"/>
               </w:rPr>
               <w:t xml:space="preserve">: </w:t>
             </w:r>
@@ -12852,43 +12772,59 @@
               <w:rPr>
                 <w:rFonts w:ascii="Arial" w:hAnsi="Arial" w:cs="Arial"/>
               </w:rPr>
-              <w:t>The iPAM system (</w:t>
+              <w:t xml:space="preserve">A </w:t>
+            </w:r>
+            <w:r>
+              <w:rPr>
+                <w:rFonts w:ascii="Arial" w:hAnsi="Arial" w:cs="Arial"/>
+              </w:rPr>
+              <w:t xml:space="preserve">SolidWorks model of </w:t>
+            </w:r>
+            <w:r>
+              <w:rPr>
+                <w:rFonts w:ascii="Arial" w:hAnsi="Arial" w:cs="Arial"/>
+              </w:rPr>
+              <w:t>EEULRebot</w:t>
+            </w:r>
+            <w:r>
+              <w:rPr>
+                <w:rFonts w:ascii="Arial" w:hAnsi="Arial" w:cs="Arial"/>
+              </w:rPr>
+              <w:t xml:space="preserve"> System</w:t>
+            </w:r>
+            <w:r>
+              <w:rPr>
+                <w:rFonts w:ascii="Arial" w:hAnsi="Arial" w:cs="Arial"/>
+              </w:rPr>
+              <w:t xml:space="preserve"> (</w:t>
             </w:r>
             <w:r>
               <w:rPr>
                 <w:rFonts w:ascii="Arial" w:hAnsi="Arial" w:cs="Arial"/>
                 <w:highlight w:val="yellow"/>
               </w:rPr>
-              <w:t>Jackson et al</w:t>
-            </w:r>
-            <w:commentRangeStart w:id="112"/>
+              <w:t xml:space="preserve">Liu et al, </w:t>
+            </w:r>
+            <w:commentRangeStart w:id="108"/>
             <w:r>
               <w:rPr>
                 <w:rFonts w:ascii="Arial" w:hAnsi="Arial" w:cs="Arial"/>
                 <w:highlight w:val="yellow"/>
               </w:rPr>
-              <w:t xml:space="preserve">, </w:t>
+              <w:t>2017</w:t>
+            </w:r>
+            <w:commentRangeEnd w:id="108"/>
+            <w:r>
+              <w:rPr>
+                <w:rStyle w:val="CommentReference"/>
+              </w:rPr>
+              <w:commentReference w:id="108"/>
             </w:r>
             <w:r>
               <w:rPr>
                 <w:rFonts w:ascii="Arial" w:hAnsi="Arial" w:cs="Arial"/>
-                <w:highlight w:val="yellow"/>
-              </w:rPr>
-              <w:t>20</w:t>
-            </w:r>
-            <w:commentRangeEnd w:id="112"/>
-            <w:r>
-              <w:rPr>
-                <w:rStyle w:val="CommentReference"/>
-              </w:rPr>
-              <w:commentReference w:id="112"/>
-            </w:r>
-            <w:r>
-              <w:rPr>
-                <w:rFonts w:ascii="Arial" w:hAnsi="Arial" w:cs="Arial"/>
-                <w:highlight w:val="yellow"/>
-              </w:rPr>
-              <w:t>07)</w:t>
+              </w:rPr>
+              <w:t>)</w:t>
             </w:r>
           </w:p>
         </w:tc>
@@ -12898,21 +12834,127 @@
       <w:pPr>
         <w:spacing w:after="0" w:line="360" w:lineRule="auto"/>
         <w:ind w:firstLine="720"/>
-        <w:rPr>
-          <w:rFonts w:ascii="Arial" w:hAnsi="Arial" w:cs="Arial"/>
-        </w:rPr>
-      </w:pPr>
-      <w:r>
-        <w:rPr>
-          <w:rFonts w:ascii="Arial" w:hAnsi="Arial" w:cs="Arial"/>
-        </w:rPr>
-        <w:t>The iPAM uses Assistive control as the high-level control strategy, and so it assists the patient to complete the exercises</w:t>
-      </w:r>
-      <w:r>
-        <w:rPr>
-          <w:rFonts w:ascii="Arial" w:hAnsi="Arial" w:cs="Arial"/>
-        </w:rPr>
-        <w:t>. The iPAM can be adjusted to provide increased or decreased assistance. The input trajectory fed to the low-level control scheme is based on the kinematics of the arm. This procedure is consistent with the control hierarchy defined in section 1.5.</w:t>
+      </w:pPr>
+      <w:r>
+        <w:rPr>
+          <w:rFonts w:ascii="Arial" w:hAnsi="Arial" w:cs="Arial"/>
+        </w:rPr>
+        <w:t xml:space="preserve">The EEULRebot System has </w:t>
+      </w:r>
+      <w:r>
+        <w:rPr>
+          <w:rFonts w:ascii="Arial" w:hAnsi="Arial" w:cs="Arial"/>
+        </w:rPr>
+        <w:t>3 distinct high-level control strategies</w:t>
+      </w:r>
+      <w:r>
+        <w:rPr>
+          <w:rFonts w:ascii="Arial" w:hAnsi="Arial" w:cs="Arial"/>
+        </w:rPr>
+        <w:t xml:space="preserve"> </w:t>
+      </w:r>
+      <w:r>
+        <w:rPr>
+          <w:rFonts w:ascii="Arial" w:hAnsi="Arial" w:cs="Arial"/>
+        </w:rPr>
+        <w:t>(</w:t>
+      </w:r>
+      <w:r>
+        <w:rPr>
+          <w:rFonts w:ascii="Arial" w:hAnsi="Arial" w:cs="Arial"/>
+          <w:highlight w:val="yellow"/>
+        </w:rPr>
+        <w:t xml:space="preserve">Liu et al, </w:t>
+      </w:r>
+      <w:commentRangeStart w:id="109"/>
+      <w:r>
+        <w:rPr>
+          <w:rFonts w:ascii="Arial" w:hAnsi="Arial" w:cs="Arial"/>
+          <w:highlight w:val="yellow"/>
+        </w:rPr>
+        <w:t>2017</w:t>
+      </w:r>
+      <w:commentRangeEnd w:id="109"/>
+      <w:r>
+        <w:rPr>
+          <w:rStyle w:val="CommentReference"/>
+        </w:rPr>
+        <w:commentReference w:id="109"/>
+      </w:r>
+      <w:r>
+        <w:rPr>
+          <w:rFonts w:ascii="Arial" w:hAnsi="Arial" w:cs="Arial"/>
+        </w:rPr>
+        <w:t>)</w:t>
+      </w:r>
+      <w:r>
+        <w:rPr>
+          <w:rFonts w:ascii="Arial" w:hAnsi="Arial" w:cs="Arial"/>
+        </w:rPr>
+        <w:t xml:space="preserve">. Similar to the MIME System in section 1.6.3, </w:t>
+      </w:r>
+      <w:r>
+        <w:rPr>
+          <w:rFonts w:ascii="Arial" w:hAnsi="Arial" w:cs="Arial"/>
+        </w:rPr>
+        <w:t xml:space="preserve">The first </w:t>
+      </w:r>
+      <w:r>
+        <w:rPr>
+          <w:rFonts w:ascii="Arial" w:hAnsi="Arial" w:cs="Arial"/>
+        </w:rPr>
+        <w:t>is</w:t>
+      </w:r>
+      <w:r>
+        <w:rPr>
+          <w:rFonts w:ascii="Arial" w:hAnsi="Arial" w:cs="Arial"/>
+        </w:rPr>
+        <w:t xml:space="preserve"> a completely assisted mode (in the literature called ‘passive-guided mode’), where the robot move</w:t>
+      </w:r>
+      <w:r>
+        <w:rPr>
+          <w:rFonts w:ascii="Arial" w:hAnsi="Arial" w:cs="Arial"/>
+        </w:rPr>
+        <w:t>s</w:t>
+      </w:r>
+      <w:r>
+        <w:rPr>
+          <w:rFonts w:ascii="Arial" w:hAnsi="Arial" w:cs="Arial"/>
+        </w:rPr>
+        <w:t xml:space="preserve"> the impaired limb along a predefined trajectory and the patient </w:t>
+      </w:r>
+      <w:r>
+        <w:rPr>
+          <w:rFonts w:ascii="Arial" w:hAnsi="Arial" w:cs="Arial"/>
+        </w:rPr>
+        <w:t>i</w:t>
+      </w:r>
+      <w:r>
+        <w:rPr>
+          <w:rFonts w:ascii="Arial" w:hAnsi="Arial" w:cs="Arial"/>
+        </w:rPr>
+        <w:t>s required to</w:t>
+      </w:r>
+      <w:r>
+        <w:rPr>
+          <w:rFonts w:ascii="Arial" w:hAnsi="Arial" w:cs="Arial"/>
+        </w:rPr>
+        <w:t xml:space="preserve"> input no effort</w:t>
+      </w:r>
+      <w:r>
+        <w:rPr>
+          <w:rFonts w:ascii="Arial" w:hAnsi="Arial" w:cs="Arial"/>
+        </w:rPr>
+        <w:t xml:space="preserve">. The second is an Assistive mode (in the literature called ‘Active-Constrained mode’) where the robot provides assistance to complete the exercise, and in particular provides a restoring force to ensure that any deviation from the desired trajectory is corrected. The third is </w:t>
+      </w:r>
+      <w:r>
+        <w:rPr>
+          <w:rFonts w:ascii="Arial" w:hAnsi="Arial" w:cs="Arial"/>
+        </w:rPr>
+        <w:t>a Resistive mode (in the literature called Active Assistant or Resistant Mode’) where the robot resists the movement of the end effector if the user exceeds a velocity threshold in the direction of the desired trajectory, thus making the exercise more difficult.</w:t>
+      </w:r>
+      <w:r>
+        <w:t xml:space="preserve"> </w:t>
       </w:r>
     </w:p>
     <w:p>
@@ -12927,254 +12969,37 @@
         <w:rPr>
           <w:rFonts w:ascii="Arial" w:hAnsi="Arial" w:cs="Arial"/>
         </w:rPr>
-        <w:t>The iPAM uses Admittance control for the low-level control strategy. The control scheme is cooperative, since both robots must act in unison (</w:t>
-      </w:r>
-      <w:r>
-        <w:rPr>
-          <w:rFonts w:ascii="Arial" w:hAnsi="Arial" w:cs="Arial"/>
-          <w:highlight w:val="yellow"/>
-        </w:rPr>
-        <w:t xml:space="preserve">Culmer et al, </w:t>
-      </w:r>
-      <w:commentRangeStart w:id="113"/>
-      <w:r>
-        <w:rPr>
-          <w:rFonts w:ascii="Arial" w:hAnsi="Arial" w:cs="Arial"/>
-          <w:highlight w:val="yellow"/>
-        </w:rPr>
-        <w:t>2006</w:t>
-      </w:r>
-      <w:commentRangeEnd w:id="113"/>
-      <w:r>
-        <w:rPr>
-          <w:rStyle w:val="CommentReference"/>
-        </w:rPr>
-        <w:commentReference w:id="113"/>
-      </w:r>
-      <w:r>
-        <w:rPr>
-          <w:rFonts w:ascii="Arial" w:hAnsi="Arial" w:cs="Arial"/>
-        </w:rPr>
-        <w:t>).</w:t>
-      </w:r>
-      <w:r>
-        <w:rPr>
-          <w:rFonts w:ascii="Arial" w:hAnsi="Arial" w:cs="Arial"/>
-        </w:rPr>
-        <w:t xml:space="preserve"> Admittance control was chosen because it favours </w:t>
-      </w:r>
-      <w:r>
-        <w:rPr>
-          <w:rFonts w:ascii="Arial" w:hAnsi="Arial" w:cs="Arial"/>
-        </w:rPr>
-        <w:t xml:space="preserve">pneumatic actuation, as </w:t>
-      </w:r>
-      <w:r>
-        <w:rPr>
-          <w:rFonts w:ascii="Arial" w:hAnsi="Arial" w:cs="Arial"/>
-        </w:rPr>
-        <w:t>agreed</w:t>
-      </w:r>
-      <w:r>
-        <w:rPr>
-          <w:rFonts w:ascii="Arial" w:hAnsi="Arial" w:cs="Arial"/>
-        </w:rPr>
-        <w:t xml:space="preserve"> by </w:t>
-      </w:r>
-      <w:commentRangeStart w:id="114"/>
-      <w:r>
-        <w:rPr>
-          <w:rFonts w:ascii="Arial" w:hAnsi="Arial" w:cs="Arial"/>
-          <w:highlight w:val="yellow"/>
-        </w:rPr>
-        <w:t>Culmer (20</w:t>
-      </w:r>
-      <w:r>
-        <w:rPr>
-          <w:rFonts w:ascii="Arial" w:hAnsi="Arial" w:cs="Arial"/>
-          <w:highlight w:val="yellow"/>
-        </w:rPr>
-        <w:t>10</w:t>
-      </w:r>
-      <w:commentRangeEnd w:id="114"/>
-      <w:r>
-        <w:rPr>
-          <w:rStyle w:val="CommentReference"/>
-        </w:rPr>
-        <w:commentReference w:id="114"/>
-      </w:r>
-      <w:r>
-        <w:rPr>
-          <w:rFonts w:ascii="Arial" w:hAnsi="Arial" w:cs="Arial"/>
-          <w:highlight w:val="yellow"/>
-        </w:rPr>
-        <w:t>)</w:t>
-      </w:r>
-      <w:r>
-        <w:rPr>
-          <w:rFonts w:ascii="Arial" w:hAnsi="Arial" w:cs="Arial"/>
-        </w:rPr>
-        <w:t xml:space="preserve"> and </w:t>
-      </w:r>
-      <w:commentRangeStart w:id="115"/>
-      <w:r>
-        <w:rPr>
-          <w:rFonts w:ascii="Arial" w:hAnsi="Arial" w:cs="Arial"/>
-          <w:highlight w:val="yellow"/>
-        </w:rPr>
-        <w:t>Richardson (2001</w:t>
-      </w:r>
-      <w:commentRangeEnd w:id="115"/>
-      <w:r>
-        <w:rPr>
-          <w:rStyle w:val="CommentReference"/>
-        </w:rPr>
-        <w:commentReference w:id="115"/>
-      </w:r>
-      <w:r>
-        <w:rPr>
-          <w:rFonts w:ascii="Arial" w:hAnsi="Arial" w:cs="Arial"/>
-        </w:rPr>
-        <w:t>).</w:t>
-      </w:r>
-      <w:r>
-        <w:rPr>
-          <w:rFonts w:ascii="Arial" w:hAnsi="Arial" w:cs="Arial"/>
-        </w:rPr>
-        <w:t xml:space="preserve"> This is because it is difficult to model the non-linear dynamic effects, such as stiction, of pneumatic actuators accurately enough to ensure </w:t>
-      </w:r>
-      <w:r>
-        <w:rPr>
-          <w:rFonts w:ascii="Arial" w:hAnsi="Arial" w:cs="Arial"/>
-        </w:rPr>
-        <w:t>an</w:t>
-      </w:r>
-      <w:r>
-        <w:rPr>
-          <w:rFonts w:ascii="Arial" w:hAnsi="Arial" w:cs="Arial"/>
-        </w:rPr>
-        <w:t xml:space="preserve"> accurate force control inner loop</w:t>
-      </w:r>
-      <w:r>
-        <w:rPr>
-          <w:rFonts w:ascii="Arial" w:hAnsi="Arial" w:cs="Arial"/>
-        </w:rPr>
-        <w:t>, which is</w:t>
-      </w:r>
-      <w:r>
-        <w:rPr>
-          <w:rFonts w:ascii="Arial" w:hAnsi="Arial" w:cs="Arial"/>
-        </w:rPr>
-        <w:t xml:space="preserve"> required for impedance control. The level of assistance provided to the patient </w:t>
-      </w:r>
-      <w:r>
-        <w:rPr>
-          <w:rFonts w:ascii="Arial" w:hAnsi="Arial" w:cs="Arial"/>
-        </w:rPr>
-        <w:t>is</w:t>
-      </w:r>
-      <w:r>
-        <w:rPr>
-          <w:rFonts w:ascii="Arial" w:hAnsi="Arial" w:cs="Arial"/>
-        </w:rPr>
-        <w:t xml:space="preserve"> changed by altering the stiffness coefficient in the admittance filter.</w:t>
+        <w:t>Impedance control was used as the low-level control strategy</w:t>
+      </w:r>
+      <w:r>
+        <w:rPr>
+          <w:rFonts w:ascii="Arial" w:hAnsi="Arial" w:cs="Arial"/>
+        </w:rPr>
+        <w:t xml:space="preserve">, with a restoring force normal to the trajectory designed to align the current position with the current point on the desired trajectory. A force parallel </w:t>
+      </w:r>
+      <w:r>
+        <w:rPr>
+          <w:rFonts w:ascii="Arial" w:hAnsi="Arial" w:cs="Arial"/>
+        </w:rPr>
+        <w:t xml:space="preserve">to </w:t>
+      </w:r>
+      <w:r>
+        <w:rPr>
+          <w:rFonts w:ascii="Arial" w:hAnsi="Arial" w:cs="Arial"/>
+        </w:rPr>
+        <w:t>the direction of the desired trajectory was also defined. In the assistive mode this force was positive, helping the patient to move the impaired limb along the desired trajectory. In the resistive mode this force was negative, making it more difficult to complete the exercise.</w:t>
       </w:r>
     </w:p>
     <w:p>
       <w:pPr>
         <w:spacing w:after="0" w:line="360" w:lineRule="auto"/>
         <w:ind w:firstLine="720"/>
-        <w:rPr>
-          <w:rFonts w:ascii="Arial" w:hAnsi="Arial" w:cs="Arial"/>
-        </w:rPr>
-      </w:pPr>
-      <w:r>
-        <w:rPr>
-          <w:rFonts w:ascii="Arial" w:hAnsi="Arial" w:cs="Arial"/>
-        </w:rPr>
-        <w:t xml:space="preserve">Initial trials demonstrate that the iPAM </w:t>
-      </w:r>
-      <w:r>
-        <w:rPr>
-          <w:rFonts w:ascii="Arial" w:hAnsi="Arial" w:cs="Arial"/>
-        </w:rPr>
-        <w:t>is capable of providing assistance to the upper limb with similar trajectories and patterns of movement to a subject’s unconstrained motion with no robot attached (</w:t>
-      </w:r>
-      <w:commentRangeStart w:id="116"/>
-      <w:r>
-        <w:rPr>
-          <w:rFonts w:ascii="Arial" w:hAnsi="Arial" w:cs="Arial"/>
-          <w:highlight w:val="yellow"/>
-        </w:rPr>
-        <w:t>Jackson et al, 2007</w:t>
-      </w:r>
-      <w:commentRangeEnd w:id="116"/>
-      <w:r>
-        <w:rPr>
-          <w:rStyle w:val="CommentReference"/>
-          <w:highlight w:val="yellow"/>
-        </w:rPr>
-        <w:commentReference w:id="116"/>
-      </w:r>
-      <w:r>
-        <w:rPr>
-          <w:rFonts w:ascii="Arial" w:hAnsi="Arial" w:cs="Arial"/>
-        </w:rPr>
-        <w:t>). This was considered important because the system was designed not to exert unwanted and uncontrolled forces on the limb, which would encourage unnatural motions.</w:t>
-      </w:r>
-      <w:r>
-        <w:rPr>
-          <w:rFonts w:ascii="Arial" w:hAnsi="Arial" w:cs="Arial"/>
-        </w:rPr>
-        <w:t xml:space="preserve">  </w:t>
-      </w:r>
-    </w:p>
-    <w:p>
-      <w:pPr>
-        <w:spacing w:after="0" w:line="360" w:lineRule="auto"/>
-        <w:ind w:firstLine="720"/>
-        <w:rPr>
-          <w:rFonts w:ascii="Arial" w:hAnsi="Arial" w:cs="Arial"/>
-        </w:rPr>
-      </w:pPr>
-      <w:r>
-        <w:rPr>
-          <w:rFonts w:ascii="Arial" w:hAnsi="Arial" w:cs="Arial"/>
+      </w:pPr>
+      <w:r>
+        <w:rPr>
           <w:highlight w:val="red"/>
         </w:rPr>
-        <w:t xml:space="preserve">Ask </w:t>
-      </w:r>
-      <w:proofErr w:type="spellStart"/>
-      <w:r>
-        <w:rPr>
-          <w:rFonts w:ascii="Arial" w:hAnsi="Arial" w:cs="Arial"/>
-          <w:highlight w:val="red"/>
-        </w:rPr>
-        <w:t>andy</w:t>
-      </w:r>
-      <w:proofErr w:type="spellEnd"/>
-      <w:r>
-        <w:rPr>
-          <w:rFonts w:ascii="Arial" w:hAnsi="Arial" w:cs="Arial"/>
-          <w:highlight w:val="red"/>
-        </w:rPr>
-        <w:t xml:space="preserve">/ </w:t>
-      </w:r>
-      <w:proofErr w:type="spellStart"/>
-      <w:r>
-        <w:rPr>
-          <w:rFonts w:ascii="Arial" w:hAnsi="Arial" w:cs="Arial"/>
-          <w:highlight w:val="red"/>
-        </w:rPr>
-        <w:t>pete</w:t>
-      </w:r>
-      <w:proofErr w:type="spellEnd"/>
-      <w:r>
-        <w:rPr>
-          <w:rFonts w:ascii="Arial" w:hAnsi="Arial" w:cs="Arial"/>
-          <w:highlight w:val="red"/>
-        </w:rPr>
-        <w:t xml:space="preserve"> about actual medical trials.</w:t>
+        <w:t>MEDICAL TRIALS</w:t>
       </w:r>
     </w:p>
     <w:p>
@@ -13186,37 +13011,28 @@
         </w:numPr>
         <w:spacing w:before="0" w:line="360" w:lineRule="auto"/>
       </w:pPr>
-      <w:bookmarkStart w:id="117" w:name="_Toc531866958"/>
-      <w:commentRangeStart w:id="118"/>
+      <w:bookmarkStart w:id="110" w:name="_Toc531866957"/>
       <w:r>
         <w:lastRenderedPageBreak/>
-        <w:t>hCAAR</w:t>
-      </w:r>
-      <w:r>
-        <w:t xml:space="preserve"> (</w:t>
-      </w:r>
-      <w:r>
-        <w:rPr>
-          <w:iCs/>
-        </w:rPr>
-        <w:t>home-based Computer Aided Arm Rehabilitation</w:t>
-      </w:r>
-      <w:r>
-        <w:rPr>
-          <w:iCs/>
-        </w:rPr>
+        <w:t>The intelligent Pneumatic Arm Movement (</w:t>
+      </w:r>
+      <w:commentRangeStart w:id="111"/>
+      <w:r>
+        <w:t>iPAM</w:t>
+      </w:r>
+      <w:commentRangeEnd w:id="111"/>
+      <w:r>
         <w:t>) System</w:t>
       </w:r>
-      <w:commentRangeEnd w:id="118"/>
       <w:r>
         <w:rPr>
           <w:rStyle w:val="CommentReference"/>
           <w:rFonts w:asciiTheme="minorHAnsi" w:eastAsiaTheme="minorHAnsi" w:hAnsiTheme="minorHAnsi" w:cstheme="minorBidi"/>
           <w:color w:val="auto"/>
         </w:rPr>
-        <w:commentReference w:id="118"/>
-      </w:r>
-      <w:bookmarkEnd w:id="117"/>
+        <w:commentReference w:id="111"/>
+      </w:r>
+      <w:bookmarkEnd w:id="110"/>
     </w:p>
     <w:p>
       <w:pPr>
@@ -13230,59 +13046,86 @@
         <w:rPr>
           <w:rFonts w:ascii="Arial" w:hAnsi="Arial" w:cs="Arial"/>
         </w:rPr>
-        <w:t>The hCAAR (</w:t>
-      </w:r>
-      <w:r>
-        <w:rPr>
-          <w:rFonts w:ascii="Arial" w:hAnsi="Arial" w:cs="Arial"/>
-          <w:iCs/>
-        </w:rPr>
-        <w:t xml:space="preserve">home-based Computer Aided Arm Rehabilitation) system </w:t>
-      </w:r>
-      <w:r>
-        <w:rPr>
-          <w:rFonts w:ascii="Arial" w:hAnsi="Arial" w:cs="Arial"/>
-        </w:rPr>
-        <w:t>is a 2DoF planar device developed to be installed in the houses of Stroke patients for upper limb rehabilitation. This would increase</w:t>
-      </w:r>
-      <w:r>
-        <w:rPr>
-          <w:rFonts w:ascii="Arial" w:hAnsi="Arial" w:cs="Arial"/>
-        </w:rPr>
-        <w:t xml:space="preserve"> patient</w:t>
-      </w:r>
-      <w:r>
-        <w:rPr>
-          <w:rFonts w:ascii="Arial" w:hAnsi="Arial" w:cs="Arial"/>
-        </w:rPr>
-        <w:t xml:space="preserve"> therapy hours, since literature suggests that the more access to therapy a patient has, the greater the potential for motor recovery. </w:t>
-      </w:r>
-      <w:r>
-        <w:rPr>
-          <w:rFonts w:ascii="Arial" w:hAnsi="Arial" w:cs="Arial"/>
-        </w:rPr>
-        <w:t xml:space="preserve">The hCAAR system guides the patient’s arm through a series of games, with visual feedback provided on a computer screen, as shown by </w:t>
+        <w:t>The intelligent Pneumatic Arm Movement (</w:t>
+      </w:r>
+      <w:r>
+        <w:rPr>
+          <w:rFonts w:ascii="Arial" w:hAnsi="Arial" w:cs="Arial"/>
+        </w:rPr>
+        <w:t>iPAM</w:t>
+      </w:r>
+      <w:r>
+        <w:rPr>
+          <w:rFonts w:ascii="Arial" w:hAnsi="Arial" w:cs="Arial"/>
+        </w:rPr>
+        <w:t>)</w:t>
+      </w:r>
+      <w:r>
+        <w:rPr>
+          <w:rFonts w:ascii="Arial" w:hAnsi="Arial" w:cs="Arial"/>
+        </w:rPr>
+        <w:t xml:space="preserve"> is a cooperative dual robot system designed for upper limb rehabilitation of Stroke patients.</w:t>
+      </w:r>
+      <w:r>
+        <w:rPr>
+          <w:rFonts w:ascii="Arial" w:hAnsi="Arial" w:cs="Arial"/>
+        </w:rPr>
+        <w:t xml:space="preserve"> </w:t>
+      </w:r>
+      <w:r>
+        <w:rPr>
+          <w:rFonts w:ascii="Arial" w:hAnsi="Arial" w:cs="Arial"/>
+        </w:rPr>
+        <w:t>Each of the dual iPAM robots uses pneumatic actuators to power the movement of its 3 joints (</w:t>
+      </w:r>
+      <w:commentRangeStart w:id="112"/>
+      <w:r>
+        <w:rPr>
+          <w:rFonts w:ascii="Arial" w:hAnsi="Arial" w:cs="Arial"/>
+          <w:highlight w:val="yellow"/>
+        </w:rPr>
+        <w:t>Culmer et al, 2005</w:t>
+      </w:r>
+      <w:commentRangeEnd w:id="112"/>
+      <w:r>
+        <w:rPr>
+          <w:rStyle w:val="CommentReference"/>
+          <w:rFonts w:ascii="Arial" w:hAnsi="Arial" w:cs="Arial"/>
+          <w:sz w:val="22"/>
+          <w:szCs w:val="22"/>
+        </w:rPr>
+        <w:commentReference w:id="112"/>
+      </w:r>
+      <w:r>
+        <w:rPr>
+          <w:rFonts w:ascii="Arial" w:hAnsi="Arial" w:cs="Arial"/>
+        </w:rPr>
+        <w:t>)</w:t>
+      </w:r>
+      <w:r>
+        <w:rPr>
+          <w:rFonts w:ascii="Arial" w:hAnsi="Arial" w:cs="Arial"/>
+        </w:rPr>
+        <w:t>. Similar to other rehabilitation robotic devices, iPAM guides the patient’s arm through a series of exercises with visual feedback</w:t>
+      </w:r>
+      <w:r>
+        <w:rPr>
+          <w:rFonts w:ascii="Arial" w:hAnsi="Arial" w:cs="Arial"/>
+        </w:rPr>
+        <w:t xml:space="preserve"> provided on a computer screen.</w:t>
+      </w:r>
+      <w:r>
+        <w:rPr>
+          <w:rFonts w:ascii="Arial" w:hAnsi="Arial" w:cs="Arial"/>
+        </w:rPr>
+        <w:t xml:space="preserve"> The iPAM dual robot system is shown by </w:t>
       </w:r>
       <w:r>
         <w:rPr>
           <w:rFonts w:ascii="Arial" w:hAnsi="Arial" w:cs="Arial"/>
           <w:highlight w:val="cyan"/>
         </w:rPr>
-        <w:t>figure 1.</w:t>
-      </w:r>
-      <w:r>
-        <w:rPr>
-          <w:rFonts w:ascii="Arial" w:hAnsi="Arial" w:cs="Arial"/>
-          <w:highlight w:val="cyan"/>
-        </w:rPr>
-        <w:t>6.</w:t>
-      </w:r>
-      <w:r>
-        <w:rPr>
-          <w:rFonts w:ascii="Arial" w:hAnsi="Arial" w:cs="Arial"/>
-          <w:highlight w:val="cyan"/>
-        </w:rPr>
-        <w:t>7.1</w:t>
+        <w:t>figure 1.6.6.1</w:t>
       </w:r>
       <w:r>
         <w:rPr>
@@ -13320,10 +13163,10 @@
                 <w:noProof/>
               </w:rPr>
               <w:drawing>
-                <wp:inline distT="0" distB="0" distL="0" distR="0" wp14:anchorId="795E6A39" wp14:editId="361E15AD">
-                  <wp:extent cx="3175635" cy="2838750"/>
-                  <wp:effectExtent l="0" t="0" r="5715" b="0"/>
-                  <wp:docPr id="2" name="Picture 2"/>
+                <wp:inline distT="0" distB="0" distL="0" distR="0" wp14:anchorId="1606767A" wp14:editId="10FBE45D">
+                  <wp:extent cx="4486275" cy="3238500"/>
+                  <wp:effectExtent l="0" t="0" r="9525" b="0"/>
+                  <wp:docPr id="18" name="Picture 18"/>
                   <wp:cNvGraphicFramePr>
                     <a:graphicFrameLocks xmlns:a="http://schemas.openxmlformats.org/drawingml/2006/main" noChangeAspect="1"/>
                   </wp:cNvGraphicFramePr>
@@ -13343,7 +13186,7 @@
                         <pic:spPr>
                           <a:xfrm>
                             <a:off x="0" y="0"/>
-                            <a:ext cx="3178539" cy="2841346"/>
+                            <a:ext cx="4486275" cy="3238500"/>
                           </a:xfrm>
                           <a:prstGeom prst="rect">
                             <a:avLst/>
@@ -13383,62 +13226,55 @@
                 <w:rFonts w:ascii="Arial" w:hAnsi="Arial" w:cs="Arial"/>
                 <w:highlight w:val="cyan"/>
               </w:rPr>
-              <w:t>1.</w:t>
+              <w:t>1.6.6.1</w:t>
             </w:r>
             <w:r>
               <w:rPr>
                 <w:rFonts w:ascii="Arial" w:hAnsi="Arial" w:cs="Arial"/>
-                <w:highlight w:val="cyan"/>
-              </w:rPr>
-              <w:t>6</w:t>
+              </w:rPr>
+              <w:t xml:space="preserve">: </w:t>
             </w:r>
             <w:r>
               <w:rPr>
                 <w:rFonts w:ascii="Arial" w:hAnsi="Arial" w:cs="Arial"/>
-                <w:highlight w:val="cyan"/>
-              </w:rPr>
-              <w:t>.7.1</w:t>
-            </w:r>
-            <w:r>
-              <w:rPr>
-                <w:rFonts w:ascii="Arial" w:hAnsi="Arial" w:cs="Arial"/>
-              </w:rPr>
-              <w:t xml:space="preserve">: </w:t>
-            </w:r>
-            <w:r>
-              <w:rPr>
-                <w:rFonts w:ascii="Arial" w:hAnsi="Arial" w:cs="Arial"/>
-              </w:rPr>
-              <w:t>The hCAAR system (</w:t>
+              </w:rPr>
+              <w:t>The iPAM system (</w:t>
             </w:r>
             <w:r>
               <w:rPr>
                 <w:rFonts w:ascii="Arial" w:hAnsi="Arial" w:cs="Arial"/>
                 <w:highlight w:val="yellow"/>
               </w:rPr>
-              <w:t>Sivan</w:t>
-            </w:r>
-            <w:commentRangeStart w:id="119"/>
+              <w:t>Jackson et al</w:t>
+            </w:r>
+            <w:commentRangeStart w:id="113"/>
             <w:r>
               <w:rPr>
                 <w:rFonts w:ascii="Arial" w:hAnsi="Arial" w:cs="Arial"/>
                 <w:highlight w:val="yellow"/>
               </w:rPr>
-              <w:t xml:space="preserve"> et al, 20</w:t>
-            </w:r>
-            <w:commentRangeEnd w:id="119"/>
-            <w:r>
-              <w:rPr>
-                <w:rStyle w:val="CommentReference"/>
-              </w:rPr>
-              <w:commentReference w:id="119"/>
+              <w:t xml:space="preserve">, </w:t>
             </w:r>
             <w:r>
               <w:rPr>
                 <w:rFonts w:ascii="Arial" w:hAnsi="Arial" w:cs="Arial"/>
                 <w:highlight w:val="yellow"/>
               </w:rPr>
-              <w:t>14)</w:t>
+              <w:t>20</w:t>
+            </w:r>
+            <w:commentRangeEnd w:id="113"/>
+            <w:r>
+              <w:rPr>
+                <w:rStyle w:val="CommentReference"/>
+              </w:rPr>
+              <w:commentReference w:id="113"/>
+            </w:r>
+            <w:r>
+              <w:rPr>
+                <w:rFonts w:ascii="Arial" w:hAnsi="Arial" w:cs="Arial"/>
+                <w:highlight w:val="yellow"/>
+              </w:rPr>
+              <w:t>07)</w:t>
             </w:r>
           </w:p>
         </w:tc>
@@ -13456,147 +13292,142 @@
         <w:rPr>
           <w:rFonts w:ascii="Arial" w:hAnsi="Arial" w:cs="Arial"/>
         </w:rPr>
-        <w:t>Since the hCAAR was intended for home use, it was designed to be as cost effective as possible.</w:t>
-      </w:r>
-      <w:r>
-        <w:rPr>
-          <w:rFonts w:ascii="Arial" w:hAnsi="Arial" w:cs="Arial"/>
-        </w:rPr>
-        <w:t xml:space="preserve"> </w:t>
-      </w:r>
-      <w:r>
-        <w:rPr>
-          <w:rFonts w:ascii="Arial" w:hAnsi="Arial" w:cs="Arial"/>
-        </w:rPr>
-        <w:t>To this end</w:t>
-      </w:r>
-      <w:r>
-        <w:rPr>
-          <w:rFonts w:ascii="Arial" w:hAnsi="Arial" w:cs="Arial"/>
-        </w:rPr>
-        <w:t>, the first iteration of hCAAR used only position control to limit the use of expensive sensors.</w:t>
-      </w:r>
-      <w:r>
-        <w:rPr>
-          <w:rFonts w:ascii="Arial" w:hAnsi="Arial" w:cs="Arial"/>
-        </w:rPr>
-        <w:t xml:space="preserve"> </w:t>
-      </w:r>
-      <w:r>
-        <w:rPr>
-          <w:rFonts w:ascii="Arial" w:hAnsi="Arial" w:cs="Arial"/>
-        </w:rPr>
-        <w:t>T</w:t>
-      </w:r>
-      <w:r>
-        <w:rPr>
-          <w:rFonts w:ascii="Arial" w:hAnsi="Arial" w:cs="Arial"/>
-        </w:rPr>
-        <w:t xml:space="preserve">he </w:t>
-      </w:r>
-      <w:r>
-        <w:rPr>
-          <w:rFonts w:ascii="Arial" w:hAnsi="Arial" w:cs="Arial"/>
-        </w:rPr>
-        <w:t xml:space="preserve">second iteration of the </w:t>
-      </w:r>
-      <w:r>
-        <w:rPr>
-          <w:rFonts w:ascii="Arial" w:hAnsi="Arial" w:cs="Arial"/>
-        </w:rPr>
-        <w:t xml:space="preserve">hCAAR system uses a novel form of Impedance Control as the low-level control strategy whereby the </w:t>
-      </w:r>
-      <w:r>
-        <w:rPr>
-          <w:rFonts w:ascii="Arial" w:hAnsi="Arial" w:cs="Arial"/>
-        </w:rPr>
-        <w:t>motor current draw</w:t>
-      </w:r>
-      <w:r>
-        <w:rPr>
-          <w:rFonts w:ascii="Arial" w:hAnsi="Arial" w:cs="Arial"/>
-        </w:rPr>
-        <w:t xml:space="preserve"> at each joint </w:t>
-      </w:r>
-      <w:r>
-        <w:rPr>
-          <w:rFonts w:ascii="Arial" w:hAnsi="Arial" w:cs="Arial"/>
-        </w:rPr>
-        <w:t xml:space="preserve">motor </w:t>
-      </w:r>
-      <w:r>
-        <w:rPr>
-          <w:rFonts w:ascii="Arial" w:hAnsi="Arial" w:cs="Arial"/>
-        </w:rPr>
-        <w:t xml:space="preserve">are estimated </w:t>
-      </w:r>
-      <w:r>
-        <w:rPr>
-          <w:rFonts w:ascii="Arial" w:hAnsi="Arial" w:cs="Arial"/>
-        </w:rPr>
-        <w:t>from a system model, allowing an inner loop which controls motor current draw rather than directly controlling torque</w:t>
-      </w:r>
-      <w:r>
-        <w:rPr>
-          <w:rFonts w:ascii="Arial" w:hAnsi="Arial" w:cs="Arial"/>
-        </w:rPr>
-        <w:t xml:space="preserve">, according to </w:t>
+        <w:t>The iPAM uses Assistive control as the high-level control strategy, and so it assists the patient to complete the exercises</w:t>
+      </w:r>
+      <w:r>
+        <w:rPr>
+          <w:rFonts w:ascii="Arial" w:hAnsi="Arial" w:cs="Arial"/>
+        </w:rPr>
+        <w:t>. The iPAM can be adjusted to provide increased or decreased assistance. The input trajectory fed to the low-level control scheme is based on the kinematics of the arm. This procedure is consistent with the control hierarchy defined in section 1.5.</w:t>
+      </w:r>
+    </w:p>
+    <w:p>
+      <w:pPr>
+        <w:spacing w:after="0" w:line="360" w:lineRule="auto"/>
+        <w:ind w:firstLine="720"/>
+        <w:rPr>
+          <w:rFonts w:ascii="Arial" w:hAnsi="Arial" w:cs="Arial"/>
+        </w:rPr>
+      </w:pPr>
+      <w:r>
+        <w:rPr>
+          <w:rFonts w:ascii="Arial" w:hAnsi="Arial" w:cs="Arial"/>
+        </w:rPr>
+        <w:t>The iPAM uses Admittance control for the low-level control strategy. The control scheme is cooperative, since both robots must act in unison (</w:t>
       </w:r>
       <w:r>
         <w:rPr>
           <w:rFonts w:ascii="Arial" w:hAnsi="Arial" w:cs="Arial"/>
           <w:highlight w:val="yellow"/>
         </w:rPr>
-        <w:t>Firouzy (</w:t>
-      </w:r>
-      <w:commentRangeStart w:id="120"/>
+        <w:t xml:space="preserve">Culmer et al, </w:t>
+      </w:r>
+      <w:commentRangeStart w:id="114"/>
       <w:r>
         <w:rPr>
           <w:rFonts w:ascii="Arial" w:hAnsi="Arial" w:cs="Arial"/>
           <w:highlight w:val="yellow"/>
         </w:rPr>
-        <w:t>2011</w:t>
-      </w:r>
-      <w:commentRangeEnd w:id="120"/>
+        <w:t>2006</w:t>
+      </w:r>
+      <w:commentRangeEnd w:id="114"/>
       <w:r>
         <w:rPr>
           <w:rStyle w:val="CommentReference"/>
-          <w:rFonts w:ascii="Arial" w:hAnsi="Arial" w:cs="Arial"/>
-          <w:sz w:val="22"/>
-          <w:szCs w:val="22"/>
-        </w:rPr>
-        <w:commentReference w:id="120"/>
-      </w:r>
+        </w:rPr>
+        <w:commentReference w:id="114"/>
+      </w:r>
+      <w:r>
+        <w:rPr>
+          <w:rFonts w:ascii="Arial" w:hAnsi="Arial" w:cs="Arial"/>
+        </w:rPr>
+        <w:t>).</w:t>
+      </w:r>
+      <w:r>
+        <w:rPr>
+          <w:rFonts w:ascii="Arial" w:hAnsi="Arial" w:cs="Arial"/>
+        </w:rPr>
+        <w:t xml:space="preserve"> Admittance control was chosen because it favours </w:t>
+      </w:r>
+      <w:r>
+        <w:rPr>
+          <w:rFonts w:ascii="Arial" w:hAnsi="Arial" w:cs="Arial"/>
+        </w:rPr>
+        <w:t xml:space="preserve">pneumatic actuation, as </w:t>
+      </w:r>
+      <w:r>
+        <w:rPr>
+          <w:rFonts w:ascii="Arial" w:hAnsi="Arial" w:cs="Arial"/>
+        </w:rPr>
+        <w:t>agreed</w:t>
+      </w:r>
+      <w:r>
+        <w:rPr>
+          <w:rFonts w:ascii="Arial" w:hAnsi="Arial" w:cs="Arial"/>
+        </w:rPr>
+        <w:t xml:space="preserve"> by </w:t>
+      </w:r>
+      <w:commentRangeStart w:id="115"/>
       <w:r>
         <w:rPr>
           <w:rFonts w:ascii="Arial" w:hAnsi="Arial" w:cs="Arial"/>
           <w:highlight w:val="yellow"/>
         </w:rPr>
+        <w:t>Culmer (20</w:t>
+      </w:r>
+      <w:r>
+        <w:rPr>
+          <w:rFonts w:ascii="Arial" w:hAnsi="Arial" w:cs="Arial"/>
+          <w:highlight w:val="yellow"/>
+        </w:rPr>
+        <w:t>10</w:t>
+      </w:r>
+      <w:commentRangeEnd w:id="115"/>
+      <w:r>
+        <w:rPr>
+          <w:rStyle w:val="CommentReference"/>
+        </w:rPr>
+        <w:commentReference w:id="115"/>
+      </w:r>
+      <w:r>
+        <w:rPr>
+          <w:rFonts w:ascii="Arial" w:hAnsi="Arial" w:cs="Arial"/>
+          <w:highlight w:val="yellow"/>
+        </w:rPr>
         <w:t>)</w:t>
       </w:r>
       <w:r>
         <w:rPr>
           <w:rFonts w:ascii="Arial" w:hAnsi="Arial" w:cs="Arial"/>
         </w:rPr>
-        <w:t xml:space="preserve">. This means that expensive torque sensors are not required for the force feedback </w:t>
-      </w:r>
-      <w:r>
-        <w:rPr>
-          <w:rFonts w:ascii="Arial" w:hAnsi="Arial" w:cs="Arial"/>
-        </w:rPr>
-        <w:t>necessary</w:t>
-      </w:r>
-      <w:r>
-        <w:rPr>
-          <w:rFonts w:ascii="Arial" w:hAnsi="Arial" w:cs="Arial"/>
-        </w:rPr>
-        <w:t xml:space="preserve"> </w:t>
-      </w:r>
-      <w:r>
-        <w:rPr>
-          <w:rFonts w:ascii="Arial" w:hAnsi="Arial" w:cs="Arial"/>
-        </w:rPr>
-        <w:t xml:space="preserve">for </w:t>
+        <w:t xml:space="preserve"> and </w:t>
+      </w:r>
+      <w:commentRangeStart w:id="116"/>
+      <w:r>
+        <w:rPr>
+          <w:rFonts w:ascii="Arial" w:hAnsi="Arial" w:cs="Arial"/>
+          <w:highlight w:val="yellow"/>
+        </w:rPr>
+        <w:t>Richardson (2001</w:t>
+      </w:r>
+      <w:commentRangeEnd w:id="116"/>
+      <w:r>
+        <w:rPr>
+          <w:rStyle w:val="CommentReference"/>
+        </w:rPr>
+        <w:commentReference w:id="116"/>
+      </w:r>
+      <w:r>
+        <w:rPr>
+          <w:rFonts w:ascii="Arial" w:hAnsi="Arial" w:cs="Arial"/>
+        </w:rPr>
+        <w:t>).</w:t>
+      </w:r>
+      <w:r>
+        <w:rPr>
+          <w:rFonts w:ascii="Arial" w:hAnsi="Arial" w:cs="Arial"/>
+        </w:rPr>
+        <w:t xml:space="preserve"> This is because it is difficult to model the non-linear dynamic effects, such as stiction, of pneumatic actuators accurately enough to ensure </w:t>
       </w:r>
       <w:r>
         <w:rPr>
@@ -13608,25 +13439,221 @@
         <w:rPr>
           <w:rFonts w:ascii="Arial" w:hAnsi="Arial" w:cs="Arial"/>
         </w:rPr>
-        <w:t xml:space="preserve"> inner force control loop.</w:t>
-      </w:r>
-      <w:r>
-        <w:rPr>
-          <w:rFonts w:ascii="Arial" w:hAnsi="Arial" w:cs="Arial"/>
-        </w:rPr>
-        <w:t xml:space="preserve"> The downside to this is that current measurements are noisy and thus the reliability of the control system is questionable.</w:t>
-      </w:r>
-      <w:r>
-        <w:rPr>
-          <w:rFonts w:ascii="Arial" w:hAnsi="Arial" w:cs="Arial"/>
-        </w:rPr>
-        <w:t xml:space="preserve"> The</w:t>
-      </w:r>
-      <w:r>
-        <w:rPr>
-          <w:rFonts w:ascii="Arial" w:hAnsi="Arial" w:cs="Arial"/>
-        </w:rPr>
-        <w:t xml:space="preserve"> block diagram for this arrangement is shown by </w:t>
+        <w:t xml:space="preserve"> accurate force control inner loop</w:t>
+      </w:r>
+      <w:r>
+        <w:rPr>
+          <w:rFonts w:ascii="Arial" w:hAnsi="Arial" w:cs="Arial"/>
+        </w:rPr>
+        <w:t>, which is</w:t>
+      </w:r>
+      <w:r>
+        <w:rPr>
+          <w:rFonts w:ascii="Arial" w:hAnsi="Arial" w:cs="Arial"/>
+        </w:rPr>
+        <w:t xml:space="preserve"> required for impedance control. The level of assistance provided to the patient </w:t>
+      </w:r>
+      <w:r>
+        <w:rPr>
+          <w:rFonts w:ascii="Arial" w:hAnsi="Arial" w:cs="Arial"/>
+        </w:rPr>
+        <w:t>is</w:t>
+      </w:r>
+      <w:r>
+        <w:rPr>
+          <w:rFonts w:ascii="Arial" w:hAnsi="Arial" w:cs="Arial"/>
+        </w:rPr>
+        <w:t xml:space="preserve"> changed by altering the stiffness coefficient in the admittance filter.</w:t>
+      </w:r>
+    </w:p>
+    <w:p>
+      <w:pPr>
+        <w:spacing w:after="0" w:line="360" w:lineRule="auto"/>
+        <w:ind w:firstLine="720"/>
+        <w:rPr>
+          <w:rFonts w:ascii="Arial" w:hAnsi="Arial" w:cs="Arial"/>
+        </w:rPr>
+      </w:pPr>
+      <w:r>
+        <w:rPr>
+          <w:rFonts w:ascii="Arial" w:hAnsi="Arial" w:cs="Arial"/>
+        </w:rPr>
+        <w:t xml:space="preserve">Initial trials demonstrate that the iPAM </w:t>
+      </w:r>
+      <w:r>
+        <w:rPr>
+          <w:rFonts w:ascii="Arial" w:hAnsi="Arial" w:cs="Arial"/>
+        </w:rPr>
+        <w:t xml:space="preserve">is capable of providing assistance to the upper limb with similar trajectories and patterns of movement to a subject’s </w:t>
+      </w:r>
+      <w:r>
+        <w:rPr>
+          <w:rFonts w:ascii="Arial" w:hAnsi="Arial" w:cs="Arial"/>
+        </w:rPr>
+        <w:lastRenderedPageBreak/>
+        <w:t>unconstrained motion with no robot attached (</w:t>
+      </w:r>
+      <w:commentRangeStart w:id="117"/>
+      <w:r>
+        <w:rPr>
+          <w:rFonts w:ascii="Arial" w:hAnsi="Arial" w:cs="Arial"/>
+          <w:highlight w:val="yellow"/>
+        </w:rPr>
+        <w:t>Jackson et al, 2007</w:t>
+      </w:r>
+      <w:commentRangeEnd w:id="117"/>
+      <w:r>
+        <w:rPr>
+          <w:rStyle w:val="CommentReference"/>
+          <w:highlight w:val="yellow"/>
+        </w:rPr>
+        <w:commentReference w:id="117"/>
+      </w:r>
+      <w:r>
+        <w:rPr>
+          <w:rFonts w:ascii="Arial" w:hAnsi="Arial" w:cs="Arial"/>
+        </w:rPr>
+        <w:t>). This was considered important because the system was designed not to exert unwanted and uncontrolled forces on the limb, which would encourage unnatural motions.</w:t>
+      </w:r>
+      <w:r>
+        <w:rPr>
+          <w:rFonts w:ascii="Arial" w:hAnsi="Arial" w:cs="Arial"/>
+        </w:rPr>
+        <w:t xml:space="preserve">  </w:t>
+      </w:r>
+    </w:p>
+    <w:p>
+      <w:pPr>
+        <w:spacing w:after="0" w:line="360" w:lineRule="auto"/>
+        <w:ind w:firstLine="720"/>
+        <w:rPr>
+          <w:rFonts w:ascii="Arial" w:hAnsi="Arial" w:cs="Arial"/>
+        </w:rPr>
+      </w:pPr>
+      <w:r>
+        <w:rPr>
+          <w:rFonts w:ascii="Arial" w:hAnsi="Arial" w:cs="Arial"/>
+          <w:highlight w:val="red"/>
+        </w:rPr>
+        <w:t xml:space="preserve">Ask </w:t>
+      </w:r>
+      <w:proofErr w:type="spellStart"/>
+      <w:r>
+        <w:rPr>
+          <w:rFonts w:ascii="Arial" w:hAnsi="Arial" w:cs="Arial"/>
+          <w:highlight w:val="red"/>
+        </w:rPr>
+        <w:t>andy</w:t>
+      </w:r>
+      <w:proofErr w:type="spellEnd"/>
+      <w:r>
+        <w:rPr>
+          <w:rFonts w:ascii="Arial" w:hAnsi="Arial" w:cs="Arial"/>
+          <w:highlight w:val="red"/>
+        </w:rPr>
+        <w:t xml:space="preserve">/ </w:t>
+      </w:r>
+      <w:proofErr w:type="spellStart"/>
+      <w:r>
+        <w:rPr>
+          <w:rFonts w:ascii="Arial" w:hAnsi="Arial" w:cs="Arial"/>
+          <w:highlight w:val="red"/>
+        </w:rPr>
+        <w:t>pete</w:t>
+      </w:r>
+      <w:proofErr w:type="spellEnd"/>
+      <w:r>
+        <w:rPr>
+          <w:rFonts w:ascii="Arial" w:hAnsi="Arial" w:cs="Arial"/>
+          <w:highlight w:val="red"/>
+        </w:rPr>
+        <w:t xml:space="preserve"> about actual medical trials.</w:t>
+      </w:r>
+    </w:p>
+    <w:p>
+      <w:pPr>
+        <w:pStyle w:val="Heading3"/>
+        <w:numPr>
+          <w:ilvl w:val="2"/>
+          <w:numId w:val="3"/>
+        </w:numPr>
+        <w:spacing w:before="0" w:line="360" w:lineRule="auto"/>
+      </w:pPr>
+      <w:bookmarkStart w:id="118" w:name="_Toc531866958"/>
+      <w:commentRangeStart w:id="119"/>
+      <w:r>
+        <w:t>hCAAR</w:t>
+      </w:r>
+      <w:r>
+        <w:t xml:space="preserve"> (</w:t>
+      </w:r>
+      <w:r>
+        <w:rPr>
+          <w:iCs/>
+        </w:rPr>
+        <w:t>home-based Computer Aided Arm Rehabilitation</w:t>
+      </w:r>
+      <w:r>
+        <w:rPr>
+          <w:iCs/>
+        </w:rPr>
+        <w:t>) System</w:t>
+      </w:r>
+      <w:commentRangeEnd w:id="119"/>
+      <w:r>
+        <w:rPr>
+          <w:rStyle w:val="CommentReference"/>
+          <w:rFonts w:asciiTheme="minorHAnsi" w:eastAsiaTheme="minorHAnsi" w:hAnsiTheme="minorHAnsi" w:cstheme="minorBidi"/>
+          <w:color w:val="auto"/>
+        </w:rPr>
+        <w:commentReference w:id="119"/>
+      </w:r>
+      <w:bookmarkEnd w:id="118"/>
+    </w:p>
+    <w:p>
+      <w:pPr>
+        <w:spacing w:after="0" w:line="360" w:lineRule="auto"/>
+        <w:ind w:firstLine="720"/>
+        <w:rPr>
+          <w:rFonts w:ascii="Arial" w:hAnsi="Arial" w:cs="Arial"/>
+        </w:rPr>
+      </w:pPr>
+      <w:r>
+        <w:rPr>
+          <w:rFonts w:ascii="Arial" w:hAnsi="Arial" w:cs="Arial"/>
+        </w:rPr>
+        <w:t>The hCAAR (</w:t>
+      </w:r>
+      <w:r>
+        <w:rPr>
+          <w:rFonts w:ascii="Arial" w:hAnsi="Arial" w:cs="Arial"/>
+          <w:iCs/>
+        </w:rPr>
+        <w:t xml:space="preserve">home-based Computer Aided Arm Rehabilitation) system </w:t>
+      </w:r>
+      <w:r>
+        <w:rPr>
+          <w:rFonts w:ascii="Arial" w:hAnsi="Arial" w:cs="Arial"/>
+        </w:rPr>
+        <w:t>is a 2DoF planar device developed to be installed in the houses of Stroke patients for upper limb rehabilitation. This would increase</w:t>
+      </w:r>
+      <w:r>
+        <w:rPr>
+          <w:rFonts w:ascii="Arial" w:hAnsi="Arial" w:cs="Arial"/>
+        </w:rPr>
+        <w:t xml:space="preserve"> patient</w:t>
+      </w:r>
+      <w:r>
+        <w:rPr>
+          <w:rFonts w:ascii="Arial" w:hAnsi="Arial" w:cs="Arial"/>
+        </w:rPr>
+        <w:t xml:space="preserve"> therapy hours, since literature suggests that the more access to therapy a patient has, the greater the potential for motor recovery. </w:t>
+      </w:r>
+      <w:r>
+        <w:rPr>
+          <w:rFonts w:ascii="Arial" w:hAnsi="Arial" w:cs="Arial"/>
+        </w:rPr>
+        <w:t xml:space="preserve">The hCAAR system guides the patient’s arm through a series of games, with visual feedback provided on a computer screen, as shown by </w:t>
       </w:r>
       <w:r>
         <w:rPr>
@@ -13640,14 +13667,14 @@
           <w:rFonts w:ascii="Arial" w:hAnsi="Arial" w:cs="Arial"/>
           <w:highlight w:val="cyan"/>
         </w:rPr>
-        <w:t>6</w:t>
+        <w:t>6.</w:t>
       </w:r>
       <w:r>
         <w:rPr>
           <w:rFonts w:ascii="Arial" w:hAnsi="Arial" w:cs="Arial"/>
           <w:highlight w:val="cyan"/>
         </w:rPr>
-        <w:t>.7.2</w:t>
+        <w:t>7.1</w:t>
       </w:r>
       <w:r>
         <w:rPr>
@@ -13684,12 +13711,11 @@
               <w:rPr>
                 <w:noProof/>
               </w:rPr>
-              <w:lastRenderedPageBreak/>
               <w:drawing>
-                <wp:inline distT="0" distB="0" distL="0" distR="0" wp14:anchorId="5D5DCE15" wp14:editId="612B55F2">
-                  <wp:extent cx="5153025" cy="1398793"/>
-                  <wp:effectExtent l="0" t="0" r="0" b="0"/>
-                  <wp:docPr id="14" name="Picture 14"/>
+                <wp:inline distT="0" distB="0" distL="0" distR="0" wp14:anchorId="795E6A39" wp14:editId="361E15AD">
+                  <wp:extent cx="3175635" cy="2838750"/>
+                  <wp:effectExtent l="0" t="0" r="5715" b="0"/>
+                  <wp:docPr id="2" name="Picture 2"/>
                   <wp:cNvGraphicFramePr>
                     <a:graphicFrameLocks xmlns:a="http://schemas.openxmlformats.org/drawingml/2006/main" noChangeAspect="1"/>
                   </wp:cNvGraphicFramePr>
@@ -13709,7 +13735,7 @@
                         <pic:spPr>
                           <a:xfrm>
                             <a:off x="0" y="0"/>
-                            <a:ext cx="5160403" cy="1400796"/>
+                            <a:ext cx="3178539" cy="2841346"/>
                           </a:xfrm>
                           <a:prstGeom prst="rect">
                             <a:avLst/>
@@ -13763,7 +13789,7 @@
                 <w:rFonts w:ascii="Arial" w:hAnsi="Arial" w:cs="Arial"/>
                 <w:highlight w:val="cyan"/>
               </w:rPr>
-              <w:t>.7.2</w:t>
+              <w:t>.7.1</w:t>
             </w:r>
             <w:r>
               <w:rPr>
@@ -13775,58 +13801,36 @@
               <w:rPr>
                 <w:rFonts w:ascii="Arial" w:hAnsi="Arial" w:cs="Arial"/>
               </w:rPr>
-              <w:t xml:space="preserve">The hCAAR system block diagram </w:t>
-            </w:r>
-            <w:r>
-              <w:rPr>
-                <w:rFonts w:ascii="Arial" w:hAnsi="Arial" w:cs="Arial"/>
-              </w:rPr>
-              <w:t>(</w:t>
+              <w:t>The hCAAR system (</w:t>
             </w:r>
             <w:r>
               <w:rPr>
                 <w:rFonts w:ascii="Arial" w:hAnsi="Arial" w:cs="Arial"/>
                 <w:highlight w:val="yellow"/>
               </w:rPr>
-              <w:t>Firouzy</w:t>
-            </w:r>
+              <w:t>Sivan</w:t>
+            </w:r>
+            <w:commentRangeStart w:id="120"/>
             <w:r>
               <w:rPr>
                 <w:rFonts w:ascii="Arial" w:hAnsi="Arial" w:cs="Arial"/>
                 <w:highlight w:val="yellow"/>
               </w:rPr>
-              <w:t xml:space="preserve">, </w:t>
-            </w:r>
-            <w:commentRangeStart w:id="121"/>
+              <w:t xml:space="preserve"> et al, 20</w:t>
+            </w:r>
+            <w:commentRangeEnd w:id="120"/>
+            <w:r>
+              <w:rPr>
+                <w:rStyle w:val="CommentReference"/>
+              </w:rPr>
+              <w:commentReference w:id="120"/>
+            </w:r>
             <w:r>
               <w:rPr>
                 <w:rFonts w:ascii="Arial" w:hAnsi="Arial" w:cs="Arial"/>
                 <w:highlight w:val="yellow"/>
               </w:rPr>
-              <w:t>2011</w:t>
-            </w:r>
-            <w:commentRangeEnd w:id="121"/>
-            <w:r>
-              <w:rPr>
-                <w:rStyle w:val="CommentReference"/>
-                <w:rFonts w:ascii="Arial" w:hAnsi="Arial" w:cs="Arial"/>
-                <w:sz w:val="22"/>
-                <w:szCs w:val="22"/>
-              </w:rPr>
-              <w:commentReference w:id="121"/>
-            </w:r>
-            <w:r>
-              <w:rPr>
-                <w:rFonts w:ascii="Arial" w:hAnsi="Arial" w:cs="Arial"/>
-                <w:highlight w:val="yellow"/>
-              </w:rPr>
-              <w:t>)</w:t>
-            </w:r>
-            <w:r>
-              <w:rPr>
-                <w:rFonts w:ascii="Arial" w:hAnsi="Arial" w:cs="Arial"/>
-              </w:rPr>
-              <w:t>.</w:t>
+              <w:t>14)</w:t>
             </w:r>
           </w:p>
         </w:tc>
@@ -13835,27 +13839,6 @@
     <w:p>
       <w:pPr>
         <w:spacing w:after="0" w:line="360" w:lineRule="auto"/>
-        <w:rPr>
-          <w:rFonts w:ascii="Arial" w:hAnsi="Arial" w:cs="Arial"/>
-        </w:rPr>
-      </w:pPr>
-      <w:r>
-        <w:rPr>
-          <w:rFonts w:ascii="Arial" w:hAnsi="Arial" w:cs="Arial"/>
-          <w:highlight w:val="red"/>
-        </w:rPr>
-        <w:t>Control equation and explanation</w:t>
-      </w:r>
-      <w:r>
-        <w:rPr>
-          <w:rFonts w:ascii="Arial" w:hAnsi="Arial" w:cs="Arial"/>
-        </w:rPr>
-        <w:t>.</w:t>
-      </w:r>
-    </w:p>
-    <w:p>
-      <w:pPr>
-        <w:spacing w:after="0" w:line="360" w:lineRule="auto"/>
         <w:ind w:firstLine="720"/>
         <w:rPr>
           <w:rFonts w:ascii="Arial" w:hAnsi="Arial" w:cs="Arial"/>
@@ -13865,31 +13848,7 @@
         <w:rPr>
           <w:rFonts w:ascii="Arial" w:hAnsi="Arial" w:cs="Arial"/>
         </w:rPr>
-        <w:t xml:space="preserve">The hCAAR has 2 distinct </w:t>
-      </w:r>
-      <w:r>
-        <w:rPr>
-          <w:rFonts w:ascii="Arial" w:hAnsi="Arial" w:cs="Arial"/>
-        </w:rPr>
-        <w:t>operation modes, which can be considered as the high-level control strategi</w:t>
-      </w:r>
-      <w:r>
-        <w:rPr>
-          <w:rFonts w:ascii="Arial" w:hAnsi="Arial" w:cs="Arial"/>
-        </w:rPr>
-        <w:t>es</w:t>
-      </w:r>
-      <w:r>
-        <w:rPr>
-          <w:rFonts w:ascii="Arial" w:hAnsi="Arial" w:cs="Arial"/>
-        </w:rPr>
-        <w:t xml:space="preserve">. The first </w:t>
-      </w:r>
-      <w:r>
-        <w:rPr>
-          <w:rFonts w:ascii="Arial" w:hAnsi="Arial" w:cs="Arial"/>
-        </w:rPr>
-        <w:t>mode is assistive</w:t>
+        <w:t>Since the hCAAR was intended for home use, it was designed to be as cost effective as possible.</w:t>
       </w:r>
       <w:r>
         <w:rPr>
@@ -13901,82 +13860,13 @@
         <w:rPr>
           <w:rFonts w:ascii="Arial" w:hAnsi="Arial" w:cs="Arial"/>
         </w:rPr>
-        <w:t>where a level of assistance, which</w:t>
-      </w:r>
-      <w:r>
-        <w:rPr>
-          <w:rFonts w:ascii="Arial" w:hAnsi="Arial" w:cs="Arial"/>
-        </w:rPr>
-        <w:t xml:space="preserve"> can be varied, aids the patient to complete the </w:t>
-      </w:r>
-      <w:r>
-        <w:rPr>
-          <w:rFonts w:ascii="Arial" w:hAnsi="Arial" w:cs="Arial"/>
-        </w:rPr>
-        <w:t>tasks</w:t>
-      </w:r>
-      <w:r>
-        <w:rPr>
-          <w:rFonts w:ascii="Arial" w:hAnsi="Arial" w:cs="Arial"/>
-        </w:rPr>
-        <w:t>. The second mode</w:t>
-      </w:r>
-      <w:r>
-        <w:rPr>
-          <w:rFonts w:ascii="Arial" w:hAnsi="Arial" w:cs="Arial"/>
-        </w:rPr>
-        <w:t xml:space="preserve"> is passive where no assistance is provided, which is used to collect data about patient progress.</w:t>
-      </w:r>
-    </w:p>
-    <w:p>
-      <w:pPr>
-        <w:spacing w:after="0" w:line="360" w:lineRule="auto"/>
-        <w:ind w:firstLine="720"/>
-        <w:rPr>
-          <w:rFonts w:ascii="Arial" w:hAnsi="Arial" w:cs="Arial"/>
-        </w:rPr>
-      </w:pPr>
-      <w:r>
-        <w:rPr>
-          <w:rFonts w:ascii="Arial" w:hAnsi="Arial" w:cs="Arial"/>
-        </w:rPr>
-        <w:t>The first iteration of the</w:t>
-      </w:r>
-      <w:r>
-        <w:rPr>
-          <w:rFonts w:ascii="Arial" w:hAnsi="Arial" w:cs="Arial"/>
-        </w:rPr>
-        <w:t xml:space="preserve"> hCAAR </w:t>
-      </w:r>
-      <w:r>
-        <w:rPr>
-          <w:rFonts w:ascii="Arial" w:hAnsi="Arial" w:cs="Arial"/>
-        </w:rPr>
-        <w:t xml:space="preserve">system, which </w:t>
-      </w:r>
-      <w:r>
-        <w:rPr>
-          <w:rFonts w:ascii="Arial" w:hAnsi="Arial" w:cs="Arial"/>
-        </w:rPr>
-        <w:t>u</w:t>
-      </w:r>
-      <w:r>
-        <w:rPr>
-          <w:rFonts w:ascii="Arial" w:hAnsi="Arial" w:cs="Arial"/>
-        </w:rPr>
-        <w:t xml:space="preserve">sed </w:t>
-      </w:r>
-      <w:r>
-        <w:rPr>
-          <w:rFonts w:ascii="Arial" w:hAnsi="Arial" w:cs="Arial"/>
-        </w:rPr>
-        <w:t>position control only</w:t>
-      </w:r>
-      <w:r>
-        <w:rPr>
-          <w:rFonts w:ascii="Arial" w:hAnsi="Arial" w:cs="Arial"/>
-        </w:rPr>
-        <w:t>,</w:t>
+        <w:t>To this end</w:t>
+      </w:r>
+      <w:r>
+        <w:rPr>
+          <w:rFonts w:ascii="Arial" w:hAnsi="Arial" w:cs="Arial"/>
+        </w:rPr>
+        <w:t>, the first iteration of hCAAR used only position control to limit the use of expensive sensors.</w:t>
       </w:r>
       <w:r>
         <w:rPr>
@@ -13988,332 +13878,105 @@
         <w:rPr>
           <w:rFonts w:ascii="Arial" w:hAnsi="Arial" w:cs="Arial"/>
         </w:rPr>
-        <w:t>was</w:t>
-      </w:r>
-      <w:r>
-        <w:rPr>
-          <w:rFonts w:ascii="Arial" w:hAnsi="Arial" w:cs="Arial"/>
-        </w:rPr>
-        <w:t xml:space="preserve"> subjected to clinical trials with 19 patients, 17 of which completed the trial. Each patient had a hCAAR device installed in their home for a period of 8 weeks in order to undertake home exercises alongside their usual rehabilitation. A baseline assessment was carried out just before home installation, an assessment was carried out after the </w:t>
-      </w:r>
-      <w:r>
-        <w:rPr>
-          <w:rFonts w:ascii="Arial" w:hAnsi="Arial" w:cs="Arial"/>
-        </w:rPr>
-        <w:t>8-week</w:t>
-      </w:r>
-      <w:r>
-        <w:rPr>
-          <w:rFonts w:ascii="Arial" w:hAnsi="Arial" w:cs="Arial"/>
-        </w:rPr>
-        <w:t xml:space="preserve"> trial period and a further assessment was carried out after another 4 weeks (at the 12</w:t>
-      </w:r>
-      <w:r>
-        <w:rPr>
-          <w:rFonts w:ascii="Arial" w:hAnsi="Arial" w:cs="Arial"/>
-        </w:rPr>
-        <w:t>-</w:t>
-      </w:r>
-      <w:r>
-        <w:rPr>
-          <w:rFonts w:ascii="Arial" w:hAnsi="Arial" w:cs="Arial"/>
-        </w:rPr>
-        <w:t>week period).</w:t>
-      </w:r>
-      <w:r>
-        <w:rPr>
-          <w:rFonts w:ascii="Arial" w:hAnsi="Arial" w:cs="Arial"/>
-        </w:rPr>
-        <w:t xml:space="preserve"> According to </w:t>
+        <w:t>T</w:t>
+      </w:r>
+      <w:r>
+        <w:rPr>
+          <w:rFonts w:ascii="Arial" w:hAnsi="Arial" w:cs="Arial"/>
+        </w:rPr>
+        <w:t xml:space="preserve">he </w:t>
+      </w:r>
+      <w:r>
+        <w:rPr>
+          <w:rFonts w:ascii="Arial" w:hAnsi="Arial" w:cs="Arial"/>
+        </w:rPr>
+        <w:t xml:space="preserve">second iteration of the </w:t>
+      </w:r>
+      <w:r>
+        <w:rPr>
+          <w:rFonts w:ascii="Arial" w:hAnsi="Arial" w:cs="Arial"/>
+        </w:rPr>
+        <w:t xml:space="preserve">hCAAR system uses a novel form of Impedance Control as the low-level control strategy whereby the </w:t>
+      </w:r>
+      <w:r>
+        <w:rPr>
+          <w:rFonts w:ascii="Arial" w:hAnsi="Arial" w:cs="Arial"/>
+        </w:rPr>
+        <w:t>motor current draw</w:t>
+      </w:r>
+      <w:r>
+        <w:rPr>
+          <w:rFonts w:ascii="Arial" w:hAnsi="Arial" w:cs="Arial"/>
+        </w:rPr>
+        <w:t xml:space="preserve"> at each joint </w:t>
+      </w:r>
+      <w:r>
+        <w:rPr>
+          <w:rFonts w:ascii="Arial" w:hAnsi="Arial" w:cs="Arial"/>
+        </w:rPr>
+        <w:t xml:space="preserve">motor </w:t>
+      </w:r>
+      <w:r>
+        <w:rPr>
+          <w:rFonts w:ascii="Arial" w:hAnsi="Arial" w:cs="Arial"/>
+        </w:rPr>
+        <w:t xml:space="preserve">are estimated </w:t>
+      </w:r>
+      <w:r>
+        <w:rPr>
+          <w:rFonts w:ascii="Arial" w:hAnsi="Arial" w:cs="Arial"/>
+        </w:rPr>
+        <w:t>from a system model, allowing an inner loop which controls motor current draw rather than directly controlling torque</w:t>
+      </w:r>
+      <w:r>
+        <w:rPr>
+          <w:rFonts w:ascii="Arial" w:hAnsi="Arial" w:cs="Arial"/>
+        </w:rPr>
+        <w:t xml:space="preserve">, according to </w:t>
       </w:r>
       <w:r>
         <w:rPr>
           <w:rFonts w:ascii="Arial" w:hAnsi="Arial" w:cs="Arial"/>
           <w:highlight w:val="yellow"/>
         </w:rPr>
-        <w:t>Sivan</w:t>
-      </w:r>
-      <w:commentRangeStart w:id="122"/>
+        <w:t>Firouzy (</w:t>
+      </w:r>
+      <w:commentRangeStart w:id="121"/>
       <w:r>
         <w:rPr>
           <w:rFonts w:ascii="Arial" w:hAnsi="Arial" w:cs="Arial"/>
           <w:highlight w:val="yellow"/>
         </w:rPr>
-        <w:t xml:space="preserve"> et al</w:t>
-      </w:r>
-      <w:r>
-        <w:rPr>
-          <w:rFonts w:ascii="Arial" w:hAnsi="Arial" w:cs="Arial"/>
-          <w:highlight w:val="yellow"/>
-        </w:rPr>
-        <w:t xml:space="preserve"> (</w:t>
-      </w:r>
-      <w:r>
-        <w:rPr>
-          <w:rFonts w:ascii="Arial" w:hAnsi="Arial" w:cs="Arial"/>
-          <w:highlight w:val="yellow"/>
-        </w:rPr>
-        <w:t>20</w:t>
-      </w:r>
-      <w:commentRangeEnd w:id="122"/>
-      <w:r>
-        <w:rPr>
-          <w:rStyle w:val="CommentReference"/>
-        </w:rPr>
-        <w:commentReference w:id="122"/>
-      </w:r>
-      <w:r>
-        <w:rPr>
-          <w:rFonts w:ascii="Arial" w:hAnsi="Arial" w:cs="Arial"/>
-          <w:highlight w:val="yellow"/>
-        </w:rPr>
-        <w:t>14</w:t>
-      </w:r>
-      <w:r>
-        <w:rPr>
-          <w:rFonts w:ascii="Arial" w:hAnsi="Arial" w:cs="Arial"/>
-        </w:rPr>
-        <w:t>), “statistically significant improvements were observed</w:t>
-      </w:r>
-      <w:r>
-        <w:rPr>
-          <w:rFonts w:ascii="Arial" w:hAnsi="Arial" w:cs="Arial"/>
-        </w:rPr>
-        <w:t>”, though it was noted that a s</w:t>
-      </w:r>
-      <w:r>
-        <w:rPr>
-          <w:rFonts w:ascii="Arial" w:hAnsi="Arial" w:cs="Arial"/>
-        </w:rPr>
-        <w:t>tud</w:t>
-      </w:r>
-      <w:r>
-        <w:rPr>
-          <w:rFonts w:ascii="Arial" w:hAnsi="Arial" w:cs="Arial"/>
-        </w:rPr>
-        <w:t>y</w:t>
-      </w:r>
-      <w:r>
-        <w:rPr>
-          <w:rFonts w:ascii="Arial" w:hAnsi="Arial" w:cs="Arial"/>
-        </w:rPr>
-        <w:t xml:space="preserve"> </w:t>
-      </w:r>
-      <w:r>
-        <w:rPr>
-          <w:rFonts w:ascii="Arial" w:hAnsi="Arial" w:cs="Arial"/>
-        </w:rPr>
-        <w:t>“</w:t>
-      </w:r>
-      <w:r>
-        <w:rPr>
-          <w:rFonts w:ascii="Arial" w:hAnsi="Arial" w:cs="Arial"/>
-        </w:rPr>
-        <w:t>comparing</w:t>
-      </w:r>
-      <w:r>
-        <w:rPr>
-          <w:rFonts w:ascii="Arial" w:hAnsi="Arial" w:cs="Arial"/>
-        </w:rPr>
-        <w:t xml:space="preserve"> </w:t>
-      </w:r>
-      <w:r>
-        <w:rPr>
-          <w:rFonts w:ascii="Arial" w:hAnsi="Arial" w:cs="Arial"/>
-        </w:rPr>
-        <w:t>the combination of conventional therapy and hCAAR</w:t>
-      </w:r>
-      <w:r>
-        <w:rPr>
-          <w:rFonts w:ascii="Arial" w:hAnsi="Arial" w:cs="Arial"/>
-        </w:rPr>
-        <w:t xml:space="preserve"> </w:t>
-      </w:r>
-      <w:r>
-        <w:rPr>
-          <w:rFonts w:ascii="Arial" w:hAnsi="Arial" w:cs="Arial"/>
-        </w:rPr>
-        <w:t>with conventional therapy alone needs to be explored</w:t>
-      </w:r>
-      <w:r>
-        <w:rPr>
-          <w:rFonts w:ascii="Arial" w:hAnsi="Arial" w:cs="Arial"/>
-        </w:rPr>
-        <w:t>”.</w:t>
-      </w:r>
-      <w:r>
-        <w:rPr>
-          <w:rFonts w:ascii="Arial" w:hAnsi="Arial" w:cs="Arial"/>
-        </w:rPr>
-        <w:t xml:space="preserve"> It should be noted also that with position control only there is no mechanism for measuring or controlling the interaction forces with the patient, and thus dangerous torques or forces could </w:t>
-      </w:r>
-      <w:r>
-        <w:rPr>
-          <w:rFonts w:ascii="Arial" w:hAnsi="Arial" w:cs="Arial"/>
-        </w:rPr>
-        <w:t>occur</w:t>
-      </w:r>
-      <w:r>
-        <w:rPr>
-          <w:rFonts w:ascii="Arial" w:hAnsi="Arial" w:cs="Arial"/>
-        </w:rPr>
-        <w:t>.</w:t>
-      </w:r>
-    </w:p>
-    <w:p>
-      <w:pPr>
-        <w:pStyle w:val="Heading3"/>
-        <w:numPr>
-          <w:ilvl w:val="2"/>
-          <w:numId w:val="3"/>
-        </w:numPr>
-        <w:spacing w:before="0" w:line="360" w:lineRule="auto"/>
-      </w:pPr>
-      <w:bookmarkStart w:id="123" w:name="_Toc531866959"/>
-      <w:commentRangeStart w:id="124"/>
-      <w:r>
-        <w:t>RUPERT</w:t>
-      </w:r>
-      <w:commentRangeEnd w:id="124"/>
-      <w:r>
-        <w:commentReference w:id="124"/>
-      </w:r>
-      <w:r>
-        <w:t xml:space="preserve"> (</w:t>
-      </w:r>
-      <w:r>
-        <w:t>Robotic assisted Upper Extremity Repetitive Therapy) System</w:t>
-      </w:r>
-      <w:bookmarkEnd w:id="123"/>
-    </w:p>
-    <w:p>
-      <w:pPr>
-        <w:spacing w:after="0" w:line="360" w:lineRule="auto"/>
-        <w:ind w:firstLine="450"/>
-        <w:rPr>
-          <w:rFonts w:ascii="Arial" w:hAnsi="Arial" w:cs="Arial"/>
-        </w:rPr>
-      </w:pPr>
-      <w:r>
-        <w:rPr>
-          <w:rFonts w:ascii="Arial" w:hAnsi="Arial" w:cs="Arial"/>
-        </w:rPr>
-        <w:t xml:space="preserve">The </w:t>
-      </w:r>
-      <w:r>
-        <w:rPr>
-          <w:rFonts w:ascii="Arial" w:hAnsi="Arial" w:cs="Arial"/>
-        </w:rPr>
-        <w:t>R</w:t>
-      </w:r>
-      <w:r>
-        <w:rPr>
-          <w:rFonts w:ascii="Arial" w:hAnsi="Arial" w:cs="Arial"/>
-        </w:rPr>
-        <w:t xml:space="preserve">obotic assisted </w:t>
-      </w:r>
-      <w:r>
-        <w:rPr>
-          <w:rFonts w:ascii="Arial" w:hAnsi="Arial" w:cs="Arial"/>
-        </w:rPr>
-        <w:t>U</w:t>
-      </w:r>
-      <w:r>
-        <w:rPr>
-          <w:rFonts w:ascii="Arial" w:hAnsi="Arial" w:cs="Arial"/>
-        </w:rPr>
-        <w:t xml:space="preserve">pper </w:t>
-      </w:r>
-      <w:r>
-        <w:rPr>
-          <w:rFonts w:ascii="Arial" w:hAnsi="Arial" w:cs="Arial"/>
-        </w:rPr>
-        <w:t>E</w:t>
-      </w:r>
-      <w:r>
-        <w:rPr>
-          <w:rFonts w:ascii="Arial" w:hAnsi="Arial" w:cs="Arial"/>
-        </w:rPr>
-        <w:t xml:space="preserve">xtremity </w:t>
-      </w:r>
-      <w:r>
-        <w:rPr>
-          <w:rFonts w:ascii="Arial" w:hAnsi="Arial" w:cs="Arial"/>
-        </w:rPr>
-        <w:t>R</w:t>
-      </w:r>
-      <w:r>
-        <w:rPr>
-          <w:rFonts w:ascii="Arial" w:hAnsi="Arial" w:cs="Arial"/>
-        </w:rPr>
-        <w:t xml:space="preserve">epetitive </w:t>
-      </w:r>
-      <w:r>
-        <w:rPr>
-          <w:rFonts w:ascii="Arial" w:hAnsi="Arial" w:cs="Arial"/>
-        </w:rPr>
-        <w:t>T</w:t>
-      </w:r>
-      <w:r>
-        <w:rPr>
-          <w:rFonts w:ascii="Arial" w:hAnsi="Arial" w:cs="Arial"/>
-        </w:rPr>
-        <w:t>herapy (RUPERT) device is a</w:t>
-      </w:r>
-      <w:r>
-        <w:rPr>
-          <w:rFonts w:ascii="Arial" w:hAnsi="Arial" w:cs="Arial"/>
-        </w:rPr>
-        <w:t>n</w:t>
-      </w:r>
-      <w:r>
-        <w:rPr>
-          <w:rFonts w:ascii="Arial" w:hAnsi="Arial" w:cs="Arial"/>
-        </w:rPr>
-        <w:t xml:space="preserve"> exoskeleton </w:t>
-      </w:r>
-      <w:r>
-        <w:rPr>
-          <w:rFonts w:ascii="Arial" w:hAnsi="Arial" w:cs="Arial"/>
-        </w:rPr>
-        <w:t xml:space="preserve">robot designed to rehabilitate Stroke patients suffering from upper limb mobility problems. The RUPERT device is aimed specifically at training </w:t>
-      </w:r>
-      <w:r>
-        <w:rPr>
-          <w:rFonts w:ascii="Arial" w:hAnsi="Arial" w:cs="Arial"/>
-        </w:rPr>
-        <w:t>3DoF</w:t>
-      </w:r>
-      <w:r>
-        <w:rPr>
-          <w:rFonts w:ascii="Arial" w:hAnsi="Arial" w:cs="Arial"/>
-        </w:rPr>
-        <w:t xml:space="preserve"> reaching tasks critical for daily living (</w:t>
-      </w:r>
-      <w:commentRangeStart w:id="125"/>
-      <w:r>
-        <w:rPr>
-          <w:rFonts w:ascii="Arial" w:hAnsi="Arial" w:cs="Arial"/>
-          <w:highlight w:val="yellow"/>
-        </w:rPr>
-        <w:t>Sugar et al, 2007</w:t>
-      </w:r>
-      <w:commentRangeEnd w:id="125"/>
+        <w:t>2011</w:t>
+      </w:r>
+      <w:commentRangeEnd w:id="121"/>
       <w:r>
         <w:rPr>
           <w:rStyle w:val="CommentReference"/>
           <w:rFonts w:ascii="Arial" w:hAnsi="Arial" w:cs="Arial"/>
           <w:sz w:val="22"/>
           <w:szCs w:val="22"/>
+        </w:rPr>
+        <w:commentReference w:id="121"/>
+      </w:r>
+      <w:r>
+        <w:rPr>
+          <w:rFonts w:ascii="Arial" w:hAnsi="Arial" w:cs="Arial"/>
           <w:highlight w:val="yellow"/>
         </w:rPr>
-        <w:commentReference w:id="125"/>
-      </w:r>
-      <w:r>
-        <w:rPr>
-          <w:rFonts w:ascii="Arial" w:hAnsi="Arial" w:cs="Arial"/>
-        </w:rPr>
-        <w:t>).</w:t>
+        <w:t>)</w:t>
+      </w:r>
+      <w:r>
+        <w:rPr>
+          <w:rFonts w:ascii="Arial" w:hAnsi="Arial" w:cs="Arial"/>
+        </w:rPr>
+        <w:t xml:space="preserve">. This means that expensive torque sensors are not required for the force feedback </w:t>
+      </w:r>
+      <w:r>
+        <w:rPr>
+          <w:rFonts w:ascii="Arial" w:hAnsi="Arial" w:cs="Arial"/>
+        </w:rPr>
+        <w:t>necessary</w:t>
       </w:r>
       <w:r>
         <w:rPr>
@@ -14325,13 +13988,64 @@
         <w:rPr>
           <w:rFonts w:ascii="Arial" w:hAnsi="Arial" w:cs="Arial"/>
         </w:rPr>
-        <w:t>Assistance is provided to the patient through the use of pneumatic ‘air muscles’, much like the iPAM in section 1.6.6.</w:t>
-      </w:r>
-      <w:r>
-        <w:rPr>
-          <w:rFonts w:ascii="Arial" w:hAnsi="Arial" w:cs="Arial"/>
-        </w:rPr>
-        <w:t xml:space="preserve"> The RUPERT system is shown in figure 1.6.8.1:</w:t>
+        <w:t xml:space="preserve">for </w:t>
+      </w:r>
+      <w:r>
+        <w:rPr>
+          <w:rFonts w:ascii="Arial" w:hAnsi="Arial" w:cs="Arial"/>
+        </w:rPr>
+        <w:t>an</w:t>
+      </w:r>
+      <w:r>
+        <w:rPr>
+          <w:rFonts w:ascii="Arial" w:hAnsi="Arial" w:cs="Arial"/>
+        </w:rPr>
+        <w:t xml:space="preserve"> inner force control loop.</w:t>
+      </w:r>
+      <w:r>
+        <w:rPr>
+          <w:rFonts w:ascii="Arial" w:hAnsi="Arial" w:cs="Arial"/>
+        </w:rPr>
+        <w:t xml:space="preserve"> The downside to this is that current measurements are noisy and thus the reliability of the control system is questionable.</w:t>
+      </w:r>
+      <w:r>
+        <w:rPr>
+          <w:rFonts w:ascii="Arial" w:hAnsi="Arial" w:cs="Arial"/>
+        </w:rPr>
+        <w:t xml:space="preserve"> The</w:t>
+      </w:r>
+      <w:r>
+        <w:rPr>
+          <w:rFonts w:ascii="Arial" w:hAnsi="Arial" w:cs="Arial"/>
+        </w:rPr>
+        <w:t xml:space="preserve"> block diagram for this arrangement is shown by </w:t>
+      </w:r>
+      <w:r>
+        <w:rPr>
+          <w:rFonts w:ascii="Arial" w:hAnsi="Arial" w:cs="Arial"/>
+          <w:highlight w:val="cyan"/>
+        </w:rPr>
+        <w:t>figure 1.</w:t>
+      </w:r>
+      <w:r>
+        <w:rPr>
+          <w:rFonts w:ascii="Arial" w:hAnsi="Arial" w:cs="Arial"/>
+          <w:highlight w:val="cyan"/>
+        </w:rPr>
+        <w:t>6</w:t>
+      </w:r>
+      <w:r>
+        <w:rPr>
+          <w:rFonts w:ascii="Arial" w:hAnsi="Arial" w:cs="Arial"/>
+          <w:highlight w:val="cyan"/>
+        </w:rPr>
+        <w:t>.7.2</w:t>
+      </w:r>
+      <w:r>
+        <w:rPr>
+          <w:rFonts w:ascii="Arial" w:hAnsi="Arial" w:cs="Arial"/>
+        </w:rPr>
+        <w:t>:</w:t>
       </w:r>
     </w:p>
     <w:tbl>
@@ -14364,10 +14078,10 @@
               </w:rPr>
               <w:lastRenderedPageBreak/>
               <w:drawing>
-                <wp:inline distT="0" distB="0" distL="0" distR="0" wp14:anchorId="04C0244B" wp14:editId="5A3D0C10">
-                  <wp:extent cx="1885950" cy="2695575"/>
-                  <wp:effectExtent l="0" t="0" r="0" b="9525"/>
-                  <wp:docPr id="13" name="Picture 13"/>
+                <wp:inline distT="0" distB="0" distL="0" distR="0" wp14:anchorId="5D5DCE15" wp14:editId="612B55F2">
+                  <wp:extent cx="5153025" cy="1398793"/>
+                  <wp:effectExtent l="0" t="0" r="0" b="0"/>
+                  <wp:docPr id="14" name="Picture 14"/>
                   <wp:cNvGraphicFramePr>
                     <a:graphicFrameLocks xmlns:a="http://schemas.openxmlformats.org/drawingml/2006/main" noChangeAspect="1"/>
                   </wp:cNvGraphicFramePr>
@@ -14387,7 +14101,7 @@
                         <pic:spPr>
                           <a:xfrm>
                             <a:off x="0" y="0"/>
-                            <a:ext cx="1885950" cy="2695575"/>
+                            <a:ext cx="5160403" cy="1400796"/>
                           </a:xfrm>
                           <a:prstGeom prst="rect">
                             <a:avLst/>
@@ -14427,11 +14141,25 @@
                 <w:rFonts w:ascii="Arial" w:hAnsi="Arial" w:cs="Arial"/>
                 <w:highlight w:val="cyan"/>
               </w:rPr>
-              <w:t>1.6.8.1</w:t>
+              <w:t>1.</w:t>
             </w:r>
             <w:r>
               <w:rPr>
                 <w:rFonts w:ascii="Arial" w:hAnsi="Arial" w:cs="Arial"/>
+                <w:highlight w:val="cyan"/>
+              </w:rPr>
+              <w:t>6</w:t>
+            </w:r>
+            <w:r>
+              <w:rPr>
+                <w:rFonts w:ascii="Arial" w:hAnsi="Arial" w:cs="Arial"/>
+                <w:highlight w:val="cyan"/>
+              </w:rPr>
+              <w:t>.7.2</w:t>
+            </w:r>
+            <w:r>
+              <w:rPr>
+                <w:rFonts w:ascii="Arial" w:hAnsi="Arial" w:cs="Arial"/>
               </w:rPr>
               <w:t xml:space="preserve">: </w:t>
             </w:r>
@@ -14439,7 +14167,7 @@
               <w:rPr>
                 <w:rFonts w:ascii="Arial" w:hAnsi="Arial" w:cs="Arial"/>
               </w:rPr>
-              <w:t xml:space="preserve">The RUPERT system </w:t>
+              <w:t xml:space="preserve">The hCAAR system block diagram </w:t>
             </w:r>
             <w:r>
               <w:rPr>
@@ -14447,15 +14175,679 @@
               </w:rPr>
               <w:t>(</w:t>
             </w:r>
-            <w:commentRangeStart w:id="126"/>
             <w:r>
               <w:rPr>
                 <w:rFonts w:ascii="Arial" w:hAnsi="Arial" w:cs="Arial"/>
                 <w:highlight w:val="yellow"/>
               </w:rPr>
+              <w:t>Firouzy</w:t>
+            </w:r>
+            <w:r>
+              <w:rPr>
+                <w:rFonts w:ascii="Arial" w:hAnsi="Arial" w:cs="Arial"/>
+                <w:highlight w:val="yellow"/>
+              </w:rPr>
+              <w:t xml:space="preserve">, </w:t>
+            </w:r>
+            <w:commentRangeStart w:id="122"/>
+            <w:r>
+              <w:rPr>
+                <w:rFonts w:ascii="Arial" w:hAnsi="Arial" w:cs="Arial"/>
+                <w:highlight w:val="yellow"/>
+              </w:rPr>
+              <w:t>2011</w:t>
+            </w:r>
+            <w:commentRangeEnd w:id="122"/>
+            <w:r>
+              <w:rPr>
+                <w:rStyle w:val="CommentReference"/>
+                <w:rFonts w:ascii="Arial" w:hAnsi="Arial" w:cs="Arial"/>
+                <w:sz w:val="22"/>
+                <w:szCs w:val="22"/>
+              </w:rPr>
+              <w:commentReference w:id="122"/>
+            </w:r>
+            <w:r>
+              <w:rPr>
+                <w:rFonts w:ascii="Arial" w:hAnsi="Arial" w:cs="Arial"/>
+                <w:highlight w:val="yellow"/>
+              </w:rPr>
+              <w:t>)</w:t>
+            </w:r>
+            <w:r>
+              <w:rPr>
+                <w:rFonts w:ascii="Arial" w:hAnsi="Arial" w:cs="Arial"/>
+              </w:rPr>
+              <w:t>.</w:t>
+            </w:r>
+          </w:p>
+        </w:tc>
+      </w:tr>
+    </w:tbl>
+    <w:p>
+      <w:pPr>
+        <w:spacing w:after="0" w:line="360" w:lineRule="auto"/>
+        <w:rPr>
+          <w:rFonts w:ascii="Arial" w:hAnsi="Arial" w:cs="Arial"/>
+        </w:rPr>
+      </w:pPr>
+      <w:r>
+        <w:rPr>
+          <w:rFonts w:ascii="Arial" w:hAnsi="Arial" w:cs="Arial"/>
+          <w:highlight w:val="red"/>
+        </w:rPr>
+        <w:t>Control equation and explanation</w:t>
+      </w:r>
+      <w:r>
+        <w:rPr>
+          <w:rFonts w:ascii="Arial" w:hAnsi="Arial" w:cs="Arial"/>
+        </w:rPr>
+        <w:t>.</w:t>
+      </w:r>
+    </w:p>
+    <w:p>
+      <w:pPr>
+        <w:spacing w:after="0" w:line="360" w:lineRule="auto"/>
+        <w:ind w:firstLine="720"/>
+        <w:rPr>
+          <w:rFonts w:ascii="Arial" w:hAnsi="Arial" w:cs="Arial"/>
+        </w:rPr>
+      </w:pPr>
+      <w:r>
+        <w:rPr>
+          <w:rFonts w:ascii="Arial" w:hAnsi="Arial" w:cs="Arial"/>
+        </w:rPr>
+        <w:t xml:space="preserve">The hCAAR has 2 distinct </w:t>
+      </w:r>
+      <w:r>
+        <w:rPr>
+          <w:rFonts w:ascii="Arial" w:hAnsi="Arial" w:cs="Arial"/>
+        </w:rPr>
+        <w:t>operation modes, which can be considered as the high-level control strategi</w:t>
+      </w:r>
+      <w:r>
+        <w:rPr>
+          <w:rFonts w:ascii="Arial" w:hAnsi="Arial" w:cs="Arial"/>
+        </w:rPr>
+        <w:t>es</w:t>
+      </w:r>
+      <w:r>
+        <w:rPr>
+          <w:rFonts w:ascii="Arial" w:hAnsi="Arial" w:cs="Arial"/>
+        </w:rPr>
+        <w:t xml:space="preserve">. The first </w:t>
+      </w:r>
+      <w:r>
+        <w:rPr>
+          <w:rFonts w:ascii="Arial" w:hAnsi="Arial" w:cs="Arial"/>
+        </w:rPr>
+        <w:t>mode is assistive</w:t>
+      </w:r>
+      <w:r>
+        <w:rPr>
+          <w:rFonts w:ascii="Arial" w:hAnsi="Arial" w:cs="Arial"/>
+        </w:rPr>
+        <w:t xml:space="preserve"> </w:t>
+      </w:r>
+      <w:r>
+        <w:rPr>
+          <w:rFonts w:ascii="Arial" w:hAnsi="Arial" w:cs="Arial"/>
+        </w:rPr>
+        <w:t>where a level of assistance, which</w:t>
+      </w:r>
+      <w:r>
+        <w:rPr>
+          <w:rFonts w:ascii="Arial" w:hAnsi="Arial" w:cs="Arial"/>
+        </w:rPr>
+        <w:t xml:space="preserve"> can be varied, aids the patient to complete the </w:t>
+      </w:r>
+      <w:r>
+        <w:rPr>
+          <w:rFonts w:ascii="Arial" w:hAnsi="Arial" w:cs="Arial"/>
+        </w:rPr>
+        <w:t>tasks</w:t>
+      </w:r>
+      <w:r>
+        <w:rPr>
+          <w:rFonts w:ascii="Arial" w:hAnsi="Arial" w:cs="Arial"/>
+        </w:rPr>
+        <w:t>. The second mode</w:t>
+      </w:r>
+      <w:r>
+        <w:rPr>
+          <w:rFonts w:ascii="Arial" w:hAnsi="Arial" w:cs="Arial"/>
+        </w:rPr>
+        <w:t xml:space="preserve"> is passive where no assistance is provided, which is used to collect data about patient progress.</w:t>
+      </w:r>
+    </w:p>
+    <w:p>
+      <w:pPr>
+        <w:spacing w:after="0" w:line="360" w:lineRule="auto"/>
+        <w:ind w:firstLine="720"/>
+        <w:rPr>
+          <w:rFonts w:ascii="Arial" w:hAnsi="Arial" w:cs="Arial"/>
+        </w:rPr>
+      </w:pPr>
+      <w:r>
+        <w:rPr>
+          <w:rFonts w:ascii="Arial" w:hAnsi="Arial" w:cs="Arial"/>
+        </w:rPr>
+        <w:t>The first iteration of the</w:t>
+      </w:r>
+      <w:r>
+        <w:rPr>
+          <w:rFonts w:ascii="Arial" w:hAnsi="Arial" w:cs="Arial"/>
+        </w:rPr>
+        <w:t xml:space="preserve"> hCAAR </w:t>
+      </w:r>
+      <w:r>
+        <w:rPr>
+          <w:rFonts w:ascii="Arial" w:hAnsi="Arial" w:cs="Arial"/>
+        </w:rPr>
+        <w:t xml:space="preserve">system, which </w:t>
+      </w:r>
+      <w:r>
+        <w:rPr>
+          <w:rFonts w:ascii="Arial" w:hAnsi="Arial" w:cs="Arial"/>
+        </w:rPr>
+        <w:t>u</w:t>
+      </w:r>
+      <w:r>
+        <w:rPr>
+          <w:rFonts w:ascii="Arial" w:hAnsi="Arial" w:cs="Arial"/>
+        </w:rPr>
+        <w:t xml:space="preserve">sed </w:t>
+      </w:r>
+      <w:r>
+        <w:rPr>
+          <w:rFonts w:ascii="Arial" w:hAnsi="Arial" w:cs="Arial"/>
+        </w:rPr>
+        <w:t>position control only</w:t>
+      </w:r>
+      <w:r>
+        <w:rPr>
+          <w:rFonts w:ascii="Arial" w:hAnsi="Arial" w:cs="Arial"/>
+        </w:rPr>
+        <w:t>,</w:t>
+      </w:r>
+      <w:r>
+        <w:rPr>
+          <w:rFonts w:ascii="Arial" w:hAnsi="Arial" w:cs="Arial"/>
+        </w:rPr>
+        <w:t xml:space="preserve"> </w:t>
+      </w:r>
+      <w:r>
+        <w:rPr>
+          <w:rFonts w:ascii="Arial" w:hAnsi="Arial" w:cs="Arial"/>
+        </w:rPr>
+        <w:t>was</w:t>
+      </w:r>
+      <w:r>
+        <w:rPr>
+          <w:rFonts w:ascii="Arial" w:hAnsi="Arial" w:cs="Arial"/>
+        </w:rPr>
+        <w:t xml:space="preserve"> subjected to clinical trials with 19 patients, 17 of which completed the trial. Each patient had a hCAAR device installed in their home for a period of 8 weeks in order to undertake home exercises alongside their usual rehabilitation. A baseline assessment was carried out just before home installation, an assessment was carried out after the </w:t>
+      </w:r>
+      <w:r>
+        <w:rPr>
+          <w:rFonts w:ascii="Arial" w:hAnsi="Arial" w:cs="Arial"/>
+        </w:rPr>
+        <w:t>8-week</w:t>
+      </w:r>
+      <w:r>
+        <w:rPr>
+          <w:rFonts w:ascii="Arial" w:hAnsi="Arial" w:cs="Arial"/>
+        </w:rPr>
+        <w:t xml:space="preserve"> trial period and a further assessment was carried out after another 4 weeks (at the 12</w:t>
+      </w:r>
+      <w:r>
+        <w:rPr>
+          <w:rFonts w:ascii="Arial" w:hAnsi="Arial" w:cs="Arial"/>
+        </w:rPr>
+        <w:t>-</w:t>
+      </w:r>
+      <w:r>
+        <w:rPr>
+          <w:rFonts w:ascii="Arial" w:hAnsi="Arial" w:cs="Arial"/>
+        </w:rPr>
+        <w:t>week period).</w:t>
+      </w:r>
+      <w:r>
+        <w:rPr>
+          <w:rFonts w:ascii="Arial" w:hAnsi="Arial" w:cs="Arial"/>
+        </w:rPr>
+        <w:t xml:space="preserve"> According to </w:t>
+      </w:r>
+      <w:r>
+        <w:rPr>
+          <w:rFonts w:ascii="Arial" w:hAnsi="Arial" w:cs="Arial"/>
+          <w:highlight w:val="yellow"/>
+        </w:rPr>
+        <w:t>Sivan</w:t>
+      </w:r>
+      <w:commentRangeStart w:id="123"/>
+      <w:r>
+        <w:rPr>
+          <w:rFonts w:ascii="Arial" w:hAnsi="Arial" w:cs="Arial"/>
+          <w:highlight w:val="yellow"/>
+        </w:rPr>
+        <w:t xml:space="preserve"> et al</w:t>
+      </w:r>
+      <w:r>
+        <w:rPr>
+          <w:rFonts w:ascii="Arial" w:hAnsi="Arial" w:cs="Arial"/>
+          <w:highlight w:val="yellow"/>
+        </w:rPr>
+        <w:t xml:space="preserve"> (</w:t>
+      </w:r>
+      <w:r>
+        <w:rPr>
+          <w:rFonts w:ascii="Arial" w:hAnsi="Arial" w:cs="Arial"/>
+          <w:highlight w:val="yellow"/>
+        </w:rPr>
+        <w:t>20</w:t>
+      </w:r>
+      <w:commentRangeEnd w:id="123"/>
+      <w:r>
+        <w:rPr>
+          <w:rStyle w:val="CommentReference"/>
+        </w:rPr>
+        <w:commentReference w:id="123"/>
+      </w:r>
+      <w:r>
+        <w:rPr>
+          <w:rFonts w:ascii="Arial" w:hAnsi="Arial" w:cs="Arial"/>
+          <w:highlight w:val="yellow"/>
+        </w:rPr>
+        <w:t>14</w:t>
+      </w:r>
+      <w:r>
+        <w:rPr>
+          <w:rFonts w:ascii="Arial" w:hAnsi="Arial" w:cs="Arial"/>
+        </w:rPr>
+        <w:t>), “statistically significant improvements were observed</w:t>
+      </w:r>
+      <w:r>
+        <w:rPr>
+          <w:rFonts w:ascii="Arial" w:hAnsi="Arial" w:cs="Arial"/>
+        </w:rPr>
+        <w:t>”, though it was noted that a s</w:t>
+      </w:r>
+      <w:r>
+        <w:rPr>
+          <w:rFonts w:ascii="Arial" w:hAnsi="Arial" w:cs="Arial"/>
+        </w:rPr>
+        <w:t>tud</w:t>
+      </w:r>
+      <w:r>
+        <w:rPr>
+          <w:rFonts w:ascii="Arial" w:hAnsi="Arial" w:cs="Arial"/>
+        </w:rPr>
+        <w:t>y</w:t>
+      </w:r>
+      <w:r>
+        <w:rPr>
+          <w:rFonts w:ascii="Arial" w:hAnsi="Arial" w:cs="Arial"/>
+        </w:rPr>
+        <w:t xml:space="preserve"> </w:t>
+      </w:r>
+      <w:r>
+        <w:rPr>
+          <w:rFonts w:ascii="Arial" w:hAnsi="Arial" w:cs="Arial"/>
+        </w:rPr>
+        <w:t>“</w:t>
+      </w:r>
+      <w:r>
+        <w:rPr>
+          <w:rFonts w:ascii="Arial" w:hAnsi="Arial" w:cs="Arial"/>
+        </w:rPr>
+        <w:t>comparing</w:t>
+      </w:r>
+      <w:r>
+        <w:rPr>
+          <w:rFonts w:ascii="Arial" w:hAnsi="Arial" w:cs="Arial"/>
+        </w:rPr>
+        <w:t xml:space="preserve"> </w:t>
+      </w:r>
+      <w:r>
+        <w:rPr>
+          <w:rFonts w:ascii="Arial" w:hAnsi="Arial" w:cs="Arial"/>
+        </w:rPr>
+        <w:t>the combination of conventional therapy and hCAAR</w:t>
+      </w:r>
+      <w:r>
+        <w:rPr>
+          <w:rFonts w:ascii="Arial" w:hAnsi="Arial" w:cs="Arial"/>
+        </w:rPr>
+        <w:t xml:space="preserve"> </w:t>
+      </w:r>
+      <w:r>
+        <w:rPr>
+          <w:rFonts w:ascii="Arial" w:hAnsi="Arial" w:cs="Arial"/>
+        </w:rPr>
+        <w:t>with conventional therapy alone needs to be explored</w:t>
+      </w:r>
+      <w:r>
+        <w:rPr>
+          <w:rFonts w:ascii="Arial" w:hAnsi="Arial" w:cs="Arial"/>
+        </w:rPr>
+        <w:t>”.</w:t>
+      </w:r>
+      <w:r>
+        <w:rPr>
+          <w:rFonts w:ascii="Arial" w:hAnsi="Arial" w:cs="Arial"/>
+        </w:rPr>
+        <w:t xml:space="preserve"> It should be noted also that with position control only there is no mechanism for measuring or controlling the interaction forces with the patient, and thus dangerous torques or forces could </w:t>
+      </w:r>
+      <w:r>
+        <w:rPr>
+          <w:rFonts w:ascii="Arial" w:hAnsi="Arial" w:cs="Arial"/>
+        </w:rPr>
+        <w:t>occur</w:t>
+      </w:r>
+      <w:r>
+        <w:rPr>
+          <w:rFonts w:ascii="Arial" w:hAnsi="Arial" w:cs="Arial"/>
+        </w:rPr>
+        <w:t>.</w:t>
+      </w:r>
+    </w:p>
+    <w:p>
+      <w:pPr>
+        <w:pStyle w:val="Heading3"/>
+        <w:numPr>
+          <w:ilvl w:val="2"/>
+          <w:numId w:val="3"/>
+        </w:numPr>
+        <w:spacing w:before="0" w:line="360" w:lineRule="auto"/>
+      </w:pPr>
+      <w:bookmarkStart w:id="124" w:name="_Toc531866959"/>
+      <w:commentRangeStart w:id="125"/>
+      <w:r>
+        <w:t>RUPERT</w:t>
+      </w:r>
+      <w:commentRangeEnd w:id="125"/>
+      <w:r>
+        <w:commentReference w:id="125"/>
+      </w:r>
+      <w:r>
+        <w:t xml:space="preserve"> (</w:t>
+      </w:r>
+      <w:r>
+        <w:t>Robotic assisted Upper Extremity Repetitive Therapy) System</w:t>
+      </w:r>
+      <w:bookmarkEnd w:id="124"/>
+    </w:p>
+    <w:p>
+      <w:pPr>
+        <w:spacing w:after="0" w:line="360" w:lineRule="auto"/>
+        <w:ind w:firstLine="450"/>
+        <w:rPr>
+          <w:rFonts w:ascii="Arial" w:hAnsi="Arial" w:cs="Arial"/>
+        </w:rPr>
+      </w:pPr>
+      <w:r>
+        <w:rPr>
+          <w:rFonts w:ascii="Arial" w:hAnsi="Arial" w:cs="Arial"/>
+        </w:rPr>
+        <w:t xml:space="preserve">The </w:t>
+      </w:r>
+      <w:r>
+        <w:rPr>
+          <w:rFonts w:ascii="Arial" w:hAnsi="Arial" w:cs="Arial"/>
+        </w:rPr>
+        <w:t>R</w:t>
+      </w:r>
+      <w:r>
+        <w:rPr>
+          <w:rFonts w:ascii="Arial" w:hAnsi="Arial" w:cs="Arial"/>
+        </w:rPr>
+        <w:t xml:space="preserve">obotic assisted </w:t>
+      </w:r>
+      <w:r>
+        <w:rPr>
+          <w:rFonts w:ascii="Arial" w:hAnsi="Arial" w:cs="Arial"/>
+        </w:rPr>
+        <w:t>U</w:t>
+      </w:r>
+      <w:r>
+        <w:rPr>
+          <w:rFonts w:ascii="Arial" w:hAnsi="Arial" w:cs="Arial"/>
+        </w:rPr>
+        <w:t xml:space="preserve">pper </w:t>
+      </w:r>
+      <w:r>
+        <w:rPr>
+          <w:rFonts w:ascii="Arial" w:hAnsi="Arial" w:cs="Arial"/>
+        </w:rPr>
+        <w:t>E</w:t>
+      </w:r>
+      <w:r>
+        <w:rPr>
+          <w:rFonts w:ascii="Arial" w:hAnsi="Arial" w:cs="Arial"/>
+        </w:rPr>
+        <w:t xml:space="preserve">xtremity </w:t>
+      </w:r>
+      <w:r>
+        <w:rPr>
+          <w:rFonts w:ascii="Arial" w:hAnsi="Arial" w:cs="Arial"/>
+        </w:rPr>
+        <w:t>R</w:t>
+      </w:r>
+      <w:r>
+        <w:rPr>
+          <w:rFonts w:ascii="Arial" w:hAnsi="Arial" w:cs="Arial"/>
+        </w:rPr>
+        <w:t xml:space="preserve">epetitive </w:t>
+      </w:r>
+      <w:r>
+        <w:rPr>
+          <w:rFonts w:ascii="Arial" w:hAnsi="Arial" w:cs="Arial"/>
+        </w:rPr>
+        <w:t>T</w:t>
+      </w:r>
+      <w:r>
+        <w:rPr>
+          <w:rFonts w:ascii="Arial" w:hAnsi="Arial" w:cs="Arial"/>
+        </w:rPr>
+        <w:t>herapy (RUPERT) device is a</w:t>
+      </w:r>
+      <w:r>
+        <w:rPr>
+          <w:rFonts w:ascii="Arial" w:hAnsi="Arial" w:cs="Arial"/>
+        </w:rPr>
+        <w:t>n</w:t>
+      </w:r>
+      <w:r>
+        <w:rPr>
+          <w:rFonts w:ascii="Arial" w:hAnsi="Arial" w:cs="Arial"/>
+        </w:rPr>
+        <w:t xml:space="preserve"> exoskeleton </w:t>
+      </w:r>
+      <w:r>
+        <w:rPr>
+          <w:rFonts w:ascii="Arial" w:hAnsi="Arial" w:cs="Arial"/>
+        </w:rPr>
+        <w:t xml:space="preserve">robot designed to rehabilitate Stroke patients suffering from upper limb mobility problems. The RUPERT device is aimed specifically at training </w:t>
+      </w:r>
+      <w:r>
+        <w:rPr>
+          <w:rFonts w:ascii="Arial" w:hAnsi="Arial" w:cs="Arial"/>
+        </w:rPr>
+        <w:t>3DoF</w:t>
+      </w:r>
+      <w:r>
+        <w:rPr>
+          <w:rFonts w:ascii="Arial" w:hAnsi="Arial" w:cs="Arial"/>
+        </w:rPr>
+        <w:t xml:space="preserve"> reaching tasks critical for daily living (</w:t>
+      </w:r>
+      <w:commentRangeStart w:id="126"/>
+      <w:r>
+        <w:rPr>
+          <w:rFonts w:ascii="Arial" w:hAnsi="Arial" w:cs="Arial"/>
+          <w:highlight w:val="yellow"/>
+        </w:rPr>
+        <w:t>Sugar et al, 2007</w:t>
+      </w:r>
+      <w:commentRangeEnd w:id="126"/>
+      <w:r>
+        <w:rPr>
+          <w:rStyle w:val="CommentReference"/>
+          <w:rFonts w:ascii="Arial" w:hAnsi="Arial" w:cs="Arial"/>
+          <w:sz w:val="22"/>
+          <w:szCs w:val="22"/>
+          <w:highlight w:val="yellow"/>
+        </w:rPr>
+        <w:commentReference w:id="126"/>
+      </w:r>
+      <w:r>
+        <w:rPr>
+          <w:rFonts w:ascii="Arial" w:hAnsi="Arial" w:cs="Arial"/>
+        </w:rPr>
+        <w:t>).</w:t>
+      </w:r>
+      <w:r>
+        <w:rPr>
+          <w:rFonts w:ascii="Arial" w:hAnsi="Arial" w:cs="Arial"/>
+        </w:rPr>
+        <w:t xml:space="preserve"> </w:t>
+      </w:r>
+      <w:r>
+        <w:rPr>
+          <w:rFonts w:ascii="Arial" w:hAnsi="Arial" w:cs="Arial"/>
+        </w:rPr>
+        <w:t>Assistance is provided to the patient through the use of pneumatic ‘air muscles’, much like the iPAM in section 1.6.6.</w:t>
+      </w:r>
+      <w:r>
+        <w:rPr>
+          <w:rFonts w:ascii="Arial" w:hAnsi="Arial" w:cs="Arial"/>
+        </w:rPr>
+        <w:t xml:space="preserve"> The RUPERT system is shown in figure 1.6.8.1:</w:t>
+      </w:r>
+    </w:p>
+    <w:tbl>
+      <w:tblPr>
+        <w:tblStyle w:val="TableGrid"/>
+        <w:tblW w:w="0" w:type="auto"/>
+        <w:tblLook w:val="04A0" w:firstRow="1" w:lastRow="0" w:firstColumn="1" w:lastColumn="0" w:noHBand="0" w:noVBand="1"/>
+      </w:tblPr>
+      <w:tblGrid>
+        <w:gridCol w:w="8323"/>
+      </w:tblGrid>
+      <w:tr>
+        <w:tc>
+          <w:tcPr>
+            <w:tcW w:w="9016" w:type="dxa"/>
+          </w:tcPr>
+          <w:p>
+            <w:pPr>
+              <w:spacing w:line="360" w:lineRule="auto"/>
+              <w:jc w:val="center"/>
+              <w:rPr>
+                <w:rFonts w:cstheme="minorHAnsi"/>
+                <w:sz w:val="24"/>
+                <w:szCs w:val="24"/>
+              </w:rPr>
+            </w:pPr>
+            <w:r>
+              <w:rPr>
+                <w:noProof/>
+              </w:rPr>
+              <w:lastRenderedPageBreak/>
+              <w:drawing>
+                <wp:inline distT="0" distB="0" distL="0" distR="0" wp14:anchorId="04C0244B" wp14:editId="5A3D0C10">
+                  <wp:extent cx="1885950" cy="2695575"/>
+                  <wp:effectExtent l="0" t="0" r="0" b="9525"/>
+                  <wp:docPr id="13" name="Picture 13"/>
+                  <wp:cNvGraphicFramePr>
+                    <a:graphicFrameLocks xmlns:a="http://schemas.openxmlformats.org/drawingml/2006/main" noChangeAspect="1"/>
+                  </wp:cNvGraphicFramePr>
+                  <a:graphic xmlns:a="http://schemas.openxmlformats.org/drawingml/2006/main">
+                    <a:graphicData uri="http://schemas.openxmlformats.org/drawingml/2006/picture">
+                      <pic:pic xmlns:pic="http://schemas.openxmlformats.org/drawingml/2006/picture">
+                        <pic:nvPicPr>
+                          <pic:cNvPr id="1" name=""/>
+                          <pic:cNvPicPr/>
+                        </pic:nvPicPr>
+                        <pic:blipFill>
+                          <a:blip r:embed="rId27"/>
+                          <a:stretch>
+                            <a:fillRect/>
+                          </a:stretch>
+                        </pic:blipFill>
+                        <pic:spPr>
+                          <a:xfrm>
+                            <a:off x="0" y="0"/>
+                            <a:ext cx="1885950" cy="2695575"/>
+                          </a:xfrm>
+                          <a:prstGeom prst="rect">
+                            <a:avLst/>
+                          </a:prstGeom>
+                        </pic:spPr>
+                      </pic:pic>
+                    </a:graphicData>
+                  </a:graphic>
+                </wp:inline>
+              </w:drawing>
+            </w:r>
+          </w:p>
+        </w:tc>
+      </w:tr>
+      <w:tr>
+        <w:tc>
+          <w:tcPr>
+            <w:tcW w:w="9016" w:type="dxa"/>
+          </w:tcPr>
+          <w:p>
+            <w:pPr>
+              <w:spacing w:line="360" w:lineRule="auto"/>
+              <w:jc w:val="center"/>
+              <w:rPr>
+                <w:rFonts w:ascii="Arial" w:hAnsi="Arial" w:cs="Arial"/>
+              </w:rPr>
+            </w:pPr>
+            <w:r>
+              <w:rPr>
+                <w:rFonts w:ascii="Arial" w:hAnsi="Arial" w:cs="Arial"/>
+                <w:highlight w:val="cyan"/>
+              </w:rPr>
+              <w:t xml:space="preserve">Figure </w:t>
+            </w:r>
+            <w:r>
+              <w:rPr>
+                <w:rFonts w:ascii="Arial" w:hAnsi="Arial" w:cs="Arial"/>
+                <w:highlight w:val="cyan"/>
+              </w:rPr>
+              <w:t>1.6.8.1</w:t>
+            </w:r>
+            <w:r>
+              <w:rPr>
+                <w:rFonts w:ascii="Arial" w:hAnsi="Arial" w:cs="Arial"/>
+              </w:rPr>
+              <w:t xml:space="preserve">: </w:t>
+            </w:r>
+            <w:r>
+              <w:rPr>
+                <w:rFonts w:ascii="Arial" w:hAnsi="Arial" w:cs="Arial"/>
+              </w:rPr>
+              <w:t xml:space="preserve">The RUPERT system </w:t>
+            </w:r>
+            <w:r>
+              <w:rPr>
+                <w:rFonts w:ascii="Arial" w:hAnsi="Arial" w:cs="Arial"/>
+              </w:rPr>
+              <w:t>(</w:t>
+            </w:r>
+            <w:commentRangeStart w:id="127"/>
+            <w:r>
+              <w:rPr>
+                <w:rFonts w:ascii="Arial" w:hAnsi="Arial" w:cs="Arial"/>
+                <w:highlight w:val="yellow"/>
+              </w:rPr>
               <w:t>Sugar et al, 2007</w:t>
             </w:r>
-            <w:commentRangeEnd w:id="126"/>
+            <w:commentRangeEnd w:id="127"/>
             <w:r>
               <w:rPr>
                 <w:rStyle w:val="CommentReference"/>
@@ -14464,7 +14856,7 @@
                 <w:szCs w:val="22"/>
                 <w:highlight w:val="yellow"/>
               </w:rPr>
-              <w:commentReference w:id="126"/>
+              <w:commentReference w:id="127"/>
             </w:r>
             <w:r>
               <w:rPr>
@@ -14556,7 +14948,7 @@
         </w:rPr>
         <w:t xml:space="preserve">. </w:t>
       </w:r>
-      <w:commentRangeStart w:id="127"/>
+      <w:commentRangeStart w:id="128"/>
       <w:r>
         <w:rPr>
           <w:rFonts w:ascii="Arial" w:hAnsi="Arial" w:cs="Arial"/>
@@ -14564,7 +14956,7 @@
         </w:rPr>
         <w:t>Sugar et al (2007</w:t>
       </w:r>
-      <w:commentRangeEnd w:id="127"/>
+      <w:commentRangeEnd w:id="128"/>
       <w:r>
         <w:rPr>
           <w:rStyle w:val="CommentReference"/>
@@ -14573,7 +14965,7 @@
           <w:szCs w:val="22"/>
           <w:highlight w:val="yellow"/>
         </w:rPr>
-        <w:commentReference w:id="127"/>
+        <w:commentReference w:id="128"/>
       </w:r>
       <w:r>
         <w:rPr>
@@ -14674,7 +15066,7 @@
           <w:u w:val="single"/>
         </w:rPr>
       </w:pPr>
-      <w:bookmarkStart w:id="128" w:name="_Toc531866960"/>
+      <w:bookmarkStart w:id="129" w:name="_Toc531866960"/>
       <w:r>
         <w:rPr>
           <w:u w:val="single"/>
@@ -14695,7 +15087,7 @@
           <w:u w:val="single"/>
         </w:rPr>
       </w:pPr>
-      <w:commentRangeStart w:id="129"/>
+      <w:commentRangeStart w:id="130"/>
       <w:r>
         <w:rPr>
           <w:u w:val="single"/>
@@ -14703,16 +15095,16 @@
         <w:lastRenderedPageBreak/>
         <w:t>Summary of the Literature</w:t>
       </w:r>
-      <w:commentRangeEnd w:id="129"/>
+      <w:commentRangeEnd w:id="130"/>
       <w:r>
         <w:rPr>
           <w:rStyle w:val="CommentReference"/>
           <w:rFonts w:asciiTheme="minorHAnsi" w:eastAsiaTheme="minorHAnsi" w:hAnsiTheme="minorHAnsi" w:cstheme="minorBidi"/>
           <w:color w:val="auto"/>
         </w:rPr>
-        <w:commentReference w:id="129"/>
-      </w:r>
-      <w:bookmarkEnd w:id="128"/>
+        <w:commentReference w:id="130"/>
+      </w:r>
+      <w:bookmarkEnd w:id="129"/>
     </w:p>
     <w:p>
       <w:pPr>
@@ -14750,12 +15142,12 @@
           <w:numId w:val="2"/>
         </w:numPr>
       </w:pPr>
-      <w:bookmarkStart w:id="130" w:name="_Toc531866961"/>
+      <w:bookmarkStart w:id="131" w:name="_Toc531866961"/>
       <w:r>
         <w:lastRenderedPageBreak/>
         <w:t>References</w:t>
       </w:r>
-      <w:bookmarkEnd w:id="130"/>
+      <w:bookmarkEnd w:id="131"/>
     </w:p>
     <w:p>
       <w:pPr>
@@ -15562,25 +15954,7 @@
           <w:sz w:val="20"/>
           <w:shd w:val="clear" w:color="auto" w:fill="FFFFFF"/>
         </w:rPr>
-        <w:t xml:space="preserve">Jackson, A., Culmer, P., Makower, S., Levesley, M., Richardson, R., Cozens, A., Williams, M.M. and Bhakta, B., 2007, June. Initial patient testing of </w:t>
-      </w:r>
-      <w:r>
-        <w:rPr>
-          <w:rFonts w:ascii="Arial" w:hAnsi="Arial" w:cs="Arial"/>
-          <w:color w:val="000000" w:themeColor="text1"/>
-          <w:sz w:val="20"/>
-          <w:shd w:val="clear" w:color="auto" w:fill="FFFFFF"/>
-        </w:rPr>
-        <w:t>iPAM</w:t>
-      </w:r>
-      <w:r>
-        <w:rPr>
-          <w:rFonts w:ascii="Arial" w:hAnsi="Arial" w:cs="Arial"/>
-          <w:color w:val="000000" w:themeColor="text1"/>
-          <w:sz w:val="20"/>
-          <w:shd w:val="clear" w:color="auto" w:fill="FFFFFF"/>
-        </w:rPr>
-        <w:t>-a robotic system for stroke rehabilitation. In </w:t>
+        <w:t>Jackson, A., Culmer, P., Makower, S., Levesley, M., Richardson, R., Cozens, A., Williams, M.M. and Bhakta, B., 2007, June. Initial patient testing of iPAM-a robotic system for stroke rehabilitation. In </w:t>
       </w:r>
       <w:r>
         <w:rPr>
@@ -16058,9 +16432,22 @@
           <w:rFonts w:ascii="Arial" w:hAnsi="Arial" w:cs="Arial"/>
           <w:color w:val="000000" w:themeColor="text1"/>
           <w:sz w:val="20"/>
+          <w:szCs w:val="20"/>
           <w:shd w:val="clear" w:color="auto" w:fill="FFFFFF"/>
         </w:rPr>
-        <w:t>Lum, P.S., Burgar, C.G., Van der Loos, M., Shor, P.C., Majmundar, M. and Yap, R., 2006. MIME robotic device for upper-limb neurorehabilitation in subacute stroke subjects: A follow-up study. </w:t>
+        <w:t>Liu, Y., Li, C., Ji, L., Bi, S., Zhang, X., Huo</w:t>
+      </w:r>
+      <w:bookmarkStart w:id="132" w:name="_GoBack"/>
+      <w:bookmarkEnd w:id="132"/>
+      <w:r>
+        <w:rPr>
+          <w:rFonts w:ascii="Arial" w:hAnsi="Arial" w:cs="Arial"/>
+          <w:color w:val="000000" w:themeColor="text1"/>
+          <w:sz w:val="20"/>
+          <w:szCs w:val="20"/>
+          <w:shd w:val="clear" w:color="auto" w:fill="FFFFFF"/>
+        </w:rPr>
+        <w:t>, J. and Ji, R., 2017. Development and Implementation of an End-Effector Upper Limb Rehabilitation Robot for Hemiplegic Patients with Line and Circle Tracking Training. </w:t>
       </w:r>
       <w:r>
         <w:rPr>
@@ -16069,15 +16456,17 @@
           <w:iCs/>
           <w:color w:val="000000" w:themeColor="text1"/>
           <w:sz w:val="20"/>
+          <w:szCs w:val="20"/>
           <w:shd w:val="clear" w:color="auto" w:fill="FFFFFF"/>
         </w:rPr>
-        <w:t>Journal of rehabilitation research &amp; development</w:t>
-      </w:r>
-      <w:r>
-        <w:rPr>
-          <w:rFonts w:ascii="Arial" w:hAnsi="Arial" w:cs="Arial"/>
-          <w:color w:val="000000" w:themeColor="text1"/>
-          <w:sz w:val="20"/>
+        <w:t>Journal of healthcare engineering</w:t>
+      </w:r>
+      <w:r>
+        <w:rPr>
+          <w:rFonts w:ascii="Arial" w:hAnsi="Arial" w:cs="Arial"/>
+          <w:color w:val="000000" w:themeColor="text1"/>
+          <w:sz w:val="20"/>
+          <w:szCs w:val="20"/>
           <w:shd w:val="clear" w:color="auto" w:fill="FFFFFF"/>
         </w:rPr>
         <w:t>, </w:t>
@@ -16089,18 +16478,20 @@
           <w:iCs/>
           <w:color w:val="000000" w:themeColor="text1"/>
           <w:sz w:val="20"/>
+          <w:szCs w:val="20"/>
           <w:shd w:val="clear" w:color="auto" w:fill="FFFFFF"/>
         </w:rPr>
-        <w:t>43</w:t>
-      </w:r>
-      <w:r>
-        <w:rPr>
-          <w:rFonts w:ascii="Arial" w:hAnsi="Arial" w:cs="Arial"/>
-          <w:color w:val="000000" w:themeColor="text1"/>
-          <w:sz w:val="20"/>
+        <w:t>2017</w:t>
+      </w:r>
+      <w:r>
+        <w:rPr>
+          <w:rFonts w:ascii="Arial" w:hAnsi="Arial" w:cs="Arial"/>
+          <w:color w:val="000000" w:themeColor="text1"/>
+          <w:sz w:val="20"/>
+          <w:szCs w:val="20"/>
           <w:shd w:val="clear" w:color="auto" w:fill="FFFFFF"/>
         </w:rPr>
-        <w:t>(5), pp.631-643.</w:t>
+        <w:t>.</w:t>
       </w:r>
     </w:p>
     <w:p>
@@ -16114,6 +16505,7 @@
         <w:rPr>
           <w:rFonts w:ascii="Arial" w:eastAsia="Times New Roman" w:hAnsi="Arial" w:cs="Arial"/>
           <w:color w:val="000000" w:themeColor="text1"/>
+          <w:sz w:val="20"/>
           <w:lang w:eastAsia="en-GB"/>
         </w:rPr>
       </w:pPr>
@@ -16124,7 +16516,7 @@
           <w:sz w:val="20"/>
           <w:shd w:val="clear" w:color="auto" w:fill="FFFFFF"/>
         </w:rPr>
-        <w:t>Lum, P.S., Burgar, C.G., Van der Loos, M., Shor, P.C., Majmundar, M. and Yap, R., 2005, June. The MIME robotic system for upper-limb neuro-rehabilitation: results from a clinical trial in subacute stroke. In </w:t>
+        <w:t>Lum, P.S., Burgar, C.G., Van der Loos, M., Shor, P.C., Majmundar, M. and Yap, R., 2006. MIME robotic device for upper-limb neurorehabilitation in subacute stroke subjects: A follow-up study. </w:t>
       </w:r>
       <w:r>
         <w:rPr>
@@ -16135,7 +16527,7 @@
           <w:sz w:val="20"/>
           <w:shd w:val="clear" w:color="auto" w:fill="FFFFFF"/>
         </w:rPr>
-        <w:t>Rehabilitation Robotics, 2005. ICORR 2005. 9th International Conference on</w:t>
+        <w:t>Journal of rehabilitation research &amp; development</w:t>
       </w:r>
       <w:r>
         <w:rPr>
@@ -16144,7 +16536,27 @@
           <w:sz w:val="20"/>
           <w:shd w:val="clear" w:color="auto" w:fill="FFFFFF"/>
         </w:rPr>
-        <w:t> (pp. 511-514). IEEE.</w:t>
+        <w:t>, </w:t>
+      </w:r>
+      <w:r>
+        <w:rPr>
+          <w:rFonts w:ascii="Arial" w:hAnsi="Arial" w:cs="Arial"/>
+          <w:i/>
+          <w:iCs/>
+          <w:color w:val="000000" w:themeColor="text1"/>
+          <w:sz w:val="20"/>
+          <w:shd w:val="clear" w:color="auto" w:fill="FFFFFF"/>
+        </w:rPr>
+        <w:t>43</w:t>
+      </w:r>
+      <w:r>
+        <w:rPr>
+          <w:rFonts w:ascii="Arial" w:hAnsi="Arial" w:cs="Arial"/>
+          <w:color w:val="000000" w:themeColor="text1"/>
+          <w:sz w:val="20"/>
+          <w:shd w:val="clear" w:color="auto" w:fill="FFFFFF"/>
+        </w:rPr>
+        <w:t>(5), pp.631-643.</w:t>
       </w:r>
     </w:p>
     <w:p>
@@ -16158,7 +16570,6 @@
         <w:rPr>
           <w:rFonts w:ascii="Arial" w:eastAsia="Times New Roman" w:hAnsi="Arial" w:cs="Arial"/>
           <w:color w:val="000000" w:themeColor="text1"/>
-          <w:sz w:val="20"/>
           <w:lang w:eastAsia="en-GB"/>
         </w:rPr>
       </w:pPr>
@@ -16169,7 +16580,7 @@
           <w:sz w:val="20"/>
           <w:shd w:val="clear" w:color="auto" w:fill="FFFFFF"/>
         </w:rPr>
-        <w:t>Maciejasz, P., Eschweiler, J., Gerlach-Hahn, K., Jansen-Troy, A. and Leonhardt, S., 2014. A survey on robotic devices for upper limb rehabilitation. </w:t>
+        <w:t>Lum, P.S., Burgar, C.G., Van der Loos, M., Shor, P.C., Majmundar, M. and Yap, R., 2005, June. The MIME robotic system for upper-limb neuro-rehabilitation: results from a clinical trial in subacute stroke. In </w:t>
       </w:r>
       <w:r>
         <w:rPr>
@@ -16180,7 +16591,7 @@
           <w:sz w:val="20"/>
           <w:shd w:val="clear" w:color="auto" w:fill="FFFFFF"/>
         </w:rPr>
-        <w:t>Journal of neuroengineering and rehabilitation</w:t>
+        <w:t>Rehabilitation Robotics, 2005. ICORR 2005. 9th International Conference on</w:t>
       </w:r>
       <w:r>
         <w:rPr>
@@ -16189,27 +16600,7 @@
           <w:sz w:val="20"/>
           <w:shd w:val="clear" w:color="auto" w:fill="FFFFFF"/>
         </w:rPr>
-        <w:t>, </w:t>
-      </w:r>
-      <w:r>
-        <w:rPr>
-          <w:rFonts w:ascii="Arial" w:hAnsi="Arial" w:cs="Arial"/>
-          <w:i/>
-          <w:iCs/>
-          <w:color w:val="000000" w:themeColor="text1"/>
-          <w:sz w:val="20"/>
-          <w:shd w:val="clear" w:color="auto" w:fill="FFFFFF"/>
-        </w:rPr>
-        <w:t>11</w:t>
-      </w:r>
-      <w:r>
-        <w:rPr>
-          <w:rFonts w:ascii="Arial" w:hAnsi="Arial" w:cs="Arial"/>
-          <w:color w:val="000000" w:themeColor="text1"/>
-          <w:sz w:val="20"/>
-          <w:shd w:val="clear" w:color="auto" w:fill="FFFFFF"/>
-        </w:rPr>
-        <w:t>(1), p.3.</w:t>
+        <w:t> (pp. 511-514). IEEE.</w:t>
       </w:r>
     </w:p>
     <w:p>
@@ -16235,7 +16626,7 @@
           <w:shd w:val="clear" w:color="auto" w:fill="FFFFFF"/>
         </w:rPr>
         <w:lastRenderedPageBreak/>
-        <w:t>Marchal-Crespo, L. and Reinkensmeyer, D.J., 2009. Review of control strategies for robotic movement training after neurologic injury. </w:t>
+        <w:t>Maciejasz, P., Eschweiler, J., Gerlach-Hahn, K., Jansen-Troy, A. and Leonhardt, S., 2014. A survey on robotic devices for upper limb rehabilitation. </w:t>
       </w:r>
       <w:r>
         <w:rPr>
@@ -16266,7 +16657,7 @@
           <w:sz w:val="20"/>
           <w:shd w:val="clear" w:color="auto" w:fill="FFFFFF"/>
         </w:rPr>
-        <w:t>6</w:t>
+        <w:t>11</w:t>
       </w:r>
       <w:r>
         <w:rPr>
@@ -16275,7 +16666,7 @@
           <w:sz w:val="20"/>
           <w:shd w:val="clear" w:color="auto" w:fill="FFFFFF"/>
         </w:rPr>
-        <w:t>(1), p.20.</w:t>
+        <w:t>(1), p.3.</w:t>
       </w:r>
     </w:p>
     <w:p>
@@ -16300,7 +16691,7 @@
           <w:sz w:val="20"/>
           <w:shd w:val="clear" w:color="auto" w:fill="FFFFFF"/>
         </w:rPr>
-        <w:t>Marek, S.M., Cramer, J.T., Fincher, A.L., Massey, L.L., Dangelmaier, S.M., Purkayastha, S., Fitz, K.A. and Culbertson, J.Y., 2005. Acute effects of static and proprioceptive neuromuscular facilitation stretching on muscle strength and power output. </w:t>
+        <w:t>Marchal-Crespo, L. and Reinkensmeyer, D.J., 2009. Review of control strategies for robotic movement training after neurologic injury. </w:t>
       </w:r>
       <w:r>
         <w:rPr>
@@ -16311,7 +16702,7 @@
           <w:sz w:val="20"/>
           <w:shd w:val="clear" w:color="auto" w:fill="FFFFFF"/>
         </w:rPr>
-        <w:t>Journal of Athletic Training</w:t>
+        <w:t>Journal of neuroengineering and rehabilitation</w:t>
       </w:r>
       <w:r>
         <w:rPr>
@@ -16331,7 +16722,7 @@
           <w:sz w:val="20"/>
           <w:shd w:val="clear" w:color="auto" w:fill="FFFFFF"/>
         </w:rPr>
-        <w:t>40</w:t>
+        <w:t>6</w:t>
       </w:r>
       <w:r>
         <w:rPr>
@@ -16340,7 +16731,7 @@
           <w:sz w:val="20"/>
           <w:shd w:val="clear" w:color="auto" w:fill="FFFFFF"/>
         </w:rPr>
-        <w:t>(2), p.94.</w:t>
+        <w:t>(1), p.20.</w:t>
       </w:r>
     </w:p>
     <w:p>
@@ -16365,7 +16756,7 @@
           <w:sz w:val="20"/>
           <w:shd w:val="clear" w:color="auto" w:fill="FFFFFF"/>
         </w:rPr>
-        <w:t>Micera, S., Carrozza, M.C., Guglielmelli, E., Cappiello, G., Zaccone, F., Freschi, C., Colombo, R., Mazzone, A., Delconte, C., Pisano, F. and Minuco, G., 2005. A simple robotic system for neurorehabilitation. </w:t>
+        <w:t>Marek, S.M., Cramer, J.T., Fincher, A.L., Massey, L.L., Dangelmaier, S.M., Purkayastha, S., Fitz, K.A. and Culbertson, J.Y., 2005. Acute effects of static and proprioceptive neuromuscular facilitation stretching on muscle strength and power output. </w:t>
       </w:r>
       <w:r>
         <w:rPr>
@@ -16376,7 +16767,7 @@
           <w:sz w:val="20"/>
           <w:shd w:val="clear" w:color="auto" w:fill="FFFFFF"/>
         </w:rPr>
-        <w:t>Autonomous Robots</w:t>
+        <w:t>Journal of Athletic Training</w:t>
       </w:r>
       <w:r>
         <w:rPr>
@@ -16396,7 +16787,7 @@
           <w:sz w:val="20"/>
           <w:shd w:val="clear" w:color="auto" w:fill="FFFFFF"/>
         </w:rPr>
-        <w:t>19</w:t>
+        <w:t>40</w:t>
       </w:r>
       <w:r>
         <w:rPr>
@@ -16405,7 +16796,7 @@
           <w:sz w:val="20"/>
           <w:shd w:val="clear" w:color="auto" w:fill="FFFFFF"/>
         </w:rPr>
-        <w:t>(3), p.271.</w:t>
+        <w:t>(2), p.94.</w:t>
       </w:r>
     </w:p>
     <w:p>
@@ -16430,7 +16821,7 @@
           <w:sz w:val="20"/>
           <w:shd w:val="clear" w:color="auto" w:fill="FFFFFF"/>
         </w:rPr>
-        <w:t>Montagner, A., Frisoli, A., Borelli, L., Procopio, C., Bergamasco, M., Carboncini, M.C. and Rossi, B., 2007, September. A pilot clinical study on robotic assisted rehabilitation in VR with an arm exoskeleton device. In </w:t>
+        <w:t>Micera, S., Carrozza, M.C., Guglielmelli, E., Cappiello, G., Zaccone, F., Freschi, C., Colombo, R., Mazzone, A., Delconte, C., Pisano, F. and Minuco, G., 2005. A simple robotic system for neurorehabilitation. </w:t>
       </w:r>
       <w:r>
         <w:rPr>
@@ -16441,7 +16832,7 @@
           <w:sz w:val="20"/>
           <w:shd w:val="clear" w:color="auto" w:fill="FFFFFF"/>
         </w:rPr>
-        <w:t>Virtual Rehabilitation, 2007</w:t>
+        <w:t>Autonomous Robots</w:t>
       </w:r>
       <w:r>
         <w:rPr>
@@ -16450,7 +16841,27 @@
           <w:sz w:val="20"/>
           <w:shd w:val="clear" w:color="auto" w:fill="FFFFFF"/>
         </w:rPr>
-        <w:t> (pp. 57-64). IEEE.</w:t>
+        <w:t>, </w:t>
+      </w:r>
+      <w:r>
+        <w:rPr>
+          <w:rFonts w:ascii="Arial" w:hAnsi="Arial" w:cs="Arial"/>
+          <w:i/>
+          <w:iCs/>
+          <w:color w:val="000000" w:themeColor="text1"/>
+          <w:sz w:val="20"/>
+          <w:shd w:val="clear" w:color="auto" w:fill="FFFFFF"/>
+        </w:rPr>
+        <w:t>19</w:t>
+      </w:r>
+      <w:r>
+        <w:rPr>
+          <w:rFonts w:ascii="Arial" w:hAnsi="Arial" w:cs="Arial"/>
+          <w:color w:val="000000" w:themeColor="text1"/>
+          <w:sz w:val="20"/>
+          <w:shd w:val="clear" w:color="auto" w:fill="FFFFFF"/>
+        </w:rPr>
+        <w:t>(3), p.271.</w:t>
       </w:r>
     </w:p>
     <w:p>
@@ -16475,7 +16886,7 @@
           <w:sz w:val="20"/>
           <w:shd w:val="clear" w:color="auto" w:fill="FFFFFF"/>
         </w:rPr>
-        <w:t>Morreale, M., Marchione, P., Pili, A., Lauta, A., Castiglia, S.F., Spallone, A., Pierelli, F. and Giacomini, P., 2016. Early versus delayed rehabilitation treatment in hemiplegic patients with ischemic stroke: proprioceptive or cognitive approach. </w:t>
+        <w:t>Montagner, A., Frisoli, A., Borelli, L., Procopio, C., Bergamasco, M., Carboncini, M.C. and Rossi, B., 2007, September. A pilot clinical study on robotic assisted rehabilitation in VR with an arm exoskeleton device. In </w:t>
       </w:r>
       <w:r>
         <w:rPr>
@@ -16486,60 +16897,16 @@
           <w:sz w:val="20"/>
           <w:shd w:val="clear" w:color="auto" w:fill="FFFFFF"/>
         </w:rPr>
-        <w:t xml:space="preserve">Eur J Phys </w:t>
-      </w:r>
-      <w:proofErr w:type="spellStart"/>
-      <w:r>
-        <w:rPr>
-          <w:rFonts w:ascii="Arial" w:hAnsi="Arial" w:cs="Arial"/>
-          <w:i/>
-          <w:iCs/>
+        <w:t>Virtual Rehabilitation, 2007</w:t>
+      </w:r>
+      <w:r>
+        <w:rPr>
+          <w:rFonts w:ascii="Arial" w:hAnsi="Arial" w:cs="Arial"/>
           <w:color w:val="000000" w:themeColor="text1"/>
           <w:sz w:val="20"/>
           <w:shd w:val="clear" w:color="auto" w:fill="FFFFFF"/>
         </w:rPr>
-        <w:t>Rehabil</w:t>
-      </w:r>
-      <w:proofErr w:type="spellEnd"/>
-      <w:r>
-        <w:rPr>
-          <w:rFonts w:ascii="Arial" w:hAnsi="Arial" w:cs="Arial"/>
-          <w:i/>
-          <w:iCs/>
-          <w:color w:val="000000" w:themeColor="text1"/>
-          <w:sz w:val="20"/>
-          <w:shd w:val="clear" w:color="auto" w:fill="FFFFFF"/>
-        </w:rPr>
-        <w:t xml:space="preserve"> Med</w:t>
-      </w:r>
-      <w:r>
-        <w:rPr>
-          <w:rFonts w:ascii="Arial" w:hAnsi="Arial" w:cs="Arial"/>
-          <w:color w:val="000000" w:themeColor="text1"/>
-          <w:sz w:val="20"/>
-          <w:shd w:val="clear" w:color="auto" w:fill="FFFFFF"/>
-        </w:rPr>
-        <w:t>, </w:t>
-      </w:r>
-      <w:r>
-        <w:rPr>
-          <w:rFonts w:ascii="Arial" w:hAnsi="Arial" w:cs="Arial"/>
-          <w:i/>
-          <w:iCs/>
-          <w:color w:val="000000" w:themeColor="text1"/>
-          <w:sz w:val="20"/>
-          <w:shd w:val="clear" w:color="auto" w:fill="FFFFFF"/>
-        </w:rPr>
-        <w:t>52</w:t>
-      </w:r>
-      <w:r>
-        <w:rPr>
-          <w:rFonts w:ascii="Arial" w:hAnsi="Arial" w:cs="Arial"/>
-          <w:color w:val="000000" w:themeColor="text1"/>
-          <w:sz w:val="20"/>
-          <w:shd w:val="clear" w:color="auto" w:fill="FFFFFF"/>
-        </w:rPr>
-        <w:t>(1), pp.81-9.</w:t>
+        <w:t> (pp. 57-64). IEEE.</w:t>
       </w:r>
     </w:p>
     <w:p>
@@ -16564,6 +16931,95 @@
           <w:sz w:val="20"/>
           <w:shd w:val="clear" w:color="auto" w:fill="FFFFFF"/>
         </w:rPr>
+        <w:t>Morreale, M., Marchione, P., Pili, A., Lauta, A., Castiglia, S.F., Spallone, A., Pierelli, F. and Giacomini, P., 2016. Early versus delayed rehabilitation treatment in hemiplegic patients with ischemic stroke: proprioceptive or cognitive approach. </w:t>
+      </w:r>
+      <w:r>
+        <w:rPr>
+          <w:rFonts w:ascii="Arial" w:hAnsi="Arial" w:cs="Arial"/>
+          <w:i/>
+          <w:iCs/>
+          <w:color w:val="000000" w:themeColor="text1"/>
+          <w:sz w:val="20"/>
+          <w:shd w:val="clear" w:color="auto" w:fill="FFFFFF"/>
+        </w:rPr>
+        <w:t xml:space="preserve">Eur J Phys </w:t>
+      </w:r>
+      <w:proofErr w:type="spellStart"/>
+      <w:r>
+        <w:rPr>
+          <w:rFonts w:ascii="Arial" w:hAnsi="Arial" w:cs="Arial"/>
+          <w:i/>
+          <w:iCs/>
+          <w:color w:val="000000" w:themeColor="text1"/>
+          <w:sz w:val="20"/>
+          <w:shd w:val="clear" w:color="auto" w:fill="FFFFFF"/>
+        </w:rPr>
+        <w:t>Rehabil</w:t>
+      </w:r>
+      <w:proofErr w:type="spellEnd"/>
+      <w:r>
+        <w:rPr>
+          <w:rFonts w:ascii="Arial" w:hAnsi="Arial" w:cs="Arial"/>
+          <w:i/>
+          <w:iCs/>
+          <w:color w:val="000000" w:themeColor="text1"/>
+          <w:sz w:val="20"/>
+          <w:shd w:val="clear" w:color="auto" w:fill="FFFFFF"/>
+        </w:rPr>
+        <w:t xml:space="preserve"> Med</w:t>
+      </w:r>
+      <w:r>
+        <w:rPr>
+          <w:rFonts w:ascii="Arial" w:hAnsi="Arial" w:cs="Arial"/>
+          <w:color w:val="000000" w:themeColor="text1"/>
+          <w:sz w:val="20"/>
+          <w:shd w:val="clear" w:color="auto" w:fill="FFFFFF"/>
+        </w:rPr>
+        <w:t>, </w:t>
+      </w:r>
+      <w:r>
+        <w:rPr>
+          <w:rFonts w:ascii="Arial" w:hAnsi="Arial" w:cs="Arial"/>
+          <w:i/>
+          <w:iCs/>
+          <w:color w:val="000000" w:themeColor="text1"/>
+          <w:sz w:val="20"/>
+          <w:shd w:val="clear" w:color="auto" w:fill="FFFFFF"/>
+        </w:rPr>
+        <w:t>52</w:t>
+      </w:r>
+      <w:r>
+        <w:rPr>
+          <w:rFonts w:ascii="Arial" w:hAnsi="Arial" w:cs="Arial"/>
+          <w:color w:val="000000" w:themeColor="text1"/>
+          <w:sz w:val="20"/>
+          <w:shd w:val="clear" w:color="auto" w:fill="FFFFFF"/>
+        </w:rPr>
+        <w:t>(1), pp.81-9.</w:t>
+      </w:r>
+    </w:p>
+    <w:p>
+      <w:pPr>
+        <w:pStyle w:val="ListParagraph"/>
+        <w:numPr>
+          <w:ilvl w:val="0"/>
+          <w:numId w:val="1"/>
+        </w:numPr>
+        <w:spacing w:after="0" w:line="360" w:lineRule="auto"/>
+        <w:rPr>
+          <w:rFonts w:ascii="Arial" w:eastAsia="Times New Roman" w:hAnsi="Arial" w:cs="Arial"/>
+          <w:color w:val="000000" w:themeColor="text1"/>
+          <w:sz w:val="20"/>
+          <w:lang w:eastAsia="en-GB"/>
+        </w:rPr>
+      </w:pPr>
+      <w:r>
+        <w:rPr>
+          <w:rFonts w:ascii="Arial" w:hAnsi="Arial" w:cs="Arial"/>
+          <w:color w:val="000000" w:themeColor="text1"/>
+          <w:sz w:val="20"/>
+          <w:shd w:val="clear" w:color="auto" w:fill="FFFFFF"/>
+        </w:rPr>
         <w:t>Moskowitz, M.A., Lo, E.H. and Iadecola, C., 2010. The science of stroke: mechanisms in search of treatments. </w:t>
       </w:r>
       <w:r>
@@ -16646,7 +17102,7 @@
         </w:rPr>
         <w:t xml:space="preserve">. [Online]. [Accessed 13 November 2018]. Available from: </w:t>
       </w:r>
-      <w:hyperlink r:id="rId27" w:history="1">
+      <w:hyperlink r:id="rId28" w:history="1">
         <w:r>
           <w:rPr>
             <w:rStyle w:val="Hyperlink"/>
@@ -16901,7 +17357,17 @@
           <w:sz w:val="20"/>
           <w:shd w:val="clear" w:color="auto" w:fill="FFFFFF"/>
         </w:rPr>
-        <w:t>Sanchez, R.J., Wolbrecht, E., Smith, R., Liu, J., Rao, S., Cramer, S., Rahman, T., Bobrow, J.E. and Reinkensmeyer, D.J., 2005, June. A pneumatic robot for re-training arm movement after stroke: Rationale and mechanical design. In </w:t>
+        <w:t xml:space="preserve">Sanchez, R.J., Wolbrecht, E., Smith, R., Liu, J., Rao, S., Cramer, S., Rahman, T., Bobrow, J.E. and Reinkensmeyer, D.J., 2005, June. A pneumatic robot for re-training </w:t>
+      </w:r>
+      <w:r>
+        <w:rPr>
+          <w:rFonts w:ascii="Arial" w:hAnsi="Arial" w:cs="Arial"/>
+          <w:color w:val="000000" w:themeColor="text1"/>
+          <w:sz w:val="20"/>
+          <w:shd w:val="clear" w:color="auto" w:fill="FFFFFF"/>
+        </w:rPr>
+        <w:lastRenderedPageBreak/>
+        <w:t>arm movement after stroke: Rationale and mechanical design. In </w:t>
       </w:r>
       <w:r>
         <w:rPr>
@@ -16946,7 +17412,6 @@
           <w:sz w:val="20"/>
           <w:shd w:val="clear" w:color="auto" w:fill="FFFFFF"/>
         </w:rPr>
-        <w:lastRenderedPageBreak/>
         <w:t>Sivan, M., Gallagher, J., Makower, S., Keeling, D., Bhakta, B., O’Connor, R.J. and Levesley, M., 2014. Home-based Computer Assisted Arm Rehabilitation (hCAAR) robotic device for upper limb exercise after stroke: results of a feasibility study in home setting. </w:t>
       </w:r>
       <w:r>
@@ -17076,7 +17541,7 @@
         </w:rPr>
         <w:t xml:space="preserve">. [Online]. London: Stroke Association. [Accessed 20 November 2018]. Available from: </w:t>
       </w:r>
-      <w:hyperlink r:id="rId28" w:history="1">
+      <w:hyperlink r:id="rId29" w:history="1">
         <w:r>
           <w:rPr>
             <w:rStyle w:val="Hyperlink"/>
@@ -17135,7 +17600,7 @@
         </w:rPr>
         <w:t xml:space="preserve">. [Online]. London: Stroke Association. [Accessed 13 November 2018]. Available from: </w:t>
       </w:r>
-      <w:hyperlink r:id="rId29" w:history="1">
+      <w:hyperlink r:id="rId30" w:history="1">
         <w:r>
           <w:rPr>
             <w:rStyle w:val="Hyperlink"/>
@@ -17366,18 +17831,7 @@
           <w:sz w:val="20"/>
           <w:shd w:val="clear" w:color="auto" w:fill="FFFFFF"/>
         </w:rPr>
-        <w:t>Xu, X.M., Vestesson, E., Paley, L., Desikan, A., Wonderling</w:t>
-      </w:r>
-      <w:bookmarkStart w:id="131" w:name="_GoBack"/>
-      <w:bookmarkEnd w:id="131"/>
-      <w:r>
-        <w:rPr>
-          <w:rFonts w:ascii="Arial" w:hAnsi="Arial" w:cs="Arial"/>
-          <w:color w:val="000000" w:themeColor="text1"/>
-          <w:sz w:val="20"/>
-          <w:shd w:val="clear" w:color="auto" w:fill="FFFFFF"/>
-        </w:rPr>
-        <w:t>, D., Hoffman, A., Wolfe, C.D., Rudd, A.G. and Bray, B.D., 2018. The economic burden of stroke care in England, Wales and Northern Ireland: Using a national stroke register to estimate and report patient-level health economic outcomes in stroke. </w:t>
+        <w:t>Xu, X.M., Vestesson, E., Paley, L., Desikan, A., Wonderling, D., Hoffman, A., Wolfe, C.D., Rudd, A.G. and Bray, B.D., 2018. The economic burden of stroke care in England, Wales and Northern Ireland: Using a national stroke register to estimate and report patient-level health economic outcomes in stroke. </w:t>
       </w:r>
       <w:r>
         <w:rPr>
@@ -17426,7 +17880,7 @@
       </w:pPr>
     </w:p>
     <w:sectPr>
-      <w:footerReference w:type="default" r:id="rId30"/>
+      <w:footerReference w:type="default" r:id="rId31"/>
       <w:pgSz w:w="11906" w:h="16838"/>
       <w:pgMar w:top="1418" w:right="1418" w:bottom="1418" w:left="2155" w:header="709" w:footer="709" w:gutter="0"/>
       <w:cols w:space="708"/>
@@ -18778,13 +19232,7 @@
         <w:annotationRef/>
       </w:r>
       <w:r>
-        <w:t>Lit Review 4</w:t>
-      </w:r>
-      <w:r>
-        <w:t>9</w:t>
-      </w:r>
-      <w:r>
-        <w:t>, cited</w:t>
+        <w:t>Lit Review 49, cited</w:t>
       </w:r>
     </w:p>
   </w:comment>
@@ -18839,7 +19287,7 @@
       </w:r>
     </w:p>
   </w:comment>
-  <w:comment w:id="101" w:author="adamgilesmetcalf@gmail.com [2]" w:date="2018-12-11T15:33:00Z" w:initials="a">
+  <w:comment w:id="101" w:author="adamgilesmetcalf@gmail.com" w:date="2018-12-11T15:33:00Z" w:initials="a">
     <w:p>
       <w:pPr>
         <w:pStyle w:val="CommentText"/>
@@ -18855,7 +19303,7 @@
       </w:r>
     </w:p>
   </w:comment>
-  <w:comment w:id="102" w:author="adamgilesmetcalf@gmail.com [3]" w:date="2018-12-11T16:10:00Z" w:initials="a">
+  <w:comment w:id="102" w:author="adamgilesmetcalf@gmail.com" w:date="2018-12-11T16:10:00Z" w:initials="a">
     <w:p>
       <w:pPr>
         <w:pStyle w:val="CommentText"/>
@@ -18871,7 +19319,7 @@
       </w:r>
     </w:p>
   </w:comment>
-  <w:comment w:id="103" w:author="adamgilesmetcalf@gmail.com [4]" w:date="2018-12-11T16:20:00Z" w:initials="a">
+  <w:comment w:id="103" w:author="adamgilesmetcalf@gmail.com" w:date="2018-12-11T16:20:00Z" w:initials="a">
     <w:p>
       <w:pPr>
         <w:pStyle w:val="CommentText"/>
@@ -18922,7 +19370,7 @@
       </w:r>
     </w:p>
   </w:comment>
-  <w:comment w:id="108" w:author="adamgilesmetcalf@gmail.com" w:date="2018-12-05T19:44:00Z" w:initials="a">
+  <w:comment w:id="108" w:author="adamgilesmetcalf@gmail.com [2]" w:date="2018-12-12T10:06:00Z" w:initials="a">
     <w:p>
       <w:pPr>
         <w:pStyle w:val="CommentText"/>
@@ -18934,6 +19382,38 @@
         <w:annotationRef/>
       </w:r>
       <w:r>
+        <w:t>Lit review 52, cited</w:t>
+      </w:r>
+    </w:p>
+  </w:comment>
+  <w:comment w:id="109" w:author="adamgilesmetcalf@gmail.com [2]" w:date="2018-12-12T10:06:00Z" w:initials="a">
+    <w:p>
+      <w:pPr>
+        <w:pStyle w:val="CommentText"/>
+      </w:pPr>
+      <w:r>
+        <w:rPr>
+          <w:rStyle w:val="CommentReference"/>
+        </w:rPr>
+        <w:annotationRef/>
+      </w:r>
+      <w:r>
+        <w:t>Lit review 52, cited</w:t>
+      </w:r>
+    </w:p>
+  </w:comment>
+  <w:comment w:id="111" w:author="adamgilesmetcalf@gmail.com" w:date="2018-12-05T19:45:00Z" w:initials="a">
+    <w:p>
+      <w:pPr>
+        <w:pStyle w:val="CommentText"/>
+      </w:pPr>
+      <w:r>
+        <w:rPr>
+          <w:rStyle w:val="CommentReference"/>
+        </w:rPr>
+        <w:annotationRef/>
+      </w:r>
+      <w:r>
         <w:rPr>
           <w:highlight w:val="red"/>
         </w:rPr>
@@ -18941,7 +19421,7 @@
       </w:r>
     </w:p>
   </w:comment>
-  <w:comment w:id="110" w:author="adamgilesmetcalf@gmail.com" w:date="2018-12-05T19:45:00Z" w:initials="a">
+  <w:comment w:id="112" w:author="adamgilesmetcalf@gmail.com" w:date="2018-12-08T15:06:00Z" w:initials="a">
     <w:p>
       <w:pPr>
         <w:pStyle w:val="CommentText"/>
@@ -18953,6 +19433,102 @@
         <w:annotationRef/>
       </w:r>
       <w:r>
+        <w:t>Lit review 87, Cited</w:t>
+      </w:r>
+    </w:p>
+  </w:comment>
+  <w:comment w:id="113" w:author="adamgilesmetcalf@gmail.com" w:date="2018-12-04T09:33:00Z" w:initials="a">
+    <w:p>
+      <w:pPr>
+        <w:pStyle w:val="CommentText"/>
+      </w:pPr>
+      <w:r>
+        <w:rPr>
+          <w:rStyle w:val="CommentReference"/>
+        </w:rPr>
+        <w:annotationRef/>
+      </w:r>
+      <w:r>
+        <w:t>Lit Review 88, cited</w:t>
+      </w:r>
+    </w:p>
+  </w:comment>
+  <w:comment w:id="114" w:author="adamgilesmetcalf@gmail.com" w:date="2018-12-08T15:58:00Z" w:initials="a">
+    <w:p>
+      <w:pPr>
+        <w:pStyle w:val="CommentText"/>
+      </w:pPr>
+      <w:r>
+        <w:rPr>
+          <w:rStyle w:val="CommentReference"/>
+        </w:rPr>
+        <w:annotationRef/>
+      </w:r>
+      <w:r>
+        <w:t>Lit review 89, cited</w:t>
+      </w:r>
+    </w:p>
+  </w:comment>
+  <w:comment w:id="115" w:author="adamgilesmetcalf@gmail.com" w:date="2018-12-08T17:05:00Z" w:initials="a">
+    <w:p>
+      <w:pPr>
+        <w:pStyle w:val="CommentText"/>
+      </w:pPr>
+      <w:r>
+        <w:rPr>
+          <w:rStyle w:val="CommentReference"/>
+        </w:rPr>
+        <w:annotationRef/>
+      </w:r>
+      <w:r>
+        <w:t>Lit review 20, cited</w:t>
+      </w:r>
+    </w:p>
+  </w:comment>
+  <w:comment w:id="116" w:author="adamgilesmetcalf@gmail.com" w:date="2018-12-08T16:43:00Z" w:initials="a">
+    <w:p>
+      <w:pPr>
+        <w:pStyle w:val="CommentText"/>
+      </w:pPr>
+      <w:r>
+        <w:rPr>
+          <w:rStyle w:val="CommentReference"/>
+        </w:rPr>
+        <w:annotationRef/>
+      </w:r>
+      <w:r>
+        <w:t>Lit Review 61 cited</w:t>
+      </w:r>
+    </w:p>
+  </w:comment>
+  <w:comment w:id="117" w:author="adamgilesmetcalf@gmail.com" w:date="2018-12-08T17:24:00Z" w:initials="a">
+    <w:p>
+      <w:pPr>
+        <w:pStyle w:val="CommentText"/>
+      </w:pPr>
+      <w:r>
+        <w:rPr>
+          <w:rStyle w:val="CommentReference"/>
+        </w:rPr>
+        <w:annotationRef/>
+      </w:r>
+      <w:r>
+        <w:t>Lit review 89, cited</w:t>
+      </w:r>
+    </w:p>
+  </w:comment>
+  <w:comment w:id="119" w:author="adamgilesmetcalf@gmail.com" w:date="2018-12-05T19:45:00Z" w:initials="a">
+    <w:p>
+      <w:pPr>
+        <w:pStyle w:val="CommentText"/>
+      </w:pPr>
+      <w:r>
+        <w:rPr>
+          <w:rStyle w:val="CommentReference"/>
+        </w:rPr>
+        <w:annotationRef/>
+      </w:r>
+      <w:r>
         <w:rPr>
           <w:highlight w:val="red"/>
         </w:rPr>
@@ -18960,7 +19536,7 @@
       </w:r>
     </w:p>
   </w:comment>
-  <w:comment w:id="111" w:author="adamgilesmetcalf@gmail.com" w:date="2018-12-08T15:06:00Z" w:initials="a">
+  <w:comment w:id="120" w:author="adamgilesmetcalf@gmail.com" w:date="2018-12-04T09:33:00Z" w:initials="a">
     <w:p>
       <w:pPr>
         <w:pStyle w:val="CommentText"/>
@@ -18972,138 +19548,7 @@
         <w:annotationRef/>
       </w:r>
       <w:r>
-        <w:t>Lit review 87, Cited</w:t>
-      </w:r>
-    </w:p>
-  </w:comment>
-  <w:comment w:id="112" w:author="adamgilesmetcalf@gmail.com" w:date="2018-12-04T09:33:00Z" w:initials="a">
-    <w:p>
-      <w:pPr>
-        <w:pStyle w:val="CommentText"/>
-      </w:pPr>
-      <w:r>
-        <w:rPr>
-          <w:rStyle w:val="CommentReference"/>
-        </w:rPr>
-        <w:annotationRef/>
-      </w:r>
-      <w:r>
-        <w:t>Lit Review 88, cited</w:t>
-      </w:r>
-    </w:p>
-  </w:comment>
-  <w:comment w:id="113" w:author="adamgilesmetcalf@gmail.com" w:date="2018-12-08T15:58:00Z" w:initials="a">
-    <w:p>
-      <w:pPr>
-        <w:pStyle w:val="CommentText"/>
-      </w:pPr>
-      <w:r>
-        <w:rPr>
-          <w:rStyle w:val="CommentReference"/>
-        </w:rPr>
-        <w:annotationRef/>
-      </w:r>
-      <w:r>
-        <w:t>Lit review 89, cited</w:t>
-      </w:r>
-    </w:p>
-  </w:comment>
-  <w:comment w:id="114" w:author="adamgilesmetcalf@gmail.com" w:date="2018-12-08T17:05:00Z" w:initials="a">
-    <w:p>
-      <w:pPr>
-        <w:pStyle w:val="CommentText"/>
-      </w:pPr>
-      <w:r>
-        <w:rPr>
-          <w:rStyle w:val="CommentReference"/>
-        </w:rPr>
-        <w:annotationRef/>
-      </w:r>
-      <w:r>
-        <w:t>Lit review 20, cited</w:t>
-      </w:r>
-    </w:p>
-  </w:comment>
-  <w:comment w:id="115" w:author="adamgilesmetcalf@gmail.com" w:date="2018-12-08T16:43:00Z" w:initials="a">
-    <w:p>
-      <w:pPr>
-        <w:pStyle w:val="CommentText"/>
-      </w:pPr>
-      <w:r>
-        <w:rPr>
-          <w:rStyle w:val="CommentReference"/>
-        </w:rPr>
-        <w:annotationRef/>
-      </w:r>
-      <w:r>
-        <w:t>Lit Review 61 cited</w:t>
-      </w:r>
-    </w:p>
-  </w:comment>
-  <w:comment w:id="116" w:author="adamgilesmetcalf@gmail.com" w:date="2018-12-08T17:24:00Z" w:initials="a">
-    <w:p>
-      <w:pPr>
-        <w:pStyle w:val="CommentText"/>
-      </w:pPr>
-      <w:r>
-        <w:rPr>
-          <w:rStyle w:val="CommentReference"/>
-        </w:rPr>
-        <w:annotationRef/>
-      </w:r>
-      <w:r>
-        <w:t>Lit review 89, cited</w:t>
-      </w:r>
-    </w:p>
-  </w:comment>
-  <w:comment w:id="118" w:author="adamgilesmetcalf@gmail.com" w:date="2018-12-05T19:45:00Z" w:initials="a">
-    <w:p>
-      <w:pPr>
-        <w:pStyle w:val="CommentText"/>
-      </w:pPr>
-      <w:r>
-        <w:rPr>
-          <w:rStyle w:val="CommentReference"/>
-        </w:rPr>
-        <w:annotationRef/>
-      </w:r>
-      <w:r>
-        <w:rPr>
-          <w:highlight w:val="red"/>
-        </w:rPr>
-        <w:t>NEED TO COMPLETE</w:t>
-      </w:r>
-    </w:p>
-  </w:comment>
-  <w:comment w:id="119" w:author="adamgilesmetcalf@gmail.com" w:date="2018-12-04T09:33:00Z" w:initials="a">
-    <w:p>
-      <w:pPr>
-        <w:pStyle w:val="CommentText"/>
-      </w:pPr>
-      <w:r>
-        <w:rPr>
-          <w:rStyle w:val="CommentReference"/>
-        </w:rPr>
-        <w:annotationRef/>
-      </w:r>
-      <w:r>
         <w:t>Lit Review 85, cited</w:t>
-      </w:r>
-    </w:p>
-  </w:comment>
-  <w:comment w:id="120" w:author="adamgilesmetcalf@gmail.com" w:date="2018-12-04T15:34:00Z" w:initials="a">
-    <w:p>
-      <w:pPr>
-        <w:pStyle w:val="CommentText"/>
-      </w:pPr>
-      <w:r>
-        <w:rPr>
-          <w:rStyle w:val="CommentReference"/>
-        </w:rPr>
-        <w:annotationRef/>
-      </w:r>
-      <w:r>
-        <w:t>Cited, not available for download</w:t>
       </w:r>
     </w:p>
   </w:comment>
@@ -19123,7 +19568,7 @@
       </w:r>
     </w:p>
   </w:comment>
-  <w:comment w:id="122" w:author="adamgilesmetcalf@gmail.com" w:date="2018-12-04T09:33:00Z" w:initials="a">
+  <w:comment w:id="122" w:author="adamgilesmetcalf@gmail.com" w:date="2018-12-04T15:34:00Z" w:initials="a">
     <w:p>
       <w:pPr>
         <w:pStyle w:val="CommentText"/>
@@ -19135,11 +19580,27 @@
         <w:annotationRef/>
       </w:r>
       <w:r>
+        <w:t>Cited, not available for download</w:t>
+      </w:r>
+    </w:p>
+  </w:comment>
+  <w:comment w:id="123" w:author="adamgilesmetcalf@gmail.com" w:date="2018-12-04T09:33:00Z" w:initials="a">
+    <w:p>
+      <w:pPr>
+        <w:pStyle w:val="CommentText"/>
+      </w:pPr>
+      <w:r>
+        <w:rPr>
+          <w:rStyle w:val="CommentReference"/>
+        </w:rPr>
+        <w:annotationRef/>
+      </w:r>
+      <w:r>
         <w:t>Lit Review 85, cited</w:t>
       </w:r>
     </w:p>
   </w:comment>
-  <w:comment w:id="124" w:author="adamgilesmetcalf@gmail.com" w:date="2018-12-05T19:45:00Z" w:initials="a">
+  <w:comment w:id="125" w:author="adamgilesmetcalf@gmail.com" w:date="2018-12-05T19:45:00Z" w:initials="a">
     <w:p>
       <w:pPr>
         <w:pStyle w:val="CommentText"/>
@@ -19155,22 +19616,6 @@
           <w:highlight w:val="green"/>
         </w:rPr>
         <w:t>DONE</w:t>
-      </w:r>
-    </w:p>
-  </w:comment>
-  <w:comment w:id="125" w:author="adamgilesmetcalf@gmail.com" w:date="2018-12-05T19:58:00Z" w:initials="a">
-    <w:p>
-      <w:pPr>
-        <w:pStyle w:val="CommentText"/>
-      </w:pPr>
-      <w:r>
-        <w:rPr>
-          <w:rStyle w:val="CommentReference"/>
-        </w:rPr>
-        <w:annotationRef/>
-      </w:r>
-      <w:r>
-        <w:t>Lit review 77, cited</w:t>
       </w:r>
     </w:p>
   </w:comment>
@@ -19206,7 +19651,23 @@
       </w:r>
     </w:p>
   </w:comment>
-  <w:comment w:id="129" w:author="adamgilesmetcalf@gmail.com" w:date="2018-12-05T19:45:00Z" w:initials="a">
+  <w:comment w:id="128" w:author="adamgilesmetcalf@gmail.com" w:date="2018-12-05T19:58:00Z" w:initials="a">
+    <w:p>
+      <w:pPr>
+        <w:pStyle w:val="CommentText"/>
+      </w:pPr>
+      <w:r>
+        <w:rPr>
+          <w:rStyle w:val="CommentReference"/>
+        </w:rPr>
+        <w:annotationRef/>
+      </w:r>
+      <w:r>
+        <w:t>Lit review 77, cited</w:t>
+      </w:r>
+    </w:p>
+  </w:comment>
+  <w:comment w:id="130" w:author="adamgilesmetcalf@gmail.com" w:date="2018-12-05T19:45:00Z" w:initials="a">
     <w:p>
       <w:pPr>
         <w:pStyle w:val="CommentText"/>
@@ -19317,7 +19778,8 @@
   <w15:commentEx w15:paraId="5D776934" w15:done="0"/>
   <w15:commentEx w15:paraId="38BB0532" w15:done="0"/>
   <w15:commentEx w15:paraId="0C8B1DF3" w15:done="0"/>
-  <w15:commentEx w15:paraId="40A1DB79" w15:done="0"/>
+  <w15:commentEx w15:paraId="46AD44BA" w15:done="0"/>
+  <w15:commentEx w15:paraId="37ED1EAA" w15:done="0"/>
   <w15:commentEx w15:paraId="44A9E434" w15:done="0"/>
   <w15:commentEx w15:paraId="0B0F6133" w15:done="0"/>
   <w15:commentEx w15:paraId="33FF8DC5" w15:done="0"/>
@@ -19427,7 +19889,8 @@
   <w16cid:commentId w16cid:paraId="5D776934" w16cid:durableId="1FBA6259"/>
   <w16cid:commentId w16cid:paraId="38BB0532" w16cid:durableId="1FB0E161"/>
   <w16cid:commentId w16cid:paraId="0C8B1DF3" w16cid:durableId="1FB2A92D"/>
-  <w16cid:commentId w16cid:paraId="40A1DB79" w16cid:durableId="1FB2A935"/>
+  <w16cid:commentId w16cid:paraId="46AD44BA" w16cid:durableId="1FBB5C17"/>
+  <w16cid:commentId w16cid:paraId="37ED1EAA" w16cid:durableId="1FBB6450"/>
   <w16cid:commentId w16cid:paraId="44A9E434" w16cid:durableId="1FB2A93C"/>
   <w16cid:commentId w16cid:paraId="0B0F6133" w16cid:durableId="1FB65C78"/>
   <w16cid:commentId w16cid:paraId="33FF8DC5" w16cid:durableId="1FB65E91"/>
@@ -20484,12 +20947,6 @@
     <w15:presenceInfo w15:providerId="Windows Live" w15:userId="9e1c6c8f08769282"/>
   </w15:person>
   <w15:person w15:author="adamgilesmetcalf@gmail.com [2]">
-    <w15:presenceInfo w15:providerId="Windows Live" w15:userId="9e1c6c8f08769282"/>
-  </w15:person>
-  <w15:person w15:author="adamgilesmetcalf@gmail.com [3]">
-    <w15:presenceInfo w15:providerId="Windows Live" w15:userId="9e1c6c8f08769282"/>
-  </w15:person>
-  <w15:person w15:author="adamgilesmetcalf@gmail.com [4]">
     <w15:presenceInfo w15:providerId="Windows Live" w15:userId="9e1c6c8f08769282"/>
   </w15:person>
 </w15:people>
@@ -21586,7 +22043,7 @@
 </file>
 
 <file path=customXml/itemProps1.xml><?xml version="1.0" encoding="utf-8"?>
-<ds:datastoreItem xmlns:ds="http://schemas.openxmlformats.org/officeDocument/2006/customXml" ds:itemID="{1EAB9C0E-29F7-40F4-B465-3C28C2BBDF05}">
+<ds:datastoreItem xmlns:ds="http://schemas.openxmlformats.org/officeDocument/2006/customXml" ds:itemID="{E60E6F4A-CC08-4AE4-95A5-2BF93C49BE09}">
   <ds:schemaRefs>
     <ds:schemaRef ds:uri="http://schemas.openxmlformats.org/officeDocument/2006/bibliography"/>
   </ds:schemaRefs>

--- a/What is stroke.docx
+++ b/What is stroke.docx
@@ -5183,15 +5183,21 @@
         <w:rPr>
           <w:rFonts w:ascii="Arial" w:hAnsi="Arial" w:cs="Arial"/>
         </w:rPr>
-        <w:t xml:space="preserve"> These can be further categorised as class 1 or class 2 devices, as stated by </w:t>
+        <w:t xml:space="preserve"> These can be further categorised as class 1 or class 2 devices, as stated b</w:t>
+      </w:r>
+      <w:r>
+        <w:rPr>
+          <w:rFonts w:ascii="Arial" w:hAnsi="Arial" w:cs="Arial"/>
+        </w:rPr>
+        <w:t xml:space="preserve">y </w:t>
       </w:r>
       <w:commentRangeStart w:id="38"/>
       <w:r>
         <w:rPr>
           <w:rFonts w:ascii="Arial" w:hAnsi="Arial" w:cs="Arial"/>
-          <w:highlight w:val="red"/>
-        </w:rPr>
-        <w:t>SOURCES</w:t>
+          <w:highlight w:val="yellow"/>
+        </w:rPr>
+        <w:t>Sulzer et al (2007</w:t>
       </w:r>
       <w:commentRangeEnd w:id="38"/>
       <w:r>
@@ -5203,8 +5209,42 @@
       <w:r>
         <w:rPr>
           <w:rFonts w:ascii="Arial" w:hAnsi="Arial" w:cs="Arial"/>
-        </w:rPr>
-        <w:t>. Class 1 devices are of high cost and intended for lab use, whereas Class 2 devices are low cost and intended for home use.</w:t>
+          <w:highlight w:val="yellow"/>
+        </w:rPr>
+        <w:t>)</w:t>
+      </w:r>
+      <w:r>
+        <w:rPr>
+          <w:rFonts w:ascii="Arial" w:hAnsi="Arial" w:cs="Arial"/>
+        </w:rPr>
+        <w:t xml:space="preserve"> and </w:t>
+      </w:r>
+      <w:commentRangeStart w:id="39"/>
+      <w:r>
+        <w:rPr>
+          <w:rFonts w:ascii="Arial" w:hAnsi="Arial" w:cs="Arial"/>
+          <w:highlight w:val="yellow"/>
+        </w:rPr>
+        <w:t>Sivan et al (2014)</w:t>
+      </w:r>
+      <w:commentRangeEnd w:id="39"/>
+      <w:r>
+        <w:rPr>
+          <w:rStyle w:val="CommentReference"/>
+        </w:rPr>
+        <w:commentReference w:id="39"/>
+      </w:r>
+      <w:r>
+        <w:rPr>
+          <w:rFonts w:ascii="Arial" w:hAnsi="Arial" w:cs="Arial"/>
+        </w:rPr>
+        <w:t>. Class 1 dev</w:t>
+      </w:r>
+      <w:r>
+        <w:rPr>
+          <w:rFonts w:ascii="Arial" w:hAnsi="Arial" w:cs="Arial"/>
+        </w:rPr>
+        <w:t>ices are of high cost and intended for lab use, whereas Class 2 devices are low cost and intended for home use.</w:t>
       </w:r>
       <w:r>
         <w:rPr>
@@ -5271,21 +5311,21 @@
         </w:numPr>
         <w:spacing w:before="0" w:line="360" w:lineRule="auto"/>
       </w:pPr>
-      <w:bookmarkStart w:id="39" w:name="_Toc531866945"/>
-      <w:commentRangeStart w:id="40"/>
+      <w:bookmarkStart w:id="40" w:name="_Toc531866945"/>
+      <w:commentRangeStart w:id="41"/>
       <w:r>
         <w:t>Trajectory Generation</w:t>
       </w:r>
-      <w:commentRangeEnd w:id="40"/>
+      <w:commentRangeEnd w:id="41"/>
       <w:r>
         <w:rPr>
           <w:rStyle w:val="CommentReference"/>
           <w:rFonts w:asciiTheme="minorHAnsi" w:eastAsiaTheme="minorHAnsi" w:hAnsiTheme="minorHAnsi" w:cstheme="minorBidi"/>
           <w:color w:val="auto"/>
         </w:rPr>
-        <w:commentReference w:id="40"/>
-      </w:r>
-      <w:bookmarkEnd w:id="39"/>
+        <w:commentReference w:id="41"/>
+      </w:r>
+      <w:bookmarkEnd w:id="40"/>
     </w:p>
     <w:p>
       <w:pPr>
@@ -5371,7 +5411,7 @@
         </w:rPr>
         <w:t xml:space="preserve">A better solution, implemented by the MIT-MANUS </w:t>
       </w:r>
-      <w:commentRangeStart w:id="41"/>
+      <w:commentRangeStart w:id="42"/>
       <w:r>
         <w:rPr>
           <w:rFonts w:ascii="Arial" w:hAnsi="Arial" w:cs="Arial"/>
@@ -5385,7 +5425,7 @@
         </w:rPr>
         <w:t>)</w:t>
       </w:r>
-      <w:commentRangeEnd w:id="41"/>
+      <w:commentRangeEnd w:id="42"/>
       <w:r>
         <w:rPr>
           <w:rStyle w:val="CommentReference"/>
@@ -5393,7 +5433,7 @@
           <w:sz w:val="22"/>
           <w:szCs w:val="22"/>
         </w:rPr>
-        <w:commentReference w:id="41"/>
+        <w:commentReference w:id="42"/>
       </w:r>
       <w:r>
         <w:rPr>
@@ -5495,23 +5535,23 @@
         </w:numPr>
         <w:spacing w:before="0" w:line="360" w:lineRule="auto"/>
       </w:pPr>
-      <w:bookmarkStart w:id="42" w:name="_Toc531866946"/>
-      <w:commentRangeStart w:id="43"/>
+      <w:bookmarkStart w:id="43" w:name="_Toc531866946"/>
+      <w:commentRangeStart w:id="44"/>
       <w:r>
         <w:t xml:space="preserve">High Level Control </w:t>
       </w:r>
       <w:r>
         <w:t>Strategies</w:t>
       </w:r>
-      <w:bookmarkEnd w:id="42"/>
-      <w:commentRangeEnd w:id="43"/>
+      <w:bookmarkEnd w:id="43"/>
+      <w:commentRangeEnd w:id="44"/>
       <w:r>
         <w:rPr>
           <w:rStyle w:val="CommentReference"/>
           <w:rFonts w:asciiTheme="minorHAnsi" w:eastAsiaTheme="minorHAnsi" w:hAnsiTheme="minorHAnsi" w:cstheme="minorBidi"/>
           <w:color w:val="auto"/>
         </w:rPr>
-        <w:commentReference w:id="43"/>
+        <w:commentReference w:id="44"/>
       </w:r>
     </w:p>
     <w:p>
@@ -5530,7 +5570,7 @@
         </w:rPr>
         <w:t xml:space="preserve">All rehabilitation robotic devices must consider and implement both high-level control strategies and low-level control algorithms according to both </w:t>
       </w:r>
-      <w:commentRangeStart w:id="44"/>
+      <w:commentRangeStart w:id="45"/>
       <w:r>
         <w:rPr>
           <w:rFonts w:ascii="Arial" w:hAnsi="Arial" w:cs="Arial"/>
@@ -5566,7 +5606,7 @@
         </w:rPr>
         <w:t>2014</w:t>
       </w:r>
-      <w:commentRangeEnd w:id="44"/>
+      <w:commentRangeEnd w:id="45"/>
       <w:r>
         <w:rPr>
           <w:rStyle w:val="CommentReference"/>
@@ -5574,7 +5614,7 @@
           <w:sz w:val="22"/>
           <w:szCs w:val="22"/>
         </w:rPr>
-        <w:commentReference w:id="44"/>
+        <w:commentReference w:id="45"/>
       </w:r>
       <w:r>
         <w:rPr>
@@ -5594,7 +5634,7 @@
         </w:rPr>
         <w:t xml:space="preserve"> and </w:t>
       </w:r>
-      <w:commentRangeStart w:id="45"/>
+      <w:commentRangeStart w:id="46"/>
       <w:r>
         <w:rPr>
           <w:rFonts w:ascii="Arial" w:hAnsi="Arial" w:cs="Arial"/>
@@ -5602,12 +5642,12 @@
         </w:rPr>
         <w:t>Marchal-Crespo and Reinkensmeyer (2009)</w:t>
       </w:r>
-      <w:commentRangeEnd w:id="45"/>
+      <w:commentRangeEnd w:id="46"/>
       <w:r>
         <w:rPr>
           <w:rStyle w:val="CommentReference"/>
         </w:rPr>
-        <w:commentReference w:id="45"/>
+        <w:commentReference w:id="46"/>
       </w:r>
       <w:r>
         <w:rPr>
@@ -5678,7 +5718,7 @@
         </w:rPr>
         <w:t>Erol and Sarkar (</w:t>
       </w:r>
-      <w:commentRangeStart w:id="46"/>
+      <w:commentRangeStart w:id="47"/>
       <w:r>
         <w:rPr>
           <w:rFonts w:ascii="Arial" w:hAnsi="Arial" w:cs="Arial"/>
@@ -5686,12 +5726,12 @@
         </w:rPr>
         <w:t>2007</w:t>
       </w:r>
-      <w:commentRangeEnd w:id="46"/>
+      <w:commentRangeEnd w:id="47"/>
       <w:r>
         <w:rPr>
           <w:rStyle w:val="CommentReference"/>
         </w:rPr>
-        <w:commentReference w:id="46"/>
+        <w:commentReference w:id="47"/>
       </w:r>
       <w:r>
         <w:rPr>
@@ -5735,7 +5775,7 @@
         </w:rPr>
         <w:t>High-level control strategies can be broadly split into four categories: 1. Assistive control, 2. Challenge based control, 3. Haptic stimulation, and 4. Non-contacting coaching (</w:t>
       </w:r>
-      <w:commentRangeStart w:id="47"/>
+      <w:commentRangeStart w:id="48"/>
       <w:r>
         <w:rPr>
           <w:rFonts w:ascii="Arial" w:hAnsi="Arial" w:cs="Arial"/>
@@ -5771,7 +5811,7 @@
         </w:rPr>
         <w:t>2014</w:t>
       </w:r>
-      <w:commentRangeEnd w:id="47"/>
+      <w:commentRangeEnd w:id="48"/>
       <w:r>
         <w:rPr>
           <w:rStyle w:val="CommentReference"/>
@@ -5779,7 +5819,7 @@
           <w:sz w:val="22"/>
           <w:szCs w:val="22"/>
         </w:rPr>
-        <w:commentReference w:id="47"/>
+        <w:commentReference w:id="48"/>
       </w:r>
       <w:r>
         <w:rPr>
@@ -5801,7 +5841,7 @@
         </w:rPr>
         <w:t xml:space="preserve"> (</w:t>
       </w:r>
-      <w:commentRangeStart w:id="48"/>
+      <w:commentRangeStart w:id="49"/>
       <w:r>
         <w:rPr>
           <w:rFonts w:ascii="Arial" w:hAnsi="Arial" w:cs="Arial"/>
@@ -5816,7 +5856,7 @@
         </w:rPr>
         <w:t>Reinkensmeyer, 2009)</w:t>
       </w:r>
-      <w:commentRangeEnd w:id="48"/>
+      <w:commentRangeEnd w:id="49"/>
       <w:r>
         <w:rPr>
           <w:rStyle w:val="CommentReference"/>
@@ -5824,7 +5864,7 @@
           <w:sz w:val="22"/>
           <w:szCs w:val="22"/>
         </w:rPr>
-        <w:commentReference w:id="48"/>
+        <w:commentReference w:id="49"/>
       </w:r>
       <w:r>
         <w:rPr>
@@ -5871,7 +5911,7 @@
         </w:rPr>
         <w:t>(</w:t>
       </w:r>
-      <w:commentRangeStart w:id="49"/>
+      <w:commentRangeStart w:id="50"/>
       <w:r>
         <w:rPr>
           <w:rFonts w:ascii="Arial" w:hAnsi="Arial" w:cs="Arial"/>
@@ -5879,7 +5919,7 @@
         </w:rPr>
         <w:t>Krebs et al, 2004</w:t>
       </w:r>
-      <w:commentRangeEnd w:id="49"/>
+      <w:commentRangeEnd w:id="50"/>
       <w:r>
         <w:rPr>
           <w:rStyle w:val="CommentReference"/>
@@ -5887,7 +5927,7 @@
           <w:sz w:val="22"/>
           <w:szCs w:val="22"/>
         </w:rPr>
-        <w:commentReference w:id="49"/>
+        <w:commentReference w:id="50"/>
       </w:r>
       <w:r>
         <w:rPr>
@@ -5983,7 +6023,7 @@
         </w:rPr>
         <w:t xml:space="preserve"> Wilmington Robotic Exoskeleton (WREX) (</w:t>
       </w:r>
-      <w:commentRangeStart w:id="50"/>
+      <w:commentRangeStart w:id="51"/>
       <w:r>
         <w:rPr>
           <w:rFonts w:ascii="Arial" w:hAnsi="Arial" w:cs="Arial"/>
@@ -5992,7 +6032,7 @@
         </w:rPr>
         <w:t>Sanchez et al, 2005</w:t>
       </w:r>
-      <w:commentRangeEnd w:id="50"/>
+      <w:commentRangeEnd w:id="51"/>
       <w:r>
         <w:rPr>
           <w:rStyle w:val="CommentReference"/>
@@ -6002,7 +6042,7 @@
           <w:szCs w:val="22"/>
           <w:highlight w:val="yellow"/>
         </w:rPr>
-        <w:commentReference w:id="50"/>
+        <w:commentReference w:id="51"/>
       </w:r>
       <w:r>
         <w:rPr>
@@ -6104,7 +6144,7 @@
         </w:rPr>
         <w:t>(</w:t>
       </w:r>
-      <w:commentRangeStart w:id="51"/>
+      <w:commentRangeStart w:id="52"/>
       <w:r>
         <w:rPr>
           <w:rFonts w:ascii="Arial" w:hAnsi="Arial" w:cs="Arial"/>
@@ -6125,7 +6165,7 @@
         </w:rPr>
         <w:t>)</w:t>
       </w:r>
-      <w:commentRangeEnd w:id="51"/>
+      <w:commentRangeEnd w:id="52"/>
       <w:r>
         <w:rPr>
           <w:rStyle w:val="CommentReference"/>
@@ -6133,7 +6173,7 @@
           <w:sz w:val="22"/>
           <w:szCs w:val="22"/>
         </w:rPr>
-        <w:commentReference w:id="51"/>
+        <w:commentReference w:id="52"/>
       </w:r>
       <w:r>
         <w:rPr>
@@ -6159,7 +6199,7 @@
         </w:rPr>
         <w:t xml:space="preserve">strategies have been shown to increase motor learning compared with assistive strategies according to </w:t>
       </w:r>
-      <w:commentRangeStart w:id="52"/>
+      <w:commentRangeStart w:id="53"/>
       <w:r>
         <w:rPr>
           <w:rFonts w:ascii="Arial" w:hAnsi="Arial" w:cs="Arial"/>
@@ -6167,12 +6207,12 @@
         </w:rPr>
         <w:t>Patton et al (2006</w:t>
       </w:r>
-      <w:commentRangeEnd w:id="52"/>
+      <w:commentRangeEnd w:id="53"/>
       <w:r>
         <w:rPr>
           <w:rStyle w:val="CommentReference"/>
         </w:rPr>
-        <w:commentReference w:id="52"/>
+        <w:commentReference w:id="53"/>
       </w:r>
       <w:r>
         <w:rPr>
@@ -6307,7 +6347,7 @@
         </w:rPr>
         <w:t>Montagne et el (</w:t>
       </w:r>
-      <w:commentRangeStart w:id="53"/>
+      <w:commentRangeStart w:id="54"/>
       <w:r>
         <w:rPr>
           <w:rFonts w:ascii="Arial" w:hAnsi="Arial" w:cs="Arial"/>
@@ -6316,12 +6356,12 @@
         </w:rPr>
         <w:t>2007</w:t>
       </w:r>
-      <w:commentRangeEnd w:id="53"/>
+      <w:commentRangeEnd w:id="54"/>
       <w:r>
         <w:rPr>
           <w:rStyle w:val="CommentReference"/>
         </w:rPr>
-        <w:commentReference w:id="53"/>
+        <w:commentReference w:id="54"/>
       </w:r>
       <w:r>
         <w:rPr>
@@ -6387,7 +6427,7 @@
         </w:rPr>
         <w:t xml:space="preserve">according to both </w:t>
       </w:r>
-      <w:commentRangeStart w:id="54"/>
+      <w:commentRangeStart w:id="55"/>
       <w:r>
         <w:rPr>
           <w:rFonts w:ascii="Arial" w:hAnsi="Arial" w:cs="Arial"/>
@@ -6423,7 +6463,7 @@
         </w:rPr>
         <w:t>2014</w:t>
       </w:r>
-      <w:commentRangeEnd w:id="54"/>
+      <w:commentRangeEnd w:id="55"/>
       <w:r>
         <w:rPr>
           <w:rStyle w:val="CommentReference"/>
@@ -6431,7 +6471,7 @@
           <w:sz w:val="22"/>
           <w:szCs w:val="22"/>
         </w:rPr>
-        <w:commentReference w:id="54"/>
+        <w:commentReference w:id="55"/>
       </w:r>
       <w:r>
         <w:rPr>
@@ -6446,7 +6486,7 @@
         </w:rPr>
         <w:t xml:space="preserve"> and </w:t>
       </w:r>
-      <w:commentRangeStart w:id="55"/>
+      <w:commentRangeStart w:id="56"/>
       <w:r>
         <w:rPr>
           <w:rFonts w:ascii="Arial" w:hAnsi="Arial" w:cs="Arial"/>
@@ -6454,12 +6494,12 @@
         </w:rPr>
         <w:t>Marchal-Crespo and Reinkensmeyer (2009)</w:t>
       </w:r>
-      <w:commentRangeEnd w:id="55"/>
+      <w:commentRangeEnd w:id="56"/>
       <w:r>
         <w:rPr>
           <w:rStyle w:val="CommentReference"/>
         </w:rPr>
-        <w:commentReference w:id="55"/>
+        <w:commentReference w:id="56"/>
       </w:r>
       <w:r>
         <w:rPr>
@@ -6502,24 +6542,24 @@
         </w:numPr>
         <w:spacing w:before="0" w:line="360" w:lineRule="auto"/>
       </w:pPr>
-      <w:bookmarkStart w:id="56" w:name="_Toc531866947"/>
-      <w:commentRangeStart w:id="57"/>
+      <w:bookmarkStart w:id="57" w:name="_Toc531866947"/>
+      <w:commentRangeStart w:id="58"/>
       <w:r>
         <w:t>A</w:t>
       </w:r>
       <w:r>
         <w:t>ccounting for Interaction Forces</w:t>
       </w:r>
-      <w:commentRangeEnd w:id="57"/>
+      <w:commentRangeEnd w:id="58"/>
       <w:r>
         <w:rPr>
           <w:rStyle w:val="CommentReference"/>
           <w:rFonts w:asciiTheme="minorHAnsi" w:eastAsiaTheme="minorHAnsi" w:hAnsiTheme="minorHAnsi" w:cstheme="minorBidi"/>
           <w:color w:val="auto"/>
         </w:rPr>
-        <w:commentReference w:id="57"/>
-      </w:r>
-      <w:bookmarkEnd w:id="56"/>
+        <w:commentReference w:id="58"/>
+      </w:r>
+      <w:bookmarkEnd w:id="57"/>
     </w:p>
     <w:p>
       <w:pPr>
@@ -6553,7 +6593,7 @@
         </w:rPr>
         <w:t xml:space="preserve"> (</w:t>
       </w:r>
-      <w:commentRangeStart w:id="58"/>
+      <w:commentRangeStart w:id="59"/>
       <w:r>
         <w:rPr>
           <w:rFonts w:ascii="Arial" w:hAnsi="Arial" w:cs="Arial"/>
@@ -6575,7 +6615,7 @@
         </w:rPr>
         <w:t>l, 2014</w:t>
       </w:r>
-      <w:commentRangeEnd w:id="58"/>
+      <w:commentRangeEnd w:id="59"/>
       <w:r>
         <w:rPr>
           <w:rStyle w:val="CommentReference"/>
@@ -6583,7 +6623,7 @@
           <w:sz w:val="22"/>
           <w:szCs w:val="22"/>
         </w:rPr>
-        <w:commentReference w:id="58"/>
+        <w:commentReference w:id="59"/>
       </w:r>
       <w:r>
         <w:rPr>
@@ -6706,7 +6746,7 @@
         </w:rPr>
         <w:t>Hogan and Buerger (</w:t>
       </w:r>
-      <w:commentRangeStart w:id="59"/>
+      <w:commentRangeStart w:id="60"/>
       <w:r>
         <w:rPr>
           <w:rFonts w:ascii="Arial" w:hAnsi="Arial" w:cs="Arial"/>
@@ -6714,7 +6754,7 @@
         </w:rPr>
         <w:t>2004</w:t>
       </w:r>
-      <w:commentRangeEnd w:id="59"/>
+      <w:commentRangeEnd w:id="60"/>
       <w:r>
         <w:rPr>
           <w:rStyle w:val="CommentReference"/>
@@ -6722,7 +6762,7 @@
           <w:sz w:val="22"/>
           <w:szCs w:val="22"/>
         </w:rPr>
-        <w:commentReference w:id="59"/>
+        <w:commentReference w:id="60"/>
       </w:r>
       <w:r>
         <w:rPr>
@@ -6880,7 +6920,7 @@
         </w:rPr>
         <w:t xml:space="preserve"> involve modulating the dynamic behaviour of the robot alongside position or force control, according to </w:t>
       </w:r>
-      <w:commentRangeStart w:id="60"/>
+      <w:commentRangeStart w:id="61"/>
       <w:r>
         <w:rPr>
           <w:rFonts w:ascii="Arial" w:hAnsi="Arial" w:cs="Arial"/>
@@ -6895,7 +6935,7 @@
         </w:rPr>
         <w:t>(1984)</w:t>
       </w:r>
-      <w:commentRangeEnd w:id="60"/>
+      <w:commentRangeEnd w:id="61"/>
       <w:r>
         <w:rPr>
           <w:rStyle w:val="CommentReference"/>
@@ -6903,7 +6943,7 @@
           <w:sz w:val="22"/>
           <w:szCs w:val="22"/>
         </w:rPr>
-        <w:commentReference w:id="60"/>
+        <w:commentReference w:id="61"/>
       </w:r>
       <w:r>
         <w:rPr>
@@ -6930,7 +6970,7 @@
         </w:rPr>
         <w:t xml:space="preserve">Richardson, </w:t>
       </w:r>
-      <w:commentRangeStart w:id="61"/>
+      <w:commentRangeStart w:id="62"/>
       <w:r>
         <w:rPr>
           <w:rFonts w:ascii="Arial" w:hAnsi="Arial" w:cs="Arial"/>
@@ -6938,7 +6978,7 @@
         </w:rPr>
         <w:t>2001</w:t>
       </w:r>
-      <w:commentRangeEnd w:id="61"/>
+      <w:commentRangeEnd w:id="62"/>
       <w:r>
         <w:rPr>
           <w:rStyle w:val="CommentReference"/>
@@ -6946,7 +6986,7 @@
           <w:sz w:val="22"/>
           <w:szCs w:val="22"/>
         </w:rPr>
-        <w:commentReference w:id="61"/>
+        <w:commentReference w:id="62"/>
       </w:r>
       <w:r>
         <w:rPr>
@@ -7182,7 +7222,7 @@
               </w:rPr>
               <w:t xml:space="preserve">Richardson, </w:t>
             </w:r>
-            <w:commentRangeStart w:id="62"/>
+            <w:commentRangeStart w:id="63"/>
             <w:r>
               <w:rPr>
                 <w:rFonts w:cstheme="minorHAnsi"/>
@@ -7192,12 +7232,12 @@
               </w:rPr>
               <w:t>2001</w:t>
             </w:r>
-            <w:commentRangeEnd w:id="62"/>
+            <w:commentRangeEnd w:id="63"/>
             <w:r>
               <w:rPr>
                 <w:rStyle w:val="CommentReference"/>
               </w:rPr>
-              <w:commentReference w:id="62"/>
+              <w:commentReference w:id="63"/>
             </w:r>
             <w:r>
               <w:rPr>
@@ -7295,7 +7335,7 @@
         </w:rPr>
         <w:t xml:space="preserve">Ott et al, </w:t>
       </w:r>
-      <w:commentRangeStart w:id="63"/>
+      <w:commentRangeStart w:id="64"/>
       <w:r>
         <w:rPr>
           <w:rFonts w:ascii="Arial" w:hAnsi="Arial" w:cs="Arial"/>
@@ -7303,7 +7343,7 @@
         </w:rPr>
         <w:t>2010</w:t>
       </w:r>
-      <w:commentRangeEnd w:id="63"/>
+      <w:commentRangeEnd w:id="64"/>
       <w:r>
         <w:rPr>
           <w:rStyle w:val="CommentReference"/>
@@ -7311,7 +7351,7 @@
           <w:sz w:val="22"/>
           <w:szCs w:val="22"/>
         </w:rPr>
-        <w:commentReference w:id="63"/>
+        <w:commentReference w:id="64"/>
       </w:r>
       <w:r>
         <w:rPr>
@@ -7326,7 +7366,7 @@
         </w:rPr>
         <w:t>(</w:t>
       </w:r>
-      <w:commentRangeStart w:id="64"/>
+      <w:commentRangeStart w:id="65"/>
       <w:r>
         <w:rPr>
           <w:rFonts w:ascii="Arial" w:hAnsi="Arial" w:cs="Arial"/>
@@ -7334,7 +7374,7 @@
         </w:rPr>
         <w:t>Hogan,1984)</w:t>
       </w:r>
-      <w:commentRangeEnd w:id="64"/>
+      <w:commentRangeEnd w:id="65"/>
       <w:r>
         <w:rPr>
           <w:rStyle w:val="CommentReference"/>
@@ -7342,7 +7382,7 @@
           <w:sz w:val="22"/>
           <w:szCs w:val="22"/>
         </w:rPr>
-        <w:commentReference w:id="64"/>
+        <w:commentReference w:id="65"/>
       </w:r>
       <w:r>
         <w:rPr>
@@ -7428,7 +7468,7 @@
         </w:rPr>
         <w:t xml:space="preserve"> an impedance according to </w:t>
       </w:r>
-      <w:commentRangeStart w:id="65"/>
+      <w:commentRangeStart w:id="66"/>
       <w:r>
         <w:rPr>
           <w:rFonts w:ascii="Arial" w:hAnsi="Arial" w:cs="Arial"/>
@@ -7449,7 +7489,7 @@
         </w:rPr>
         <w:t>.</w:t>
       </w:r>
-      <w:commentRangeEnd w:id="65"/>
+      <w:commentRangeEnd w:id="66"/>
       <w:r>
         <w:rPr>
           <w:rStyle w:val="CommentReference"/>
@@ -7457,7 +7497,7 @@
           <w:sz w:val="22"/>
           <w:szCs w:val="22"/>
         </w:rPr>
-        <w:commentReference w:id="65"/>
+        <w:commentReference w:id="66"/>
       </w:r>
       <w:r>
         <w:rPr>
@@ -7475,21 +7515,21 @@
         </w:numPr>
         <w:spacing w:before="0" w:line="360" w:lineRule="auto"/>
       </w:pPr>
-      <w:bookmarkStart w:id="66" w:name="_Toc531866948"/>
-      <w:commentRangeStart w:id="67"/>
+      <w:bookmarkStart w:id="67" w:name="_Toc531866948"/>
+      <w:commentRangeStart w:id="68"/>
       <w:r>
         <w:t>Admittance Control</w:t>
       </w:r>
-      <w:commentRangeEnd w:id="67"/>
+      <w:commentRangeEnd w:id="68"/>
       <w:r>
         <w:rPr>
           <w:rStyle w:val="CommentReference"/>
           <w:rFonts w:asciiTheme="minorHAnsi" w:eastAsiaTheme="minorHAnsi" w:hAnsiTheme="minorHAnsi" w:cstheme="minorBidi"/>
           <w:color w:val="auto"/>
         </w:rPr>
-        <w:commentReference w:id="67"/>
-      </w:r>
-      <w:bookmarkEnd w:id="66"/>
+        <w:commentReference w:id="68"/>
+      </w:r>
+      <w:bookmarkEnd w:id="67"/>
     </w:p>
     <w:p>
       <w:pPr>
@@ -7525,7 +7565,7 @@
         </w:rPr>
         <w:t>(</w:t>
       </w:r>
-      <w:commentRangeStart w:id="68"/>
+      <w:commentRangeStart w:id="69"/>
       <w:r>
         <w:rPr>
           <w:rFonts w:cstheme="minorHAnsi"/>
@@ -7535,12 +7575,12 @@
         </w:rPr>
         <w:t>Maciejasz et el, 2014</w:t>
       </w:r>
-      <w:commentRangeEnd w:id="68"/>
+      <w:commentRangeEnd w:id="69"/>
       <w:r>
         <w:rPr>
           <w:rStyle w:val="CommentReference"/>
         </w:rPr>
-        <w:commentReference w:id="68"/>
+        <w:commentReference w:id="69"/>
       </w:r>
       <w:r>
         <w:rPr>
@@ -7794,7 +7834,7 @@
               </w:rPr>
               <w:t xml:space="preserve">Richardson, </w:t>
             </w:r>
-            <w:commentRangeStart w:id="69"/>
+            <w:commentRangeStart w:id="70"/>
             <w:r>
               <w:rPr>
                 <w:rFonts w:cstheme="minorHAnsi"/>
@@ -7804,12 +7844,12 @@
               </w:rPr>
               <w:t>2001</w:t>
             </w:r>
-            <w:commentRangeEnd w:id="69"/>
+            <w:commentRangeEnd w:id="70"/>
             <w:r>
               <w:rPr>
                 <w:rStyle w:val="CommentReference"/>
               </w:rPr>
-              <w:commentReference w:id="69"/>
+              <w:commentReference w:id="70"/>
             </w:r>
             <w:r>
               <w:rPr>
@@ -7859,7 +7899,7 @@
         </w:rPr>
         <w:t>(</w:t>
       </w:r>
-      <w:commentRangeStart w:id="70"/>
+      <w:commentRangeStart w:id="71"/>
       <w:r>
         <w:rPr>
           <w:rFonts w:cstheme="minorHAnsi"/>
@@ -7869,12 +7909,12 @@
         </w:rPr>
         <w:t>2010</w:t>
       </w:r>
-      <w:commentRangeEnd w:id="70"/>
+      <w:commentRangeEnd w:id="71"/>
       <w:r>
         <w:rPr>
           <w:rStyle w:val="CommentReference"/>
         </w:rPr>
-        <w:commentReference w:id="70"/>
+        <w:commentReference w:id="71"/>
       </w:r>
       <w:r>
         <w:rPr>
@@ -8363,24 +8403,24 @@
         </w:numPr>
         <w:spacing w:before="0" w:line="360" w:lineRule="auto"/>
       </w:pPr>
-      <w:bookmarkStart w:id="71" w:name="_Toc531866949"/>
-      <w:commentRangeStart w:id="72"/>
+      <w:bookmarkStart w:id="72" w:name="_Toc531866949"/>
+      <w:commentRangeStart w:id="73"/>
       <w:r>
         <w:t>Impedance</w:t>
       </w:r>
       <w:r>
         <w:t xml:space="preserve"> Control</w:t>
       </w:r>
-      <w:commentRangeEnd w:id="72"/>
+      <w:commentRangeEnd w:id="73"/>
       <w:r>
         <w:rPr>
           <w:rStyle w:val="CommentReference"/>
           <w:rFonts w:asciiTheme="minorHAnsi" w:eastAsiaTheme="minorHAnsi" w:hAnsiTheme="minorHAnsi" w:cstheme="minorBidi"/>
           <w:color w:val="auto"/>
         </w:rPr>
-        <w:commentReference w:id="72"/>
-      </w:r>
-      <w:bookmarkEnd w:id="71"/>
+        <w:commentReference w:id="73"/>
+      </w:r>
+      <w:bookmarkEnd w:id="72"/>
     </w:p>
     <w:p>
       <w:pPr>
@@ -8432,7 +8472,7 @@
         </w:rPr>
         <w:t>(</w:t>
       </w:r>
-      <w:commentRangeStart w:id="73"/>
+      <w:commentRangeStart w:id="74"/>
       <w:r>
         <w:rPr>
           <w:rFonts w:cstheme="minorHAnsi"/>
@@ -8442,12 +8482,12 @@
         </w:rPr>
         <w:t>Maciejasz et el, 2014</w:t>
       </w:r>
-      <w:commentRangeEnd w:id="73"/>
+      <w:commentRangeEnd w:id="74"/>
       <w:r>
         <w:rPr>
           <w:rStyle w:val="CommentReference"/>
         </w:rPr>
-        <w:commentReference w:id="73"/>
+        <w:commentReference w:id="74"/>
       </w:r>
       <w:r>
         <w:rPr>
@@ -8695,7 +8735,7 @@
               </w:rPr>
               <w:t xml:space="preserve">Richardson, </w:t>
             </w:r>
-            <w:commentRangeStart w:id="74"/>
+            <w:commentRangeStart w:id="75"/>
             <w:r>
               <w:rPr>
                 <w:rFonts w:cstheme="minorHAnsi"/>
@@ -8705,12 +8745,12 @@
               </w:rPr>
               <w:t>2001</w:t>
             </w:r>
-            <w:commentRangeEnd w:id="74"/>
+            <w:commentRangeEnd w:id="75"/>
             <w:r>
               <w:rPr>
                 <w:rStyle w:val="CommentReference"/>
               </w:rPr>
-              <w:commentReference w:id="74"/>
+              <w:commentReference w:id="75"/>
             </w:r>
             <w:r>
               <w:rPr>
@@ -8751,7 +8791,7 @@
         </w:rPr>
         <w:t>Culmer et al (</w:t>
       </w:r>
-      <w:commentRangeStart w:id="75"/>
+      <w:commentRangeStart w:id="76"/>
       <w:r>
         <w:rPr>
           <w:rFonts w:cstheme="minorHAnsi"/>
@@ -8761,12 +8801,12 @@
         </w:rPr>
         <w:t>2010</w:t>
       </w:r>
-      <w:commentRangeEnd w:id="75"/>
+      <w:commentRangeEnd w:id="76"/>
       <w:r>
         <w:rPr>
           <w:rStyle w:val="CommentReference"/>
         </w:rPr>
-        <w:commentReference w:id="75"/>
+        <w:commentReference w:id="76"/>
       </w:r>
       <w:r>
         <w:rPr>
@@ -9232,21 +9272,21 @@
         </w:numPr>
         <w:spacing w:before="0" w:line="360" w:lineRule="auto"/>
       </w:pPr>
-      <w:bookmarkStart w:id="76" w:name="_Toc531866950"/>
-      <w:commentRangeStart w:id="77"/>
+      <w:bookmarkStart w:id="77" w:name="_Toc531866950"/>
+      <w:commentRangeStart w:id="78"/>
       <w:r>
         <w:t>Selecting Impedance Control or Admittance Control</w:t>
       </w:r>
-      <w:commentRangeEnd w:id="77"/>
+      <w:commentRangeEnd w:id="78"/>
       <w:r>
         <w:rPr>
           <w:rStyle w:val="CommentReference"/>
           <w:rFonts w:asciiTheme="minorHAnsi" w:eastAsiaTheme="minorHAnsi" w:hAnsiTheme="minorHAnsi" w:cstheme="minorBidi"/>
           <w:color w:val="auto"/>
         </w:rPr>
-        <w:commentReference w:id="77"/>
-      </w:r>
-      <w:bookmarkEnd w:id="76"/>
+        <w:commentReference w:id="78"/>
+      </w:r>
+      <w:bookmarkEnd w:id="77"/>
     </w:p>
     <w:p>
       <w:pPr>
@@ -9355,7 +9395,7 @@
           <w:u w:val="single"/>
         </w:rPr>
       </w:pPr>
-      <w:bookmarkStart w:id="78" w:name="_Toc531866951"/>
+      <w:bookmarkStart w:id="79" w:name="_Toc531866951"/>
       <w:r>
         <w:rPr>
           <w:u w:val="single"/>
@@ -9376,7 +9416,7 @@
           <w:u w:val="single"/>
         </w:rPr>
       </w:pPr>
-      <w:commentRangeStart w:id="79"/>
+      <w:commentRangeStart w:id="80"/>
       <w:r>
         <w:rPr>
           <w:u w:val="single"/>
@@ -9384,16 +9424,16 @@
         <w:lastRenderedPageBreak/>
         <w:t>Rehabilitation Robots</w:t>
       </w:r>
-      <w:commentRangeEnd w:id="79"/>
+      <w:commentRangeEnd w:id="80"/>
       <w:r>
         <w:rPr>
           <w:rStyle w:val="CommentReference"/>
           <w:rFonts w:asciiTheme="minorHAnsi" w:eastAsiaTheme="minorHAnsi" w:hAnsiTheme="minorHAnsi" w:cstheme="minorBidi"/>
           <w:color w:val="auto"/>
         </w:rPr>
-        <w:commentReference w:id="79"/>
-      </w:r>
-      <w:bookmarkEnd w:id="78"/>
+        <w:commentReference w:id="80"/>
+      </w:r>
+      <w:bookmarkEnd w:id="79"/>
     </w:p>
     <w:p>
       <w:pPr>
@@ -9431,21 +9471,21 @@
         </w:numPr>
         <w:spacing w:before="0" w:line="360" w:lineRule="auto"/>
       </w:pPr>
-      <w:bookmarkStart w:id="80" w:name="_Toc531866952"/>
-      <w:commentRangeStart w:id="81"/>
+      <w:bookmarkStart w:id="81" w:name="_Toc531866952"/>
+      <w:commentRangeStart w:id="82"/>
       <w:r>
         <w:t>MIT-MANUS</w:t>
       </w:r>
-      <w:commentRangeEnd w:id="81"/>
+      <w:commentRangeEnd w:id="82"/>
       <w:r>
         <w:rPr>
           <w:rStyle w:val="CommentReference"/>
           <w:rFonts w:asciiTheme="minorHAnsi" w:eastAsiaTheme="minorHAnsi" w:hAnsiTheme="minorHAnsi" w:cstheme="minorBidi"/>
           <w:color w:val="auto"/>
         </w:rPr>
-        <w:commentReference w:id="81"/>
-      </w:r>
-      <w:bookmarkEnd w:id="80"/>
+        <w:commentReference w:id="82"/>
+      </w:r>
+      <w:bookmarkEnd w:id="81"/>
     </w:p>
     <w:p>
       <w:pPr>
@@ -9480,7 +9520,7 @@
         </w:rPr>
         <w:t>(</w:t>
       </w:r>
-      <w:commentRangeStart w:id="82"/>
+      <w:commentRangeStart w:id="83"/>
       <w:r>
         <w:rPr>
           <w:rFonts w:ascii="Arial" w:hAnsi="Arial" w:cs="Arial"/>
@@ -9488,12 +9528,12 @@
         </w:rPr>
         <w:t>Krebs et al, 2004</w:t>
       </w:r>
-      <w:commentRangeEnd w:id="82"/>
+      <w:commentRangeEnd w:id="83"/>
       <w:r>
         <w:rPr>
           <w:rStyle w:val="CommentReference"/>
         </w:rPr>
-        <w:commentReference w:id="82"/>
+        <w:commentReference w:id="83"/>
       </w:r>
       <w:r>
         <w:rPr>
@@ -9521,7 +9561,7 @@
         </w:rPr>
         <w:t>Hogan et al (</w:t>
       </w:r>
-      <w:commentRangeStart w:id="83"/>
+      <w:commentRangeStart w:id="84"/>
       <w:r>
         <w:rPr>
           <w:rFonts w:ascii="Arial" w:hAnsi="Arial" w:cs="Arial"/>
@@ -9529,12 +9569,12 @@
         </w:rPr>
         <w:t>1995</w:t>
       </w:r>
-      <w:commentRangeEnd w:id="83"/>
+      <w:commentRangeEnd w:id="84"/>
       <w:r>
         <w:rPr>
           <w:rStyle w:val="CommentReference"/>
         </w:rPr>
-        <w:commentReference w:id="83"/>
+        <w:commentReference w:id="84"/>
       </w:r>
       <w:r>
         <w:rPr>
@@ -9601,7 +9641,7 @@
         </w:rPr>
         <w:t>(</w:t>
       </w:r>
-      <w:commentRangeStart w:id="84"/>
+      <w:commentRangeStart w:id="85"/>
       <w:r>
         <w:rPr>
           <w:rFonts w:ascii="Arial" w:hAnsi="Arial" w:cs="Arial"/>
@@ -9609,12 +9649,12 @@
         </w:rPr>
         <w:t>Krebs et al, 2004</w:t>
       </w:r>
-      <w:commentRangeEnd w:id="84"/>
+      <w:commentRangeEnd w:id="85"/>
       <w:r>
         <w:rPr>
           <w:rStyle w:val="CommentReference"/>
         </w:rPr>
-        <w:commentReference w:id="84"/>
+        <w:commentReference w:id="85"/>
       </w:r>
       <w:r>
         <w:rPr>
@@ -9803,19 +9843,19 @@
               </w:rPr>
               <w:t xml:space="preserve">The </w:t>
             </w:r>
-            <w:commentRangeStart w:id="85"/>
+            <w:commentRangeStart w:id="86"/>
             <w:r>
               <w:rPr>
                 <w:rFonts w:ascii="Arial" w:hAnsi="Arial" w:cs="Arial"/>
               </w:rPr>
               <w:t>InMOTION Arm™</w:t>
             </w:r>
-            <w:commentRangeEnd w:id="85"/>
+            <w:commentRangeEnd w:id="86"/>
             <w:r>
               <w:rPr>
                 <w:rStyle w:val="CommentReference"/>
               </w:rPr>
-              <w:commentReference w:id="85"/>
+              <w:commentReference w:id="86"/>
             </w:r>
           </w:p>
         </w:tc>
@@ -9836,7 +9876,7 @@
         <w:lastRenderedPageBreak/>
         <w:t xml:space="preserve">According to </w:t>
       </w:r>
-      <w:commentRangeStart w:id="86"/>
+      <w:commentRangeStart w:id="87"/>
       <w:r>
         <w:rPr>
           <w:rFonts w:ascii="Arial" w:hAnsi="Arial" w:cs="Arial"/>
@@ -9858,12 +9898,12 @@
         </w:rPr>
         <w:t>2004</w:t>
       </w:r>
-      <w:commentRangeEnd w:id="86"/>
+      <w:commentRangeEnd w:id="87"/>
       <w:r>
         <w:rPr>
           <w:rStyle w:val="CommentReference"/>
         </w:rPr>
-        <w:commentReference w:id="86"/>
+        <w:commentReference w:id="87"/>
       </w:r>
       <w:r>
         <w:rPr>
@@ -10113,7 +10153,7 @@
               </w:rPr>
               <w:t xml:space="preserve"> </w:t>
             </w:r>
-            <w:commentRangeStart w:id="87"/>
+            <w:commentRangeStart w:id="88"/>
             <w:r>
               <w:rPr>
                 <w:rFonts w:ascii="Arial" w:hAnsi="Arial" w:cs="Arial"/>
@@ -10121,12 +10161,12 @@
               </w:rPr>
               <w:t>(Hogan et el, 1998)</w:t>
             </w:r>
-            <w:commentRangeEnd w:id="87"/>
+            <w:commentRangeEnd w:id="88"/>
             <w:r>
               <w:rPr>
                 <w:rStyle w:val="CommentReference"/>
               </w:rPr>
-              <w:commentReference w:id="87"/>
+              <w:commentReference w:id="88"/>
             </w:r>
           </w:p>
         </w:tc>
@@ -10356,7 +10396,7 @@
         </w:rPr>
         <w:t xml:space="preserve">(Krebs et al, </w:t>
       </w:r>
-      <w:commentRangeStart w:id="88"/>
+      <w:commentRangeStart w:id="89"/>
       <w:r>
         <w:rPr>
           <w:rFonts w:ascii="Arial" w:hAnsi="Arial" w:cs="Arial"/>
@@ -10365,7 +10405,7 @@
         </w:rPr>
         <w:t>1998</w:t>
       </w:r>
-      <w:commentRangeEnd w:id="88"/>
+      <w:commentRangeEnd w:id="89"/>
       <w:r>
         <w:rPr>
           <w:rStyle w:val="CommentReference"/>
@@ -10374,7 +10414,7 @@
           <w:sz w:val="22"/>
           <w:szCs w:val="22"/>
         </w:rPr>
-        <w:commentReference w:id="88"/>
+        <w:commentReference w:id="89"/>
       </w:r>
       <w:r>
         <w:rPr>
@@ -10399,7 +10439,7 @@
         </w:rPr>
         <w:t xml:space="preserve">(Krebs et al, </w:t>
       </w:r>
-      <w:commentRangeStart w:id="89"/>
+      <w:commentRangeStart w:id="90"/>
       <w:r>
         <w:rPr>
           <w:rFonts w:ascii="Arial" w:hAnsi="Arial" w:cs="Arial"/>
@@ -10408,7 +10448,7 @@
         </w:rPr>
         <w:t>1998</w:t>
       </w:r>
-      <w:commentRangeEnd w:id="89"/>
+      <w:commentRangeEnd w:id="90"/>
       <w:r>
         <w:rPr>
           <w:rStyle w:val="CommentReference"/>
@@ -10417,7 +10457,7 @@
           <w:sz w:val="22"/>
           <w:szCs w:val="22"/>
         </w:rPr>
-        <w:commentReference w:id="89"/>
+        <w:commentReference w:id="90"/>
       </w:r>
       <w:r>
         <w:rPr>
@@ -10465,7 +10505,7 @@
         </w:rPr>
         <w:t xml:space="preserve">(Volpe et al, </w:t>
       </w:r>
-      <w:commentRangeStart w:id="90"/>
+      <w:commentRangeStart w:id="91"/>
       <w:r>
         <w:rPr>
           <w:rFonts w:ascii="Arial" w:hAnsi="Arial" w:cs="Arial"/>
@@ -10475,7 +10515,7 @@
         </w:rPr>
         <w:t>1999</w:t>
       </w:r>
-      <w:commentRangeEnd w:id="90"/>
+      <w:commentRangeEnd w:id="91"/>
       <w:r>
         <w:rPr>
           <w:rStyle w:val="CommentReference"/>
@@ -10484,7 +10524,7 @@
           <w:sz w:val="22"/>
           <w:szCs w:val="22"/>
         </w:rPr>
-        <w:commentReference w:id="90"/>
+        <w:commentReference w:id="91"/>
       </w:r>
       <w:r>
         <w:rPr>
@@ -10513,21 +10553,21 @@
         </w:numPr>
         <w:spacing w:before="0" w:line="360" w:lineRule="auto"/>
       </w:pPr>
-      <w:bookmarkStart w:id="91" w:name="_Toc531866953"/>
-      <w:commentRangeStart w:id="92"/>
+      <w:bookmarkStart w:id="92" w:name="_Toc531866953"/>
+      <w:commentRangeStart w:id="93"/>
       <w:r>
         <w:t>MEMOS</w:t>
       </w:r>
-      <w:commentRangeEnd w:id="92"/>
+      <w:commentRangeEnd w:id="93"/>
       <w:r>
         <w:rPr>
           <w:rStyle w:val="CommentReference"/>
           <w:rFonts w:asciiTheme="minorHAnsi" w:eastAsiaTheme="minorHAnsi" w:hAnsiTheme="minorHAnsi" w:cstheme="minorBidi"/>
           <w:color w:val="auto"/>
         </w:rPr>
-        <w:commentReference w:id="92"/>
-      </w:r>
-      <w:bookmarkEnd w:id="91"/>
+        <w:commentReference w:id="93"/>
+      </w:r>
+      <w:bookmarkEnd w:id="92"/>
     </w:p>
     <w:p>
       <w:pPr>
@@ -10573,7 +10613,7 @@
         </w:rPr>
         <w:t>(</w:t>
       </w:r>
-      <w:commentRangeStart w:id="93"/>
+      <w:commentRangeStart w:id="94"/>
       <w:r>
         <w:rPr>
           <w:rFonts w:ascii="Arial" w:hAnsi="Arial" w:cs="Arial"/>
@@ -10581,12 +10621,12 @@
         </w:rPr>
         <w:t>Micera et al, 2005</w:t>
       </w:r>
-      <w:commentRangeEnd w:id="93"/>
+      <w:commentRangeEnd w:id="94"/>
       <w:r>
         <w:rPr>
           <w:rStyle w:val="CommentReference"/>
         </w:rPr>
-        <w:commentReference w:id="93"/>
+        <w:commentReference w:id="94"/>
       </w:r>
       <w:r>
         <w:rPr>
@@ -10663,14 +10703,14 @@
         </w:rPr>
         <w:t xml:space="preserve"> This is considerably more cost effective compared with the estimated $110 000 for the </w:t>
       </w:r>
-      <w:commentRangeStart w:id="94"/>
+      <w:commentRangeStart w:id="95"/>
       <w:r>
         <w:rPr>
           <w:rFonts w:ascii="Arial" w:hAnsi="Arial" w:cs="Arial"/>
         </w:rPr>
         <w:t>InMOTION Arm™</w:t>
       </w:r>
-      <w:commentRangeEnd w:id="94"/>
+      <w:commentRangeEnd w:id="95"/>
       <w:r>
         <w:rPr>
           <w:rStyle w:val="CommentReference"/>
@@ -10678,7 +10718,7 @@
           <w:sz w:val="22"/>
           <w:szCs w:val="22"/>
         </w:rPr>
-        <w:commentReference w:id="94"/>
+        <w:commentReference w:id="95"/>
       </w:r>
       <w:r>
         <w:rPr>
@@ -10900,7 +10940,7 @@
               </w:rPr>
               <w:t>(</w:t>
             </w:r>
-            <w:commentRangeStart w:id="95"/>
+            <w:commentRangeStart w:id="96"/>
             <w:r>
               <w:rPr>
                 <w:rFonts w:ascii="Arial" w:hAnsi="Arial" w:cs="Arial"/>
@@ -10908,12 +10948,12 @@
               </w:rPr>
               <w:t>Micera et al, 2005</w:t>
             </w:r>
-            <w:commentRangeEnd w:id="95"/>
+            <w:commentRangeEnd w:id="96"/>
             <w:r>
               <w:rPr>
                 <w:rStyle w:val="CommentReference"/>
               </w:rPr>
-              <w:commentReference w:id="95"/>
+              <w:commentReference w:id="96"/>
             </w:r>
             <w:r>
               <w:rPr>
@@ -10984,7 +11024,7 @@
         </w:rPr>
         <w:t>(</w:t>
       </w:r>
-      <w:commentRangeStart w:id="96"/>
+      <w:commentRangeStart w:id="97"/>
       <w:r>
         <w:rPr>
           <w:rFonts w:ascii="Arial" w:hAnsi="Arial" w:cs="Arial"/>
@@ -10992,7 +11032,7 @@
         </w:rPr>
         <w:t>Micera et al, 2005</w:t>
       </w:r>
-      <w:commentRangeEnd w:id="96"/>
+      <w:commentRangeEnd w:id="97"/>
       <w:r>
         <w:rPr>
           <w:rStyle w:val="CommentReference"/>
@@ -11000,7 +11040,7 @@
           <w:sz w:val="22"/>
           <w:szCs w:val="22"/>
         </w:rPr>
-        <w:commentReference w:id="96"/>
+        <w:commentReference w:id="97"/>
       </w:r>
       <w:r>
         <w:rPr>
@@ -11776,7 +11816,7 @@
         </w:rPr>
         <w:t>(</w:t>
       </w:r>
-      <w:commentRangeStart w:id="97"/>
+      <w:commentRangeStart w:id="98"/>
       <w:r>
         <w:rPr>
           <w:rFonts w:ascii="Arial" w:hAnsi="Arial" w:cs="Arial"/>
@@ -11784,7 +11824,7 @@
         </w:rPr>
         <w:t>Micera et al, 2005</w:t>
       </w:r>
-      <w:commentRangeEnd w:id="97"/>
+      <w:commentRangeEnd w:id="98"/>
       <w:r>
         <w:rPr>
           <w:rStyle w:val="CommentReference"/>
@@ -11792,7 +11832,7 @@
           <w:sz w:val="22"/>
           <w:szCs w:val="22"/>
         </w:rPr>
-        <w:commentReference w:id="97"/>
+        <w:commentReference w:id="98"/>
       </w:r>
       <w:r>
         <w:rPr>
@@ -11839,7 +11879,7 @@
         </w:numPr>
         <w:spacing w:before="0" w:line="360" w:lineRule="auto"/>
       </w:pPr>
-      <w:bookmarkStart w:id="98" w:name="_Toc531866954"/>
+      <w:bookmarkStart w:id="99" w:name="_Toc531866954"/>
       <w:r>
         <w:t>The Mirror Image Motor Enabl</w:t>
       </w:r>
@@ -11849,12 +11889,12 @@
       <w:r>
         <w:t>r (</w:t>
       </w:r>
-      <w:commentRangeStart w:id="99"/>
       <w:commentRangeStart w:id="100"/>
+      <w:commentRangeStart w:id="101"/>
       <w:r>
         <w:t>MIME</w:t>
       </w:r>
-      <w:commentRangeEnd w:id="99"/>
+      <w:commentRangeEnd w:id="100"/>
       <w:r>
         <w:t>) System</w:t>
       </w:r>
@@ -11864,18 +11904,18 @@
           <w:rFonts w:asciiTheme="minorHAnsi" w:eastAsiaTheme="minorHAnsi" w:hAnsiTheme="minorHAnsi" w:cstheme="minorBidi"/>
           <w:color w:val="auto"/>
         </w:rPr>
-        <w:commentReference w:id="99"/>
-      </w:r>
-      <w:commentRangeEnd w:id="100"/>
+        <w:commentReference w:id="100"/>
+      </w:r>
+      <w:commentRangeEnd w:id="101"/>
       <w:r>
         <w:rPr>
           <w:rStyle w:val="CommentReference"/>
           <w:rFonts w:asciiTheme="minorHAnsi" w:eastAsiaTheme="minorHAnsi" w:hAnsiTheme="minorHAnsi" w:cstheme="minorBidi"/>
           <w:color w:val="auto"/>
         </w:rPr>
-        <w:commentReference w:id="100"/>
-      </w:r>
-      <w:bookmarkEnd w:id="98"/>
+        <w:commentReference w:id="101"/>
+      </w:r>
+      <w:bookmarkEnd w:id="99"/>
     </w:p>
     <w:p>
       <w:pPr>
@@ -12217,38 +12257,55 @@
               <w:rPr>
                 <w:rFonts w:ascii="Arial" w:hAnsi="Arial" w:cs="Arial"/>
               </w:rPr>
-              <w:t xml:space="preserve"> iteration of the </w:t>
+              <w:t xml:space="preserve"> iteration of </w:t>
             </w:r>
             <w:r>
               <w:rPr>
                 <w:rFonts w:ascii="Arial" w:hAnsi="Arial" w:cs="Arial"/>
               </w:rPr>
+              <w:t xml:space="preserve">the </w:t>
+            </w:r>
+            <w:r>
+              <w:rPr>
+                <w:rFonts w:ascii="Arial" w:hAnsi="Arial" w:cs="Arial"/>
+              </w:rPr>
               <w:t xml:space="preserve">MIME system </w:t>
             </w:r>
             <w:r>
+              <w:rPr>
+                <w:rFonts w:ascii="Arial" w:hAnsi="Arial" w:cs="Arial"/>
+              </w:rPr>
               <w:t>(</w:t>
             </w:r>
-            <w:commentRangeStart w:id="101"/>
-            <w:r>
-              <w:rPr>
+            <w:commentRangeStart w:id="102"/>
+            <w:r>
+              <w:rPr>
+                <w:rFonts w:ascii="Arial" w:hAnsi="Arial" w:cs="Arial"/>
                 <w:highlight w:val="yellow"/>
               </w:rPr>
               <w:t>Burgar et al, 2000</w:t>
             </w:r>
-            <w:commentRangeEnd w:id="101"/>
+            <w:commentRangeEnd w:id="102"/>
             <w:r>
               <w:rPr>
                 <w:rStyle w:val="CommentReference"/>
-              </w:rPr>
-              <w:commentReference w:id="101"/>
-            </w:r>
-            <w:r>
-              <w:rPr>
+                <w:rFonts w:ascii="Arial" w:hAnsi="Arial" w:cs="Arial"/>
+                <w:sz w:val="22"/>
+                <w:szCs w:val="22"/>
+              </w:rPr>
+              <w:commentReference w:id="102"/>
+            </w:r>
+            <w:r>
+              <w:rPr>
+                <w:rFonts w:ascii="Arial" w:hAnsi="Arial" w:cs="Arial"/>
                 <w:highlight w:val="yellow"/>
               </w:rPr>
               <w:t>)</w:t>
             </w:r>
             <w:r>
+              <w:rPr>
+                <w:rFonts w:ascii="Arial" w:hAnsi="Arial" w:cs="Arial"/>
+              </w:rPr>
               <w:t>.</w:t>
             </w:r>
           </w:p>
@@ -12407,7 +12464,7 @@
         </w:rPr>
         <w:t>where the robot could move the impaired limb as a mirror image to the movement of the unimpaired arm, in a master/slave relationship (</w:t>
       </w:r>
-      <w:commentRangeStart w:id="102"/>
+      <w:commentRangeStart w:id="103"/>
       <w:r>
         <w:rPr>
           <w:rFonts w:ascii="Arial" w:hAnsi="Arial" w:cs="Arial"/>
@@ -12429,12 +12486,12 @@
         </w:rPr>
         <w:t>6</w:t>
       </w:r>
-      <w:commentRangeEnd w:id="102"/>
+      <w:commentRangeEnd w:id="103"/>
       <w:r>
         <w:rPr>
           <w:rStyle w:val="CommentReference"/>
         </w:rPr>
-        <w:commentReference w:id="102"/>
+        <w:commentReference w:id="103"/>
       </w:r>
       <w:r>
         <w:rPr>
@@ -12488,7 +12545,7 @@
         </w:rPr>
         <w:t>but the literature states that both joint position and patient-handle interaction force were measured (</w:t>
       </w:r>
-      <w:commentRangeStart w:id="103"/>
+      <w:commentRangeStart w:id="104"/>
       <w:r>
         <w:rPr>
           <w:rFonts w:ascii="Arial" w:hAnsi="Arial" w:cs="Arial"/>
@@ -12496,43 +12553,385 @@
         </w:rPr>
         <w:t>Lum et al, 2005</w:t>
       </w:r>
-      <w:commentRangeEnd w:id="103"/>
+      <w:commentRangeEnd w:id="104"/>
       <w:r>
         <w:rPr>
           <w:rStyle w:val="CommentReference"/>
           <w:highlight w:val="yellow"/>
         </w:rPr>
-        <w:commentReference w:id="103"/>
-      </w:r>
-      <w:r>
-        <w:rPr>
-          <w:rFonts w:ascii="Arial" w:hAnsi="Arial" w:cs="Arial"/>
-        </w:rPr>
-        <w:t>), which suggests the use of an Admittance control scheme.</w:t>
+        <w:commentReference w:id="104"/>
+      </w:r>
+      <w:r>
+        <w:rPr>
+          <w:rFonts w:ascii="Arial" w:hAnsi="Arial" w:cs="Arial"/>
+        </w:rPr>
+        <w:t xml:space="preserve">), which suggests the use of an Admittance control </w:t>
+      </w:r>
+      <w:r>
+        <w:rPr>
+          <w:rFonts w:ascii="Arial" w:hAnsi="Arial" w:cs="Arial"/>
+        </w:rPr>
+        <w:t>scheme.</w:t>
       </w:r>
     </w:p>
     <w:p>
       <w:pPr>
         <w:spacing w:after="0" w:line="360" w:lineRule="auto"/>
         <w:ind w:firstLine="720"/>
-      </w:pPr>
-      <w:commentRangeStart w:id="104"/>
-      <w:r>
-        <w:rPr>
-          <w:color w:val="000000" w:themeColor="text1"/>
-          <w:highlight w:val="red"/>
-        </w:rPr>
-        <w:t>MEDICAL TRIALS</w:t>
-      </w:r>
-      <w:r>
+        <w:rPr>
+          <w:rFonts w:ascii="Arial" w:hAnsi="Arial" w:cs="Arial"/>
+          <w:color w:val="000000" w:themeColor="text1"/>
+        </w:rPr>
+      </w:pPr>
+      <w:r>
+        <w:rPr>
+          <w:rFonts w:ascii="Arial" w:hAnsi="Arial" w:cs="Arial"/>
+          <w:color w:val="000000" w:themeColor="text1"/>
+        </w:rPr>
+        <w:t xml:space="preserve">The MIME system has undergone extensive clinical trials. In an initial trial of the </w:t>
+      </w:r>
+      <w:r>
+        <w:rPr>
+          <w:rFonts w:ascii="Arial" w:hAnsi="Arial" w:cs="Arial"/>
+          <w:color w:val="000000" w:themeColor="text1"/>
+        </w:rPr>
+        <w:t>3</w:t>
+      </w:r>
+      <w:r>
+        <w:rPr>
+          <w:rFonts w:ascii="Arial" w:hAnsi="Arial" w:cs="Arial"/>
+          <w:color w:val="000000" w:themeColor="text1"/>
+          <w:vertAlign w:val="superscript"/>
+        </w:rPr>
+        <w:t>rd</w:t>
+      </w:r>
+      <w:r>
+        <w:rPr>
+          <w:rFonts w:ascii="Arial" w:hAnsi="Arial" w:cs="Arial"/>
+          <w:color w:val="000000" w:themeColor="text1"/>
+        </w:rPr>
+        <w:t xml:space="preserve"> iteration of the device 11 chronic subjects </w:t>
+      </w:r>
+      <w:proofErr w:type="gramStart"/>
+      <w:r>
+        <w:rPr>
+          <w:rFonts w:ascii="Arial" w:hAnsi="Arial" w:cs="Arial"/>
+          <w:color w:val="000000" w:themeColor="text1"/>
+        </w:rPr>
+        <w:t>were</w:t>
+      </w:r>
+      <w:proofErr w:type="gramEnd"/>
+      <w:r>
+        <w:rPr>
+          <w:rFonts w:ascii="Arial" w:hAnsi="Arial" w:cs="Arial"/>
+          <w:color w:val="000000" w:themeColor="text1"/>
+        </w:rPr>
+        <w:t xml:space="preserve"> exposed to robot training therapy as the test group and 10 chronic subjects received traditional physiotherapy as the control group. Therapy</w:t>
+      </w:r>
+      <w:r>
+        <w:rPr>
+          <w:rFonts w:ascii="Arial" w:hAnsi="Arial" w:cs="Arial"/>
+          <w:color w:val="000000" w:themeColor="text1"/>
+        </w:rPr>
+        <w:t xml:space="preserve"> sessions lasted for 1 hour, and this occurred for 24 sessions over a 2-month period </w:t>
+      </w:r>
+      <w:r>
+        <w:rPr>
+          <w:rFonts w:ascii="Arial" w:hAnsi="Arial" w:cs="Arial"/>
+        </w:rPr>
+        <w:t>(</w:t>
+      </w:r>
+      <w:commentRangeStart w:id="105"/>
+      <w:r>
+        <w:rPr>
+          <w:rFonts w:ascii="Arial" w:hAnsi="Arial" w:cs="Arial"/>
+          <w:highlight w:val="yellow"/>
+        </w:rPr>
+        <w:t>Burgar et al, 2000</w:t>
+      </w:r>
+      <w:commentRangeEnd w:id="105"/>
+      <w:r>
+        <w:rPr>
+          <w:rStyle w:val="CommentReference"/>
+          <w:rFonts w:ascii="Arial" w:hAnsi="Arial" w:cs="Arial"/>
+          <w:sz w:val="22"/>
+          <w:szCs w:val="22"/>
+        </w:rPr>
+        <w:commentReference w:id="105"/>
+      </w:r>
+      <w:r>
+        <w:rPr>
+          <w:rFonts w:ascii="Arial" w:hAnsi="Arial" w:cs="Arial"/>
+          <w:highlight w:val="yellow"/>
+        </w:rPr>
+        <w:t>)</w:t>
+      </w:r>
+      <w:r>
+        <w:rPr>
+          <w:rFonts w:ascii="Arial" w:hAnsi="Arial" w:cs="Arial"/>
+        </w:rPr>
+        <w:t>.</w:t>
+      </w:r>
+      <w:r>
+        <w:rPr>
+          <w:rFonts w:ascii="Arial" w:hAnsi="Arial" w:cs="Arial"/>
+          <w:color w:val="000000" w:themeColor="text1"/>
+        </w:rPr>
+        <w:t xml:space="preserve"> It was found that the robot test group experienced increased motor control in the targeted muscles groups </w:t>
+      </w:r>
+      <w:r>
+        <w:rPr>
+          <w:rFonts w:ascii="Arial" w:hAnsi="Arial" w:cs="Arial"/>
+          <w:color w:val="000000" w:themeColor="text1"/>
+        </w:rPr>
+        <w:t>to a greater extent than the control group</w:t>
+      </w:r>
+      <w:r>
+        <w:rPr>
+          <w:rFonts w:ascii="Arial" w:hAnsi="Arial" w:cs="Arial"/>
+          <w:color w:val="000000" w:themeColor="text1"/>
+        </w:rPr>
+        <w:t>, though at a 6 month follow up it was found that the gains were equivalent in both the test group and the control group</w:t>
+      </w:r>
+      <w:r>
+        <w:rPr>
+          <w:rFonts w:ascii="Arial" w:hAnsi="Arial" w:cs="Arial"/>
+          <w:color w:val="000000" w:themeColor="text1"/>
+        </w:rPr>
+        <w:t>.</w:t>
+      </w:r>
+    </w:p>
+    <w:p>
+      <w:pPr>
+        <w:spacing w:after="0" w:line="360" w:lineRule="auto"/>
+        <w:ind w:firstLine="720"/>
+        <w:rPr>
+          <w:rFonts w:ascii="Arial" w:hAnsi="Arial" w:cs="Arial"/>
+        </w:rPr>
+      </w:pPr>
+      <w:r>
+        <w:rPr>
+          <w:rFonts w:ascii="Arial" w:hAnsi="Arial" w:cs="Arial"/>
+        </w:rPr>
+        <w:t xml:space="preserve">In a further study </w:t>
+      </w:r>
+      <w:r>
+        <w:rPr>
+          <w:rFonts w:ascii="Arial" w:hAnsi="Arial" w:cs="Arial"/>
+        </w:rPr>
+        <w:t xml:space="preserve">subacute </w:t>
+      </w:r>
+      <w:r>
+        <w:rPr>
+          <w:rFonts w:ascii="Arial" w:hAnsi="Arial" w:cs="Arial"/>
+        </w:rPr>
+        <w:t xml:space="preserve">subjects were split into 4 test groups. </w:t>
+      </w:r>
+      <w:r>
+        <w:rPr>
+          <w:rFonts w:ascii="Arial" w:hAnsi="Arial" w:cs="Arial"/>
+        </w:rPr>
+        <w:t xml:space="preserve">The first of the groups were exposed to robot therapy that started as completely assisted and </w:t>
+      </w:r>
+      <w:r>
+        <w:rPr>
+          <w:rFonts w:ascii="Arial" w:hAnsi="Arial" w:cs="Arial"/>
+        </w:rPr>
+        <w:lastRenderedPageBreak/>
+        <w:t>progressed resistive therapy. The second of the groups were exposed to bilateral robot therapy. The third of the groups were exposed to robot therapy that was split between bilateral training and unilateral training. The fourth group was the test group who were exposed to no robot therapy, but instead received an equal amount of traditional physiotherapy</w:t>
+      </w:r>
+      <w:r>
+        <w:rPr>
+          <w:rFonts w:ascii="Arial" w:hAnsi="Arial" w:cs="Arial"/>
+        </w:rPr>
         <w:t xml:space="preserve"> </w:t>
       </w:r>
-      <w:commentRangeEnd w:id="104"/>
+      <w:r>
+        <w:rPr>
+          <w:rFonts w:ascii="Arial" w:hAnsi="Arial" w:cs="Arial"/>
+        </w:rPr>
+        <w:t>(</w:t>
+      </w:r>
+      <w:commentRangeStart w:id="106"/>
+      <w:r>
+        <w:rPr>
+          <w:rFonts w:ascii="Arial" w:hAnsi="Arial" w:cs="Arial"/>
+          <w:highlight w:val="yellow"/>
+        </w:rPr>
+        <w:t>Lum et al, 2005</w:t>
+      </w:r>
+      <w:commentRangeEnd w:id="106"/>
       <w:r>
         <w:rPr>
           <w:rStyle w:val="CommentReference"/>
-        </w:rPr>
-        <w:commentReference w:id="104"/>
+          <w:rFonts w:ascii="Arial" w:hAnsi="Arial" w:cs="Arial"/>
+          <w:sz w:val="22"/>
+          <w:szCs w:val="22"/>
+          <w:highlight w:val="yellow"/>
+        </w:rPr>
+        <w:commentReference w:id="106"/>
+      </w:r>
+      <w:r>
+        <w:rPr>
+          <w:rFonts w:ascii="Arial" w:hAnsi="Arial" w:cs="Arial"/>
+        </w:rPr>
+        <w:t>)</w:t>
+      </w:r>
+      <w:r>
+        <w:rPr>
+          <w:rFonts w:ascii="Arial" w:hAnsi="Arial" w:cs="Arial"/>
+        </w:rPr>
+        <w:t>.</w:t>
+      </w:r>
+      <w:r>
+        <w:rPr>
+          <w:rFonts w:ascii="Arial" w:hAnsi="Arial" w:cs="Arial"/>
+        </w:rPr>
+        <w:t xml:space="preserve"> The therapy sessions lasted for 1 hour, and this occurred 15 times over a </w:t>
+      </w:r>
+      <w:r>
+        <w:rPr>
+          <w:rFonts w:ascii="Arial" w:hAnsi="Arial" w:cs="Arial"/>
+        </w:rPr>
+        <w:t>4-week</w:t>
+      </w:r>
+      <w:r>
+        <w:rPr>
+          <w:rFonts w:ascii="Arial" w:hAnsi="Arial" w:cs="Arial"/>
+        </w:rPr>
+        <w:t xml:space="preserve"> period.</w:t>
+      </w:r>
+      <w:r>
+        <w:rPr>
+          <w:rFonts w:ascii="Arial" w:hAnsi="Arial" w:cs="Arial"/>
+        </w:rPr>
+        <w:t xml:space="preserve"> The robot test groups demonstrated significantly increased motor control in the targeted muscle groups at the end of the testing, to a much greater extent than the test group. This is consistent with the previous study. However, at a 6 month follow up it was found that “</w:t>
+      </w:r>
+      <w:r>
+        <w:rPr>
+          <w:rFonts w:ascii="Arial" w:hAnsi="Arial" w:cs="Arial"/>
+        </w:rPr>
+        <w:t>gains in robot</w:t>
+      </w:r>
+    </w:p>
+    <w:p>
+      <w:pPr>
+        <w:spacing w:after="0" w:line="360" w:lineRule="auto"/>
+        <w:rPr>
+          <w:rFonts w:ascii="Arial" w:hAnsi="Arial" w:cs="Arial"/>
+        </w:rPr>
+      </w:pPr>
+      <w:r>
+        <w:rPr>
+          <w:rFonts w:ascii="Arial" w:hAnsi="Arial" w:cs="Arial"/>
+        </w:rPr>
+        <w:t>and control groups were equivalent</w:t>
+      </w:r>
+      <w:r>
+        <w:rPr>
+          <w:rFonts w:ascii="Arial" w:hAnsi="Arial" w:cs="Arial"/>
+        </w:rPr>
+        <w:t>”</w:t>
+      </w:r>
+      <w:r>
+        <w:rPr>
+          <w:rFonts w:ascii="Arial" w:hAnsi="Arial" w:cs="Arial"/>
+        </w:rPr>
+        <w:t xml:space="preserve"> </w:t>
+      </w:r>
+      <w:r>
+        <w:rPr>
+          <w:rFonts w:ascii="Arial" w:hAnsi="Arial" w:cs="Arial"/>
+        </w:rPr>
+        <w:t>(</w:t>
+      </w:r>
+      <w:commentRangeStart w:id="107"/>
+      <w:r>
+        <w:rPr>
+          <w:rFonts w:ascii="Arial" w:hAnsi="Arial" w:cs="Arial"/>
+          <w:highlight w:val="yellow"/>
+        </w:rPr>
+        <w:t>Lum et al, 2005</w:t>
+      </w:r>
+      <w:commentRangeEnd w:id="107"/>
+      <w:r>
+        <w:rPr>
+          <w:rStyle w:val="CommentReference"/>
+          <w:rFonts w:ascii="Arial" w:hAnsi="Arial" w:cs="Arial"/>
+          <w:sz w:val="22"/>
+          <w:szCs w:val="22"/>
+          <w:highlight w:val="yellow"/>
+        </w:rPr>
+        <w:commentReference w:id="107"/>
+      </w:r>
+      <w:r>
+        <w:rPr>
+          <w:rFonts w:ascii="Arial" w:hAnsi="Arial" w:cs="Arial"/>
+        </w:rPr>
+        <w:t>)</w:t>
+      </w:r>
+      <w:r>
+        <w:rPr>
+          <w:rFonts w:ascii="Arial" w:hAnsi="Arial" w:cs="Arial"/>
+        </w:rPr>
+        <w:t>, similar to the chronic test group from the previous study</w:t>
+      </w:r>
+      <w:r>
+        <w:rPr>
+          <w:rFonts w:ascii="Arial" w:hAnsi="Arial" w:cs="Arial"/>
+        </w:rPr>
+        <w:t>.</w:t>
+      </w:r>
+      <w:r>
+        <w:rPr>
+          <w:rFonts w:ascii="Arial" w:hAnsi="Arial" w:cs="Arial"/>
+        </w:rPr>
+        <w:t xml:space="preserve"> </w:t>
+      </w:r>
+    </w:p>
+    <w:p>
+      <w:pPr>
+        <w:spacing w:after="0" w:line="360" w:lineRule="auto"/>
+        <w:ind w:firstLine="720"/>
+      </w:pPr>
+      <w:r>
+        <w:rPr>
+          <w:rFonts w:ascii="Arial" w:hAnsi="Arial" w:cs="Arial"/>
+        </w:rPr>
+        <w:t xml:space="preserve">In a follow up </w:t>
+      </w:r>
+      <w:r>
+        <w:rPr>
+          <w:rFonts w:ascii="Arial" w:hAnsi="Arial" w:cs="Arial"/>
+          <w:highlight w:val="yellow"/>
+        </w:rPr>
+        <w:t>Lum et al (2006)</w:t>
+      </w:r>
+      <w:r>
+        <w:rPr>
+          <w:rFonts w:ascii="Arial" w:hAnsi="Arial" w:cs="Arial"/>
+        </w:rPr>
+        <w:t xml:space="preserve"> suggest that from a pragmatic point of view, robotic therapy is useful for patient motivation when access to a physiotherapist may be limited, even if the long-term gains from robotic therapy are equivalent to that of traditional physiotherapy. To this end, it is suggested that research efforts should be directed towards producing low-cost versions of clinically tested </w:t>
+      </w:r>
+      <w:commentRangeStart w:id="108"/>
+      <w:r>
+        <w:rPr>
+          <w:rFonts w:ascii="Arial" w:hAnsi="Arial" w:cs="Arial"/>
+        </w:rPr>
+        <w:t>robots</w:t>
+      </w:r>
+      <w:commentRangeEnd w:id="108"/>
+      <w:r>
+        <w:rPr>
+          <w:rStyle w:val="CommentReference"/>
+        </w:rPr>
+        <w:commentReference w:id="108"/>
+      </w:r>
+      <w:r>
+        <w:rPr>
+          <w:rFonts w:ascii="Arial" w:hAnsi="Arial" w:cs="Arial"/>
+        </w:rPr>
+        <w:t>.</w:t>
       </w:r>
     </w:p>
     <w:p>
@@ -12544,50 +12943,48 @@
         </w:numPr>
         <w:spacing w:before="0" w:line="360" w:lineRule="auto"/>
       </w:pPr>
-      <w:bookmarkStart w:id="105" w:name="_Toc531866955"/>
-      <w:commentRangeStart w:id="106"/>
-      <w:r>
-        <w:t>ARM-Guide</w:t>
-      </w:r>
-      <w:commentRangeEnd w:id="106"/>
+      <w:bookmarkStart w:id="109" w:name="_Toc531866955"/>
+      <w:r>
+        <w:t xml:space="preserve">The </w:t>
+      </w:r>
+      <w:r>
+        <w:t>Assisted Rehabilitation</w:t>
+      </w:r>
+      <w:r>
+        <w:t xml:space="preserve"> </w:t>
+      </w:r>
+      <w:r>
+        <w:t>and Measurement</w:t>
+      </w:r>
+      <w:r>
+        <w:t>)</w:t>
+      </w:r>
+      <w:r>
+        <w:t xml:space="preserve"> </w:t>
+      </w:r>
+      <w:commentRangeStart w:id="110"/>
+      <w:r>
+        <w:t>ARM</w:t>
+      </w:r>
+      <w:r>
+        <w:t xml:space="preserve"> </w:t>
+      </w:r>
+      <w:r>
+        <w:t>Guide</w:t>
+      </w:r>
+      <w:commentRangeEnd w:id="110"/>
       <w:r>
         <w:rPr>
           <w:rStyle w:val="CommentReference"/>
           <w:rFonts w:asciiTheme="minorHAnsi" w:eastAsiaTheme="minorHAnsi" w:hAnsiTheme="minorHAnsi" w:cstheme="minorBidi"/>
           <w:color w:val="auto"/>
         </w:rPr>
-        <w:commentReference w:id="106"/>
-      </w:r>
-      <w:bookmarkEnd w:id="105"/>
-    </w:p>
-    <w:p>
-      <w:pPr>
-        <w:spacing w:after="0" w:line="360" w:lineRule="auto"/>
-      </w:pPr>
-      <w:r>
-        <w:t>Placeholder</w:t>
-      </w:r>
-    </w:p>
-    <w:p>
-      <w:pPr>
-        <w:pStyle w:val="Heading3"/>
-        <w:numPr>
-          <w:ilvl w:val="2"/>
-          <w:numId w:val="3"/>
-        </w:numPr>
-        <w:spacing w:before="0" w:line="360" w:lineRule="auto"/>
-      </w:pPr>
-      <w:bookmarkStart w:id="107" w:name="_Toc531866956"/>
-      <w:r>
-        <w:t>The End Effector Upper Limb Rehabilitation Robot</w:t>
-      </w:r>
+        <w:commentReference w:id="110"/>
+      </w:r>
+      <w:bookmarkEnd w:id="109"/>
       <w:r>
         <w:t xml:space="preserve"> </w:t>
       </w:r>
-      <w:r>
-        <w:t>EEULRebot System</w:t>
-      </w:r>
-      <w:bookmarkEnd w:id="107"/>
     </w:p>
     <w:p>
       <w:pPr>
@@ -12601,51 +12998,205 @@
         <w:rPr>
           <w:rFonts w:ascii="Arial" w:hAnsi="Arial" w:cs="Arial"/>
         </w:rPr>
-        <w:t xml:space="preserve">The End Effector Upper Limb Rehabilitation Robot (EEULRebot) is a planar system designed to </w:t>
-      </w:r>
-      <w:r>
-        <w:rPr>
-          <w:rFonts w:ascii="Arial" w:hAnsi="Arial" w:cs="Arial"/>
-        </w:rPr>
-        <w:t>assist in the rehabilitation of Stroke patients with upper limb motor control deficiencies. The planar workspace is adjustable in the vertical (z) direction by adjusting the inclination angle, making the device quasi-3 DoF.</w:t>
-      </w:r>
-      <w:r>
-        <w:rPr>
-          <w:rFonts w:ascii="Arial" w:hAnsi="Arial" w:cs="Arial"/>
-        </w:rPr>
-        <w:t xml:space="preserve"> The 2 joints are powered using Maxon motors. The end effector contains a force sensor to </w:t>
-      </w:r>
-      <w:r>
-        <w:rPr>
-          <w:rFonts w:ascii="Arial" w:hAnsi="Arial" w:cs="Arial"/>
-        </w:rPr>
-        <w:lastRenderedPageBreak/>
-        <w:t xml:space="preserve">measure the interaction force between the patient and the </w:t>
-      </w:r>
-      <w:r>
-        <w:rPr>
-          <w:rFonts w:ascii="Arial" w:hAnsi="Arial" w:cs="Arial"/>
-        </w:rPr>
-        <w:t>EEULRebot</w:t>
-      </w:r>
-      <w:r>
-        <w:rPr>
-          <w:rFonts w:ascii="Arial" w:hAnsi="Arial" w:cs="Arial"/>
-        </w:rPr>
-        <w:t xml:space="preserve"> device.</w:t>
-      </w:r>
-      <w:r>
-        <w:rPr>
-          <w:rFonts w:ascii="Arial" w:hAnsi="Arial" w:cs="Arial"/>
-        </w:rPr>
-        <w:t xml:space="preserve"> A SolidWorks model of this arrangement is shown by </w:t>
+        <w:t xml:space="preserve">The Assisted Rehabilitation and Measurement </w:t>
+      </w:r>
+      <w:r>
+        <w:rPr>
+          <w:rFonts w:ascii="Arial" w:hAnsi="Arial" w:cs="Arial"/>
+        </w:rPr>
+        <w:t>(</w:t>
+      </w:r>
+      <w:r>
+        <w:rPr>
+          <w:rFonts w:ascii="Arial" w:hAnsi="Arial" w:cs="Arial"/>
+        </w:rPr>
+        <w:t>ARM</w:t>
+      </w:r>
+      <w:r>
+        <w:rPr>
+          <w:rFonts w:ascii="Arial" w:hAnsi="Arial" w:cs="Arial"/>
+        </w:rPr>
+        <w:t xml:space="preserve">) </w:t>
+      </w:r>
+      <w:r>
+        <w:rPr>
+          <w:rFonts w:ascii="Arial" w:hAnsi="Arial" w:cs="Arial"/>
+        </w:rPr>
+        <w:t xml:space="preserve">Guide </w:t>
+      </w:r>
+      <w:r>
+        <w:rPr>
+          <w:rFonts w:ascii="Arial" w:hAnsi="Arial" w:cs="Arial"/>
+        </w:rPr>
+        <w:t>is a</w:t>
+      </w:r>
+      <w:r>
+        <w:rPr>
+          <w:rFonts w:ascii="Arial" w:hAnsi="Arial" w:cs="Arial"/>
+        </w:rPr>
+        <w:t xml:space="preserve"> 2 DoF</w:t>
+      </w:r>
+      <w:r>
+        <w:rPr>
+          <w:rFonts w:ascii="Arial" w:hAnsi="Arial" w:cs="Arial"/>
+        </w:rPr>
+        <w:t xml:space="preserve"> </w:t>
+      </w:r>
+      <w:r>
+        <w:rPr>
+          <w:rFonts w:ascii="Arial" w:hAnsi="Arial" w:cs="Arial"/>
+        </w:rPr>
+        <w:t xml:space="preserve">device </w:t>
+      </w:r>
+      <w:r>
+        <w:rPr>
+          <w:rFonts w:ascii="Arial" w:hAnsi="Arial" w:cs="Arial"/>
+        </w:rPr>
+        <w:t>designed to rehabilitate and measure upper limb reaching movements of Stroke patients.</w:t>
+      </w:r>
+      <w:r>
+        <w:rPr>
+          <w:rFonts w:ascii="Arial" w:hAnsi="Arial" w:cs="Arial"/>
+        </w:rPr>
+        <w:t xml:space="preserve"> The </w:t>
+      </w:r>
+      <w:r>
+        <w:rPr>
+          <w:rFonts w:ascii="Arial" w:hAnsi="Arial" w:cs="Arial"/>
+        </w:rPr>
+        <w:t xml:space="preserve">device is mechanically simple and consists of </w:t>
+      </w:r>
+      <w:r>
+        <w:rPr>
+          <w:rFonts w:ascii="Arial" w:hAnsi="Arial" w:cs="Arial"/>
+        </w:rPr>
+        <w:t>a splint connected to a linear slide rail. The splint is driven along the rail using an electric motor.</w:t>
+      </w:r>
+      <w:r>
+        <w:rPr>
+          <w:rFonts w:ascii="Arial" w:hAnsi="Arial" w:cs="Arial"/>
+        </w:rPr>
+        <w:t xml:space="preserve"> The slide mechanism can</w:t>
+      </w:r>
+      <w:r>
+        <w:rPr>
+          <w:rFonts w:ascii="Arial" w:hAnsi="Arial" w:cs="Arial"/>
+        </w:rPr>
+        <w:t xml:space="preserve"> </w:t>
+      </w:r>
+      <w:r>
+        <w:rPr>
+          <w:rFonts w:ascii="Arial" w:hAnsi="Arial" w:cs="Arial"/>
+        </w:rPr>
+        <w:t>be adjusted in the horizontal</w:t>
+      </w:r>
+      <w:r>
+        <w:rPr>
+          <w:rFonts w:ascii="Arial" w:hAnsi="Arial" w:cs="Arial"/>
+        </w:rPr>
+        <w:t xml:space="preserve"> and vertical</w:t>
+      </w:r>
+      <w:r>
+        <w:rPr>
+          <w:rFonts w:ascii="Arial" w:hAnsi="Arial" w:cs="Arial"/>
+        </w:rPr>
+        <w:t xml:space="preserve"> planes</w:t>
+      </w:r>
+      <w:r>
+        <w:rPr>
+          <w:rFonts w:ascii="Arial" w:hAnsi="Arial" w:cs="Arial"/>
+        </w:rPr>
+        <w:t>, allowing a variety of reaching exercises to be performed</w:t>
+      </w:r>
+      <w:r>
+        <w:rPr>
+          <w:rFonts w:ascii="Arial" w:hAnsi="Arial" w:cs="Arial"/>
+        </w:rPr>
+        <w:t xml:space="preserve"> </w:t>
+      </w:r>
+      <w:r>
+        <w:rPr>
+          <w:rFonts w:ascii="Arial" w:hAnsi="Arial" w:cs="Arial"/>
+        </w:rPr>
+        <w:t>(</w:t>
+      </w:r>
+      <w:r>
+        <w:rPr>
+          <w:rFonts w:ascii="Arial" w:hAnsi="Arial" w:cs="Arial"/>
+          <w:color w:val="000000" w:themeColor="text1"/>
+          <w:highlight w:val="yellow"/>
+          <w:shd w:val="clear" w:color="auto" w:fill="FFFFFF"/>
+        </w:rPr>
+        <w:t>Reinkensmeyer</w:t>
+      </w:r>
+      <w:r>
+        <w:rPr>
+          <w:rFonts w:ascii="Arial" w:hAnsi="Arial" w:cs="Arial"/>
+          <w:highlight w:val="yellow"/>
+        </w:rPr>
+        <w:t xml:space="preserve">, </w:t>
+      </w:r>
+      <w:commentRangeStart w:id="111"/>
+      <w:r>
+        <w:rPr>
+          <w:rFonts w:ascii="Arial" w:hAnsi="Arial" w:cs="Arial"/>
+          <w:highlight w:val="yellow"/>
+        </w:rPr>
+        <w:t>2001</w:t>
+      </w:r>
+      <w:commentRangeEnd w:id="111"/>
+      <w:r>
+        <w:rPr>
+          <w:rStyle w:val="CommentReference"/>
+          <w:rFonts w:ascii="Arial" w:hAnsi="Arial" w:cs="Arial"/>
+          <w:sz w:val="22"/>
+          <w:szCs w:val="22"/>
+        </w:rPr>
+        <w:commentReference w:id="111"/>
+      </w:r>
+      <w:r>
+        <w:rPr>
+          <w:rFonts w:ascii="Arial" w:hAnsi="Arial" w:cs="Arial"/>
+          <w:highlight w:val="yellow"/>
+        </w:rPr>
+        <w:t>)</w:t>
+      </w:r>
+      <w:r>
+        <w:rPr>
+          <w:rFonts w:ascii="Arial" w:hAnsi="Arial" w:cs="Arial"/>
+        </w:rPr>
+        <w:t>.</w:t>
+      </w:r>
+      <w:r>
+        <w:rPr>
+          <w:rFonts w:ascii="Arial" w:hAnsi="Arial" w:cs="Arial"/>
+        </w:rPr>
+        <w:t xml:space="preserve"> The interaction force between the patient and the ARM Guide is measured using a 6 DoF force sensor.</w:t>
+      </w:r>
+      <w:r>
+        <w:rPr>
+          <w:rFonts w:ascii="Arial" w:hAnsi="Arial" w:cs="Arial"/>
+        </w:rPr>
+        <w:t xml:space="preserve"> The </w:t>
+      </w:r>
+      <w:r>
+        <w:rPr>
+          <w:rFonts w:ascii="Arial" w:hAnsi="Arial" w:cs="Arial"/>
+        </w:rPr>
+        <w:t>ARM Guide</w:t>
+      </w:r>
+      <w:r>
+        <w:rPr>
+          <w:rFonts w:ascii="Arial" w:hAnsi="Arial" w:cs="Arial"/>
+        </w:rPr>
+        <w:t xml:space="preserve"> is shown by </w:t>
       </w:r>
       <w:r>
         <w:rPr>
           <w:rFonts w:ascii="Arial" w:hAnsi="Arial" w:cs="Arial"/>
           <w:highlight w:val="cyan"/>
         </w:rPr>
-        <w:t>figure 1.6.5.1</w:t>
+        <w:t>figure 1.6.4.1</w:t>
       </w:r>
       <w:r>
         <w:rPr>
@@ -12683,10 +13234,10 @@
                 <w:noProof/>
               </w:rPr>
               <w:drawing>
-                <wp:inline distT="0" distB="0" distL="0" distR="0" wp14:anchorId="58989B1D" wp14:editId="71839A79">
-                  <wp:extent cx="4876800" cy="3267075"/>
-                  <wp:effectExtent l="0" t="0" r="0" b="9525"/>
-                  <wp:docPr id="19" name="Picture 19"/>
+                <wp:inline distT="0" distB="0" distL="0" distR="0" wp14:anchorId="35199698" wp14:editId="7419B5AA">
+                  <wp:extent cx="2288613" cy="2085975"/>
+                  <wp:effectExtent l="0" t="0" r="0" b="0"/>
+                  <wp:docPr id="16" name="Picture 16"/>
                   <wp:cNvGraphicFramePr>
                     <a:graphicFrameLocks xmlns:a="http://schemas.openxmlformats.org/drawingml/2006/main" noChangeAspect="1"/>
                   </wp:cNvGraphicFramePr>
@@ -12706,7 +13257,7 @@
                         <pic:spPr>
                           <a:xfrm>
                             <a:off x="0" y="0"/>
-                            <a:ext cx="4876800" cy="3267075"/>
+                            <a:ext cx="2292247" cy="2089287"/>
                           </a:xfrm>
                           <a:prstGeom prst="rect">
                             <a:avLst/>
@@ -12746,85 +13297,88 @@
                 <w:rFonts w:ascii="Arial" w:hAnsi="Arial" w:cs="Arial"/>
                 <w:highlight w:val="cyan"/>
               </w:rPr>
-              <w:t>1.6.</w:t>
+              <w:t>1.6.4.1</w:t>
             </w:r>
             <w:r>
               <w:rPr>
                 <w:rFonts w:ascii="Arial" w:hAnsi="Arial" w:cs="Arial"/>
-                <w:highlight w:val="cyan"/>
-              </w:rPr>
-              <w:t>5</w:t>
+              </w:rPr>
+              <w:t xml:space="preserve">: </w:t>
             </w:r>
             <w:r>
               <w:rPr>
                 <w:rFonts w:ascii="Arial" w:hAnsi="Arial" w:cs="Arial"/>
-                <w:highlight w:val="cyan"/>
-              </w:rPr>
-              <w:t>.1</w:t>
+              </w:rPr>
+              <w:t xml:space="preserve">The </w:t>
             </w:r>
             <w:r>
               <w:rPr>
                 <w:rFonts w:ascii="Arial" w:hAnsi="Arial" w:cs="Arial"/>
               </w:rPr>
-              <w:t xml:space="preserve">: </w:t>
+              <w:t>ARM Guide system (</w:t>
             </w:r>
             <w:r>
               <w:rPr>
                 <w:rFonts w:ascii="Arial" w:hAnsi="Arial" w:cs="Arial"/>
-              </w:rPr>
-              <w:t xml:space="preserve">A </w:t>
+                <w:color w:val="000000" w:themeColor="text1"/>
+                <w:highlight w:val="yellow"/>
+                <w:shd w:val="clear" w:color="auto" w:fill="FFFFFF"/>
+              </w:rPr>
+              <w:t>Reinkensmeyer</w:t>
             </w:r>
             <w:r>
               <w:rPr>
                 <w:rFonts w:ascii="Arial" w:hAnsi="Arial" w:cs="Arial"/>
-              </w:rPr>
-              <w:t xml:space="preserve">SolidWorks model of </w:t>
-            </w:r>
-            <w:r>
-              <w:rPr>
-                <w:rFonts w:ascii="Arial" w:hAnsi="Arial" w:cs="Arial"/>
-              </w:rPr>
-              <w:t>EEULRebot</w:t>
-            </w:r>
-            <w:r>
-              <w:rPr>
-                <w:rFonts w:ascii="Arial" w:hAnsi="Arial" w:cs="Arial"/>
-              </w:rPr>
-              <w:t xml:space="preserve"> System</w:t>
-            </w:r>
-            <w:r>
-              <w:rPr>
-                <w:rFonts w:ascii="Arial" w:hAnsi="Arial" w:cs="Arial"/>
-              </w:rPr>
-              <w:t xml:space="preserve"> (</w:t>
+                <w:color w:val="000000" w:themeColor="text1"/>
+                <w:highlight w:val="yellow"/>
+                <w:shd w:val="clear" w:color="auto" w:fill="FFFFFF"/>
+              </w:rPr>
+              <w:t xml:space="preserve"> et al</w:t>
             </w:r>
             <w:r>
               <w:rPr>
                 <w:rFonts w:ascii="Arial" w:hAnsi="Arial" w:cs="Arial"/>
                 <w:highlight w:val="yellow"/>
               </w:rPr>
-              <w:t xml:space="preserve">Liu et al, </w:t>
-            </w:r>
-            <w:commentRangeStart w:id="108"/>
+              <w:t xml:space="preserve">, </w:t>
+            </w:r>
+            <w:commentRangeStart w:id="112"/>
             <w:r>
               <w:rPr>
                 <w:rFonts w:ascii="Arial" w:hAnsi="Arial" w:cs="Arial"/>
                 <w:highlight w:val="yellow"/>
               </w:rPr>
-              <w:t>2017</w:t>
-            </w:r>
-            <w:commentRangeEnd w:id="108"/>
+              <w:t>200</w:t>
+            </w:r>
+            <w:r>
+              <w:rPr>
+                <w:rFonts w:ascii="Arial" w:hAnsi="Arial" w:cs="Arial"/>
+                <w:highlight w:val="yellow"/>
+              </w:rPr>
+              <w:t>1</w:t>
+            </w:r>
+            <w:commentRangeEnd w:id="112"/>
             <w:r>
               <w:rPr>
                 <w:rStyle w:val="CommentReference"/>
-              </w:rPr>
-              <w:commentReference w:id="108"/>
-            </w:r>
-            <w:r>
-              <w:rPr>
                 <w:rFonts w:ascii="Arial" w:hAnsi="Arial" w:cs="Arial"/>
+                <w:sz w:val="22"/>
+                <w:szCs w:val="22"/>
+              </w:rPr>
+              <w:commentReference w:id="112"/>
+            </w:r>
+            <w:r>
+              <w:rPr>
+                <w:rFonts w:ascii="Arial" w:hAnsi="Arial" w:cs="Arial"/>
+                <w:highlight w:val="yellow"/>
               </w:rPr>
               <w:t>)</w:t>
+            </w:r>
+            <w:r>
+              <w:rPr>
+                <w:rFonts w:ascii="Arial" w:hAnsi="Arial" w:cs="Arial"/>
+              </w:rPr>
+              <w:t>.</w:t>
             </w:r>
           </w:p>
         </w:tc>
@@ -12834,127 +13388,106 @@
       <w:pPr>
         <w:spacing w:after="0" w:line="360" w:lineRule="auto"/>
         <w:ind w:firstLine="720"/>
-      </w:pPr>
-      <w:r>
-        <w:rPr>
-          <w:rFonts w:ascii="Arial" w:hAnsi="Arial" w:cs="Arial"/>
-        </w:rPr>
-        <w:t xml:space="preserve">The EEULRebot System has </w:t>
-      </w:r>
-      <w:r>
-        <w:rPr>
-          <w:rFonts w:ascii="Arial" w:hAnsi="Arial" w:cs="Arial"/>
-        </w:rPr>
-        <w:t>3 distinct high-level control strategies</w:t>
-      </w:r>
-      <w:r>
-        <w:rPr>
-          <w:rFonts w:ascii="Arial" w:hAnsi="Arial" w:cs="Arial"/>
+        <w:rPr>
+          <w:rFonts w:ascii="Arial" w:hAnsi="Arial" w:cs="Arial"/>
+        </w:rPr>
+      </w:pPr>
+      <w:r>
+        <w:rPr>
+          <w:rFonts w:ascii="Arial" w:hAnsi="Arial" w:cs="Arial"/>
+        </w:rPr>
+        <w:lastRenderedPageBreak/>
+        <w:t>The ARM Guide system uses 2 distinct high-level control strategies.</w:t>
+      </w:r>
+      <w:r>
+        <w:rPr>
+          <w:rFonts w:ascii="Arial" w:hAnsi="Arial" w:cs="Arial"/>
+        </w:rPr>
+        <w:t xml:space="preserve"> Due to the linear mechanical design of the ARM Guide system, all exercise trajectories are linear.</w:t>
+      </w:r>
+      <w:r>
+        <w:rPr>
+          <w:rFonts w:ascii="Arial" w:hAnsi="Arial" w:cs="Arial"/>
+        </w:rPr>
+        <w:t xml:space="preserve"> The first</w:t>
+      </w:r>
+      <w:r>
+        <w:rPr>
+          <w:rFonts w:ascii="Arial" w:hAnsi="Arial" w:cs="Arial"/>
+        </w:rPr>
+        <w:t xml:space="preserve"> high-level strategy</w:t>
+      </w:r>
+      <w:r>
+        <w:rPr>
+          <w:rFonts w:ascii="Arial" w:hAnsi="Arial" w:cs="Arial"/>
+        </w:rPr>
+        <w:t xml:space="preserve"> is termed ‘Counterpoise Assistance’, </w:t>
+      </w:r>
+      <w:r>
+        <w:rPr>
+          <w:rFonts w:ascii="Arial" w:hAnsi="Arial" w:cs="Arial"/>
+        </w:rPr>
+        <w:t xml:space="preserve">which is based on traditional physiotherapy techniques. Counterpoise Assistance provides enough assistance to overcome passive forces resisting the desired motion, such as gravity and arm tone according to </w:t>
+      </w:r>
+      <w:r>
+        <w:rPr>
+          <w:rFonts w:ascii="Arial" w:hAnsi="Arial" w:cs="Arial"/>
+          <w:color w:val="000000" w:themeColor="text1"/>
+          <w:highlight w:val="yellow"/>
+          <w:shd w:val="clear" w:color="auto" w:fill="FFFFFF"/>
+        </w:rPr>
+        <w:t>Reinkensmeyer</w:t>
+      </w:r>
+      <w:r>
+        <w:rPr>
+          <w:rFonts w:ascii="Arial" w:hAnsi="Arial" w:cs="Arial"/>
+          <w:color w:val="000000" w:themeColor="text1"/>
+          <w:highlight w:val="yellow"/>
+          <w:shd w:val="clear" w:color="auto" w:fill="FFFFFF"/>
+        </w:rPr>
+        <w:t xml:space="preserve"> et al</w:t>
+      </w:r>
+      <w:r>
+        <w:rPr>
+          <w:rFonts w:ascii="Arial" w:hAnsi="Arial" w:cs="Arial"/>
+          <w:highlight w:val="yellow"/>
         </w:rPr>
         <w:t xml:space="preserve"> </w:t>
       </w:r>
       <w:r>
         <w:rPr>
           <w:rFonts w:ascii="Arial" w:hAnsi="Arial" w:cs="Arial"/>
+          <w:highlight w:val="yellow"/>
         </w:rPr>
         <w:t>(</w:t>
       </w:r>
+      <w:commentRangeStart w:id="113"/>
       <w:r>
         <w:rPr>
           <w:rFonts w:ascii="Arial" w:hAnsi="Arial" w:cs="Arial"/>
           <w:highlight w:val="yellow"/>
         </w:rPr>
-        <w:t xml:space="preserve">Liu et al, </w:t>
-      </w:r>
-      <w:commentRangeStart w:id="109"/>
+        <w:t>2001</w:t>
+      </w:r>
+      <w:commentRangeEnd w:id="113"/>
       <w:r>
         <w:rPr>
           <w:rFonts w:ascii="Arial" w:hAnsi="Arial" w:cs="Arial"/>
           <w:highlight w:val="yellow"/>
         </w:rPr>
-        <w:t>2017</w:t>
-      </w:r>
-      <w:commentRangeEnd w:id="109"/>
-      <w:r>
-        <w:rPr>
-          <w:rStyle w:val="CommentReference"/>
-        </w:rPr>
-        <w:commentReference w:id="109"/>
-      </w:r>
-      <w:r>
-        <w:rPr>
-          <w:rFonts w:ascii="Arial" w:hAnsi="Arial" w:cs="Arial"/>
-        </w:rPr>
         <w:t>)</w:t>
       </w:r>
       <w:r>
         <w:rPr>
           <w:rFonts w:ascii="Arial" w:hAnsi="Arial" w:cs="Arial"/>
         </w:rPr>
-        <w:t xml:space="preserve">. Similar to the MIME System in section 1.6.3, </w:t>
-      </w:r>
-      <w:r>
-        <w:rPr>
-          <w:rFonts w:ascii="Arial" w:hAnsi="Arial" w:cs="Arial"/>
-        </w:rPr>
-        <w:t xml:space="preserve">The first </w:t>
-      </w:r>
-      <w:r>
-        <w:rPr>
-          <w:rFonts w:ascii="Arial" w:hAnsi="Arial" w:cs="Arial"/>
-        </w:rPr>
-        <w:t>is</w:t>
-      </w:r>
-      <w:r>
-        <w:rPr>
-          <w:rFonts w:ascii="Arial" w:hAnsi="Arial" w:cs="Arial"/>
-        </w:rPr>
-        <w:t xml:space="preserve"> a completely assisted mode (in the literature called ‘passive-guided mode’), where the robot move</w:t>
-      </w:r>
-      <w:r>
-        <w:rPr>
-          <w:rFonts w:ascii="Arial" w:hAnsi="Arial" w:cs="Arial"/>
-        </w:rPr>
-        <w:t>s</w:t>
-      </w:r>
-      <w:r>
-        <w:rPr>
-          <w:rFonts w:ascii="Arial" w:hAnsi="Arial" w:cs="Arial"/>
-        </w:rPr>
-        <w:t xml:space="preserve"> the impaired limb along a predefined trajectory and the patient </w:t>
-      </w:r>
-      <w:r>
-        <w:rPr>
-          <w:rFonts w:ascii="Arial" w:hAnsi="Arial" w:cs="Arial"/>
-        </w:rPr>
-        <w:t>i</w:t>
-      </w:r>
-      <w:r>
-        <w:rPr>
-          <w:rFonts w:ascii="Arial" w:hAnsi="Arial" w:cs="Arial"/>
-        </w:rPr>
-        <w:t>s required to</w:t>
-      </w:r>
-      <w:r>
-        <w:rPr>
-          <w:rFonts w:ascii="Arial" w:hAnsi="Arial" w:cs="Arial"/>
-        </w:rPr>
-        <w:t xml:space="preserve"> input no effort</w:t>
-      </w:r>
-      <w:r>
-        <w:rPr>
-          <w:rFonts w:ascii="Arial" w:hAnsi="Arial" w:cs="Arial"/>
-        </w:rPr>
-        <w:t xml:space="preserve">. The second is an Assistive mode (in the literature called ‘Active-Constrained mode’) where the robot provides assistance to complete the exercise, and in particular provides a restoring force to ensure that any deviation from the desired trajectory is corrected. The third is </w:t>
-      </w:r>
-      <w:r>
-        <w:rPr>
-          <w:rFonts w:ascii="Arial" w:hAnsi="Arial" w:cs="Arial"/>
-        </w:rPr>
-        <w:t>a Resistive mode (in the literature called Active Assistant or Resistant Mode’) where the robot resists the movement of the end effector if the user exceeds a velocity threshold in the direction of the desired trajectory, thus making the exercise more difficult.</w:t>
-      </w:r>
-      <w:r>
-        <w:t xml:space="preserve"> </w:t>
+        <w:t xml:space="preserve">. </w:t>
+      </w:r>
+      <w:r>
+        <w:rPr>
+          <w:rFonts w:ascii="Arial" w:hAnsi="Arial" w:cs="Arial"/>
+        </w:rPr>
+        <w:t>The low-level control scheme which is implemented to achieve this involves measuring the resistive forces and counteracting them by applying an opposite force with the motor.</w:t>
       </w:r>
     </w:p>
     <w:p>
@@ -12969,37 +13502,145 @@
         <w:rPr>
           <w:rFonts w:ascii="Arial" w:hAnsi="Arial" w:cs="Arial"/>
         </w:rPr>
-        <w:t>Impedance control was used as the low-level control strategy</w:t>
-      </w:r>
-      <w:r>
-        <w:rPr>
-          <w:rFonts w:ascii="Arial" w:hAnsi="Arial" w:cs="Arial"/>
-        </w:rPr>
-        <w:t xml:space="preserve">, with a restoring force normal to the trajectory designed to align the current position with the current point on the desired trajectory. A force parallel </w:t>
-      </w:r>
-      <w:r>
-        <w:rPr>
-          <w:rFonts w:ascii="Arial" w:hAnsi="Arial" w:cs="Arial"/>
-        </w:rPr>
-        <w:t xml:space="preserve">to </w:t>
-      </w:r>
-      <w:r>
-        <w:rPr>
-          <w:rFonts w:ascii="Arial" w:hAnsi="Arial" w:cs="Arial"/>
-        </w:rPr>
-        <w:t>the direction of the desired trajectory was also defined. In the assistive mode this force was positive, helping the patient to move the impaired limb along the desired trajectory. In the resistive mode this force was negative, making it more difficult to complete the exercise.</w:t>
+        <w:t>The</w:t>
+      </w:r>
+      <w:r>
+        <w:rPr>
+          <w:rStyle w:val="CommentReference"/>
+          <w:rFonts w:ascii="Arial" w:hAnsi="Arial" w:cs="Arial"/>
+          <w:sz w:val="22"/>
+          <w:szCs w:val="22"/>
+        </w:rPr>
+        <w:commentReference w:id="113"/>
+      </w:r>
+      <w:r>
+        <w:rPr>
+          <w:rFonts w:ascii="Arial" w:hAnsi="Arial" w:cs="Arial"/>
+        </w:rPr>
+        <w:t xml:space="preserve"> second </w:t>
+      </w:r>
+      <w:r>
+        <w:rPr>
+          <w:rFonts w:ascii="Arial" w:hAnsi="Arial" w:cs="Arial"/>
+        </w:rPr>
+        <w:t xml:space="preserve">high-level </w:t>
+      </w:r>
+      <w:r>
+        <w:rPr>
+          <w:rFonts w:ascii="Arial" w:hAnsi="Arial" w:cs="Arial"/>
+        </w:rPr>
+        <w:t>strategy is Triggered Assistance, where full assistance is given to complete the reaching exercises as soon as the patient initiates the movement.</w:t>
+      </w:r>
+      <w:r>
+        <w:rPr>
+          <w:rFonts w:ascii="Arial" w:hAnsi="Arial" w:cs="Arial"/>
+        </w:rPr>
+        <w:t xml:space="preserve"> </w:t>
+      </w:r>
+      <w:r>
+        <w:rPr>
+          <w:rFonts w:ascii="Arial" w:hAnsi="Arial" w:cs="Arial"/>
+        </w:rPr>
+        <w:t xml:space="preserve">The low-level control scheme uses </w:t>
+      </w:r>
+      <w:r>
+        <w:rPr>
+          <w:rFonts w:ascii="Arial" w:hAnsi="Arial" w:cs="Arial"/>
+        </w:rPr>
+        <w:t xml:space="preserve">a PD position control loop </w:t>
+      </w:r>
+      <w:r>
+        <w:rPr>
+          <w:rFonts w:ascii="Arial" w:hAnsi="Arial" w:cs="Arial"/>
+        </w:rPr>
+        <w:t>(</w:t>
+      </w:r>
+      <w:r>
+        <w:rPr>
+          <w:rFonts w:ascii="Arial" w:hAnsi="Arial" w:cs="Arial"/>
+          <w:color w:val="000000" w:themeColor="text1"/>
+          <w:highlight w:val="yellow"/>
+          <w:shd w:val="clear" w:color="auto" w:fill="FFFFFF"/>
+        </w:rPr>
+        <w:t>Reinkensmeyer</w:t>
+      </w:r>
+      <w:r>
+        <w:rPr>
+          <w:rFonts w:ascii="Arial" w:hAnsi="Arial" w:cs="Arial"/>
+          <w:color w:val="000000" w:themeColor="text1"/>
+          <w:highlight w:val="yellow"/>
+          <w:shd w:val="clear" w:color="auto" w:fill="FFFFFF"/>
+        </w:rPr>
+        <w:t xml:space="preserve"> et al</w:t>
+      </w:r>
+      <w:r>
+        <w:rPr>
+          <w:rFonts w:ascii="Arial" w:hAnsi="Arial" w:cs="Arial"/>
+          <w:highlight w:val="yellow"/>
+        </w:rPr>
+        <w:t xml:space="preserve">, </w:t>
+      </w:r>
+      <w:commentRangeStart w:id="114"/>
+      <w:r>
+        <w:rPr>
+          <w:rFonts w:ascii="Arial" w:hAnsi="Arial" w:cs="Arial"/>
+          <w:highlight w:val="yellow"/>
+        </w:rPr>
+        <w:t>2001</w:t>
+      </w:r>
+      <w:commentRangeEnd w:id="114"/>
+      <w:r>
+        <w:rPr>
+          <w:rStyle w:val="CommentReference"/>
+          <w:rFonts w:ascii="Arial" w:hAnsi="Arial" w:cs="Arial"/>
+          <w:sz w:val="22"/>
+          <w:szCs w:val="22"/>
+        </w:rPr>
+        <w:commentReference w:id="114"/>
+      </w:r>
+      <w:r>
+        <w:rPr>
+          <w:rFonts w:ascii="Arial" w:hAnsi="Arial" w:cs="Arial"/>
+          <w:highlight w:val="yellow"/>
+        </w:rPr>
+        <w:t>)</w:t>
+      </w:r>
+      <w:r>
+        <w:rPr>
+          <w:rFonts w:ascii="Arial" w:hAnsi="Arial" w:cs="Arial"/>
+        </w:rPr>
+        <w:t>.</w:t>
       </w:r>
     </w:p>
     <w:p>
       <w:pPr>
         <w:spacing w:after="0" w:line="360" w:lineRule="auto"/>
         <w:ind w:firstLine="720"/>
-      </w:pPr>
-      <w:r>
-        <w:rPr>
+        <w:rPr>
+          <w:rFonts w:ascii="Arial" w:hAnsi="Arial" w:cs="Arial"/>
+        </w:rPr>
+      </w:pPr>
+      <w:commentRangeStart w:id="115"/>
+      <w:r>
+        <w:rPr>
+          <w:rFonts w:ascii="Arial" w:hAnsi="Arial" w:cs="Arial"/>
           <w:highlight w:val="red"/>
         </w:rPr>
-        <w:t>MEDICAL TRIALS</w:t>
+        <w:t>MEDICAL</w:t>
+      </w:r>
+      <w:commentRangeEnd w:id="115"/>
+      <w:r>
+        <w:rPr>
+          <w:rStyle w:val="CommentReference"/>
+        </w:rPr>
+        <w:commentReference w:id="115"/>
+      </w:r>
+      <w:r>
+        <w:rPr>
+          <w:rFonts w:ascii="Arial" w:hAnsi="Arial" w:cs="Arial"/>
+          <w:highlight w:val="red"/>
+        </w:rPr>
+        <w:t xml:space="preserve"> TRIALS</w:t>
       </w:r>
     </w:p>
     <w:p>
@@ -13011,28 +13652,17 @@
         </w:numPr>
         <w:spacing w:before="0" w:line="360" w:lineRule="auto"/>
       </w:pPr>
-      <w:bookmarkStart w:id="110" w:name="_Toc531866957"/>
-      <w:r>
-        <w:lastRenderedPageBreak/>
-        <w:t>The intelligent Pneumatic Arm Movement (</w:t>
-      </w:r>
-      <w:commentRangeStart w:id="111"/>
-      <w:r>
-        <w:t>iPAM</w:t>
-      </w:r>
-      <w:commentRangeEnd w:id="111"/>
-      <w:r>
-        <w:t>) System</w:t>
-      </w:r>
-      <w:r>
-        <w:rPr>
-          <w:rStyle w:val="CommentReference"/>
-          <w:rFonts w:asciiTheme="minorHAnsi" w:eastAsiaTheme="minorHAnsi" w:hAnsiTheme="minorHAnsi" w:cstheme="minorBidi"/>
-          <w:color w:val="auto"/>
-        </w:rPr>
-        <w:commentReference w:id="111"/>
-      </w:r>
-      <w:bookmarkEnd w:id="110"/>
+      <w:bookmarkStart w:id="116" w:name="_Toc531866956"/>
+      <w:r>
+        <w:t>The End Effector Upper Limb Rehabilitation Robot</w:t>
+      </w:r>
+      <w:r>
+        <w:t xml:space="preserve"> </w:t>
+      </w:r>
+      <w:r>
+        <w:t>EEULRebot System</w:t>
+      </w:r>
+      <w:bookmarkEnd w:id="116"/>
     </w:p>
     <w:p>
       <w:pPr>
@@ -13046,86 +13676,32 @@
         <w:rPr>
           <w:rFonts w:ascii="Arial" w:hAnsi="Arial" w:cs="Arial"/>
         </w:rPr>
-        <w:t>The intelligent Pneumatic Arm Movement (</w:t>
-      </w:r>
-      <w:r>
-        <w:rPr>
-          <w:rFonts w:ascii="Arial" w:hAnsi="Arial" w:cs="Arial"/>
-        </w:rPr>
-        <w:t>iPAM</w:t>
-      </w:r>
-      <w:r>
-        <w:rPr>
-          <w:rFonts w:ascii="Arial" w:hAnsi="Arial" w:cs="Arial"/>
-        </w:rPr>
-        <w:t>)</w:t>
-      </w:r>
-      <w:r>
-        <w:rPr>
-          <w:rFonts w:ascii="Arial" w:hAnsi="Arial" w:cs="Arial"/>
-        </w:rPr>
-        <w:t xml:space="preserve"> is a cooperative dual robot system designed for upper limb rehabilitation of Stroke patients.</w:t>
-      </w:r>
-      <w:r>
-        <w:rPr>
-          <w:rFonts w:ascii="Arial" w:hAnsi="Arial" w:cs="Arial"/>
-        </w:rPr>
-        <w:t xml:space="preserve"> </w:t>
-      </w:r>
-      <w:r>
-        <w:rPr>
-          <w:rFonts w:ascii="Arial" w:hAnsi="Arial" w:cs="Arial"/>
-        </w:rPr>
-        <w:t>Each of the dual iPAM robots uses pneumatic actuators to power the movement of its 3 joints (</w:t>
-      </w:r>
-      <w:commentRangeStart w:id="112"/>
-      <w:r>
-        <w:rPr>
-          <w:rFonts w:ascii="Arial" w:hAnsi="Arial" w:cs="Arial"/>
-          <w:highlight w:val="yellow"/>
-        </w:rPr>
-        <w:t>Culmer et al, 2005</w:t>
-      </w:r>
-      <w:commentRangeEnd w:id="112"/>
-      <w:r>
-        <w:rPr>
-          <w:rStyle w:val="CommentReference"/>
-          <w:rFonts w:ascii="Arial" w:hAnsi="Arial" w:cs="Arial"/>
-          <w:sz w:val="22"/>
-          <w:szCs w:val="22"/>
-        </w:rPr>
-        <w:commentReference w:id="112"/>
-      </w:r>
-      <w:r>
-        <w:rPr>
-          <w:rFonts w:ascii="Arial" w:hAnsi="Arial" w:cs="Arial"/>
-        </w:rPr>
-        <w:t>)</w:t>
-      </w:r>
-      <w:r>
-        <w:rPr>
-          <w:rFonts w:ascii="Arial" w:hAnsi="Arial" w:cs="Arial"/>
-        </w:rPr>
-        <w:t>. Similar to other rehabilitation robotic devices, iPAM guides the patient’s arm through a series of exercises with visual feedback</w:t>
-      </w:r>
-      <w:r>
-        <w:rPr>
-          <w:rFonts w:ascii="Arial" w:hAnsi="Arial" w:cs="Arial"/>
-        </w:rPr>
-        <w:t xml:space="preserve"> provided on a computer screen.</w:t>
-      </w:r>
-      <w:r>
-        <w:rPr>
-          <w:rFonts w:ascii="Arial" w:hAnsi="Arial" w:cs="Arial"/>
-        </w:rPr>
-        <w:t xml:space="preserve"> The iPAM dual robot system is shown by </w:t>
+        <w:t xml:space="preserve">The End Effector Upper Limb Rehabilitation Robot (EEULRebot) is a planar system designed to </w:t>
+      </w:r>
+      <w:r>
+        <w:rPr>
+          <w:rFonts w:ascii="Arial" w:hAnsi="Arial" w:cs="Arial"/>
+        </w:rPr>
+        <w:t>assist in the rehabilitation of Stroke patients with upper limb motor control deficiencies. The planar workspace is adjustable in the vertical (z) direction by adjusting the inclination angle, making the device quasi-3 DoF.</w:t>
+      </w:r>
+      <w:r>
+        <w:rPr>
+          <w:rFonts w:ascii="Arial" w:hAnsi="Arial" w:cs="Arial"/>
+        </w:rPr>
+        <w:t xml:space="preserve"> The 2 joints are powered using Maxon motors. The end effector contains a force sensor to measure the interaction force between the patient and the EEULRebot device.</w:t>
+      </w:r>
+      <w:r>
+        <w:rPr>
+          <w:rFonts w:ascii="Arial" w:hAnsi="Arial" w:cs="Arial"/>
+        </w:rPr>
+        <w:t xml:space="preserve"> A SolidWorks model of this arrangement is shown by </w:t>
       </w:r>
       <w:r>
         <w:rPr>
           <w:rFonts w:ascii="Arial" w:hAnsi="Arial" w:cs="Arial"/>
           <w:highlight w:val="cyan"/>
         </w:rPr>
-        <w:t>figure 1.6.6.1</w:t>
+        <w:t>figure 1.6.5.1</w:t>
       </w:r>
       <w:r>
         <w:rPr>
@@ -13163,10 +13739,10 @@
                 <w:noProof/>
               </w:rPr>
               <w:drawing>
-                <wp:inline distT="0" distB="0" distL="0" distR="0" wp14:anchorId="1606767A" wp14:editId="10FBE45D">
-                  <wp:extent cx="4486275" cy="3238500"/>
-                  <wp:effectExtent l="0" t="0" r="9525" b="0"/>
-                  <wp:docPr id="18" name="Picture 18"/>
+                <wp:inline distT="0" distB="0" distL="0" distR="0" wp14:anchorId="58989B1D" wp14:editId="71839A79">
+                  <wp:extent cx="4876800" cy="3267075"/>
+                  <wp:effectExtent l="0" t="0" r="0" b="9525"/>
+                  <wp:docPr id="19" name="Picture 19"/>
                   <wp:cNvGraphicFramePr>
                     <a:graphicFrameLocks xmlns:a="http://schemas.openxmlformats.org/drawingml/2006/main" noChangeAspect="1"/>
                   </wp:cNvGraphicFramePr>
@@ -13186,7 +13762,7 @@
                         <pic:spPr>
                           <a:xfrm>
                             <a:off x="0" y="0"/>
-                            <a:ext cx="4486275" cy="3238500"/>
+                            <a:ext cx="4876800" cy="3267075"/>
                           </a:xfrm>
                           <a:prstGeom prst="rect">
                             <a:avLst/>
@@ -13226,7 +13802,7 @@
                 <w:rFonts w:ascii="Arial" w:hAnsi="Arial" w:cs="Arial"/>
                 <w:highlight w:val="cyan"/>
               </w:rPr>
-              <w:t>1.6.6.1</w:t>
+              <w:t>1.6.5.1</w:t>
             </w:r>
             <w:r>
               <w:rPr>
@@ -13238,43 +13814,53 @@
               <w:rPr>
                 <w:rFonts w:ascii="Arial" w:hAnsi="Arial" w:cs="Arial"/>
               </w:rPr>
-              <w:t>The iPAM system (</w:t>
+              <w:t xml:space="preserve">A </w:t>
+            </w:r>
+            <w:r>
+              <w:rPr>
+                <w:rFonts w:ascii="Arial" w:hAnsi="Arial" w:cs="Arial"/>
+              </w:rPr>
+              <w:t>SolidWorks model of EEULRebot</w:t>
+            </w:r>
+            <w:r>
+              <w:rPr>
+                <w:rFonts w:ascii="Arial" w:hAnsi="Arial" w:cs="Arial"/>
+              </w:rPr>
+              <w:t xml:space="preserve"> System</w:t>
+            </w:r>
+            <w:r>
+              <w:rPr>
+                <w:rFonts w:ascii="Arial" w:hAnsi="Arial" w:cs="Arial"/>
+              </w:rPr>
+              <w:t xml:space="preserve"> (</w:t>
             </w:r>
             <w:r>
               <w:rPr>
                 <w:rFonts w:ascii="Arial" w:hAnsi="Arial" w:cs="Arial"/>
                 <w:highlight w:val="yellow"/>
               </w:rPr>
-              <w:t>Jackson et al</w:t>
-            </w:r>
-            <w:commentRangeStart w:id="113"/>
+              <w:t xml:space="preserve">Liu et al, </w:t>
+            </w:r>
+            <w:commentRangeStart w:id="117"/>
             <w:r>
               <w:rPr>
                 <w:rFonts w:ascii="Arial" w:hAnsi="Arial" w:cs="Arial"/>
                 <w:highlight w:val="yellow"/>
               </w:rPr>
-              <w:t xml:space="preserve">, </w:t>
+              <w:t>2017</w:t>
+            </w:r>
+            <w:commentRangeEnd w:id="117"/>
+            <w:r>
+              <w:rPr>
+                <w:rStyle w:val="CommentReference"/>
+              </w:rPr>
+              <w:commentReference w:id="117"/>
             </w:r>
             <w:r>
               <w:rPr>
                 <w:rFonts w:ascii="Arial" w:hAnsi="Arial" w:cs="Arial"/>
-                <w:highlight w:val="yellow"/>
-              </w:rPr>
-              <w:t>20</w:t>
-            </w:r>
-            <w:commentRangeEnd w:id="113"/>
-            <w:r>
-              <w:rPr>
-                <w:rStyle w:val="CommentReference"/>
-              </w:rPr>
-              <w:commentReference w:id="113"/>
-            </w:r>
-            <w:r>
-              <w:rPr>
-                <w:rFonts w:ascii="Arial" w:hAnsi="Arial" w:cs="Arial"/>
-                <w:highlight w:val="yellow"/>
-              </w:rPr>
-              <w:t>07)</w:t>
+              </w:rPr>
+              <w:t>)</w:t>
             </w:r>
           </w:p>
         </w:tc>
@@ -13284,21 +13870,74 @@
       <w:pPr>
         <w:spacing w:after="0" w:line="360" w:lineRule="auto"/>
         <w:ind w:firstLine="720"/>
-        <w:rPr>
-          <w:rFonts w:ascii="Arial" w:hAnsi="Arial" w:cs="Arial"/>
-        </w:rPr>
-      </w:pPr>
-      <w:r>
-        <w:rPr>
-          <w:rFonts w:ascii="Arial" w:hAnsi="Arial" w:cs="Arial"/>
-        </w:rPr>
-        <w:t>The iPAM uses Assistive control as the high-level control strategy, and so it assists the patient to complete the exercises</w:t>
-      </w:r>
-      <w:r>
-        <w:rPr>
-          <w:rFonts w:ascii="Arial" w:hAnsi="Arial" w:cs="Arial"/>
-        </w:rPr>
-        <w:t>. The iPAM can be adjusted to provide increased or decreased assistance. The input trajectory fed to the low-level control scheme is based on the kinematics of the arm. This procedure is consistent with the control hierarchy defined in section 1.5.</w:t>
+      </w:pPr>
+      <w:r>
+        <w:rPr>
+          <w:rFonts w:ascii="Arial" w:hAnsi="Arial" w:cs="Arial"/>
+        </w:rPr>
+        <w:lastRenderedPageBreak/>
+        <w:t xml:space="preserve">The EEULRebot System has </w:t>
+      </w:r>
+      <w:r>
+        <w:rPr>
+          <w:rFonts w:ascii="Arial" w:hAnsi="Arial" w:cs="Arial"/>
+        </w:rPr>
+        <w:t>3 distinct high-level control strategies</w:t>
+      </w:r>
+      <w:r>
+        <w:rPr>
+          <w:rFonts w:ascii="Arial" w:hAnsi="Arial" w:cs="Arial"/>
+        </w:rPr>
+        <w:t xml:space="preserve"> (</w:t>
+      </w:r>
+      <w:r>
+        <w:rPr>
+          <w:rFonts w:ascii="Arial" w:hAnsi="Arial" w:cs="Arial"/>
+          <w:highlight w:val="yellow"/>
+        </w:rPr>
+        <w:t xml:space="preserve">Liu et al, </w:t>
+      </w:r>
+      <w:commentRangeStart w:id="118"/>
+      <w:r>
+        <w:rPr>
+          <w:rFonts w:ascii="Arial" w:hAnsi="Arial" w:cs="Arial"/>
+          <w:highlight w:val="yellow"/>
+        </w:rPr>
+        <w:t>2017</w:t>
+      </w:r>
+      <w:commentRangeEnd w:id="118"/>
+      <w:r>
+        <w:rPr>
+          <w:rStyle w:val="CommentReference"/>
+        </w:rPr>
+        <w:commentReference w:id="118"/>
+      </w:r>
+      <w:r>
+        <w:rPr>
+          <w:rFonts w:ascii="Arial" w:hAnsi="Arial" w:cs="Arial"/>
+        </w:rPr>
+        <w:t>)</w:t>
+      </w:r>
+      <w:r>
+        <w:rPr>
+          <w:rFonts w:ascii="Arial" w:hAnsi="Arial" w:cs="Arial"/>
+        </w:rPr>
+        <w:t>. Similar to the MIME System in section 1.6.3, The first is a completely assisted mode (in the literature called ‘passive-guided mode’), where the robot moves the impaired limb along a predefined trajectory and the patient is required to</w:t>
+      </w:r>
+      <w:r>
+        <w:rPr>
+          <w:rFonts w:ascii="Arial" w:hAnsi="Arial" w:cs="Arial"/>
+        </w:rPr>
+        <w:t xml:space="preserve"> input no effort. The second is an Assistive mode (in the literature called ‘Active-Constrained mode’) where the robot provides assistance to complete the exercise, and in particular provides a restoring force to ensure that any deviation from the desired trajectory is corrected. The third is </w:t>
+      </w:r>
+      <w:r>
+        <w:rPr>
+          <w:rFonts w:ascii="Arial" w:hAnsi="Arial" w:cs="Arial"/>
+        </w:rPr>
+        <w:t>a Resistive mode (in the literature called Active Assistant or Resistant Mode’) where the robot resists the movement of the end effector if the user exceeds a velocity threshold in the direction of the desired trajectory, thus making the exercise more difficult.</w:t>
+      </w:r>
+      <w:r>
+        <w:t xml:space="preserve"> </w:t>
       </w:r>
     </w:p>
     <w:p>
@@ -13313,261 +13952,31 @@
         <w:rPr>
           <w:rFonts w:ascii="Arial" w:hAnsi="Arial" w:cs="Arial"/>
         </w:rPr>
-        <w:t>The iPAM uses Admittance control for the low-level control strategy. The control scheme is cooperative, since both robots must act in unison (</w:t>
-      </w:r>
-      <w:r>
-        <w:rPr>
-          <w:rFonts w:ascii="Arial" w:hAnsi="Arial" w:cs="Arial"/>
-          <w:highlight w:val="yellow"/>
-        </w:rPr>
-        <w:t xml:space="preserve">Culmer et al, </w:t>
-      </w:r>
-      <w:commentRangeStart w:id="114"/>
-      <w:r>
-        <w:rPr>
-          <w:rFonts w:ascii="Arial" w:hAnsi="Arial" w:cs="Arial"/>
-          <w:highlight w:val="yellow"/>
-        </w:rPr>
-        <w:t>2006</w:t>
-      </w:r>
-      <w:commentRangeEnd w:id="114"/>
-      <w:r>
-        <w:rPr>
-          <w:rStyle w:val="CommentReference"/>
-        </w:rPr>
-        <w:commentReference w:id="114"/>
-      </w:r>
-      <w:r>
-        <w:rPr>
-          <w:rFonts w:ascii="Arial" w:hAnsi="Arial" w:cs="Arial"/>
-        </w:rPr>
-        <w:t>).</w:t>
-      </w:r>
-      <w:r>
-        <w:rPr>
-          <w:rFonts w:ascii="Arial" w:hAnsi="Arial" w:cs="Arial"/>
-        </w:rPr>
-        <w:t xml:space="preserve"> Admittance control was chosen because it favours </w:t>
-      </w:r>
-      <w:r>
-        <w:rPr>
-          <w:rFonts w:ascii="Arial" w:hAnsi="Arial" w:cs="Arial"/>
-        </w:rPr>
-        <w:t xml:space="preserve">pneumatic actuation, as </w:t>
-      </w:r>
-      <w:r>
-        <w:rPr>
-          <w:rFonts w:ascii="Arial" w:hAnsi="Arial" w:cs="Arial"/>
-        </w:rPr>
-        <w:t>agreed</w:t>
-      </w:r>
-      <w:r>
-        <w:rPr>
-          <w:rFonts w:ascii="Arial" w:hAnsi="Arial" w:cs="Arial"/>
-        </w:rPr>
-        <w:t xml:space="preserve"> by </w:t>
-      </w:r>
-      <w:commentRangeStart w:id="115"/>
-      <w:r>
-        <w:rPr>
-          <w:rFonts w:ascii="Arial" w:hAnsi="Arial" w:cs="Arial"/>
-          <w:highlight w:val="yellow"/>
-        </w:rPr>
-        <w:t>Culmer (20</w:t>
-      </w:r>
-      <w:r>
-        <w:rPr>
-          <w:rFonts w:ascii="Arial" w:hAnsi="Arial" w:cs="Arial"/>
-          <w:highlight w:val="yellow"/>
-        </w:rPr>
-        <w:t>10</w:t>
-      </w:r>
-      <w:commentRangeEnd w:id="115"/>
-      <w:r>
-        <w:rPr>
-          <w:rStyle w:val="CommentReference"/>
-        </w:rPr>
-        <w:commentReference w:id="115"/>
-      </w:r>
-      <w:r>
-        <w:rPr>
-          <w:rFonts w:ascii="Arial" w:hAnsi="Arial" w:cs="Arial"/>
-          <w:highlight w:val="yellow"/>
-        </w:rPr>
-        <w:t>)</w:t>
-      </w:r>
-      <w:r>
-        <w:rPr>
-          <w:rFonts w:ascii="Arial" w:hAnsi="Arial" w:cs="Arial"/>
-        </w:rPr>
-        <w:t xml:space="preserve"> and </w:t>
-      </w:r>
-      <w:commentRangeStart w:id="116"/>
-      <w:r>
-        <w:rPr>
-          <w:rFonts w:ascii="Arial" w:hAnsi="Arial" w:cs="Arial"/>
-          <w:highlight w:val="yellow"/>
-        </w:rPr>
-        <w:t>Richardson (2001</w:t>
-      </w:r>
-      <w:commentRangeEnd w:id="116"/>
-      <w:r>
-        <w:rPr>
-          <w:rStyle w:val="CommentReference"/>
-        </w:rPr>
-        <w:commentReference w:id="116"/>
-      </w:r>
-      <w:r>
-        <w:rPr>
-          <w:rFonts w:ascii="Arial" w:hAnsi="Arial" w:cs="Arial"/>
-        </w:rPr>
-        <w:t>).</w:t>
-      </w:r>
-      <w:r>
-        <w:rPr>
-          <w:rFonts w:ascii="Arial" w:hAnsi="Arial" w:cs="Arial"/>
-        </w:rPr>
-        <w:t xml:space="preserve"> This is because it is difficult to model the non-linear dynamic effects, such as stiction, of pneumatic actuators accurately enough to ensure </w:t>
-      </w:r>
-      <w:r>
-        <w:rPr>
-          <w:rFonts w:ascii="Arial" w:hAnsi="Arial" w:cs="Arial"/>
-        </w:rPr>
-        <w:t>an</w:t>
-      </w:r>
-      <w:r>
-        <w:rPr>
-          <w:rFonts w:ascii="Arial" w:hAnsi="Arial" w:cs="Arial"/>
-        </w:rPr>
-        <w:t xml:space="preserve"> accurate force control inner loop</w:t>
-      </w:r>
-      <w:r>
-        <w:rPr>
-          <w:rFonts w:ascii="Arial" w:hAnsi="Arial" w:cs="Arial"/>
-        </w:rPr>
-        <w:t>, which is</w:t>
-      </w:r>
-      <w:r>
-        <w:rPr>
-          <w:rFonts w:ascii="Arial" w:hAnsi="Arial" w:cs="Arial"/>
-        </w:rPr>
-        <w:t xml:space="preserve"> required for impedance control. The level of assistance provided to the patient </w:t>
-      </w:r>
-      <w:r>
-        <w:rPr>
-          <w:rFonts w:ascii="Arial" w:hAnsi="Arial" w:cs="Arial"/>
-        </w:rPr>
-        <w:t>is</w:t>
-      </w:r>
-      <w:r>
-        <w:rPr>
-          <w:rFonts w:ascii="Arial" w:hAnsi="Arial" w:cs="Arial"/>
-        </w:rPr>
-        <w:t xml:space="preserve"> changed by altering the stiffness coefficient in the admittance filter.</w:t>
+        <w:t xml:space="preserve">Impedance control was used as the low-level control strategy, with a restoring force normal to the trajectory designed to align the current position with the current point on the desired trajectory. A force parallel </w:t>
+      </w:r>
+      <w:r>
+        <w:rPr>
+          <w:rFonts w:ascii="Arial" w:hAnsi="Arial" w:cs="Arial"/>
+        </w:rPr>
+        <w:t xml:space="preserve">to </w:t>
+      </w:r>
+      <w:r>
+        <w:rPr>
+          <w:rFonts w:ascii="Arial" w:hAnsi="Arial" w:cs="Arial"/>
+        </w:rPr>
+        <w:t>the direction of the desired trajectory was also defined. In the assistive mode this force was positive, helping the patient to move the impaired limb along the desired trajectory. In the resistive mode this force was negative, making it more difficult to complete the exercise.</w:t>
       </w:r>
     </w:p>
     <w:p>
       <w:pPr>
         <w:spacing w:after="0" w:line="360" w:lineRule="auto"/>
         <w:ind w:firstLine="720"/>
-        <w:rPr>
-          <w:rFonts w:ascii="Arial" w:hAnsi="Arial" w:cs="Arial"/>
-        </w:rPr>
-      </w:pPr>
-      <w:r>
-        <w:rPr>
-          <w:rFonts w:ascii="Arial" w:hAnsi="Arial" w:cs="Arial"/>
-        </w:rPr>
-        <w:t xml:space="preserve">Initial trials demonstrate that the iPAM </w:t>
-      </w:r>
-      <w:r>
-        <w:rPr>
-          <w:rFonts w:ascii="Arial" w:hAnsi="Arial" w:cs="Arial"/>
-        </w:rPr>
-        <w:t xml:space="preserve">is capable of providing assistance to the upper limb with similar trajectories and patterns of movement to a subject’s </w:t>
-      </w:r>
-      <w:r>
-        <w:rPr>
-          <w:rFonts w:ascii="Arial" w:hAnsi="Arial" w:cs="Arial"/>
-        </w:rPr>
-        <w:lastRenderedPageBreak/>
-        <w:t>unconstrained motion with no robot attached (</w:t>
-      </w:r>
-      <w:commentRangeStart w:id="117"/>
-      <w:r>
-        <w:rPr>
-          <w:rFonts w:ascii="Arial" w:hAnsi="Arial" w:cs="Arial"/>
-          <w:highlight w:val="yellow"/>
-        </w:rPr>
-        <w:t>Jackson et al, 2007</w:t>
-      </w:r>
-      <w:commentRangeEnd w:id="117"/>
-      <w:r>
-        <w:rPr>
-          <w:rStyle w:val="CommentReference"/>
-          <w:highlight w:val="yellow"/>
-        </w:rPr>
-        <w:commentReference w:id="117"/>
-      </w:r>
-      <w:r>
-        <w:rPr>
-          <w:rFonts w:ascii="Arial" w:hAnsi="Arial" w:cs="Arial"/>
-        </w:rPr>
-        <w:t>). This was considered important because the system was designed not to exert unwanted and uncontrolled forces on the limb, which would encourage unnatural motions.</w:t>
-      </w:r>
-      <w:r>
-        <w:rPr>
-          <w:rFonts w:ascii="Arial" w:hAnsi="Arial" w:cs="Arial"/>
-        </w:rPr>
-        <w:t xml:space="preserve">  </w:t>
-      </w:r>
-    </w:p>
-    <w:p>
-      <w:pPr>
-        <w:spacing w:after="0" w:line="360" w:lineRule="auto"/>
-        <w:ind w:firstLine="720"/>
-        <w:rPr>
-          <w:rFonts w:ascii="Arial" w:hAnsi="Arial" w:cs="Arial"/>
-        </w:rPr>
-      </w:pPr>
-      <w:r>
-        <w:rPr>
-          <w:rFonts w:ascii="Arial" w:hAnsi="Arial" w:cs="Arial"/>
+      </w:pPr>
+      <w:r>
+        <w:rPr>
           <w:highlight w:val="red"/>
         </w:rPr>
-        <w:t xml:space="preserve">Ask </w:t>
-      </w:r>
-      <w:proofErr w:type="spellStart"/>
-      <w:r>
-        <w:rPr>
-          <w:rFonts w:ascii="Arial" w:hAnsi="Arial" w:cs="Arial"/>
-          <w:highlight w:val="red"/>
-        </w:rPr>
-        <w:t>andy</w:t>
-      </w:r>
-      <w:proofErr w:type="spellEnd"/>
-      <w:r>
-        <w:rPr>
-          <w:rFonts w:ascii="Arial" w:hAnsi="Arial" w:cs="Arial"/>
-          <w:highlight w:val="red"/>
-        </w:rPr>
-        <w:t xml:space="preserve">/ </w:t>
-      </w:r>
-      <w:proofErr w:type="spellStart"/>
-      <w:r>
-        <w:rPr>
-          <w:rFonts w:ascii="Arial" w:hAnsi="Arial" w:cs="Arial"/>
-          <w:highlight w:val="red"/>
-        </w:rPr>
-        <w:t>pete</w:t>
-      </w:r>
-      <w:proofErr w:type="spellEnd"/>
-      <w:r>
-        <w:rPr>
-          <w:rFonts w:ascii="Arial" w:hAnsi="Arial" w:cs="Arial"/>
-          <w:highlight w:val="red"/>
-        </w:rPr>
-        <w:t xml:space="preserve"> about actual medical trials.</w:t>
+        <w:t>MEDICAL TRIALS</w:t>
       </w:r>
     </w:p>
     <w:p>
@@ -13579,36 +13988,27 @@
         </w:numPr>
         <w:spacing w:before="0" w:line="360" w:lineRule="auto"/>
       </w:pPr>
-      <w:bookmarkStart w:id="118" w:name="_Toc531866958"/>
-      <w:commentRangeStart w:id="119"/>
-      <w:r>
-        <w:t>hCAAR</w:t>
-      </w:r>
-      <w:r>
-        <w:t xml:space="preserve"> (</w:t>
-      </w:r>
-      <w:r>
-        <w:rPr>
-          <w:iCs/>
-        </w:rPr>
-        <w:t>home-based Computer Aided Arm Rehabilitation</w:t>
-      </w:r>
-      <w:r>
-        <w:rPr>
-          <w:iCs/>
-        </w:rPr>
+      <w:bookmarkStart w:id="119" w:name="_Toc531866957"/>
+      <w:r>
+        <w:t>The intelligent Pneumatic Arm Movement (</w:t>
+      </w:r>
+      <w:commentRangeStart w:id="120"/>
+      <w:r>
+        <w:t>iPAM</w:t>
+      </w:r>
+      <w:commentRangeEnd w:id="120"/>
+      <w:r>
         <w:t>) System</w:t>
       </w:r>
-      <w:commentRangeEnd w:id="119"/>
       <w:r>
         <w:rPr>
           <w:rStyle w:val="CommentReference"/>
           <w:rFonts w:asciiTheme="minorHAnsi" w:eastAsiaTheme="minorHAnsi" w:hAnsiTheme="minorHAnsi" w:cstheme="minorBidi"/>
           <w:color w:val="auto"/>
         </w:rPr>
-        <w:commentReference w:id="119"/>
-      </w:r>
-      <w:bookmarkEnd w:id="118"/>
+        <w:commentReference w:id="120"/>
+      </w:r>
+      <w:bookmarkEnd w:id="119"/>
     </w:p>
     <w:p>
       <w:pPr>
@@ -13622,59 +14022,86 @@
         <w:rPr>
           <w:rFonts w:ascii="Arial" w:hAnsi="Arial" w:cs="Arial"/>
         </w:rPr>
-        <w:t>The hCAAR (</w:t>
-      </w:r>
-      <w:r>
-        <w:rPr>
-          <w:rFonts w:ascii="Arial" w:hAnsi="Arial" w:cs="Arial"/>
-          <w:iCs/>
-        </w:rPr>
-        <w:t xml:space="preserve">home-based Computer Aided Arm Rehabilitation) system </w:t>
-      </w:r>
-      <w:r>
-        <w:rPr>
-          <w:rFonts w:ascii="Arial" w:hAnsi="Arial" w:cs="Arial"/>
-        </w:rPr>
-        <w:t>is a 2DoF planar device developed to be installed in the houses of Stroke patients for upper limb rehabilitation. This would increase</w:t>
-      </w:r>
-      <w:r>
-        <w:rPr>
-          <w:rFonts w:ascii="Arial" w:hAnsi="Arial" w:cs="Arial"/>
-        </w:rPr>
-        <w:t xml:space="preserve"> patient</w:t>
-      </w:r>
-      <w:r>
-        <w:rPr>
-          <w:rFonts w:ascii="Arial" w:hAnsi="Arial" w:cs="Arial"/>
-        </w:rPr>
-        <w:t xml:space="preserve"> therapy hours, since literature suggests that the more access to therapy a patient has, the greater the potential for motor recovery. </w:t>
-      </w:r>
-      <w:r>
-        <w:rPr>
-          <w:rFonts w:ascii="Arial" w:hAnsi="Arial" w:cs="Arial"/>
-        </w:rPr>
-        <w:t xml:space="preserve">The hCAAR system guides the patient’s arm through a series of games, with visual feedback provided on a computer screen, as shown by </w:t>
+        <w:t>The intelligent Pneumatic Arm Movement (</w:t>
+      </w:r>
+      <w:r>
+        <w:rPr>
+          <w:rFonts w:ascii="Arial" w:hAnsi="Arial" w:cs="Arial"/>
+        </w:rPr>
+        <w:t>iPAM</w:t>
+      </w:r>
+      <w:r>
+        <w:rPr>
+          <w:rFonts w:ascii="Arial" w:hAnsi="Arial" w:cs="Arial"/>
+        </w:rPr>
+        <w:t>)</w:t>
+      </w:r>
+      <w:r>
+        <w:rPr>
+          <w:rFonts w:ascii="Arial" w:hAnsi="Arial" w:cs="Arial"/>
+        </w:rPr>
+        <w:t xml:space="preserve"> is a cooperative dual robot system designed for upper limb rehabilitation of Stroke patients.</w:t>
+      </w:r>
+      <w:r>
+        <w:rPr>
+          <w:rFonts w:ascii="Arial" w:hAnsi="Arial" w:cs="Arial"/>
+        </w:rPr>
+        <w:t xml:space="preserve"> </w:t>
+      </w:r>
+      <w:r>
+        <w:rPr>
+          <w:rFonts w:ascii="Arial" w:hAnsi="Arial" w:cs="Arial"/>
+        </w:rPr>
+        <w:t>Each of the dual iPAM robots uses pneumatic actuators to power the movement of its 3 joints (</w:t>
+      </w:r>
+      <w:commentRangeStart w:id="121"/>
+      <w:r>
+        <w:rPr>
+          <w:rFonts w:ascii="Arial" w:hAnsi="Arial" w:cs="Arial"/>
+          <w:highlight w:val="yellow"/>
+        </w:rPr>
+        <w:t>Culmer et al, 2005</w:t>
+      </w:r>
+      <w:commentRangeEnd w:id="121"/>
+      <w:r>
+        <w:rPr>
+          <w:rStyle w:val="CommentReference"/>
+          <w:rFonts w:ascii="Arial" w:hAnsi="Arial" w:cs="Arial"/>
+          <w:sz w:val="22"/>
+          <w:szCs w:val="22"/>
+        </w:rPr>
+        <w:commentReference w:id="121"/>
+      </w:r>
+      <w:r>
+        <w:rPr>
+          <w:rFonts w:ascii="Arial" w:hAnsi="Arial" w:cs="Arial"/>
+        </w:rPr>
+        <w:t>)</w:t>
+      </w:r>
+      <w:r>
+        <w:rPr>
+          <w:rFonts w:ascii="Arial" w:hAnsi="Arial" w:cs="Arial"/>
+        </w:rPr>
+        <w:t>. Similar to other rehabilitation robotic devices, iPAM guides the patient’s arm through a series of exercises with visual feedback</w:t>
+      </w:r>
+      <w:r>
+        <w:rPr>
+          <w:rFonts w:ascii="Arial" w:hAnsi="Arial" w:cs="Arial"/>
+        </w:rPr>
+        <w:t xml:space="preserve"> provided on a computer screen.</w:t>
+      </w:r>
+      <w:r>
+        <w:rPr>
+          <w:rFonts w:ascii="Arial" w:hAnsi="Arial" w:cs="Arial"/>
+        </w:rPr>
+        <w:t xml:space="preserve"> The iPAM dual robot system is shown by </w:t>
       </w:r>
       <w:r>
         <w:rPr>
           <w:rFonts w:ascii="Arial" w:hAnsi="Arial" w:cs="Arial"/>
           <w:highlight w:val="cyan"/>
         </w:rPr>
-        <w:t>figure 1.</w:t>
-      </w:r>
-      <w:r>
-        <w:rPr>
-          <w:rFonts w:ascii="Arial" w:hAnsi="Arial" w:cs="Arial"/>
-          <w:highlight w:val="cyan"/>
-        </w:rPr>
-        <w:t>6.</w:t>
-      </w:r>
-      <w:r>
-        <w:rPr>
-          <w:rFonts w:ascii="Arial" w:hAnsi="Arial" w:cs="Arial"/>
-          <w:highlight w:val="cyan"/>
-        </w:rPr>
-        <w:t>7.1</w:t>
+        <w:t>figure 1.6.6.1</w:t>
       </w:r>
       <w:r>
         <w:rPr>
@@ -13711,11 +14138,12 @@
               <w:rPr>
                 <w:noProof/>
               </w:rPr>
+              <w:lastRenderedPageBreak/>
               <w:drawing>
-                <wp:inline distT="0" distB="0" distL="0" distR="0" wp14:anchorId="795E6A39" wp14:editId="361E15AD">
-                  <wp:extent cx="3175635" cy="2838750"/>
-                  <wp:effectExtent l="0" t="0" r="5715" b="0"/>
-                  <wp:docPr id="2" name="Picture 2"/>
+                <wp:inline distT="0" distB="0" distL="0" distR="0" wp14:anchorId="1606767A" wp14:editId="10FBE45D">
+                  <wp:extent cx="4486275" cy="3238500"/>
+                  <wp:effectExtent l="0" t="0" r="9525" b="0"/>
+                  <wp:docPr id="18" name="Picture 18"/>
                   <wp:cNvGraphicFramePr>
                     <a:graphicFrameLocks xmlns:a="http://schemas.openxmlformats.org/drawingml/2006/main" noChangeAspect="1"/>
                   </wp:cNvGraphicFramePr>
@@ -13735,7 +14163,7 @@
                         <pic:spPr>
                           <a:xfrm>
                             <a:off x="0" y="0"/>
-                            <a:ext cx="3178539" cy="2841346"/>
+                            <a:ext cx="4486275" cy="3238500"/>
                           </a:xfrm>
                           <a:prstGeom prst="rect">
                             <a:avLst/>
@@ -13775,62 +14203,55 @@
                 <w:rFonts w:ascii="Arial" w:hAnsi="Arial" w:cs="Arial"/>
                 <w:highlight w:val="cyan"/>
               </w:rPr>
-              <w:t>1.</w:t>
+              <w:t>1.6.6.1</w:t>
             </w:r>
             <w:r>
               <w:rPr>
                 <w:rFonts w:ascii="Arial" w:hAnsi="Arial" w:cs="Arial"/>
-                <w:highlight w:val="cyan"/>
-              </w:rPr>
-              <w:t>6</w:t>
+              </w:rPr>
+              <w:t xml:space="preserve">: </w:t>
             </w:r>
             <w:r>
               <w:rPr>
                 <w:rFonts w:ascii="Arial" w:hAnsi="Arial" w:cs="Arial"/>
-                <w:highlight w:val="cyan"/>
-              </w:rPr>
-              <w:t>.7.1</w:t>
-            </w:r>
-            <w:r>
-              <w:rPr>
-                <w:rFonts w:ascii="Arial" w:hAnsi="Arial" w:cs="Arial"/>
-              </w:rPr>
-              <w:t xml:space="preserve">: </w:t>
-            </w:r>
-            <w:r>
-              <w:rPr>
-                <w:rFonts w:ascii="Arial" w:hAnsi="Arial" w:cs="Arial"/>
-              </w:rPr>
-              <w:t>The hCAAR system (</w:t>
+              </w:rPr>
+              <w:t>The iPAM system (</w:t>
             </w:r>
             <w:r>
               <w:rPr>
                 <w:rFonts w:ascii="Arial" w:hAnsi="Arial" w:cs="Arial"/>
                 <w:highlight w:val="yellow"/>
               </w:rPr>
-              <w:t>Sivan</w:t>
-            </w:r>
-            <w:commentRangeStart w:id="120"/>
+              <w:t>Jackson et al</w:t>
+            </w:r>
+            <w:commentRangeStart w:id="122"/>
             <w:r>
               <w:rPr>
                 <w:rFonts w:ascii="Arial" w:hAnsi="Arial" w:cs="Arial"/>
                 <w:highlight w:val="yellow"/>
               </w:rPr>
-              <w:t xml:space="preserve"> et al, 20</w:t>
-            </w:r>
-            <w:commentRangeEnd w:id="120"/>
-            <w:r>
-              <w:rPr>
-                <w:rStyle w:val="CommentReference"/>
-              </w:rPr>
-              <w:commentReference w:id="120"/>
+              <w:t xml:space="preserve">, </w:t>
             </w:r>
             <w:r>
               <w:rPr>
                 <w:rFonts w:ascii="Arial" w:hAnsi="Arial" w:cs="Arial"/>
                 <w:highlight w:val="yellow"/>
               </w:rPr>
-              <w:t>14)</w:t>
+              <w:t>20</w:t>
+            </w:r>
+            <w:commentRangeEnd w:id="122"/>
+            <w:r>
+              <w:rPr>
+                <w:rStyle w:val="CommentReference"/>
+              </w:rPr>
+              <w:commentReference w:id="122"/>
+            </w:r>
+            <w:r>
+              <w:rPr>
+                <w:rFonts w:ascii="Arial" w:hAnsi="Arial" w:cs="Arial"/>
+                <w:highlight w:val="yellow"/>
+              </w:rPr>
+              <w:t>07)</w:t>
             </w:r>
           </w:p>
         </w:tc>
@@ -13848,147 +14269,142 @@
         <w:rPr>
           <w:rFonts w:ascii="Arial" w:hAnsi="Arial" w:cs="Arial"/>
         </w:rPr>
-        <w:t>Since the hCAAR was intended for home use, it was designed to be as cost effective as possible.</w:t>
-      </w:r>
-      <w:r>
-        <w:rPr>
-          <w:rFonts w:ascii="Arial" w:hAnsi="Arial" w:cs="Arial"/>
-        </w:rPr>
-        <w:t xml:space="preserve"> </w:t>
-      </w:r>
-      <w:r>
-        <w:rPr>
-          <w:rFonts w:ascii="Arial" w:hAnsi="Arial" w:cs="Arial"/>
-        </w:rPr>
-        <w:t>To this end</w:t>
-      </w:r>
-      <w:r>
-        <w:rPr>
-          <w:rFonts w:ascii="Arial" w:hAnsi="Arial" w:cs="Arial"/>
-        </w:rPr>
-        <w:t>, the first iteration of hCAAR used only position control to limit the use of expensive sensors.</w:t>
-      </w:r>
-      <w:r>
-        <w:rPr>
-          <w:rFonts w:ascii="Arial" w:hAnsi="Arial" w:cs="Arial"/>
-        </w:rPr>
-        <w:t xml:space="preserve"> </w:t>
-      </w:r>
-      <w:r>
-        <w:rPr>
-          <w:rFonts w:ascii="Arial" w:hAnsi="Arial" w:cs="Arial"/>
-        </w:rPr>
-        <w:t>T</w:t>
-      </w:r>
-      <w:r>
-        <w:rPr>
-          <w:rFonts w:ascii="Arial" w:hAnsi="Arial" w:cs="Arial"/>
-        </w:rPr>
-        <w:t xml:space="preserve">he </w:t>
-      </w:r>
-      <w:r>
-        <w:rPr>
-          <w:rFonts w:ascii="Arial" w:hAnsi="Arial" w:cs="Arial"/>
-        </w:rPr>
-        <w:t xml:space="preserve">second iteration of the </w:t>
-      </w:r>
-      <w:r>
-        <w:rPr>
-          <w:rFonts w:ascii="Arial" w:hAnsi="Arial" w:cs="Arial"/>
-        </w:rPr>
-        <w:t xml:space="preserve">hCAAR system uses a novel form of Impedance Control as the low-level control strategy whereby the </w:t>
-      </w:r>
-      <w:r>
-        <w:rPr>
-          <w:rFonts w:ascii="Arial" w:hAnsi="Arial" w:cs="Arial"/>
-        </w:rPr>
-        <w:t>motor current draw</w:t>
-      </w:r>
-      <w:r>
-        <w:rPr>
-          <w:rFonts w:ascii="Arial" w:hAnsi="Arial" w:cs="Arial"/>
-        </w:rPr>
-        <w:t xml:space="preserve"> at each joint </w:t>
-      </w:r>
-      <w:r>
-        <w:rPr>
-          <w:rFonts w:ascii="Arial" w:hAnsi="Arial" w:cs="Arial"/>
-        </w:rPr>
-        <w:t xml:space="preserve">motor </w:t>
-      </w:r>
-      <w:r>
-        <w:rPr>
-          <w:rFonts w:ascii="Arial" w:hAnsi="Arial" w:cs="Arial"/>
-        </w:rPr>
-        <w:t xml:space="preserve">are estimated </w:t>
-      </w:r>
-      <w:r>
-        <w:rPr>
-          <w:rFonts w:ascii="Arial" w:hAnsi="Arial" w:cs="Arial"/>
-        </w:rPr>
-        <w:t>from a system model, allowing an inner loop which controls motor current draw rather than directly controlling torque</w:t>
-      </w:r>
-      <w:r>
-        <w:rPr>
-          <w:rFonts w:ascii="Arial" w:hAnsi="Arial" w:cs="Arial"/>
-        </w:rPr>
-        <w:t xml:space="preserve">, according to </w:t>
+        <w:t>The iPAM uses Assistive control as the high-level control strategy, and so it assists the patient to complete the exercises</w:t>
+      </w:r>
+      <w:r>
+        <w:rPr>
+          <w:rFonts w:ascii="Arial" w:hAnsi="Arial" w:cs="Arial"/>
+        </w:rPr>
+        <w:t>. The iPAM can be adjusted to provide increased or decreased assistance. The input trajectory fed to the low-level control scheme is based on the kinematics of the arm. This procedure is consistent with the control hierarchy defined in section 1.5.</w:t>
+      </w:r>
+    </w:p>
+    <w:p>
+      <w:pPr>
+        <w:spacing w:after="0" w:line="360" w:lineRule="auto"/>
+        <w:ind w:firstLine="720"/>
+        <w:rPr>
+          <w:rFonts w:ascii="Arial" w:hAnsi="Arial" w:cs="Arial"/>
+        </w:rPr>
+      </w:pPr>
+      <w:r>
+        <w:rPr>
+          <w:rFonts w:ascii="Arial" w:hAnsi="Arial" w:cs="Arial"/>
+        </w:rPr>
+        <w:t>The iPAM uses Admittance control for the low-level control strategy. The control scheme is cooperative, since both robots must act in unison (</w:t>
       </w:r>
       <w:r>
         <w:rPr>
           <w:rFonts w:ascii="Arial" w:hAnsi="Arial" w:cs="Arial"/>
           <w:highlight w:val="yellow"/>
         </w:rPr>
-        <w:t>Firouzy (</w:t>
-      </w:r>
-      <w:commentRangeStart w:id="121"/>
+        <w:t xml:space="preserve">Culmer et al, </w:t>
+      </w:r>
+      <w:commentRangeStart w:id="123"/>
       <w:r>
         <w:rPr>
           <w:rFonts w:ascii="Arial" w:hAnsi="Arial" w:cs="Arial"/>
           <w:highlight w:val="yellow"/>
         </w:rPr>
-        <w:t>2011</w:t>
-      </w:r>
-      <w:commentRangeEnd w:id="121"/>
+        <w:t>2006</w:t>
+      </w:r>
+      <w:commentRangeEnd w:id="123"/>
       <w:r>
         <w:rPr>
           <w:rStyle w:val="CommentReference"/>
-          <w:rFonts w:ascii="Arial" w:hAnsi="Arial" w:cs="Arial"/>
-          <w:sz w:val="22"/>
-          <w:szCs w:val="22"/>
-        </w:rPr>
-        <w:commentReference w:id="121"/>
-      </w:r>
+        </w:rPr>
+        <w:commentReference w:id="123"/>
+      </w:r>
+      <w:r>
+        <w:rPr>
+          <w:rFonts w:ascii="Arial" w:hAnsi="Arial" w:cs="Arial"/>
+        </w:rPr>
+        <w:t>).</w:t>
+      </w:r>
+      <w:r>
+        <w:rPr>
+          <w:rFonts w:ascii="Arial" w:hAnsi="Arial" w:cs="Arial"/>
+        </w:rPr>
+        <w:t xml:space="preserve"> Admittance control was chosen because it favours </w:t>
+      </w:r>
+      <w:r>
+        <w:rPr>
+          <w:rFonts w:ascii="Arial" w:hAnsi="Arial" w:cs="Arial"/>
+        </w:rPr>
+        <w:t xml:space="preserve">pneumatic actuation, as </w:t>
+      </w:r>
+      <w:r>
+        <w:rPr>
+          <w:rFonts w:ascii="Arial" w:hAnsi="Arial" w:cs="Arial"/>
+        </w:rPr>
+        <w:t>agreed</w:t>
+      </w:r>
+      <w:r>
+        <w:rPr>
+          <w:rFonts w:ascii="Arial" w:hAnsi="Arial" w:cs="Arial"/>
+        </w:rPr>
+        <w:t xml:space="preserve"> by </w:t>
+      </w:r>
+      <w:commentRangeStart w:id="124"/>
       <w:r>
         <w:rPr>
           <w:rFonts w:ascii="Arial" w:hAnsi="Arial" w:cs="Arial"/>
           <w:highlight w:val="yellow"/>
         </w:rPr>
+        <w:t>Culmer (20</w:t>
+      </w:r>
+      <w:r>
+        <w:rPr>
+          <w:rFonts w:ascii="Arial" w:hAnsi="Arial" w:cs="Arial"/>
+          <w:highlight w:val="yellow"/>
+        </w:rPr>
+        <w:t>10</w:t>
+      </w:r>
+      <w:commentRangeEnd w:id="124"/>
+      <w:r>
+        <w:rPr>
+          <w:rStyle w:val="CommentReference"/>
+        </w:rPr>
+        <w:commentReference w:id="124"/>
+      </w:r>
+      <w:r>
+        <w:rPr>
+          <w:rFonts w:ascii="Arial" w:hAnsi="Arial" w:cs="Arial"/>
+          <w:highlight w:val="yellow"/>
+        </w:rPr>
         <w:t>)</w:t>
       </w:r>
       <w:r>
         <w:rPr>
           <w:rFonts w:ascii="Arial" w:hAnsi="Arial" w:cs="Arial"/>
         </w:rPr>
-        <w:t xml:space="preserve">. This means that expensive torque sensors are not required for the force feedback </w:t>
-      </w:r>
-      <w:r>
-        <w:rPr>
-          <w:rFonts w:ascii="Arial" w:hAnsi="Arial" w:cs="Arial"/>
-        </w:rPr>
-        <w:t>necessary</w:t>
-      </w:r>
-      <w:r>
-        <w:rPr>
-          <w:rFonts w:ascii="Arial" w:hAnsi="Arial" w:cs="Arial"/>
-        </w:rPr>
-        <w:t xml:space="preserve"> </w:t>
-      </w:r>
-      <w:r>
-        <w:rPr>
-          <w:rFonts w:ascii="Arial" w:hAnsi="Arial" w:cs="Arial"/>
-        </w:rPr>
-        <w:t xml:space="preserve">for </w:t>
+        <w:t xml:space="preserve"> and </w:t>
+      </w:r>
+      <w:commentRangeStart w:id="125"/>
+      <w:r>
+        <w:rPr>
+          <w:rFonts w:ascii="Arial" w:hAnsi="Arial" w:cs="Arial"/>
+          <w:highlight w:val="yellow"/>
+        </w:rPr>
+        <w:t>Richardson (2001</w:t>
+      </w:r>
+      <w:commentRangeEnd w:id="125"/>
+      <w:r>
+        <w:rPr>
+          <w:rStyle w:val="CommentReference"/>
+        </w:rPr>
+        <w:commentReference w:id="125"/>
+      </w:r>
+      <w:r>
+        <w:rPr>
+          <w:rFonts w:ascii="Arial" w:hAnsi="Arial" w:cs="Arial"/>
+        </w:rPr>
+        <w:t>).</w:t>
+      </w:r>
+      <w:r>
+        <w:rPr>
+          <w:rFonts w:ascii="Arial" w:hAnsi="Arial" w:cs="Arial"/>
+        </w:rPr>
+        <w:t xml:space="preserve"> This is because it is difficult to model the non-linear dynamic effects, such as stiction, of pneumatic actuators accurately enough to ensure </w:t>
       </w:r>
       <w:r>
         <w:rPr>
@@ -14000,25 +14416,235 @@
         <w:rPr>
           <w:rFonts w:ascii="Arial" w:hAnsi="Arial" w:cs="Arial"/>
         </w:rPr>
-        <w:t xml:space="preserve"> inner force control loop.</w:t>
-      </w:r>
-      <w:r>
-        <w:rPr>
-          <w:rFonts w:ascii="Arial" w:hAnsi="Arial" w:cs="Arial"/>
-        </w:rPr>
-        <w:t xml:space="preserve"> The downside to this is that current measurements are noisy and thus the reliability of the control system is questionable.</w:t>
-      </w:r>
-      <w:r>
-        <w:rPr>
-          <w:rFonts w:ascii="Arial" w:hAnsi="Arial" w:cs="Arial"/>
-        </w:rPr>
-        <w:t xml:space="preserve"> The</w:t>
-      </w:r>
-      <w:r>
-        <w:rPr>
-          <w:rFonts w:ascii="Arial" w:hAnsi="Arial" w:cs="Arial"/>
-        </w:rPr>
-        <w:t xml:space="preserve"> block diagram for this arrangement is shown by </w:t>
+        <w:t xml:space="preserve"> accurate force control inner loop</w:t>
+      </w:r>
+      <w:r>
+        <w:rPr>
+          <w:rFonts w:ascii="Arial" w:hAnsi="Arial" w:cs="Arial"/>
+        </w:rPr>
+        <w:t>, which is</w:t>
+      </w:r>
+      <w:r>
+        <w:rPr>
+          <w:rFonts w:ascii="Arial" w:hAnsi="Arial" w:cs="Arial"/>
+        </w:rPr>
+        <w:t xml:space="preserve"> required for impedance control. The level of assistance provided to the patient </w:t>
+      </w:r>
+      <w:r>
+        <w:rPr>
+          <w:rFonts w:ascii="Arial" w:hAnsi="Arial" w:cs="Arial"/>
+        </w:rPr>
+        <w:t>is</w:t>
+      </w:r>
+      <w:r>
+        <w:rPr>
+          <w:rFonts w:ascii="Arial" w:hAnsi="Arial" w:cs="Arial"/>
+        </w:rPr>
+        <w:t xml:space="preserve"> changed by altering the stiffness coefficient in the admittance filter.</w:t>
+      </w:r>
+    </w:p>
+    <w:p>
+      <w:pPr>
+        <w:spacing w:after="0" w:line="360" w:lineRule="auto"/>
+        <w:ind w:firstLine="720"/>
+        <w:rPr>
+          <w:rFonts w:ascii="Arial" w:hAnsi="Arial" w:cs="Arial"/>
+        </w:rPr>
+      </w:pPr>
+      <w:r>
+        <w:rPr>
+          <w:rFonts w:ascii="Arial" w:hAnsi="Arial" w:cs="Arial"/>
+        </w:rPr>
+        <w:t xml:space="preserve">Initial trials demonstrate that the iPAM </w:t>
+      </w:r>
+      <w:r>
+        <w:rPr>
+          <w:rFonts w:ascii="Arial" w:hAnsi="Arial" w:cs="Arial"/>
+        </w:rPr>
+        <w:t xml:space="preserve">is capable of providing assistance to the upper limb with similar trajectories and patterns of movement to a subject’s unconstrained </w:t>
+      </w:r>
+      <w:r>
+        <w:rPr>
+          <w:rFonts w:ascii="Arial" w:hAnsi="Arial" w:cs="Arial"/>
+        </w:rPr>
+        <w:t>motion</w:t>
+      </w:r>
+      <w:bookmarkStart w:id="126" w:name="_GoBack"/>
+      <w:bookmarkEnd w:id="126"/>
+      <w:r>
+        <w:rPr>
+          <w:rFonts w:ascii="Arial" w:hAnsi="Arial" w:cs="Arial"/>
+        </w:rPr>
+        <w:t xml:space="preserve"> (</w:t>
+      </w:r>
+      <w:commentRangeStart w:id="127"/>
+      <w:r>
+        <w:rPr>
+          <w:rFonts w:ascii="Arial" w:hAnsi="Arial" w:cs="Arial"/>
+          <w:highlight w:val="yellow"/>
+        </w:rPr>
+        <w:t>Jackson et al, 2007</w:t>
+      </w:r>
+      <w:commentRangeEnd w:id="127"/>
+      <w:r>
+        <w:rPr>
+          <w:rStyle w:val="CommentReference"/>
+          <w:highlight w:val="yellow"/>
+        </w:rPr>
+        <w:commentReference w:id="127"/>
+      </w:r>
+      <w:r>
+        <w:rPr>
+          <w:rFonts w:ascii="Arial" w:hAnsi="Arial" w:cs="Arial"/>
+        </w:rPr>
+        <w:t>). This was considered important because the system was designed not to exert unwanted and uncontrolled forces on the limb, which would encourage unnatural motions.</w:t>
+      </w:r>
+      <w:r>
+        <w:rPr>
+          <w:rFonts w:ascii="Arial" w:hAnsi="Arial" w:cs="Arial"/>
+        </w:rPr>
+        <w:t xml:space="preserve">  </w:t>
+      </w:r>
+    </w:p>
+    <w:p>
+      <w:pPr>
+        <w:spacing w:after="0" w:line="360" w:lineRule="auto"/>
+        <w:ind w:firstLine="720"/>
+        <w:rPr>
+          <w:rFonts w:ascii="Arial" w:hAnsi="Arial" w:cs="Arial"/>
+        </w:rPr>
+      </w:pPr>
+      <w:r>
+        <w:rPr>
+          <w:rFonts w:ascii="Arial" w:hAnsi="Arial" w:cs="Arial"/>
+          <w:highlight w:val="red"/>
+        </w:rPr>
+        <w:t xml:space="preserve">Ask </w:t>
+      </w:r>
+      <w:proofErr w:type="spellStart"/>
+      <w:r>
+        <w:rPr>
+          <w:rFonts w:ascii="Arial" w:hAnsi="Arial" w:cs="Arial"/>
+          <w:highlight w:val="red"/>
+        </w:rPr>
+        <w:t>andy</w:t>
+      </w:r>
+      <w:proofErr w:type="spellEnd"/>
+      <w:r>
+        <w:rPr>
+          <w:rFonts w:ascii="Arial" w:hAnsi="Arial" w:cs="Arial"/>
+          <w:highlight w:val="red"/>
+        </w:rPr>
+        <w:t xml:space="preserve">/ </w:t>
+      </w:r>
+      <w:proofErr w:type="spellStart"/>
+      <w:r>
+        <w:rPr>
+          <w:rFonts w:ascii="Arial" w:hAnsi="Arial" w:cs="Arial"/>
+          <w:highlight w:val="red"/>
+        </w:rPr>
+        <w:t>pete</w:t>
+      </w:r>
+      <w:proofErr w:type="spellEnd"/>
+      <w:r>
+        <w:rPr>
+          <w:rFonts w:ascii="Arial" w:hAnsi="Arial" w:cs="Arial"/>
+          <w:highlight w:val="red"/>
+        </w:rPr>
+        <w:t xml:space="preserve"> about actual medical trials.</w:t>
+      </w:r>
+    </w:p>
+    <w:p>
+      <w:pPr>
+        <w:pStyle w:val="Heading3"/>
+        <w:numPr>
+          <w:ilvl w:val="2"/>
+          <w:numId w:val="3"/>
+        </w:numPr>
+        <w:spacing w:before="0" w:line="360" w:lineRule="auto"/>
+      </w:pPr>
+      <w:bookmarkStart w:id="128" w:name="_Toc531866958"/>
+      <w:commentRangeStart w:id="129"/>
+      <w:r>
+        <w:t>hCAAR</w:t>
+      </w:r>
+      <w:r>
+        <w:t xml:space="preserve"> (</w:t>
+      </w:r>
+      <w:r>
+        <w:rPr>
+          <w:iCs/>
+        </w:rPr>
+        <w:t>home-based Computer Aided Arm Rehabilitation</w:t>
+      </w:r>
+      <w:r>
+        <w:rPr>
+          <w:iCs/>
+        </w:rPr>
+        <w:t>) System</w:t>
+      </w:r>
+      <w:commentRangeEnd w:id="129"/>
+      <w:r>
+        <w:rPr>
+          <w:rStyle w:val="CommentReference"/>
+          <w:rFonts w:asciiTheme="minorHAnsi" w:eastAsiaTheme="minorHAnsi" w:hAnsiTheme="minorHAnsi" w:cstheme="minorBidi"/>
+          <w:color w:val="auto"/>
+        </w:rPr>
+        <w:commentReference w:id="129"/>
+      </w:r>
+      <w:bookmarkEnd w:id="128"/>
+    </w:p>
+    <w:p>
+      <w:pPr>
+        <w:spacing w:after="0" w:line="360" w:lineRule="auto"/>
+        <w:ind w:firstLine="720"/>
+        <w:rPr>
+          <w:rFonts w:ascii="Arial" w:hAnsi="Arial" w:cs="Arial"/>
+        </w:rPr>
+      </w:pPr>
+      <w:r>
+        <w:rPr>
+          <w:rFonts w:ascii="Arial" w:hAnsi="Arial" w:cs="Arial"/>
+        </w:rPr>
+        <w:t>The hCAAR (</w:t>
+      </w:r>
+      <w:r>
+        <w:rPr>
+          <w:rFonts w:ascii="Arial" w:hAnsi="Arial" w:cs="Arial"/>
+          <w:iCs/>
+        </w:rPr>
+        <w:t xml:space="preserve">home-based Computer Aided Arm Rehabilitation) system </w:t>
+      </w:r>
+      <w:r>
+        <w:rPr>
+          <w:rFonts w:ascii="Arial" w:hAnsi="Arial" w:cs="Arial"/>
+        </w:rPr>
+        <w:t xml:space="preserve">is a 2DoF planar device developed to be installed in the houses of Stroke patients for </w:t>
+      </w:r>
+      <w:r>
+        <w:rPr>
+          <w:rFonts w:ascii="Arial" w:hAnsi="Arial" w:cs="Arial"/>
+        </w:rPr>
+        <w:lastRenderedPageBreak/>
+        <w:t>upper limb rehabilitation. This would increase</w:t>
+      </w:r>
+      <w:r>
+        <w:rPr>
+          <w:rFonts w:ascii="Arial" w:hAnsi="Arial" w:cs="Arial"/>
+        </w:rPr>
+        <w:t xml:space="preserve"> patient</w:t>
+      </w:r>
+      <w:r>
+        <w:rPr>
+          <w:rFonts w:ascii="Arial" w:hAnsi="Arial" w:cs="Arial"/>
+        </w:rPr>
+        <w:t xml:space="preserve"> therapy hours, since literature suggests that the more access to therapy a patient has, the greater the potential for motor recovery. </w:t>
+      </w:r>
+      <w:r>
+        <w:rPr>
+          <w:rFonts w:ascii="Arial" w:hAnsi="Arial" w:cs="Arial"/>
+        </w:rPr>
+        <w:t xml:space="preserve">The hCAAR system guides the patient’s arm through a series of games, with visual feedback provided on a computer screen, as shown by </w:t>
       </w:r>
       <w:r>
         <w:rPr>
@@ -14032,14 +14658,14 @@
           <w:rFonts w:ascii="Arial" w:hAnsi="Arial" w:cs="Arial"/>
           <w:highlight w:val="cyan"/>
         </w:rPr>
-        <w:t>6</w:t>
+        <w:t>6.</w:t>
       </w:r>
       <w:r>
         <w:rPr>
           <w:rFonts w:ascii="Arial" w:hAnsi="Arial" w:cs="Arial"/>
           <w:highlight w:val="cyan"/>
         </w:rPr>
-        <w:t>.7.2</w:t>
+        <w:t>7.1</w:t>
       </w:r>
       <w:r>
         <w:rPr>
@@ -14076,12 +14702,11 @@
               <w:rPr>
                 <w:noProof/>
               </w:rPr>
-              <w:lastRenderedPageBreak/>
               <w:drawing>
-                <wp:inline distT="0" distB="0" distL="0" distR="0" wp14:anchorId="5D5DCE15" wp14:editId="612B55F2">
-                  <wp:extent cx="5153025" cy="1398793"/>
-                  <wp:effectExtent l="0" t="0" r="0" b="0"/>
-                  <wp:docPr id="14" name="Picture 14"/>
+                <wp:inline distT="0" distB="0" distL="0" distR="0" wp14:anchorId="795E6A39" wp14:editId="361E15AD">
+                  <wp:extent cx="3175635" cy="2838750"/>
+                  <wp:effectExtent l="0" t="0" r="5715" b="0"/>
+                  <wp:docPr id="2" name="Picture 2"/>
                   <wp:cNvGraphicFramePr>
                     <a:graphicFrameLocks xmlns:a="http://schemas.openxmlformats.org/drawingml/2006/main" noChangeAspect="1"/>
                   </wp:cNvGraphicFramePr>
@@ -14101,7 +14726,7 @@
                         <pic:spPr>
                           <a:xfrm>
                             <a:off x="0" y="0"/>
-                            <a:ext cx="5160403" cy="1400796"/>
+                            <a:ext cx="3178539" cy="2841346"/>
                           </a:xfrm>
                           <a:prstGeom prst="rect">
                             <a:avLst/>
@@ -14155,7 +14780,7 @@
                 <w:rFonts w:ascii="Arial" w:hAnsi="Arial" w:cs="Arial"/>
                 <w:highlight w:val="cyan"/>
               </w:rPr>
-              <w:t>.7.2</w:t>
+              <w:t>.7.1</w:t>
             </w:r>
             <w:r>
               <w:rPr>
@@ -14167,58 +14792,36 @@
               <w:rPr>
                 <w:rFonts w:ascii="Arial" w:hAnsi="Arial" w:cs="Arial"/>
               </w:rPr>
-              <w:t xml:space="preserve">The hCAAR system block diagram </w:t>
-            </w:r>
-            <w:r>
-              <w:rPr>
-                <w:rFonts w:ascii="Arial" w:hAnsi="Arial" w:cs="Arial"/>
-              </w:rPr>
-              <w:t>(</w:t>
+              <w:t>The hCAAR system (</w:t>
             </w:r>
             <w:r>
               <w:rPr>
                 <w:rFonts w:ascii="Arial" w:hAnsi="Arial" w:cs="Arial"/>
                 <w:highlight w:val="yellow"/>
               </w:rPr>
-              <w:t>Firouzy</w:t>
-            </w:r>
+              <w:t>Sivan</w:t>
+            </w:r>
+            <w:commentRangeStart w:id="130"/>
             <w:r>
               <w:rPr>
                 <w:rFonts w:ascii="Arial" w:hAnsi="Arial" w:cs="Arial"/>
                 <w:highlight w:val="yellow"/>
               </w:rPr>
-              <w:t xml:space="preserve">, </w:t>
-            </w:r>
-            <w:commentRangeStart w:id="122"/>
+              <w:t xml:space="preserve"> et al, 20</w:t>
+            </w:r>
+            <w:commentRangeEnd w:id="130"/>
+            <w:r>
+              <w:rPr>
+                <w:rStyle w:val="CommentReference"/>
+              </w:rPr>
+              <w:commentReference w:id="130"/>
+            </w:r>
             <w:r>
               <w:rPr>
                 <w:rFonts w:ascii="Arial" w:hAnsi="Arial" w:cs="Arial"/>
                 <w:highlight w:val="yellow"/>
               </w:rPr>
-              <w:t>2011</w:t>
-            </w:r>
-            <w:commentRangeEnd w:id="122"/>
-            <w:r>
-              <w:rPr>
-                <w:rStyle w:val="CommentReference"/>
-                <w:rFonts w:ascii="Arial" w:hAnsi="Arial" w:cs="Arial"/>
-                <w:sz w:val="22"/>
-                <w:szCs w:val="22"/>
-              </w:rPr>
-              <w:commentReference w:id="122"/>
-            </w:r>
-            <w:r>
-              <w:rPr>
-                <w:rFonts w:ascii="Arial" w:hAnsi="Arial" w:cs="Arial"/>
-                <w:highlight w:val="yellow"/>
-              </w:rPr>
-              <w:t>)</w:t>
-            </w:r>
-            <w:r>
-              <w:rPr>
-                <w:rFonts w:ascii="Arial" w:hAnsi="Arial" w:cs="Arial"/>
-              </w:rPr>
-              <w:t>.</w:t>
+              <w:t>14)</w:t>
             </w:r>
           </w:p>
         </w:tc>
@@ -14227,27 +14830,6 @@
     <w:p>
       <w:pPr>
         <w:spacing w:after="0" w:line="360" w:lineRule="auto"/>
-        <w:rPr>
-          <w:rFonts w:ascii="Arial" w:hAnsi="Arial" w:cs="Arial"/>
-        </w:rPr>
-      </w:pPr>
-      <w:r>
-        <w:rPr>
-          <w:rFonts w:ascii="Arial" w:hAnsi="Arial" w:cs="Arial"/>
-          <w:highlight w:val="red"/>
-        </w:rPr>
-        <w:t>Control equation and explanation</w:t>
-      </w:r>
-      <w:r>
-        <w:rPr>
-          <w:rFonts w:ascii="Arial" w:hAnsi="Arial" w:cs="Arial"/>
-        </w:rPr>
-        <w:t>.</w:t>
-      </w:r>
-    </w:p>
-    <w:p>
-      <w:pPr>
-        <w:spacing w:after="0" w:line="360" w:lineRule="auto"/>
         <w:ind w:firstLine="720"/>
         <w:rPr>
           <w:rFonts w:ascii="Arial" w:hAnsi="Arial" w:cs="Arial"/>
@@ -14257,31 +14839,7 @@
         <w:rPr>
           <w:rFonts w:ascii="Arial" w:hAnsi="Arial" w:cs="Arial"/>
         </w:rPr>
-        <w:t xml:space="preserve">The hCAAR has 2 distinct </w:t>
-      </w:r>
-      <w:r>
-        <w:rPr>
-          <w:rFonts w:ascii="Arial" w:hAnsi="Arial" w:cs="Arial"/>
-        </w:rPr>
-        <w:t>operation modes, which can be considered as the high-level control strategi</w:t>
-      </w:r>
-      <w:r>
-        <w:rPr>
-          <w:rFonts w:ascii="Arial" w:hAnsi="Arial" w:cs="Arial"/>
-        </w:rPr>
-        <w:t>es</w:t>
-      </w:r>
-      <w:r>
-        <w:rPr>
-          <w:rFonts w:ascii="Arial" w:hAnsi="Arial" w:cs="Arial"/>
-        </w:rPr>
-        <w:t xml:space="preserve">. The first </w:t>
-      </w:r>
-      <w:r>
-        <w:rPr>
-          <w:rFonts w:ascii="Arial" w:hAnsi="Arial" w:cs="Arial"/>
-        </w:rPr>
-        <w:t>mode is assistive</w:t>
+        <w:t>Since the hCAAR was intended for home use, it was designed to be as cost effective as possible.</w:t>
       </w:r>
       <w:r>
         <w:rPr>
@@ -14293,82 +14851,13 @@
         <w:rPr>
           <w:rFonts w:ascii="Arial" w:hAnsi="Arial" w:cs="Arial"/>
         </w:rPr>
-        <w:t>where a level of assistance, which</w:t>
-      </w:r>
-      <w:r>
-        <w:rPr>
-          <w:rFonts w:ascii="Arial" w:hAnsi="Arial" w:cs="Arial"/>
-        </w:rPr>
-        <w:t xml:space="preserve"> can be varied, aids the patient to complete the </w:t>
-      </w:r>
-      <w:r>
-        <w:rPr>
-          <w:rFonts w:ascii="Arial" w:hAnsi="Arial" w:cs="Arial"/>
-        </w:rPr>
-        <w:t>tasks</w:t>
-      </w:r>
-      <w:r>
-        <w:rPr>
-          <w:rFonts w:ascii="Arial" w:hAnsi="Arial" w:cs="Arial"/>
-        </w:rPr>
-        <w:t>. The second mode</w:t>
-      </w:r>
-      <w:r>
-        <w:rPr>
-          <w:rFonts w:ascii="Arial" w:hAnsi="Arial" w:cs="Arial"/>
-        </w:rPr>
-        <w:t xml:space="preserve"> is passive where no assistance is provided, which is used to collect data about patient progress.</w:t>
-      </w:r>
-    </w:p>
-    <w:p>
-      <w:pPr>
-        <w:spacing w:after="0" w:line="360" w:lineRule="auto"/>
-        <w:ind w:firstLine="720"/>
-        <w:rPr>
-          <w:rFonts w:ascii="Arial" w:hAnsi="Arial" w:cs="Arial"/>
-        </w:rPr>
-      </w:pPr>
-      <w:r>
-        <w:rPr>
-          <w:rFonts w:ascii="Arial" w:hAnsi="Arial" w:cs="Arial"/>
-        </w:rPr>
-        <w:t>The first iteration of the</w:t>
-      </w:r>
-      <w:r>
-        <w:rPr>
-          <w:rFonts w:ascii="Arial" w:hAnsi="Arial" w:cs="Arial"/>
-        </w:rPr>
-        <w:t xml:space="preserve"> hCAAR </w:t>
-      </w:r>
-      <w:r>
-        <w:rPr>
-          <w:rFonts w:ascii="Arial" w:hAnsi="Arial" w:cs="Arial"/>
-        </w:rPr>
-        <w:t xml:space="preserve">system, which </w:t>
-      </w:r>
-      <w:r>
-        <w:rPr>
-          <w:rFonts w:ascii="Arial" w:hAnsi="Arial" w:cs="Arial"/>
-        </w:rPr>
-        <w:t>u</w:t>
-      </w:r>
-      <w:r>
-        <w:rPr>
-          <w:rFonts w:ascii="Arial" w:hAnsi="Arial" w:cs="Arial"/>
-        </w:rPr>
-        <w:t xml:space="preserve">sed </w:t>
-      </w:r>
-      <w:r>
-        <w:rPr>
-          <w:rFonts w:ascii="Arial" w:hAnsi="Arial" w:cs="Arial"/>
-        </w:rPr>
-        <w:t>position control only</w:t>
-      </w:r>
-      <w:r>
-        <w:rPr>
-          <w:rFonts w:ascii="Arial" w:hAnsi="Arial" w:cs="Arial"/>
-        </w:rPr>
-        <w:t>,</w:t>
+        <w:t>To this end</w:t>
+      </w:r>
+      <w:r>
+        <w:rPr>
+          <w:rFonts w:ascii="Arial" w:hAnsi="Arial" w:cs="Arial"/>
+        </w:rPr>
+        <w:t>, the first iteration of hCAAR used only position control to limit the use of expensive sensors.</w:t>
       </w:r>
       <w:r>
         <w:rPr>
@@ -14380,332 +14869,105 @@
         <w:rPr>
           <w:rFonts w:ascii="Arial" w:hAnsi="Arial" w:cs="Arial"/>
         </w:rPr>
-        <w:t>was</w:t>
-      </w:r>
-      <w:r>
-        <w:rPr>
-          <w:rFonts w:ascii="Arial" w:hAnsi="Arial" w:cs="Arial"/>
-        </w:rPr>
-        <w:t xml:space="preserve"> subjected to clinical trials with 19 patients, 17 of which completed the trial. Each patient had a hCAAR device installed in their home for a period of 8 weeks in order to undertake home exercises alongside their usual rehabilitation. A baseline assessment was carried out just before home installation, an assessment was carried out after the </w:t>
-      </w:r>
-      <w:r>
-        <w:rPr>
-          <w:rFonts w:ascii="Arial" w:hAnsi="Arial" w:cs="Arial"/>
-        </w:rPr>
-        <w:t>8-week</w:t>
-      </w:r>
-      <w:r>
-        <w:rPr>
-          <w:rFonts w:ascii="Arial" w:hAnsi="Arial" w:cs="Arial"/>
-        </w:rPr>
-        <w:t xml:space="preserve"> trial period and a further assessment was carried out after another 4 weeks (at the 12</w:t>
-      </w:r>
-      <w:r>
-        <w:rPr>
-          <w:rFonts w:ascii="Arial" w:hAnsi="Arial" w:cs="Arial"/>
-        </w:rPr>
-        <w:t>-</w:t>
-      </w:r>
-      <w:r>
-        <w:rPr>
-          <w:rFonts w:ascii="Arial" w:hAnsi="Arial" w:cs="Arial"/>
-        </w:rPr>
-        <w:t>week period).</w:t>
-      </w:r>
-      <w:r>
-        <w:rPr>
-          <w:rFonts w:ascii="Arial" w:hAnsi="Arial" w:cs="Arial"/>
-        </w:rPr>
-        <w:t xml:space="preserve"> According to </w:t>
+        <w:t>T</w:t>
+      </w:r>
+      <w:r>
+        <w:rPr>
+          <w:rFonts w:ascii="Arial" w:hAnsi="Arial" w:cs="Arial"/>
+        </w:rPr>
+        <w:t xml:space="preserve">he </w:t>
+      </w:r>
+      <w:r>
+        <w:rPr>
+          <w:rFonts w:ascii="Arial" w:hAnsi="Arial" w:cs="Arial"/>
+        </w:rPr>
+        <w:t xml:space="preserve">second iteration of the </w:t>
+      </w:r>
+      <w:r>
+        <w:rPr>
+          <w:rFonts w:ascii="Arial" w:hAnsi="Arial" w:cs="Arial"/>
+        </w:rPr>
+        <w:t xml:space="preserve">hCAAR system uses a novel form of Impedance Control as the low-level control strategy whereby the </w:t>
+      </w:r>
+      <w:r>
+        <w:rPr>
+          <w:rFonts w:ascii="Arial" w:hAnsi="Arial" w:cs="Arial"/>
+        </w:rPr>
+        <w:t>motor current draw</w:t>
+      </w:r>
+      <w:r>
+        <w:rPr>
+          <w:rFonts w:ascii="Arial" w:hAnsi="Arial" w:cs="Arial"/>
+        </w:rPr>
+        <w:t xml:space="preserve"> at each joint </w:t>
+      </w:r>
+      <w:r>
+        <w:rPr>
+          <w:rFonts w:ascii="Arial" w:hAnsi="Arial" w:cs="Arial"/>
+        </w:rPr>
+        <w:t xml:space="preserve">motor </w:t>
+      </w:r>
+      <w:r>
+        <w:rPr>
+          <w:rFonts w:ascii="Arial" w:hAnsi="Arial" w:cs="Arial"/>
+        </w:rPr>
+        <w:t xml:space="preserve">are estimated </w:t>
+      </w:r>
+      <w:r>
+        <w:rPr>
+          <w:rFonts w:ascii="Arial" w:hAnsi="Arial" w:cs="Arial"/>
+        </w:rPr>
+        <w:t>from a system model, allowing an inner loop which controls motor current draw rather than directly controlling torque</w:t>
+      </w:r>
+      <w:r>
+        <w:rPr>
+          <w:rFonts w:ascii="Arial" w:hAnsi="Arial" w:cs="Arial"/>
+        </w:rPr>
+        <w:t xml:space="preserve">, according to </w:t>
       </w:r>
       <w:r>
         <w:rPr>
           <w:rFonts w:ascii="Arial" w:hAnsi="Arial" w:cs="Arial"/>
           <w:highlight w:val="yellow"/>
         </w:rPr>
-        <w:t>Sivan</w:t>
-      </w:r>
-      <w:commentRangeStart w:id="123"/>
+        <w:t>Firouzy (</w:t>
+      </w:r>
+      <w:commentRangeStart w:id="131"/>
       <w:r>
         <w:rPr>
           <w:rFonts w:ascii="Arial" w:hAnsi="Arial" w:cs="Arial"/>
           <w:highlight w:val="yellow"/>
         </w:rPr>
-        <w:t xml:space="preserve"> et al</w:t>
-      </w:r>
-      <w:r>
-        <w:rPr>
-          <w:rFonts w:ascii="Arial" w:hAnsi="Arial" w:cs="Arial"/>
-          <w:highlight w:val="yellow"/>
-        </w:rPr>
-        <w:t xml:space="preserve"> (</w:t>
-      </w:r>
-      <w:r>
-        <w:rPr>
-          <w:rFonts w:ascii="Arial" w:hAnsi="Arial" w:cs="Arial"/>
-          <w:highlight w:val="yellow"/>
-        </w:rPr>
-        <w:t>20</w:t>
-      </w:r>
-      <w:commentRangeEnd w:id="123"/>
-      <w:r>
-        <w:rPr>
-          <w:rStyle w:val="CommentReference"/>
-        </w:rPr>
-        <w:commentReference w:id="123"/>
-      </w:r>
-      <w:r>
-        <w:rPr>
-          <w:rFonts w:ascii="Arial" w:hAnsi="Arial" w:cs="Arial"/>
-          <w:highlight w:val="yellow"/>
-        </w:rPr>
-        <w:t>14</w:t>
-      </w:r>
-      <w:r>
-        <w:rPr>
-          <w:rFonts w:ascii="Arial" w:hAnsi="Arial" w:cs="Arial"/>
-        </w:rPr>
-        <w:t>), “statistically significant improvements were observed</w:t>
-      </w:r>
-      <w:r>
-        <w:rPr>
-          <w:rFonts w:ascii="Arial" w:hAnsi="Arial" w:cs="Arial"/>
-        </w:rPr>
-        <w:t>”, though it was noted that a s</w:t>
-      </w:r>
-      <w:r>
-        <w:rPr>
-          <w:rFonts w:ascii="Arial" w:hAnsi="Arial" w:cs="Arial"/>
-        </w:rPr>
-        <w:t>tud</w:t>
-      </w:r>
-      <w:r>
-        <w:rPr>
-          <w:rFonts w:ascii="Arial" w:hAnsi="Arial" w:cs="Arial"/>
-        </w:rPr>
-        <w:t>y</w:t>
-      </w:r>
-      <w:r>
-        <w:rPr>
-          <w:rFonts w:ascii="Arial" w:hAnsi="Arial" w:cs="Arial"/>
-        </w:rPr>
-        <w:t xml:space="preserve"> </w:t>
-      </w:r>
-      <w:r>
-        <w:rPr>
-          <w:rFonts w:ascii="Arial" w:hAnsi="Arial" w:cs="Arial"/>
-        </w:rPr>
-        <w:t>“</w:t>
-      </w:r>
-      <w:r>
-        <w:rPr>
-          <w:rFonts w:ascii="Arial" w:hAnsi="Arial" w:cs="Arial"/>
-        </w:rPr>
-        <w:t>comparing</w:t>
-      </w:r>
-      <w:r>
-        <w:rPr>
-          <w:rFonts w:ascii="Arial" w:hAnsi="Arial" w:cs="Arial"/>
-        </w:rPr>
-        <w:t xml:space="preserve"> </w:t>
-      </w:r>
-      <w:r>
-        <w:rPr>
-          <w:rFonts w:ascii="Arial" w:hAnsi="Arial" w:cs="Arial"/>
-        </w:rPr>
-        <w:t>the combination of conventional therapy and hCAAR</w:t>
-      </w:r>
-      <w:r>
-        <w:rPr>
-          <w:rFonts w:ascii="Arial" w:hAnsi="Arial" w:cs="Arial"/>
-        </w:rPr>
-        <w:t xml:space="preserve"> </w:t>
-      </w:r>
-      <w:r>
-        <w:rPr>
-          <w:rFonts w:ascii="Arial" w:hAnsi="Arial" w:cs="Arial"/>
-        </w:rPr>
-        <w:t>with conventional therapy alone needs to be explored</w:t>
-      </w:r>
-      <w:r>
-        <w:rPr>
-          <w:rFonts w:ascii="Arial" w:hAnsi="Arial" w:cs="Arial"/>
-        </w:rPr>
-        <w:t>”.</w:t>
-      </w:r>
-      <w:r>
-        <w:rPr>
-          <w:rFonts w:ascii="Arial" w:hAnsi="Arial" w:cs="Arial"/>
-        </w:rPr>
-        <w:t xml:space="preserve"> It should be noted also that with position control only there is no mechanism for measuring or controlling the interaction forces with the patient, and thus dangerous torques or forces could </w:t>
-      </w:r>
-      <w:r>
-        <w:rPr>
-          <w:rFonts w:ascii="Arial" w:hAnsi="Arial" w:cs="Arial"/>
-        </w:rPr>
-        <w:t>occur</w:t>
-      </w:r>
-      <w:r>
-        <w:rPr>
-          <w:rFonts w:ascii="Arial" w:hAnsi="Arial" w:cs="Arial"/>
-        </w:rPr>
-        <w:t>.</w:t>
-      </w:r>
-    </w:p>
-    <w:p>
-      <w:pPr>
-        <w:pStyle w:val="Heading3"/>
-        <w:numPr>
-          <w:ilvl w:val="2"/>
-          <w:numId w:val="3"/>
-        </w:numPr>
-        <w:spacing w:before="0" w:line="360" w:lineRule="auto"/>
-      </w:pPr>
-      <w:bookmarkStart w:id="124" w:name="_Toc531866959"/>
-      <w:commentRangeStart w:id="125"/>
-      <w:r>
-        <w:t>RUPERT</w:t>
-      </w:r>
-      <w:commentRangeEnd w:id="125"/>
-      <w:r>
-        <w:commentReference w:id="125"/>
-      </w:r>
-      <w:r>
-        <w:t xml:space="preserve"> (</w:t>
-      </w:r>
-      <w:r>
-        <w:t>Robotic assisted Upper Extremity Repetitive Therapy) System</w:t>
-      </w:r>
-      <w:bookmarkEnd w:id="124"/>
-    </w:p>
-    <w:p>
-      <w:pPr>
-        <w:spacing w:after="0" w:line="360" w:lineRule="auto"/>
-        <w:ind w:firstLine="450"/>
-        <w:rPr>
-          <w:rFonts w:ascii="Arial" w:hAnsi="Arial" w:cs="Arial"/>
-        </w:rPr>
-      </w:pPr>
-      <w:r>
-        <w:rPr>
-          <w:rFonts w:ascii="Arial" w:hAnsi="Arial" w:cs="Arial"/>
-        </w:rPr>
-        <w:t xml:space="preserve">The </w:t>
-      </w:r>
-      <w:r>
-        <w:rPr>
-          <w:rFonts w:ascii="Arial" w:hAnsi="Arial" w:cs="Arial"/>
-        </w:rPr>
-        <w:t>R</w:t>
-      </w:r>
-      <w:r>
-        <w:rPr>
-          <w:rFonts w:ascii="Arial" w:hAnsi="Arial" w:cs="Arial"/>
-        </w:rPr>
-        <w:t xml:space="preserve">obotic assisted </w:t>
-      </w:r>
-      <w:r>
-        <w:rPr>
-          <w:rFonts w:ascii="Arial" w:hAnsi="Arial" w:cs="Arial"/>
-        </w:rPr>
-        <w:t>U</w:t>
-      </w:r>
-      <w:r>
-        <w:rPr>
-          <w:rFonts w:ascii="Arial" w:hAnsi="Arial" w:cs="Arial"/>
-        </w:rPr>
-        <w:t xml:space="preserve">pper </w:t>
-      </w:r>
-      <w:r>
-        <w:rPr>
-          <w:rFonts w:ascii="Arial" w:hAnsi="Arial" w:cs="Arial"/>
-        </w:rPr>
-        <w:t>E</w:t>
-      </w:r>
-      <w:r>
-        <w:rPr>
-          <w:rFonts w:ascii="Arial" w:hAnsi="Arial" w:cs="Arial"/>
-        </w:rPr>
-        <w:t xml:space="preserve">xtremity </w:t>
-      </w:r>
-      <w:r>
-        <w:rPr>
-          <w:rFonts w:ascii="Arial" w:hAnsi="Arial" w:cs="Arial"/>
-        </w:rPr>
-        <w:t>R</w:t>
-      </w:r>
-      <w:r>
-        <w:rPr>
-          <w:rFonts w:ascii="Arial" w:hAnsi="Arial" w:cs="Arial"/>
-        </w:rPr>
-        <w:t xml:space="preserve">epetitive </w:t>
-      </w:r>
-      <w:r>
-        <w:rPr>
-          <w:rFonts w:ascii="Arial" w:hAnsi="Arial" w:cs="Arial"/>
-        </w:rPr>
-        <w:t>T</w:t>
-      </w:r>
-      <w:r>
-        <w:rPr>
-          <w:rFonts w:ascii="Arial" w:hAnsi="Arial" w:cs="Arial"/>
-        </w:rPr>
-        <w:t>herapy (RUPERT) device is a</w:t>
-      </w:r>
-      <w:r>
-        <w:rPr>
-          <w:rFonts w:ascii="Arial" w:hAnsi="Arial" w:cs="Arial"/>
-        </w:rPr>
-        <w:t>n</w:t>
-      </w:r>
-      <w:r>
-        <w:rPr>
-          <w:rFonts w:ascii="Arial" w:hAnsi="Arial" w:cs="Arial"/>
-        </w:rPr>
-        <w:t xml:space="preserve"> exoskeleton </w:t>
-      </w:r>
-      <w:r>
-        <w:rPr>
-          <w:rFonts w:ascii="Arial" w:hAnsi="Arial" w:cs="Arial"/>
-        </w:rPr>
-        <w:t xml:space="preserve">robot designed to rehabilitate Stroke patients suffering from upper limb mobility problems. The RUPERT device is aimed specifically at training </w:t>
-      </w:r>
-      <w:r>
-        <w:rPr>
-          <w:rFonts w:ascii="Arial" w:hAnsi="Arial" w:cs="Arial"/>
-        </w:rPr>
-        <w:t>3DoF</w:t>
-      </w:r>
-      <w:r>
-        <w:rPr>
-          <w:rFonts w:ascii="Arial" w:hAnsi="Arial" w:cs="Arial"/>
-        </w:rPr>
-        <w:t xml:space="preserve"> reaching tasks critical for daily living (</w:t>
-      </w:r>
-      <w:commentRangeStart w:id="126"/>
-      <w:r>
-        <w:rPr>
-          <w:rFonts w:ascii="Arial" w:hAnsi="Arial" w:cs="Arial"/>
-          <w:highlight w:val="yellow"/>
-        </w:rPr>
-        <w:t>Sugar et al, 2007</w:t>
-      </w:r>
-      <w:commentRangeEnd w:id="126"/>
+        <w:t>2011</w:t>
+      </w:r>
+      <w:commentRangeEnd w:id="131"/>
       <w:r>
         <w:rPr>
           <w:rStyle w:val="CommentReference"/>
           <w:rFonts w:ascii="Arial" w:hAnsi="Arial" w:cs="Arial"/>
           <w:sz w:val="22"/>
           <w:szCs w:val="22"/>
+        </w:rPr>
+        <w:commentReference w:id="131"/>
+      </w:r>
+      <w:r>
+        <w:rPr>
+          <w:rFonts w:ascii="Arial" w:hAnsi="Arial" w:cs="Arial"/>
           <w:highlight w:val="yellow"/>
         </w:rPr>
-        <w:commentReference w:id="126"/>
-      </w:r>
-      <w:r>
-        <w:rPr>
-          <w:rFonts w:ascii="Arial" w:hAnsi="Arial" w:cs="Arial"/>
-        </w:rPr>
-        <w:t>).</w:t>
+        <w:t>)</w:t>
+      </w:r>
+      <w:r>
+        <w:rPr>
+          <w:rFonts w:ascii="Arial" w:hAnsi="Arial" w:cs="Arial"/>
+        </w:rPr>
+        <w:t xml:space="preserve">. This means that expensive torque sensors are not required for the force feedback </w:t>
+      </w:r>
+      <w:r>
+        <w:rPr>
+          <w:rFonts w:ascii="Arial" w:hAnsi="Arial" w:cs="Arial"/>
+        </w:rPr>
+        <w:t>necessary</w:t>
       </w:r>
       <w:r>
         <w:rPr>
@@ -14717,13 +14979,64 @@
         <w:rPr>
           <w:rFonts w:ascii="Arial" w:hAnsi="Arial" w:cs="Arial"/>
         </w:rPr>
-        <w:t>Assistance is provided to the patient through the use of pneumatic ‘air muscles’, much like the iPAM in section 1.6.6.</w:t>
-      </w:r>
-      <w:r>
-        <w:rPr>
-          <w:rFonts w:ascii="Arial" w:hAnsi="Arial" w:cs="Arial"/>
-        </w:rPr>
-        <w:t xml:space="preserve"> The RUPERT system is shown in figure 1.6.8.1:</w:t>
+        <w:t xml:space="preserve">for </w:t>
+      </w:r>
+      <w:r>
+        <w:rPr>
+          <w:rFonts w:ascii="Arial" w:hAnsi="Arial" w:cs="Arial"/>
+        </w:rPr>
+        <w:t>an</w:t>
+      </w:r>
+      <w:r>
+        <w:rPr>
+          <w:rFonts w:ascii="Arial" w:hAnsi="Arial" w:cs="Arial"/>
+        </w:rPr>
+        <w:t xml:space="preserve"> inner force control loop.</w:t>
+      </w:r>
+      <w:r>
+        <w:rPr>
+          <w:rFonts w:ascii="Arial" w:hAnsi="Arial" w:cs="Arial"/>
+        </w:rPr>
+        <w:t xml:space="preserve"> The downside to this is that current measurements are noisy and thus the reliability of the control system is questionable.</w:t>
+      </w:r>
+      <w:r>
+        <w:rPr>
+          <w:rFonts w:ascii="Arial" w:hAnsi="Arial" w:cs="Arial"/>
+        </w:rPr>
+        <w:t xml:space="preserve"> The</w:t>
+      </w:r>
+      <w:r>
+        <w:rPr>
+          <w:rFonts w:ascii="Arial" w:hAnsi="Arial" w:cs="Arial"/>
+        </w:rPr>
+        <w:t xml:space="preserve"> block diagram for this arrangement is shown by </w:t>
+      </w:r>
+      <w:r>
+        <w:rPr>
+          <w:rFonts w:ascii="Arial" w:hAnsi="Arial" w:cs="Arial"/>
+          <w:highlight w:val="cyan"/>
+        </w:rPr>
+        <w:t>figure 1.</w:t>
+      </w:r>
+      <w:r>
+        <w:rPr>
+          <w:rFonts w:ascii="Arial" w:hAnsi="Arial" w:cs="Arial"/>
+          <w:highlight w:val="cyan"/>
+        </w:rPr>
+        <w:t>6</w:t>
+      </w:r>
+      <w:r>
+        <w:rPr>
+          <w:rFonts w:ascii="Arial" w:hAnsi="Arial" w:cs="Arial"/>
+          <w:highlight w:val="cyan"/>
+        </w:rPr>
+        <w:t>.7.2</w:t>
+      </w:r>
+      <w:r>
+        <w:rPr>
+          <w:rFonts w:ascii="Arial" w:hAnsi="Arial" w:cs="Arial"/>
+        </w:rPr>
+        <w:t>:</w:t>
       </w:r>
     </w:p>
     <w:tbl>
@@ -14754,12 +15067,11 @@
               <w:rPr>
                 <w:noProof/>
               </w:rPr>
-              <w:lastRenderedPageBreak/>
               <w:drawing>
-                <wp:inline distT="0" distB="0" distL="0" distR="0" wp14:anchorId="04C0244B" wp14:editId="5A3D0C10">
-                  <wp:extent cx="1885950" cy="2695575"/>
-                  <wp:effectExtent l="0" t="0" r="0" b="9525"/>
-                  <wp:docPr id="13" name="Picture 13"/>
+                <wp:inline distT="0" distB="0" distL="0" distR="0" wp14:anchorId="5D5DCE15" wp14:editId="612B55F2">
+                  <wp:extent cx="5153025" cy="1398793"/>
+                  <wp:effectExtent l="0" t="0" r="0" b="0"/>
+                  <wp:docPr id="14" name="Picture 14"/>
                   <wp:cNvGraphicFramePr>
                     <a:graphicFrameLocks xmlns:a="http://schemas.openxmlformats.org/drawingml/2006/main" noChangeAspect="1"/>
                   </wp:cNvGraphicFramePr>
@@ -14779,7 +15091,7 @@
                         <pic:spPr>
                           <a:xfrm>
                             <a:off x="0" y="0"/>
-                            <a:ext cx="1885950" cy="2695575"/>
+                            <a:ext cx="5160403" cy="1400796"/>
                           </a:xfrm>
                           <a:prstGeom prst="rect">
                             <a:avLst/>
@@ -14819,11 +15131,25 @@
                 <w:rFonts w:ascii="Arial" w:hAnsi="Arial" w:cs="Arial"/>
                 <w:highlight w:val="cyan"/>
               </w:rPr>
-              <w:t>1.6.8.1</w:t>
+              <w:t>1.</w:t>
             </w:r>
             <w:r>
               <w:rPr>
                 <w:rFonts w:ascii="Arial" w:hAnsi="Arial" w:cs="Arial"/>
+                <w:highlight w:val="cyan"/>
+              </w:rPr>
+              <w:t>6</w:t>
+            </w:r>
+            <w:r>
+              <w:rPr>
+                <w:rFonts w:ascii="Arial" w:hAnsi="Arial" w:cs="Arial"/>
+                <w:highlight w:val="cyan"/>
+              </w:rPr>
+              <w:t>.7.2</w:t>
+            </w:r>
+            <w:r>
+              <w:rPr>
+                <w:rFonts w:ascii="Arial" w:hAnsi="Arial" w:cs="Arial"/>
               </w:rPr>
               <w:t xml:space="preserve">: </w:t>
             </w:r>
@@ -14831,7 +15157,7 @@
               <w:rPr>
                 <w:rFonts w:ascii="Arial" w:hAnsi="Arial" w:cs="Arial"/>
               </w:rPr>
-              <w:t xml:space="preserve">The RUPERT system </w:t>
+              <w:t xml:space="preserve">The hCAAR system block diagram </w:t>
             </w:r>
             <w:r>
               <w:rPr>
@@ -14839,15 +15165,680 @@
               </w:rPr>
               <w:t>(</w:t>
             </w:r>
-            <w:commentRangeStart w:id="127"/>
             <w:r>
               <w:rPr>
                 <w:rFonts w:ascii="Arial" w:hAnsi="Arial" w:cs="Arial"/>
                 <w:highlight w:val="yellow"/>
               </w:rPr>
+              <w:t>Firouzy</w:t>
+            </w:r>
+            <w:r>
+              <w:rPr>
+                <w:rFonts w:ascii="Arial" w:hAnsi="Arial" w:cs="Arial"/>
+                <w:highlight w:val="yellow"/>
+              </w:rPr>
+              <w:t xml:space="preserve">, </w:t>
+            </w:r>
+            <w:commentRangeStart w:id="132"/>
+            <w:r>
+              <w:rPr>
+                <w:rFonts w:ascii="Arial" w:hAnsi="Arial" w:cs="Arial"/>
+                <w:highlight w:val="yellow"/>
+              </w:rPr>
+              <w:t>2011</w:t>
+            </w:r>
+            <w:commentRangeEnd w:id="132"/>
+            <w:r>
+              <w:rPr>
+                <w:rStyle w:val="CommentReference"/>
+                <w:rFonts w:ascii="Arial" w:hAnsi="Arial" w:cs="Arial"/>
+                <w:sz w:val="22"/>
+                <w:szCs w:val="22"/>
+              </w:rPr>
+              <w:commentReference w:id="132"/>
+            </w:r>
+            <w:r>
+              <w:rPr>
+                <w:rFonts w:ascii="Arial" w:hAnsi="Arial" w:cs="Arial"/>
+                <w:highlight w:val="yellow"/>
+              </w:rPr>
+              <w:t>)</w:t>
+            </w:r>
+            <w:r>
+              <w:rPr>
+                <w:rFonts w:ascii="Arial" w:hAnsi="Arial" w:cs="Arial"/>
+              </w:rPr>
+              <w:t>.</w:t>
+            </w:r>
+          </w:p>
+        </w:tc>
+      </w:tr>
+    </w:tbl>
+    <w:p>
+      <w:pPr>
+        <w:spacing w:after="0" w:line="360" w:lineRule="auto"/>
+        <w:rPr>
+          <w:rFonts w:ascii="Arial" w:hAnsi="Arial" w:cs="Arial"/>
+        </w:rPr>
+      </w:pPr>
+      <w:r>
+        <w:rPr>
+          <w:rFonts w:ascii="Arial" w:hAnsi="Arial" w:cs="Arial"/>
+          <w:highlight w:val="red"/>
+        </w:rPr>
+        <w:lastRenderedPageBreak/>
+        <w:t>Control equation and explanation</w:t>
+      </w:r>
+      <w:r>
+        <w:rPr>
+          <w:rFonts w:ascii="Arial" w:hAnsi="Arial" w:cs="Arial"/>
+        </w:rPr>
+        <w:t>.</w:t>
+      </w:r>
+    </w:p>
+    <w:p>
+      <w:pPr>
+        <w:spacing w:after="0" w:line="360" w:lineRule="auto"/>
+        <w:ind w:firstLine="720"/>
+        <w:rPr>
+          <w:rFonts w:ascii="Arial" w:hAnsi="Arial" w:cs="Arial"/>
+        </w:rPr>
+      </w:pPr>
+      <w:r>
+        <w:rPr>
+          <w:rFonts w:ascii="Arial" w:hAnsi="Arial" w:cs="Arial"/>
+        </w:rPr>
+        <w:t xml:space="preserve">The hCAAR has 2 distinct </w:t>
+      </w:r>
+      <w:r>
+        <w:rPr>
+          <w:rFonts w:ascii="Arial" w:hAnsi="Arial" w:cs="Arial"/>
+        </w:rPr>
+        <w:t>operation modes, which can be considered as the high-level control strategi</w:t>
+      </w:r>
+      <w:r>
+        <w:rPr>
+          <w:rFonts w:ascii="Arial" w:hAnsi="Arial" w:cs="Arial"/>
+        </w:rPr>
+        <w:t>es</w:t>
+      </w:r>
+      <w:r>
+        <w:rPr>
+          <w:rFonts w:ascii="Arial" w:hAnsi="Arial" w:cs="Arial"/>
+        </w:rPr>
+        <w:t xml:space="preserve">. The first </w:t>
+      </w:r>
+      <w:r>
+        <w:rPr>
+          <w:rFonts w:ascii="Arial" w:hAnsi="Arial" w:cs="Arial"/>
+        </w:rPr>
+        <w:t>mode is assistive</w:t>
+      </w:r>
+      <w:r>
+        <w:rPr>
+          <w:rFonts w:ascii="Arial" w:hAnsi="Arial" w:cs="Arial"/>
+        </w:rPr>
+        <w:t xml:space="preserve"> </w:t>
+      </w:r>
+      <w:r>
+        <w:rPr>
+          <w:rFonts w:ascii="Arial" w:hAnsi="Arial" w:cs="Arial"/>
+        </w:rPr>
+        <w:t>where a level of assistance, which</w:t>
+      </w:r>
+      <w:r>
+        <w:rPr>
+          <w:rFonts w:ascii="Arial" w:hAnsi="Arial" w:cs="Arial"/>
+        </w:rPr>
+        <w:t xml:space="preserve"> can be varied, aids the patient to complete the </w:t>
+      </w:r>
+      <w:r>
+        <w:rPr>
+          <w:rFonts w:ascii="Arial" w:hAnsi="Arial" w:cs="Arial"/>
+        </w:rPr>
+        <w:t>tasks</w:t>
+      </w:r>
+      <w:r>
+        <w:rPr>
+          <w:rFonts w:ascii="Arial" w:hAnsi="Arial" w:cs="Arial"/>
+        </w:rPr>
+        <w:t>. The second mode</w:t>
+      </w:r>
+      <w:r>
+        <w:rPr>
+          <w:rFonts w:ascii="Arial" w:hAnsi="Arial" w:cs="Arial"/>
+        </w:rPr>
+        <w:t xml:space="preserve"> is passive where no assistance is provided, which is used to collect data about patient progress.</w:t>
+      </w:r>
+    </w:p>
+    <w:p>
+      <w:pPr>
+        <w:spacing w:after="0" w:line="360" w:lineRule="auto"/>
+        <w:ind w:firstLine="720"/>
+        <w:rPr>
+          <w:rFonts w:ascii="Arial" w:hAnsi="Arial" w:cs="Arial"/>
+        </w:rPr>
+      </w:pPr>
+      <w:r>
+        <w:rPr>
+          <w:rFonts w:ascii="Arial" w:hAnsi="Arial" w:cs="Arial"/>
+        </w:rPr>
+        <w:t>The first iteration of the</w:t>
+      </w:r>
+      <w:r>
+        <w:rPr>
+          <w:rFonts w:ascii="Arial" w:hAnsi="Arial" w:cs="Arial"/>
+        </w:rPr>
+        <w:t xml:space="preserve"> hCAAR </w:t>
+      </w:r>
+      <w:r>
+        <w:rPr>
+          <w:rFonts w:ascii="Arial" w:hAnsi="Arial" w:cs="Arial"/>
+        </w:rPr>
+        <w:t xml:space="preserve">system, which </w:t>
+      </w:r>
+      <w:r>
+        <w:rPr>
+          <w:rFonts w:ascii="Arial" w:hAnsi="Arial" w:cs="Arial"/>
+        </w:rPr>
+        <w:t>u</w:t>
+      </w:r>
+      <w:r>
+        <w:rPr>
+          <w:rFonts w:ascii="Arial" w:hAnsi="Arial" w:cs="Arial"/>
+        </w:rPr>
+        <w:t xml:space="preserve">sed </w:t>
+      </w:r>
+      <w:r>
+        <w:rPr>
+          <w:rFonts w:ascii="Arial" w:hAnsi="Arial" w:cs="Arial"/>
+        </w:rPr>
+        <w:t>position control only</w:t>
+      </w:r>
+      <w:r>
+        <w:rPr>
+          <w:rFonts w:ascii="Arial" w:hAnsi="Arial" w:cs="Arial"/>
+        </w:rPr>
+        <w:t>,</w:t>
+      </w:r>
+      <w:r>
+        <w:rPr>
+          <w:rFonts w:ascii="Arial" w:hAnsi="Arial" w:cs="Arial"/>
+        </w:rPr>
+        <w:t xml:space="preserve"> </w:t>
+      </w:r>
+      <w:r>
+        <w:rPr>
+          <w:rFonts w:ascii="Arial" w:hAnsi="Arial" w:cs="Arial"/>
+        </w:rPr>
+        <w:t>was</w:t>
+      </w:r>
+      <w:r>
+        <w:rPr>
+          <w:rFonts w:ascii="Arial" w:hAnsi="Arial" w:cs="Arial"/>
+        </w:rPr>
+        <w:t xml:space="preserve"> subjected to clinical trials with 19 patients, 17 of which completed the trial. Each patient had a hCAAR device installed in their home for a period of 8 weeks in order to undertake home exercises alongside their usual rehabilitation. A baseline assessment was carried out just before home installation, an assessment was carried out after the </w:t>
+      </w:r>
+      <w:r>
+        <w:rPr>
+          <w:rFonts w:ascii="Arial" w:hAnsi="Arial" w:cs="Arial"/>
+        </w:rPr>
+        <w:t>8-week</w:t>
+      </w:r>
+      <w:r>
+        <w:rPr>
+          <w:rFonts w:ascii="Arial" w:hAnsi="Arial" w:cs="Arial"/>
+        </w:rPr>
+        <w:t xml:space="preserve"> trial period and a further assessment was carried out after another 4 weeks (at the 12</w:t>
+      </w:r>
+      <w:r>
+        <w:rPr>
+          <w:rFonts w:ascii="Arial" w:hAnsi="Arial" w:cs="Arial"/>
+        </w:rPr>
+        <w:t>-</w:t>
+      </w:r>
+      <w:r>
+        <w:rPr>
+          <w:rFonts w:ascii="Arial" w:hAnsi="Arial" w:cs="Arial"/>
+        </w:rPr>
+        <w:t>week period).</w:t>
+      </w:r>
+      <w:r>
+        <w:rPr>
+          <w:rFonts w:ascii="Arial" w:hAnsi="Arial" w:cs="Arial"/>
+        </w:rPr>
+        <w:t xml:space="preserve"> According to </w:t>
+      </w:r>
+      <w:r>
+        <w:rPr>
+          <w:rFonts w:ascii="Arial" w:hAnsi="Arial" w:cs="Arial"/>
+          <w:highlight w:val="yellow"/>
+        </w:rPr>
+        <w:t>Sivan</w:t>
+      </w:r>
+      <w:commentRangeStart w:id="133"/>
+      <w:r>
+        <w:rPr>
+          <w:rFonts w:ascii="Arial" w:hAnsi="Arial" w:cs="Arial"/>
+          <w:highlight w:val="yellow"/>
+        </w:rPr>
+        <w:t xml:space="preserve"> et al</w:t>
+      </w:r>
+      <w:r>
+        <w:rPr>
+          <w:rFonts w:ascii="Arial" w:hAnsi="Arial" w:cs="Arial"/>
+          <w:highlight w:val="yellow"/>
+        </w:rPr>
+        <w:t xml:space="preserve"> (</w:t>
+      </w:r>
+      <w:r>
+        <w:rPr>
+          <w:rFonts w:ascii="Arial" w:hAnsi="Arial" w:cs="Arial"/>
+          <w:highlight w:val="yellow"/>
+        </w:rPr>
+        <w:t>20</w:t>
+      </w:r>
+      <w:commentRangeEnd w:id="133"/>
+      <w:r>
+        <w:rPr>
+          <w:rStyle w:val="CommentReference"/>
+        </w:rPr>
+        <w:commentReference w:id="133"/>
+      </w:r>
+      <w:r>
+        <w:rPr>
+          <w:rFonts w:ascii="Arial" w:hAnsi="Arial" w:cs="Arial"/>
+          <w:highlight w:val="yellow"/>
+        </w:rPr>
+        <w:t>14</w:t>
+      </w:r>
+      <w:r>
+        <w:rPr>
+          <w:rFonts w:ascii="Arial" w:hAnsi="Arial" w:cs="Arial"/>
+        </w:rPr>
+        <w:t>), “statistically significant improvements were observed</w:t>
+      </w:r>
+      <w:r>
+        <w:rPr>
+          <w:rFonts w:ascii="Arial" w:hAnsi="Arial" w:cs="Arial"/>
+        </w:rPr>
+        <w:t>”, though it was noted that a s</w:t>
+      </w:r>
+      <w:r>
+        <w:rPr>
+          <w:rFonts w:ascii="Arial" w:hAnsi="Arial" w:cs="Arial"/>
+        </w:rPr>
+        <w:t>tud</w:t>
+      </w:r>
+      <w:r>
+        <w:rPr>
+          <w:rFonts w:ascii="Arial" w:hAnsi="Arial" w:cs="Arial"/>
+        </w:rPr>
+        <w:t>y</w:t>
+      </w:r>
+      <w:r>
+        <w:rPr>
+          <w:rFonts w:ascii="Arial" w:hAnsi="Arial" w:cs="Arial"/>
+        </w:rPr>
+        <w:t xml:space="preserve"> </w:t>
+      </w:r>
+      <w:r>
+        <w:rPr>
+          <w:rFonts w:ascii="Arial" w:hAnsi="Arial" w:cs="Arial"/>
+        </w:rPr>
+        <w:t>“</w:t>
+      </w:r>
+      <w:r>
+        <w:rPr>
+          <w:rFonts w:ascii="Arial" w:hAnsi="Arial" w:cs="Arial"/>
+        </w:rPr>
+        <w:t>comparing</w:t>
+      </w:r>
+      <w:r>
+        <w:rPr>
+          <w:rFonts w:ascii="Arial" w:hAnsi="Arial" w:cs="Arial"/>
+        </w:rPr>
+        <w:t xml:space="preserve"> </w:t>
+      </w:r>
+      <w:r>
+        <w:rPr>
+          <w:rFonts w:ascii="Arial" w:hAnsi="Arial" w:cs="Arial"/>
+        </w:rPr>
+        <w:t>the combination of conventional therapy and hCAAR</w:t>
+      </w:r>
+      <w:r>
+        <w:rPr>
+          <w:rFonts w:ascii="Arial" w:hAnsi="Arial" w:cs="Arial"/>
+        </w:rPr>
+        <w:t xml:space="preserve"> </w:t>
+      </w:r>
+      <w:r>
+        <w:rPr>
+          <w:rFonts w:ascii="Arial" w:hAnsi="Arial" w:cs="Arial"/>
+        </w:rPr>
+        <w:t>with conventional therapy alone needs to be explored</w:t>
+      </w:r>
+      <w:r>
+        <w:rPr>
+          <w:rFonts w:ascii="Arial" w:hAnsi="Arial" w:cs="Arial"/>
+        </w:rPr>
+        <w:t>”.</w:t>
+      </w:r>
+      <w:r>
+        <w:rPr>
+          <w:rFonts w:ascii="Arial" w:hAnsi="Arial" w:cs="Arial"/>
+        </w:rPr>
+        <w:t xml:space="preserve"> It should be noted also that with position control only there is no mechanism for measuring or controlling the interaction forces with the patient, and thus dangerous torques or forces could </w:t>
+      </w:r>
+      <w:r>
+        <w:rPr>
+          <w:rFonts w:ascii="Arial" w:hAnsi="Arial" w:cs="Arial"/>
+        </w:rPr>
+        <w:t>occur</w:t>
+      </w:r>
+      <w:r>
+        <w:rPr>
+          <w:rFonts w:ascii="Arial" w:hAnsi="Arial" w:cs="Arial"/>
+        </w:rPr>
+        <w:t>.</w:t>
+      </w:r>
+    </w:p>
+    <w:p>
+      <w:pPr>
+        <w:pStyle w:val="Heading3"/>
+        <w:numPr>
+          <w:ilvl w:val="2"/>
+          <w:numId w:val="3"/>
+        </w:numPr>
+        <w:spacing w:before="0" w:line="360" w:lineRule="auto"/>
+      </w:pPr>
+      <w:bookmarkStart w:id="134" w:name="_Toc531866959"/>
+      <w:commentRangeStart w:id="135"/>
+      <w:r>
+        <w:t>RUPERT</w:t>
+      </w:r>
+      <w:commentRangeEnd w:id="135"/>
+      <w:r>
+        <w:commentReference w:id="135"/>
+      </w:r>
+      <w:r>
+        <w:t xml:space="preserve"> (</w:t>
+      </w:r>
+      <w:r>
+        <w:t>Robotic assisted Upper Extremity Repetitive Therapy) System</w:t>
+      </w:r>
+      <w:bookmarkEnd w:id="134"/>
+    </w:p>
+    <w:p>
+      <w:pPr>
+        <w:spacing w:after="0" w:line="360" w:lineRule="auto"/>
+        <w:ind w:firstLine="450"/>
+        <w:rPr>
+          <w:rFonts w:ascii="Arial" w:hAnsi="Arial" w:cs="Arial"/>
+        </w:rPr>
+      </w:pPr>
+      <w:r>
+        <w:rPr>
+          <w:rFonts w:ascii="Arial" w:hAnsi="Arial" w:cs="Arial"/>
+        </w:rPr>
+        <w:t xml:space="preserve">The </w:t>
+      </w:r>
+      <w:r>
+        <w:rPr>
+          <w:rFonts w:ascii="Arial" w:hAnsi="Arial" w:cs="Arial"/>
+        </w:rPr>
+        <w:t>R</w:t>
+      </w:r>
+      <w:r>
+        <w:rPr>
+          <w:rFonts w:ascii="Arial" w:hAnsi="Arial" w:cs="Arial"/>
+        </w:rPr>
+        <w:t xml:space="preserve">obotic assisted </w:t>
+      </w:r>
+      <w:r>
+        <w:rPr>
+          <w:rFonts w:ascii="Arial" w:hAnsi="Arial" w:cs="Arial"/>
+        </w:rPr>
+        <w:t>U</w:t>
+      </w:r>
+      <w:r>
+        <w:rPr>
+          <w:rFonts w:ascii="Arial" w:hAnsi="Arial" w:cs="Arial"/>
+        </w:rPr>
+        <w:t xml:space="preserve">pper </w:t>
+      </w:r>
+      <w:r>
+        <w:rPr>
+          <w:rFonts w:ascii="Arial" w:hAnsi="Arial" w:cs="Arial"/>
+        </w:rPr>
+        <w:t>E</w:t>
+      </w:r>
+      <w:r>
+        <w:rPr>
+          <w:rFonts w:ascii="Arial" w:hAnsi="Arial" w:cs="Arial"/>
+        </w:rPr>
+        <w:t xml:space="preserve">xtremity </w:t>
+      </w:r>
+      <w:r>
+        <w:rPr>
+          <w:rFonts w:ascii="Arial" w:hAnsi="Arial" w:cs="Arial"/>
+        </w:rPr>
+        <w:t>R</w:t>
+      </w:r>
+      <w:r>
+        <w:rPr>
+          <w:rFonts w:ascii="Arial" w:hAnsi="Arial" w:cs="Arial"/>
+        </w:rPr>
+        <w:t xml:space="preserve">epetitive </w:t>
+      </w:r>
+      <w:r>
+        <w:rPr>
+          <w:rFonts w:ascii="Arial" w:hAnsi="Arial" w:cs="Arial"/>
+        </w:rPr>
+        <w:t>T</w:t>
+      </w:r>
+      <w:r>
+        <w:rPr>
+          <w:rFonts w:ascii="Arial" w:hAnsi="Arial" w:cs="Arial"/>
+        </w:rPr>
+        <w:t>herapy (RUPERT) device is a</w:t>
+      </w:r>
+      <w:r>
+        <w:rPr>
+          <w:rFonts w:ascii="Arial" w:hAnsi="Arial" w:cs="Arial"/>
+        </w:rPr>
+        <w:t>n</w:t>
+      </w:r>
+      <w:r>
+        <w:rPr>
+          <w:rFonts w:ascii="Arial" w:hAnsi="Arial" w:cs="Arial"/>
+        </w:rPr>
+        <w:t xml:space="preserve"> exoskeleton </w:t>
+      </w:r>
+      <w:r>
+        <w:rPr>
+          <w:rFonts w:ascii="Arial" w:hAnsi="Arial" w:cs="Arial"/>
+        </w:rPr>
+        <w:t xml:space="preserve">robot designed to rehabilitate Stroke patients suffering from upper limb mobility problems. The RUPERT device is aimed specifically at training </w:t>
+      </w:r>
+      <w:r>
+        <w:rPr>
+          <w:rFonts w:ascii="Arial" w:hAnsi="Arial" w:cs="Arial"/>
+        </w:rPr>
+        <w:t>3DoF</w:t>
+      </w:r>
+      <w:r>
+        <w:rPr>
+          <w:rFonts w:ascii="Arial" w:hAnsi="Arial" w:cs="Arial"/>
+        </w:rPr>
+        <w:t xml:space="preserve"> reaching tasks critical for daily living (</w:t>
+      </w:r>
+      <w:commentRangeStart w:id="136"/>
+      <w:r>
+        <w:rPr>
+          <w:rFonts w:ascii="Arial" w:hAnsi="Arial" w:cs="Arial"/>
+          <w:highlight w:val="yellow"/>
+        </w:rPr>
+        <w:t>Sugar et al, 2007</w:t>
+      </w:r>
+      <w:commentRangeEnd w:id="136"/>
+      <w:r>
+        <w:rPr>
+          <w:rStyle w:val="CommentReference"/>
+          <w:rFonts w:ascii="Arial" w:hAnsi="Arial" w:cs="Arial"/>
+          <w:sz w:val="22"/>
+          <w:szCs w:val="22"/>
+          <w:highlight w:val="yellow"/>
+        </w:rPr>
+        <w:commentReference w:id="136"/>
+      </w:r>
+      <w:r>
+        <w:rPr>
+          <w:rFonts w:ascii="Arial" w:hAnsi="Arial" w:cs="Arial"/>
+        </w:rPr>
+        <w:t>).</w:t>
+      </w:r>
+      <w:r>
+        <w:rPr>
+          <w:rFonts w:ascii="Arial" w:hAnsi="Arial" w:cs="Arial"/>
+        </w:rPr>
+        <w:t xml:space="preserve"> </w:t>
+      </w:r>
+      <w:r>
+        <w:rPr>
+          <w:rFonts w:ascii="Arial" w:hAnsi="Arial" w:cs="Arial"/>
+        </w:rPr>
+        <w:t>Assistance is provided to the patient through the use of pneumatic ‘air muscles’, much like the iPAM in section 1.6.6.</w:t>
+      </w:r>
+      <w:r>
+        <w:rPr>
+          <w:rFonts w:ascii="Arial" w:hAnsi="Arial" w:cs="Arial"/>
+        </w:rPr>
+        <w:t xml:space="preserve"> The RUPERT system is shown in figure 1.6.8.1:</w:t>
+      </w:r>
+    </w:p>
+    <w:tbl>
+      <w:tblPr>
+        <w:tblStyle w:val="TableGrid"/>
+        <w:tblW w:w="0" w:type="auto"/>
+        <w:tblLook w:val="04A0" w:firstRow="1" w:lastRow="0" w:firstColumn="1" w:lastColumn="0" w:noHBand="0" w:noVBand="1"/>
+      </w:tblPr>
+      <w:tblGrid>
+        <w:gridCol w:w="8323"/>
+      </w:tblGrid>
+      <w:tr>
+        <w:tc>
+          <w:tcPr>
+            <w:tcW w:w="9016" w:type="dxa"/>
+          </w:tcPr>
+          <w:p>
+            <w:pPr>
+              <w:spacing w:line="360" w:lineRule="auto"/>
+              <w:jc w:val="center"/>
+              <w:rPr>
+                <w:rFonts w:cstheme="minorHAnsi"/>
+                <w:sz w:val="24"/>
+                <w:szCs w:val="24"/>
+              </w:rPr>
+            </w:pPr>
+            <w:r>
+              <w:rPr>
+                <w:noProof/>
+              </w:rPr>
+              <w:drawing>
+                <wp:inline distT="0" distB="0" distL="0" distR="0" wp14:anchorId="04C0244B" wp14:editId="5A3D0C10">
+                  <wp:extent cx="1885950" cy="2695575"/>
+                  <wp:effectExtent l="0" t="0" r="0" b="9525"/>
+                  <wp:docPr id="13" name="Picture 13"/>
+                  <wp:cNvGraphicFramePr>
+                    <a:graphicFrameLocks xmlns:a="http://schemas.openxmlformats.org/drawingml/2006/main" noChangeAspect="1"/>
+                  </wp:cNvGraphicFramePr>
+                  <a:graphic xmlns:a="http://schemas.openxmlformats.org/drawingml/2006/main">
+                    <a:graphicData uri="http://schemas.openxmlformats.org/drawingml/2006/picture">
+                      <pic:pic xmlns:pic="http://schemas.openxmlformats.org/drawingml/2006/picture">
+                        <pic:nvPicPr>
+                          <pic:cNvPr id="1" name=""/>
+                          <pic:cNvPicPr/>
+                        </pic:nvPicPr>
+                        <pic:blipFill>
+                          <a:blip r:embed="rId28"/>
+                          <a:stretch>
+                            <a:fillRect/>
+                          </a:stretch>
+                        </pic:blipFill>
+                        <pic:spPr>
+                          <a:xfrm>
+                            <a:off x="0" y="0"/>
+                            <a:ext cx="1885950" cy="2695575"/>
+                          </a:xfrm>
+                          <a:prstGeom prst="rect">
+                            <a:avLst/>
+                          </a:prstGeom>
+                        </pic:spPr>
+                      </pic:pic>
+                    </a:graphicData>
+                  </a:graphic>
+                </wp:inline>
+              </w:drawing>
+            </w:r>
+          </w:p>
+        </w:tc>
+      </w:tr>
+      <w:tr>
+        <w:tc>
+          <w:tcPr>
+            <w:tcW w:w="9016" w:type="dxa"/>
+          </w:tcPr>
+          <w:p>
+            <w:pPr>
+              <w:spacing w:line="360" w:lineRule="auto"/>
+              <w:jc w:val="center"/>
+              <w:rPr>
+                <w:rFonts w:ascii="Arial" w:hAnsi="Arial" w:cs="Arial"/>
+              </w:rPr>
+            </w:pPr>
+            <w:r>
+              <w:rPr>
+                <w:rFonts w:ascii="Arial" w:hAnsi="Arial" w:cs="Arial"/>
+                <w:highlight w:val="cyan"/>
+              </w:rPr>
+              <w:lastRenderedPageBreak/>
+              <w:t xml:space="preserve">Figure </w:t>
+            </w:r>
+            <w:r>
+              <w:rPr>
+                <w:rFonts w:ascii="Arial" w:hAnsi="Arial" w:cs="Arial"/>
+                <w:highlight w:val="cyan"/>
+              </w:rPr>
+              <w:t>1.6.8.1</w:t>
+            </w:r>
+            <w:r>
+              <w:rPr>
+                <w:rFonts w:ascii="Arial" w:hAnsi="Arial" w:cs="Arial"/>
+              </w:rPr>
+              <w:t xml:space="preserve">: </w:t>
+            </w:r>
+            <w:r>
+              <w:rPr>
+                <w:rFonts w:ascii="Arial" w:hAnsi="Arial" w:cs="Arial"/>
+              </w:rPr>
+              <w:t xml:space="preserve">The RUPERT system </w:t>
+            </w:r>
+            <w:r>
+              <w:rPr>
+                <w:rFonts w:ascii="Arial" w:hAnsi="Arial" w:cs="Arial"/>
+              </w:rPr>
+              <w:t>(</w:t>
+            </w:r>
+            <w:commentRangeStart w:id="137"/>
+            <w:r>
+              <w:rPr>
+                <w:rFonts w:ascii="Arial" w:hAnsi="Arial" w:cs="Arial"/>
+                <w:highlight w:val="yellow"/>
+              </w:rPr>
               <w:t>Sugar et al, 2007</w:t>
             </w:r>
-            <w:commentRangeEnd w:id="127"/>
+            <w:commentRangeEnd w:id="137"/>
             <w:r>
               <w:rPr>
                 <w:rStyle w:val="CommentReference"/>
@@ -14856,7 +15847,7 @@
                 <w:szCs w:val="22"/>
                 <w:highlight w:val="yellow"/>
               </w:rPr>
-              <w:commentReference w:id="127"/>
+              <w:commentReference w:id="137"/>
             </w:r>
             <w:r>
               <w:rPr>
@@ -14948,7 +15939,7 @@
         </w:rPr>
         <w:t xml:space="preserve">. </w:t>
       </w:r>
-      <w:commentRangeStart w:id="128"/>
+      <w:commentRangeStart w:id="138"/>
       <w:r>
         <w:rPr>
           <w:rFonts w:ascii="Arial" w:hAnsi="Arial" w:cs="Arial"/>
@@ -14956,7 +15947,7 @@
         </w:rPr>
         <w:t>Sugar et al (2007</w:t>
       </w:r>
-      <w:commentRangeEnd w:id="128"/>
+      <w:commentRangeEnd w:id="138"/>
       <w:r>
         <w:rPr>
           <w:rStyle w:val="CommentReference"/>
@@ -14965,7 +15956,7 @@
           <w:szCs w:val="22"/>
           <w:highlight w:val="yellow"/>
         </w:rPr>
-        <w:commentReference w:id="128"/>
+        <w:commentReference w:id="138"/>
       </w:r>
       <w:r>
         <w:rPr>
@@ -15066,7 +16057,7 @@
           <w:u w:val="single"/>
         </w:rPr>
       </w:pPr>
-      <w:bookmarkStart w:id="129" w:name="_Toc531866960"/>
+      <w:bookmarkStart w:id="139" w:name="_Toc531866960"/>
       <w:r>
         <w:rPr>
           <w:u w:val="single"/>
@@ -15087,7 +16078,7 @@
           <w:u w:val="single"/>
         </w:rPr>
       </w:pPr>
-      <w:commentRangeStart w:id="130"/>
+      <w:commentRangeStart w:id="140"/>
       <w:r>
         <w:rPr>
           <w:u w:val="single"/>
@@ -15095,16 +16086,16 @@
         <w:lastRenderedPageBreak/>
         <w:t>Summary of the Literature</w:t>
       </w:r>
-      <w:commentRangeEnd w:id="130"/>
+      <w:commentRangeEnd w:id="140"/>
       <w:r>
         <w:rPr>
           <w:rStyle w:val="CommentReference"/>
           <w:rFonts w:asciiTheme="minorHAnsi" w:eastAsiaTheme="minorHAnsi" w:hAnsiTheme="minorHAnsi" w:cstheme="minorBidi"/>
           <w:color w:val="auto"/>
         </w:rPr>
-        <w:commentReference w:id="130"/>
-      </w:r>
-      <w:bookmarkEnd w:id="129"/>
+        <w:commentReference w:id="140"/>
+      </w:r>
+      <w:bookmarkEnd w:id="139"/>
     </w:p>
     <w:p>
       <w:pPr>
@@ -15142,12 +16133,12 @@
           <w:numId w:val="2"/>
         </w:numPr>
       </w:pPr>
-      <w:bookmarkStart w:id="131" w:name="_Toc531866961"/>
+      <w:bookmarkStart w:id="141" w:name="_Toc531866961"/>
       <w:r>
         <w:lastRenderedPageBreak/>
         <w:t>References</w:t>
       </w:r>
-      <w:bookmarkEnd w:id="131"/>
+      <w:bookmarkEnd w:id="141"/>
     </w:p>
     <w:p>
       <w:pPr>
@@ -16435,19 +17426,7 @@
           <w:szCs w:val="20"/>
           <w:shd w:val="clear" w:color="auto" w:fill="FFFFFF"/>
         </w:rPr>
-        <w:t>Liu, Y., Li, C., Ji, L., Bi, S., Zhang, X., Huo</w:t>
-      </w:r>
-      <w:bookmarkStart w:id="132" w:name="_GoBack"/>
-      <w:bookmarkEnd w:id="132"/>
-      <w:r>
-        <w:rPr>
-          <w:rFonts w:ascii="Arial" w:hAnsi="Arial" w:cs="Arial"/>
-          <w:color w:val="000000" w:themeColor="text1"/>
-          <w:sz w:val="20"/>
-          <w:szCs w:val="20"/>
-          <w:shd w:val="clear" w:color="auto" w:fill="FFFFFF"/>
-        </w:rPr>
-        <w:t>, J. and Ji, R., 2017. Development and Implementation of an End-Effector Upper Limb Rehabilitation Robot for Hemiplegic Patients with Line and Circle Tracking Training. </w:t>
+        <w:t>Liu, Y., Li, C., Ji, L., Bi, S., Zhang, X., Huo, J. and Ji, R., 2017. Development and Implementation of an End-Effector Upper Limb Rehabilitation Robot for Hemiplegic Patients with Line and Circle Tracking Training. </w:t>
       </w:r>
       <w:r>
         <w:rPr>
@@ -16505,7 +17484,6 @@
         <w:rPr>
           <w:rFonts w:ascii="Arial" w:eastAsia="Times New Roman" w:hAnsi="Arial" w:cs="Arial"/>
           <w:color w:val="000000" w:themeColor="text1"/>
-          <w:sz w:val="20"/>
           <w:lang w:eastAsia="en-GB"/>
         </w:rPr>
       </w:pPr>
@@ -16516,7 +17494,7 @@
           <w:sz w:val="20"/>
           <w:shd w:val="clear" w:color="auto" w:fill="FFFFFF"/>
         </w:rPr>
-        <w:t>Lum, P.S., Burgar, C.G., Van der Loos, M., Shor, P.C., Majmundar, M. and Yap, R., 2006. MIME robotic device for upper-limb neurorehabilitation in subacute stroke subjects: A follow-up study. </w:t>
+        <w:t>Lum, P.S., Burgar, C.G., Van der Loos, M., Shor, P.C., Majmundar, M. and Yap, R., 2005, June. The MIME robotic system for upper-limb neuro-rehabilitation: results from a clinical trial in subacute stroke. In </w:t>
       </w:r>
       <w:r>
         <w:rPr>
@@ -16527,7 +17505,7 @@
           <w:sz w:val="20"/>
           <w:shd w:val="clear" w:color="auto" w:fill="FFFFFF"/>
         </w:rPr>
-        <w:t>Journal of rehabilitation research &amp; development</w:t>
+        <w:t>Rehabilitation Robotics, 2005. ICORR 2005. 9th International Conference on</w:t>
       </w:r>
       <w:r>
         <w:rPr>
@@ -16536,27 +17514,7 @@
           <w:sz w:val="20"/>
           <w:shd w:val="clear" w:color="auto" w:fill="FFFFFF"/>
         </w:rPr>
-        <w:t>, </w:t>
-      </w:r>
-      <w:r>
-        <w:rPr>
-          <w:rFonts w:ascii="Arial" w:hAnsi="Arial" w:cs="Arial"/>
-          <w:i/>
-          <w:iCs/>
-          <w:color w:val="000000" w:themeColor="text1"/>
-          <w:sz w:val="20"/>
-          <w:shd w:val="clear" w:color="auto" w:fill="FFFFFF"/>
-        </w:rPr>
-        <w:t>43</w:t>
-      </w:r>
-      <w:r>
-        <w:rPr>
-          <w:rFonts w:ascii="Arial" w:hAnsi="Arial" w:cs="Arial"/>
-          <w:color w:val="000000" w:themeColor="text1"/>
-          <w:sz w:val="20"/>
-          <w:shd w:val="clear" w:color="auto" w:fill="FFFFFF"/>
-        </w:rPr>
-        <w:t>(5), pp.631-643.</w:t>
+        <w:t> (pp. 511-514). IEEE.</w:t>
       </w:r>
     </w:p>
     <w:p>
@@ -16570,6 +17528,7 @@
         <w:rPr>
           <w:rFonts w:ascii="Arial" w:eastAsia="Times New Roman" w:hAnsi="Arial" w:cs="Arial"/>
           <w:color w:val="000000" w:themeColor="text1"/>
+          <w:sz w:val="20"/>
           <w:lang w:eastAsia="en-GB"/>
         </w:rPr>
       </w:pPr>
@@ -16578,9 +17537,10 @@
           <w:rFonts w:ascii="Arial" w:hAnsi="Arial" w:cs="Arial"/>
           <w:color w:val="000000" w:themeColor="text1"/>
           <w:sz w:val="20"/>
+          <w:szCs w:val="20"/>
           <w:shd w:val="clear" w:color="auto" w:fill="FFFFFF"/>
         </w:rPr>
-        <w:t>Lum, P.S., Burgar, C.G., Van der Loos, M., Shor, P.C., Majmundar, M. and Yap, R., 2005, June. The MIME robotic system for upper-limb neuro-rehabilitation: results from a clinical trial in subacute stroke. In </w:t>
+        <w:t>Lum, P.S., Burgar, C.G., Van der Loos, M., Shor, P.C., Majmundar, M. and Yap, R., 2006. MIME robotic device for upper-limb neurorehabilitation in subacute stroke subjects: A follow-up study. </w:t>
       </w:r>
       <w:r>
         <w:rPr>
@@ -16589,18 +17549,42 @@
           <w:iCs/>
           <w:color w:val="000000" w:themeColor="text1"/>
           <w:sz w:val="20"/>
+          <w:szCs w:val="20"/>
           <w:shd w:val="clear" w:color="auto" w:fill="FFFFFF"/>
         </w:rPr>
-        <w:t>Rehabilitation Robotics, 2005. ICORR 2005. 9th International Conference on</w:t>
-      </w:r>
-      <w:r>
-        <w:rPr>
-          <w:rFonts w:ascii="Arial" w:hAnsi="Arial" w:cs="Arial"/>
-          <w:color w:val="000000" w:themeColor="text1"/>
-          <w:sz w:val="20"/>
+        <w:t>Journal of rehabilitation research &amp; development</w:t>
+      </w:r>
+      <w:r>
+        <w:rPr>
+          <w:rFonts w:ascii="Arial" w:hAnsi="Arial" w:cs="Arial"/>
+          <w:color w:val="000000" w:themeColor="text1"/>
+          <w:sz w:val="20"/>
+          <w:szCs w:val="20"/>
           <w:shd w:val="clear" w:color="auto" w:fill="FFFFFF"/>
         </w:rPr>
-        <w:t> (pp. 511-514). IEEE.</w:t>
+        <w:t>, </w:t>
+      </w:r>
+      <w:r>
+        <w:rPr>
+          <w:rFonts w:ascii="Arial" w:hAnsi="Arial" w:cs="Arial"/>
+          <w:i/>
+          <w:iCs/>
+          <w:color w:val="000000" w:themeColor="text1"/>
+          <w:sz w:val="20"/>
+          <w:szCs w:val="20"/>
+          <w:shd w:val="clear" w:color="auto" w:fill="FFFFFF"/>
+        </w:rPr>
+        <w:t>43</w:t>
+      </w:r>
+      <w:r>
+        <w:rPr>
+          <w:rFonts w:ascii="Arial" w:hAnsi="Arial" w:cs="Arial"/>
+          <w:color w:val="000000" w:themeColor="text1"/>
+          <w:sz w:val="20"/>
+          <w:szCs w:val="20"/>
+          <w:shd w:val="clear" w:color="auto" w:fill="FFFFFF"/>
+        </w:rPr>
+        <w:t>(5), pp.631-643.</w:t>
       </w:r>
     </w:p>
     <w:p>
@@ -16942,31 +17926,7 @@
           <w:sz w:val="20"/>
           <w:shd w:val="clear" w:color="auto" w:fill="FFFFFF"/>
         </w:rPr>
-        <w:t xml:space="preserve">Eur J Phys </w:t>
-      </w:r>
-      <w:proofErr w:type="spellStart"/>
-      <w:r>
-        <w:rPr>
-          <w:rFonts w:ascii="Arial" w:hAnsi="Arial" w:cs="Arial"/>
-          <w:i/>
-          <w:iCs/>
-          <w:color w:val="000000" w:themeColor="text1"/>
-          <w:sz w:val="20"/>
-          <w:shd w:val="clear" w:color="auto" w:fill="FFFFFF"/>
-        </w:rPr>
-        <w:t>Rehabil</w:t>
-      </w:r>
-      <w:proofErr w:type="spellEnd"/>
-      <w:r>
-        <w:rPr>
-          <w:rFonts w:ascii="Arial" w:hAnsi="Arial" w:cs="Arial"/>
-          <w:i/>
-          <w:iCs/>
-          <w:color w:val="000000" w:themeColor="text1"/>
-          <w:sz w:val="20"/>
-          <w:shd w:val="clear" w:color="auto" w:fill="FFFFFF"/>
-        </w:rPr>
-        <w:t xml:space="preserve"> Med</w:t>
+        <w:t>European Journal of  Physical and Rehabilitation Medicine</w:t>
       </w:r>
       <w:r>
         <w:rPr>
@@ -17102,7 +18062,7 @@
         </w:rPr>
         <w:t xml:space="preserve">. [Online]. [Accessed 13 November 2018]. Available from: </w:t>
       </w:r>
-      <w:hyperlink r:id="rId28" w:history="1">
+      <w:hyperlink r:id="rId29" w:history="1">
         <w:r>
           <w:rPr>
             <w:rStyle w:val="Hyperlink"/>
@@ -17310,9 +18270,10 @@
           <w:rFonts w:ascii="Arial" w:hAnsi="Arial" w:cs="Arial"/>
           <w:color w:val="000000" w:themeColor="text1"/>
           <w:sz w:val="20"/>
+          <w:szCs w:val="20"/>
           <w:shd w:val="clear" w:color="auto" w:fill="FFFFFF"/>
         </w:rPr>
-        <w:t>Richardson, R., 2001. </w:t>
+        <w:t>Reinkensmeyer, D.J., Takahashi, C.D., Timoszyk, W.K., Reinkensmeyer, A.N. and Kahn, L.E., 2001. Design of robot assistance for arm movement therapy following stroke. </w:t>
       </w:r>
       <w:r>
         <w:rPr>
@@ -17321,18 +18282,42 @@
           <w:iCs/>
           <w:color w:val="000000" w:themeColor="text1"/>
           <w:sz w:val="20"/>
+          <w:szCs w:val="20"/>
           <w:shd w:val="clear" w:color="auto" w:fill="FFFFFF"/>
         </w:rPr>
-        <w:t>Actuation and control for robotic physiotherapy</w:t>
-      </w:r>
-      <w:r>
-        <w:rPr>
-          <w:rFonts w:ascii="Arial" w:hAnsi="Arial" w:cs="Arial"/>
-          <w:color w:val="000000" w:themeColor="text1"/>
-          <w:sz w:val="20"/>
+        <w:t>Advanced robotics</w:t>
+      </w:r>
+      <w:r>
+        <w:rPr>
+          <w:rFonts w:ascii="Arial" w:hAnsi="Arial" w:cs="Arial"/>
+          <w:color w:val="000000" w:themeColor="text1"/>
+          <w:sz w:val="20"/>
+          <w:szCs w:val="20"/>
           <w:shd w:val="clear" w:color="auto" w:fill="FFFFFF"/>
         </w:rPr>
-        <w:t> (Doctoral dissertation, University of Leeds).</w:t>
+        <w:t>, </w:t>
+      </w:r>
+      <w:r>
+        <w:rPr>
+          <w:rFonts w:ascii="Arial" w:hAnsi="Arial" w:cs="Arial"/>
+          <w:i/>
+          <w:iCs/>
+          <w:color w:val="000000" w:themeColor="text1"/>
+          <w:sz w:val="20"/>
+          <w:szCs w:val="20"/>
+          <w:shd w:val="clear" w:color="auto" w:fill="FFFFFF"/>
+        </w:rPr>
+        <w:t>14</w:t>
+      </w:r>
+      <w:r>
+        <w:rPr>
+          <w:rFonts w:ascii="Arial" w:hAnsi="Arial" w:cs="Arial"/>
+          <w:color w:val="000000" w:themeColor="text1"/>
+          <w:sz w:val="20"/>
+          <w:szCs w:val="20"/>
+          <w:shd w:val="clear" w:color="auto" w:fill="FFFFFF"/>
+        </w:rPr>
+        <w:t>(7), pp.625-637.</w:t>
       </w:r>
     </w:p>
     <w:p>
@@ -17357,17 +18342,8 @@
           <w:sz w:val="20"/>
           <w:shd w:val="clear" w:color="auto" w:fill="FFFFFF"/>
         </w:rPr>
-        <w:t xml:space="preserve">Sanchez, R.J., Wolbrecht, E., Smith, R., Liu, J., Rao, S., Cramer, S., Rahman, T., Bobrow, J.E. and Reinkensmeyer, D.J., 2005, June. A pneumatic robot for re-training </w:t>
-      </w:r>
-      <w:r>
-        <w:rPr>
-          <w:rFonts w:ascii="Arial" w:hAnsi="Arial" w:cs="Arial"/>
-          <w:color w:val="000000" w:themeColor="text1"/>
-          <w:sz w:val="20"/>
-          <w:shd w:val="clear" w:color="auto" w:fill="FFFFFF"/>
-        </w:rPr>
         <w:lastRenderedPageBreak/>
-        <w:t>arm movement after stroke: Rationale and mechanical design. In </w:t>
+        <w:t>Richardson, R., 2001. </w:t>
       </w:r>
       <w:r>
         <w:rPr>
@@ -17378,7 +18354,7 @@
           <w:sz w:val="20"/>
           <w:shd w:val="clear" w:color="auto" w:fill="FFFFFF"/>
         </w:rPr>
-        <w:t>Rehabilitation Robotics, 2005. ICORR 2005. 9th International Conference on</w:t>
+        <w:t>Actuation and control for robotic physiotherapy</w:t>
       </w:r>
       <w:r>
         <w:rPr>
@@ -17387,7 +18363,7 @@
           <w:sz w:val="20"/>
           <w:shd w:val="clear" w:color="auto" w:fill="FFFFFF"/>
         </w:rPr>
-        <w:t> (pp. 500-504). IEEE.</w:t>
+        <w:t> (Doctoral dissertation, University of Leeds).</w:t>
       </w:r>
     </w:p>
     <w:p>
@@ -17412,7 +18388,7 @@
           <w:sz w:val="20"/>
           <w:shd w:val="clear" w:color="auto" w:fill="FFFFFF"/>
         </w:rPr>
-        <w:t>Sivan, M., Gallagher, J., Makower, S., Keeling, D., Bhakta, B., O’Connor, R.J. and Levesley, M., 2014. Home-based Computer Assisted Arm Rehabilitation (hCAAR) robotic device for upper limb exercise after stroke: results of a feasibility study in home setting. </w:t>
+        <w:t>Sanchez, R.J., Wolbrecht, E., Smith, R., Liu, J., Rao, S., Cramer, S., Rahman, T., Bobrow, J.E. and Reinkensmeyer, D.J., 2005, June. A pneumatic robot for re-training arm movement after stroke: Rationale and mechanical design. In </w:t>
       </w:r>
       <w:r>
         <w:rPr>
@@ -17423,7 +18399,7 @@
           <w:sz w:val="20"/>
           <w:shd w:val="clear" w:color="auto" w:fill="FFFFFF"/>
         </w:rPr>
-        <w:t>Journal of neuroengineering and rehabilitation</w:t>
+        <w:t>Rehabilitation Robotics, 2005. ICORR 2005. 9th International Conference on</w:t>
       </w:r>
       <w:r>
         <w:rPr>
@@ -17432,27 +18408,7 @@
           <w:sz w:val="20"/>
           <w:shd w:val="clear" w:color="auto" w:fill="FFFFFF"/>
         </w:rPr>
-        <w:t>, </w:t>
-      </w:r>
-      <w:r>
-        <w:rPr>
-          <w:rFonts w:ascii="Arial" w:hAnsi="Arial" w:cs="Arial"/>
-          <w:i/>
-          <w:iCs/>
-          <w:color w:val="000000" w:themeColor="text1"/>
-          <w:sz w:val="20"/>
-          <w:shd w:val="clear" w:color="auto" w:fill="FFFFFF"/>
-        </w:rPr>
-        <w:t>11</w:t>
-      </w:r>
-      <w:r>
-        <w:rPr>
-          <w:rFonts w:ascii="Arial" w:hAnsi="Arial" w:cs="Arial"/>
-          <w:color w:val="000000" w:themeColor="text1"/>
-          <w:sz w:val="20"/>
-          <w:shd w:val="clear" w:color="auto" w:fill="FFFFFF"/>
-        </w:rPr>
-        <w:t>(1), p.163.</w:t>
+        <w:t> (pp. 500-504). IEEE.</w:t>
       </w:r>
     </w:p>
     <w:p>
@@ -17464,36 +18420,60 @@
         </w:numPr>
         <w:spacing w:after="0" w:line="360" w:lineRule="auto"/>
         <w:rPr>
-          <w:rFonts w:ascii="Arial" w:hAnsi="Arial" w:cs="Arial"/>
-          <w:color w:val="000000" w:themeColor="text1"/>
-          <w:sz w:val="20"/>
-        </w:rPr>
-      </w:pPr>
-      <w:r>
-        <w:rPr>
           <w:rFonts w:ascii="Arial" w:eastAsia="Times New Roman" w:hAnsi="Arial" w:cs="Arial"/>
           <w:color w:val="000000" w:themeColor="text1"/>
           <w:sz w:val="20"/>
           <w:lang w:eastAsia="en-GB"/>
         </w:rPr>
-        <w:t>Sommerfeld, D.K., Eek, E.U.B., Svensson, A.K., Holmqvist, L.W. and von Arbin, M.H. 2004. Spasticity after stroke: its occurrence and association with motor impairments and activity limitations. </w:t>
+      </w:pPr>
+      <w:r>
+        <w:rPr>
+          <w:rFonts w:ascii="Arial" w:hAnsi="Arial" w:cs="Arial"/>
+          <w:color w:val="000000" w:themeColor="text1"/>
+          <w:sz w:val="20"/>
+          <w:shd w:val="clear" w:color="auto" w:fill="FFFFFF"/>
+        </w:rPr>
+        <w:t>Sivan, M., Gallagher, J., Makower, S., Keeling, D., Bhakta, B., O’Connor, R.J. and Levesley, M., 2014. Home-based Computer Assisted Arm Rehabilitation (hCAAR) robotic device for upper limb exercise after stroke: results of a feasibility study in home setting. </w:t>
       </w:r>
       <w:r>
         <w:rPr>
           <w:rFonts w:ascii="Arial" w:hAnsi="Arial" w:cs="Arial"/>
           <w:i/>
-          <w:color w:val="000000" w:themeColor="text1"/>
-          <w:sz w:val="20"/>
-        </w:rPr>
-        <w:t>Stroke</w:t>
-      </w:r>
-      <w:r>
-        <w:rPr>
-          <w:rFonts w:ascii="Arial" w:hAnsi="Arial" w:cs="Arial"/>
-          <w:color w:val="000000" w:themeColor="text1"/>
-          <w:sz w:val="20"/>
-        </w:rPr>
-        <w:t>, 35(1), pp.134-139.</w:t>
+          <w:iCs/>
+          <w:color w:val="000000" w:themeColor="text1"/>
+          <w:sz w:val="20"/>
+          <w:shd w:val="clear" w:color="auto" w:fill="FFFFFF"/>
+        </w:rPr>
+        <w:t>Journal of neuroengineering and rehabilitation</w:t>
+      </w:r>
+      <w:r>
+        <w:rPr>
+          <w:rFonts w:ascii="Arial" w:hAnsi="Arial" w:cs="Arial"/>
+          <w:color w:val="000000" w:themeColor="text1"/>
+          <w:sz w:val="20"/>
+          <w:shd w:val="clear" w:color="auto" w:fill="FFFFFF"/>
+        </w:rPr>
+        <w:t>, </w:t>
+      </w:r>
+      <w:r>
+        <w:rPr>
+          <w:rFonts w:ascii="Arial" w:hAnsi="Arial" w:cs="Arial"/>
+          <w:i/>
+          <w:iCs/>
+          <w:color w:val="000000" w:themeColor="text1"/>
+          <w:sz w:val="20"/>
+          <w:shd w:val="clear" w:color="auto" w:fill="FFFFFF"/>
+        </w:rPr>
+        <w:t>11</w:t>
+      </w:r>
+      <w:r>
+        <w:rPr>
+          <w:rFonts w:ascii="Arial" w:hAnsi="Arial" w:cs="Arial"/>
+          <w:color w:val="000000" w:themeColor="text1"/>
+          <w:sz w:val="20"/>
+          <w:shd w:val="clear" w:color="auto" w:fill="FFFFFF"/>
+        </w:rPr>
+        <w:t>(1), p.163.</w:t>
       </w:r>
     </w:p>
     <w:p>
@@ -17505,6 +18485,47 @@
         </w:numPr>
         <w:spacing w:after="0" w:line="360" w:lineRule="auto"/>
         <w:rPr>
+          <w:rFonts w:ascii="Arial" w:hAnsi="Arial" w:cs="Arial"/>
+          <w:color w:val="000000" w:themeColor="text1"/>
+          <w:sz w:val="20"/>
+        </w:rPr>
+      </w:pPr>
+      <w:r>
+        <w:rPr>
+          <w:rFonts w:ascii="Arial" w:eastAsia="Times New Roman" w:hAnsi="Arial" w:cs="Arial"/>
+          <w:color w:val="000000" w:themeColor="text1"/>
+          <w:sz w:val="20"/>
+          <w:lang w:eastAsia="en-GB"/>
+        </w:rPr>
+        <w:t>Sommerfeld, D.K., Eek, E.U.B., Svensson, A.K., Holmqvist, L.W. and von Arbin, M.H. 2004. Spasticity after stroke: its occurrence and association with motor impairments and activity limitations. </w:t>
+      </w:r>
+      <w:r>
+        <w:rPr>
+          <w:rFonts w:ascii="Arial" w:hAnsi="Arial" w:cs="Arial"/>
+          <w:i/>
+          <w:color w:val="000000" w:themeColor="text1"/>
+          <w:sz w:val="20"/>
+        </w:rPr>
+        <w:t>Stroke</w:t>
+      </w:r>
+      <w:r>
+        <w:rPr>
+          <w:rFonts w:ascii="Arial" w:hAnsi="Arial" w:cs="Arial"/>
+          <w:color w:val="000000" w:themeColor="text1"/>
+          <w:sz w:val="20"/>
+        </w:rPr>
+        <w:t>, 35(1), pp.134-139.</w:t>
+      </w:r>
+    </w:p>
+    <w:p>
+      <w:pPr>
+        <w:pStyle w:val="ListParagraph"/>
+        <w:numPr>
+          <w:ilvl w:val="0"/>
+          <w:numId w:val="1"/>
+        </w:numPr>
+        <w:spacing w:after="0" w:line="360" w:lineRule="auto"/>
+        <w:rPr>
           <w:rStyle w:val="Hyperlink"/>
           <w:rFonts w:ascii="Arial" w:eastAsia="Times New Roman" w:hAnsi="Arial" w:cs="Arial"/>
           <w:color w:val="000000" w:themeColor="text1"/>
@@ -17541,7 +18562,7 @@
         </w:rPr>
         <w:t xml:space="preserve">. [Online]. London: Stroke Association. [Accessed 20 November 2018]. Available from: </w:t>
       </w:r>
-      <w:hyperlink r:id="rId29" w:history="1">
+      <w:hyperlink r:id="rId30" w:history="1">
         <w:r>
           <w:rPr>
             <w:rStyle w:val="Hyperlink"/>
@@ -17600,7 +18621,7 @@
         </w:rPr>
         <w:t xml:space="preserve">. [Online]. London: Stroke Association. [Accessed 13 November 2018]. Available from: </w:t>
       </w:r>
-      <w:hyperlink r:id="rId30" w:history="1">
+      <w:hyperlink r:id="rId31" w:history="1">
         <w:r>
           <w:rPr>
             <w:rStyle w:val="Hyperlink"/>
@@ -17699,9 +18720,10 @@
           <w:rFonts w:ascii="Arial" w:hAnsi="Arial" w:cs="Arial"/>
           <w:color w:val="000000" w:themeColor="text1"/>
           <w:sz w:val="20"/>
+          <w:szCs w:val="20"/>
           <w:shd w:val="clear" w:color="auto" w:fill="FFFFFF"/>
         </w:rPr>
-        <w:t>Van Peppen, R.P., Kwakkel, G., Wood-Dauphinee, S., Hendriks, H.J., Van der Wees, P.J. and Dekker, J., 2004. The impact of physical therapy on functional outcomes after stroke: what's the evidence?. </w:t>
+        <w:t>Sulzer, J.S., Peshkin, M.A. and Patton, J.L., 2007, June. Design of a mobile, inexpensive device for upper extremity rehabilitation at home. In </w:t>
       </w:r>
       <w:r>
         <w:rPr>
@@ -17710,38 +18732,20 @@
           <w:iCs/>
           <w:color w:val="000000" w:themeColor="text1"/>
           <w:sz w:val="20"/>
+          <w:szCs w:val="20"/>
           <w:shd w:val="clear" w:color="auto" w:fill="FFFFFF"/>
         </w:rPr>
-        <w:t>Clinical rehabilitation</w:t>
-      </w:r>
-      <w:r>
-        <w:rPr>
-          <w:rFonts w:ascii="Arial" w:hAnsi="Arial" w:cs="Arial"/>
-          <w:color w:val="000000" w:themeColor="text1"/>
-          <w:sz w:val="20"/>
+        <w:t>Rehabilitation Robotics, 2007. ICORR 2007. IEEE 10th International Conference on</w:t>
+      </w:r>
+      <w:r>
+        <w:rPr>
+          <w:rFonts w:ascii="Arial" w:hAnsi="Arial" w:cs="Arial"/>
+          <w:color w:val="000000" w:themeColor="text1"/>
+          <w:sz w:val="20"/>
+          <w:szCs w:val="20"/>
           <w:shd w:val="clear" w:color="auto" w:fill="FFFFFF"/>
         </w:rPr>
-        <w:t>, </w:t>
-      </w:r>
-      <w:r>
-        <w:rPr>
-          <w:rFonts w:ascii="Arial" w:hAnsi="Arial" w:cs="Arial"/>
-          <w:i/>
-          <w:iCs/>
-          <w:color w:val="000000" w:themeColor="text1"/>
-          <w:sz w:val="20"/>
-          <w:shd w:val="clear" w:color="auto" w:fill="FFFFFF"/>
-        </w:rPr>
-        <w:t>18</w:t>
-      </w:r>
-      <w:r>
-        <w:rPr>
-          <w:rFonts w:ascii="Arial" w:hAnsi="Arial" w:cs="Arial"/>
-          <w:color w:val="000000" w:themeColor="text1"/>
-          <w:sz w:val="20"/>
-          <w:shd w:val="clear" w:color="auto" w:fill="FFFFFF"/>
-        </w:rPr>
-        <w:t>(8), pp.833-862.</w:t>
+        <w:t> (pp. 933-937). IEEE.</w:t>
       </w:r>
     </w:p>
     <w:p>
@@ -17766,7 +18770,7 @@
           <w:sz w:val="20"/>
           <w:shd w:val="clear" w:color="auto" w:fill="FFFFFF"/>
         </w:rPr>
-        <w:t>Volpe, B.T., Krebs, H.I., Hogan, N., Edelsteinn, L., Diels, C.M. and Aisen, M.L., 1999. Robot training enhanced motor outcome in patients with stroke maintained over 3 years. </w:t>
+        <w:t>Van Peppen, R.P., Kwakkel, G., Wood-Dauphinee, S., Hendriks, H.J., Van der Wees, P.J. and Dekker, J., 2004. The impact of physical therapy on functional outcomes after stroke: what's the evidence?. </w:t>
       </w:r>
       <w:r>
         <w:rPr>
@@ -17777,7 +18781,7 @@
           <w:sz w:val="20"/>
           <w:shd w:val="clear" w:color="auto" w:fill="FFFFFF"/>
         </w:rPr>
-        <w:t>Neurology</w:t>
+        <w:t>Clinical rehabilitation</w:t>
       </w:r>
       <w:r>
         <w:rPr>
@@ -17797,7 +18801,7 @@
           <w:sz w:val="20"/>
           <w:shd w:val="clear" w:color="auto" w:fill="FFFFFF"/>
         </w:rPr>
-        <w:t>53</w:t>
+        <w:t>18</w:t>
       </w:r>
       <w:r>
         <w:rPr>
@@ -17806,7 +18810,7 @@
           <w:sz w:val="20"/>
           <w:shd w:val="clear" w:color="auto" w:fill="FFFFFF"/>
         </w:rPr>
-        <w:t>(8), pp.1874-1874.</w:t>
+        <w:t>(8), pp.833-862.</w:t>
       </w:r>
     </w:p>
     <w:p>
@@ -17831,7 +18835,7 @@
           <w:sz w:val="20"/>
           <w:shd w:val="clear" w:color="auto" w:fill="FFFFFF"/>
         </w:rPr>
-        <w:t>Xu, X.M., Vestesson, E., Paley, L., Desikan, A., Wonderling, D., Hoffman, A., Wolfe, C.D., Rudd, A.G. and Bray, B.D., 2018. The economic burden of stroke care in England, Wales and Northern Ireland: Using a national stroke register to estimate and report patient-level health economic outcomes in stroke. </w:t>
+        <w:t>Volpe, B.T., Krebs, H.I., Hogan, N., Edelsteinn, L., Diels, C.M. and Aisen, M.L., 1999. Robot training enhanced motor outcome in patients with stroke maintained over 3 years. </w:t>
       </w:r>
       <w:r>
         <w:rPr>
@@ -17842,7 +18846,7 @@
           <w:sz w:val="20"/>
           <w:shd w:val="clear" w:color="auto" w:fill="FFFFFF"/>
         </w:rPr>
-        <w:t>European stroke journal</w:t>
+        <w:t>Neurology</w:t>
       </w:r>
       <w:r>
         <w:rPr>
@@ -17862,6 +18866,71 @@
           <w:sz w:val="20"/>
           <w:shd w:val="clear" w:color="auto" w:fill="FFFFFF"/>
         </w:rPr>
+        <w:t>53</w:t>
+      </w:r>
+      <w:r>
+        <w:rPr>
+          <w:rFonts w:ascii="Arial" w:hAnsi="Arial" w:cs="Arial"/>
+          <w:color w:val="000000" w:themeColor="text1"/>
+          <w:sz w:val="20"/>
+          <w:shd w:val="clear" w:color="auto" w:fill="FFFFFF"/>
+        </w:rPr>
+        <w:t>(8), pp.1874-1874.</w:t>
+      </w:r>
+    </w:p>
+    <w:p>
+      <w:pPr>
+        <w:pStyle w:val="ListParagraph"/>
+        <w:numPr>
+          <w:ilvl w:val="0"/>
+          <w:numId w:val="1"/>
+        </w:numPr>
+        <w:spacing w:after="0" w:line="360" w:lineRule="auto"/>
+        <w:rPr>
+          <w:rFonts w:ascii="Arial" w:eastAsia="Times New Roman" w:hAnsi="Arial" w:cs="Arial"/>
+          <w:color w:val="000000" w:themeColor="text1"/>
+          <w:sz w:val="20"/>
+          <w:lang w:eastAsia="en-GB"/>
+        </w:rPr>
+      </w:pPr>
+      <w:r>
+        <w:rPr>
+          <w:rFonts w:ascii="Arial" w:hAnsi="Arial" w:cs="Arial"/>
+          <w:color w:val="000000" w:themeColor="text1"/>
+          <w:sz w:val="20"/>
+          <w:shd w:val="clear" w:color="auto" w:fill="FFFFFF"/>
+        </w:rPr>
+        <w:t>Xu, X.M., Vestesson, E., Paley, L., Desikan, A., Wonderling, D., Hoffman, A., Wolfe, C.D., Rudd, A.G. and Bray, B.D., 2018. The economic burden of stroke care in England, Wales and Northern Ireland: Using a national stroke register to estimate and report patient-level health economic outcomes in stroke. </w:t>
+      </w:r>
+      <w:r>
+        <w:rPr>
+          <w:rFonts w:ascii="Arial" w:hAnsi="Arial" w:cs="Arial"/>
+          <w:i/>
+          <w:iCs/>
+          <w:color w:val="000000" w:themeColor="text1"/>
+          <w:sz w:val="20"/>
+          <w:shd w:val="clear" w:color="auto" w:fill="FFFFFF"/>
+        </w:rPr>
+        <w:t>European stroke journal</w:t>
+      </w:r>
+      <w:r>
+        <w:rPr>
+          <w:rFonts w:ascii="Arial" w:hAnsi="Arial" w:cs="Arial"/>
+          <w:color w:val="000000" w:themeColor="text1"/>
+          <w:sz w:val="20"/>
+          <w:shd w:val="clear" w:color="auto" w:fill="FFFFFF"/>
+        </w:rPr>
+        <w:t>, </w:t>
+      </w:r>
+      <w:r>
+        <w:rPr>
+          <w:rFonts w:ascii="Arial" w:hAnsi="Arial" w:cs="Arial"/>
+          <w:i/>
+          <w:iCs/>
+          <w:color w:val="000000" w:themeColor="text1"/>
+          <w:sz w:val="20"/>
+          <w:shd w:val="clear" w:color="auto" w:fill="FFFFFF"/>
+        </w:rPr>
         <w:t>3</w:t>
       </w:r>
       <w:r>
@@ -17874,13 +18943,8 @@
         <w:t>(1), pp.82-91.</w:t>
       </w:r>
     </w:p>
-    <w:p>
-      <w:pPr>
-        <w:ind w:left="360"/>
-      </w:pPr>
-    </w:p>
     <w:sectPr>
-      <w:footerReference w:type="default" r:id="rId31"/>
+      <w:footerReference w:type="default" r:id="rId32"/>
       <w:pgSz w:w="11906" w:h="16838"/>
       <w:pgMar w:top="1418" w:right="1418" w:bottom="1418" w:left="2155" w:header="709" w:footer="709" w:gutter="0"/>
       <w:cols w:space="708"/>
@@ -18397,7 +19461,7 @@
       </w:r>
     </w:p>
   </w:comment>
-  <w:comment w:id="38" w:author="adamgilesmetcalf@gmail.com" w:date="2018-12-06T14:50:00Z" w:initials="a">
+  <w:comment w:id="38" w:author="adamgilesmetcalf@gmail.com [2]" w:date="2018-12-13T11:41:00Z" w:initials="a">
     <w:p>
       <w:pPr>
         <w:pStyle w:val="CommentText"/>
@@ -18409,11 +19473,11 @@
         <w:annotationRef/>
       </w:r>
       <w:r>
-        <w:t>48, 85</w:t>
+        <w:t>Lit review 48, cited</w:t>
       </w:r>
     </w:p>
   </w:comment>
-  <w:comment w:id="40" w:author="adamgilesmetcalf@gmail.com" w:date="2018-12-05T19:40:00Z" w:initials="a">
+  <w:comment w:id="39" w:author="adamgilesmetcalf@gmail.com [3]" w:date="2018-12-13T11:42:00Z" w:initials="a">
     <w:p>
       <w:pPr>
         <w:pStyle w:val="CommentText"/>
@@ -18425,6 +19489,22 @@
         <w:annotationRef/>
       </w:r>
       <w:r>
+        <w:t>Lit Review 85, cited</w:t>
+      </w:r>
+    </w:p>
+  </w:comment>
+  <w:comment w:id="41" w:author="adamgilesmetcalf@gmail.com" w:date="2018-12-05T19:40:00Z" w:initials="a">
+    <w:p>
+      <w:pPr>
+        <w:pStyle w:val="CommentText"/>
+      </w:pPr>
+      <w:r>
+        <w:rPr>
+          <w:rStyle w:val="CommentReference"/>
+        </w:rPr>
+        <w:annotationRef/>
+      </w:r>
+      <w:r>
         <w:rPr>
           <w:highlight w:val="green"/>
         </w:rPr>
@@ -18444,7 +19524,7 @@
       </w:r>
     </w:p>
   </w:comment>
-  <w:comment w:id="41" w:author="adamgilesmetcalf@gmail.com" w:date="2018-12-04T09:39:00Z" w:initials="a">
+  <w:comment w:id="42" w:author="adamgilesmetcalf@gmail.com" w:date="2018-12-04T09:39:00Z" w:initials="a">
     <w:p>
       <w:pPr>
         <w:pStyle w:val="CommentText"/>
@@ -18460,7 +19540,7 @@
       </w:r>
     </w:p>
   </w:comment>
-  <w:comment w:id="43" w:author="adamgilesmetcalf@gmail.com" w:date="2018-12-10T17:14:00Z" w:initials="a">
+  <w:comment w:id="44" w:author="adamgilesmetcalf@gmail.com" w:date="2018-12-10T17:14:00Z" w:initials="a">
     <w:p>
       <w:pPr>
         <w:pStyle w:val="CommentText"/>
@@ -18479,7 +19559,7 @@
       </w:r>
     </w:p>
   </w:comment>
-  <w:comment w:id="44" w:author="adamgilesmetcalf@gmail.com" w:date="2018-11-28T09:30:00Z" w:initials="a">
+  <w:comment w:id="45" w:author="adamgilesmetcalf@gmail.com" w:date="2018-11-28T09:30:00Z" w:initials="a">
     <w:p>
       <w:pPr>
         <w:pStyle w:val="CommentText"/>
@@ -18495,7 +19575,7 @@
       </w:r>
     </w:p>
   </w:comment>
-  <w:comment w:id="45" w:author="adamgilesmetcalf@gmail.com" w:date="2018-12-09T11:50:00Z" w:initials="a">
+  <w:comment w:id="46" w:author="adamgilesmetcalf@gmail.com" w:date="2018-12-09T11:50:00Z" w:initials="a">
     <w:p>
       <w:pPr>
         <w:pStyle w:val="CommentText"/>
@@ -18511,7 +19591,7 @@
       </w:r>
     </w:p>
   </w:comment>
-  <w:comment w:id="46" w:author="adamgilesmetcalf@gmail.com" w:date="2018-12-09T12:20:00Z" w:initials="a">
+  <w:comment w:id="47" w:author="adamgilesmetcalf@gmail.com" w:date="2018-12-09T12:20:00Z" w:initials="a">
     <w:p>
       <w:pPr>
         <w:pStyle w:val="CommentText"/>
@@ -18527,7 +19607,7 @@
       </w:r>
     </w:p>
   </w:comment>
-  <w:comment w:id="47" w:author="adamgilesmetcalf@gmail.com" w:date="2018-11-28T09:30:00Z" w:initials="a">
+  <w:comment w:id="48" w:author="adamgilesmetcalf@gmail.com" w:date="2018-11-28T09:30:00Z" w:initials="a">
     <w:p>
       <w:pPr>
         <w:pStyle w:val="CommentText"/>
@@ -18543,7 +19623,7 @@
       </w:r>
     </w:p>
   </w:comment>
-  <w:comment w:id="48" w:author="adamgilesmetcalf@gmail.com" w:date="2018-12-09T11:50:00Z" w:initials="a">
+  <w:comment w:id="49" w:author="adamgilesmetcalf@gmail.com" w:date="2018-12-09T11:50:00Z" w:initials="a">
     <w:p>
       <w:pPr>
         <w:pStyle w:val="CommentText"/>
@@ -18559,7 +19639,7 @@
       </w:r>
     </w:p>
   </w:comment>
-  <w:comment w:id="49" w:author="adamgilesmetcalf@gmail.com" w:date="2018-12-04T09:36:00Z" w:initials="a">
+  <w:comment w:id="50" w:author="adamgilesmetcalf@gmail.com" w:date="2018-12-04T09:36:00Z" w:initials="a">
     <w:p>
       <w:pPr>
         <w:pStyle w:val="CommentText"/>
@@ -18575,7 +19655,7 @@
       </w:r>
     </w:p>
   </w:comment>
-  <w:comment w:id="50" w:author="adamgilesmetcalf@gmail.com" w:date="2018-12-09T13:44:00Z" w:initials="a">
+  <w:comment w:id="51" w:author="adamgilesmetcalf@gmail.com" w:date="2018-12-09T13:44:00Z" w:initials="a">
     <w:p>
       <w:pPr>
         <w:pStyle w:val="CommentText"/>
@@ -18591,7 +19671,7 @@
       </w:r>
     </w:p>
   </w:comment>
-  <w:comment w:id="51" w:author="adamgilesmetcalf@gmail.com" w:date="2018-12-09T11:50:00Z" w:initials="a">
+  <w:comment w:id="52" w:author="adamgilesmetcalf@gmail.com" w:date="2018-12-09T11:50:00Z" w:initials="a">
     <w:p>
       <w:pPr>
         <w:pStyle w:val="CommentText"/>
@@ -18607,7 +19687,7 @@
       </w:r>
     </w:p>
   </w:comment>
-  <w:comment w:id="52" w:author="adamgilesmetcalf@gmail.com" w:date="2018-12-10T16:20:00Z" w:initials="a">
+  <w:comment w:id="53" w:author="adamgilesmetcalf@gmail.com" w:date="2018-12-10T16:20:00Z" w:initials="a">
     <w:p>
       <w:pPr>
         <w:pStyle w:val="CommentText"/>
@@ -18623,7 +19703,7 @@
       </w:r>
     </w:p>
   </w:comment>
-  <w:comment w:id="53" w:author="adamgilesmetcalf@gmail.com" w:date="2018-12-10T17:03:00Z" w:initials="a">
+  <w:comment w:id="54" w:author="adamgilesmetcalf@gmail.com" w:date="2018-12-10T17:03:00Z" w:initials="a">
     <w:p>
       <w:pPr>
         <w:pStyle w:val="CommentText"/>
@@ -18639,7 +19719,7 @@
       </w:r>
     </w:p>
   </w:comment>
-  <w:comment w:id="54" w:author="adamgilesmetcalf@gmail.com" w:date="2018-11-28T09:30:00Z" w:initials="a">
+  <w:comment w:id="55" w:author="adamgilesmetcalf@gmail.com" w:date="2018-11-28T09:30:00Z" w:initials="a">
     <w:p>
       <w:pPr>
         <w:pStyle w:val="CommentText"/>
@@ -18655,7 +19735,7 @@
       </w:r>
     </w:p>
   </w:comment>
-  <w:comment w:id="55" w:author="adamgilesmetcalf@gmail.com" w:date="2018-12-09T11:50:00Z" w:initials="a">
+  <w:comment w:id="56" w:author="adamgilesmetcalf@gmail.com" w:date="2018-12-09T11:50:00Z" w:initials="a">
     <w:p>
       <w:pPr>
         <w:pStyle w:val="CommentText"/>
@@ -18671,7 +19751,7 @@
       </w:r>
     </w:p>
   </w:comment>
-  <w:comment w:id="57" w:author="adamgilesmetcalf@gmail.com" w:date="2018-12-05T19:41:00Z" w:initials="a">
+  <w:comment w:id="58" w:author="adamgilesmetcalf@gmail.com" w:date="2018-12-05T19:41:00Z" w:initials="a">
     <w:p>
       <w:pPr>
         <w:pStyle w:val="CommentText"/>
@@ -18690,7 +19770,7 @@
       </w:r>
     </w:p>
   </w:comment>
-  <w:comment w:id="58" w:author="adamgilesmetcalf@gmail.com" w:date="2018-11-28T09:30:00Z" w:initials="a">
+  <w:comment w:id="59" w:author="adamgilesmetcalf@gmail.com" w:date="2018-11-28T09:30:00Z" w:initials="a">
     <w:p>
       <w:pPr>
         <w:pStyle w:val="CommentText"/>
@@ -18706,7 +19786,7 @@
       </w:r>
     </w:p>
   </w:comment>
-  <w:comment w:id="59" w:author="adamgilesmetcalf@gmail.com" w:date="2018-11-28T09:50:00Z" w:initials="a">
+  <w:comment w:id="60" w:author="adamgilesmetcalf@gmail.com" w:date="2018-11-28T09:50:00Z" w:initials="a">
     <w:p>
       <w:pPr>
         <w:pStyle w:val="CommentText"/>
@@ -18722,7 +19802,7 @@
       </w:r>
     </w:p>
   </w:comment>
-  <w:comment w:id="60" w:author="adamgilesmetcalf@gmail.com" w:date="2018-11-28T09:36:00Z" w:initials="a">
+  <w:comment w:id="61" w:author="adamgilesmetcalf@gmail.com" w:date="2018-11-28T09:36:00Z" w:initials="a">
     <w:p>
       <w:pPr>
         <w:pStyle w:val="CommentText"/>
@@ -18735,22 +19815,6 @@
       </w:r>
       <w:r>
         <w:t>Lit Review 24 cited</w:t>
-      </w:r>
-    </w:p>
-  </w:comment>
-  <w:comment w:id="61" w:author="adamgilesmetcalf@gmail.com" w:date="2018-11-28T11:04:00Z" w:initials="a">
-    <w:p>
-      <w:pPr>
-        <w:pStyle w:val="CommentText"/>
-      </w:pPr>
-      <w:r>
-        <w:rPr>
-          <w:rStyle w:val="CommentReference"/>
-        </w:rPr>
-        <w:annotationRef/>
-      </w:r>
-      <w:r>
-        <w:t>Lit Review 62 cited</w:t>
       </w:r>
     </w:p>
   </w:comment>
@@ -18770,7 +19834,7 @@
       </w:r>
     </w:p>
   </w:comment>
-  <w:comment w:id="63" w:author="adamgilesmetcalf@gmail.com" w:date="2018-11-28T15:07:00Z" w:initials="a">
+  <w:comment w:id="63" w:author="adamgilesmetcalf@gmail.com" w:date="2018-11-28T11:04:00Z" w:initials="a">
     <w:p>
       <w:pPr>
         <w:pStyle w:val="CommentText"/>
@@ -18782,11 +19846,27 @@
         <w:annotationRef/>
       </w:r>
       <w:r>
+        <w:t>Lit Review 62 cited</w:t>
+      </w:r>
+    </w:p>
+  </w:comment>
+  <w:comment w:id="64" w:author="adamgilesmetcalf@gmail.com" w:date="2018-11-28T15:07:00Z" w:initials="a">
+    <w:p>
+      <w:pPr>
+        <w:pStyle w:val="CommentText"/>
+      </w:pPr>
+      <w:r>
+        <w:rPr>
+          <w:rStyle w:val="CommentReference"/>
+        </w:rPr>
+        <w:annotationRef/>
+      </w:r>
+      <w:r>
         <w:t>Lit review 35 cited</w:t>
       </w:r>
     </w:p>
   </w:comment>
-  <w:comment w:id="64" w:author="adamgilesmetcalf@gmail.com" w:date="2018-11-28T09:36:00Z" w:initials="a">
+  <w:comment w:id="65" w:author="adamgilesmetcalf@gmail.com" w:date="2018-11-28T09:36:00Z" w:initials="a">
     <w:p>
       <w:pPr>
         <w:pStyle w:val="CommentText"/>
@@ -18802,7 +19882,7 @@
       </w:r>
     </w:p>
   </w:comment>
-  <w:comment w:id="65" w:author="adamgilesmetcalf@gmail.com" w:date="2018-11-28T14:59:00Z" w:initials="a">
+  <w:comment w:id="66" w:author="adamgilesmetcalf@gmail.com" w:date="2018-11-28T14:59:00Z" w:initials="a">
     <w:p>
       <w:pPr>
         <w:pStyle w:val="CommentText"/>
@@ -18818,7 +19898,7 @@
       </w:r>
     </w:p>
   </w:comment>
-  <w:comment w:id="67" w:author="adamgilesmetcalf@gmail.com" w:date="2018-12-05T19:41:00Z" w:initials="a">
+  <w:comment w:id="68" w:author="adamgilesmetcalf@gmail.com" w:date="2018-12-05T19:41:00Z" w:initials="a">
     <w:p>
       <w:pPr>
         <w:pStyle w:val="CommentText"/>
@@ -18837,7 +19917,7 @@
       </w:r>
     </w:p>
   </w:comment>
-  <w:comment w:id="68" w:author="adamgilesmetcalf@gmail.com" w:date="2018-11-28T09:30:00Z" w:initials="a">
+  <w:comment w:id="69" w:author="adamgilesmetcalf@gmail.com" w:date="2018-11-28T09:30:00Z" w:initials="a">
     <w:p>
       <w:pPr>
         <w:pStyle w:val="CommentText"/>
@@ -18853,7 +19933,7 @@
       </w:r>
     </w:p>
   </w:comment>
-  <w:comment w:id="69" w:author="adamgilesmetcalf@gmail.com" w:date="2018-11-28T11:04:00Z" w:initials="a">
+  <w:comment w:id="70" w:author="adamgilesmetcalf@gmail.com" w:date="2018-11-28T11:04:00Z" w:initials="a">
     <w:p>
       <w:pPr>
         <w:pStyle w:val="CommentText"/>
@@ -18869,7 +19949,7 @@
       </w:r>
     </w:p>
   </w:comment>
-  <w:comment w:id="70" w:author="adamgilesmetcalf@gmail.com" w:date="2018-11-29T13:38:00Z" w:initials="a">
+  <w:comment w:id="71" w:author="adamgilesmetcalf@gmail.com" w:date="2018-11-29T13:38:00Z" w:initials="a">
     <w:p>
       <w:pPr>
         <w:pStyle w:val="CommentText"/>
@@ -18885,7 +19965,7 @@
       </w:r>
     </w:p>
   </w:comment>
-  <w:comment w:id="72" w:author="adamgilesmetcalf@gmail.com" w:date="2018-12-05T19:43:00Z" w:initials="a">
+  <w:comment w:id="73" w:author="adamgilesmetcalf@gmail.com" w:date="2018-12-05T19:43:00Z" w:initials="a">
     <w:p>
       <w:pPr>
         <w:pStyle w:val="CommentText"/>
@@ -18904,7 +19984,7 @@
       </w:r>
     </w:p>
   </w:comment>
-  <w:comment w:id="73" w:author="adamgilesmetcalf@gmail.com" w:date="2018-11-28T09:30:00Z" w:initials="a">
+  <w:comment w:id="74" w:author="adamgilesmetcalf@gmail.com" w:date="2018-11-28T09:30:00Z" w:initials="a">
     <w:p>
       <w:pPr>
         <w:pStyle w:val="CommentText"/>
@@ -18920,7 +20000,7 @@
       </w:r>
     </w:p>
   </w:comment>
-  <w:comment w:id="74" w:author="adamgilesmetcalf@gmail.com" w:date="2018-11-28T11:04:00Z" w:initials="a">
+  <w:comment w:id="75" w:author="adamgilesmetcalf@gmail.com" w:date="2018-11-28T11:04:00Z" w:initials="a">
     <w:p>
       <w:pPr>
         <w:pStyle w:val="CommentText"/>
@@ -18936,7 +20016,7 @@
       </w:r>
     </w:p>
   </w:comment>
-  <w:comment w:id="75" w:author="adamgilesmetcalf@gmail.com" w:date="2018-11-29T13:38:00Z" w:initials="a">
+  <w:comment w:id="76" w:author="adamgilesmetcalf@gmail.com" w:date="2018-11-29T13:38:00Z" w:initials="a">
     <w:p>
       <w:pPr>
         <w:pStyle w:val="CommentText"/>
@@ -18952,7 +20032,7 @@
       </w:r>
     </w:p>
   </w:comment>
-  <w:comment w:id="77" w:author="adamgilesmetcalf@gmail.com" w:date="2018-12-05T19:43:00Z" w:initials="a">
+  <w:comment w:id="78" w:author="adamgilesmetcalf@gmail.com" w:date="2018-12-05T19:43:00Z" w:initials="a">
     <w:p>
       <w:pPr>
         <w:pStyle w:val="CommentText"/>
@@ -18971,7 +20051,7 @@
       </w:r>
     </w:p>
   </w:comment>
-  <w:comment w:id="79" w:author="adamgilesmetcalf@gmail.com" w:date="2018-12-05T19:43:00Z" w:initials="a">
+  <w:comment w:id="80" w:author="adamgilesmetcalf@gmail.com" w:date="2018-12-05T19:43:00Z" w:initials="a">
     <w:p>
       <w:pPr>
         <w:pStyle w:val="CommentText"/>
@@ -18990,7 +20070,7 @@
       </w:r>
     </w:p>
   </w:comment>
-  <w:comment w:id="81" w:author="adamgilesmetcalf@gmail.com" w:date="2018-12-05T19:44:00Z" w:initials="a">
+  <w:comment w:id="82" w:author="adamgilesmetcalf@gmail.com" w:date="2018-12-05T19:44:00Z" w:initials="a">
     <w:p>
       <w:pPr>
         <w:pStyle w:val="CommentText"/>
@@ -19009,7 +20089,7 @@
       </w:r>
     </w:p>
   </w:comment>
-  <w:comment w:id="82" w:author="adamgilesmetcalf@gmail.com" w:date="2018-12-04T09:36:00Z" w:initials="a">
+  <w:comment w:id="83" w:author="adamgilesmetcalf@gmail.com" w:date="2018-12-04T09:36:00Z" w:initials="a">
     <w:p>
       <w:pPr>
         <w:pStyle w:val="CommentText"/>
@@ -19025,7 +20105,7 @@
       </w:r>
     </w:p>
   </w:comment>
-  <w:comment w:id="83" w:author="adamgilesmetcalf@gmail.com" w:date="2018-12-04T09:42:00Z" w:initials="a">
+  <w:comment w:id="84" w:author="adamgilesmetcalf@gmail.com" w:date="2018-12-04T09:42:00Z" w:initials="a">
     <w:p>
       <w:pPr>
         <w:pStyle w:val="CommentText"/>
@@ -19041,7 +20121,7 @@
       </w:r>
     </w:p>
   </w:comment>
-  <w:comment w:id="84" w:author="adamgilesmetcalf@gmail.com" w:date="2018-12-04T09:36:00Z" w:initials="a">
+  <w:comment w:id="85" w:author="adamgilesmetcalf@gmail.com" w:date="2018-12-04T09:36:00Z" w:initials="a">
     <w:p>
       <w:pPr>
         <w:pStyle w:val="CommentText"/>
@@ -19057,7 +20137,7 @@
       </w:r>
     </w:p>
   </w:comment>
-  <w:comment w:id="85" w:author="adamgilesmetcalf@gmail.com" w:date="2018-12-03T10:49:00Z" w:initials="a">
+  <w:comment w:id="86" w:author="adamgilesmetcalf@gmail.com" w:date="2018-12-03T10:49:00Z" w:initials="a">
     <w:p>
       <w:pPr>
         <w:pStyle w:val="CommentText"/>
@@ -19073,7 +20153,7 @@
       </w:r>
     </w:p>
   </w:comment>
-  <w:comment w:id="86" w:author="adamgilesmetcalf@gmail.com" w:date="2018-12-04T09:36:00Z" w:initials="a">
+  <w:comment w:id="87" w:author="adamgilesmetcalf@gmail.com" w:date="2018-12-04T09:36:00Z" w:initials="a">
     <w:p>
       <w:pPr>
         <w:pStyle w:val="CommentText"/>
@@ -19089,7 +20169,7 @@
       </w:r>
     </w:p>
   </w:comment>
-  <w:comment w:id="87" w:author="adamgilesmetcalf@gmail.com" w:date="2018-12-04T09:39:00Z" w:initials="a">
+  <w:comment w:id="88" w:author="adamgilesmetcalf@gmail.com" w:date="2018-12-04T09:39:00Z" w:initials="a">
     <w:p>
       <w:pPr>
         <w:pStyle w:val="CommentText"/>
@@ -19102,22 +20182,6 @@
       </w:r>
       <w:r>
         <w:t>Lit Review 80, cited</w:t>
-      </w:r>
-    </w:p>
-  </w:comment>
-  <w:comment w:id="88" w:author="adamgilesmetcalf@gmail.com" w:date="2018-12-05T18:46:00Z" w:initials="a">
-    <w:p>
-      <w:pPr>
-        <w:pStyle w:val="CommentText"/>
-      </w:pPr>
-      <w:r>
-        <w:rPr>
-          <w:rStyle w:val="CommentReference"/>
-        </w:rPr>
-        <w:annotationRef/>
-      </w:r>
-      <w:r>
-        <w:t>Lit Review 23, cited</w:t>
       </w:r>
     </w:p>
   </w:comment>
@@ -19137,7 +20201,7 @@
       </w:r>
     </w:p>
   </w:comment>
-  <w:comment w:id="90" w:author="adamgilesmetcalf@gmail.com" w:date="2018-12-05T19:16:00Z" w:initials="a">
+  <w:comment w:id="90" w:author="adamgilesmetcalf@gmail.com" w:date="2018-12-05T18:46:00Z" w:initials="a">
     <w:p>
       <w:pPr>
         <w:pStyle w:val="CommentText"/>
@@ -19149,11 +20213,27 @@
         <w:annotationRef/>
       </w:r>
       <w:r>
+        <w:t>Lit Review 23, cited</w:t>
+      </w:r>
+    </w:p>
+  </w:comment>
+  <w:comment w:id="91" w:author="adamgilesmetcalf@gmail.com" w:date="2018-12-05T19:16:00Z" w:initials="a">
+    <w:p>
+      <w:pPr>
+        <w:pStyle w:val="CommentText"/>
+      </w:pPr>
+      <w:r>
+        <w:rPr>
+          <w:rStyle w:val="CommentReference"/>
+        </w:rPr>
+        <w:annotationRef/>
+      </w:r>
+      <w:r>
         <w:t>Not downloaded, cited.</w:t>
       </w:r>
     </w:p>
   </w:comment>
-  <w:comment w:id="92" w:author="adamgilesmetcalf@gmail.com" w:date="2018-12-05T19:44:00Z" w:initials="a">
+  <w:comment w:id="93" w:author="adamgilesmetcalf@gmail.com" w:date="2018-12-05T19:44:00Z" w:initials="a">
     <w:p>
       <w:pPr>
         <w:pStyle w:val="CommentText"/>
@@ -19172,7 +20252,7 @@
       </w:r>
     </w:p>
   </w:comment>
-  <w:comment w:id="93" w:author="adamgilesmetcalf@gmail.com" w:date="2018-12-04T09:33:00Z" w:initials="a">
+  <w:comment w:id="94" w:author="adamgilesmetcalf@gmail.com" w:date="2018-12-04T09:33:00Z" w:initials="a">
     <w:p>
       <w:pPr>
         <w:pStyle w:val="CommentText"/>
@@ -19188,7 +20268,7 @@
       </w:r>
     </w:p>
   </w:comment>
-  <w:comment w:id="94" w:author="adamgilesmetcalf@gmail.com" w:date="2018-12-03T10:49:00Z" w:initials="a">
+  <w:comment w:id="95" w:author="adamgilesmetcalf@gmail.com" w:date="2018-12-03T10:49:00Z" w:initials="a">
     <w:p>
       <w:pPr>
         <w:pStyle w:val="CommentText"/>
@@ -19201,22 +20281,6 @@
       </w:r>
       <w:r>
         <w:t>https://www.stroke.org.uk/news/using-robotics-help-arm-wrist-hand-recovery-after-stroke</w:t>
-      </w:r>
-    </w:p>
-  </w:comment>
-  <w:comment w:id="95" w:author="adamgilesmetcalf@gmail.com" w:date="2018-12-04T09:33:00Z" w:initials="a">
-    <w:p>
-      <w:pPr>
-        <w:pStyle w:val="CommentText"/>
-      </w:pPr>
-      <w:r>
-        <w:rPr>
-          <w:rStyle w:val="CommentReference"/>
-        </w:rPr>
-        <w:annotationRef/>
-      </w:r>
-      <w:r>
-        <w:t>Lit Review 49, cited</w:t>
       </w:r>
     </w:p>
   </w:comment>
@@ -19252,7 +20316,7 @@
       </w:r>
     </w:p>
   </w:comment>
-  <w:comment w:id="99" w:author="adamgilesmetcalf@gmail.com" w:date="2018-12-04T14:02:00Z" w:initials="a">
+  <w:comment w:id="98" w:author="adamgilesmetcalf@gmail.com" w:date="2018-12-04T09:33:00Z" w:initials="a">
     <w:p>
       <w:pPr>
         <w:pStyle w:val="CommentText"/>
@@ -19264,11 +20328,27 @@
         <w:annotationRef/>
       </w:r>
       <w:r>
+        <w:t>Lit Review 49, cited</w:t>
+      </w:r>
+    </w:p>
+  </w:comment>
+  <w:comment w:id="100" w:author="adamgilesmetcalf@gmail.com" w:date="2018-12-04T14:02:00Z" w:initials="a">
+    <w:p>
+      <w:pPr>
+        <w:pStyle w:val="CommentText"/>
+      </w:pPr>
+      <w:r>
+        <w:rPr>
+          <w:rStyle w:val="CommentReference"/>
+        </w:rPr>
+        <w:annotationRef/>
+      </w:r>
+      <w:r>
         <w:t>Lit Review 83, 84</w:t>
       </w:r>
     </w:p>
   </w:comment>
-  <w:comment w:id="100" w:author="adamgilesmetcalf@gmail.com" w:date="2018-12-05T19:44:00Z" w:initials="a">
+  <w:comment w:id="101" w:author="adamgilesmetcalf@gmail.com" w:date="2018-12-05T19:44:00Z" w:initials="a">
     <w:p>
       <w:pPr>
         <w:pStyle w:val="CommentText"/>
@@ -19281,13 +20361,144 @@
       </w:r>
       <w:r>
         <w:rPr>
+          <w:highlight w:val="green"/>
+        </w:rPr>
+        <w:t>DONE</w:t>
+      </w:r>
+    </w:p>
+  </w:comment>
+  <w:comment w:id="102" w:author="adamgilesmetcalf@gmail.com" w:date="2018-12-11T15:33:00Z" w:initials="a">
+    <w:p>
+      <w:pPr>
+        <w:pStyle w:val="CommentText"/>
+      </w:pPr>
+      <w:r>
+        <w:rPr>
+          <w:rStyle w:val="CommentReference"/>
+        </w:rPr>
+        <w:annotationRef/>
+      </w:r>
+      <w:r>
+        <w:t>Lit Review 84, cited</w:t>
+      </w:r>
+    </w:p>
+  </w:comment>
+  <w:comment w:id="103" w:author="adamgilesmetcalf@gmail.com" w:date="2018-12-11T16:10:00Z" w:initials="a">
+    <w:p>
+      <w:pPr>
+        <w:pStyle w:val="CommentText"/>
+      </w:pPr>
+      <w:r>
+        <w:rPr>
+          <w:rStyle w:val="CommentReference"/>
+        </w:rPr>
+        <w:annotationRef/>
+      </w:r>
+      <w:r>
+        <w:t>Lit Review 82, cited</w:t>
+      </w:r>
+    </w:p>
+  </w:comment>
+  <w:comment w:id="104" w:author="adamgilesmetcalf@gmail.com" w:date="2018-12-11T16:20:00Z" w:initials="a">
+    <w:p>
+      <w:pPr>
+        <w:pStyle w:val="CommentText"/>
+      </w:pPr>
+      <w:r>
+        <w:rPr>
+          <w:rStyle w:val="CommentReference"/>
+        </w:rPr>
+        <w:annotationRef/>
+      </w:r>
+      <w:r>
+        <w:t>Lit Review 81, cited</w:t>
+      </w:r>
+    </w:p>
+  </w:comment>
+  <w:comment w:id="105" w:author="adamgilesmetcalf@gmail.com" w:date="2018-12-11T15:33:00Z" w:initials="a">
+    <w:p>
+      <w:pPr>
+        <w:pStyle w:val="CommentText"/>
+      </w:pPr>
+      <w:r>
+        <w:rPr>
+          <w:rStyle w:val="CommentReference"/>
+        </w:rPr>
+        <w:annotationRef/>
+      </w:r>
+      <w:r>
+        <w:t>Lit Review 84, cited</w:t>
+      </w:r>
+    </w:p>
+  </w:comment>
+  <w:comment w:id="106" w:author="adamgilesmetcalf@gmail.com" w:date="2018-12-11T16:20:00Z" w:initials="a">
+    <w:p>
+      <w:pPr>
+        <w:pStyle w:val="CommentText"/>
+      </w:pPr>
+      <w:r>
+        <w:rPr>
+          <w:rStyle w:val="CommentReference"/>
+        </w:rPr>
+        <w:annotationRef/>
+      </w:r>
+      <w:r>
+        <w:t>Lit Review 81, cited</w:t>
+      </w:r>
+    </w:p>
+  </w:comment>
+  <w:comment w:id="107" w:author="adamgilesmetcalf@gmail.com" w:date="2018-12-11T16:20:00Z" w:initials="a">
+    <w:p>
+      <w:pPr>
+        <w:pStyle w:val="CommentText"/>
+      </w:pPr>
+      <w:r>
+        <w:rPr>
+          <w:rStyle w:val="CommentReference"/>
+        </w:rPr>
+        <w:annotationRef/>
+      </w:r>
+      <w:r>
+        <w:t>Lit Review 81, cited</w:t>
+      </w:r>
+    </w:p>
+  </w:comment>
+  <w:comment w:id="108" w:author="adamgilesmetcalf@gmail.com [4]" w:date="2018-12-13T13:03:00Z" w:initials="a">
+    <w:p>
+      <w:pPr>
+        <w:pStyle w:val="CommentText"/>
+      </w:pPr>
+      <w:r>
+        <w:rPr>
+          <w:rStyle w:val="CommentReference"/>
+        </w:rPr>
+        <w:annotationRef/>
+      </w:r>
+      <w:r>
+        <w:t>Lit Review 82, cited</w:t>
+      </w:r>
+    </w:p>
+  </w:comment>
+  <w:comment w:id="110" w:author="adamgilesmetcalf@gmail.com" w:date="2018-12-05T19:44:00Z" w:initials="a">
+    <w:p>
+      <w:pPr>
+        <w:pStyle w:val="CommentText"/>
+      </w:pPr>
+      <w:r>
+        <w:rPr>
+          <w:rStyle w:val="CommentReference"/>
+        </w:rPr>
+        <w:annotationRef/>
+      </w:r>
+      <w:r>
+        <w:rPr>
           <w:highlight w:val="red"/>
         </w:rPr>
         <w:t>NEED TO COMPLETE</w:t>
       </w:r>
     </w:p>
   </w:comment>
-  <w:comment w:id="101" w:author="adamgilesmetcalf@gmail.com" w:date="2018-12-11T15:33:00Z" w:initials="a">
+  <w:comment w:id="111" w:author="adamgilesmetcalf@gmail.com" w:date="2018-12-12T14:37:00Z" w:initials="a">
     <w:p>
       <w:pPr>
         <w:pStyle w:val="CommentText"/>
@@ -19299,11 +20510,11 @@
         <w:annotationRef/>
       </w:r>
       <w:r>
-        <w:t>Lit Review 84, cited</w:t>
+        <w:t>Lit review 94, cited</w:t>
       </w:r>
     </w:p>
   </w:comment>
-  <w:comment w:id="102" w:author="adamgilesmetcalf@gmail.com" w:date="2018-12-11T16:10:00Z" w:initials="a">
+  <w:comment w:id="112" w:author="adamgilesmetcalf@gmail.com" w:date="2018-12-12T14:37:00Z" w:initials="a">
     <w:p>
       <w:pPr>
         <w:pStyle w:val="CommentText"/>
@@ -19315,11 +20526,11 @@
         <w:annotationRef/>
       </w:r>
       <w:r>
-        <w:t>Lit Review 82, cited</w:t>
+        <w:t>Lit review 94, cited</w:t>
       </w:r>
     </w:p>
   </w:comment>
-  <w:comment w:id="103" w:author="adamgilesmetcalf@gmail.com" w:date="2018-12-11T16:20:00Z" w:initials="a">
+  <w:comment w:id="113" w:author="adamgilesmetcalf@gmail.com" w:date="2018-12-12T14:37:00Z" w:initials="a">
     <w:p>
       <w:pPr>
         <w:pStyle w:val="CommentText"/>
@@ -19331,11 +20542,11 @@
         <w:annotationRef/>
       </w:r>
       <w:r>
-        <w:t>Lit Review 81, cited</w:t>
+        <w:t>Lit review 94, cited</w:t>
       </w:r>
     </w:p>
   </w:comment>
-  <w:comment w:id="104" w:author="adamgilesmetcalf@gmail.com" w:date="2018-12-04T11:20:00Z" w:initials="a">
+  <w:comment w:id="114" w:author="adamgilesmetcalf@gmail.com" w:date="2018-12-12T14:37:00Z" w:initials="a">
     <w:p>
       <w:pPr>
         <w:pStyle w:val="CommentText"/>
@@ -19347,11 +20558,11 @@
         <w:annotationRef/>
       </w:r>
       <w:r>
-        <w:t>Lit review 81</w:t>
+        <w:t>Lit review 94, cited</w:t>
       </w:r>
     </w:p>
   </w:comment>
-  <w:comment w:id="106" w:author="adamgilesmetcalf@gmail.com" w:date="2018-12-05T19:44:00Z" w:initials="a">
+  <w:comment w:id="115" w:author="adamgilesmetcalf@gmail.com" w:date="2018-12-12T16:03:00Z" w:initials="a">
     <w:p>
       <w:pPr>
         <w:pStyle w:val="CommentText"/>
@@ -19363,6 +20574,54 @@
         <w:annotationRef/>
       </w:r>
       <w:r>
+        <w:t>Lit review 94, 95, 96</w:t>
+      </w:r>
+    </w:p>
+  </w:comment>
+  <w:comment w:id="117" w:author="adamgilesmetcalf@gmail.com" w:date="2018-12-12T10:06:00Z" w:initials="a">
+    <w:p>
+      <w:pPr>
+        <w:pStyle w:val="CommentText"/>
+      </w:pPr>
+      <w:r>
+        <w:rPr>
+          <w:rStyle w:val="CommentReference"/>
+        </w:rPr>
+        <w:annotationRef/>
+      </w:r>
+      <w:r>
+        <w:t>Lit review 52, cited</w:t>
+      </w:r>
+    </w:p>
+  </w:comment>
+  <w:comment w:id="118" w:author="adamgilesmetcalf@gmail.com" w:date="2018-12-12T10:06:00Z" w:initials="a">
+    <w:p>
+      <w:pPr>
+        <w:pStyle w:val="CommentText"/>
+      </w:pPr>
+      <w:r>
+        <w:rPr>
+          <w:rStyle w:val="CommentReference"/>
+        </w:rPr>
+        <w:annotationRef/>
+      </w:r>
+      <w:r>
+        <w:t>Lit review 52, cited</w:t>
+      </w:r>
+    </w:p>
+  </w:comment>
+  <w:comment w:id="120" w:author="adamgilesmetcalf@gmail.com" w:date="2018-12-05T19:45:00Z" w:initials="a">
+    <w:p>
+      <w:pPr>
+        <w:pStyle w:val="CommentText"/>
+      </w:pPr>
+      <w:r>
+        <w:rPr>
+          <w:rStyle w:val="CommentReference"/>
+        </w:rPr>
+        <w:annotationRef/>
+      </w:r>
+      <w:r>
         <w:rPr>
           <w:highlight w:val="red"/>
         </w:rPr>
@@ -19370,7 +20629,7 @@
       </w:r>
     </w:p>
   </w:comment>
-  <w:comment w:id="108" w:author="adamgilesmetcalf@gmail.com [2]" w:date="2018-12-12T10:06:00Z" w:initials="a">
+  <w:comment w:id="121" w:author="adamgilesmetcalf@gmail.com" w:date="2018-12-08T15:06:00Z" w:initials="a">
     <w:p>
       <w:pPr>
         <w:pStyle w:val="CommentText"/>
@@ -19382,11 +20641,11 @@
         <w:annotationRef/>
       </w:r>
       <w:r>
-        <w:t>Lit review 52, cited</w:t>
+        <w:t>Lit review 87, Cited</w:t>
       </w:r>
     </w:p>
   </w:comment>
-  <w:comment w:id="109" w:author="adamgilesmetcalf@gmail.com [2]" w:date="2018-12-12T10:06:00Z" w:initials="a">
+  <w:comment w:id="122" w:author="adamgilesmetcalf@gmail.com" w:date="2018-12-04T09:33:00Z" w:initials="a">
     <w:p>
       <w:pPr>
         <w:pStyle w:val="CommentText"/>
@@ -19398,11 +20657,11 @@
         <w:annotationRef/>
       </w:r>
       <w:r>
-        <w:t>Lit review 52, cited</w:t>
+        <w:t>Lit Review 88, cited</w:t>
       </w:r>
     </w:p>
   </w:comment>
-  <w:comment w:id="111" w:author="adamgilesmetcalf@gmail.com" w:date="2018-12-05T19:45:00Z" w:initials="a">
+  <w:comment w:id="123" w:author="adamgilesmetcalf@gmail.com" w:date="2018-12-08T15:58:00Z" w:initials="a">
     <w:p>
       <w:pPr>
         <w:pStyle w:val="CommentText"/>
@@ -19414,6 +20673,70 @@
         <w:annotationRef/>
       </w:r>
       <w:r>
+        <w:t>Lit review 89, cited</w:t>
+      </w:r>
+    </w:p>
+  </w:comment>
+  <w:comment w:id="124" w:author="adamgilesmetcalf@gmail.com" w:date="2018-12-08T17:05:00Z" w:initials="a">
+    <w:p>
+      <w:pPr>
+        <w:pStyle w:val="CommentText"/>
+      </w:pPr>
+      <w:r>
+        <w:rPr>
+          <w:rStyle w:val="CommentReference"/>
+        </w:rPr>
+        <w:annotationRef/>
+      </w:r>
+      <w:r>
+        <w:t>Lit review 20, cited</w:t>
+      </w:r>
+    </w:p>
+  </w:comment>
+  <w:comment w:id="125" w:author="adamgilesmetcalf@gmail.com" w:date="2018-12-08T16:43:00Z" w:initials="a">
+    <w:p>
+      <w:pPr>
+        <w:pStyle w:val="CommentText"/>
+      </w:pPr>
+      <w:r>
+        <w:rPr>
+          <w:rStyle w:val="CommentReference"/>
+        </w:rPr>
+        <w:annotationRef/>
+      </w:r>
+      <w:r>
+        <w:t>Lit Review 61 cited</w:t>
+      </w:r>
+    </w:p>
+  </w:comment>
+  <w:comment w:id="127" w:author="adamgilesmetcalf@gmail.com" w:date="2018-12-08T17:24:00Z" w:initials="a">
+    <w:p>
+      <w:pPr>
+        <w:pStyle w:val="CommentText"/>
+      </w:pPr>
+      <w:r>
+        <w:rPr>
+          <w:rStyle w:val="CommentReference"/>
+        </w:rPr>
+        <w:annotationRef/>
+      </w:r>
+      <w:r>
+        <w:t>Lit review 89, cited</w:t>
+      </w:r>
+    </w:p>
+  </w:comment>
+  <w:comment w:id="129" w:author="adamgilesmetcalf@gmail.com" w:date="2018-12-05T19:45:00Z" w:initials="a">
+    <w:p>
+      <w:pPr>
+        <w:pStyle w:val="CommentText"/>
+      </w:pPr>
+      <w:r>
+        <w:rPr>
+          <w:rStyle w:val="CommentReference"/>
+        </w:rPr>
+        <w:annotationRef/>
+      </w:r>
+      <w:r>
         <w:rPr>
           <w:highlight w:val="red"/>
         </w:rPr>
@@ -19421,7 +20744,7 @@
       </w:r>
     </w:p>
   </w:comment>
-  <w:comment w:id="112" w:author="adamgilesmetcalf@gmail.com" w:date="2018-12-08T15:06:00Z" w:initials="a">
+  <w:comment w:id="130" w:author="adamgilesmetcalf@gmail.com" w:date="2018-12-04T09:33:00Z" w:initials="a">
     <w:p>
       <w:pPr>
         <w:pStyle w:val="CommentText"/>
@@ -19433,11 +20756,11 @@
         <w:annotationRef/>
       </w:r>
       <w:r>
-        <w:t>Lit review 87, Cited</w:t>
+        <w:t>Lit Review 85, cited</w:t>
       </w:r>
     </w:p>
   </w:comment>
-  <w:comment w:id="113" w:author="adamgilesmetcalf@gmail.com" w:date="2018-12-04T09:33:00Z" w:initials="a">
+  <w:comment w:id="131" w:author="adamgilesmetcalf@gmail.com" w:date="2018-12-04T15:34:00Z" w:initials="a">
     <w:p>
       <w:pPr>
         <w:pStyle w:val="CommentText"/>
@@ -19449,11 +20772,11 @@
         <w:annotationRef/>
       </w:r>
       <w:r>
-        <w:t>Lit Review 88, cited</w:t>
+        <w:t>Cited, not available for download</w:t>
       </w:r>
     </w:p>
   </w:comment>
-  <w:comment w:id="114" w:author="adamgilesmetcalf@gmail.com" w:date="2018-12-08T15:58:00Z" w:initials="a">
+  <w:comment w:id="132" w:author="adamgilesmetcalf@gmail.com" w:date="2018-12-04T15:34:00Z" w:initials="a">
     <w:p>
       <w:pPr>
         <w:pStyle w:val="CommentText"/>
@@ -19465,11 +20788,11 @@
         <w:annotationRef/>
       </w:r>
       <w:r>
-        <w:t>Lit review 89, cited</w:t>
+        <w:t>Cited, not available for download</w:t>
       </w:r>
     </w:p>
   </w:comment>
-  <w:comment w:id="115" w:author="adamgilesmetcalf@gmail.com" w:date="2018-12-08T17:05:00Z" w:initials="a">
+  <w:comment w:id="133" w:author="adamgilesmetcalf@gmail.com" w:date="2018-12-04T09:33:00Z" w:initials="a">
     <w:p>
       <w:pPr>
         <w:pStyle w:val="CommentText"/>
@@ -19481,11 +20804,11 @@
         <w:annotationRef/>
       </w:r>
       <w:r>
-        <w:t>Lit review 20, cited</w:t>
+        <w:t>Lit Review 85, cited</w:t>
       </w:r>
     </w:p>
   </w:comment>
-  <w:comment w:id="116" w:author="adamgilesmetcalf@gmail.com" w:date="2018-12-08T16:43:00Z" w:initials="a">
+  <w:comment w:id="135" w:author="adamgilesmetcalf@gmail.com" w:date="2018-12-05T19:45:00Z" w:initials="a">
     <w:p>
       <w:pPr>
         <w:pStyle w:val="CommentText"/>
@@ -19497,11 +20820,14 @@
         <w:annotationRef/>
       </w:r>
       <w:r>
-        <w:t>Lit Review 61 cited</w:t>
+        <w:rPr>
+          <w:highlight w:val="green"/>
+        </w:rPr>
+        <w:t>DONE</w:t>
       </w:r>
     </w:p>
   </w:comment>
-  <w:comment w:id="117" w:author="adamgilesmetcalf@gmail.com" w:date="2018-12-08T17:24:00Z" w:initials="a">
+  <w:comment w:id="136" w:author="adamgilesmetcalf@gmail.com" w:date="2018-12-05T19:58:00Z" w:initials="a">
     <w:p>
       <w:pPr>
         <w:pStyle w:val="CommentText"/>
@@ -19513,11 +20839,11 @@
         <w:annotationRef/>
       </w:r>
       <w:r>
-        <w:t>Lit review 89, cited</w:t>
+        <w:t>Lit review 77, cited</w:t>
       </w:r>
     </w:p>
   </w:comment>
-  <w:comment w:id="119" w:author="adamgilesmetcalf@gmail.com" w:date="2018-12-05T19:45:00Z" w:initials="a">
+  <w:comment w:id="137" w:author="adamgilesmetcalf@gmail.com" w:date="2018-12-05T19:58:00Z" w:initials="a">
     <w:p>
       <w:pPr>
         <w:pStyle w:val="CommentText"/>
@@ -19529,14 +20855,11 @@
         <w:annotationRef/>
       </w:r>
       <w:r>
-        <w:rPr>
-          <w:highlight w:val="red"/>
-        </w:rPr>
-        <w:t>NEED TO COMPLETE</w:t>
+        <w:t>Lit review 77, cited</w:t>
       </w:r>
     </w:p>
   </w:comment>
-  <w:comment w:id="120" w:author="adamgilesmetcalf@gmail.com" w:date="2018-12-04T09:33:00Z" w:initials="a">
+  <w:comment w:id="138" w:author="adamgilesmetcalf@gmail.com" w:date="2018-12-05T19:58:00Z" w:initials="a">
     <w:p>
       <w:pPr>
         <w:pStyle w:val="CommentText"/>
@@ -19548,126 +20871,11 @@
         <w:annotationRef/>
       </w:r>
       <w:r>
-        <w:t>Lit Review 85, cited</w:t>
+        <w:t>Lit review 77, cited</w:t>
       </w:r>
     </w:p>
   </w:comment>
-  <w:comment w:id="121" w:author="adamgilesmetcalf@gmail.com" w:date="2018-12-04T15:34:00Z" w:initials="a">
-    <w:p>
-      <w:pPr>
-        <w:pStyle w:val="CommentText"/>
-      </w:pPr>
-      <w:r>
-        <w:rPr>
-          <w:rStyle w:val="CommentReference"/>
-        </w:rPr>
-        <w:annotationRef/>
-      </w:r>
-      <w:r>
-        <w:t>Cited, not available for download</w:t>
-      </w:r>
-    </w:p>
-  </w:comment>
-  <w:comment w:id="122" w:author="adamgilesmetcalf@gmail.com" w:date="2018-12-04T15:34:00Z" w:initials="a">
-    <w:p>
-      <w:pPr>
-        <w:pStyle w:val="CommentText"/>
-      </w:pPr>
-      <w:r>
-        <w:rPr>
-          <w:rStyle w:val="CommentReference"/>
-        </w:rPr>
-        <w:annotationRef/>
-      </w:r>
-      <w:r>
-        <w:t>Cited, not available for download</w:t>
-      </w:r>
-    </w:p>
-  </w:comment>
-  <w:comment w:id="123" w:author="adamgilesmetcalf@gmail.com" w:date="2018-12-04T09:33:00Z" w:initials="a">
-    <w:p>
-      <w:pPr>
-        <w:pStyle w:val="CommentText"/>
-      </w:pPr>
-      <w:r>
-        <w:rPr>
-          <w:rStyle w:val="CommentReference"/>
-        </w:rPr>
-        <w:annotationRef/>
-      </w:r>
-      <w:r>
-        <w:t>Lit Review 85, cited</w:t>
-      </w:r>
-    </w:p>
-  </w:comment>
-  <w:comment w:id="125" w:author="adamgilesmetcalf@gmail.com" w:date="2018-12-05T19:45:00Z" w:initials="a">
-    <w:p>
-      <w:pPr>
-        <w:pStyle w:val="CommentText"/>
-      </w:pPr>
-      <w:r>
-        <w:rPr>
-          <w:rStyle w:val="CommentReference"/>
-        </w:rPr>
-        <w:annotationRef/>
-      </w:r>
-      <w:r>
-        <w:rPr>
-          <w:highlight w:val="green"/>
-        </w:rPr>
-        <w:t>DONE</w:t>
-      </w:r>
-    </w:p>
-  </w:comment>
-  <w:comment w:id="126" w:author="adamgilesmetcalf@gmail.com" w:date="2018-12-05T19:58:00Z" w:initials="a">
-    <w:p>
-      <w:pPr>
-        <w:pStyle w:val="CommentText"/>
-      </w:pPr>
-      <w:r>
-        <w:rPr>
-          <w:rStyle w:val="CommentReference"/>
-        </w:rPr>
-        <w:annotationRef/>
-      </w:r>
-      <w:r>
-        <w:t>Lit review 77, cited</w:t>
-      </w:r>
-    </w:p>
-  </w:comment>
-  <w:comment w:id="127" w:author="adamgilesmetcalf@gmail.com" w:date="2018-12-05T19:58:00Z" w:initials="a">
-    <w:p>
-      <w:pPr>
-        <w:pStyle w:val="CommentText"/>
-      </w:pPr>
-      <w:r>
-        <w:rPr>
-          <w:rStyle w:val="CommentReference"/>
-        </w:rPr>
-        <w:annotationRef/>
-      </w:r>
-      <w:r>
-        <w:t>Lit review 77, cited</w:t>
-      </w:r>
-    </w:p>
-  </w:comment>
-  <w:comment w:id="128" w:author="adamgilesmetcalf@gmail.com" w:date="2018-12-05T19:58:00Z" w:initials="a">
-    <w:p>
-      <w:pPr>
-        <w:pStyle w:val="CommentText"/>
-      </w:pPr>
-      <w:r>
-        <w:rPr>
-          <w:rStyle w:val="CommentReference"/>
-        </w:rPr>
-        <w:annotationRef/>
-      </w:r>
-      <w:r>
-        <w:t>Lit review 77, cited</w:t>
-      </w:r>
-    </w:p>
-  </w:comment>
-  <w:comment w:id="130" w:author="adamgilesmetcalf@gmail.com" w:date="2018-12-05T19:45:00Z" w:initials="a">
+  <w:comment w:id="140" w:author="adamgilesmetcalf@gmail.com" w:date="2018-12-05T19:45:00Z" w:initials="a">
     <w:p>
       <w:pPr>
         <w:pStyle w:val="CommentText"/>
@@ -19720,7 +20928,8 @@
   <w15:commentEx w15:paraId="130E7213" w15:done="0"/>
   <w15:commentEx w15:paraId="4249FAA7" w15:done="0"/>
   <w15:commentEx w15:paraId="658EDEDE" w15:done="0"/>
-  <w15:commentEx w15:paraId="634E5F03" w15:done="0"/>
+  <w15:commentEx w15:paraId="666F5AB2" w15:done="0"/>
+  <w15:commentEx w15:paraId="69B6E1A3" w15:done="0"/>
   <w15:commentEx w15:paraId="69ABDCFB" w15:done="0"/>
   <w15:commentEx w15:paraId="0B6353E5" w15:done="0"/>
   <w15:commentEx w15:paraId="065DBC80" w15:done="0"/>
@@ -19776,8 +20985,16 @@
   <w15:commentEx w15:paraId="55CAC6B7" w15:done="0"/>
   <w15:commentEx w15:paraId="1F031C4F" w15:done="0"/>
   <w15:commentEx w15:paraId="5D776934" w15:done="0"/>
-  <w15:commentEx w15:paraId="38BB0532" w15:done="0"/>
+  <w15:commentEx w15:paraId="0BB96340" w15:done="0"/>
+  <w15:commentEx w15:paraId="459F58CE" w15:done="0"/>
+  <w15:commentEx w15:paraId="520521B0" w15:done="0"/>
+  <w15:commentEx w15:paraId="24495355" w15:done="0"/>
   <w15:commentEx w15:paraId="0C8B1DF3" w15:done="0"/>
+  <w15:commentEx w15:paraId="75869771" w15:done="0"/>
+  <w15:commentEx w15:paraId="2283F2F3" w15:done="0"/>
+  <w15:commentEx w15:paraId="5132553C" w15:done="0"/>
+  <w15:commentEx w15:paraId="636E7F9D" w15:done="0"/>
+  <w15:commentEx w15:paraId="4CBDE017" w15:done="0"/>
   <w15:commentEx w15:paraId="46AD44BA" w15:done="0"/>
   <w15:commentEx w15:paraId="37ED1EAA" w15:done="0"/>
   <w15:commentEx w15:paraId="44A9E434" w15:done="0"/>
@@ -19831,7 +21048,8 @@
   <w16cid:commentId w16cid:paraId="130E7213" w16cid:durableId="1FB2A830"/>
   <w16cid:commentId w16cid:paraId="4249FAA7" w16cid:durableId="1FA93980"/>
   <w16cid:commentId w16cid:paraId="658EDEDE" w16cid:durableId="1FA93A0E"/>
-  <w16cid:commentId w16cid:paraId="634E5F03" w16cid:durableId="1FB3B5CF"/>
+  <w16cid:commentId w16cid:paraId="666F5AB2" w16cid:durableId="1FBCC3EB"/>
+  <w16cid:commentId w16cid:paraId="69B6E1A3" w16cid:durableId="1FBCC43B"/>
   <w16cid:commentId w16cid:paraId="69ABDCFB" w16cid:durableId="1FB2A848"/>
   <w16cid:commentId w16cid:paraId="0B6353E5" w16cid:durableId="1FB3A0EF"/>
   <w16cid:commentId w16cid:paraId="065DBC80" w16cid:durableId="1FB91D77"/>
@@ -19887,8 +21105,16 @@
   <w16cid:commentId w16cid:paraId="55CAC6B7" w16cid:durableId="1FBA5CB2"/>
   <w16cid:commentId w16cid:paraId="1F031C4F" w16cid:durableId="1FBA5FF1"/>
   <w16cid:commentId w16cid:paraId="5D776934" w16cid:durableId="1FBA6259"/>
-  <w16cid:commentId w16cid:paraId="38BB0532" w16cid:durableId="1FB0E161"/>
+  <w16cid:commentId w16cid:paraId="0BB96340" w16cid:durableId="1FBCC8DD"/>
+  <w16cid:commentId w16cid:paraId="459F58CE" w16cid:durableId="1FBCCD35"/>
+  <w16cid:commentId w16cid:paraId="520521B0" w16cid:durableId="1FBCCF73"/>
+  <w16cid:commentId w16cid:paraId="24495355" w16cid:durableId="1FBCD704"/>
   <w16cid:commentId w16cid:paraId="0C8B1DF3" w16cid:durableId="1FB2A92D"/>
+  <w16cid:commentId w16cid:paraId="75869771" w16cid:durableId="1FBB9C96"/>
+  <w16cid:commentId w16cid:paraId="2283F2F3" w16cid:durableId="1FBB9BB3"/>
+  <w16cid:commentId w16cid:paraId="5132553C" w16cid:durableId="1FBB9FDA"/>
+  <w16cid:commentId w16cid:paraId="636E7F9D" w16cid:durableId="1FBBA9B8"/>
+  <w16cid:commentId w16cid:paraId="4CBDE017" w16cid:durableId="1FBBAFD4"/>
   <w16cid:commentId w16cid:paraId="46AD44BA" w16cid:durableId="1FBB5C17"/>
   <w16cid:commentId w16cid:paraId="37ED1EAA" w16cid:durableId="1FBB6450"/>
   <w16cid:commentId w16cid:paraId="44A9E434" w16cid:durableId="1FB2A93C"/>
@@ -20947,6 +22173,12 @@
     <w15:presenceInfo w15:providerId="Windows Live" w15:userId="9e1c6c8f08769282"/>
   </w15:person>
   <w15:person w15:author="adamgilesmetcalf@gmail.com [2]">
+    <w15:presenceInfo w15:providerId="Windows Live" w15:userId="9e1c6c8f08769282"/>
+  </w15:person>
+  <w15:person w15:author="adamgilesmetcalf@gmail.com [3]">
+    <w15:presenceInfo w15:providerId="Windows Live" w15:userId="9e1c6c8f08769282"/>
+  </w15:person>
+  <w15:person w15:author="adamgilesmetcalf@gmail.com [4]">
     <w15:presenceInfo w15:providerId="Windows Live" w15:userId="9e1c6c8f08769282"/>
   </w15:person>
 </w15:people>
@@ -22043,7 +23275,7 @@
 </file>
 
 <file path=customXml/itemProps1.xml><?xml version="1.0" encoding="utf-8"?>
-<ds:datastoreItem xmlns:ds="http://schemas.openxmlformats.org/officeDocument/2006/customXml" ds:itemID="{E60E6F4A-CC08-4AE4-95A5-2BF93C49BE09}">
+<ds:datastoreItem xmlns:ds="http://schemas.openxmlformats.org/officeDocument/2006/customXml" ds:itemID="{9FE2C8EC-193E-462D-8570-BE54903760D5}">
   <ds:schemaRefs>
     <ds:schemaRef ds:uri="http://schemas.openxmlformats.org/officeDocument/2006/bibliography"/>
   </ds:schemaRefs>

--- a/What is stroke.docx
+++ b/What is stroke.docx
@@ -12775,13 +12775,7 @@
         <w:rPr>
           <w:rFonts w:ascii="Arial" w:hAnsi="Arial" w:cs="Arial"/>
         </w:rPr>
-        <w:t>)</w:t>
-      </w:r>
-      <w:r>
-        <w:rPr>
-          <w:rFonts w:ascii="Arial" w:hAnsi="Arial" w:cs="Arial"/>
-        </w:rPr>
-        <w:t>.</w:t>
+        <w:t>).</w:t>
       </w:r>
       <w:r>
         <w:rPr>
@@ -13427,7 +13421,13 @@
         <w:rPr>
           <w:rFonts w:ascii="Arial" w:hAnsi="Arial" w:cs="Arial"/>
         </w:rPr>
-        <w:t xml:space="preserve">which is based on traditional physiotherapy techniques. Counterpoise Assistance provides enough assistance to overcome passive forces resisting the desired motion, such as gravity and arm tone according to </w:t>
+        <w:t xml:space="preserve">which is </w:t>
+      </w:r>
+      <w:r>
+        <w:rPr>
+          <w:rFonts w:ascii="Arial" w:hAnsi="Arial" w:cs="Arial"/>
+        </w:rPr>
+        <w:t xml:space="preserve">based on traditional physiotherapy techniques. Counterpoise Assistance provides enough assistance to overcome passive forces resisting the desired motion, such as gravity and arm tone according to </w:t>
       </w:r>
       <w:r>
         <w:rPr>
@@ -13436,7 +13436,102 @@
           <w:highlight w:val="yellow"/>
           <w:shd w:val="clear" w:color="auto" w:fill="FFFFFF"/>
         </w:rPr>
-        <w:t>Reinkensmeyer</w:t>
+        <w:t>Reinkensmeyer et al</w:t>
+      </w:r>
+      <w:r>
+        <w:rPr>
+          <w:rFonts w:ascii="Arial" w:hAnsi="Arial" w:cs="Arial"/>
+          <w:highlight w:val="yellow"/>
+        </w:rPr>
+        <w:t xml:space="preserve"> (</w:t>
+      </w:r>
+      <w:commentRangeStart w:id="113"/>
+      <w:r>
+        <w:rPr>
+          <w:rFonts w:ascii="Arial" w:hAnsi="Arial" w:cs="Arial"/>
+          <w:highlight w:val="yellow"/>
+        </w:rPr>
+        <w:t>2001</w:t>
+      </w:r>
+      <w:commentRangeEnd w:id="113"/>
+      <w:r>
+        <w:rPr>
+          <w:rFonts w:ascii="Arial" w:hAnsi="Arial" w:cs="Arial"/>
+          <w:highlight w:val="yellow"/>
+        </w:rPr>
+        <w:t>)</w:t>
+      </w:r>
+      <w:r>
+        <w:rPr>
+          <w:rFonts w:ascii="Arial" w:hAnsi="Arial" w:cs="Arial"/>
+        </w:rPr>
+        <w:t xml:space="preserve">. </w:t>
+      </w:r>
+      <w:r>
+        <w:rPr>
+          <w:rFonts w:ascii="Arial" w:hAnsi="Arial" w:cs="Arial"/>
+        </w:rPr>
+        <w:t>The low-level control scheme which is implemented to achieve this involves measuring the resistive forces and counteracting them by applying an opposite force with the motor.</w:t>
+      </w:r>
+    </w:p>
+    <w:p>
+      <w:pPr>
+        <w:spacing w:after="0" w:line="360" w:lineRule="auto"/>
+        <w:ind w:firstLine="720"/>
+        <w:rPr>
+          <w:rFonts w:ascii="Arial" w:hAnsi="Arial" w:cs="Arial"/>
+        </w:rPr>
+      </w:pPr>
+      <w:r>
+        <w:rPr>
+          <w:rFonts w:ascii="Arial" w:hAnsi="Arial" w:cs="Arial"/>
+        </w:rPr>
+        <w:t>The</w:t>
+      </w:r>
+      <w:r>
+        <w:rPr>
+          <w:rStyle w:val="CommentReference"/>
+          <w:rFonts w:ascii="Arial" w:hAnsi="Arial" w:cs="Arial"/>
+          <w:sz w:val="22"/>
+          <w:szCs w:val="22"/>
+        </w:rPr>
+        <w:commentReference w:id="113"/>
+      </w:r>
+      <w:r>
+        <w:rPr>
+          <w:rFonts w:ascii="Arial" w:hAnsi="Arial" w:cs="Arial"/>
+        </w:rPr>
+        <w:t xml:space="preserve"> second </w:t>
+      </w:r>
+      <w:r>
+        <w:rPr>
+          <w:rFonts w:ascii="Arial" w:hAnsi="Arial" w:cs="Arial"/>
+        </w:rPr>
+        <w:t xml:space="preserve">high-level </w:t>
+      </w:r>
+      <w:r>
+        <w:rPr>
+          <w:rFonts w:ascii="Arial" w:hAnsi="Arial" w:cs="Arial"/>
+        </w:rPr>
+        <w:t>strategy is Triggered Assistance, where full assistance is given to complete the reaching exercises as soon as the patient initiates the movement.</w:t>
+      </w:r>
+      <w:r>
+        <w:rPr>
+          <w:rFonts w:ascii="Arial" w:hAnsi="Arial" w:cs="Arial"/>
+        </w:rPr>
+        <w:t xml:space="preserve"> </w:t>
+      </w:r>
+      <w:r>
+        <w:rPr>
+          <w:rFonts w:ascii="Arial" w:hAnsi="Arial" w:cs="Arial"/>
+        </w:rPr>
+        <w:t xml:space="preserve">The low-level control scheme uses </w:t>
+      </w:r>
+      <w:r>
+        <w:rPr>
+          <w:rFonts w:ascii="Arial" w:hAnsi="Arial" w:cs="Arial"/>
+        </w:rPr>
+        <w:t>a PD position control loop (</w:t>
       </w:r>
       <w:r>
         <w:rPr>
@@ -13445,49 +13540,45 @@
           <w:highlight w:val="yellow"/>
           <w:shd w:val="clear" w:color="auto" w:fill="FFFFFF"/>
         </w:rPr>
-        <w:t xml:space="preserve"> et al</w:t>
+        <w:t>Reinkensmeyer et al</w:t>
       </w:r>
       <w:r>
         <w:rPr>
           <w:rFonts w:ascii="Arial" w:hAnsi="Arial" w:cs="Arial"/>
           <w:highlight w:val="yellow"/>
         </w:rPr>
-        <w:t xml:space="preserve"> </w:t>
-      </w:r>
+        <w:t xml:space="preserve">, </w:t>
+      </w:r>
+      <w:commentRangeStart w:id="114"/>
       <w:r>
         <w:rPr>
           <w:rFonts w:ascii="Arial" w:hAnsi="Arial" w:cs="Arial"/>
           <w:highlight w:val="yellow"/>
         </w:rPr>
-        <w:t>(</w:t>
-      </w:r>
-      <w:commentRangeStart w:id="113"/>
+        <w:t>2001</w:t>
+      </w:r>
+      <w:commentRangeEnd w:id="114"/>
+      <w:r>
+        <w:rPr>
+          <w:rStyle w:val="CommentReference"/>
+          <w:rFonts w:ascii="Arial" w:hAnsi="Arial" w:cs="Arial"/>
+          <w:sz w:val="22"/>
+          <w:szCs w:val="22"/>
+        </w:rPr>
+        <w:commentReference w:id="114"/>
+      </w:r>
       <w:r>
         <w:rPr>
           <w:rFonts w:ascii="Arial" w:hAnsi="Arial" w:cs="Arial"/>
           <w:highlight w:val="yellow"/>
         </w:rPr>
-        <w:t>2001</w:t>
-      </w:r>
-      <w:commentRangeEnd w:id="113"/>
-      <w:r>
-        <w:rPr>
-          <w:rFonts w:ascii="Arial" w:hAnsi="Arial" w:cs="Arial"/>
-          <w:highlight w:val="yellow"/>
-        </w:rPr>
         <w:t>)</w:t>
       </w:r>
       <w:r>
         <w:rPr>
           <w:rFonts w:ascii="Arial" w:hAnsi="Arial" w:cs="Arial"/>
         </w:rPr>
-        <w:t xml:space="preserve">. </w:t>
-      </w:r>
-      <w:r>
-        <w:rPr>
-          <w:rFonts w:ascii="Arial" w:hAnsi="Arial" w:cs="Arial"/>
-        </w:rPr>
-        <w:t>The low-level control scheme which is implemented to achieve this involves measuring the resistive forces and counteracting them by applying an opposite force with the motor.</w:t>
+        <w:t>.</w:t>
       </w:r>
     </w:p>
     <w:p>
@@ -13498,140 +13589,21 @@
           <w:rFonts w:ascii="Arial" w:hAnsi="Arial" w:cs="Arial"/>
         </w:rPr>
       </w:pPr>
-      <w:r>
-        <w:rPr>
-          <w:rFonts w:ascii="Arial" w:hAnsi="Arial" w:cs="Arial"/>
-        </w:rPr>
-        <w:t>The</w:t>
-      </w:r>
+      <w:commentRangeStart w:id="115"/>
+      <w:r>
+        <w:rPr>
+          <w:rFonts w:ascii="Arial" w:hAnsi="Arial" w:cs="Arial"/>
+          <w:highlight w:val="red"/>
+        </w:rPr>
+        <w:t>MEDICAL</w:t>
+      </w:r>
+      <w:commentRangeEnd w:id="115"/>
       <w:r>
         <w:rPr>
           <w:rStyle w:val="CommentReference"/>
           <w:rFonts w:ascii="Arial" w:hAnsi="Arial" w:cs="Arial"/>
           <w:sz w:val="22"/>
           <w:szCs w:val="22"/>
-        </w:rPr>
-        <w:commentReference w:id="113"/>
-      </w:r>
-      <w:r>
-        <w:rPr>
-          <w:rFonts w:ascii="Arial" w:hAnsi="Arial" w:cs="Arial"/>
-        </w:rPr>
-        <w:t xml:space="preserve"> second </w:t>
-      </w:r>
-      <w:r>
-        <w:rPr>
-          <w:rFonts w:ascii="Arial" w:hAnsi="Arial" w:cs="Arial"/>
-        </w:rPr>
-        <w:t xml:space="preserve">high-level </w:t>
-      </w:r>
-      <w:r>
-        <w:rPr>
-          <w:rFonts w:ascii="Arial" w:hAnsi="Arial" w:cs="Arial"/>
-        </w:rPr>
-        <w:t>strategy is Triggered Assistance, where full assistance is given to complete the reaching exercises as soon as the patient initiates the movement.</w:t>
-      </w:r>
-      <w:r>
-        <w:rPr>
-          <w:rFonts w:ascii="Arial" w:hAnsi="Arial" w:cs="Arial"/>
-        </w:rPr>
-        <w:t xml:space="preserve"> </w:t>
-      </w:r>
-      <w:r>
-        <w:rPr>
-          <w:rFonts w:ascii="Arial" w:hAnsi="Arial" w:cs="Arial"/>
-        </w:rPr>
-        <w:t xml:space="preserve">The low-level control scheme uses </w:t>
-      </w:r>
-      <w:r>
-        <w:rPr>
-          <w:rFonts w:ascii="Arial" w:hAnsi="Arial" w:cs="Arial"/>
-        </w:rPr>
-        <w:t xml:space="preserve">a PD position control loop </w:t>
-      </w:r>
-      <w:r>
-        <w:rPr>
-          <w:rFonts w:ascii="Arial" w:hAnsi="Arial" w:cs="Arial"/>
-        </w:rPr>
-        <w:t>(</w:t>
-      </w:r>
-      <w:r>
-        <w:rPr>
-          <w:rFonts w:ascii="Arial" w:hAnsi="Arial" w:cs="Arial"/>
-          <w:color w:val="000000" w:themeColor="text1"/>
-          <w:highlight w:val="yellow"/>
-          <w:shd w:val="clear" w:color="auto" w:fill="FFFFFF"/>
-        </w:rPr>
-        <w:t>Reinkensmeyer</w:t>
-      </w:r>
-      <w:r>
-        <w:rPr>
-          <w:rFonts w:ascii="Arial" w:hAnsi="Arial" w:cs="Arial"/>
-          <w:color w:val="000000" w:themeColor="text1"/>
-          <w:highlight w:val="yellow"/>
-          <w:shd w:val="clear" w:color="auto" w:fill="FFFFFF"/>
-        </w:rPr>
-        <w:t xml:space="preserve"> et al</w:t>
-      </w:r>
-      <w:r>
-        <w:rPr>
-          <w:rFonts w:ascii="Arial" w:hAnsi="Arial" w:cs="Arial"/>
-          <w:highlight w:val="yellow"/>
-        </w:rPr>
-        <w:t xml:space="preserve">, </w:t>
-      </w:r>
-      <w:commentRangeStart w:id="114"/>
-      <w:r>
-        <w:rPr>
-          <w:rFonts w:ascii="Arial" w:hAnsi="Arial" w:cs="Arial"/>
-          <w:highlight w:val="yellow"/>
-        </w:rPr>
-        <w:t>2001</w:t>
-      </w:r>
-      <w:commentRangeEnd w:id="114"/>
-      <w:r>
-        <w:rPr>
-          <w:rStyle w:val="CommentReference"/>
-          <w:rFonts w:ascii="Arial" w:hAnsi="Arial" w:cs="Arial"/>
-          <w:sz w:val="22"/>
-          <w:szCs w:val="22"/>
-        </w:rPr>
-        <w:commentReference w:id="114"/>
-      </w:r>
-      <w:r>
-        <w:rPr>
-          <w:rFonts w:ascii="Arial" w:hAnsi="Arial" w:cs="Arial"/>
-          <w:highlight w:val="yellow"/>
-        </w:rPr>
-        <w:t>)</w:t>
-      </w:r>
-      <w:r>
-        <w:rPr>
-          <w:rFonts w:ascii="Arial" w:hAnsi="Arial" w:cs="Arial"/>
-        </w:rPr>
-        <w:t>.</w:t>
-      </w:r>
-    </w:p>
-    <w:p>
-      <w:pPr>
-        <w:spacing w:after="0" w:line="360" w:lineRule="auto"/>
-        <w:ind w:firstLine="720"/>
-        <w:rPr>
-          <w:rFonts w:ascii="Arial" w:hAnsi="Arial" w:cs="Arial"/>
-        </w:rPr>
-      </w:pPr>
-      <w:commentRangeStart w:id="115"/>
-      <w:r>
-        <w:rPr>
-          <w:rFonts w:ascii="Arial" w:hAnsi="Arial" w:cs="Arial"/>
-          <w:highlight w:val="red"/>
-        </w:rPr>
-        <w:t>MEDICAL</w:t>
-      </w:r>
-      <w:commentRangeEnd w:id="115"/>
-      <w:r>
-        <w:rPr>
-          <w:rStyle w:val="CommentReference"/>
         </w:rPr>
         <w:commentReference w:id="115"/>
       </w:r>
@@ -13653,6 +13625,7 @@
         <w:spacing w:before="0" w:line="360" w:lineRule="auto"/>
       </w:pPr>
       <w:bookmarkStart w:id="116" w:name="_Toc531866956"/>
+      <w:commentRangeStart w:id="117"/>
       <w:r>
         <w:t>The End Effector Upper Limb Rehabilitation Robot</w:t>
       </w:r>
@@ -13663,6 +13636,15 @@
         <w:t>EEULRebot System</w:t>
       </w:r>
       <w:bookmarkEnd w:id="116"/>
+      <w:commentRangeEnd w:id="117"/>
+      <w:r>
+        <w:rPr>
+          <w:rStyle w:val="CommentReference"/>
+          <w:rFonts w:asciiTheme="minorHAnsi" w:eastAsiaTheme="minorHAnsi" w:hAnsiTheme="minorHAnsi" w:cstheme="minorBidi"/>
+          <w:color w:val="auto"/>
+        </w:rPr>
+        <w:commentReference w:id="117"/>
+      </w:r>
     </w:p>
     <w:p>
       <w:pPr>
@@ -13841,7 +13823,7 @@
               </w:rPr>
               <w:t xml:space="preserve">Liu et al, </w:t>
             </w:r>
-            <w:commentRangeStart w:id="117"/>
+            <w:commentRangeStart w:id="119"/>
             <w:r>
               <w:rPr>
                 <w:rFonts w:ascii="Arial" w:hAnsi="Arial" w:cs="Arial"/>
@@ -13849,12 +13831,12 @@
               </w:rPr>
               <w:t>2017</w:t>
             </w:r>
-            <w:commentRangeEnd w:id="117"/>
+            <w:commentRangeEnd w:id="119"/>
             <w:r>
               <w:rPr>
                 <w:rStyle w:val="CommentReference"/>
               </w:rPr>
-              <w:commentReference w:id="117"/>
+              <w:commentReference w:id="119"/>
             </w:r>
             <w:r>
               <w:rPr>
@@ -13870,6 +13852,9 @@
       <w:pPr>
         <w:spacing w:after="0" w:line="360" w:lineRule="auto"/>
         <w:ind w:firstLine="720"/>
+        <w:rPr>
+          <w:rFonts w:ascii="Arial" w:hAnsi="Arial" w:cs="Arial"/>
+        </w:rPr>
       </w:pPr>
       <w:r>
         <w:rPr>
@@ -13897,7 +13882,7 @@
         </w:rPr>
         <w:t xml:space="preserve">Liu et al, </w:t>
       </w:r>
-      <w:commentRangeStart w:id="118"/>
+      <w:commentRangeStart w:id="120"/>
       <w:r>
         <w:rPr>
           <w:rFonts w:ascii="Arial" w:hAnsi="Arial" w:cs="Arial"/>
@@ -13905,12 +13890,15 @@
         </w:rPr>
         <w:t>2017</w:t>
       </w:r>
-      <w:commentRangeEnd w:id="118"/>
+      <w:commentRangeEnd w:id="120"/>
       <w:r>
         <w:rPr>
           <w:rStyle w:val="CommentReference"/>
-        </w:rPr>
-        <w:commentReference w:id="118"/>
+          <w:rFonts w:ascii="Arial" w:hAnsi="Arial" w:cs="Arial"/>
+          <w:sz w:val="22"/>
+          <w:szCs w:val="22"/>
+        </w:rPr>
+        <w:commentReference w:id="120"/>
       </w:r>
       <w:r>
         <w:rPr>
@@ -13922,13 +13910,7 @@
         <w:rPr>
           <w:rFonts w:ascii="Arial" w:hAnsi="Arial" w:cs="Arial"/>
         </w:rPr>
-        <w:t>. Similar to the MIME System in section 1.6.3, The first is a completely assisted mode (in the literature called ‘passive-guided mode’), where the robot moves the impaired limb along a predefined trajectory and the patient is required to</w:t>
-      </w:r>
-      <w:r>
-        <w:rPr>
-          <w:rFonts w:ascii="Arial" w:hAnsi="Arial" w:cs="Arial"/>
-        </w:rPr>
-        <w:t xml:space="preserve"> input no effort. The second is an Assistive mode (in the literature called ‘Active-Constrained mode’) where the robot provides assistance to complete the exercise, and in particular provides a restoring force to ensure that any deviation from the desired trajectory is corrected. The third is </w:t>
+        <w:t xml:space="preserve">. Similar to the MIME System in section 1.6.3, The first is a completely assisted mode (in the literature called ‘passive-guided mode’), where the robot moves the impaired limb along a predefined trajectory and the patient is required to input no effort. The second is an Assistive mode (in the literature called ‘Active-Constrained mode’) where the robot provides assistance to complete the exercise, and in particular provides a restoring force to ensure that any deviation from the desired trajectory is corrected. The third is </w:t>
       </w:r>
       <w:r>
         <w:rPr>
@@ -13937,6 +13919,9 @@
         <w:t>a Resistive mode (in the literature called Active Assistant or Resistant Mode’) where the robot resists the movement of the end effector if the user exceeds a velocity threshold in the direction of the desired trajectory, thus making the exercise more difficult.</w:t>
       </w:r>
       <w:r>
+        <w:rPr>
+          <w:rFonts w:ascii="Arial" w:hAnsi="Arial" w:cs="Arial"/>
+        </w:rPr>
         <w:t xml:space="preserve"> </w:t>
       </w:r>
     </w:p>
@@ -13952,7 +13937,50 @@
         <w:rPr>
           <w:rFonts w:ascii="Arial" w:hAnsi="Arial" w:cs="Arial"/>
         </w:rPr>
-        <w:t xml:space="preserve">Impedance control was used as the low-level control strategy, with a restoring force normal to the trajectory designed to align the current position with the current point on the desired trajectory. A force parallel </w:t>
+        <w:t>Impedance control was used as the low-level control strategy, with a restoring force normal to the trajectory designed to align the current position with the current point on the desired trajectory</w:t>
+      </w:r>
+      <w:r>
+        <w:rPr>
+          <w:rFonts w:ascii="Arial" w:hAnsi="Arial" w:cs="Arial"/>
+        </w:rPr>
+        <w:t xml:space="preserve"> (</w:t>
+      </w:r>
+      <w:r>
+        <w:rPr>
+          <w:rFonts w:ascii="Arial" w:hAnsi="Arial" w:cs="Arial"/>
+          <w:highlight w:val="yellow"/>
+        </w:rPr>
+        <w:t xml:space="preserve">Liu et al, </w:t>
+      </w:r>
+      <w:commentRangeStart w:id="121"/>
+      <w:r>
+        <w:rPr>
+          <w:rFonts w:ascii="Arial" w:hAnsi="Arial" w:cs="Arial"/>
+          <w:highlight w:val="yellow"/>
+        </w:rPr>
+        <w:t>2017</w:t>
+      </w:r>
+      <w:commentRangeEnd w:id="121"/>
+      <w:r>
+        <w:rPr>
+          <w:rStyle w:val="CommentReference"/>
+          <w:rFonts w:ascii="Arial" w:hAnsi="Arial" w:cs="Arial"/>
+          <w:sz w:val="22"/>
+          <w:szCs w:val="22"/>
+        </w:rPr>
+        <w:commentReference w:id="121"/>
+      </w:r>
+      <w:r>
+        <w:rPr>
+          <w:rFonts w:ascii="Arial" w:hAnsi="Arial" w:cs="Arial"/>
+        </w:rPr>
+        <w:t>).</w:t>
+      </w:r>
+      <w:r>
+        <w:rPr>
+          <w:rFonts w:ascii="Arial" w:hAnsi="Arial" w:cs="Arial"/>
+        </w:rPr>
+        <w:t xml:space="preserve"> A force parallel </w:t>
       </w:r>
       <w:r>
         <w:rPr>
@@ -13971,12 +13999,64 @@
       <w:pPr>
         <w:spacing w:after="0" w:line="360" w:lineRule="auto"/>
         <w:ind w:firstLine="720"/>
-      </w:pPr>
-      <w:r>
-        <w:rPr>
-          <w:highlight w:val="red"/>
-        </w:rPr>
-        <w:t>MEDICAL TRIALS</w:t>
+        <w:rPr>
+          <w:rFonts w:ascii="Arial" w:hAnsi="Arial" w:cs="Arial"/>
+        </w:rPr>
+      </w:pPr>
+      <w:r>
+        <w:rPr>
+          <w:rFonts w:ascii="Arial" w:hAnsi="Arial" w:cs="Arial"/>
+        </w:rPr>
+        <w:t>The EEULRebot device underwent trials with</w:t>
+      </w:r>
+      <w:r>
+        <w:rPr>
+          <w:rFonts w:ascii="Arial" w:hAnsi="Arial" w:cs="Arial"/>
+        </w:rPr>
+        <w:t xml:space="preserve"> 11 healthy subjects and 3 hemiplegic subjects who had suffered from a Stroke. The healthy subjects tested all 3 of the high-level control strategies, but only 1 of the hemiplegic subjects was able to do so. The other 2 hemiplegic patients had insufficient motor control to test the Assistive mode or the Resistive mode, and so only tested the Passive-guided mode. The trial was designed to test the robustness of the device rather than to validate it in as a useful clinical tool.</w:t>
+      </w:r>
+      <w:r>
+        <w:rPr>
+          <w:rFonts w:ascii="Arial" w:hAnsi="Arial" w:cs="Arial"/>
+        </w:rPr>
+        <w:t xml:space="preserve"> The trials demonstrated that the EEULRebot was robust in that the control strategies worked as intended, though it was noted that further extensive trials were required with a greater number of impaired test subjects </w:t>
+      </w:r>
+      <w:r>
+        <w:rPr>
+          <w:rFonts w:ascii="Arial" w:hAnsi="Arial" w:cs="Arial"/>
+        </w:rPr>
+        <w:t>(</w:t>
+      </w:r>
+      <w:r>
+        <w:rPr>
+          <w:rFonts w:ascii="Arial" w:hAnsi="Arial" w:cs="Arial"/>
+          <w:highlight w:val="yellow"/>
+        </w:rPr>
+        <w:t xml:space="preserve">Liu et al, </w:t>
+      </w:r>
+      <w:commentRangeStart w:id="122"/>
+      <w:r>
+        <w:rPr>
+          <w:rFonts w:ascii="Arial" w:hAnsi="Arial" w:cs="Arial"/>
+          <w:highlight w:val="yellow"/>
+        </w:rPr>
+        <w:t>2017</w:t>
+      </w:r>
+      <w:commentRangeEnd w:id="122"/>
+      <w:r>
+        <w:rPr>
+          <w:rStyle w:val="CommentReference"/>
+          <w:rFonts w:ascii="Arial" w:hAnsi="Arial" w:cs="Arial"/>
+          <w:sz w:val="22"/>
+          <w:szCs w:val="22"/>
+        </w:rPr>
+        <w:commentReference w:id="122"/>
+      </w:r>
+      <w:r>
+        <w:rPr>
+          <w:rFonts w:ascii="Arial" w:hAnsi="Arial" w:cs="Arial"/>
+        </w:rPr>
+        <w:t>).</w:t>
       </w:r>
     </w:p>
     <w:p>
@@ -13988,15 +14068,15 @@
         </w:numPr>
         <w:spacing w:before="0" w:line="360" w:lineRule="auto"/>
       </w:pPr>
-      <w:bookmarkStart w:id="119" w:name="_Toc531866957"/>
+      <w:bookmarkStart w:id="123" w:name="_Toc531866957"/>
       <w:r>
         <w:t>The intelligent Pneumatic Arm Movement (</w:t>
       </w:r>
-      <w:commentRangeStart w:id="120"/>
+      <w:commentRangeStart w:id="124"/>
       <w:r>
         <w:t>iPAM</w:t>
       </w:r>
-      <w:commentRangeEnd w:id="120"/>
+      <w:commentRangeEnd w:id="124"/>
       <w:r>
         <w:t>) System</w:t>
       </w:r>
@@ -14006,9 +14086,9 @@
           <w:rFonts w:asciiTheme="minorHAnsi" w:eastAsiaTheme="minorHAnsi" w:hAnsiTheme="minorHAnsi" w:cstheme="minorBidi"/>
           <w:color w:val="auto"/>
         </w:rPr>
-        <w:commentReference w:id="120"/>
-      </w:r>
-      <w:bookmarkEnd w:id="119"/>
+        <w:commentReference w:id="124"/>
+      </w:r>
+      <w:bookmarkEnd w:id="123"/>
     </w:p>
     <w:p>
       <w:pPr>
@@ -14054,7 +14134,7 @@
         </w:rPr>
         <w:t>Each of the dual iPAM robots uses pneumatic actuators to power the movement of its 3 joints (</w:t>
       </w:r>
-      <w:commentRangeStart w:id="121"/>
+      <w:commentRangeStart w:id="125"/>
       <w:r>
         <w:rPr>
           <w:rFonts w:ascii="Arial" w:hAnsi="Arial" w:cs="Arial"/>
@@ -14062,7 +14142,7 @@
         </w:rPr>
         <w:t>Culmer et al, 2005</w:t>
       </w:r>
-      <w:commentRangeEnd w:id="121"/>
+      <w:commentRangeEnd w:id="125"/>
       <w:r>
         <w:rPr>
           <w:rStyle w:val="CommentReference"/>
@@ -14070,7 +14150,7 @@
           <w:sz w:val="22"/>
           <w:szCs w:val="22"/>
         </w:rPr>
-        <w:commentReference w:id="121"/>
+        <w:commentReference w:id="125"/>
       </w:r>
       <w:r>
         <w:rPr>
@@ -14224,7 +14304,7 @@
               </w:rPr>
               <w:t>Jackson et al</w:t>
             </w:r>
-            <w:commentRangeStart w:id="122"/>
+            <w:commentRangeStart w:id="126"/>
             <w:r>
               <w:rPr>
                 <w:rFonts w:ascii="Arial" w:hAnsi="Arial" w:cs="Arial"/>
@@ -14239,12 +14319,12 @@
               </w:rPr>
               <w:t>20</w:t>
             </w:r>
-            <w:commentRangeEnd w:id="122"/>
+            <w:commentRangeEnd w:id="126"/>
             <w:r>
               <w:rPr>
                 <w:rStyle w:val="CommentReference"/>
               </w:rPr>
-              <w:commentReference w:id="122"/>
+              <w:commentReference w:id="126"/>
             </w:r>
             <w:r>
               <w:rPr>
@@ -14299,7 +14379,7 @@
         </w:rPr>
         <w:t xml:space="preserve">Culmer et al, </w:t>
       </w:r>
-      <w:commentRangeStart w:id="123"/>
+      <w:commentRangeStart w:id="127"/>
       <w:r>
         <w:rPr>
           <w:rFonts w:ascii="Arial" w:hAnsi="Arial" w:cs="Arial"/>
@@ -14307,12 +14387,12 @@
         </w:rPr>
         <w:t>2006</w:t>
       </w:r>
-      <w:commentRangeEnd w:id="123"/>
+      <w:commentRangeEnd w:id="127"/>
       <w:r>
         <w:rPr>
           <w:rStyle w:val="CommentReference"/>
         </w:rPr>
-        <w:commentReference w:id="123"/>
+        <w:commentReference w:id="127"/>
       </w:r>
       <w:r>
         <w:rPr>
@@ -14344,7 +14424,7 @@
         </w:rPr>
         <w:t xml:space="preserve"> by </w:t>
       </w:r>
-      <w:commentRangeStart w:id="124"/>
+      <w:commentRangeStart w:id="128"/>
       <w:r>
         <w:rPr>
           <w:rFonts w:ascii="Arial" w:hAnsi="Arial" w:cs="Arial"/>
@@ -14359,12 +14439,12 @@
         </w:rPr>
         <w:t>10</w:t>
       </w:r>
-      <w:commentRangeEnd w:id="124"/>
+      <w:commentRangeEnd w:id="128"/>
       <w:r>
         <w:rPr>
           <w:rStyle w:val="CommentReference"/>
         </w:rPr>
-        <w:commentReference w:id="124"/>
+        <w:commentReference w:id="128"/>
       </w:r>
       <w:r>
         <w:rPr>
@@ -14379,7 +14459,7 @@
         </w:rPr>
         <w:t xml:space="preserve"> and </w:t>
       </w:r>
-      <w:commentRangeStart w:id="125"/>
+      <w:commentRangeStart w:id="129"/>
       <w:r>
         <w:rPr>
           <w:rFonts w:ascii="Arial" w:hAnsi="Arial" w:cs="Arial"/>
@@ -14387,12 +14467,12 @@
         </w:rPr>
         <w:t>Richardson (2001</w:t>
       </w:r>
-      <w:commentRangeEnd w:id="125"/>
+      <w:commentRangeEnd w:id="129"/>
       <w:r>
         <w:rPr>
           <w:rStyle w:val="CommentReference"/>
         </w:rPr>
-        <w:commentReference w:id="125"/>
+        <w:commentReference w:id="129"/>
       </w:r>
       <w:r>
         <w:rPr>
@@ -14469,15 +14549,13 @@
         </w:rPr>
         <w:t>motion</w:t>
       </w:r>
-      <w:bookmarkStart w:id="126" w:name="_GoBack"/>
-      <w:bookmarkEnd w:id="126"/>
       <w:r>
         <w:rPr>
           <w:rFonts w:ascii="Arial" w:hAnsi="Arial" w:cs="Arial"/>
         </w:rPr>
         <w:t xml:space="preserve"> (</w:t>
       </w:r>
-      <w:commentRangeStart w:id="127"/>
+      <w:commentRangeStart w:id="130"/>
       <w:r>
         <w:rPr>
           <w:rFonts w:ascii="Arial" w:hAnsi="Arial" w:cs="Arial"/>
@@ -14485,13 +14563,13 @@
         </w:rPr>
         <w:t>Jackson et al, 2007</w:t>
       </w:r>
-      <w:commentRangeEnd w:id="127"/>
+      <w:commentRangeEnd w:id="130"/>
       <w:r>
         <w:rPr>
           <w:rStyle w:val="CommentReference"/>
           <w:highlight w:val="yellow"/>
         </w:rPr>
-        <w:commentReference w:id="127"/>
+        <w:commentReference w:id="130"/>
       </w:r>
       <w:r>
         <w:rPr>
@@ -14503,55 +14581,65 @@
         <w:rPr>
           <w:rFonts w:ascii="Arial" w:hAnsi="Arial" w:cs="Arial"/>
         </w:rPr>
-        <w:t xml:space="preserve">  </w:t>
-      </w:r>
-    </w:p>
-    <w:p>
-      <w:pPr>
-        <w:spacing w:after="0" w:line="360" w:lineRule="auto"/>
-        <w:ind w:firstLine="720"/>
-        <w:rPr>
-          <w:rFonts w:ascii="Arial" w:hAnsi="Arial" w:cs="Arial"/>
-        </w:rPr>
-      </w:pPr>
-      <w:r>
-        <w:rPr>
-          <w:rFonts w:ascii="Arial" w:hAnsi="Arial" w:cs="Arial"/>
-          <w:highlight w:val="red"/>
-        </w:rPr>
-        <w:t xml:space="preserve">Ask </w:t>
-      </w:r>
-      <w:proofErr w:type="spellStart"/>
-      <w:r>
-        <w:rPr>
-          <w:rFonts w:ascii="Arial" w:hAnsi="Arial" w:cs="Arial"/>
-          <w:highlight w:val="red"/>
-        </w:rPr>
-        <w:t>andy</w:t>
-      </w:r>
-      <w:proofErr w:type="spellEnd"/>
-      <w:r>
-        <w:rPr>
-          <w:rFonts w:ascii="Arial" w:hAnsi="Arial" w:cs="Arial"/>
-          <w:highlight w:val="red"/>
-        </w:rPr>
-        <w:t xml:space="preserve">/ </w:t>
-      </w:r>
-      <w:proofErr w:type="spellStart"/>
-      <w:r>
-        <w:rPr>
-          <w:rFonts w:ascii="Arial" w:hAnsi="Arial" w:cs="Arial"/>
-          <w:highlight w:val="red"/>
-        </w:rPr>
-        <w:t>pete</w:t>
-      </w:r>
-      <w:proofErr w:type="spellEnd"/>
-      <w:r>
-        <w:rPr>
-          <w:rFonts w:ascii="Arial" w:hAnsi="Arial" w:cs="Arial"/>
-          <w:highlight w:val="red"/>
-        </w:rPr>
-        <w:t xml:space="preserve"> about actual medical trials.</w:t>
+        <w:t xml:space="preserve"> </w:t>
+      </w:r>
+      <w:r>
+        <w:rPr>
+          <w:rFonts w:ascii="Arial" w:hAnsi="Arial" w:cs="Arial"/>
+        </w:rPr>
+        <w:t xml:space="preserve">It was noted, however, that the device was unsuitable for use with patients who had </w:t>
+      </w:r>
+      <w:r>
+        <w:rPr>
+          <w:rFonts w:ascii="Arial" w:hAnsi="Arial" w:cs="Arial"/>
+        </w:rPr>
+        <w:t>“</w:t>
+      </w:r>
+      <w:r>
+        <w:rPr>
+          <w:rFonts w:ascii="Arial" w:hAnsi="Arial" w:cs="Arial"/>
+        </w:rPr>
+        <w:t xml:space="preserve">little </w:t>
+      </w:r>
+      <w:r>
+        <w:rPr>
+          <w:rFonts w:ascii="Arial" w:hAnsi="Arial" w:cs="Arial"/>
+        </w:rPr>
+        <w:t xml:space="preserve">to no voluntary movement” </w:t>
+      </w:r>
+      <w:r>
+        <w:rPr>
+          <w:rFonts w:ascii="Arial" w:hAnsi="Arial" w:cs="Arial"/>
+        </w:rPr>
+        <w:t>(</w:t>
+      </w:r>
+      <w:commentRangeStart w:id="131"/>
+      <w:r>
+        <w:rPr>
+          <w:rFonts w:ascii="Arial" w:hAnsi="Arial" w:cs="Arial"/>
+          <w:highlight w:val="yellow"/>
+        </w:rPr>
+        <w:t>Jackson et al, 2007</w:t>
+      </w:r>
+      <w:commentRangeEnd w:id="131"/>
+      <w:r>
+        <w:rPr>
+          <w:rStyle w:val="CommentReference"/>
+          <w:highlight w:val="yellow"/>
+        </w:rPr>
+        <w:commentReference w:id="131"/>
+      </w:r>
+      <w:r>
+        <w:rPr>
+          <w:rFonts w:ascii="Arial" w:hAnsi="Arial" w:cs="Arial"/>
+        </w:rPr>
+        <w:t>)</w:t>
+      </w:r>
+      <w:r>
+        <w:rPr>
+          <w:rFonts w:ascii="Arial" w:hAnsi="Arial" w:cs="Arial"/>
+        </w:rPr>
+        <w:t>, since it was necessary for the patient to have some amount of motor control because the device was not capable of providing total assistance.</w:t>
       </w:r>
     </w:p>
     <w:p>
@@ -14563,9 +14651,10 @@
         </w:numPr>
         <w:spacing w:before="0" w:line="360" w:lineRule="auto"/>
       </w:pPr>
-      <w:bookmarkStart w:id="128" w:name="_Toc531866958"/>
-      <w:commentRangeStart w:id="129"/>
-      <w:r>
+      <w:bookmarkStart w:id="132" w:name="_Toc531866958"/>
+      <w:commentRangeStart w:id="133"/>
+      <w:r>
+        <w:lastRenderedPageBreak/>
         <w:t>hCAAR</w:t>
       </w:r>
       <w:r>
@@ -14583,16 +14672,16 @@
         </w:rPr>
         <w:t>) System</w:t>
       </w:r>
-      <w:commentRangeEnd w:id="129"/>
+      <w:commentRangeEnd w:id="133"/>
       <w:r>
         <w:rPr>
           <w:rStyle w:val="CommentReference"/>
           <w:rFonts w:asciiTheme="minorHAnsi" w:eastAsiaTheme="minorHAnsi" w:hAnsiTheme="minorHAnsi" w:cstheme="minorBidi"/>
           <w:color w:val="auto"/>
         </w:rPr>
-        <w:commentReference w:id="129"/>
-      </w:r>
-      <w:bookmarkEnd w:id="128"/>
+        <w:commentReference w:id="133"/>
+      </w:r>
+      <w:bookmarkEnd w:id="132"/>
     </w:p>
     <w:p>
       <w:pPr>
@@ -14619,14 +14708,7 @@
         <w:rPr>
           <w:rFonts w:ascii="Arial" w:hAnsi="Arial" w:cs="Arial"/>
         </w:rPr>
-        <w:t xml:space="preserve">is a 2DoF planar device developed to be installed in the houses of Stroke patients for </w:t>
-      </w:r>
-      <w:r>
-        <w:rPr>
-          <w:rFonts w:ascii="Arial" w:hAnsi="Arial" w:cs="Arial"/>
-        </w:rPr>
-        <w:lastRenderedPageBreak/>
-        <w:t>upper limb rehabilitation. This would increase</w:t>
+        <w:t>is a 2DoF planar device developed to be installed in the houses of Stroke patients for upper limb rehabilitation. This would increase</w:t>
       </w:r>
       <w:r>
         <w:rPr>
@@ -14801,7 +14883,7 @@
               </w:rPr>
               <w:t>Sivan</w:t>
             </w:r>
-            <w:commentRangeStart w:id="130"/>
+            <w:commentRangeStart w:id="134"/>
             <w:r>
               <w:rPr>
                 <w:rFonts w:ascii="Arial" w:hAnsi="Arial" w:cs="Arial"/>
@@ -14809,12 +14891,12 @@
               </w:rPr>
               <w:t xml:space="preserve"> et al, 20</w:t>
             </w:r>
-            <w:commentRangeEnd w:id="130"/>
+            <w:commentRangeEnd w:id="134"/>
             <w:r>
               <w:rPr>
                 <w:rStyle w:val="CommentReference"/>
               </w:rPr>
-              <w:commentReference w:id="130"/>
+              <w:commentReference w:id="134"/>
             </w:r>
             <w:r>
               <w:rPr>
@@ -14932,7 +15014,7 @@
         </w:rPr>
         <w:t>Firouzy (</w:t>
       </w:r>
-      <w:commentRangeStart w:id="131"/>
+      <w:commentRangeStart w:id="135"/>
       <w:r>
         <w:rPr>
           <w:rFonts w:ascii="Arial" w:hAnsi="Arial" w:cs="Arial"/>
@@ -14940,7 +15022,7 @@
         </w:rPr>
         <w:t>2011</w:t>
       </w:r>
-      <w:commentRangeEnd w:id="131"/>
+      <w:commentRangeEnd w:id="135"/>
       <w:r>
         <w:rPr>
           <w:rStyle w:val="CommentReference"/>
@@ -14948,7 +15030,7 @@
           <w:sz w:val="22"/>
           <w:szCs w:val="22"/>
         </w:rPr>
-        <w:commentReference w:id="131"/>
+        <w:commentReference w:id="135"/>
       </w:r>
       <w:r>
         <w:rPr>
@@ -15067,6 +15149,7 @@
               <w:rPr>
                 <w:noProof/>
               </w:rPr>
+              <w:lastRenderedPageBreak/>
               <w:drawing>
                 <wp:inline distT="0" distB="0" distL="0" distR="0" wp14:anchorId="5D5DCE15" wp14:editId="612B55F2">
                   <wp:extent cx="5153025" cy="1398793"/>
@@ -15179,7 +15262,7 @@
               </w:rPr>
               <w:t xml:space="preserve">, </w:t>
             </w:r>
-            <w:commentRangeStart w:id="132"/>
+            <w:commentRangeStart w:id="136"/>
             <w:r>
               <w:rPr>
                 <w:rFonts w:ascii="Arial" w:hAnsi="Arial" w:cs="Arial"/>
@@ -15187,7 +15270,7 @@
               </w:rPr>
               <w:t>2011</w:t>
             </w:r>
-            <w:commentRangeEnd w:id="132"/>
+            <w:commentRangeEnd w:id="136"/>
             <w:r>
               <w:rPr>
                 <w:rStyle w:val="CommentReference"/>
@@ -15195,7 +15278,7 @@
                 <w:sz w:val="22"/>
                 <w:szCs w:val="22"/>
               </w:rPr>
-              <w:commentReference w:id="132"/>
+              <w:commentReference w:id="136"/>
             </w:r>
             <w:r>
               <w:rPr>
@@ -15226,7 +15309,6 @@
           <w:rFonts w:ascii="Arial" w:hAnsi="Arial" w:cs="Arial"/>
           <w:highlight w:val="red"/>
         </w:rPr>
-        <w:lastRenderedPageBreak/>
         <w:t>Control equation and explanation</w:t>
       </w:r>
       <w:r>
@@ -15416,7 +15498,7 @@
         </w:rPr>
         <w:t>Sivan</w:t>
       </w:r>
-      <w:commentRangeStart w:id="133"/>
+      <w:commentRangeStart w:id="137"/>
       <w:r>
         <w:rPr>
           <w:rFonts w:ascii="Arial" w:hAnsi="Arial" w:cs="Arial"/>
@@ -15438,12 +15520,12 @@
         </w:rPr>
         <w:t>20</w:t>
       </w:r>
-      <w:commentRangeEnd w:id="133"/>
+      <w:commentRangeEnd w:id="137"/>
       <w:r>
         <w:rPr>
           <w:rStyle w:val="CommentReference"/>
         </w:rPr>
-        <w:commentReference w:id="133"/>
+        <w:commentReference w:id="137"/>
       </w:r>
       <w:r>
         <w:rPr>
@@ -15552,14 +15634,14 @@
         </w:numPr>
         <w:spacing w:before="0" w:line="360" w:lineRule="auto"/>
       </w:pPr>
-      <w:bookmarkStart w:id="134" w:name="_Toc531866959"/>
-      <w:commentRangeStart w:id="135"/>
+      <w:bookmarkStart w:id="138" w:name="_Toc531866959"/>
+      <w:commentRangeStart w:id="139"/>
       <w:r>
         <w:t>RUPERT</w:t>
       </w:r>
-      <w:commentRangeEnd w:id="135"/>
-      <w:r>
-        <w:commentReference w:id="135"/>
+      <w:commentRangeEnd w:id="139"/>
+      <w:r>
+        <w:commentReference w:id="139"/>
       </w:r>
       <w:r>
         <w:t xml:space="preserve"> (</w:t>
@@ -15567,7 +15649,7 @@
       <w:r>
         <w:t>Robotic assisted Upper Extremity Repetitive Therapy) System</w:t>
       </w:r>
-      <w:bookmarkEnd w:id="134"/>
+      <w:bookmarkEnd w:id="138"/>
     </w:p>
     <w:p>
       <w:pPr>
@@ -15673,7 +15755,7 @@
         </w:rPr>
         <w:t xml:space="preserve"> reaching tasks critical for daily living (</w:t>
       </w:r>
-      <w:commentRangeStart w:id="136"/>
+      <w:commentRangeStart w:id="140"/>
       <w:r>
         <w:rPr>
           <w:rFonts w:ascii="Arial" w:hAnsi="Arial" w:cs="Arial"/>
@@ -15681,7 +15763,7 @@
         </w:rPr>
         <w:t>Sugar et al, 2007</w:t>
       </w:r>
-      <w:commentRangeEnd w:id="136"/>
+      <w:commentRangeEnd w:id="140"/>
       <w:r>
         <w:rPr>
           <w:rStyle w:val="CommentReference"/>
@@ -15690,7 +15772,7 @@
           <w:szCs w:val="22"/>
           <w:highlight w:val="yellow"/>
         </w:rPr>
-        <w:commentReference w:id="136"/>
+        <w:commentReference w:id="140"/>
       </w:r>
       <w:r>
         <w:rPr>
@@ -15745,6 +15827,7 @@
               <w:rPr>
                 <w:noProof/>
               </w:rPr>
+              <w:lastRenderedPageBreak/>
               <w:drawing>
                 <wp:inline distT="0" distB="0" distL="0" distR="0" wp14:anchorId="04C0244B" wp14:editId="5A3D0C10">
                   <wp:extent cx="1885950" cy="2695575"/>
@@ -15802,7 +15885,6 @@
                 <w:rFonts w:ascii="Arial" w:hAnsi="Arial" w:cs="Arial"/>
                 <w:highlight w:val="cyan"/>
               </w:rPr>
-              <w:lastRenderedPageBreak/>
               <w:t xml:space="preserve">Figure </w:t>
             </w:r>
             <w:r>
@@ -15830,7 +15912,7 @@
               </w:rPr>
               <w:t>(</w:t>
             </w:r>
-            <w:commentRangeStart w:id="137"/>
+            <w:commentRangeStart w:id="141"/>
             <w:r>
               <w:rPr>
                 <w:rFonts w:ascii="Arial" w:hAnsi="Arial" w:cs="Arial"/>
@@ -15838,7 +15920,7 @@
               </w:rPr>
               <w:t>Sugar et al, 2007</w:t>
             </w:r>
-            <w:commentRangeEnd w:id="137"/>
+            <w:commentRangeEnd w:id="141"/>
             <w:r>
               <w:rPr>
                 <w:rStyle w:val="CommentReference"/>
@@ -15847,7 +15929,7 @@
                 <w:szCs w:val="22"/>
                 <w:highlight w:val="yellow"/>
               </w:rPr>
-              <w:commentReference w:id="137"/>
+              <w:commentReference w:id="141"/>
             </w:r>
             <w:r>
               <w:rPr>
@@ -15939,7 +16021,7 @@
         </w:rPr>
         <w:t xml:space="preserve">. </w:t>
       </w:r>
-      <w:commentRangeStart w:id="138"/>
+      <w:commentRangeStart w:id="142"/>
       <w:r>
         <w:rPr>
           <w:rFonts w:ascii="Arial" w:hAnsi="Arial" w:cs="Arial"/>
@@ -15947,7 +16029,7 @@
         </w:rPr>
         <w:t>Sugar et al (2007</w:t>
       </w:r>
-      <w:commentRangeEnd w:id="138"/>
+      <w:commentRangeEnd w:id="142"/>
       <w:r>
         <w:rPr>
           <w:rStyle w:val="CommentReference"/>
@@ -15956,7 +16038,7 @@
           <w:szCs w:val="22"/>
           <w:highlight w:val="yellow"/>
         </w:rPr>
-        <w:commentReference w:id="138"/>
+        <w:commentReference w:id="142"/>
       </w:r>
       <w:r>
         <w:rPr>
@@ -16057,7 +16139,7 @@
           <w:u w:val="single"/>
         </w:rPr>
       </w:pPr>
-      <w:bookmarkStart w:id="139" w:name="_Toc531866960"/>
+      <w:bookmarkStart w:id="143" w:name="_Toc531866960"/>
       <w:r>
         <w:rPr>
           <w:u w:val="single"/>
@@ -16078,7 +16160,7 @@
           <w:u w:val="single"/>
         </w:rPr>
       </w:pPr>
-      <w:commentRangeStart w:id="140"/>
+      <w:commentRangeStart w:id="144"/>
       <w:r>
         <w:rPr>
           <w:u w:val="single"/>
@@ -16086,16 +16168,16 @@
         <w:lastRenderedPageBreak/>
         <w:t>Summary of the Literature</w:t>
       </w:r>
-      <w:commentRangeEnd w:id="140"/>
+      <w:commentRangeEnd w:id="144"/>
       <w:r>
         <w:rPr>
           <w:rStyle w:val="CommentReference"/>
           <w:rFonts w:asciiTheme="minorHAnsi" w:eastAsiaTheme="minorHAnsi" w:hAnsiTheme="minorHAnsi" w:cstheme="minorBidi"/>
           <w:color w:val="auto"/>
         </w:rPr>
-        <w:commentReference w:id="140"/>
-      </w:r>
-      <w:bookmarkEnd w:id="139"/>
+        <w:commentReference w:id="144"/>
+      </w:r>
+      <w:bookmarkEnd w:id="143"/>
     </w:p>
     <w:p>
       <w:pPr>
@@ -16133,12 +16215,12 @@
           <w:numId w:val="2"/>
         </w:numPr>
       </w:pPr>
-      <w:bookmarkStart w:id="141" w:name="_Toc531866961"/>
+      <w:bookmarkStart w:id="145" w:name="_Toc531866961"/>
       <w:r>
         <w:lastRenderedPageBreak/>
         <w:t>References</w:t>
       </w:r>
-      <w:bookmarkEnd w:id="141"/>
+      <w:bookmarkEnd w:id="145"/>
     </w:p>
     <w:p>
       <w:pPr>
@@ -19461,7 +19543,7 @@
       </w:r>
     </w:p>
   </w:comment>
-  <w:comment w:id="38" w:author="adamgilesmetcalf@gmail.com [2]" w:date="2018-12-13T11:41:00Z" w:initials="a">
+  <w:comment w:id="38" w:author="adamgilesmetcalf@gmail.com" w:date="2018-12-13T11:41:00Z" w:initials="a">
     <w:p>
       <w:pPr>
         <w:pStyle w:val="CommentText"/>
@@ -19477,7 +19559,7 @@
       </w:r>
     </w:p>
   </w:comment>
-  <w:comment w:id="39" w:author="adamgilesmetcalf@gmail.com [3]" w:date="2018-12-13T11:42:00Z" w:initials="a">
+  <w:comment w:id="39" w:author="adamgilesmetcalf@gmail.com" w:date="2018-12-13T11:42:00Z" w:initials="a">
     <w:p>
       <w:pPr>
         <w:pStyle w:val="CommentText"/>
@@ -20463,7 +20545,7 @@
       </w:r>
     </w:p>
   </w:comment>
-  <w:comment w:id="108" w:author="adamgilesmetcalf@gmail.com [4]" w:date="2018-12-13T13:03:00Z" w:initials="a">
+  <w:comment w:id="108" w:author="adamgilesmetcalf@gmail.com" w:date="2018-12-13T13:03:00Z" w:initials="a">
     <w:p>
       <w:pPr>
         <w:pStyle w:val="CommentText"/>
@@ -20578,7 +20660,7 @@
       </w:r>
     </w:p>
   </w:comment>
-  <w:comment w:id="117" w:author="adamgilesmetcalf@gmail.com" w:date="2018-12-12T10:06:00Z" w:initials="a">
+  <w:comment w:id="117" w:author="adamgilesmetcalf@gmail.com [2]" w:date="2018-12-14T10:16:00Z" w:initials="a">
     <w:p>
       <w:pPr>
         <w:pStyle w:val="CommentText"/>
@@ -20590,11 +20672,32 @@
         <w:annotationRef/>
       </w:r>
       <w:r>
+        <w:rPr>
+          <w:highlight w:val="green"/>
+        </w:rPr>
+        <w:t>DONE</w:t>
+      </w:r>
+      <w:bookmarkStart w:id="118" w:name="_GoBack"/>
+      <w:bookmarkEnd w:id="118"/>
+    </w:p>
+  </w:comment>
+  <w:comment w:id="119" w:author="adamgilesmetcalf@gmail.com" w:date="2018-12-12T10:06:00Z" w:initials="a">
+    <w:p>
+      <w:pPr>
+        <w:pStyle w:val="CommentText"/>
+      </w:pPr>
+      <w:r>
+        <w:rPr>
+          <w:rStyle w:val="CommentReference"/>
+        </w:rPr>
+        <w:annotationRef/>
+      </w:r>
+      <w:r>
         <w:t>Lit review 52, cited</w:t>
       </w:r>
     </w:p>
   </w:comment>
-  <w:comment w:id="118" w:author="adamgilesmetcalf@gmail.com" w:date="2018-12-12T10:06:00Z" w:initials="a">
+  <w:comment w:id="120" w:author="adamgilesmetcalf@gmail.com" w:date="2018-12-12T10:06:00Z" w:initials="a">
     <w:p>
       <w:pPr>
         <w:pStyle w:val="CommentText"/>
@@ -20610,7 +20713,7 @@
       </w:r>
     </w:p>
   </w:comment>
-  <w:comment w:id="120" w:author="adamgilesmetcalf@gmail.com" w:date="2018-12-05T19:45:00Z" w:initials="a">
+  <w:comment w:id="121" w:author="adamgilesmetcalf@gmail.com" w:date="2018-12-12T10:06:00Z" w:initials="a">
     <w:p>
       <w:pPr>
         <w:pStyle w:val="CommentText"/>
@@ -20622,6 +20725,169 @@
         <w:annotationRef/>
       </w:r>
       <w:r>
+        <w:t>Lit review 52, cited</w:t>
+      </w:r>
+    </w:p>
+  </w:comment>
+  <w:comment w:id="122" w:author="adamgilesmetcalf@gmail.com" w:date="2018-12-12T10:06:00Z" w:initials="a">
+    <w:p>
+      <w:pPr>
+        <w:pStyle w:val="CommentText"/>
+      </w:pPr>
+      <w:r>
+        <w:rPr>
+          <w:rStyle w:val="CommentReference"/>
+        </w:rPr>
+        <w:annotationRef/>
+      </w:r>
+      <w:r>
+        <w:t>Lit review 52, cited</w:t>
+      </w:r>
+    </w:p>
+  </w:comment>
+  <w:comment w:id="124" w:author="adamgilesmetcalf@gmail.com" w:date="2018-12-05T19:45:00Z" w:initials="a">
+    <w:p>
+      <w:pPr>
+        <w:pStyle w:val="CommentText"/>
+      </w:pPr>
+      <w:r>
+        <w:rPr>
+          <w:rStyle w:val="CommentReference"/>
+        </w:rPr>
+        <w:annotationRef/>
+      </w:r>
+      <w:r>
+        <w:rPr>
+          <w:highlight w:val="green"/>
+        </w:rPr>
+        <w:t>DONE</w:t>
+      </w:r>
+    </w:p>
+  </w:comment>
+  <w:comment w:id="125" w:author="adamgilesmetcalf@gmail.com" w:date="2018-12-08T15:06:00Z" w:initials="a">
+    <w:p>
+      <w:pPr>
+        <w:pStyle w:val="CommentText"/>
+      </w:pPr>
+      <w:r>
+        <w:rPr>
+          <w:rStyle w:val="CommentReference"/>
+        </w:rPr>
+        <w:annotationRef/>
+      </w:r>
+      <w:r>
+        <w:t>Lit review 87, Cited</w:t>
+      </w:r>
+    </w:p>
+  </w:comment>
+  <w:comment w:id="126" w:author="adamgilesmetcalf@gmail.com" w:date="2018-12-04T09:33:00Z" w:initials="a">
+    <w:p>
+      <w:pPr>
+        <w:pStyle w:val="CommentText"/>
+      </w:pPr>
+      <w:r>
+        <w:rPr>
+          <w:rStyle w:val="CommentReference"/>
+        </w:rPr>
+        <w:annotationRef/>
+      </w:r>
+      <w:r>
+        <w:t>Lit Review 88, cited</w:t>
+      </w:r>
+    </w:p>
+  </w:comment>
+  <w:comment w:id="127" w:author="adamgilesmetcalf@gmail.com" w:date="2018-12-08T15:58:00Z" w:initials="a">
+    <w:p>
+      <w:pPr>
+        <w:pStyle w:val="CommentText"/>
+      </w:pPr>
+      <w:r>
+        <w:rPr>
+          <w:rStyle w:val="CommentReference"/>
+        </w:rPr>
+        <w:annotationRef/>
+      </w:r>
+      <w:r>
+        <w:t>Lit review 89, cited</w:t>
+      </w:r>
+    </w:p>
+  </w:comment>
+  <w:comment w:id="128" w:author="adamgilesmetcalf@gmail.com" w:date="2018-12-08T17:05:00Z" w:initials="a">
+    <w:p>
+      <w:pPr>
+        <w:pStyle w:val="CommentText"/>
+      </w:pPr>
+      <w:r>
+        <w:rPr>
+          <w:rStyle w:val="CommentReference"/>
+        </w:rPr>
+        <w:annotationRef/>
+      </w:r>
+      <w:r>
+        <w:t>Lit review 20, cited</w:t>
+      </w:r>
+    </w:p>
+  </w:comment>
+  <w:comment w:id="129" w:author="adamgilesmetcalf@gmail.com" w:date="2018-12-08T16:43:00Z" w:initials="a">
+    <w:p>
+      <w:pPr>
+        <w:pStyle w:val="CommentText"/>
+      </w:pPr>
+      <w:r>
+        <w:rPr>
+          <w:rStyle w:val="CommentReference"/>
+        </w:rPr>
+        <w:annotationRef/>
+      </w:r>
+      <w:r>
+        <w:t>Lit Review 61 cited</w:t>
+      </w:r>
+    </w:p>
+  </w:comment>
+  <w:comment w:id="130" w:author="adamgilesmetcalf@gmail.com" w:date="2018-12-08T17:24:00Z" w:initials="a">
+    <w:p>
+      <w:pPr>
+        <w:pStyle w:val="CommentText"/>
+      </w:pPr>
+      <w:r>
+        <w:rPr>
+          <w:rStyle w:val="CommentReference"/>
+        </w:rPr>
+        <w:annotationRef/>
+      </w:r>
+      <w:r>
+        <w:t>Lit review 89, cited</w:t>
+      </w:r>
+    </w:p>
+  </w:comment>
+  <w:comment w:id="131" w:author="adamgilesmetcalf@gmail.com" w:date="2018-12-08T17:24:00Z" w:initials="a">
+    <w:p>
+      <w:pPr>
+        <w:pStyle w:val="CommentText"/>
+      </w:pPr>
+      <w:r>
+        <w:rPr>
+          <w:rStyle w:val="CommentReference"/>
+        </w:rPr>
+        <w:annotationRef/>
+      </w:r>
+      <w:r>
+        <w:t>Lit review 89, cited</w:t>
+      </w:r>
+    </w:p>
+  </w:comment>
+  <w:comment w:id="133" w:author="adamgilesmetcalf@gmail.com" w:date="2018-12-05T19:45:00Z" w:initials="a">
+    <w:p>
+      <w:pPr>
+        <w:pStyle w:val="CommentText"/>
+      </w:pPr>
+      <w:r>
+        <w:rPr>
+          <w:rStyle w:val="CommentReference"/>
+        </w:rPr>
+        <w:annotationRef/>
+      </w:r>
+      <w:r>
         <w:rPr>
           <w:highlight w:val="red"/>
         </w:rPr>
@@ -20629,7 +20895,7 @@
       </w:r>
     </w:p>
   </w:comment>
-  <w:comment w:id="121" w:author="adamgilesmetcalf@gmail.com" w:date="2018-12-08T15:06:00Z" w:initials="a">
+  <w:comment w:id="134" w:author="adamgilesmetcalf@gmail.com" w:date="2018-12-04T09:33:00Z" w:initials="a">
     <w:p>
       <w:pPr>
         <w:pStyle w:val="CommentText"/>
@@ -20641,11 +20907,11 @@
         <w:annotationRef/>
       </w:r>
       <w:r>
-        <w:t>Lit review 87, Cited</w:t>
+        <w:t>Lit Review 85, cited</w:t>
       </w:r>
     </w:p>
   </w:comment>
-  <w:comment w:id="122" w:author="adamgilesmetcalf@gmail.com" w:date="2018-12-04T09:33:00Z" w:initials="a">
+  <w:comment w:id="135" w:author="adamgilesmetcalf@gmail.com" w:date="2018-12-04T15:34:00Z" w:initials="a">
     <w:p>
       <w:pPr>
         <w:pStyle w:val="CommentText"/>
@@ -20657,11 +20923,11 @@
         <w:annotationRef/>
       </w:r>
       <w:r>
-        <w:t>Lit Review 88, cited</w:t>
+        <w:t>Cited, not available for download</w:t>
       </w:r>
     </w:p>
   </w:comment>
-  <w:comment w:id="123" w:author="adamgilesmetcalf@gmail.com" w:date="2018-12-08T15:58:00Z" w:initials="a">
+  <w:comment w:id="136" w:author="adamgilesmetcalf@gmail.com" w:date="2018-12-04T15:34:00Z" w:initials="a">
     <w:p>
       <w:pPr>
         <w:pStyle w:val="CommentText"/>
@@ -20673,11 +20939,11 @@
         <w:annotationRef/>
       </w:r>
       <w:r>
-        <w:t>Lit review 89, cited</w:t>
+        <w:t>Cited, not available for download</w:t>
       </w:r>
     </w:p>
   </w:comment>
-  <w:comment w:id="124" w:author="adamgilesmetcalf@gmail.com" w:date="2018-12-08T17:05:00Z" w:initials="a">
+  <w:comment w:id="137" w:author="adamgilesmetcalf@gmail.com" w:date="2018-12-04T09:33:00Z" w:initials="a">
     <w:p>
       <w:pPr>
         <w:pStyle w:val="CommentText"/>
@@ -20689,11 +20955,11 @@
         <w:annotationRef/>
       </w:r>
       <w:r>
-        <w:t>Lit review 20, cited</w:t>
+        <w:t>Lit Review 85, cited</w:t>
       </w:r>
     </w:p>
   </w:comment>
-  <w:comment w:id="125" w:author="adamgilesmetcalf@gmail.com" w:date="2018-12-08T16:43:00Z" w:initials="a">
+  <w:comment w:id="139" w:author="adamgilesmetcalf@gmail.com" w:date="2018-12-05T19:45:00Z" w:initials="a">
     <w:p>
       <w:pPr>
         <w:pStyle w:val="CommentText"/>
@@ -20705,11 +20971,14 @@
         <w:annotationRef/>
       </w:r>
       <w:r>
-        <w:t>Lit Review 61 cited</w:t>
+        <w:rPr>
+          <w:highlight w:val="green"/>
+        </w:rPr>
+        <w:t>DONE</w:t>
       </w:r>
     </w:p>
   </w:comment>
-  <w:comment w:id="127" w:author="adamgilesmetcalf@gmail.com" w:date="2018-12-08T17:24:00Z" w:initials="a">
+  <w:comment w:id="140" w:author="adamgilesmetcalf@gmail.com" w:date="2018-12-05T19:58:00Z" w:initials="a">
     <w:p>
       <w:pPr>
         <w:pStyle w:val="CommentText"/>
@@ -20721,11 +20990,11 @@
         <w:annotationRef/>
       </w:r>
       <w:r>
-        <w:t>Lit review 89, cited</w:t>
+        <w:t>Lit review 77, cited</w:t>
       </w:r>
     </w:p>
   </w:comment>
-  <w:comment w:id="129" w:author="adamgilesmetcalf@gmail.com" w:date="2018-12-05T19:45:00Z" w:initials="a">
+  <w:comment w:id="141" w:author="adamgilesmetcalf@gmail.com" w:date="2018-12-05T19:58:00Z" w:initials="a">
     <w:p>
       <w:pPr>
         <w:pStyle w:val="CommentText"/>
@@ -20737,14 +21006,11 @@
         <w:annotationRef/>
       </w:r>
       <w:r>
-        <w:rPr>
-          <w:highlight w:val="red"/>
-        </w:rPr>
-        <w:t>NEED TO COMPLETE</w:t>
+        <w:t>Lit review 77, cited</w:t>
       </w:r>
     </w:p>
   </w:comment>
-  <w:comment w:id="130" w:author="adamgilesmetcalf@gmail.com" w:date="2018-12-04T09:33:00Z" w:initials="a">
+  <w:comment w:id="142" w:author="adamgilesmetcalf@gmail.com" w:date="2018-12-05T19:58:00Z" w:initials="a">
     <w:p>
       <w:pPr>
         <w:pStyle w:val="CommentText"/>
@@ -20756,126 +21022,11 @@
         <w:annotationRef/>
       </w:r>
       <w:r>
-        <w:t>Lit Review 85, cited</w:t>
+        <w:t>Lit review 77, cited</w:t>
       </w:r>
     </w:p>
   </w:comment>
-  <w:comment w:id="131" w:author="adamgilesmetcalf@gmail.com" w:date="2018-12-04T15:34:00Z" w:initials="a">
-    <w:p>
-      <w:pPr>
-        <w:pStyle w:val="CommentText"/>
-      </w:pPr>
-      <w:r>
-        <w:rPr>
-          <w:rStyle w:val="CommentReference"/>
-        </w:rPr>
-        <w:annotationRef/>
-      </w:r>
-      <w:r>
-        <w:t>Cited, not available for download</w:t>
-      </w:r>
-    </w:p>
-  </w:comment>
-  <w:comment w:id="132" w:author="adamgilesmetcalf@gmail.com" w:date="2018-12-04T15:34:00Z" w:initials="a">
-    <w:p>
-      <w:pPr>
-        <w:pStyle w:val="CommentText"/>
-      </w:pPr>
-      <w:r>
-        <w:rPr>
-          <w:rStyle w:val="CommentReference"/>
-        </w:rPr>
-        <w:annotationRef/>
-      </w:r>
-      <w:r>
-        <w:t>Cited, not available for download</w:t>
-      </w:r>
-    </w:p>
-  </w:comment>
-  <w:comment w:id="133" w:author="adamgilesmetcalf@gmail.com" w:date="2018-12-04T09:33:00Z" w:initials="a">
-    <w:p>
-      <w:pPr>
-        <w:pStyle w:val="CommentText"/>
-      </w:pPr>
-      <w:r>
-        <w:rPr>
-          <w:rStyle w:val="CommentReference"/>
-        </w:rPr>
-        <w:annotationRef/>
-      </w:r>
-      <w:r>
-        <w:t>Lit Review 85, cited</w:t>
-      </w:r>
-    </w:p>
-  </w:comment>
-  <w:comment w:id="135" w:author="adamgilesmetcalf@gmail.com" w:date="2018-12-05T19:45:00Z" w:initials="a">
-    <w:p>
-      <w:pPr>
-        <w:pStyle w:val="CommentText"/>
-      </w:pPr>
-      <w:r>
-        <w:rPr>
-          <w:rStyle w:val="CommentReference"/>
-        </w:rPr>
-        <w:annotationRef/>
-      </w:r>
-      <w:r>
-        <w:rPr>
-          <w:highlight w:val="green"/>
-        </w:rPr>
-        <w:t>DONE</w:t>
-      </w:r>
-    </w:p>
-  </w:comment>
-  <w:comment w:id="136" w:author="adamgilesmetcalf@gmail.com" w:date="2018-12-05T19:58:00Z" w:initials="a">
-    <w:p>
-      <w:pPr>
-        <w:pStyle w:val="CommentText"/>
-      </w:pPr>
-      <w:r>
-        <w:rPr>
-          <w:rStyle w:val="CommentReference"/>
-        </w:rPr>
-        <w:annotationRef/>
-      </w:r>
-      <w:r>
-        <w:t>Lit review 77, cited</w:t>
-      </w:r>
-    </w:p>
-  </w:comment>
-  <w:comment w:id="137" w:author="adamgilesmetcalf@gmail.com" w:date="2018-12-05T19:58:00Z" w:initials="a">
-    <w:p>
-      <w:pPr>
-        <w:pStyle w:val="CommentText"/>
-      </w:pPr>
-      <w:r>
-        <w:rPr>
-          <w:rStyle w:val="CommentReference"/>
-        </w:rPr>
-        <w:annotationRef/>
-      </w:r>
-      <w:r>
-        <w:t>Lit review 77, cited</w:t>
-      </w:r>
-    </w:p>
-  </w:comment>
-  <w:comment w:id="138" w:author="adamgilesmetcalf@gmail.com" w:date="2018-12-05T19:58:00Z" w:initials="a">
-    <w:p>
-      <w:pPr>
-        <w:pStyle w:val="CommentText"/>
-      </w:pPr>
-      <w:r>
-        <w:rPr>
-          <w:rStyle w:val="CommentReference"/>
-        </w:rPr>
-        <w:annotationRef/>
-      </w:r>
-      <w:r>
-        <w:t>Lit review 77, cited</w:t>
-      </w:r>
-    </w:p>
-  </w:comment>
-  <w:comment w:id="140" w:author="adamgilesmetcalf@gmail.com" w:date="2018-12-05T19:45:00Z" w:initials="a">
+  <w:comment w:id="144" w:author="adamgilesmetcalf@gmail.com" w:date="2018-12-05T19:45:00Z" w:initials="a">
     <w:p>
       <w:pPr>
         <w:pStyle w:val="CommentText"/>
@@ -20995,8 +21146,11 @@
   <w15:commentEx w15:paraId="5132553C" w15:done="0"/>
   <w15:commentEx w15:paraId="636E7F9D" w15:done="0"/>
   <w15:commentEx w15:paraId="4CBDE017" w15:done="0"/>
+  <w15:commentEx w15:paraId="05A1FCDB" w15:done="0"/>
   <w15:commentEx w15:paraId="46AD44BA" w15:done="0"/>
   <w15:commentEx w15:paraId="37ED1EAA" w15:done="0"/>
+  <w15:commentEx w15:paraId="4727C8C5" w15:done="0"/>
+  <w15:commentEx w15:paraId="00786D89" w15:done="0"/>
   <w15:commentEx w15:paraId="44A9E434" w15:done="0"/>
   <w15:commentEx w15:paraId="0B0F6133" w15:done="0"/>
   <w15:commentEx w15:paraId="33FF8DC5" w15:done="0"/>
@@ -21004,6 +21158,7 @@
   <w15:commentEx w15:paraId="6D020DF5" w15:done="0"/>
   <w15:commentEx w15:paraId="457B7B98" w15:done="0"/>
   <w15:commentEx w15:paraId="7BDCE9B7" w15:done="0"/>
+  <w15:commentEx w15:paraId="0CED9F5E" w15:done="0"/>
   <w15:commentEx w15:paraId="38EE581A" w15:done="0"/>
   <w15:commentEx w15:paraId="3B326930" w15:done="0"/>
   <w15:commentEx w15:paraId="723B7785" w15:done="0"/>
@@ -21115,8 +21270,11 @@
   <w16cid:commentId w16cid:paraId="5132553C" w16cid:durableId="1FBB9FDA"/>
   <w16cid:commentId w16cid:paraId="636E7F9D" w16cid:durableId="1FBBA9B8"/>
   <w16cid:commentId w16cid:paraId="4CBDE017" w16cid:durableId="1FBBAFD4"/>
+  <w16cid:commentId w16cid:paraId="05A1FCDB" w16cid:durableId="1FBE0180"/>
   <w16cid:commentId w16cid:paraId="46AD44BA" w16cid:durableId="1FBB5C17"/>
   <w16cid:commentId w16cid:paraId="37ED1EAA" w16cid:durableId="1FBB6450"/>
+  <w16cid:commentId w16cid:paraId="4727C8C5" w16cid:durableId="1FBE016C"/>
+  <w16cid:commentId w16cid:paraId="00786D89" w16cid:durableId="1FBE011E"/>
   <w16cid:commentId w16cid:paraId="44A9E434" w16cid:durableId="1FB2A93C"/>
   <w16cid:commentId w16cid:paraId="0B0F6133" w16cid:durableId="1FB65C78"/>
   <w16cid:commentId w16cid:paraId="33FF8DC5" w16cid:durableId="1FB65E91"/>
@@ -21124,6 +21282,7 @@
   <w16cid:commentId w16cid:paraId="6D020DF5" w16cid:durableId="1FB67858"/>
   <w16cid:commentId w16cid:paraId="457B7B98" w16cid:durableId="1FB67326"/>
   <w16cid:commentId w16cid:paraId="7BDCE9B7" w16cid:durableId="1FB67CB6"/>
+  <w16cid:commentId w16cid:paraId="0CED9F5E" w16cid:durableId="1FBDFAE2"/>
   <w16cid:commentId w16cid:paraId="38EE581A" w16cid:durableId="1FB2A943"/>
   <w16cid:commentId w16cid:paraId="3B326930" w16cid:durableId="1FB11EE6"/>
   <w16cid:commentId w16cid:paraId="723B7785" w16cid:durableId="1FB11D17"/>
@@ -22173,12 +22332,6 @@
     <w15:presenceInfo w15:providerId="Windows Live" w15:userId="9e1c6c8f08769282"/>
   </w15:person>
   <w15:person w15:author="adamgilesmetcalf@gmail.com [2]">
-    <w15:presenceInfo w15:providerId="Windows Live" w15:userId="9e1c6c8f08769282"/>
-  </w15:person>
-  <w15:person w15:author="adamgilesmetcalf@gmail.com [3]">
-    <w15:presenceInfo w15:providerId="Windows Live" w15:userId="9e1c6c8f08769282"/>
-  </w15:person>
-  <w15:person w15:author="adamgilesmetcalf@gmail.com [4]">
     <w15:presenceInfo w15:providerId="Windows Live" w15:userId="9e1c6c8f08769282"/>
   </w15:person>
 </w15:people>
@@ -23275,7 +23428,7 @@
 </file>
 
 <file path=customXml/itemProps1.xml><?xml version="1.0" encoding="utf-8"?>
-<ds:datastoreItem xmlns:ds="http://schemas.openxmlformats.org/officeDocument/2006/customXml" ds:itemID="{9FE2C8EC-193E-462D-8570-BE54903760D5}">
+<ds:datastoreItem xmlns:ds="http://schemas.openxmlformats.org/officeDocument/2006/customXml" ds:itemID="{77FEE307-CF68-4471-91A6-1310910A84D4}">
   <ds:schemaRefs>
     <ds:schemaRef ds:uri="http://schemas.openxmlformats.org/officeDocument/2006/bibliography"/>
   </ds:schemaRefs>
